--- a/docs/prog_paralela_documento_final.docx
+++ b/docs/prog_paralela_documento_final.docx
@@ -1,25 +1,22 @@
 
 <file path=word/document.xml><?xml version="1.0" encoding="utf-8"?>
-<w:document xmlns:wpc="http://schemas.microsoft.com/office/word/2010/wordprocessingCanvas" xmlns:mc="http://schemas.openxmlformats.org/markup-compatibility/2006" xmlns:o="urn:schemas-microsoft-com:office:office" xmlns:r="http://schemas.openxmlformats.org/officeDocument/2006/relationships" xmlns:m="http://schemas.openxmlformats.org/officeDocument/2006/math" xmlns:v="urn:schemas-microsoft-com:vml" xmlns:wp14="http://schemas.microsoft.com/office/word/2010/wordprocessingDrawing" xmlns:wp="http://schemas.openxmlformats.org/drawingml/2006/wordprocessingDrawing" xmlns:w10="urn:schemas-microsoft-com:office:word" xmlns:w="http://schemas.openxmlformats.org/wordprocessingml/2006/main" xmlns:w14="http://schemas.microsoft.com/office/word/2010/wordml" xmlns:w15="http://schemas.microsoft.com/office/word/2012/wordml" xmlns:wpg="http://schemas.microsoft.com/office/word/2010/wordprocessingGroup" xmlns:wpi="http://schemas.microsoft.com/office/word/2010/wordprocessingInk" xmlns:wne="http://schemas.microsoft.com/office/word/2006/wordml" xmlns:wps="http://schemas.microsoft.com/office/word/2010/wordprocessingShape" xmlns:w16se="http://schemas.microsoft.com/office/word/2015/wordml/symex" xmlns:w16cid="http://schemas.microsoft.com/office/word/2016/wordml/cid" xmlns:w16="http://schemas.microsoft.com/office/word/2018/wordml" xmlns:w16cex="http://schemas.microsoft.com/office/word/2018/wordml/cex" xmlns:w16sdtdh="http://schemas.microsoft.com/office/word/2020/wordml/sdtdatahash" mc:Ignorable="w14 w15 wp14 w16se w16cid w16 w16cex w16sdtdh">
+<w:document xmlns:wpc="http://schemas.microsoft.com/office/word/2010/wordprocessingCanvas" xmlns:cx="http://schemas.microsoft.com/office/drawing/2014/chartex" xmlns:cx1="http://schemas.microsoft.com/office/drawing/2015/9/8/chartex" xmlns:cx2="http://schemas.microsoft.com/office/drawing/2015/10/21/chartex" xmlns:cx3="http://schemas.microsoft.com/office/drawing/2016/5/9/chartex" xmlns:cx4="http://schemas.microsoft.com/office/drawing/2016/5/10/chartex" xmlns:cx5="http://schemas.microsoft.com/office/drawing/2016/5/11/chartex" xmlns:cx6="http://schemas.microsoft.com/office/drawing/2016/5/12/chartex" xmlns:cx7="http://schemas.microsoft.com/office/drawing/2016/5/13/chartex" xmlns:cx8="http://schemas.microsoft.com/office/drawing/2016/5/14/chartex" xmlns:mc="http://schemas.openxmlformats.org/markup-compatibility/2006" xmlns:aink="http://schemas.microsoft.com/office/drawing/2016/ink" xmlns:am3d="http://schemas.microsoft.com/office/drawing/2017/model3d" xmlns:o="urn:schemas-microsoft-com:office:office" xmlns:oel="http://schemas.microsoft.com/office/2019/extlst" xmlns:r="http://schemas.openxmlformats.org/officeDocument/2006/relationships" xmlns:m="http://schemas.openxmlformats.org/officeDocument/2006/math" xmlns:v="urn:schemas-microsoft-com:vml" xmlns:wp14="http://schemas.microsoft.com/office/word/2010/wordprocessingDrawing" xmlns:wp="http://schemas.openxmlformats.org/drawingml/2006/wordprocessingDrawing" xmlns:w10="urn:schemas-microsoft-com:office:word" xmlns:w="http://schemas.openxmlformats.org/wordprocessingml/2006/main" xmlns:w14="http://schemas.microsoft.com/office/word/2010/wordml" xmlns:w15="http://schemas.microsoft.com/office/word/2012/wordml" xmlns:w16cex="http://schemas.microsoft.com/office/word/2018/wordml/cex" xmlns:w16cid="http://schemas.microsoft.com/office/word/2016/wordml/cid" xmlns:w16="http://schemas.microsoft.com/office/word/2018/wordml" xmlns:w16du="http://schemas.microsoft.com/office/word/2023/wordml/word16du" xmlns:w16sdtdh="http://schemas.microsoft.com/office/word/2020/wordml/sdtdatahash" xmlns:w16sdtfl="http://schemas.microsoft.com/office/word/2024/wordml/sdtformatlock" xmlns:w16se="http://schemas.microsoft.com/office/word/2015/wordml/symex" xmlns:wpg="http://schemas.microsoft.com/office/word/2010/wordprocessingGroup" xmlns:wpi="http://schemas.microsoft.com/office/word/2010/wordprocessingInk" xmlns:wne="http://schemas.microsoft.com/office/word/2006/wordml" xmlns:wps="http://schemas.microsoft.com/office/word/2010/wordprocessingShape" mc:Ignorable="w14 w15 w16se w16cid w16 w16cex w16sdtdh w16sdtfl w16du wp14">
   <w:body>
     <w:p>
       <w:pPr>
-        <w:pStyle w:val="Normal"/>
-        <w:spacing w:after="0" w:afterAutospacing="off" w:line="360" w:lineRule="auto"/>
+        <w:spacing w:line="360" w:lineRule="auto"/>
         <w:jc w:val="center"/>
         <w:rPr>
-          <w:rFonts w:ascii="Segoe UI" w:hAnsi="Segoe UI" w:eastAsia="Segoe UI" w:cs="Segoe UI"/>
-          <w:b w:val="1"/>
-          <w:bCs w:val="1"/>
+          <w:b/>
+          <w:bCs/>
           <w:sz w:val="40"/>
           <w:szCs w:val="40"/>
         </w:rPr>
       </w:pPr>
       <w:r>
         <w:rPr>
-          <w:rFonts w:ascii="Segoe UI" w:hAnsi="Segoe UI" w:eastAsia="Segoe UI" w:cs="Segoe UI"/>
-          <w:b w:val="1"/>
-          <w:bCs w:val="1"/>
+          <w:b/>
+          <w:bCs/>
           <w:sz w:val="40"/>
           <w:szCs w:val="40"/>
         </w:rPr>
@@ -28,77 +25,36 @@
     </w:p>
     <w:p>
       <w:pPr>
-        <w:pStyle w:val="Normal"/>
-        <w:spacing w:after="0" w:afterAutospacing="off" w:line="360" w:lineRule="auto"/>
-        <w:jc w:val="both"/>
+        <w:spacing w:line="360" w:lineRule="auto"/>
         <w:rPr>
-          <w:rFonts w:ascii="Segoe UI" w:hAnsi="Segoe UI" w:eastAsia="Segoe UI" w:cs="Segoe UI"/>
-          <w:b w:val="0"/>
-          <w:bCs w:val="0"/>
           <w:sz w:val="28"/>
           <w:szCs w:val="28"/>
         </w:rPr>
       </w:pPr>
     </w:p>
     <w:p>
-      <w:pPr>
-        <w:pStyle w:val="Normal"/>
-        <w:suppressLineNumbers w:val="0"/>
-        <w:bidi w:val="0"/>
-        <w:spacing w:before="0" w:beforeAutospacing="off" w:after="0" w:afterAutospacing="off" w:line="279" w:lineRule="auto"/>
-        <w:ind w:left="0" w:right="0"/>
-        <w:jc w:val="both"/>
+      <w:r>
         <w:rPr>
-          <w:b w:val="0"/>
-          <w:bCs w:val="0"/>
-        </w:rPr>
-      </w:pPr>
-      <w:r>
-        <w:rPr>
-          <w:b w:val="1"/>
-          <w:bCs w:val="1"/>
+          <w:b/>
+          <w:bCs/>
         </w:rPr>
         <w:t>Curso</w:t>
       </w:r>
       <w:r>
+        <w:t>: Programación Paralela, sesión #1, periodo 2025-C-3</w:t>
+      </w:r>
+    </w:p>
+    <w:p>
+      <w:pPr>
         <w:rPr>
-          <w:b w:val="0"/>
-          <w:bCs w:val="0"/>
+          <w:b/>
+          <w:bCs/>
         </w:rPr>
-        <w:t xml:space="preserve">: </w:t>
-      </w:r>
+      </w:pPr>
       <w:r>
         <w:rPr>
-          <w:b w:val="0"/>
-          <w:bCs w:val="0"/>
-        </w:rPr>
-        <w:t>Programación</w:t>
-      </w:r>
-      <w:r>
-        <w:rPr>
-          <w:b w:val="0"/>
-          <w:bCs w:val="0"/>
-        </w:rPr>
-        <w:t xml:space="preserve"> Paralela, sesión #1, periodo 2025-C-3</w:t>
-      </w:r>
-    </w:p>
-    <w:p>
-      <w:pPr>
-        <w:pStyle w:val="Normal"/>
-        <w:suppressLineNumbers w:val="0"/>
-        <w:bidi w:val="0"/>
-        <w:spacing w:before="0" w:beforeAutospacing="off" w:after="0" w:afterAutospacing="off" w:line="279" w:lineRule="auto"/>
-        <w:ind w:left="0" w:right="0"/>
-        <w:jc w:val="both"/>
-        <w:rPr>
-          <w:b w:val="1"/>
-          <w:bCs w:val="1"/>
-        </w:rPr>
-      </w:pPr>
-      <w:r>
-        <w:rPr>
-          <w:b w:val="1"/>
-          <w:bCs w:val="1"/>
+          <w:b/>
+          <w:bCs/>
         </w:rPr>
         <w:t>Grupo 2 - Integrantes</w:t>
       </w:r>
@@ -106,7 +62,6 @@
     <w:tbl>
       <w:tblPr>
         <w:tblStyle w:val="TableGrid"/>
-        <w:bidiVisual w:val="0"/>
         <w:tblW w:w="0" w:type="auto"/>
         <w:tblLook w:val="06A0" w:firstRow="1" w:lastRow="0" w:firstColumn="1" w:lastColumn="0" w:noHBand="1" w:noVBand="1"/>
       </w:tblPr>
@@ -121,22 +76,19 @@
         <w:tc>
           <w:tcPr>
             <w:tcW w:w="4425" w:type="dxa"/>
-            <w:tcMar/>
           </w:tcPr>
           <w:p>
             <w:pPr>
-              <w:pStyle w:val="Normal"/>
-              <w:bidi w:val="0"/>
               <w:jc w:val="center"/>
               <w:rPr>
-                <w:b w:val="1"/>
-                <w:bCs w:val="1"/>
+                <w:b/>
+                <w:bCs/>
               </w:rPr>
             </w:pPr>
             <w:r>
               <w:rPr>
-                <w:b w:val="1"/>
-                <w:bCs w:val="1"/>
+                <w:b/>
+                <w:bCs/>
               </w:rPr>
               <w:t>Nombre completo</w:t>
             </w:r>
@@ -145,22 +97,19 @@
         <w:tc>
           <w:tcPr>
             <w:tcW w:w="1815" w:type="dxa"/>
-            <w:tcMar/>
           </w:tcPr>
           <w:p>
             <w:pPr>
-              <w:pStyle w:val="Normal"/>
-              <w:bidi w:val="0"/>
               <w:jc w:val="center"/>
               <w:rPr>
-                <w:b w:val="1"/>
-                <w:bCs w:val="1"/>
+                <w:b/>
+                <w:bCs/>
               </w:rPr>
             </w:pPr>
             <w:r>
               <w:rPr>
-                <w:b w:val="1"/>
-                <w:bCs w:val="1"/>
+                <w:b/>
+                <w:bCs/>
               </w:rPr>
               <w:t>Matricula</w:t>
             </w:r>
@@ -174,16 +123,12 @@
         <w:tc>
           <w:tcPr>
             <w:tcW w:w="4425" w:type="dxa"/>
-            <w:tcMar/>
           </w:tcPr>
           <w:p>
             <w:pPr>
-              <w:pStyle w:val="Normal"/>
-              <w:bidi w:val="0"/>
               <w:jc w:val="left"/>
             </w:pPr>
             <w:r>
-              <w:rPr/>
               <w:t>Mijail Cortes Taveras</w:t>
             </w:r>
           </w:p>
@@ -191,16 +136,12 @@
         <w:tc>
           <w:tcPr>
             <w:tcW w:w="1815" w:type="dxa"/>
-            <w:tcMar/>
           </w:tcPr>
           <w:p>
             <w:pPr>
-              <w:pStyle w:val="Normal"/>
-              <w:bidi w:val="0"/>
               <w:jc w:val="center"/>
             </w:pPr>
             <w:r>
-              <w:rPr/>
               <w:t>2023-1088</w:t>
             </w:r>
           </w:p>
@@ -213,24 +154,20 @@
         <w:tc>
           <w:tcPr>
             <w:tcW w:w="4425" w:type="dxa"/>
-            <w:tcMar/>
           </w:tcPr>
           <w:p>
             <w:pPr>
-              <w:pStyle w:val="Normal"/>
-              <w:bidi w:val="0"/>
               <w:jc w:val="left"/>
             </w:pPr>
             <w:r>
-              <w:rPr/>
               <w:t xml:space="preserve">Daniel Javier De </w:t>
             </w:r>
-            <w:r>
-              <w:rPr/>
+            <w:proofErr w:type="spellStart"/>
+            <w:r>
               <w:t>Leon</w:t>
             </w:r>
-            <w:r>
-              <w:rPr/>
+            <w:proofErr w:type="spellEnd"/>
+            <w:r>
               <w:t xml:space="preserve"> Thomas</w:t>
             </w:r>
           </w:p>
@@ -238,16 +175,12 @@
         <w:tc>
           <w:tcPr>
             <w:tcW w:w="1815" w:type="dxa"/>
-            <w:tcMar/>
           </w:tcPr>
           <w:p>
             <w:pPr>
-              <w:pStyle w:val="Normal"/>
-              <w:bidi w:val="0"/>
               <w:jc w:val="center"/>
             </w:pPr>
             <w:r>
-              <w:rPr/>
               <w:t>2023-1087</w:t>
             </w:r>
           </w:p>
@@ -260,33 +193,30 @@
         <w:tc>
           <w:tcPr>
             <w:tcW w:w="4425" w:type="dxa"/>
-            <w:tcMar/>
           </w:tcPr>
           <w:p>
             <w:pPr>
-              <w:pStyle w:val="Normal"/>
-              <w:bidi w:val="0"/>
               <w:jc w:val="left"/>
             </w:pPr>
-            <w:r>
-              <w:rPr/>
-              <w:t>Josue Daniel Bautista De Los Santos</w:t>
+            <w:proofErr w:type="spellStart"/>
+            <w:r>
+              <w:t>Josue</w:t>
+            </w:r>
+            <w:proofErr w:type="spellEnd"/>
+            <w:r>
+              <w:t xml:space="preserve"> Daniel Bautista De Los Santos</w:t>
             </w:r>
           </w:p>
         </w:tc>
         <w:tc>
           <w:tcPr>
             <w:tcW w:w="1815" w:type="dxa"/>
-            <w:tcMar/>
           </w:tcPr>
           <w:p>
             <w:pPr>
-              <w:pStyle w:val="Normal"/>
-              <w:bidi w:val="0"/>
               <w:jc w:val="center"/>
             </w:pPr>
             <w:r>
-              <w:rPr/>
               <w:t>2024-0252</w:t>
             </w:r>
           </w:p>
@@ -299,33 +229,41 @@
         <w:tc>
           <w:tcPr>
             <w:tcW w:w="4425" w:type="dxa"/>
-            <w:tcMar/>
           </w:tcPr>
           <w:p>
             <w:pPr>
-              <w:pStyle w:val="Normal"/>
-              <w:bidi w:val="0"/>
               <w:jc w:val="left"/>
             </w:pPr>
             <w:r>
-              <w:rPr/>
-              <w:t>Isael De Jesus Besonias Reyes</w:t>
+              <w:t xml:space="preserve">Isael De </w:t>
+            </w:r>
+            <w:proofErr w:type="spellStart"/>
+            <w:r>
+              <w:t>Jesus</w:t>
+            </w:r>
+            <w:proofErr w:type="spellEnd"/>
+            <w:r>
+              <w:t xml:space="preserve"> </w:t>
+            </w:r>
+            <w:proofErr w:type="spellStart"/>
+            <w:r>
+              <w:t>Besonias</w:t>
+            </w:r>
+            <w:proofErr w:type="spellEnd"/>
+            <w:r>
+              <w:t xml:space="preserve"> Reyes</w:t>
             </w:r>
           </w:p>
         </w:tc>
         <w:tc>
           <w:tcPr>
             <w:tcW w:w="1815" w:type="dxa"/>
-            <w:tcMar/>
           </w:tcPr>
           <w:p>
             <w:pPr>
-              <w:pStyle w:val="Normal"/>
-              <w:bidi w:val="0"/>
               <w:jc w:val="center"/>
             </w:pPr>
             <w:r>
-              <w:rPr/>
               <w:t>2023-1181</w:t>
             </w:r>
           </w:p>
@@ -338,16 +276,12 @@
         <w:tc>
           <w:tcPr>
             <w:tcW w:w="4425" w:type="dxa"/>
-            <w:tcMar/>
           </w:tcPr>
           <w:p>
             <w:pPr>
-              <w:pStyle w:val="Normal"/>
-              <w:bidi w:val="0"/>
               <w:jc w:val="left"/>
             </w:pPr>
             <w:r>
-              <w:rPr/>
               <w:t>José Manuel Rodríguez Rosario</w:t>
             </w:r>
           </w:p>
@@ -355,16 +289,12 @@
         <w:tc>
           <w:tcPr>
             <w:tcW w:w="1815" w:type="dxa"/>
-            <w:tcMar/>
           </w:tcPr>
           <w:p>
             <w:pPr>
-              <w:pStyle w:val="Normal"/>
-              <w:bidi w:val="0"/>
               <w:jc w:val="center"/>
             </w:pPr>
             <w:r>
-              <w:rPr/>
               <w:t>2024-1088</w:t>
             </w:r>
           </w:p>
@@ -372,134 +302,90 @@
       </w:tr>
     </w:tbl>
     <w:p>
-      <w:pPr>
-        <w:pStyle w:val="Normal"/>
-        <w:spacing w:after="0" w:afterAutospacing="off"/>
-      </w:pPr>
       <w:r>
         <w:rPr>
-          <w:b w:val="1"/>
-          <w:bCs w:val="1"/>
+          <w:b/>
+          <w:bCs/>
         </w:rPr>
         <w:t>Fecha</w:t>
       </w:r>
       <w:r>
         <w:rPr>
-          <w:b w:val="1"/>
-          <w:bCs w:val="1"/>
+          <w:b/>
+          <w:bCs/>
         </w:rPr>
         <w:t xml:space="preserve"> de entrega</w:t>
       </w:r>
       <w:r>
-        <w:rPr/>
         <w:t>:</w:t>
       </w:r>
       <w:r>
-        <w:rPr/>
         <w:t xml:space="preserve"> </w:t>
       </w:r>
       <w:r>
-        <w:rPr/>
         <w:t>10/12/2025</w:t>
       </w:r>
     </w:p>
     <w:p>
-      <w:pPr>
-        <w:pStyle w:val="Normal"/>
-        <w:spacing w:after="0" w:afterAutospacing="off"/>
+      <w:r>
         <w:rPr>
-          <w:rFonts w:ascii="Segoe UI" w:hAnsi="Segoe UI" w:eastAsia="Segoe UI" w:cs="Segoe UI"/>
-          <w:b w:val="0"/>
-          <w:bCs w:val="0"/>
-          <w:sz w:val="24"/>
-          <w:szCs w:val="24"/>
-        </w:rPr>
-      </w:pPr>
-      <w:r>
-        <w:rPr>
-          <w:b w:val="1"/>
-          <w:bCs w:val="1"/>
+          <w:b/>
+          <w:bCs/>
         </w:rPr>
         <w:t>Docente</w:t>
       </w:r>
       <w:r>
-        <w:rPr/>
         <w:t>:</w:t>
       </w:r>
       <w:r>
-        <w:rPr/>
         <w:t xml:space="preserve"> </w:t>
       </w:r>
       <w:r>
-        <w:rPr/>
         <w:t xml:space="preserve">Erick Leonardo </w:t>
       </w:r>
-      <w:r>
-        <w:rPr/>
+      <w:proofErr w:type="spellStart"/>
+      <w:r>
         <w:t>Perez</w:t>
       </w:r>
-      <w:r>
-        <w:rPr/>
+      <w:proofErr w:type="spellEnd"/>
+      <w:r>
         <w:t xml:space="preserve"> Veloz</w:t>
       </w:r>
     </w:p>
     <w:p>
-      <w:pPr>
-        <w:pStyle w:val="Normal"/>
-        <w:spacing w:after="0" w:afterAutospacing="off"/>
+      <w:r>
         <w:rPr>
-          <w:rFonts w:ascii="Segoe UI" w:hAnsi="Segoe UI" w:eastAsia="Segoe UI" w:cs="Segoe UI"/>
-          <w:b w:val="0"/>
-          <w:bCs w:val="0"/>
-          <w:sz w:val="24"/>
-          <w:szCs w:val="24"/>
-        </w:rPr>
-      </w:pPr>
-      <w:r>
-        <w:rPr>
-          <w:b w:val="1"/>
-          <w:bCs w:val="1"/>
+          <w:b/>
+          <w:bCs/>
         </w:rPr>
         <w:t>Tema</w:t>
       </w:r>
       <w:r>
-        <w:rPr/>
         <w:t>:</w:t>
       </w:r>
       <w:r>
-        <w:rPr/>
         <w:t xml:space="preserve"> Proyecto Final -</w:t>
       </w:r>
       <w:r>
-        <w:rPr/>
         <w:t xml:space="preserve"> Buscador de texto/código en archivos con especulación de búsqueda y sugerencias inteligentes</w:t>
       </w:r>
     </w:p>
-    <w:p>
-      <w:pPr>
-        <w:pStyle w:val="Normal"/>
-        <w:spacing w:after="0" w:afterAutospacing="off"/>
-      </w:pPr>
-    </w:p>
-    <w:p>
-      <w:pPr>
-        <w:spacing w:after="0" w:afterAutospacing="off"/>
-      </w:pPr>
+    <w:p/>
+    <w:p>
       <w:r>
         <w:br w:type="page"/>
       </w:r>
     </w:p>
-    <w:p w14:noSpellErr="1">
+    <w:p>
       <w:pPr>
         <w:pStyle w:val="Heading1"/>
-        <w:spacing w:after="0" w:afterAutospacing="off"/>
-      </w:pPr>
-      <w:bookmarkStart w:name="_Toc1828393766" w:id="1861918636"/>
-      <w:r>
-        <w:rPr/>
+      </w:pPr>
+      <w:bookmarkStart w:id="0" w:name="_Toc215824343"/>
+      <w:r>
+        <w:lastRenderedPageBreak/>
         <w:t>Índice</w:t>
       </w:r>
-      <w:bookmarkEnd w:id="1861918636"/>
+      <w:bookmarkEnd w:id="0"/>
     </w:p>
     <w:sdt>
       <w:sdtPr>
@@ -514,23 +400,25 @@
           <w:pPr>
             <w:pStyle w:val="TOC1"/>
             <w:tabs>
-              <w:tab w:val="right" w:leader="dot" w:pos="9360"/>
+              <w:tab w:val="right" w:leader="dot" w:pos="9350"/>
             </w:tabs>
-            <w:bidi w:val="0"/>
             <w:rPr>
-              <w:rStyle w:val="Hyperlink"/>
+              <w:rFonts w:asciiTheme="minorHAnsi" w:eastAsiaTheme="minorEastAsia" w:hAnsiTheme="minorHAnsi" w:cstheme="minorBidi"/>
+              <w:kern w:val="2"/>
+              <w:lang w:eastAsia="en-US"/>
+              <w14:ligatures w14:val="standardContextual"/>
             </w:rPr>
           </w:pPr>
           <w:r>
             <w:fldChar w:fldCharType="begin"/>
           </w:r>
           <w:r>
-            <w:instrText xml:space="preserve">TOC \o "1-9" \z \u \h</w:instrText>
+            <w:instrText>TOC \o "1-9" \z \u \h</w:instrText>
           </w:r>
           <w:r>
             <w:fldChar w:fldCharType="separate"/>
           </w:r>
-          <w:hyperlink w:anchor="_Toc1828393766">
+          <w:hyperlink w:anchor="_Toc215824343" w:history="1">
             <w:r>
               <w:rPr>
                 <w:rStyle w:val="Hyperlink"/>
@@ -538,24 +426,812 @@
               <w:t>Índice</w:t>
             </w:r>
             <w:r>
+              <w:rPr>
+                <w:webHidden/>
+              </w:rPr>
               <w:tab/>
             </w:r>
             <w:r>
+              <w:rPr>
+                <w:webHidden/>
+              </w:rPr>
               <w:fldChar w:fldCharType="begin"/>
             </w:r>
             <w:r>
-              <w:instrText xml:space="preserve">PAGEREF _Toc1828393766 \h</w:instrText>
-            </w:r>
-            <w:r>
+              <w:rPr>
+                <w:webHidden/>
+              </w:rPr>
+              <w:instrText xml:space="preserve"> PAGEREF _Toc215824343 \h </w:instrText>
+            </w:r>
+            <w:r>
+              <w:rPr>
+                <w:webHidden/>
+              </w:rPr>
+            </w:r>
+            <w:r>
+              <w:rPr>
+                <w:webHidden/>
+              </w:rPr>
               <w:fldChar w:fldCharType="separate"/>
             </w:r>
             <w:r>
               <w:rPr>
+                <w:webHidden/>
+              </w:rPr>
+              <w:t>2</w:t>
+            </w:r>
+            <w:r>
+              <w:rPr>
+                <w:webHidden/>
+              </w:rPr>
+              <w:fldChar w:fldCharType="end"/>
+            </w:r>
+          </w:hyperlink>
+        </w:p>
+        <w:p>
+          <w:pPr>
+            <w:pStyle w:val="TOC1"/>
+            <w:tabs>
+              <w:tab w:val="right" w:leader="dot" w:pos="9350"/>
+            </w:tabs>
+            <w:rPr>
+              <w:rFonts w:asciiTheme="minorHAnsi" w:eastAsiaTheme="minorEastAsia" w:hAnsiTheme="minorHAnsi" w:cstheme="minorBidi"/>
+              <w:kern w:val="2"/>
+              <w:lang w:eastAsia="en-US"/>
+              <w14:ligatures w14:val="standardContextual"/>
+            </w:rPr>
+          </w:pPr>
+          <w:hyperlink w:anchor="_Toc215824344" w:history="1">
+            <w:r>
+              <w:rPr>
                 <w:rStyle w:val="Hyperlink"/>
               </w:rPr>
-              <w:t>1</w:t>
-            </w:r>
-            <w:r>
+              <w:t>Introducción</w:t>
+            </w:r>
+            <w:r>
+              <w:rPr>
+                <w:webHidden/>
+              </w:rPr>
+              <w:tab/>
+            </w:r>
+            <w:r>
+              <w:rPr>
+                <w:webHidden/>
+              </w:rPr>
+              <w:fldChar w:fldCharType="begin"/>
+            </w:r>
+            <w:r>
+              <w:rPr>
+                <w:webHidden/>
+              </w:rPr>
+              <w:instrText xml:space="preserve"> PAGEREF _Toc215824344 \h </w:instrText>
+            </w:r>
+            <w:r>
+              <w:rPr>
+                <w:webHidden/>
+              </w:rPr>
+            </w:r>
+            <w:r>
+              <w:rPr>
+                <w:webHidden/>
+              </w:rPr>
+              <w:fldChar w:fldCharType="separate"/>
+            </w:r>
+            <w:r>
+              <w:rPr>
+                <w:webHidden/>
+              </w:rPr>
+              <w:t>3</w:t>
+            </w:r>
+            <w:r>
+              <w:rPr>
+                <w:webHidden/>
+              </w:rPr>
+              <w:fldChar w:fldCharType="end"/>
+            </w:r>
+          </w:hyperlink>
+        </w:p>
+        <w:p>
+          <w:pPr>
+            <w:pStyle w:val="TOC2"/>
+            <w:tabs>
+              <w:tab w:val="right" w:leader="dot" w:pos="9350"/>
+            </w:tabs>
+            <w:rPr>
+              <w:rFonts w:asciiTheme="minorHAnsi" w:eastAsiaTheme="minorEastAsia" w:hAnsiTheme="minorHAnsi" w:cstheme="minorBidi"/>
+              <w:kern w:val="2"/>
+              <w:lang w:eastAsia="en-US"/>
+              <w14:ligatures w14:val="standardContextual"/>
+            </w:rPr>
+          </w:pPr>
+          <w:hyperlink w:anchor="_Toc215824345" w:history="1">
+            <w:r>
+              <w:rPr>
+                <w:rStyle w:val="Hyperlink"/>
+              </w:rPr>
+              <w:t>Objetivo general</w:t>
+            </w:r>
+            <w:r>
+              <w:rPr>
+                <w:webHidden/>
+              </w:rPr>
+              <w:tab/>
+            </w:r>
+            <w:r>
+              <w:rPr>
+                <w:webHidden/>
+              </w:rPr>
+              <w:fldChar w:fldCharType="begin"/>
+            </w:r>
+            <w:r>
+              <w:rPr>
+                <w:webHidden/>
+              </w:rPr>
+              <w:instrText xml:space="preserve"> PAGEREF _Toc215824345 \h </w:instrText>
+            </w:r>
+            <w:r>
+              <w:rPr>
+                <w:webHidden/>
+              </w:rPr>
+            </w:r>
+            <w:r>
+              <w:rPr>
+                <w:webHidden/>
+              </w:rPr>
+              <w:fldChar w:fldCharType="separate"/>
+            </w:r>
+            <w:r>
+              <w:rPr>
+                <w:webHidden/>
+              </w:rPr>
+              <w:t>3</w:t>
+            </w:r>
+            <w:r>
+              <w:rPr>
+                <w:webHidden/>
+              </w:rPr>
+              <w:fldChar w:fldCharType="end"/>
+            </w:r>
+          </w:hyperlink>
+        </w:p>
+        <w:p>
+          <w:pPr>
+            <w:pStyle w:val="TOC2"/>
+            <w:tabs>
+              <w:tab w:val="right" w:leader="dot" w:pos="9350"/>
+            </w:tabs>
+            <w:rPr>
+              <w:rFonts w:asciiTheme="minorHAnsi" w:eastAsiaTheme="minorEastAsia" w:hAnsiTheme="minorHAnsi" w:cstheme="minorBidi"/>
+              <w:kern w:val="2"/>
+              <w:lang w:eastAsia="en-US"/>
+              <w14:ligatures w14:val="standardContextual"/>
+            </w:rPr>
+          </w:pPr>
+          <w:hyperlink w:anchor="_Toc215824346" w:history="1">
+            <w:r>
+              <w:rPr>
+                <w:rStyle w:val="Hyperlink"/>
+              </w:rPr>
+              <w:t>Objetivos específicos</w:t>
+            </w:r>
+            <w:r>
+              <w:rPr>
+                <w:webHidden/>
+              </w:rPr>
+              <w:tab/>
+            </w:r>
+            <w:r>
+              <w:rPr>
+                <w:webHidden/>
+              </w:rPr>
+              <w:fldChar w:fldCharType="begin"/>
+            </w:r>
+            <w:r>
+              <w:rPr>
+                <w:webHidden/>
+              </w:rPr>
+              <w:instrText xml:space="preserve"> PAGEREF _Toc215824346 \h </w:instrText>
+            </w:r>
+            <w:r>
+              <w:rPr>
+                <w:webHidden/>
+              </w:rPr>
+            </w:r>
+            <w:r>
+              <w:rPr>
+                <w:webHidden/>
+              </w:rPr>
+              <w:fldChar w:fldCharType="separate"/>
+            </w:r>
+            <w:r>
+              <w:rPr>
+                <w:webHidden/>
+              </w:rPr>
+              <w:t>3</w:t>
+            </w:r>
+            <w:r>
+              <w:rPr>
+                <w:webHidden/>
+              </w:rPr>
+              <w:fldChar w:fldCharType="end"/>
+            </w:r>
+          </w:hyperlink>
+        </w:p>
+        <w:p>
+          <w:pPr>
+            <w:pStyle w:val="TOC1"/>
+            <w:tabs>
+              <w:tab w:val="right" w:leader="dot" w:pos="9350"/>
+            </w:tabs>
+            <w:rPr>
+              <w:rFonts w:asciiTheme="minorHAnsi" w:eastAsiaTheme="minorEastAsia" w:hAnsiTheme="minorHAnsi" w:cstheme="minorBidi"/>
+              <w:kern w:val="2"/>
+              <w:lang w:eastAsia="en-US"/>
+              <w14:ligatures w14:val="standardContextual"/>
+            </w:rPr>
+          </w:pPr>
+          <w:hyperlink w:anchor="_Toc215824347" w:history="1">
+            <w:r>
+              <w:rPr>
+                <w:rStyle w:val="Hyperlink"/>
+              </w:rPr>
+              <w:t>Descripción del Problema</w:t>
+            </w:r>
+            <w:r>
+              <w:rPr>
+                <w:webHidden/>
+              </w:rPr>
+              <w:tab/>
+            </w:r>
+            <w:r>
+              <w:rPr>
+                <w:webHidden/>
+              </w:rPr>
+              <w:fldChar w:fldCharType="begin"/>
+            </w:r>
+            <w:r>
+              <w:rPr>
+                <w:webHidden/>
+              </w:rPr>
+              <w:instrText xml:space="preserve"> PAGEREF _Toc215824347 \h </w:instrText>
+            </w:r>
+            <w:r>
+              <w:rPr>
+                <w:webHidden/>
+              </w:rPr>
+            </w:r>
+            <w:r>
+              <w:rPr>
+                <w:webHidden/>
+              </w:rPr>
+              <w:fldChar w:fldCharType="separate"/>
+            </w:r>
+            <w:r>
+              <w:rPr>
+                <w:webHidden/>
+              </w:rPr>
+              <w:t>3</w:t>
+            </w:r>
+            <w:r>
+              <w:rPr>
+                <w:webHidden/>
+              </w:rPr>
+              <w:fldChar w:fldCharType="end"/>
+            </w:r>
+          </w:hyperlink>
+        </w:p>
+        <w:p>
+          <w:pPr>
+            <w:pStyle w:val="TOC1"/>
+            <w:tabs>
+              <w:tab w:val="right" w:leader="dot" w:pos="9350"/>
+            </w:tabs>
+            <w:rPr>
+              <w:rFonts w:asciiTheme="minorHAnsi" w:eastAsiaTheme="minorEastAsia" w:hAnsiTheme="minorHAnsi" w:cstheme="minorBidi"/>
+              <w:kern w:val="2"/>
+              <w:lang w:eastAsia="en-US"/>
+              <w14:ligatures w14:val="standardContextual"/>
+            </w:rPr>
+          </w:pPr>
+          <w:hyperlink w:anchor="_Toc215824348" w:history="1">
+            <w:r>
+              <w:rPr>
+                <w:rStyle w:val="Hyperlink"/>
+              </w:rPr>
+              <w:t>Cumplimiento de los Requisitos del Proyecto</w:t>
+            </w:r>
+            <w:r>
+              <w:rPr>
+                <w:webHidden/>
+              </w:rPr>
+              <w:tab/>
+            </w:r>
+            <w:r>
+              <w:rPr>
+                <w:webHidden/>
+              </w:rPr>
+              <w:fldChar w:fldCharType="begin"/>
+            </w:r>
+            <w:r>
+              <w:rPr>
+                <w:webHidden/>
+              </w:rPr>
+              <w:instrText xml:space="preserve"> PAGEREF _Toc215824348 \h </w:instrText>
+            </w:r>
+            <w:r>
+              <w:rPr>
+                <w:webHidden/>
+              </w:rPr>
+            </w:r>
+            <w:r>
+              <w:rPr>
+                <w:webHidden/>
+              </w:rPr>
+              <w:fldChar w:fldCharType="separate"/>
+            </w:r>
+            <w:r>
+              <w:rPr>
+                <w:webHidden/>
+              </w:rPr>
+              <w:t>4</w:t>
+            </w:r>
+            <w:r>
+              <w:rPr>
+                <w:webHidden/>
+              </w:rPr>
+              <w:fldChar w:fldCharType="end"/>
+            </w:r>
+          </w:hyperlink>
+        </w:p>
+        <w:p>
+          <w:pPr>
+            <w:pStyle w:val="TOC1"/>
+            <w:tabs>
+              <w:tab w:val="right" w:leader="dot" w:pos="9350"/>
+            </w:tabs>
+            <w:rPr>
+              <w:rFonts w:asciiTheme="minorHAnsi" w:eastAsiaTheme="minorEastAsia" w:hAnsiTheme="minorHAnsi" w:cstheme="minorBidi"/>
+              <w:kern w:val="2"/>
+              <w:lang w:eastAsia="en-US"/>
+              <w14:ligatures w14:val="standardContextual"/>
+            </w:rPr>
+          </w:pPr>
+          <w:hyperlink w:anchor="_Toc215824349" w:history="1">
+            <w:r>
+              <w:rPr>
+                <w:rStyle w:val="Hyperlink"/>
+              </w:rPr>
+              <w:t>Diseño de la Solución</w:t>
+            </w:r>
+            <w:r>
+              <w:rPr>
+                <w:webHidden/>
+              </w:rPr>
+              <w:tab/>
+            </w:r>
+            <w:r>
+              <w:rPr>
+                <w:webHidden/>
+              </w:rPr>
+              <w:fldChar w:fldCharType="begin"/>
+            </w:r>
+            <w:r>
+              <w:rPr>
+                <w:webHidden/>
+              </w:rPr>
+              <w:instrText xml:space="preserve"> PAGEREF _Toc215824349 \h </w:instrText>
+            </w:r>
+            <w:r>
+              <w:rPr>
+                <w:webHidden/>
+              </w:rPr>
+            </w:r>
+            <w:r>
+              <w:rPr>
+                <w:webHidden/>
+              </w:rPr>
+              <w:fldChar w:fldCharType="separate"/>
+            </w:r>
+            <w:r>
+              <w:rPr>
+                <w:webHidden/>
+              </w:rPr>
+              <w:t>4</w:t>
+            </w:r>
+            <w:r>
+              <w:rPr>
+                <w:webHidden/>
+              </w:rPr>
+              <w:fldChar w:fldCharType="end"/>
+            </w:r>
+          </w:hyperlink>
+        </w:p>
+        <w:p>
+          <w:pPr>
+            <w:pStyle w:val="TOC1"/>
+            <w:tabs>
+              <w:tab w:val="right" w:leader="dot" w:pos="9350"/>
+            </w:tabs>
+            <w:rPr>
+              <w:rFonts w:asciiTheme="minorHAnsi" w:eastAsiaTheme="minorEastAsia" w:hAnsiTheme="minorHAnsi" w:cstheme="minorBidi"/>
+              <w:kern w:val="2"/>
+              <w:lang w:eastAsia="en-US"/>
+              <w14:ligatures w14:val="standardContextual"/>
+            </w:rPr>
+          </w:pPr>
+          <w:hyperlink w:anchor="_Toc215824350" w:history="1">
+            <w:r>
+              <w:rPr>
+                <w:rStyle w:val="Hyperlink"/>
+              </w:rPr>
+              <w:t>Implementación Técnica</w:t>
+            </w:r>
+            <w:r>
+              <w:rPr>
+                <w:webHidden/>
+              </w:rPr>
+              <w:tab/>
+            </w:r>
+            <w:r>
+              <w:rPr>
+                <w:webHidden/>
+              </w:rPr>
+              <w:fldChar w:fldCharType="begin"/>
+            </w:r>
+            <w:r>
+              <w:rPr>
+                <w:webHidden/>
+              </w:rPr>
+              <w:instrText xml:space="preserve"> PAGEREF _Toc215824350 \h </w:instrText>
+            </w:r>
+            <w:r>
+              <w:rPr>
+                <w:webHidden/>
+              </w:rPr>
+            </w:r>
+            <w:r>
+              <w:rPr>
+                <w:webHidden/>
+              </w:rPr>
+              <w:fldChar w:fldCharType="separate"/>
+            </w:r>
+            <w:r>
+              <w:rPr>
+                <w:webHidden/>
+              </w:rPr>
+              <w:t>4</w:t>
+            </w:r>
+            <w:r>
+              <w:rPr>
+                <w:webHidden/>
+              </w:rPr>
+              <w:fldChar w:fldCharType="end"/>
+            </w:r>
+          </w:hyperlink>
+        </w:p>
+        <w:p>
+          <w:pPr>
+            <w:pStyle w:val="TOC1"/>
+            <w:tabs>
+              <w:tab w:val="right" w:leader="dot" w:pos="9350"/>
+            </w:tabs>
+            <w:rPr>
+              <w:rFonts w:asciiTheme="minorHAnsi" w:eastAsiaTheme="minorEastAsia" w:hAnsiTheme="minorHAnsi" w:cstheme="minorBidi"/>
+              <w:kern w:val="2"/>
+              <w:lang w:eastAsia="en-US"/>
+              <w14:ligatures w14:val="standardContextual"/>
+            </w:rPr>
+          </w:pPr>
+          <w:hyperlink w:anchor="_Toc215824351" w:history="1">
+            <w:r>
+              <w:rPr>
+                <w:rStyle w:val="Hyperlink"/>
+              </w:rPr>
+              <w:t>Evaluación de Desempeño</w:t>
+            </w:r>
+            <w:r>
+              <w:rPr>
+                <w:webHidden/>
+              </w:rPr>
+              <w:tab/>
+            </w:r>
+            <w:r>
+              <w:rPr>
+                <w:webHidden/>
+              </w:rPr>
+              <w:fldChar w:fldCharType="begin"/>
+            </w:r>
+            <w:r>
+              <w:rPr>
+                <w:webHidden/>
+              </w:rPr>
+              <w:instrText xml:space="preserve"> PAGEREF _Toc215824351 \h </w:instrText>
+            </w:r>
+            <w:r>
+              <w:rPr>
+                <w:webHidden/>
+              </w:rPr>
+            </w:r>
+            <w:r>
+              <w:rPr>
+                <w:webHidden/>
+              </w:rPr>
+              <w:fldChar w:fldCharType="separate"/>
+            </w:r>
+            <w:r>
+              <w:rPr>
+                <w:webHidden/>
+              </w:rPr>
+              <w:t>4</w:t>
+            </w:r>
+            <w:r>
+              <w:rPr>
+                <w:webHidden/>
+              </w:rPr>
+              <w:fldChar w:fldCharType="end"/>
+            </w:r>
+          </w:hyperlink>
+        </w:p>
+        <w:p>
+          <w:pPr>
+            <w:pStyle w:val="TOC1"/>
+            <w:tabs>
+              <w:tab w:val="right" w:leader="dot" w:pos="9350"/>
+            </w:tabs>
+            <w:rPr>
+              <w:rFonts w:asciiTheme="minorHAnsi" w:eastAsiaTheme="minorEastAsia" w:hAnsiTheme="minorHAnsi" w:cstheme="minorBidi"/>
+              <w:kern w:val="2"/>
+              <w:lang w:eastAsia="en-US"/>
+              <w14:ligatures w14:val="standardContextual"/>
+            </w:rPr>
+          </w:pPr>
+          <w:hyperlink w:anchor="_Toc215824352" w:history="1">
+            <w:r>
+              <w:rPr>
+                <w:rStyle w:val="Hyperlink"/>
+              </w:rPr>
+              <w:t>Trabajo en Eq</w:t>
+            </w:r>
+            <w:r>
+              <w:rPr>
+                <w:rStyle w:val="Hyperlink"/>
+              </w:rPr>
+              <w:t>u</w:t>
+            </w:r>
+            <w:r>
+              <w:rPr>
+                <w:rStyle w:val="Hyperlink"/>
+              </w:rPr>
+              <w:t>ipo</w:t>
+            </w:r>
+            <w:r>
+              <w:rPr>
+                <w:webHidden/>
+              </w:rPr>
+              <w:tab/>
+            </w:r>
+            <w:r>
+              <w:rPr>
+                <w:webHidden/>
+              </w:rPr>
+              <w:fldChar w:fldCharType="begin"/>
+            </w:r>
+            <w:r>
+              <w:rPr>
+                <w:webHidden/>
+              </w:rPr>
+              <w:instrText xml:space="preserve"> PAGEREF _Toc215824352 \h </w:instrText>
+            </w:r>
+            <w:r>
+              <w:rPr>
+                <w:webHidden/>
+              </w:rPr>
+            </w:r>
+            <w:r>
+              <w:rPr>
+                <w:webHidden/>
+              </w:rPr>
+              <w:fldChar w:fldCharType="separate"/>
+            </w:r>
+            <w:r>
+              <w:rPr>
+                <w:webHidden/>
+              </w:rPr>
+              <w:t>4</w:t>
+            </w:r>
+            <w:r>
+              <w:rPr>
+                <w:webHidden/>
+              </w:rPr>
+              <w:fldChar w:fldCharType="end"/>
+            </w:r>
+          </w:hyperlink>
+        </w:p>
+        <w:p>
+          <w:pPr>
+            <w:pStyle w:val="TOC1"/>
+            <w:tabs>
+              <w:tab w:val="right" w:leader="dot" w:pos="9350"/>
+            </w:tabs>
+            <w:rPr>
+              <w:rFonts w:asciiTheme="minorHAnsi" w:eastAsiaTheme="minorEastAsia" w:hAnsiTheme="minorHAnsi" w:cstheme="minorBidi"/>
+              <w:kern w:val="2"/>
+              <w:lang w:eastAsia="en-US"/>
+              <w14:ligatures w14:val="standardContextual"/>
+            </w:rPr>
+          </w:pPr>
+          <w:hyperlink w:anchor="_Toc215824353" w:history="1">
+            <w:r>
+              <w:rPr>
+                <w:rStyle w:val="Hyperlink"/>
+              </w:rPr>
+              <w:t>Conclusiones</w:t>
+            </w:r>
+            <w:r>
+              <w:rPr>
+                <w:webHidden/>
+              </w:rPr>
+              <w:tab/>
+            </w:r>
+            <w:r>
+              <w:rPr>
+                <w:webHidden/>
+              </w:rPr>
+              <w:fldChar w:fldCharType="begin"/>
+            </w:r>
+            <w:r>
+              <w:rPr>
+                <w:webHidden/>
+              </w:rPr>
+              <w:instrText xml:space="preserve"> PAGEREF _Toc215824353 \h </w:instrText>
+            </w:r>
+            <w:r>
+              <w:rPr>
+                <w:webHidden/>
+              </w:rPr>
+            </w:r>
+            <w:r>
+              <w:rPr>
+                <w:webHidden/>
+              </w:rPr>
+              <w:fldChar w:fldCharType="separate"/>
+            </w:r>
+            <w:r>
+              <w:rPr>
+                <w:webHidden/>
+              </w:rPr>
+              <w:t>4</w:t>
+            </w:r>
+            <w:r>
+              <w:rPr>
+                <w:webHidden/>
+              </w:rPr>
+              <w:fldChar w:fldCharType="end"/>
+            </w:r>
+          </w:hyperlink>
+        </w:p>
+        <w:p>
+          <w:pPr>
+            <w:pStyle w:val="TOC1"/>
+            <w:tabs>
+              <w:tab w:val="right" w:leader="dot" w:pos="9350"/>
+            </w:tabs>
+            <w:rPr>
+              <w:rFonts w:asciiTheme="minorHAnsi" w:eastAsiaTheme="minorEastAsia" w:hAnsiTheme="minorHAnsi" w:cstheme="minorBidi"/>
+              <w:kern w:val="2"/>
+              <w:lang w:eastAsia="en-US"/>
+              <w14:ligatures w14:val="standardContextual"/>
+            </w:rPr>
+          </w:pPr>
+          <w:hyperlink w:anchor="_Toc215824354" w:history="1">
+            <w:r>
+              <w:rPr>
+                <w:rStyle w:val="Hyperlink"/>
+              </w:rPr>
+              <w:t>Referencias</w:t>
+            </w:r>
+            <w:r>
+              <w:rPr>
+                <w:webHidden/>
+              </w:rPr>
+              <w:tab/>
+            </w:r>
+            <w:r>
+              <w:rPr>
+                <w:webHidden/>
+              </w:rPr>
+              <w:fldChar w:fldCharType="begin"/>
+            </w:r>
+            <w:r>
+              <w:rPr>
+                <w:webHidden/>
+              </w:rPr>
+              <w:instrText xml:space="preserve"> PAGEREF _Toc215824354 \h </w:instrText>
+            </w:r>
+            <w:r>
+              <w:rPr>
+                <w:webHidden/>
+              </w:rPr>
+            </w:r>
+            <w:r>
+              <w:rPr>
+                <w:webHidden/>
+              </w:rPr>
+              <w:fldChar w:fldCharType="separate"/>
+            </w:r>
+            <w:r>
+              <w:rPr>
+                <w:webHidden/>
+              </w:rPr>
+              <w:t>5</w:t>
+            </w:r>
+            <w:r>
+              <w:rPr>
+                <w:webHidden/>
+              </w:rPr>
+              <w:fldChar w:fldCharType="end"/>
+            </w:r>
+          </w:hyperlink>
+        </w:p>
+        <w:p>
+          <w:pPr>
+            <w:pStyle w:val="TOC1"/>
+            <w:tabs>
+              <w:tab w:val="right" w:leader="dot" w:pos="9350"/>
+            </w:tabs>
+            <w:rPr>
+              <w:rFonts w:asciiTheme="minorHAnsi" w:eastAsiaTheme="minorEastAsia" w:hAnsiTheme="minorHAnsi" w:cstheme="minorBidi"/>
+              <w:kern w:val="2"/>
+              <w:lang w:eastAsia="en-US"/>
+              <w14:ligatures w14:val="standardContextual"/>
+            </w:rPr>
+          </w:pPr>
+          <w:hyperlink w:anchor="_Toc215824355" w:history="1">
+            <w:r>
+              <w:rPr>
+                <w:rStyle w:val="Hyperlink"/>
+              </w:rPr>
+              <w:t>Anexos</w:t>
+            </w:r>
+            <w:r>
+              <w:rPr>
+                <w:webHidden/>
+              </w:rPr>
+              <w:tab/>
+            </w:r>
+            <w:r>
+              <w:rPr>
+                <w:webHidden/>
+              </w:rPr>
+              <w:fldChar w:fldCharType="begin"/>
+            </w:r>
+            <w:r>
+              <w:rPr>
+                <w:webHidden/>
+              </w:rPr>
+              <w:instrText xml:space="preserve"> PAGEREF _Toc215824355 \h </w:instrText>
+            </w:r>
+            <w:r>
+              <w:rPr>
+                <w:webHidden/>
+              </w:rPr>
+            </w:r>
+            <w:r>
+              <w:rPr>
+                <w:webHidden/>
+              </w:rPr>
+              <w:fldChar w:fldCharType="separate"/>
+            </w:r>
+            <w:r>
+              <w:rPr>
+                <w:webHidden/>
+              </w:rPr>
+              <w:t>5</w:t>
+            </w:r>
+            <w:r>
+              <w:rPr>
+                <w:webHidden/>
+              </w:rPr>
               <w:fldChar w:fldCharType="end"/>
             </w:r>
           </w:hyperlink>
@@ -566,431 +1242,19 @@
             <w:tabs>
               <w:tab w:val="right" w:leader="dot" w:pos="9360"/>
             </w:tabs>
-            <w:bidi w:val="0"/>
             <w:rPr>
               <w:rStyle w:val="Hyperlink"/>
             </w:rPr>
           </w:pPr>
-          <w:hyperlink w:anchor="_Toc1346753956">
-            <w:r>
-              <w:rPr>
-                <w:rStyle w:val="Hyperlink"/>
-              </w:rPr>
-              <w:t>Introducción</w:t>
-            </w:r>
-            <w:r>
-              <w:tab/>
-            </w:r>
-            <w:r>
-              <w:fldChar w:fldCharType="begin"/>
-            </w:r>
-            <w:r>
-              <w:instrText xml:space="preserve">PAGEREF _Toc1346753956 \h</w:instrText>
-            </w:r>
-            <w:r>
-              <w:fldChar w:fldCharType="separate"/>
-            </w:r>
-            <w:r>
-              <w:rPr>
-                <w:rStyle w:val="Hyperlink"/>
-              </w:rPr>
-              <w:t>2</w:t>
-            </w:r>
-            <w:r>
-              <w:fldChar w:fldCharType="end"/>
-            </w:r>
-          </w:hyperlink>
-        </w:p>
-        <w:p>
-          <w:pPr>
-            <w:pStyle w:val="TOC1"/>
-            <w:tabs>
-              <w:tab w:val="right" w:leader="dot" w:pos="9360"/>
-            </w:tabs>
-            <w:bidi w:val="0"/>
-            <w:rPr>
-              <w:rStyle w:val="Hyperlink"/>
-            </w:rPr>
-          </w:pPr>
-          <w:hyperlink w:anchor="_Toc624129571">
-            <w:r>
-              <w:rPr>
-                <w:rStyle w:val="Hyperlink"/>
-              </w:rPr>
-              <w:t>Descripción del Problema</w:t>
-            </w:r>
-            <w:r>
-              <w:tab/>
-            </w:r>
-            <w:r>
-              <w:fldChar w:fldCharType="begin"/>
-            </w:r>
-            <w:r>
-              <w:instrText xml:space="preserve">PAGEREF _Toc624129571 \h</w:instrText>
-            </w:r>
-            <w:r>
-              <w:fldChar w:fldCharType="separate"/>
-            </w:r>
-            <w:r>
-              <w:rPr>
-                <w:rStyle w:val="Hyperlink"/>
-              </w:rPr>
-              <w:t>3</w:t>
-            </w:r>
-            <w:r>
-              <w:fldChar w:fldCharType="end"/>
-            </w:r>
-          </w:hyperlink>
-        </w:p>
-        <w:p>
-          <w:pPr>
-            <w:pStyle w:val="TOC1"/>
-            <w:tabs>
-              <w:tab w:val="right" w:leader="dot" w:pos="9360"/>
-            </w:tabs>
-            <w:bidi w:val="0"/>
-            <w:rPr>
-              <w:rStyle w:val="Hyperlink"/>
-            </w:rPr>
-          </w:pPr>
-          <w:hyperlink w:anchor="_Toc1837757960">
-            <w:r>
-              <w:rPr>
-                <w:rStyle w:val="Hyperlink"/>
-              </w:rPr>
-              <w:t>Cumplimiento de los Requisitos del Proyecto</w:t>
-            </w:r>
-            <w:r>
-              <w:tab/>
-            </w:r>
-            <w:r>
-              <w:fldChar w:fldCharType="begin"/>
-            </w:r>
-            <w:r>
-              <w:instrText xml:space="preserve">PAGEREF _Toc1837757960 \h</w:instrText>
-            </w:r>
-            <w:r>
-              <w:fldChar w:fldCharType="separate"/>
-            </w:r>
-            <w:r>
-              <w:rPr>
-                <w:rStyle w:val="Hyperlink"/>
-              </w:rPr>
-              <w:t>3</w:t>
-            </w:r>
-            <w:r>
-              <w:fldChar w:fldCharType="end"/>
-            </w:r>
-          </w:hyperlink>
-        </w:p>
-        <w:p>
-          <w:pPr>
-            <w:pStyle w:val="TOC1"/>
-            <w:tabs>
-              <w:tab w:val="right" w:leader="dot" w:pos="9360"/>
-            </w:tabs>
-            <w:bidi w:val="0"/>
-            <w:rPr>
-              <w:rStyle w:val="Hyperlink"/>
-            </w:rPr>
-          </w:pPr>
-          <w:hyperlink w:anchor="_Toc1655770463">
-            <w:r>
-              <w:rPr>
-                <w:rStyle w:val="Hyperlink"/>
-              </w:rPr>
-              <w:t>Diseño de la Solución</w:t>
-            </w:r>
-            <w:r>
-              <w:tab/>
-            </w:r>
-            <w:r>
-              <w:fldChar w:fldCharType="begin"/>
-            </w:r>
-            <w:r>
-              <w:instrText xml:space="preserve">PAGEREF _Toc1655770463 \h</w:instrText>
-            </w:r>
-            <w:r>
-              <w:fldChar w:fldCharType="separate"/>
-            </w:r>
-            <w:r>
-              <w:rPr>
-                <w:rStyle w:val="Hyperlink"/>
-              </w:rPr>
-              <w:t>3</w:t>
-            </w:r>
-            <w:r>
-              <w:fldChar w:fldCharType="end"/>
-            </w:r>
-          </w:hyperlink>
-        </w:p>
-        <w:p>
-          <w:pPr>
-            <w:pStyle w:val="TOC1"/>
-            <w:tabs>
-              <w:tab w:val="right" w:leader="dot" w:pos="9360"/>
-            </w:tabs>
-            <w:bidi w:val="0"/>
-            <w:rPr>
-              <w:rStyle w:val="Hyperlink"/>
-            </w:rPr>
-          </w:pPr>
-          <w:hyperlink w:anchor="_Toc695061254">
-            <w:r>
-              <w:rPr>
-                <w:rStyle w:val="Hyperlink"/>
-              </w:rPr>
-              <w:t>Implementación Técnica</w:t>
-            </w:r>
-            <w:r>
-              <w:tab/>
-            </w:r>
-            <w:r>
-              <w:fldChar w:fldCharType="begin"/>
-            </w:r>
-            <w:r>
-              <w:instrText xml:space="preserve">PAGEREF _Toc695061254 \h</w:instrText>
-            </w:r>
-            <w:r>
-              <w:fldChar w:fldCharType="separate"/>
-            </w:r>
-            <w:r>
-              <w:rPr>
-                <w:rStyle w:val="Hyperlink"/>
-              </w:rPr>
-              <w:t>3</w:t>
-            </w:r>
-            <w:r>
-              <w:fldChar w:fldCharType="end"/>
-            </w:r>
-          </w:hyperlink>
-        </w:p>
-        <w:p>
-          <w:pPr>
-            <w:pStyle w:val="TOC1"/>
-            <w:tabs>
-              <w:tab w:val="right" w:leader="dot" w:pos="9360"/>
-            </w:tabs>
-            <w:bidi w:val="0"/>
-            <w:rPr>
-              <w:rStyle w:val="Hyperlink"/>
-            </w:rPr>
-          </w:pPr>
-          <w:hyperlink w:anchor="_Toc816292848">
-            <w:r>
-              <w:rPr>
-                <w:rStyle w:val="Hyperlink"/>
-              </w:rPr>
-              <w:t>Evaluación de Desempeño</w:t>
-            </w:r>
-            <w:r>
-              <w:tab/>
-            </w:r>
-            <w:r>
-              <w:fldChar w:fldCharType="begin"/>
-            </w:r>
-            <w:r>
-              <w:instrText xml:space="preserve">PAGEREF _Toc816292848 \h</w:instrText>
-            </w:r>
-            <w:r>
-              <w:fldChar w:fldCharType="separate"/>
-            </w:r>
-            <w:r>
-              <w:rPr>
-                <w:rStyle w:val="Hyperlink"/>
-              </w:rPr>
-              <w:t>3</w:t>
-            </w:r>
-            <w:r>
-              <w:fldChar w:fldCharType="end"/>
-            </w:r>
-          </w:hyperlink>
-        </w:p>
-        <w:p>
-          <w:pPr>
-            <w:pStyle w:val="TOC1"/>
-            <w:tabs>
-              <w:tab w:val="right" w:leader="dot" w:pos="9360"/>
-            </w:tabs>
-            <w:bidi w:val="0"/>
-            <w:rPr>
-              <w:rStyle w:val="Hyperlink"/>
-            </w:rPr>
-          </w:pPr>
-          <w:hyperlink w:anchor="_Toc78634926">
-            <w:r>
-              <w:rPr>
-                <w:rStyle w:val="Hyperlink"/>
-              </w:rPr>
-              <w:t>Trabajo en Equipo</w:t>
-            </w:r>
-            <w:r>
-              <w:tab/>
-            </w:r>
-            <w:r>
-              <w:fldChar w:fldCharType="begin"/>
-            </w:r>
-            <w:r>
-              <w:instrText xml:space="preserve">PAGEREF _Toc78634926 \h</w:instrText>
-            </w:r>
-            <w:r>
-              <w:fldChar w:fldCharType="separate"/>
-            </w:r>
-            <w:r>
-              <w:rPr>
-                <w:rStyle w:val="Hyperlink"/>
-              </w:rPr>
-              <w:t>3</w:t>
-            </w:r>
-            <w:r>
-              <w:fldChar w:fldCharType="end"/>
-            </w:r>
-          </w:hyperlink>
-        </w:p>
-        <w:p>
-          <w:pPr>
-            <w:pStyle w:val="TOC1"/>
-            <w:tabs>
-              <w:tab w:val="right" w:leader="dot" w:pos="9360"/>
-            </w:tabs>
-            <w:bidi w:val="0"/>
-            <w:rPr>
-              <w:rStyle w:val="Hyperlink"/>
-            </w:rPr>
-          </w:pPr>
-          <w:hyperlink w:anchor="_Toc217046857">
-            <w:r>
-              <w:rPr>
-                <w:rStyle w:val="Hyperlink"/>
-              </w:rPr>
-              <w:t>Conclusiones</w:t>
-            </w:r>
-            <w:r>
-              <w:tab/>
-            </w:r>
-            <w:r>
-              <w:fldChar w:fldCharType="begin"/>
-            </w:r>
-            <w:r>
-              <w:instrText xml:space="preserve">PAGEREF _Toc217046857 \h</w:instrText>
-            </w:r>
-            <w:r>
-              <w:fldChar w:fldCharType="separate"/>
-            </w:r>
-            <w:r>
-              <w:rPr>
-                <w:rStyle w:val="Hyperlink"/>
-              </w:rPr>
-              <w:t>3</w:t>
-            </w:r>
-            <w:r>
-              <w:fldChar w:fldCharType="end"/>
-            </w:r>
-          </w:hyperlink>
-        </w:p>
-        <w:p>
-          <w:pPr>
-            <w:pStyle w:val="TOC1"/>
-            <w:tabs>
-              <w:tab w:val="right" w:leader="dot" w:pos="9360"/>
-            </w:tabs>
-            <w:bidi w:val="0"/>
-            <w:rPr>
-              <w:rStyle w:val="Hyperlink"/>
-            </w:rPr>
-          </w:pPr>
-          <w:hyperlink w:anchor="_Toc918267216">
-            <w:r>
-              <w:rPr>
-                <w:rStyle w:val="Hyperlink"/>
-              </w:rPr>
-              <w:t>Referencias</w:t>
-            </w:r>
-            <w:r>
-              <w:tab/>
-            </w:r>
-            <w:r>
-              <w:fldChar w:fldCharType="begin"/>
-            </w:r>
-            <w:r>
-              <w:instrText xml:space="preserve">PAGEREF _Toc918267216 \h</w:instrText>
-            </w:r>
-            <w:r>
-              <w:fldChar w:fldCharType="separate"/>
-            </w:r>
-            <w:r>
-              <w:rPr>
-                <w:rStyle w:val="Hyperlink"/>
-              </w:rPr>
-              <w:t>3</w:t>
-            </w:r>
-            <w:r>
-              <w:fldChar w:fldCharType="end"/>
-            </w:r>
-          </w:hyperlink>
-        </w:p>
-        <w:p>
-          <w:pPr>
-            <w:pStyle w:val="TOC1"/>
-            <w:tabs>
-              <w:tab w:val="right" w:leader="dot" w:pos="9360"/>
-            </w:tabs>
-            <w:bidi w:val="0"/>
-            <w:rPr>
-              <w:rStyle w:val="Hyperlink"/>
-            </w:rPr>
-          </w:pPr>
-          <w:hyperlink w:anchor="_Toc845938338">
-            <w:r>
-              <w:rPr>
-                <w:rStyle w:val="Hyperlink"/>
-              </w:rPr>
-              <w:t>Anexos</w:t>
-            </w:r>
-            <w:r>
-              <w:tab/>
-            </w:r>
-            <w:r>
-              <w:fldChar w:fldCharType="begin"/>
-            </w:r>
-            <w:r>
-              <w:instrText xml:space="preserve">PAGEREF _Toc845938338 \h</w:instrText>
-            </w:r>
-            <w:r>
-              <w:fldChar w:fldCharType="separate"/>
-            </w:r>
-            <w:r>
-              <w:rPr>
-                <w:rStyle w:val="Hyperlink"/>
-              </w:rPr>
-              <w:t>3</w:t>
-            </w:r>
-            <w:r>
-              <w:fldChar w:fldCharType="end"/>
-            </w:r>
-          </w:hyperlink>
           <w:r>
             <w:fldChar w:fldCharType="end"/>
           </w:r>
         </w:p>
       </w:sdtContent>
     </w:sdt>
-    <w:p>
-      <w:pPr>
-        <w:pStyle w:val="Normal"/>
-        <w:spacing w:after="0" w:afterAutospacing="off"/>
-      </w:pPr>
-    </w:p>
-    <w:p>
-      <w:pPr>
-        <w:pStyle w:val="Normal"/>
-        <w:spacing w:after="0" w:afterAutospacing="off"/>
-      </w:pPr>
-    </w:p>
-    <w:p>
-      <w:pPr>
-        <w:spacing w:after="0" w:afterAutospacing="off"/>
-      </w:pPr>
+    <w:p/>
+    <w:p/>
+    <w:p>
       <w:r>
         <w:br w:type="page"/>
       </w:r>
@@ -998,240 +1262,1151 @@
     <w:p>
       <w:pPr>
         <w:pStyle w:val="Heading1"/>
-        <w:bidi w:val="0"/>
-      </w:pPr>
-      <w:bookmarkStart w:name="_Toc1346753956" w:id="1680858549"/>
-      <w:r>
-        <w:rPr/>
+      </w:pPr>
+      <w:bookmarkStart w:id="1" w:name="_Toc215824344"/>
+      <w:r>
+        <w:lastRenderedPageBreak/>
         <w:t>Introducción</w:t>
       </w:r>
-      <w:bookmarkEnd w:id="1680858549"/>
-    </w:p>
-    <w:p>
-      <w:pPr>
-        <w:pStyle w:val="Normal"/>
-        <w:bidi w:val="0"/>
-      </w:pPr>
+      <w:bookmarkEnd w:id="1"/>
+    </w:p>
+    <w:p/>
+    <w:p>
+      <w:r>
+        <w:t xml:space="preserve">El crecimiento de los repositorios de código y proyectos con miles de archivos de texto ha generado una necesidad de herramientas de búsqueda </w:t>
+      </w:r>
+      <w:proofErr w:type="spellStart"/>
+      <w:r>
+        <w:t>mas</w:t>
+      </w:r>
+      <w:proofErr w:type="spellEnd"/>
+      <w:r>
+        <w:t xml:space="preserve"> rápidas y eficientes que las que </w:t>
+      </w:r>
+      <w:r>
+        <w:t xml:space="preserve">ya </w:t>
+      </w:r>
+      <w:r>
+        <w:t>provee el sistema operativo.</w:t>
+      </w:r>
+    </w:p>
+    <w:p>
+      <w:r>
+        <w:t xml:space="preserve">Para poder responder a este problema, </w:t>
+      </w:r>
+      <w:r>
+        <w:t xml:space="preserve">surge nuestro proyecto, en el cual desarrollamos un buscador de texto y código basado en el paralelismo y la especulación, que es capaz de analizar múltiples archivos de forma </w:t>
+      </w:r>
+      <w:r>
+        <w:t>simultánea</w:t>
+      </w:r>
+      <w:r>
+        <w:t xml:space="preserve"> y anticiparse a una consulta final del usuario mediante la ejecución de un algoritmo especulativo de forma paralela y sugerencias </w:t>
+      </w:r>
+      <w:proofErr w:type="gramStart"/>
+      <w:r>
+        <w:t>de acuerdo a</w:t>
+      </w:r>
+      <w:proofErr w:type="gramEnd"/>
+      <w:r>
+        <w:t xml:space="preserve"> este.</w:t>
+      </w:r>
+    </w:p>
+    <w:p/>
+    <w:p>
+      <w:r>
+        <w:t>La elección de este tema se justifica principalmente por su implementación practica en entornos de la vida real, siendo algunos de estos los editores de código, herramientas de análisis y motores de búsqueda internos a una empresa, además de que nos permite aplicar conceptos fundamentales que hemos aprendido en esta materia, como las tareas concurrentes, la sincronización, la escalabilidad y la medición del rendimiento, cumpliendo así con los requisitos de la materia.</w:t>
+      </w:r>
+    </w:p>
+    <w:p/>
+    <w:p>
+      <w:pPr>
+        <w:pStyle w:val="Heading2"/>
+      </w:pPr>
+      <w:bookmarkStart w:id="2" w:name="_Toc215824345"/>
+      <w:r>
+        <w:t>Objetivo general</w:t>
+      </w:r>
+      <w:bookmarkEnd w:id="2"/>
+    </w:p>
+    <w:p>
+      <w:r>
+        <w:t>Implementar y diseñar un Sistema de búsqueda de texto/código que utilice el paralelismo y la descomposición especulativa para poder mejorar los tiempos de respuesta y la experiencia final del usuario.</w:t>
+      </w:r>
+    </w:p>
+    <w:p/>
+    <w:p>
+      <w:pPr>
+        <w:pStyle w:val="Heading2"/>
+      </w:pPr>
+      <w:bookmarkStart w:id="3" w:name="_Toc215824346"/>
+      <w:r>
+        <w:t>Objetivos específicos</w:t>
+      </w:r>
+      <w:bookmarkEnd w:id="3"/>
+    </w:p>
+    <w:p>
+      <w:pPr>
+        <w:pStyle w:val="ListParagraph"/>
+        <w:numPr>
+          <w:ilvl w:val="0"/>
+          <w:numId w:val="3"/>
+        </w:numPr>
+      </w:pPr>
+      <w:r>
+        <w:t>Aplicar</w:t>
+      </w:r>
+      <w:r>
+        <w:t xml:space="preserve"> el</w:t>
+      </w:r>
+      <w:r>
+        <w:t xml:space="preserve"> paralelismo para poder analizar múltiples archivos de forma simultánea.</w:t>
+      </w:r>
+    </w:p>
+    <w:p>
+      <w:pPr>
+        <w:pStyle w:val="ListParagraph"/>
+        <w:numPr>
+          <w:ilvl w:val="0"/>
+          <w:numId w:val="3"/>
+        </w:numPr>
+      </w:pPr>
+      <w:r>
+        <w:t xml:space="preserve">Implementar tareas especulativas </w:t>
+      </w:r>
+      <w:r>
+        <w:t>junto con sus algoritmos que sean capaces de predecir lo que el usuario escribirá después en su consulta de búsqueda.</w:t>
+      </w:r>
+    </w:p>
+    <w:p>
+      <w:pPr>
+        <w:pStyle w:val="ListParagraph"/>
+        <w:numPr>
+          <w:ilvl w:val="0"/>
+          <w:numId w:val="3"/>
+        </w:numPr>
+      </w:pPr>
+      <w:r>
+        <w:t>Generar sugerencias basadas en patrones de acceso y la prioridad de cada archivo.</w:t>
+      </w:r>
+    </w:p>
+    <w:p>
+      <w:pPr>
+        <w:pStyle w:val="ListParagraph"/>
+        <w:numPr>
+          <w:ilvl w:val="0"/>
+          <w:numId w:val="3"/>
+        </w:numPr>
+      </w:pPr>
+      <w:r>
+        <w:t xml:space="preserve">Comparar el rendimiento paralelo con versiones secuenciales de algoritmos mediante métricas como el </w:t>
+      </w:r>
+      <w:proofErr w:type="spellStart"/>
+      <w:r>
+        <w:t>speedup</w:t>
+      </w:r>
+      <w:proofErr w:type="spellEnd"/>
+      <w:r>
+        <w:t xml:space="preserve">, la eficiencia, la latencia y el </w:t>
+      </w:r>
+      <w:proofErr w:type="spellStart"/>
+      <w:r>
+        <w:t>throughput</w:t>
+      </w:r>
+      <w:proofErr w:type="spellEnd"/>
+      <w:r>
+        <w:t>.</w:t>
+      </w:r>
+    </w:p>
+    <w:p>
+      <w:pPr>
+        <w:pStyle w:val="ListParagraph"/>
+        <w:numPr>
+          <w:ilvl w:val="0"/>
+          <w:numId w:val="3"/>
+        </w:numPr>
+      </w:pPr>
+      <w:r>
+        <w:t>Integrar todos los componentes de este sistema en una interfaz de línea de comandos.</w:t>
+      </w:r>
+    </w:p>
+    <w:p>
+      <w:pPr>
+        <w:spacing w:after="160"/>
+        <w:jc w:val="left"/>
+        <w:rPr>
+          <w:b/>
+          <w:bCs/>
+          <w:sz w:val="32"/>
+          <w:szCs w:val="32"/>
+        </w:rPr>
+      </w:pPr>
+      <w:bookmarkStart w:id="4" w:name="_Toc215824347"/>
+      <w:r>
+        <w:br w:type="page"/>
+      </w:r>
     </w:p>
     <w:p>
       <w:pPr>
         <w:pStyle w:val="Heading1"/>
-        <w:bidi w:val="0"/>
-      </w:pPr>
-      <w:bookmarkStart w:name="_Toc624129571" w:id="1291078940"/>
-      <w:r>
-        <w:rPr/>
-        <w:t>Descripción</w:t>
-      </w:r>
-      <w:r>
-        <w:rPr/>
-        <w:t xml:space="preserve"> del Problema</w:t>
-      </w:r>
-      <w:bookmarkEnd w:id="1291078940"/>
-    </w:p>
-    <w:p>
-      <w:pPr>
-        <w:pStyle w:val="Normal"/>
-        <w:suppressLineNumbers w:val="0"/>
-        <w:bidi w:val="0"/>
-        <w:spacing w:before="0" w:beforeAutospacing="off" w:after="0" w:afterAutospacing="off" w:line="279" w:lineRule="auto"/>
-        <w:ind w:left="0" w:right="0"/>
-        <w:jc w:val="both"/>
-      </w:pPr>
-    </w:p>
+      </w:pPr>
+      <w:r>
+        <w:lastRenderedPageBreak/>
+        <w:t>Descripción del Problema</w:t>
+      </w:r>
+      <w:bookmarkEnd w:id="4"/>
+    </w:p>
+    <w:p/>
     <w:p>
       <w:pPr>
         <w:pStyle w:val="Heading1"/>
-        <w:bidi w:val="0"/>
-      </w:pPr>
-      <w:bookmarkStart w:name="_Toc1837757960" w:id="552929027"/>
-      <w:r>
-        <w:rPr/>
+      </w:pPr>
+      <w:bookmarkStart w:id="5" w:name="_Toc215824348"/>
+      <w:r>
         <w:t>Cumplimiento de los Requisitos del Proyecto</w:t>
       </w:r>
-      <w:bookmarkEnd w:id="552929027"/>
-    </w:p>
-    <w:p>
-      <w:pPr>
-        <w:pStyle w:val="Normal"/>
-        <w:suppressLineNumbers w:val="0"/>
-        <w:bidi w:val="0"/>
-        <w:spacing w:before="0" w:beforeAutospacing="off" w:after="0" w:afterAutospacing="off" w:line="279" w:lineRule="auto"/>
-        <w:ind w:left="0" w:right="0"/>
-        <w:jc w:val="both"/>
-      </w:pPr>
-    </w:p>
+      <w:bookmarkEnd w:id="5"/>
+    </w:p>
+    <w:p/>
     <w:p>
       <w:pPr>
         <w:pStyle w:val="Heading1"/>
-        <w:bidi w:val="0"/>
-      </w:pPr>
-      <w:bookmarkStart w:name="_Toc1655770463" w:id="1225917719"/>
-      <w:r>
-        <w:rPr/>
-        <w:t xml:space="preserve">Diseño de la </w:t>
-      </w:r>
-      <w:r>
-        <w:rPr/>
-        <w:t>Solución</w:t>
-      </w:r>
-      <w:bookmarkEnd w:id="1225917719"/>
-    </w:p>
-    <w:p>
-      <w:pPr>
-        <w:pStyle w:val="Normal"/>
-        <w:suppressLineNumbers w:val="0"/>
-        <w:bidi w:val="0"/>
-        <w:spacing w:before="0" w:beforeAutospacing="off" w:after="0" w:afterAutospacing="off" w:line="279" w:lineRule="auto"/>
-        <w:ind w:left="0" w:right="0"/>
-        <w:jc w:val="both"/>
-      </w:pPr>
-    </w:p>
+      </w:pPr>
+      <w:bookmarkStart w:id="6" w:name="_Toc215824349"/>
+      <w:r>
+        <w:t>Diseño de la Solución</w:t>
+      </w:r>
+      <w:bookmarkEnd w:id="6"/>
+    </w:p>
+    <w:p/>
     <w:p>
       <w:pPr>
         <w:pStyle w:val="Heading1"/>
-        <w:bidi w:val="0"/>
-      </w:pPr>
-      <w:bookmarkStart w:name="_Toc695061254" w:id="1847678492"/>
-      <w:r>
-        <w:rPr/>
-        <w:t xml:space="preserve">Implementación </w:t>
-      </w:r>
-      <w:r>
-        <w:rPr/>
-        <w:t>Técnica</w:t>
-      </w:r>
-      <w:bookmarkEnd w:id="1847678492"/>
-    </w:p>
-    <w:p>
-      <w:pPr>
-        <w:pStyle w:val="Normal"/>
-        <w:suppressLineNumbers w:val="0"/>
-        <w:bidi w:val="0"/>
-        <w:spacing w:before="0" w:beforeAutospacing="off" w:after="0" w:afterAutospacing="off" w:line="279" w:lineRule="auto"/>
-        <w:ind w:left="0" w:right="0"/>
-        <w:jc w:val="both"/>
-      </w:pPr>
-    </w:p>
+      </w:pPr>
+      <w:bookmarkStart w:id="7" w:name="_Toc215824350"/>
+      <w:r>
+        <w:t>Implementación Técnica</w:t>
+      </w:r>
+      <w:bookmarkEnd w:id="7"/>
+    </w:p>
+    <w:p/>
     <w:p>
       <w:pPr>
         <w:pStyle w:val="Heading1"/>
-        <w:bidi w:val="0"/>
-      </w:pPr>
-      <w:bookmarkStart w:name="_Toc816292848" w:id="51598524"/>
-      <w:r>
-        <w:rPr/>
-        <w:t>Evaluación</w:t>
-      </w:r>
-      <w:r>
-        <w:rPr/>
-        <w:t xml:space="preserve"> de Desempeño</w:t>
-      </w:r>
-      <w:bookmarkEnd w:id="51598524"/>
-    </w:p>
-    <w:p>
-      <w:pPr>
-        <w:pStyle w:val="Normal"/>
-        <w:suppressLineNumbers w:val="0"/>
-        <w:bidi w:val="0"/>
-        <w:spacing w:before="0" w:beforeAutospacing="off" w:after="0" w:afterAutospacing="off" w:line="279" w:lineRule="auto"/>
-        <w:ind w:left="0" w:right="0"/>
-        <w:jc w:val="both"/>
-      </w:pPr>
-    </w:p>
+      </w:pPr>
+      <w:bookmarkStart w:id="8" w:name="_Toc215824351"/>
+      <w:r>
+        <w:t>Evaluación de Desempeño</w:t>
+      </w:r>
+      <w:bookmarkEnd w:id="8"/>
+    </w:p>
+    <w:p/>
     <w:p>
       <w:pPr>
         <w:pStyle w:val="Heading1"/>
-        <w:bidi w:val="0"/>
-      </w:pPr>
-      <w:bookmarkStart w:name="_Toc78634926" w:id="746091410"/>
-      <w:r>
-        <w:rPr/>
+      </w:pPr>
+      <w:bookmarkStart w:id="9" w:name="_Toc215824352"/>
+      <w:r>
         <w:t>Trabajo en Equipo</w:t>
       </w:r>
-      <w:bookmarkEnd w:id="746091410"/>
-    </w:p>
-    <w:p>
-      <w:pPr>
-        <w:pStyle w:val="Normal"/>
-        <w:suppressLineNumbers w:val="0"/>
-        <w:bidi w:val="0"/>
-        <w:spacing w:before="0" w:beforeAutospacing="off" w:after="0" w:afterAutospacing="off" w:line="279" w:lineRule="auto"/>
-        <w:ind w:left="0" w:right="0"/>
-        <w:jc w:val="both"/>
-      </w:pPr>
-    </w:p>
+      <w:bookmarkEnd w:id="9"/>
+    </w:p>
+    <w:p/>
+    <w:p>
+      <w:r>
+        <w:t>El desarrollo del proyecto fue dividido en cinco roles principales, cada uno con responsabilidades específicas, tanto en la implementación del código del proyecto como la elaboración del documento final.</w:t>
+      </w:r>
+    </w:p>
+    <w:p>
+      <w:r>
+        <w:t xml:space="preserve">Cabe destacar también que la coordinación del equipo fue dirigida por el líder del equipo, el cual también se </w:t>
+      </w:r>
+      <w:proofErr w:type="spellStart"/>
+      <w:r>
+        <w:t>encargo</w:t>
+      </w:r>
+      <w:proofErr w:type="spellEnd"/>
+      <w:r>
+        <w:t xml:space="preserve"> de integrar todas las partes y asegurar la coherencia en todo el proyecto.</w:t>
+      </w:r>
+    </w:p>
+    <w:p/>
+    <w:p>
+      <w:r>
+        <w:t>A continuación, describimos los roles, integrantes asignados a tales roles, sus aportes y sus responsabilidades en el equipo:</w:t>
+      </w:r>
+    </w:p>
+    <w:p/>
+    <w:p>
+      <w:pPr>
+        <w:pStyle w:val="Heading2"/>
+      </w:pPr>
+      <w:r>
+        <w:t xml:space="preserve">Rol 1 - </w:t>
+      </w:r>
+      <w:proofErr w:type="spellStart"/>
+      <w:r>
+        <w:t>Tech</w:t>
+      </w:r>
+      <w:proofErr w:type="spellEnd"/>
+      <w:r>
+        <w:t xml:space="preserve"> Lead</w:t>
+      </w:r>
+    </w:p>
+    <w:p>
+      <w:r>
+        <w:rPr>
+          <w:b/>
+          <w:bCs/>
+        </w:rPr>
+        <w:t>Integrante</w:t>
+      </w:r>
+      <w:r>
+        <w:t>: Mijail Cortes Taveras</w:t>
+      </w:r>
+    </w:p>
+    <w:p>
+      <w:r>
+        <w:rPr>
+          <w:b/>
+          <w:bCs/>
+        </w:rPr>
+        <w:t>Aporte principal</w:t>
+      </w:r>
+      <w:r>
+        <w:t>: motor de búsqueda paralelo</w:t>
+      </w:r>
+    </w:p>
+    <w:p>
+      <w:pPr>
+        <w:pStyle w:val="Heading3"/>
+      </w:pPr>
+      <w:r>
+        <w:t>Responsabilidades en el código</w:t>
+      </w:r>
+    </w:p>
+    <w:p>
+      <w:pPr>
+        <w:pStyle w:val="ListParagraph"/>
+        <w:numPr>
+          <w:ilvl w:val="0"/>
+          <w:numId w:val="3"/>
+        </w:numPr>
+      </w:pPr>
+      <w:r>
+        <w:t>Implementación del código base del proyecto y de la interfaz de la línea de comandos.</w:t>
+      </w:r>
+    </w:p>
+    <w:p>
+      <w:pPr>
+        <w:pStyle w:val="ListParagraph"/>
+        <w:numPr>
+          <w:ilvl w:val="0"/>
+          <w:numId w:val="3"/>
+        </w:numPr>
+      </w:pPr>
+      <w:r>
+        <w:t xml:space="preserve">Implementación del sistema de configuración y su correcta funcionalidad con los modos light, heavy, </w:t>
+      </w:r>
+      <w:proofErr w:type="spellStart"/>
+      <w:r>
+        <w:t>custom</w:t>
+      </w:r>
+      <w:proofErr w:type="spellEnd"/>
+      <w:r>
+        <w:t xml:space="preserve"> y </w:t>
+      </w:r>
+      <w:proofErr w:type="spellStart"/>
+      <w:r>
+        <w:t>optimized</w:t>
+      </w:r>
+      <w:proofErr w:type="spellEnd"/>
+      <w:r>
+        <w:t>.</w:t>
+      </w:r>
+    </w:p>
+    <w:p>
+      <w:pPr>
+        <w:pStyle w:val="ListParagraph"/>
+        <w:numPr>
+          <w:ilvl w:val="0"/>
+          <w:numId w:val="3"/>
+        </w:numPr>
+      </w:pPr>
+      <w:r>
+        <w:t>Diseño de la arquitectura general del sistema.</w:t>
+      </w:r>
+    </w:p>
+    <w:p>
+      <w:pPr>
+        <w:pStyle w:val="ListParagraph"/>
+        <w:numPr>
+          <w:ilvl w:val="0"/>
+          <w:numId w:val="3"/>
+        </w:numPr>
+      </w:pPr>
+      <w:r>
+        <w:lastRenderedPageBreak/>
+        <w:t>Desarrollo del motor de búsqueda paralelo, encargado de recorrer los archivos en múltiples hilos y analizar si tienen el texto de la consulta del usuario.</w:t>
+      </w:r>
+    </w:p>
+    <w:p>
+      <w:pPr>
+        <w:pStyle w:val="ListParagraph"/>
+        <w:numPr>
+          <w:ilvl w:val="0"/>
+          <w:numId w:val="3"/>
+        </w:numPr>
+      </w:pPr>
+      <w:r>
+        <w:t xml:space="preserve">Implementación del sistema de puntuación que le </w:t>
+      </w:r>
+      <w:proofErr w:type="spellStart"/>
+      <w:r>
+        <w:t>de</w:t>
+      </w:r>
+      <w:proofErr w:type="spellEnd"/>
+      <w:r>
+        <w:t xml:space="preserve"> prioridad a los archivos.</w:t>
+      </w:r>
+    </w:p>
+    <w:p>
+      <w:pPr>
+        <w:pStyle w:val="ListParagraph"/>
+        <w:numPr>
+          <w:ilvl w:val="0"/>
+          <w:numId w:val="3"/>
+        </w:numPr>
+      </w:pPr>
+      <w:r>
+        <w:t>Preparación de la demo final del proyecto para la exposición.</w:t>
+      </w:r>
+    </w:p>
+    <w:p>
+      <w:pPr>
+        <w:pStyle w:val="Heading3"/>
+      </w:pPr>
+      <w:r>
+        <w:t>Responsabilidades en el documento</w:t>
+      </w:r>
+    </w:p>
+    <w:p>
+      <w:pPr>
+        <w:pStyle w:val="ListParagraph"/>
+        <w:numPr>
+          <w:ilvl w:val="0"/>
+          <w:numId w:val="3"/>
+        </w:numPr>
+      </w:pPr>
+      <w:r>
+        <w:t>Redacción de la revisión del documento inicial.</w:t>
+      </w:r>
+    </w:p>
+    <w:p>
+      <w:pPr>
+        <w:pStyle w:val="ListParagraph"/>
+        <w:numPr>
+          <w:ilvl w:val="0"/>
+          <w:numId w:val="3"/>
+        </w:numPr>
+      </w:pPr>
+      <w:r>
+        <w:t>Elaboración de las secciones portada, índice, introducción, trabajo en equipo y anexos.</w:t>
+      </w:r>
+    </w:p>
+    <w:p>
+      <w:pPr>
+        <w:pStyle w:val="ListParagraph"/>
+        <w:numPr>
+          <w:ilvl w:val="0"/>
+          <w:numId w:val="3"/>
+        </w:numPr>
+      </w:pPr>
+      <w:r>
+        <w:t>Explicación técnica de su modulo en la sección de implementación técnica.</w:t>
+      </w:r>
+    </w:p>
+    <w:p>
+      <w:pPr>
+        <w:pStyle w:val="Heading3"/>
+      </w:pPr>
+      <w:r>
+        <w:t>Responsabilidades extra</w:t>
+      </w:r>
+      <w:r>
+        <w:t>s</w:t>
+      </w:r>
+    </w:p>
+    <w:p>
+      <w:pPr>
+        <w:pStyle w:val="ListParagraph"/>
+        <w:numPr>
+          <w:ilvl w:val="0"/>
+          <w:numId w:val="3"/>
+        </w:numPr>
+      </w:pPr>
+      <w:r>
+        <w:t>Creación de la documentación del uso del sistema en la carpeta /docs.</w:t>
+      </w:r>
+    </w:p>
+    <w:p>
+      <w:pPr>
+        <w:pStyle w:val="ListParagraph"/>
+        <w:numPr>
+          <w:ilvl w:val="0"/>
+          <w:numId w:val="3"/>
+        </w:numPr>
+      </w:pPr>
+      <w:r>
+        <w:t>Supervisión del equipo, la integración de los módulos y el código en general y la revisión técnica del progreso en general del proyecto.</w:t>
+      </w:r>
+    </w:p>
+    <w:p>
+      <w:pPr>
+        <w:pStyle w:val="ListParagraph"/>
+        <w:numPr>
+          <w:ilvl w:val="0"/>
+          <w:numId w:val="3"/>
+        </w:numPr>
+      </w:pPr>
+      <w:r>
+        <w:t>La resolución de obstáculos extras que impidan que los otros integrantes puedan trabajar.</w:t>
+      </w:r>
+    </w:p>
+    <w:p/>
+    <w:p>
+      <w:pPr>
+        <w:pStyle w:val="Heading2"/>
+      </w:pPr>
+      <w:r>
+        <w:t>Rol 2 - Desarrollador</w:t>
+      </w:r>
+    </w:p>
+    <w:p>
+      <w:r>
+        <w:rPr>
+          <w:b/>
+          <w:bCs/>
+        </w:rPr>
+        <w:t>Integrante</w:t>
+      </w:r>
+      <w:r>
+        <w:t>: Daniel Javier De León Thomas</w:t>
+      </w:r>
+    </w:p>
+    <w:p>
+      <w:r>
+        <w:rPr>
+          <w:b/>
+          <w:bCs/>
+        </w:rPr>
+        <w:t>Aporte principal</w:t>
+      </w:r>
+      <w:r>
+        <w:t>: motor de sugerencias especulativas</w:t>
+      </w:r>
+    </w:p>
+    <w:p>
+      <w:pPr>
+        <w:pStyle w:val="Heading3"/>
+      </w:pPr>
+      <w:r>
+        <w:t>Responsabilidades en el código</w:t>
+      </w:r>
+    </w:p>
+    <w:p>
+      <w:pPr>
+        <w:pStyle w:val="ListParagraph"/>
+        <w:numPr>
+          <w:ilvl w:val="0"/>
+          <w:numId w:val="3"/>
+        </w:numPr>
+      </w:pPr>
+      <w:r>
+        <w:t>Implementación del motor especulativo que se encarga de lanzar tareas predictivas mientras el usuario escribe.</w:t>
+      </w:r>
+    </w:p>
+    <w:p>
+      <w:pPr>
+        <w:pStyle w:val="ListParagraph"/>
+        <w:numPr>
+          <w:ilvl w:val="0"/>
+          <w:numId w:val="3"/>
+        </w:numPr>
+      </w:pPr>
+      <w:r>
+        <w:t>Desarrollo del algoritmo de predicción de la siguiente palabra, el cual es consistente y coherente con el texto ingresado.</w:t>
+      </w:r>
+    </w:p>
+    <w:p>
+      <w:pPr>
+        <w:pStyle w:val="ListParagraph"/>
+        <w:numPr>
+          <w:ilvl w:val="0"/>
+          <w:numId w:val="3"/>
+        </w:numPr>
+      </w:pPr>
+      <w:r>
+        <w:t>Implementación</w:t>
+      </w:r>
+      <w:r>
+        <w:t xml:space="preserve"> de la visualización de la palabra sugerida con un color gris junto a la consulta del usuario y </w:t>
+      </w:r>
+      <w:r>
+        <w:t>el autocompletado de esta</w:t>
+      </w:r>
+      <w:r>
+        <w:t>.</w:t>
+      </w:r>
+    </w:p>
+    <w:p>
+      <w:pPr>
+        <w:pStyle w:val="ListParagraph"/>
+        <w:numPr>
+          <w:ilvl w:val="0"/>
+          <w:numId w:val="3"/>
+        </w:numPr>
+      </w:pPr>
+      <w:r>
+        <w:t>Integración del motor especulativo con el motor de búsqueda paralelo.</w:t>
+      </w:r>
+    </w:p>
+    <w:p>
+      <w:pPr>
+        <w:pStyle w:val="Heading3"/>
+      </w:pPr>
+      <w:r>
+        <w:t>Responsabilidades en el documento</w:t>
+      </w:r>
+    </w:p>
+    <w:p>
+      <w:pPr>
+        <w:pStyle w:val="ListParagraph"/>
+        <w:numPr>
+          <w:ilvl w:val="0"/>
+          <w:numId w:val="3"/>
+        </w:numPr>
+      </w:pPr>
+      <w:r>
+        <w:t>Elaboración de la sección descripción del problema.</w:t>
+      </w:r>
+    </w:p>
+    <w:p>
+      <w:pPr>
+        <w:pStyle w:val="ListParagraph"/>
+        <w:numPr>
+          <w:ilvl w:val="0"/>
+          <w:numId w:val="3"/>
+        </w:numPr>
+      </w:pPr>
+      <w:r>
+        <w:t>Explicación técnica del motor especulativo en la sección implementación técnica.</w:t>
+      </w:r>
+    </w:p>
+    <w:p/>
+    <w:p>
+      <w:pPr>
+        <w:spacing w:after="160"/>
+        <w:jc w:val="left"/>
+        <w:rPr>
+          <w:b/>
+          <w:bCs/>
+          <w:sz w:val="28"/>
+          <w:szCs w:val="28"/>
+        </w:rPr>
+      </w:pPr>
+      <w:r>
+        <w:br w:type="page"/>
+      </w:r>
+    </w:p>
+    <w:p>
+      <w:pPr>
+        <w:pStyle w:val="Heading2"/>
+      </w:pPr>
+      <w:r>
+        <w:lastRenderedPageBreak/>
+        <w:t>Rol 3 - Ingeniero QA</w:t>
+      </w:r>
+    </w:p>
+    <w:p>
+      <w:r>
+        <w:rPr>
+          <w:b/>
+          <w:bCs/>
+        </w:rPr>
+        <w:t>Integrante</w:t>
+      </w:r>
+      <w:r>
+        <w:t xml:space="preserve">: </w:t>
+      </w:r>
+      <w:proofErr w:type="spellStart"/>
+      <w:r>
+        <w:t>Josue</w:t>
+      </w:r>
+      <w:proofErr w:type="spellEnd"/>
+      <w:r>
+        <w:t xml:space="preserve"> Daniel Bautista De Los Santos</w:t>
+      </w:r>
+    </w:p>
+    <w:p>
+      <w:r>
+        <w:rPr>
+          <w:b/>
+          <w:bCs/>
+        </w:rPr>
+        <w:t>Aporte principal</w:t>
+      </w:r>
+      <w:r>
+        <w:t>: las pruebas unitarias en el folder /</w:t>
+      </w:r>
+      <w:proofErr w:type="spellStart"/>
+      <w:r>
+        <w:t>tests</w:t>
+      </w:r>
+      <w:proofErr w:type="spellEnd"/>
+    </w:p>
+    <w:p>
+      <w:pPr>
+        <w:pStyle w:val="Heading3"/>
+      </w:pPr>
+      <w:r>
+        <w:t>Responsabilidades en el código</w:t>
+      </w:r>
+    </w:p>
+    <w:p>
+      <w:pPr>
+        <w:pStyle w:val="ListParagraph"/>
+        <w:numPr>
+          <w:ilvl w:val="0"/>
+          <w:numId w:val="3"/>
+        </w:numPr>
+      </w:pPr>
+      <w:r>
+        <w:t>Desarrollo e implementación de las pruebas unitarias para las funcionalidades clave del proyecto.</w:t>
+      </w:r>
+    </w:p>
+    <w:p>
+      <w:pPr>
+        <w:pStyle w:val="ListParagraph"/>
+        <w:numPr>
+          <w:ilvl w:val="0"/>
+          <w:numId w:val="3"/>
+        </w:numPr>
+      </w:pPr>
+      <w:r>
+        <w:t>Actualización y mantenimiento de las pruebas a medida que se avanzar con el proyecto.</w:t>
+      </w:r>
+    </w:p>
+    <w:p>
+      <w:pPr>
+        <w:pStyle w:val="ListParagraph"/>
+        <w:numPr>
+          <w:ilvl w:val="0"/>
+          <w:numId w:val="3"/>
+        </w:numPr>
+      </w:pPr>
+      <w:r>
+        <w:t>Garantizar la estabilidad del sistema durante el trabajo del equipo.</w:t>
+      </w:r>
+    </w:p>
+    <w:p>
+      <w:pPr>
+        <w:pStyle w:val="Heading3"/>
+      </w:pPr>
+      <w:r>
+        <w:t>Responsabilidades en el documento</w:t>
+      </w:r>
+    </w:p>
+    <w:p>
+      <w:pPr>
+        <w:pStyle w:val="ListParagraph"/>
+        <w:numPr>
+          <w:ilvl w:val="0"/>
+          <w:numId w:val="3"/>
+        </w:numPr>
+      </w:pPr>
+      <w:r>
+        <w:t>Elaboración de la sección de cumplimiento de los requisitos del proyecto, donde detalla como cada requisito principal se satisface con la implementación realizada.</w:t>
+      </w:r>
+    </w:p>
+    <w:p/>
+    <w:p>
+      <w:pPr>
+        <w:pStyle w:val="Heading2"/>
+      </w:pPr>
+      <w:r>
+        <w:t>Rol 4 - Analista</w:t>
+      </w:r>
+    </w:p>
+    <w:p>
+      <w:r>
+        <w:rPr>
+          <w:b/>
+          <w:bCs/>
+        </w:rPr>
+        <w:t>Integrante</w:t>
+      </w:r>
+      <w:r>
+        <w:t xml:space="preserve">: </w:t>
+      </w:r>
+      <w:r>
+        <w:t xml:space="preserve">Isael De </w:t>
+      </w:r>
+      <w:proofErr w:type="spellStart"/>
+      <w:r>
+        <w:t>Jesus</w:t>
+      </w:r>
+      <w:proofErr w:type="spellEnd"/>
+      <w:r>
+        <w:t xml:space="preserve"> </w:t>
+      </w:r>
+      <w:proofErr w:type="spellStart"/>
+      <w:r>
+        <w:t>Besonias</w:t>
+      </w:r>
+      <w:proofErr w:type="spellEnd"/>
+      <w:r>
+        <w:t xml:space="preserve"> Reyes</w:t>
+      </w:r>
+    </w:p>
+    <w:p>
+      <w:r>
+        <w:rPr>
+          <w:b/>
+          <w:bCs/>
+        </w:rPr>
+        <w:t>Aporte principal</w:t>
+      </w:r>
+      <w:r>
+        <w:t xml:space="preserve">: las métricas </w:t>
+      </w:r>
+    </w:p>
+    <w:p>
+      <w:pPr>
+        <w:pStyle w:val="Heading3"/>
+      </w:pPr>
+      <w:r>
+        <w:t>Responsabilidades en el código</w:t>
+      </w:r>
+    </w:p>
+    <w:p>
+      <w:pPr>
+        <w:pStyle w:val="ListParagraph"/>
+        <w:numPr>
+          <w:ilvl w:val="0"/>
+          <w:numId w:val="3"/>
+        </w:numPr>
+      </w:pPr>
+      <w:r>
+        <w:t>Implementación</w:t>
+      </w:r>
+      <w:r>
+        <w:t xml:space="preserve"> del </w:t>
+      </w:r>
+      <w:proofErr w:type="spellStart"/>
+      <w:r>
+        <w:t>modulo</w:t>
+      </w:r>
+      <w:proofErr w:type="spellEnd"/>
+      <w:r>
+        <w:t xml:space="preserve"> de métricas, </w:t>
+      </w:r>
+      <w:r>
+        <w:t xml:space="preserve">donde se mide la latencia, </w:t>
+      </w:r>
+      <w:proofErr w:type="spellStart"/>
+      <w:r>
+        <w:t>speedup</w:t>
+      </w:r>
+      <w:proofErr w:type="spellEnd"/>
+      <w:r>
+        <w:t xml:space="preserve">, eficiencia y </w:t>
+      </w:r>
+      <w:proofErr w:type="spellStart"/>
+      <w:r>
+        <w:t>throughput</w:t>
+      </w:r>
+      <w:proofErr w:type="spellEnd"/>
+      <w:r>
+        <w:t>.</w:t>
+      </w:r>
+    </w:p>
+    <w:p>
+      <w:pPr>
+        <w:pStyle w:val="ListParagraph"/>
+        <w:numPr>
+          <w:ilvl w:val="0"/>
+          <w:numId w:val="3"/>
+        </w:numPr>
+      </w:pPr>
+      <w:r>
+        <w:t>Ejecución de pruebas de rendimiento tanto en la versión secuencial como la versión paralela de cada funcionalidad clave.</w:t>
+      </w:r>
+    </w:p>
+    <w:p>
+      <w:pPr>
+        <w:pStyle w:val="ListParagraph"/>
+        <w:numPr>
+          <w:ilvl w:val="0"/>
+          <w:numId w:val="3"/>
+        </w:numPr>
+      </w:pPr>
+      <w:r>
+        <w:t>Registros detallados de los resultados para el análisis.</w:t>
+      </w:r>
+    </w:p>
+    <w:p>
+      <w:pPr>
+        <w:pStyle w:val="Heading3"/>
+      </w:pPr>
+      <w:r>
+        <w:t>Responsabilidades en el documento</w:t>
+      </w:r>
+    </w:p>
+    <w:p>
+      <w:pPr>
+        <w:pStyle w:val="ListParagraph"/>
+        <w:numPr>
+          <w:ilvl w:val="0"/>
+          <w:numId w:val="3"/>
+        </w:numPr>
+      </w:pPr>
+      <w:r>
+        <w:t>Elaboración de la sección evaluación de desempeño.</w:t>
+      </w:r>
+    </w:p>
+    <w:p>
+      <w:pPr>
+        <w:pStyle w:val="ListParagraph"/>
+        <w:numPr>
+          <w:ilvl w:val="0"/>
+          <w:numId w:val="3"/>
+        </w:numPr>
+      </w:pPr>
+      <w:r>
+        <w:t>Elaboración de las tablas y/o graficas, además de los análisis comparativos entre las distintas configuraciones.</w:t>
+      </w:r>
+    </w:p>
+    <w:p/>
+    <w:p>
+      <w:pPr>
+        <w:pStyle w:val="Heading2"/>
+      </w:pPr>
+      <w:r>
+        <w:t>Rol 5 - Desarrollador de Capa de Datos</w:t>
+      </w:r>
+    </w:p>
+    <w:p>
+      <w:r>
+        <w:rPr>
+          <w:b/>
+          <w:bCs/>
+        </w:rPr>
+        <w:t>Integrante</w:t>
+      </w:r>
+      <w:r>
+        <w:t>: José Manuel Rodríguez Rosario</w:t>
+      </w:r>
+    </w:p>
+    <w:p>
+      <w:r>
+        <w:rPr>
+          <w:b/>
+          <w:bCs/>
+        </w:rPr>
+        <w:t>Aporte principal</w:t>
+      </w:r>
+      <w:r>
+        <w:t xml:space="preserve">: </w:t>
+      </w:r>
+      <w:r>
+        <w:t>la capa de datos del proyecto</w:t>
+      </w:r>
+    </w:p>
+    <w:p>
+      <w:pPr>
+        <w:pStyle w:val="Heading3"/>
+      </w:pPr>
+      <w:r>
+        <w:t>Responsabilidades en el código</w:t>
+      </w:r>
+    </w:p>
+    <w:p>
+      <w:pPr>
+        <w:pStyle w:val="ListParagraph"/>
+        <w:numPr>
+          <w:ilvl w:val="0"/>
+          <w:numId w:val="3"/>
+        </w:numPr>
+      </w:pPr>
+      <w:r>
+        <w:t>Implementación de la capa de datos del proyecto utilizando SQLite.</w:t>
+      </w:r>
+    </w:p>
+    <w:p>
+      <w:pPr>
+        <w:pStyle w:val="ListParagraph"/>
+        <w:numPr>
+          <w:ilvl w:val="0"/>
+          <w:numId w:val="3"/>
+        </w:numPr>
+      </w:pPr>
+      <w:r>
+        <w:t>Creación de las funciones para leer, escribir y almacenar la información relevante necesaria para que funcione el sistema.</w:t>
+      </w:r>
+    </w:p>
+    <w:p>
+      <w:pPr>
+        <w:pStyle w:val="ListParagraph"/>
+        <w:numPr>
+          <w:ilvl w:val="0"/>
+          <w:numId w:val="3"/>
+        </w:numPr>
+      </w:pPr>
+      <w:r>
+        <w:lastRenderedPageBreak/>
+        <w:t xml:space="preserve">Diseño de una interfaz </w:t>
+      </w:r>
+      <w:r>
+        <w:t>simple para que los demás módulos del sistema interactúen con la base de datos.</w:t>
+      </w:r>
+    </w:p>
+    <w:p>
+      <w:pPr>
+        <w:pStyle w:val="Heading3"/>
+      </w:pPr>
+      <w:r>
+        <w:t>Responsabilidades en el documento</w:t>
+      </w:r>
+    </w:p>
+    <w:p>
+      <w:pPr>
+        <w:pStyle w:val="ListParagraph"/>
+        <w:numPr>
+          <w:ilvl w:val="0"/>
+          <w:numId w:val="3"/>
+        </w:numPr>
+      </w:pPr>
+      <w:r>
+        <w:t>Redacción de la sección de conclusiones.</w:t>
+      </w:r>
+    </w:p>
+    <w:p>
+      <w:pPr>
+        <w:pStyle w:val="ListParagraph"/>
+        <w:numPr>
+          <w:ilvl w:val="0"/>
+          <w:numId w:val="3"/>
+        </w:numPr>
+      </w:pPr>
+      <w:r>
+        <w:t xml:space="preserve">Explicación técnica </w:t>
+      </w:r>
+      <w:r>
+        <w:t xml:space="preserve">de la capa de datos </w:t>
+      </w:r>
+      <w:r>
+        <w:t xml:space="preserve">en la sección </w:t>
+      </w:r>
+      <w:r>
+        <w:t xml:space="preserve">de </w:t>
+      </w:r>
+      <w:r>
+        <w:t>implementación técnica.</w:t>
+      </w:r>
+    </w:p>
+    <w:p/>
+    <w:p>
+      <w:pPr>
+        <w:pStyle w:val="Heading2"/>
+      </w:pPr>
+      <w:r>
+        <w:t>Herramientas de coordinación</w:t>
+      </w:r>
+    </w:p>
+    <w:p>
+      <w:r>
+        <w:t>Para la coordinación del trabajo de este proyecto, se utilizaron las siguientes herramientas:</w:t>
+      </w:r>
+    </w:p>
+    <w:p>
+      <w:pPr>
+        <w:pStyle w:val="ListParagraph"/>
+        <w:numPr>
+          <w:ilvl w:val="0"/>
+          <w:numId w:val="3"/>
+        </w:numPr>
+      </w:pPr>
+      <w:r>
+        <w:t>GitHub para alojar nuestro repositorio de código.</w:t>
+      </w:r>
+    </w:p>
+    <w:p>
+      <w:pPr>
+        <w:pStyle w:val="ListParagraph"/>
+        <w:numPr>
+          <w:ilvl w:val="0"/>
+          <w:numId w:val="3"/>
+        </w:numPr>
+      </w:pPr>
+      <w:r>
+        <w:t>Git para el trabajo en equipo sobre el código + el control de versiones de cada archivo.</w:t>
+      </w:r>
+    </w:p>
+    <w:p>
+      <w:pPr>
+        <w:pStyle w:val="ListParagraph"/>
+        <w:numPr>
+          <w:ilvl w:val="0"/>
+          <w:numId w:val="3"/>
+        </w:numPr>
+      </w:pPr>
+      <w:r>
+        <w:t>WhatsApp y reuniones breves para la coordinación rápida del proyecto + medio de comunicación principal.</w:t>
+      </w:r>
+    </w:p>
+    <w:p/>
     <w:p>
       <w:pPr>
         <w:pStyle w:val="Heading1"/>
-        <w:bidi w:val="0"/>
-      </w:pPr>
-      <w:bookmarkStart w:name="_Toc217046857" w:id="495796602"/>
-      <w:r>
-        <w:rPr/>
+      </w:pPr>
+      <w:bookmarkStart w:id="10" w:name="_Toc215824353"/>
+      <w:r>
         <w:t>Conclusiones</w:t>
       </w:r>
-      <w:bookmarkEnd w:id="495796602"/>
-    </w:p>
-    <w:p>
-      <w:pPr>
-        <w:pStyle w:val="Normal"/>
-        <w:suppressLineNumbers w:val="0"/>
-        <w:bidi w:val="0"/>
-        <w:spacing w:before="0" w:beforeAutospacing="off" w:after="0" w:afterAutospacing="off" w:line="279" w:lineRule="auto"/>
-        <w:ind w:left="0" w:right="0"/>
-        <w:jc w:val="both"/>
-      </w:pPr>
+      <w:bookmarkEnd w:id="10"/>
+    </w:p>
+    <w:p/>
+    <w:p>
+      <w:r>
+        <w:br w:type="page"/>
+      </w:r>
     </w:p>
     <w:p>
       <w:pPr>
         <w:pStyle w:val="Heading1"/>
-        <w:spacing w:after="0" w:afterAutospacing="off"/>
-      </w:pPr>
-    </w:p>
-    <w:p>
-      <w:r>
-        <w:br w:type="page"/>
-      </w:r>
-    </w:p>
+      </w:pPr>
+      <w:bookmarkStart w:id="11" w:name="_Toc215824354"/>
+      <w:r>
+        <w:lastRenderedPageBreak/>
+        <w:t>Referencias</w:t>
+      </w:r>
+      <w:bookmarkEnd w:id="11"/>
+    </w:p>
+    <w:p/>
     <w:p>
       <w:pPr>
         <w:pStyle w:val="Heading1"/>
-        <w:bidi w:val="0"/>
-      </w:pPr>
-      <w:bookmarkStart w:name="_Toc918267216" w:id="1442268157"/>
-      <w:r>
-        <w:rPr/>
-        <w:t>Referencias</w:t>
-      </w:r>
-      <w:bookmarkEnd w:id="1442268157"/>
-    </w:p>
-    <w:p>
-      <w:pPr>
-        <w:pStyle w:val="Normal"/>
-        <w:bidi w:val="0"/>
-      </w:pPr>
-    </w:p>
-    <w:p>
-      <w:pPr>
-        <w:pStyle w:val="Heading1"/>
-        <w:bidi w:val="0"/>
-      </w:pPr>
-      <w:bookmarkStart w:name="_Toc845938338" w:id="536677873"/>
-      <w:r>
-        <w:rPr/>
+      </w:pPr>
+      <w:bookmarkStart w:id="12" w:name="_Toc215824355"/>
+      <w:r>
         <w:t>Anexos</w:t>
       </w:r>
-      <w:bookmarkEnd w:id="536677873"/>
-    </w:p>
-    <w:p>
-      <w:pPr>
-        <w:pStyle w:val="Normal"/>
-        <w:bidi w:val="0"/>
-      </w:pPr>
-    </w:p>
+      <w:bookmarkEnd w:id="12"/>
+    </w:p>
+    <w:p/>
     <w:sectPr>
-      <w:pgSz w:w="12240" w:h="15840" w:orient="portrait"/>
+      <w:pgSz w:w="12240" w:h="15840"/>
       <w:pgMar w:top="1440" w:right="1440" w:bottom="1440" w:left="1440" w:header="720" w:footer="720" w:gutter="0"/>
       <w:cols w:space="720"/>
       <w:docGrid w:linePitch="360"/>
@@ -1241,11 +2416,12 @@
 </file>
 
 <file path=word/numbering.xml><?xml version="1.0" encoding="utf-8"?>
-<w:numbering xmlns:w="http://schemas.openxmlformats.org/wordprocessingml/2006/main">
-  <w:abstractNum xmlns:w="http://schemas.openxmlformats.org/wordprocessingml/2006/main" w:abstractNumId="2">
-    <w:nsid w:val="1a11e72c"/>
-    <w:multiLevelType xmlns:w="http://schemas.openxmlformats.org/wordprocessingml/2006/main" w:val="hybridMultilevel"/>
-    <w:lvl xmlns:w="http://schemas.openxmlformats.org/wordprocessingml/2006/main" w:ilvl="0">
+<w:numbering xmlns:wpc="http://schemas.microsoft.com/office/word/2010/wordprocessingCanvas" xmlns:cx="http://schemas.microsoft.com/office/drawing/2014/chartex" xmlns:cx1="http://schemas.microsoft.com/office/drawing/2015/9/8/chartex" xmlns:cx2="http://schemas.microsoft.com/office/drawing/2015/10/21/chartex" xmlns:cx3="http://schemas.microsoft.com/office/drawing/2016/5/9/chartex" xmlns:cx4="http://schemas.microsoft.com/office/drawing/2016/5/10/chartex" xmlns:cx5="http://schemas.microsoft.com/office/drawing/2016/5/11/chartex" xmlns:cx6="http://schemas.microsoft.com/office/drawing/2016/5/12/chartex" xmlns:cx7="http://schemas.microsoft.com/office/drawing/2016/5/13/chartex" xmlns:cx8="http://schemas.microsoft.com/office/drawing/2016/5/14/chartex" xmlns:mc="http://schemas.openxmlformats.org/markup-compatibility/2006" xmlns:aink="http://schemas.microsoft.com/office/drawing/2016/ink" xmlns:am3d="http://schemas.microsoft.com/office/drawing/2017/model3d" xmlns:o="urn:schemas-microsoft-com:office:office" xmlns:oel="http://schemas.microsoft.com/office/2019/extlst" xmlns:r="http://schemas.openxmlformats.org/officeDocument/2006/relationships" xmlns:m="http://schemas.openxmlformats.org/officeDocument/2006/math" xmlns:v="urn:schemas-microsoft-com:vml" xmlns:wp14="http://schemas.microsoft.com/office/word/2010/wordprocessingDrawing" xmlns:wp="http://schemas.openxmlformats.org/drawingml/2006/wordprocessingDrawing" xmlns:w10="urn:schemas-microsoft-com:office:word" xmlns:w="http://schemas.openxmlformats.org/wordprocessingml/2006/main" xmlns:w14="http://schemas.microsoft.com/office/word/2010/wordml" xmlns:w15="http://schemas.microsoft.com/office/word/2012/wordml" xmlns:w16cex="http://schemas.microsoft.com/office/word/2018/wordml/cex" xmlns:w16cid="http://schemas.microsoft.com/office/word/2016/wordml/cid" xmlns:w16="http://schemas.microsoft.com/office/word/2018/wordml" xmlns:w16du="http://schemas.microsoft.com/office/word/2023/wordml/word16du" xmlns:w16sdtdh="http://schemas.microsoft.com/office/word/2020/wordml/sdtdatahash" xmlns:w16sdtfl="http://schemas.microsoft.com/office/word/2024/wordml/sdtformatlock" xmlns:w16se="http://schemas.microsoft.com/office/word/2015/wordml/symex" xmlns:wpg="http://schemas.microsoft.com/office/word/2010/wordprocessingGroup" xmlns:wpi="http://schemas.microsoft.com/office/word/2010/wordprocessingInk" xmlns:wne="http://schemas.microsoft.com/office/word/2006/wordml" xmlns:wps="http://schemas.microsoft.com/office/word/2010/wordprocessingShape" mc:Ignorable="w14 w15 w16se w16cid w16 w16cex w16sdtdh w16sdtfl w16du wp14">
+  <w:abstractNum w:abstractNumId="0" w15:restartNumberingAfterBreak="0">
+    <w:nsid w:val="1A11E72C"/>
+    <w:multiLevelType w:val="hybridMultilevel"/>
+    <w:tmpl w:val="16A037E2"/>
+    <w:lvl w:ilvl="0" w:tplc="68A29344">
       <w:start w:val="1"/>
       <w:numFmt w:val="bullet"/>
       <w:lvlText w:val=""/>
@@ -1254,10 +2430,10 @@
         <w:ind w:left="720" w:hanging="360"/>
       </w:pPr>
       <w:rPr>
-        <w:rFonts w:hint="default" w:ascii="Symbol" w:hAnsi="Symbol"/>
+        <w:rFonts w:ascii="Symbol" w:hAnsi="Symbol" w:hint="default"/>
       </w:rPr>
     </w:lvl>
-    <w:lvl xmlns:w="http://schemas.openxmlformats.org/wordprocessingml/2006/main" w:ilvl="1">
+    <w:lvl w:ilvl="1" w:tplc="07F0D920">
       <w:start w:val="1"/>
       <w:numFmt w:val="bullet"/>
       <w:lvlText w:val="o"/>
@@ -1266,10 +2442,10 @@
         <w:ind w:left="1440" w:hanging="360"/>
       </w:pPr>
       <w:rPr>
-        <w:rFonts w:hint="default" w:ascii="Courier New" w:hAnsi="Courier New"/>
+        <w:rFonts w:ascii="Courier New" w:hAnsi="Courier New" w:hint="default"/>
       </w:rPr>
     </w:lvl>
-    <w:lvl xmlns:w="http://schemas.openxmlformats.org/wordprocessingml/2006/main" w:ilvl="2">
+    <w:lvl w:ilvl="2" w:tplc="19509562">
       <w:start w:val="1"/>
       <w:numFmt w:val="bullet"/>
       <w:lvlText w:val=""/>
@@ -1278,10 +2454,10 @@
         <w:ind w:left="2160" w:hanging="360"/>
       </w:pPr>
       <w:rPr>
-        <w:rFonts w:hint="default" w:ascii="Wingdings" w:hAnsi="Wingdings"/>
+        <w:rFonts w:ascii="Wingdings" w:hAnsi="Wingdings" w:hint="default"/>
       </w:rPr>
     </w:lvl>
-    <w:lvl xmlns:w="http://schemas.openxmlformats.org/wordprocessingml/2006/main" w:ilvl="3">
+    <w:lvl w:ilvl="3" w:tplc="5A8648B2">
       <w:start w:val="1"/>
       <w:numFmt w:val="bullet"/>
       <w:lvlText w:val=""/>
@@ -1290,10 +2466,10 @@
         <w:ind w:left="2880" w:hanging="360"/>
       </w:pPr>
       <w:rPr>
-        <w:rFonts w:hint="default" w:ascii="Symbol" w:hAnsi="Symbol"/>
+        <w:rFonts w:ascii="Symbol" w:hAnsi="Symbol" w:hint="default"/>
       </w:rPr>
     </w:lvl>
-    <w:lvl xmlns:w="http://schemas.openxmlformats.org/wordprocessingml/2006/main" w:ilvl="4">
+    <w:lvl w:ilvl="4" w:tplc="23CEE32E">
       <w:start w:val="1"/>
       <w:numFmt w:val="bullet"/>
       <w:lvlText w:val="o"/>
@@ -1302,10 +2478,10 @@
         <w:ind w:left="3600" w:hanging="360"/>
       </w:pPr>
       <w:rPr>
-        <w:rFonts w:hint="default" w:ascii="Courier New" w:hAnsi="Courier New"/>
+        <w:rFonts w:ascii="Courier New" w:hAnsi="Courier New" w:hint="default"/>
       </w:rPr>
     </w:lvl>
-    <w:lvl xmlns:w="http://schemas.openxmlformats.org/wordprocessingml/2006/main" w:ilvl="5">
+    <w:lvl w:ilvl="5" w:tplc="1064235E">
       <w:start w:val="1"/>
       <w:numFmt w:val="bullet"/>
       <w:lvlText w:val=""/>
@@ -1314,10 +2490,10 @@
         <w:ind w:left="4320" w:hanging="360"/>
       </w:pPr>
       <w:rPr>
-        <w:rFonts w:hint="default" w:ascii="Wingdings" w:hAnsi="Wingdings"/>
+        <w:rFonts w:ascii="Wingdings" w:hAnsi="Wingdings" w:hint="default"/>
       </w:rPr>
     </w:lvl>
-    <w:lvl xmlns:w="http://schemas.openxmlformats.org/wordprocessingml/2006/main" w:ilvl="6">
+    <w:lvl w:ilvl="6" w:tplc="239221B8">
       <w:start w:val="1"/>
       <w:numFmt w:val="bullet"/>
       <w:lvlText w:val=""/>
@@ -1326,10 +2502,10 @@
         <w:ind w:left="5040" w:hanging="360"/>
       </w:pPr>
       <w:rPr>
-        <w:rFonts w:hint="default" w:ascii="Symbol" w:hAnsi="Symbol"/>
+        <w:rFonts w:ascii="Symbol" w:hAnsi="Symbol" w:hint="default"/>
       </w:rPr>
     </w:lvl>
-    <w:lvl xmlns:w="http://schemas.openxmlformats.org/wordprocessingml/2006/main" w:ilvl="7">
+    <w:lvl w:ilvl="7" w:tplc="0C264A7A">
       <w:start w:val="1"/>
       <w:numFmt w:val="bullet"/>
       <w:lvlText w:val="o"/>
@@ -1338,10 +2514,10 @@
         <w:ind w:left="5760" w:hanging="360"/>
       </w:pPr>
       <w:rPr>
-        <w:rFonts w:hint="default" w:ascii="Courier New" w:hAnsi="Courier New"/>
+        <w:rFonts w:ascii="Courier New" w:hAnsi="Courier New" w:hint="default"/>
       </w:rPr>
     </w:lvl>
-    <w:lvl xmlns:w="http://schemas.openxmlformats.org/wordprocessingml/2006/main" w:ilvl="8">
+    <w:lvl w:ilvl="8" w:tplc="B0AC25C6">
       <w:start w:val="1"/>
       <w:numFmt w:val="bullet"/>
       <w:lvlText w:val=""/>
@@ -1350,137 +2526,253 @@
         <w:ind w:left="6480" w:hanging="360"/>
       </w:pPr>
       <w:rPr>
-        <w:rFonts w:hint="default" w:ascii="Wingdings" w:hAnsi="Wingdings"/>
+        <w:rFonts w:ascii="Wingdings" w:hAnsi="Wingdings" w:hint="default"/>
       </w:rPr>
     </w:lvl>
   </w:abstractNum>
-  <w:abstractNum xmlns:w="http://schemas.openxmlformats.org/wordprocessingml/2006/main" w:abstractNumId="1">
-    <w:nsid w:val="3fa5bdb5"/>
-    <w:multiLevelType xmlns:w="http://schemas.openxmlformats.org/wordprocessingml/2006/main" w:val="hybridMultilevel"/>
-    <w:lvl xmlns:w="http://schemas.openxmlformats.org/wordprocessingml/2006/main" w:ilvl="0">
+  <w:abstractNum w:abstractNumId="1" w15:restartNumberingAfterBreak="0">
+    <w:nsid w:val="27E24BB4"/>
+    <w:multiLevelType w:val="hybridMultilevel"/>
+    <w:tmpl w:val="503EED62"/>
+    <w:lvl w:ilvl="0" w:tplc="63A05214">
+      <w:numFmt w:val="bullet"/>
+      <w:lvlText w:val=""/>
+      <w:lvlJc w:val="left"/>
+      <w:pPr>
+        <w:ind w:left="720" w:hanging="360"/>
+      </w:pPr>
+      <w:rPr>
+        <w:rFonts w:ascii="Symbol" w:eastAsia="Segoe UI" w:hAnsi="Symbol" w:cs="Segoe UI" w:hint="default"/>
+      </w:rPr>
+    </w:lvl>
+    <w:lvl w:ilvl="1" w:tplc="04090003">
+      <w:start w:val="1"/>
+      <w:numFmt w:val="bullet"/>
+      <w:lvlText w:val="o"/>
+      <w:lvlJc w:val="left"/>
+      <w:pPr>
+        <w:ind w:left="1440" w:hanging="360"/>
+      </w:pPr>
+      <w:rPr>
+        <w:rFonts w:ascii="Courier New" w:hAnsi="Courier New" w:cs="Courier New" w:hint="default"/>
+      </w:rPr>
+    </w:lvl>
+    <w:lvl w:ilvl="2" w:tplc="04090005" w:tentative="1">
+      <w:start w:val="1"/>
+      <w:numFmt w:val="bullet"/>
+      <w:lvlText w:val=""/>
+      <w:lvlJc w:val="left"/>
+      <w:pPr>
+        <w:ind w:left="2160" w:hanging="360"/>
+      </w:pPr>
+      <w:rPr>
+        <w:rFonts w:ascii="Wingdings" w:hAnsi="Wingdings" w:hint="default"/>
+      </w:rPr>
+    </w:lvl>
+    <w:lvl w:ilvl="3" w:tplc="04090001" w:tentative="1">
       <w:start w:val="1"/>
       <w:numFmt w:val="bullet"/>
       <w:lvlText w:val=""/>
       <w:lvlJc w:val="left"/>
       <w:pPr>
-        <w:ind w:left="720" w:hanging="360"/>
+        <w:ind w:left="2880" w:hanging="360"/>
       </w:pPr>
       <w:rPr>
-        <w:rFonts w:hint="default" w:ascii="Symbol" w:hAnsi="Symbol"/>
+        <w:rFonts w:ascii="Symbol" w:hAnsi="Symbol" w:hint="default"/>
       </w:rPr>
     </w:lvl>
-    <w:lvl xmlns:w="http://schemas.openxmlformats.org/wordprocessingml/2006/main" w:ilvl="1">
+    <w:lvl w:ilvl="4" w:tplc="04090003" w:tentative="1">
       <w:start w:val="1"/>
       <w:numFmt w:val="bullet"/>
       <w:lvlText w:val="o"/>
       <w:lvlJc w:val="left"/>
       <w:pPr>
-        <w:ind w:left="1440" w:hanging="360"/>
+        <w:ind w:left="3600" w:hanging="360"/>
       </w:pPr>
       <w:rPr>
-        <w:rFonts w:hint="default" w:ascii="Courier New" w:hAnsi="Courier New"/>
+        <w:rFonts w:ascii="Courier New" w:hAnsi="Courier New" w:cs="Courier New" w:hint="default"/>
       </w:rPr>
     </w:lvl>
-    <w:lvl xmlns:w="http://schemas.openxmlformats.org/wordprocessingml/2006/main" w:ilvl="2">
+    <w:lvl w:ilvl="5" w:tplc="04090005" w:tentative="1">
       <w:start w:val="1"/>
       <w:numFmt w:val="bullet"/>
       <w:lvlText w:val=""/>
       <w:lvlJc w:val="left"/>
       <w:pPr>
-        <w:ind w:left="2160" w:hanging="360"/>
+        <w:ind w:left="4320" w:hanging="360"/>
       </w:pPr>
       <w:rPr>
-        <w:rFonts w:hint="default" w:ascii="Wingdings" w:hAnsi="Wingdings"/>
+        <w:rFonts w:ascii="Wingdings" w:hAnsi="Wingdings" w:hint="default"/>
       </w:rPr>
     </w:lvl>
-    <w:lvl xmlns:w="http://schemas.openxmlformats.org/wordprocessingml/2006/main" w:ilvl="3">
+    <w:lvl w:ilvl="6" w:tplc="04090001" w:tentative="1">
       <w:start w:val="1"/>
       <w:numFmt w:val="bullet"/>
       <w:lvlText w:val=""/>
       <w:lvlJc w:val="left"/>
       <w:pPr>
-        <w:ind w:left="2880" w:hanging="360"/>
+        <w:ind w:left="5040" w:hanging="360"/>
       </w:pPr>
       <w:rPr>
-        <w:rFonts w:hint="default" w:ascii="Symbol" w:hAnsi="Symbol"/>
+        <w:rFonts w:ascii="Symbol" w:hAnsi="Symbol" w:hint="default"/>
       </w:rPr>
     </w:lvl>
-    <w:lvl xmlns:w="http://schemas.openxmlformats.org/wordprocessingml/2006/main" w:ilvl="4">
+    <w:lvl w:ilvl="7" w:tplc="04090003" w:tentative="1">
       <w:start w:val="1"/>
       <w:numFmt w:val="bullet"/>
       <w:lvlText w:val="o"/>
       <w:lvlJc w:val="left"/>
       <w:pPr>
-        <w:ind w:left="3600" w:hanging="360"/>
+        <w:ind w:left="5760" w:hanging="360"/>
       </w:pPr>
       <w:rPr>
-        <w:rFonts w:hint="default" w:ascii="Courier New" w:hAnsi="Courier New"/>
+        <w:rFonts w:ascii="Courier New" w:hAnsi="Courier New" w:cs="Courier New" w:hint="default"/>
       </w:rPr>
     </w:lvl>
-    <w:lvl xmlns:w="http://schemas.openxmlformats.org/wordprocessingml/2006/main" w:ilvl="5">
+    <w:lvl w:ilvl="8" w:tplc="04090005" w:tentative="1">
       <w:start w:val="1"/>
       <w:numFmt w:val="bullet"/>
       <w:lvlText w:val=""/>
       <w:lvlJc w:val="left"/>
       <w:pPr>
-        <w:ind w:left="4320" w:hanging="360"/>
+        <w:ind w:left="6480" w:hanging="360"/>
       </w:pPr>
       <w:rPr>
-        <w:rFonts w:hint="default" w:ascii="Wingdings" w:hAnsi="Wingdings"/>
+        <w:rFonts w:ascii="Wingdings" w:hAnsi="Wingdings" w:hint="default"/>
       </w:rPr>
     </w:lvl>
-    <w:lvl xmlns:w="http://schemas.openxmlformats.org/wordprocessingml/2006/main" w:ilvl="6">
+  </w:abstractNum>
+  <w:abstractNum w:abstractNumId="2" w15:restartNumberingAfterBreak="0">
+    <w:nsid w:val="3FA5BDB5"/>
+    <w:multiLevelType w:val="hybridMultilevel"/>
+    <w:tmpl w:val="24DA3EDE"/>
+    <w:lvl w:ilvl="0" w:tplc="54A0EFEA">
       <w:start w:val="1"/>
       <w:numFmt w:val="bullet"/>
       <w:lvlText w:val=""/>
       <w:lvlJc w:val="left"/>
       <w:pPr>
-        <w:ind w:left="5040" w:hanging="360"/>
+        <w:ind w:left="720" w:hanging="360"/>
       </w:pPr>
       <w:rPr>
-        <w:rFonts w:hint="default" w:ascii="Symbol" w:hAnsi="Symbol"/>
+        <w:rFonts w:ascii="Symbol" w:hAnsi="Symbol" w:hint="default"/>
       </w:rPr>
     </w:lvl>
-    <w:lvl xmlns:w="http://schemas.openxmlformats.org/wordprocessingml/2006/main" w:ilvl="7">
+    <w:lvl w:ilvl="1" w:tplc="8264C5A0">
       <w:start w:val="1"/>
       <w:numFmt w:val="bullet"/>
       <w:lvlText w:val="o"/>
       <w:lvlJc w:val="left"/>
       <w:pPr>
-        <w:ind w:left="5760" w:hanging="360"/>
+        <w:ind w:left="1440" w:hanging="360"/>
       </w:pPr>
       <w:rPr>
-        <w:rFonts w:hint="default" w:ascii="Courier New" w:hAnsi="Courier New"/>
+        <w:rFonts w:ascii="Courier New" w:hAnsi="Courier New" w:hint="default"/>
       </w:rPr>
     </w:lvl>
-    <w:lvl xmlns:w="http://schemas.openxmlformats.org/wordprocessingml/2006/main" w:ilvl="8">
+    <w:lvl w:ilvl="2" w:tplc="192C2BA6">
       <w:start w:val="1"/>
       <w:numFmt w:val="bullet"/>
       <w:lvlText w:val=""/>
       <w:lvlJc w:val="left"/>
       <w:pPr>
+        <w:ind w:left="2160" w:hanging="360"/>
+      </w:pPr>
+      <w:rPr>
+        <w:rFonts w:ascii="Wingdings" w:hAnsi="Wingdings" w:hint="default"/>
+      </w:rPr>
+    </w:lvl>
+    <w:lvl w:ilvl="3" w:tplc="07F80E90">
+      <w:start w:val="1"/>
+      <w:numFmt w:val="bullet"/>
+      <w:lvlText w:val=""/>
+      <w:lvlJc w:val="left"/>
+      <w:pPr>
+        <w:ind w:left="2880" w:hanging="360"/>
+      </w:pPr>
+      <w:rPr>
+        <w:rFonts w:ascii="Symbol" w:hAnsi="Symbol" w:hint="default"/>
+      </w:rPr>
+    </w:lvl>
+    <w:lvl w:ilvl="4" w:tplc="2370045E">
+      <w:start w:val="1"/>
+      <w:numFmt w:val="bullet"/>
+      <w:lvlText w:val="o"/>
+      <w:lvlJc w:val="left"/>
+      <w:pPr>
+        <w:ind w:left="3600" w:hanging="360"/>
+      </w:pPr>
+      <w:rPr>
+        <w:rFonts w:ascii="Courier New" w:hAnsi="Courier New" w:hint="default"/>
+      </w:rPr>
+    </w:lvl>
+    <w:lvl w:ilvl="5" w:tplc="F2986762">
+      <w:start w:val="1"/>
+      <w:numFmt w:val="bullet"/>
+      <w:lvlText w:val=""/>
+      <w:lvlJc w:val="left"/>
+      <w:pPr>
+        <w:ind w:left="4320" w:hanging="360"/>
+      </w:pPr>
+      <w:rPr>
+        <w:rFonts w:ascii="Wingdings" w:hAnsi="Wingdings" w:hint="default"/>
+      </w:rPr>
+    </w:lvl>
+    <w:lvl w:ilvl="6" w:tplc="B3E84AB6">
+      <w:start w:val="1"/>
+      <w:numFmt w:val="bullet"/>
+      <w:lvlText w:val=""/>
+      <w:lvlJc w:val="left"/>
+      <w:pPr>
+        <w:ind w:left="5040" w:hanging="360"/>
+      </w:pPr>
+      <w:rPr>
+        <w:rFonts w:ascii="Symbol" w:hAnsi="Symbol" w:hint="default"/>
+      </w:rPr>
+    </w:lvl>
+    <w:lvl w:ilvl="7" w:tplc="86784A5A">
+      <w:start w:val="1"/>
+      <w:numFmt w:val="bullet"/>
+      <w:lvlText w:val="o"/>
+      <w:lvlJc w:val="left"/>
+      <w:pPr>
+        <w:ind w:left="5760" w:hanging="360"/>
+      </w:pPr>
+      <w:rPr>
+        <w:rFonts w:ascii="Courier New" w:hAnsi="Courier New" w:hint="default"/>
+      </w:rPr>
+    </w:lvl>
+    <w:lvl w:ilvl="8" w:tplc="D8BC4772">
+      <w:start w:val="1"/>
+      <w:numFmt w:val="bullet"/>
+      <w:lvlText w:val=""/>
+      <w:lvlJc w:val="left"/>
+      <w:pPr>
         <w:ind w:left="6480" w:hanging="360"/>
       </w:pPr>
       <w:rPr>
-        <w:rFonts w:hint="default" w:ascii="Wingdings" w:hAnsi="Wingdings"/>
+        <w:rFonts w:ascii="Wingdings" w:hAnsi="Wingdings" w:hint="default"/>
       </w:rPr>
     </w:lvl>
   </w:abstractNum>
-  <w:num w:numId="2">
+  <w:num w:numId="1" w16cid:durableId="1509102500">
+    <w:abstractNumId w:val="0"/>
+  </w:num>
+  <w:num w:numId="2" w16cid:durableId="565145375">
     <w:abstractNumId w:val="2"/>
   </w:num>
-  <w:num w:numId="1">
+  <w:num w:numId="3" w16cid:durableId="1495561161">
     <w:abstractNumId w:val="1"/>
   </w:num>
 </w:numbering>
 </file>
 
 <file path=word/styles.xml><?xml version="1.0" encoding="utf-8"?>
-<w:styles xmlns:wp14="http://schemas.microsoft.com/office/word/2010/wordprocessingDrawing" xmlns:mc="http://schemas.openxmlformats.org/markup-compatibility/2006" xmlns:r="http://schemas.openxmlformats.org/officeDocument/2006/relationships" xmlns:w="http://schemas.openxmlformats.org/wordprocessingml/2006/main" xmlns:w14="http://schemas.microsoft.com/office/word/2010/wordml" xmlns:w15="http://schemas.microsoft.com/office/word/2012/wordml" xmlns:w16se="http://schemas.microsoft.com/office/word/2015/wordml/symex" xmlns:w16cid="http://schemas.microsoft.com/office/word/2016/wordml/cid" xmlns:w16="http://schemas.microsoft.com/office/word/2018/wordml" xmlns:w16cex="http://schemas.microsoft.com/office/word/2018/wordml/cex" xmlns:w16sdtdh="http://schemas.microsoft.com/office/word/2020/wordml/sdtdatahash" mc:Ignorable="w14 w15 wp14 w16se w16cid w16 w16cex w16sdtdh">
+<w:styles xmlns:mc="http://schemas.openxmlformats.org/markup-compatibility/2006" xmlns:r="http://schemas.openxmlformats.org/officeDocument/2006/relationships" xmlns:w="http://schemas.openxmlformats.org/wordprocessingml/2006/main" xmlns:w14="http://schemas.microsoft.com/office/word/2010/wordml" xmlns:w15="http://schemas.microsoft.com/office/word/2012/wordml" xmlns:w16cex="http://schemas.microsoft.com/office/word/2018/wordml/cex" xmlns:w16cid="http://schemas.microsoft.com/office/word/2016/wordml/cid" xmlns:w16="http://schemas.microsoft.com/office/word/2018/wordml" xmlns:w16du="http://schemas.microsoft.com/office/word/2023/wordml/word16du" xmlns:w16sdtdh="http://schemas.microsoft.com/office/word/2020/wordml/sdtdatahash" xmlns:w16sdtfl="http://schemas.microsoft.com/office/word/2024/wordml/sdtformatlock" xmlns:w16se="http://schemas.microsoft.com/office/word/2015/wordml/symex" mc:Ignorable="w14 w15 w16se w16cid w16 w16cex w16sdtdh w16sdtfl w16du">
   <w:docDefaults>
     <w:rPrDefault>
       <w:rPr>
-        <w:rFonts w:asciiTheme="minorHAnsi" w:hAnsiTheme="minorHAnsi" w:eastAsiaTheme="minorEastAsia" w:cstheme="minorBidi"/>
+        <w:rFonts w:asciiTheme="minorHAnsi" w:eastAsiaTheme="minorEastAsia" w:hAnsiTheme="minorHAnsi" w:cstheme="minorBidi"/>
         <w:sz w:val="24"/>
         <w:szCs w:val="24"/>
         <w:lang w:val="en-US" w:eastAsia="ja-JP" w:bidi="ar-SA"/>
@@ -1492,17 +2784,17 @@
       </w:pPr>
     </w:pPrDefault>
   </w:docDefaults>
-  <w:latentStyles w:defLockedState="0" w:defUIPriority="99" w:defSemiHidden="0" w:defUnhideWhenUsed="0" w:defQFormat="0" w:count="371">
+  <w:latentStyles w:defLockedState="0" w:defUIPriority="99" w:defSemiHidden="0" w:defUnhideWhenUsed="0" w:defQFormat="0" w:count="376">
     <w:lsdException w:name="Normal" w:uiPriority="0" w:qFormat="1"/>
     <w:lsdException w:name="heading 1" w:uiPriority="9" w:qFormat="1"/>
-    <w:lsdException w:name="heading 2" w:uiPriority="9" w:semiHidden="1" w:unhideWhenUsed="1" w:qFormat="1"/>
-    <w:lsdException w:name="heading 3" w:uiPriority="9" w:semiHidden="1" w:unhideWhenUsed="1" w:qFormat="1"/>
-    <w:lsdException w:name="heading 4" w:uiPriority="9" w:semiHidden="1" w:unhideWhenUsed="1" w:qFormat="1"/>
-    <w:lsdException w:name="heading 5" w:uiPriority="9" w:semiHidden="1" w:unhideWhenUsed="1" w:qFormat="1"/>
-    <w:lsdException w:name="heading 6" w:uiPriority="9" w:semiHidden="1" w:unhideWhenUsed="1" w:qFormat="1"/>
-    <w:lsdException w:name="heading 7" w:uiPriority="9" w:semiHidden="1" w:unhideWhenUsed="1" w:qFormat="1"/>
-    <w:lsdException w:name="heading 8" w:uiPriority="9" w:semiHidden="1" w:unhideWhenUsed="1" w:qFormat="1"/>
-    <w:lsdException w:name="heading 9" w:uiPriority="9" w:semiHidden="1" w:unhideWhenUsed="1" w:qFormat="1"/>
+    <w:lsdException w:name="heading 2" w:semiHidden="1" w:uiPriority="9" w:unhideWhenUsed="1" w:qFormat="1"/>
+    <w:lsdException w:name="heading 3" w:semiHidden="1" w:uiPriority="9" w:unhideWhenUsed="1" w:qFormat="1"/>
+    <w:lsdException w:name="heading 4" w:semiHidden="1" w:uiPriority="9" w:unhideWhenUsed="1" w:qFormat="1"/>
+    <w:lsdException w:name="heading 5" w:semiHidden="1" w:uiPriority="9" w:unhideWhenUsed="1" w:qFormat="1"/>
+    <w:lsdException w:name="heading 6" w:semiHidden="1" w:uiPriority="9" w:unhideWhenUsed="1" w:qFormat="1"/>
+    <w:lsdException w:name="heading 7" w:semiHidden="1" w:uiPriority="9" w:unhideWhenUsed="1" w:qFormat="1"/>
+    <w:lsdException w:name="heading 8" w:semiHidden="1" w:uiPriority="9" w:unhideWhenUsed="1" w:qFormat="1"/>
+    <w:lsdException w:name="heading 9" w:semiHidden="1" w:uiPriority="9" w:unhideWhenUsed="1" w:qFormat="1"/>
     <w:lsdException w:name="index 1" w:semiHidden="1" w:unhideWhenUsed="1"/>
     <w:lsdException w:name="index 2" w:semiHidden="1" w:unhideWhenUsed="1"/>
     <w:lsdException w:name="index 3" w:semiHidden="1" w:unhideWhenUsed="1"/>
@@ -1512,22 +2804,22 @@
     <w:lsdException w:name="index 7" w:semiHidden="1" w:unhideWhenUsed="1"/>
     <w:lsdException w:name="index 8" w:semiHidden="1" w:unhideWhenUsed="1"/>
     <w:lsdException w:name="index 9" w:semiHidden="1" w:unhideWhenUsed="1"/>
-    <w:lsdException w:name="toc 1" w:uiPriority="39" w:semiHidden="1" w:unhideWhenUsed="1"/>
-    <w:lsdException w:name="toc 2" w:uiPriority="39" w:semiHidden="1" w:unhideWhenUsed="1"/>
-    <w:lsdException w:name="toc 3" w:uiPriority="39" w:semiHidden="1" w:unhideWhenUsed="1"/>
-    <w:lsdException w:name="toc 4" w:uiPriority="39" w:semiHidden="1" w:unhideWhenUsed="1"/>
-    <w:lsdException w:name="toc 5" w:uiPriority="39" w:semiHidden="1" w:unhideWhenUsed="1"/>
-    <w:lsdException w:name="toc 6" w:uiPriority="39" w:semiHidden="1" w:unhideWhenUsed="1"/>
-    <w:lsdException w:name="toc 7" w:uiPriority="39" w:semiHidden="1" w:unhideWhenUsed="1"/>
-    <w:lsdException w:name="toc 8" w:uiPriority="39" w:semiHidden="1" w:unhideWhenUsed="1"/>
-    <w:lsdException w:name="toc 9" w:uiPriority="39" w:semiHidden="1" w:unhideWhenUsed="1"/>
+    <w:lsdException w:name="toc 1" w:semiHidden="1" w:uiPriority="39" w:unhideWhenUsed="1"/>
+    <w:lsdException w:name="toc 2" w:semiHidden="1" w:uiPriority="39" w:unhideWhenUsed="1"/>
+    <w:lsdException w:name="toc 3" w:semiHidden="1" w:uiPriority="39" w:unhideWhenUsed="1"/>
+    <w:lsdException w:name="toc 4" w:semiHidden="1" w:uiPriority="39" w:unhideWhenUsed="1"/>
+    <w:lsdException w:name="toc 5" w:semiHidden="1" w:uiPriority="39" w:unhideWhenUsed="1"/>
+    <w:lsdException w:name="toc 6" w:semiHidden="1" w:uiPriority="39" w:unhideWhenUsed="1"/>
+    <w:lsdException w:name="toc 7" w:semiHidden="1" w:uiPriority="39" w:unhideWhenUsed="1"/>
+    <w:lsdException w:name="toc 8" w:semiHidden="1" w:uiPriority="39" w:unhideWhenUsed="1"/>
+    <w:lsdException w:name="toc 9" w:semiHidden="1" w:uiPriority="39" w:unhideWhenUsed="1"/>
     <w:lsdException w:name="Normal Indent" w:semiHidden="1" w:unhideWhenUsed="1"/>
     <w:lsdException w:name="footnote text" w:semiHidden="1" w:unhideWhenUsed="1"/>
     <w:lsdException w:name="annotation text" w:semiHidden="1" w:unhideWhenUsed="1"/>
     <w:lsdException w:name="header" w:semiHidden="1" w:unhideWhenUsed="1"/>
     <w:lsdException w:name="footer" w:semiHidden="1" w:unhideWhenUsed="1"/>
     <w:lsdException w:name="index heading" w:semiHidden="1" w:unhideWhenUsed="1"/>
-    <w:lsdException w:name="caption" w:uiPriority="35" w:semiHidden="1" w:unhideWhenUsed="1" w:qFormat="1"/>
+    <w:lsdException w:name="caption" w:semiHidden="1" w:uiPriority="35" w:unhideWhenUsed="1" w:qFormat="1"/>
     <w:lsdException w:name="table of figures" w:semiHidden="1" w:unhideWhenUsed="1"/>
     <w:lsdException w:name="envelope address" w:semiHidden="1" w:unhideWhenUsed="1"/>
     <w:lsdException w:name="envelope return" w:semiHidden="1" w:unhideWhenUsed="1"/>
@@ -1558,7 +2850,7 @@
     <w:lsdException w:name="Title" w:uiPriority="10" w:qFormat="1"/>
     <w:lsdException w:name="Closing" w:semiHidden="1" w:unhideWhenUsed="1"/>
     <w:lsdException w:name="Signature" w:semiHidden="1" w:unhideWhenUsed="1"/>
-    <w:lsdException w:name="Default Paragraph Font" w:uiPriority="1" w:semiHidden="1" w:unhideWhenUsed="1"/>
+    <w:lsdException w:name="Default Paragraph Font" w:semiHidden="1" w:uiPriority="1" w:unhideWhenUsed="1"/>
     <w:lsdException w:name="Body Text" w:semiHidden="1" w:unhideWhenUsed="1"/>
     <w:lsdException w:name="Body Text Indent" w:semiHidden="1" w:unhideWhenUsed="1"/>
     <w:lsdException w:name="List Continue" w:semiHidden="1" w:unhideWhenUsed="1"/>
@@ -1758,8 +3050,8 @@
     <w:lsdException w:name="Subtle Reference" w:uiPriority="31" w:qFormat="1"/>
     <w:lsdException w:name="Intense Reference" w:uiPriority="32" w:qFormat="1"/>
     <w:lsdException w:name="Book Title" w:uiPriority="33" w:qFormat="1"/>
-    <w:lsdException w:name="Bibliography" w:uiPriority="37" w:semiHidden="1" w:unhideWhenUsed="1"/>
-    <w:lsdException w:name="TOC Heading" w:uiPriority="39" w:semiHidden="1" w:unhideWhenUsed="1" w:qFormat="1"/>
+    <w:lsdException w:name="Bibliography" w:semiHidden="1" w:uiPriority="37" w:unhideWhenUsed="1"/>
+    <w:lsdException w:name="TOC Heading" w:semiHidden="1" w:uiPriority="39" w:unhideWhenUsed="1" w:qFormat="1"/>
     <w:lsdException w:name="Plain Table 1" w:uiPriority="41"/>
     <w:lsdException w:name="Plain Table 2" w:uiPriority="42"/>
     <w:lsdException w:name="Plain Table 3" w:uiPriority="43"/>
@@ -1864,33 +3156,210 @@
     <w:lsdException w:name="List Table 5 Dark Accent 6" w:uiPriority="50"/>
     <w:lsdException w:name="List Table 6 Colorful Accent 6" w:uiPriority="51"/>
     <w:lsdException w:name="List Table 7 Colorful Accent 6" w:uiPriority="52"/>
+    <w:lsdException w:name="Mention" w:semiHidden="1" w:unhideWhenUsed="1"/>
+    <w:lsdException w:name="Smart Hyperlink" w:semiHidden="1" w:unhideWhenUsed="1"/>
+    <w:lsdException w:name="Hashtag" w:semiHidden="1" w:unhideWhenUsed="1"/>
+    <w:lsdException w:name="Unresolved Mention" w:semiHidden="1" w:unhideWhenUsed="1"/>
+    <w:lsdException w:name="Smart Link" w:semiHidden="1" w:unhideWhenUsed="1"/>
   </w:latentStyles>
-  <w:style w:type="paragraph" w:styleId="Normal" w:default="1">
-    <w:uiPriority w:val="0"/>
+  <w:style w:type="paragraph" w:default="1" w:styleId="Normal">
     <w:name w:val="Normal"/>
     <w:qFormat/>
     <w:rsid w:val="35CE4185"/>
+    <w:pPr>
+      <w:spacing w:after="0"/>
+      <w:jc w:val="both"/>
+    </w:pPr>
     <w:rPr>
-      <w:rFonts w:ascii="Segoe UI" w:hAnsi="Segoe UI" w:eastAsia="Segoe UI" w:cs="Segoe UI"/>
-      <w:b w:val="0"/>
-      <w:bCs w:val="0"/>
-      <w:noProof w:val="0"/>
+      <w:rFonts w:ascii="Segoe UI" w:eastAsia="Segoe UI" w:hAnsi="Segoe UI" w:cs="Segoe UI"/>
       <w:lang w:val="es-DO"/>
     </w:rPr>
+  </w:style>
+  <w:style w:type="paragraph" w:styleId="Heading1">
+    <w:name w:val="heading 1"/>
+    <w:basedOn w:val="Normal"/>
+    <w:next w:val="Normal"/>
+    <w:link w:val="Heading1Char"/>
+    <w:uiPriority w:val="9"/>
+    <w:qFormat/>
+    <w:rsid w:val="35CE4185"/>
     <w:pPr>
-      <w:bidi w:val="0"/>
-      <w:spacing w:before="0" w:beforeAutospacing="off" w:after="0" w:afterAutospacing="off"/>
-      <w:ind w:left="0" w:right="0"/>
-      <w:jc w:val="both"/>
+      <w:outlineLvl w:val="0"/>
     </w:pPr>
-  </w:style>
-  <w:style w:type="character" w:styleId="DefaultParagraphFont" w:default="1">
+    <w:rPr>
+      <w:b/>
+      <w:bCs/>
+      <w:sz w:val="32"/>
+      <w:szCs w:val="32"/>
+    </w:rPr>
+  </w:style>
+  <w:style w:type="paragraph" w:styleId="Heading2">
+    <w:name w:val="heading 2"/>
+    <w:basedOn w:val="Normal"/>
+    <w:next w:val="Normal"/>
+    <w:link w:val="Heading2Char"/>
+    <w:uiPriority w:val="9"/>
+    <w:unhideWhenUsed/>
+    <w:qFormat/>
+    <w:rsid w:val="35CE4185"/>
+    <w:pPr>
+      <w:outlineLvl w:val="1"/>
+    </w:pPr>
+    <w:rPr>
+      <w:b/>
+      <w:bCs/>
+      <w:sz w:val="28"/>
+      <w:szCs w:val="28"/>
+    </w:rPr>
+  </w:style>
+  <w:style w:type="paragraph" w:styleId="Heading3">
+    <w:name w:val="heading 3"/>
+    <w:basedOn w:val="Normal"/>
+    <w:next w:val="Normal"/>
+    <w:link w:val="Heading3Char"/>
+    <w:uiPriority w:val="9"/>
+    <w:unhideWhenUsed/>
+    <w:qFormat/>
+    <w:rsid w:val="35CE4185"/>
+    <w:pPr>
+      <w:outlineLvl w:val="2"/>
+    </w:pPr>
+    <w:rPr>
+      <w:b/>
+      <w:bCs/>
+    </w:rPr>
+  </w:style>
+  <w:style w:type="paragraph" w:styleId="Heading4">
+    <w:name w:val="heading 4"/>
+    <w:basedOn w:val="Normal"/>
+    <w:next w:val="Normal"/>
+    <w:link w:val="Heading4Char"/>
+    <w:uiPriority w:val="9"/>
+    <w:unhideWhenUsed/>
+    <w:qFormat/>
+    <w:rsid w:val="35CE4185"/>
+    <w:pPr>
+      <w:keepNext/>
+      <w:keepLines/>
+      <w:spacing w:before="80" w:after="40"/>
+      <w:outlineLvl w:val="3"/>
+    </w:pPr>
+    <w:rPr>
+      <w:rFonts w:eastAsiaTheme="majorEastAsia" w:cstheme="majorBidi"/>
+      <w:i/>
+      <w:iCs/>
+      <w:color w:val="0F4761" w:themeColor="accent1" w:themeShade="BF"/>
+    </w:rPr>
+  </w:style>
+  <w:style w:type="paragraph" w:styleId="Heading5">
+    <w:name w:val="heading 5"/>
+    <w:basedOn w:val="Normal"/>
+    <w:next w:val="Normal"/>
+    <w:link w:val="Heading5Char"/>
+    <w:uiPriority w:val="9"/>
+    <w:unhideWhenUsed/>
+    <w:qFormat/>
+    <w:rsid w:val="35CE4185"/>
+    <w:pPr>
+      <w:keepNext/>
+      <w:keepLines/>
+      <w:spacing w:before="80" w:after="40"/>
+      <w:outlineLvl w:val="4"/>
+    </w:pPr>
+    <w:rPr>
+      <w:rFonts w:eastAsiaTheme="majorEastAsia" w:cstheme="majorBidi"/>
+      <w:color w:val="0F4761" w:themeColor="accent1" w:themeShade="BF"/>
+    </w:rPr>
+  </w:style>
+  <w:style w:type="paragraph" w:styleId="Heading6">
+    <w:name w:val="heading 6"/>
+    <w:basedOn w:val="Normal"/>
+    <w:next w:val="Normal"/>
+    <w:link w:val="Heading6Char"/>
+    <w:uiPriority w:val="9"/>
+    <w:unhideWhenUsed/>
+    <w:qFormat/>
+    <w:rsid w:val="35CE4185"/>
+    <w:pPr>
+      <w:keepNext/>
+      <w:keepLines/>
+      <w:spacing w:before="40"/>
+      <w:outlineLvl w:val="5"/>
+    </w:pPr>
+    <w:rPr>
+      <w:rFonts w:eastAsiaTheme="majorEastAsia" w:cstheme="majorBidi"/>
+      <w:i/>
+      <w:iCs/>
+      <w:color w:val="000000" w:themeColor="text1"/>
+    </w:rPr>
+  </w:style>
+  <w:style w:type="paragraph" w:styleId="Heading7">
+    <w:name w:val="heading 7"/>
+    <w:basedOn w:val="Normal"/>
+    <w:next w:val="Normal"/>
+    <w:link w:val="Heading7Char"/>
+    <w:uiPriority w:val="9"/>
+    <w:unhideWhenUsed/>
+    <w:qFormat/>
+    <w:rsid w:val="35CE4185"/>
+    <w:pPr>
+      <w:keepNext/>
+      <w:keepLines/>
+      <w:spacing w:before="40"/>
+      <w:outlineLvl w:val="6"/>
+    </w:pPr>
+    <w:rPr>
+      <w:rFonts w:eastAsiaTheme="majorEastAsia" w:cstheme="majorBidi"/>
+      <w:color w:val="000000" w:themeColor="text1"/>
+    </w:rPr>
+  </w:style>
+  <w:style w:type="paragraph" w:styleId="Heading8">
+    <w:name w:val="heading 8"/>
+    <w:basedOn w:val="Normal"/>
+    <w:next w:val="Normal"/>
+    <w:link w:val="Heading8Char"/>
+    <w:uiPriority w:val="9"/>
+    <w:unhideWhenUsed/>
+    <w:qFormat/>
+    <w:rsid w:val="35CE4185"/>
+    <w:pPr>
+      <w:keepNext/>
+      <w:keepLines/>
+      <w:outlineLvl w:val="7"/>
+    </w:pPr>
+    <w:rPr>
+      <w:rFonts w:eastAsiaTheme="majorEastAsia" w:cstheme="majorBidi"/>
+      <w:i/>
+      <w:iCs/>
+      <w:color w:val="272727"/>
+    </w:rPr>
+  </w:style>
+  <w:style w:type="paragraph" w:styleId="Heading9">
+    <w:name w:val="heading 9"/>
+    <w:basedOn w:val="Normal"/>
+    <w:next w:val="Normal"/>
+    <w:link w:val="Heading9Char"/>
+    <w:uiPriority w:val="9"/>
+    <w:unhideWhenUsed/>
+    <w:qFormat/>
+    <w:rsid w:val="35CE4185"/>
+    <w:pPr>
+      <w:keepNext/>
+      <w:keepLines/>
+      <w:outlineLvl w:val="8"/>
+    </w:pPr>
+    <w:rPr>
+      <w:rFonts w:eastAsiaTheme="majorEastAsia" w:cstheme="majorBidi"/>
+      <w:color w:val="272727"/>
+    </w:rPr>
+  </w:style>
+  <w:style w:type="character" w:default="1" w:styleId="DefaultParagraphFont">
     <w:name w:val="Default Paragraph Font"/>
     <w:uiPriority w:val="1"/>
     <w:semiHidden/>
     <w:unhideWhenUsed/>
   </w:style>
-  <w:style w:type="table" w:styleId="TableNormal" w:default="1">
+  <w:style w:type="table" w:default="1" w:styleId="TableNormal">
     <w:name w:val="Normal Table"/>
     <w:uiPriority w:val="99"/>
     <w:semiHidden/>
@@ -1905,95 +3374,47 @@
       </w:tblCellMar>
     </w:tblPr>
   </w:style>
-  <w:style w:type="numbering" w:styleId="NoList" w:default="1">
+  <w:style w:type="numbering" w:default="1" w:styleId="NoList">
     <w:name w:val="No List"/>
     <w:uiPriority w:val="99"/>
     <w:semiHidden/>
     <w:unhideWhenUsed/>
   </w:style>
-  <w:style w:type="character" w:styleId="Heading1Char" w:customStyle="true">
+  <w:style w:type="character" w:customStyle="1" w:styleId="Heading1Char">
+    <w:name w:val="Heading 1 Char"/>
+    <w:link w:val="Heading1"/>
     <w:uiPriority w:val="9"/>
-    <w:name w:val="Heading 1 Char"/>
-    <w:basedOn w:val="Normal"/>
-    <w:link w:val="Heading1"/>
     <w:rsid w:val="35CE4185"/>
     <w:rPr>
-      <w:b w:val="1"/>
-      <w:bCs w:val="1"/>
+      <w:b/>
+      <w:bCs/>
       <w:sz w:val="32"/>
       <w:szCs w:val="32"/>
     </w:rPr>
   </w:style>
-  <w:style w:type="paragraph" w:styleId="Heading1">
+  <w:style w:type="character" w:customStyle="1" w:styleId="Heading2Char">
+    <w:name w:val="Heading 2 Char"/>
+    <w:link w:val="Heading2"/>
     <w:uiPriority w:val="9"/>
-    <w:name w:val="heading 1"/>
-    <w:basedOn w:val="Normal"/>
-    <w:next w:val="Normal"/>
-    <w:link w:val="Heading1Char"/>
-    <w:qFormat/>
     <w:rsid w:val="35CE4185"/>
     <w:rPr>
-      <w:b w:val="1"/>
-      <w:bCs w:val="1"/>
-      <w:sz w:val="32"/>
-      <w:szCs w:val="32"/>
-    </w:rPr>
-  </w:style>
-  <w:style w:type="character" w:styleId="Heading2Char" w:customStyle="true">
-    <w:uiPriority w:val="9"/>
-    <w:name w:val="Heading 2 Char"/>
-    <w:basedOn w:val="Normal"/>
-    <w:link w:val="Heading2"/>
-    <w:rsid w:val="35CE4185"/>
-    <w:rPr>
-      <w:b w:val="1"/>
-      <w:bCs w:val="1"/>
+      <w:b/>
+      <w:bCs/>
       <w:sz w:val="28"/>
       <w:szCs w:val="28"/>
     </w:rPr>
   </w:style>
-  <w:style w:type="paragraph" w:styleId="Heading2">
+  <w:style w:type="character" w:customStyle="1" w:styleId="Heading3Char">
+    <w:name w:val="Heading 3 Char"/>
+    <w:link w:val="Heading3"/>
     <w:uiPriority w:val="9"/>
-    <w:name w:val="heading 2"/>
-    <w:basedOn w:val="Normal"/>
-    <w:next w:val="Normal"/>
-    <w:unhideWhenUsed/>
-    <w:link w:val="Heading2Char"/>
-    <w:qFormat/>
     <w:rsid w:val="35CE4185"/>
     <w:rPr>
-      <w:b w:val="1"/>
-      <w:bCs w:val="1"/>
-      <w:sz w:val="28"/>
-      <w:szCs w:val="28"/>
+      <w:b/>
+      <w:bCs/>
     </w:rPr>
   </w:style>
-  <w:style w:type="character" w:styleId="Heading3Char" w:customStyle="true">
-    <w:uiPriority w:val="9"/>
-    <w:name w:val="Heading 3 Char"/>
-    <w:basedOn w:val="Normal"/>
-    <w:link w:val="Heading3"/>
-    <w:rsid w:val="35CE4185"/>
-    <w:rPr>
-      <w:b w:val="1"/>
-      <w:bCs w:val="1"/>
-    </w:rPr>
-  </w:style>
-  <w:style w:type="paragraph" w:styleId="Heading3">
-    <w:uiPriority w:val="9"/>
-    <w:name w:val="heading 3"/>
-    <w:basedOn w:val="Normal"/>
-    <w:next w:val="Normal"/>
-    <w:unhideWhenUsed/>
-    <w:link w:val="Heading3Char"/>
-    <w:qFormat/>
-    <w:rsid w:val="35CE4185"/>
-    <w:rPr>
-      <w:b w:val="1"/>
-      <w:bCs w:val="1"/>
-    </w:rPr>
-  </w:style>
-  <w:style w:type="character" w:styleId="Heading4Char" w:customStyle="1">
+  <w:style w:type="character" w:customStyle="1" w:styleId="Heading4Char">
     <w:name w:val="Heading 4 Char"/>
     <w:basedOn w:val="DefaultParagraphFont"/>
     <w:link w:val="Heading4"/>
@@ -2005,29 +3426,7 @@
       <w:color w:val="0F4761" w:themeColor="accent1" w:themeShade="BF"/>
     </w:rPr>
   </w:style>
-  <w:style w:type="paragraph" w:styleId="Heading4">
-    <w:uiPriority w:val="9"/>
-    <w:name w:val="heading 4"/>
-    <w:basedOn w:val="Normal"/>
-    <w:next w:val="Normal"/>
-    <w:unhideWhenUsed/>
-    <w:link w:val="Heading4Char"/>
-    <w:qFormat/>
-    <w:rsid w:val="35CE4185"/>
-    <w:rPr>
-      <w:rFonts w:eastAsia="" w:cs="" w:eastAsiaTheme="majorEastAsia" w:cstheme="majorBidi"/>
-      <w:i w:val="1"/>
-      <w:iCs w:val="1"/>
-      <w:color w:val="0F4761" w:themeColor="accent1" w:themeTint="FF" w:themeShade="BF"/>
-    </w:rPr>
-    <w:pPr>
-      <w:keepNext w:val="1"/>
-      <w:keepLines w:val="1"/>
-      <w:spacing w:before="80" w:after="40"/>
-      <w:outlineLvl w:val="3"/>
-    </w:pPr>
-  </w:style>
-  <w:style w:type="character" w:styleId="Heading5Char" w:customStyle="1">
+  <w:style w:type="character" w:customStyle="1" w:styleId="Heading5Char">
     <w:name w:val="Heading 5 Char"/>
     <w:basedOn w:val="DefaultParagraphFont"/>
     <w:link w:val="Heading5"/>
@@ -2037,27 +3436,7 @@
       <w:color w:val="0F4761" w:themeColor="accent1" w:themeShade="BF"/>
     </w:rPr>
   </w:style>
-  <w:style w:type="paragraph" w:styleId="Heading5">
-    <w:uiPriority w:val="9"/>
-    <w:name w:val="heading 5"/>
-    <w:basedOn w:val="Normal"/>
-    <w:next w:val="Normal"/>
-    <w:unhideWhenUsed/>
-    <w:link w:val="Heading5Char"/>
-    <w:qFormat/>
-    <w:rsid w:val="35CE4185"/>
-    <w:rPr>
-      <w:rFonts w:eastAsia="" w:cs="" w:eastAsiaTheme="majorEastAsia" w:cstheme="majorBidi"/>
-      <w:color w:val="0F4761" w:themeColor="accent1" w:themeTint="FF" w:themeShade="BF"/>
-    </w:rPr>
-    <w:pPr>
-      <w:keepNext w:val="1"/>
-      <w:keepLines w:val="1"/>
-      <w:spacing w:before="80" w:after="40"/>
-      <w:outlineLvl w:val="4"/>
-    </w:pPr>
-  </w:style>
-  <w:style w:type="character" w:styleId="Heading6Char" w:customStyle="1">
+  <w:style w:type="character" w:customStyle="1" w:styleId="Heading6Char">
     <w:name w:val="Heading 6 Char"/>
     <w:basedOn w:val="DefaultParagraphFont"/>
     <w:link w:val="Heading6"/>
@@ -2069,29 +3448,7 @@
       <w:color w:val="595959" w:themeColor="text1" w:themeTint="A6"/>
     </w:rPr>
   </w:style>
-  <w:style w:type="paragraph" w:styleId="Heading6">
-    <w:uiPriority w:val="9"/>
-    <w:name w:val="heading 6"/>
-    <w:basedOn w:val="Normal"/>
-    <w:next w:val="Normal"/>
-    <w:unhideWhenUsed/>
-    <w:link w:val="Heading6Char"/>
-    <w:qFormat/>
-    <w:rsid w:val="35CE4185"/>
-    <w:rPr>
-      <w:rFonts w:eastAsia="" w:cs="" w:eastAsiaTheme="majorEastAsia" w:cstheme="majorBidi"/>
-      <w:i w:val="1"/>
-      <w:iCs w:val="1"/>
-      <w:color w:val="000000" w:themeColor="text1" w:themeTint="FF" w:themeShade="FF"/>
-    </w:rPr>
-    <w:pPr>
-      <w:keepNext w:val="1"/>
-      <w:keepLines w:val="1"/>
-      <w:spacing w:before="40"/>
-      <w:outlineLvl w:val="5"/>
-    </w:pPr>
-  </w:style>
-  <w:style w:type="character" w:styleId="Heading7Char" w:customStyle="1">
+  <w:style w:type="character" w:customStyle="1" w:styleId="Heading7Char">
     <w:name w:val="Heading 7 Char"/>
     <w:basedOn w:val="DefaultParagraphFont"/>
     <w:link w:val="Heading7"/>
@@ -2101,27 +3458,7 @@
       <w:color w:val="595959" w:themeColor="text1" w:themeTint="A6"/>
     </w:rPr>
   </w:style>
-  <w:style w:type="paragraph" w:styleId="Heading7">
-    <w:uiPriority w:val="9"/>
-    <w:name w:val="heading 7"/>
-    <w:basedOn w:val="Normal"/>
-    <w:next w:val="Normal"/>
-    <w:unhideWhenUsed/>
-    <w:link w:val="Heading7Char"/>
-    <w:qFormat/>
-    <w:rsid w:val="35CE4185"/>
-    <w:rPr>
-      <w:rFonts w:eastAsia="" w:cs="" w:eastAsiaTheme="majorEastAsia" w:cstheme="majorBidi"/>
-      <w:color w:val="000000" w:themeColor="text1" w:themeTint="FF" w:themeShade="FF"/>
-    </w:rPr>
-    <w:pPr>
-      <w:keepNext w:val="1"/>
-      <w:keepLines w:val="1"/>
-      <w:spacing w:before="40"/>
-      <w:outlineLvl w:val="6"/>
-    </w:pPr>
-  </w:style>
-  <w:style w:type="character" w:styleId="Heading8Char" w:customStyle="1">
+  <w:style w:type="character" w:customStyle="1" w:styleId="Heading8Char">
     <w:name w:val="Heading 8 Char"/>
     <w:basedOn w:val="DefaultParagraphFont"/>
     <w:link w:val="Heading8"/>
@@ -2133,28 +3470,7 @@
       <w:color w:val="272727" w:themeColor="text1" w:themeTint="D8"/>
     </w:rPr>
   </w:style>
-  <w:style w:type="paragraph" w:styleId="Heading8">
-    <w:uiPriority w:val="9"/>
-    <w:name w:val="heading 8"/>
-    <w:basedOn w:val="Normal"/>
-    <w:next w:val="Normal"/>
-    <w:unhideWhenUsed/>
-    <w:link w:val="Heading8Char"/>
-    <w:qFormat/>
-    <w:rsid w:val="35CE4185"/>
-    <w:rPr>
-      <w:rFonts w:eastAsia="" w:cs="" w:eastAsiaTheme="majorEastAsia" w:cstheme="majorBidi"/>
-      <w:i w:val="1"/>
-      <w:iCs w:val="1"/>
-      <w:color w:val="272727"/>
-    </w:rPr>
-    <w:pPr>
-      <w:keepNext w:val="1"/>
-      <w:keepLines w:val="1"/>
-      <w:outlineLvl w:val="7"/>
-    </w:pPr>
-  </w:style>
-  <w:style w:type="character" w:styleId="Heading9Char" w:customStyle="1">
+  <w:style w:type="character" w:customStyle="1" w:styleId="Heading9Char">
     <w:name w:val="Heading 9 Char"/>
     <w:basedOn w:val="DefaultParagraphFont"/>
     <w:link w:val="Heading9"/>
@@ -2164,32 +3480,13 @@
       <w:color w:val="272727" w:themeColor="text1" w:themeTint="D8"/>
     </w:rPr>
   </w:style>
-  <w:style w:type="paragraph" w:styleId="Heading9">
-    <w:uiPriority w:val="9"/>
-    <w:name w:val="heading 9"/>
-    <w:basedOn w:val="Normal"/>
-    <w:next w:val="Normal"/>
-    <w:unhideWhenUsed/>
-    <w:link w:val="Heading9Char"/>
-    <w:qFormat/>
-    <w:rsid w:val="35CE4185"/>
-    <w:rPr>
-      <w:rFonts w:eastAsia="" w:cs="" w:eastAsiaTheme="majorEastAsia" w:cstheme="majorBidi"/>
-      <w:color w:val="272727"/>
-    </w:rPr>
-    <w:pPr>
-      <w:keepNext w:val="1"/>
-      <w:keepLines w:val="1"/>
-      <w:outlineLvl w:val="8"/>
-    </w:pPr>
-  </w:style>
-  <w:style w:type="character" w:styleId="TitleChar" w:customStyle="1">
+  <w:style w:type="character" w:customStyle="1" w:styleId="TitleChar">
     <w:name w:val="Title Char"/>
     <w:basedOn w:val="DefaultParagraphFont"/>
     <w:link w:val="Title"/>
     <w:uiPriority w:val="10"/>
     <w:rPr>
-      <w:rFonts w:asciiTheme="majorHAnsi" w:hAnsiTheme="majorHAnsi" w:eastAsiaTheme="majorEastAsia" w:cstheme="majorBidi"/>
+      <w:rFonts w:asciiTheme="majorHAnsi" w:eastAsiaTheme="majorEastAsia" w:hAnsiTheme="majorHAnsi" w:cstheme="majorBidi"/>
       <w:spacing w:val="-10"/>
       <w:kern w:val="28"/>
       <w:sz w:val="56"/>
@@ -2197,24 +3494,24 @@
     </w:rPr>
   </w:style>
   <w:style w:type="paragraph" w:styleId="Title">
-    <w:uiPriority w:val="10"/>
     <w:name w:val="Title"/>
     <w:basedOn w:val="Normal"/>
     <w:next w:val="Normal"/>
     <w:link w:val="TitleChar"/>
+    <w:uiPriority w:val="10"/>
     <w:qFormat/>
     <w:rsid w:val="35CE4185"/>
-    <w:rPr>
-      <w:rFonts w:ascii="Aptos Display" w:hAnsi="Aptos Display" w:eastAsia="" w:cs="" w:asciiTheme="majorAscii" w:hAnsiTheme="majorAscii" w:eastAsiaTheme="majorEastAsia" w:cstheme="majorBidi"/>
-      <w:sz w:val="56"/>
-      <w:szCs w:val="56"/>
-    </w:rPr>
     <w:pPr>
       <w:spacing w:after="80"/>
       <w:contextualSpacing/>
     </w:pPr>
-  </w:style>
-  <w:style w:type="character" w:styleId="SubtitleChar" w:customStyle="1">
+    <w:rPr>
+      <w:rFonts w:asciiTheme="majorHAnsi" w:eastAsiaTheme="majorEastAsia" w:hAnsiTheme="majorHAnsi" w:cstheme="majorBidi"/>
+      <w:sz w:val="56"/>
+      <w:szCs w:val="56"/>
+    </w:rPr>
+  </w:style>
+  <w:style w:type="character" w:customStyle="1" w:styleId="SubtitleChar">
     <w:name w:val="Subtitle Char"/>
     <w:basedOn w:val="DefaultParagraphFont"/>
     <w:link w:val="Subtitle"/>
@@ -2228,16 +3525,16 @@
     </w:rPr>
   </w:style>
   <w:style w:type="paragraph" w:styleId="Subtitle">
-    <w:uiPriority w:val="11"/>
     <w:name w:val="Subtitle"/>
     <w:basedOn w:val="Normal"/>
     <w:next w:val="Normal"/>
     <w:link w:val="SubtitleChar"/>
+    <w:uiPriority w:val="11"/>
     <w:qFormat/>
     <w:rsid w:val="35CE4185"/>
     <w:rPr>
-      <w:rFonts w:eastAsia="" w:cs="" w:eastAsiaTheme="majorEastAsia" w:cstheme="majorBidi"/>
-      <w:color w:val="000000" w:themeColor="text1" w:themeTint="FF" w:themeShade="FF"/>
+      <w:rFonts w:eastAsiaTheme="majorEastAsia" w:cstheme="majorBidi"/>
+      <w:color w:val="000000" w:themeColor="text1"/>
     </w:rPr>
   </w:style>
   <w:style w:type="character" w:styleId="IntenseEmphasis">
@@ -2251,7 +3548,7 @@
       <w:color w:val="0F4761" w:themeColor="accent1" w:themeShade="BF"/>
     </w:rPr>
   </w:style>
-  <w:style w:type="character" w:styleId="QuoteChar" w:customStyle="1">
+  <w:style w:type="character" w:customStyle="1" w:styleId="QuoteChar">
     <w:name w:val="Quote Char"/>
     <w:basedOn w:val="DefaultParagraphFont"/>
     <w:link w:val="Quote"/>
@@ -2263,24 +3560,24 @@
     </w:rPr>
   </w:style>
   <w:style w:type="paragraph" w:styleId="Quote">
-    <w:uiPriority w:val="29"/>
     <w:name w:val="Quote"/>
     <w:basedOn w:val="Normal"/>
     <w:next w:val="Normal"/>
     <w:link w:val="QuoteChar"/>
+    <w:uiPriority w:val="29"/>
     <w:qFormat/>
     <w:rsid w:val="35CE4185"/>
-    <w:rPr>
-      <w:i w:val="1"/>
-      <w:iCs w:val="1"/>
-      <w:color w:val="000000" w:themeColor="text1" w:themeTint="FF" w:themeShade="FF"/>
-    </w:rPr>
     <w:pPr>
       <w:spacing w:before="160"/>
       <w:jc w:val="center"/>
     </w:pPr>
-  </w:style>
-  <w:style w:type="character" w:styleId="IntenseQuoteChar" w:customStyle="1">
+    <w:rPr>
+      <w:i/>
+      <w:iCs/>
+      <w:color w:val="000000" w:themeColor="text1"/>
+    </w:rPr>
+  </w:style>
+  <w:style w:type="character" w:customStyle="1" w:styleId="IntenseQuoteChar">
     <w:name w:val="Intense Quote Char"/>
     <w:basedOn w:val="DefaultParagraphFont"/>
     <w:link w:val="IntenseQuote"/>
@@ -2292,23 +3589,23 @@
     </w:rPr>
   </w:style>
   <w:style w:type="paragraph" w:styleId="IntenseQuote">
-    <w:uiPriority w:val="30"/>
     <w:name w:val="Intense Quote"/>
     <w:basedOn w:val="Normal"/>
     <w:next w:val="Normal"/>
     <w:link w:val="IntenseQuoteChar"/>
+    <w:uiPriority w:val="30"/>
     <w:qFormat/>
     <w:rsid w:val="35CE4185"/>
-    <w:rPr>
-      <w:i w:val="1"/>
-      <w:iCs w:val="1"/>
-      <w:color w:val="0F4761" w:themeColor="accent1" w:themeTint="FF" w:themeShade="BF"/>
-    </w:rPr>
     <w:pPr>
       <w:spacing w:before="360" w:after="360"/>
       <w:ind w:left="864" w:right="864"/>
       <w:jc w:val="center"/>
     </w:pPr>
+    <w:rPr>
+      <w:i/>
+      <w:iCs/>
+      <w:color w:val="0F4761" w:themeColor="accent1" w:themeShade="BF"/>
+    </w:rPr>
   </w:style>
   <w:style w:type="character" w:styleId="IntenseReference">
     <w:name w:val="Intense Reference"/>
@@ -2324,22 +3621,21 @@
     </w:rPr>
   </w:style>
   <w:style w:type="paragraph" w:styleId="ListParagraph">
-    <w:uiPriority w:val="34"/>
     <w:name w:val="List Paragraph"/>
     <w:basedOn w:val="Normal"/>
+    <w:uiPriority w:val="34"/>
     <w:qFormat/>
     <w:rsid w:val="35CE4185"/>
     <w:pPr>
-      <w:spacing/>
       <w:ind w:left="720"/>
       <w:contextualSpacing/>
     </w:pPr>
   </w:style>
   <w:style w:type="paragraph" w:styleId="TOC1">
-    <w:uiPriority w:val="39"/>
     <w:name w:val="toc 1"/>
     <w:basedOn w:val="Normal"/>
     <w:next w:val="Normal"/>
+    <w:uiPriority w:val="39"/>
     <w:unhideWhenUsed/>
     <w:rsid w:val="35CE4185"/>
     <w:pPr>
@@ -2347,10 +3643,10 @@
     </w:pPr>
   </w:style>
   <w:style w:type="paragraph" w:styleId="TOC2">
-    <w:uiPriority w:val="39"/>
     <w:name w:val="toc 2"/>
     <w:basedOn w:val="Normal"/>
     <w:next w:val="Normal"/>
+    <w:uiPriority w:val="39"/>
     <w:unhideWhenUsed/>
     <w:rsid w:val="35CE4185"/>
     <w:pPr>
@@ -2359,10 +3655,10 @@
     </w:pPr>
   </w:style>
   <w:style w:type="paragraph" w:styleId="TOC3">
-    <w:uiPriority w:val="39"/>
     <w:name w:val="toc 3"/>
     <w:basedOn w:val="Normal"/>
     <w:next w:val="Normal"/>
+    <w:uiPriority w:val="39"/>
     <w:unhideWhenUsed/>
     <w:rsid w:val="35CE4185"/>
     <w:pPr>
@@ -2371,10 +3667,10 @@
     </w:pPr>
   </w:style>
   <w:style w:type="paragraph" w:styleId="TOC4">
-    <w:uiPriority w:val="39"/>
     <w:name w:val="toc 4"/>
     <w:basedOn w:val="Normal"/>
     <w:next w:val="Normal"/>
+    <w:uiPriority w:val="39"/>
     <w:unhideWhenUsed/>
     <w:rsid w:val="35CE4185"/>
     <w:pPr>
@@ -2383,10 +3679,10 @@
     </w:pPr>
   </w:style>
   <w:style w:type="paragraph" w:styleId="TOC5">
-    <w:uiPriority w:val="39"/>
     <w:name w:val="toc 5"/>
     <w:basedOn w:val="Normal"/>
     <w:next w:val="Normal"/>
+    <w:uiPriority w:val="39"/>
     <w:unhideWhenUsed/>
     <w:rsid w:val="35CE4185"/>
     <w:pPr>
@@ -2395,10 +3691,10 @@
     </w:pPr>
   </w:style>
   <w:style w:type="paragraph" w:styleId="TOC6">
-    <w:uiPriority w:val="39"/>
     <w:name w:val="toc 6"/>
     <w:basedOn w:val="Normal"/>
     <w:next w:val="Normal"/>
+    <w:uiPriority w:val="39"/>
     <w:unhideWhenUsed/>
     <w:rsid w:val="35CE4185"/>
     <w:pPr>
@@ -2407,10 +3703,10 @@
     </w:pPr>
   </w:style>
   <w:style w:type="paragraph" w:styleId="TOC7">
-    <w:uiPriority w:val="39"/>
     <w:name w:val="toc 7"/>
     <w:basedOn w:val="Normal"/>
     <w:next w:val="Normal"/>
+    <w:uiPriority w:val="39"/>
     <w:unhideWhenUsed/>
     <w:rsid w:val="35CE4185"/>
     <w:pPr>
@@ -2419,10 +3715,10 @@
     </w:pPr>
   </w:style>
   <w:style w:type="paragraph" w:styleId="TOC8">
-    <w:uiPriority w:val="39"/>
     <w:name w:val="toc 8"/>
     <w:basedOn w:val="Normal"/>
     <w:next w:val="Normal"/>
+    <w:uiPriority w:val="39"/>
     <w:unhideWhenUsed/>
     <w:rsid w:val="35CE4185"/>
     <w:pPr>
@@ -2431,10 +3727,10 @@
     </w:pPr>
   </w:style>
   <w:style w:type="paragraph" w:styleId="TOC9">
-    <w:uiPriority w:val="39"/>
     <w:name w:val="toc 9"/>
     <w:basedOn w:val="Normal"/>
     <w:next w:val="Normal"/>
+    <w:uiPriority w:val="39"/>
     <w:unhideWhenUsed/>
     <w:rsid w:val="35CE4185"/>
     <w:pPr>
@@ -2443,9 +3739,9 @@
     </w:pPr>
   </w:style>
   <w:style w:type="paragraph" w:styleId="EndnoteText">
-    <w:uiPriority w:val="99"/>
     <w:name w:val="endnote text"/>
     <w:basedOn w:val="Normal"/>
+    <w:uiPriority w:val="99"/>
     <w:semiHidden/>
     <w:unhideWhenUsed/>
     <w:rsid w:val="35CE4185"/>
@@ -2455,22 +3751,22 @@
     </w:rPr>
   </w:style>
   <w:style w:type="paragraph" w:styleId="Footer">
-    <w:uiPriority w:val="99"/>
     <w:name w:val="footer"/>
     <w:basedOn w:val="Normal"/>
+    <w:uiPriority w:val="99"/>
     <w:unhideWhenUsed/>
     <w:rsid w:val="35CE4185"/>
     <w:pPr>
       <w:tabs>
-        <w:tab w:val="center" w:leader="none" w:pos="4680"/>
-        <w:tab w:val="right" w:leader="none" w:pos="9360"/>
+        <w:tab w:val="center" w:pos="4680"/>
+        <w:tab w:val="right" w:pos="9360"/>
       </w:tabs>
     </w:pPr>
   </w:style>
   <w:style w:type="paragraph" w:styleId="FootnoteText">
-    <w:uiPriority w:val="99"/>
     <w:name w:val="footnote text"/>
     <w:basedOn w:val="Normal"/>
+    <w:uiPriority w:val="99"/>
     <w:semiHidden/>
     <w:unhideWhenUsed/>
     <w:rsid w:val="35CE4185"/>
@@ -2480,22 +3776,22 @@
     </w:rPr>
   </w:style>
   <w:style w:type="paragraph" w:styleId="Header">
-    <w:uiPriority w:val="99"/>
     <w:name w:val="header"/>
     <w:basedOn w:val="Normal"/>
+    <w:uiPriority w:val="99"/>
     <w:unhideWhenUsed/>
     <w:rsid w:val="35CE4185"/>
     <w:pPr>
       <w:tabs>
-        <w:tab w:val="center" w:leader="none" w:pos="4680"/>
-        <w:tab w:val="right" w:leader="none" w:pos="9360"/>
+        <w:tab w:val="center" w:pos="4680"/>
+        <w:tab w:val="right" w:pos="9360"/>
       </w:tabs>
     </w:pPr>
   </w:style>
   <w:style w:type="character" w:styleId="Hyperlink">
-    <w:uiPriority w:val="99"/>
     <w:name w:val="Hyperlink"/>
     <w:basedOn w:val="DefaultParagraphFont"/>
+    <w:uiPriority w:val="99"/>
     <w:unhideWhenUsed/>
     <w:rsid w:val="744F4105"/>
     <w:rPr>
@@ -2503,28 +3799,28 @@
       <w:u w:val="single"/>
     </w:rPr>
   </w:style>
-  <w:style w:type="paragraph" w:styleId="Referencia" w:customStyle="true">
-    <w:uiPriority w:val="1"/>
+  <w:style w:type="paragraph" w:customStyle="1" w:styleId="Referencia">
     <w:name w:val="Referencia"/>
     <w:basedOn w:val="Normal"/>
     <w:link w:val="ReferenciaChar"/>
+    <w:uiPriority w:val="1"/>
     <w:qFormat/>
     <w:rsid w:val="35CE4185"/>
+    <w:pPr>
+      <w:jc w:val="left"/>
+    </w:pPr>
     <w:rPr>
       <w:sz w:val="22"/>
       <w:szCs w:val="22"/>
     </w:rPr>
-    <w:pPr>
-      <w:jc w:val="left"/>
-    </w:pPr>
-  </w:style>
-  <w:style w:type="character" w:styleId="ReferenciaChar" w:customStyle="true">
+  </w:style>
+  <w:style w:type="character" w:customStyle="1" w:styleId="ReferenciaChar">
     <w:name w:val="Referencia Char"/>
     <w:basedOn w:val="DefaultParagraphFont"/>
     <w:link w:val="Referencia"/>
     <w:rsid w:val="744F4105"/>
     <w:rPr>
-      <w:rFonts w:ascii="Segoe UI" w:hAnsi="Segoe UI" w:eastAsia="Segoe UI" w:cs="Segoe UI" w:asciiTheme="minorAscii" w:hAnsiTheme="minorAscii" w:eastAsiaTheme="minorEastAsia" w:cstheme="minorBidi"/>
+      <w:rFonts w:asciiTheme="minorHAnsi" w:eastAsiaTheme="minorEastAsia" w:hAnsiTheme="minorHAnsi" w:cstheme="minorBidi"/>
       <w:b w:val="0"/>
       <w:bCs w:val="0"/>
       <w:noProof w:val="0"/>
@@ -2533,37 +3829,42 @@
       <w:lang w:val="es-DO"/>
     </w:rPr>
   </w:style>
-  <w:style xmlns:w="http://schemas.openxmlformats.org/wordprocessingml/2006/main" w:type="table" w:styleId="TableGrid">
-    <w:name xmlns:w="http://schemas.openxmlformats.org/wordprocessingml/2006/main" w:val="Table Grid"/>
-    <w:basedOn xmlns:w="http://schemas.openxmlformats.org/wordprocessingml/2006/main" w:val="TableNormal"/>
-    <w:uiPriority xmlns:w="http://schemas.openxmlformats.org/wordprocessingml/2006/main" w:val="59"/>
-    <w:rsid xmlns:w="http://schemas.openxmlformats.org/wordprocessingml/2006/main" w:val="00FB4123"/>
-    <w:pPr xmlns:w="http://schemas.openxmlformats.org/wordprocessingml/2006/main">
+  <w:style w:type="table" w:styleId="TableGrid">
+    <w:name w:val="Table Grid"/>
+    <w:basedOn w:val="TableNormal"/>
+    <w:uiPriority w:val="59"/>
+    <w:rsid w:val="00FB4123"/>
+    <w:pPr>
       <w:spacing w:after="0" w:line="240" w:lineRule="auto"/>
     </w:pPr>
-    <w:tblPr xmlns:w="http://schemas.openxmlformats.org/wordprocessingml/2006/main">
-      <w:tblInd w:w="0" w:type="dxa"/>
+    <w:tblPr>
       <w:tblBorders>
-        <w:top w:val="single" w:color="000000" w:themeColor="text1" w:sz="4" w:space="0"/>
-        <w:left w:val="single" w:color="000000" w:themeColor="text1" w:sz="4" w:space="0"/>
-        <w:bottom w:val="single" w:color="000000" w:themeColor="text1" w:sz="4" w:space="0"/>
-        <w:right w:val="single" w:color="000000" w:themeColor="text1" w:sz="4" w:space="0"/>
-        <w:insideH w:val="single" w:color="000000" w:themeColor="text1" w:sz="4" w:space="0"/>
-        <w:insideV w:val="single" w:color="000000" w:themeColor="text1" w:sz="4" w:space="0"/>
+        <w:top w:val="single" w:sz="4" w:space="0" w:color="000000" w:themeColor="text1"/>
+        <w:left w:val="single" w:sz="4" w:space="0" w:color="000000" w:themeColor="text1"/>
+        <w:bottom w:val="single" w:sz="4" w:space="0" w:color="000000" w:themeColor="text1"/>
+        <w:right w:val="single" w:sz="4" w:space="0" w:color="000000" w:themeColor="text1"/>
+        <w:insideH w:val="single" w:sz="4" w:space="0" w:color="000000" w:themeColor="text1"/>
+        <w:insideV w:val="single" w:sz="4" w:space="0" w:color="000000" w:themeColor="text1"/>
       </w:tblBorders>
-      <w:tblCellMar>
-        <w:top w:w="0" w:type="dxa"/>
-        <w:left w:w="108" w:type="dxa"/>
-        <w:bottom w:w="0" w:type="dxa"/>
-        <w:right w:w="108" w:type="dxa"/>
-      </w:tblCellMar>
     </w:tblPr>
+  </w:style>
+  <w:style w:type="character" w:styleId="UnresolvedMention">
+    <w:name w:val="Unresolved Mention"/>
+    <w:basedOn w:val="DefaultParagraphFont"/>
+    <w:uiPriority w:val="99"/>
+    <w:semiHidden/>
+    <w:unhideWhenUsed/>
+    <w:rsid w:val="008673DA"/>
+    <w:rPr>
+      <w:color w:val="605E5C"/>
+      <w:shd w:val="clear" w:color="auto" w:fill="E1DFDD"/>
+    </w:rPr>
   </w:style>
 </w:styles>
 </file>
 
 <file path=word/theme/theme1.xml><?xml version="1.0" encoding="utf-8"?>
-<a:theme xmlns:thm15="http://schemas.microsoft.com/office/thememl/2012/main" xmlns:a="http://schemas.openxmlformats.org/drawingml/2006/main" name="Office Theme">
+<a:theme xmlns:a="http://schemas.openxmlformats.org/drawingml/2006/main" name="Office Theme">
   <a:themeElements>
     <a:clrScheme name="Office">
       <a:dk1>

--- a/docs/prog_paralela_documento_final.docx
+++ b/docs/prog_paralela_documento_final.docx
@@ -160,15 +160,7 @@
               <w:jc w:val="left"/>
             </w:pPr>
             <w:r>
-              <w:t xml:space="preserve">Daniel Javier De </w:t>
-            </w:r>
-            <w:proofErr w:type="spellStart"/>
-            <w:r>
-              <w:t>Leon</w:t>
-            </w:r>
-            <w:proofErr w:type="spellEnd"/>
-            <w:r>
-              <w:t xml:space="preserve"> Thomas</w:t>
+              <w:t>Daniel Javier De Leon Thomas</w:t>
             </w:r>
           </w:p>
         </w:tc>
@@ -198,13 +190,8 @@
             <w:pPr>
               <w:jc w:val="left"/>
             </w:pPr>
-            <w:proofErr w:type="spellStart"/>
-            <w:r>
-              <w:t>Josue</w:t>
-            </w:r>
-            <w:proofErr w:type="spellEnd"/>
-            <w:r>
-              <w:t xml:space="preserve"> Daniel Bautista De Los Santos</w:t>
+            <w:r>
+              <w:t>Josue Daniel Bautista De Los Santos</w:t>
             </w:r>
           </w:p>
         </w:tc>
@@ -235,23 +222,7 @@
               <w:jc w:val="left"/>
             </w:pPr>
             <w:r>
-              <w:t xml:space="preserve">Isael De </w:t>
-            </w:r>
-            <w:proofErr w:type="spellStart"/>
-            <w:r>
-              <w:t>Jesus</w:t>
-            </w:r>
-            <w:proofErr w:type="spellEnd"/>
-            <w:r>
-              <w:t xml:space="preserve"> </w:t>
-            </w:r>
-            <w:proofErr w:type="spellStart"/>
-            <w:r>
-              <w:t>Besonias</w:t>
-            </w:r>
-            <w:proofErr w:type="spellEnd"/>
-            <w:r>
-              <w:t xml:space="preserve"> Reyes</w:t>
+              <w:t>Isael De Jesus Besonias Reyes</w:t>
             </w:r>
           </w:p>
         </w:tc>
@@ -341,15 +312,7 @@
         <w:t xml:space="preserve"> </w:t>
       </w:r>
       <w:r>
-        <w:t xml:space="preserve">Erick Leonardo </w:t>
-      </w:r>
-      <w:proofErr w:type="spellStart"/>
-      <w:r>
-        <w:t>Perez</w:t>
-      </w:r>
-      <w:proofErr w:type="spellEnd"/>
-      <w:r>
-        <w:t xml:space="preserve"> Veloz</w:t>
+        <w:t>Erick Leonardo Perez Veloz</w:t>
       </w:r>
     </w:p>
     <w:p>
@@ -990,19 +953,7 @@
               <w:rPr>
                 <w:rStyle w:val="Hyperlink"/>
               </w:rPr>
-              <w:t>Trabajo en Eq</w:t>
-            </w:r>
-            <w:r>
-              <w:rPr>
-                <w:rStyle w:val="Hyperlink"/>
-              </w:rPr>
-              <w:t>u</w:t>
-            </w:r>
-            <w:r>
-              <w:rPr>
-                <w:rStyle w:val="Hyperlink"/>
-              </w:rPr>
-              <w:t>ipo</w:t>
+              <w:t>Trabajo en Equipo</w:t>
             </w:r>
             <w:r>
               <w:rPr>
@@ -1273,15 +1224,7 @@
     <w:p/>
     <w:p>
       <w:r>
-        <w:t xml:space="preserve">El crecimiento de los repositorios de código y proyectos con miles de archivos de texto ha generado una necesidad de herramientas de búsqueda </w:t>
-      </w:r>
-      <w:proofErr w:type="spellStart"/>
-      <w:r>
-        <w:t>mas</w:t>
-      </w:r>
-      <w:proofErr w:type="spellEnd"/>
-      <w:r>
-        <w:t xml:space="preserve"> rápidas y eficientes que las que </w:t>
+        <w:t xml:space="preserve">El crecimiento de los repositorios de código y proyectos con miles de archivos de texto ha generado una necesidad de herramientas de búsqueda mas rápidas y eficientes que las que </w:t>
       </w:r>
       <w:r>
         <w:t xml:space="preserve">ya </w:t>
@@ -1301,15 +1244,7 @@
         <w:t>simultánea</w:t>
       </w:r>
       <w:r>
-        <w:t xml:space="preserve"> y anticiparse a una consulta final del usuario mediante la ejecución de un algoritmo especulativo de forma paralela y sugerencias </w:t>
-      </w:r>
-      <w:proofErr w:type="gramStart"/>
-      <w:r>
-        <w:t>de acuerdo a</w:t>
-      </w:r>
-      <w:proofErr w:type="gramEnd"/>
-      <w:r>
-        <w:t xml:space="preserve"> este.</w:t>
+        <w:t xml:space="preserve"> y anticiparse a una consulta final del usuario mediante la ejecución de un algoritmo especulativo de forma paralela y sugerencias de acuerdo a este.</w:t>
       </w:r>
     </w:p>
     <w:p/>
@@ -1399,23 +1334,7 @@
         </w:numPr>
       </w:pPr>
       <w:r>
-        <w:t xml:space="preserve">Comparar el rendimiento paralelo con versiones secuenciales de algoritmos mediante métricas como el </w:t>
-      </w:r>
-      <w:proofErr w:type="spellStart"/>
-      <w:r>
-        <w:t>speedup</w:t>
-      </w:r>
-      <w:proofErr w:type="spellEnd"/>
-      <w:r>
-        <w:t xml:space="preserve">, la eficiencia, la latencia y el </w:t>
-      </w:r>
-      <w:proofErr w:type="spellStart"/>
-      <w:r>
-        <w:t>throughput</w:t>
-      </w:r>
-      <w:proofErr w:type="spellEnd"/>
-      <w:r>
-        <w:t>.</w:t>
+        <w:t>Comparar el rendimiento paralelo con versiones secuenciales de algoritmos mediante métricas como el speedup, la eficiencia, la latencia y el throughput.</w:t>
       </w:r>
     </w:p>
     <w:p>
@@ -1492,6 +1411,143 @@
     <w:p/>
     <w:p>
       <w:pPr>
+        <w:pStyle w:val="Heading2"/>
+      </w:pPr>
+      <w:r>
+        <w:t>Motor de búsqueda</w:t>
+      </w:r>
+      <w:r>
+        <w:t xml:space="preserve"> paralelo</w:t>
+      </w:r>
+    </w:p>
+    <w:p>
+      <w:r>
+        <w:t>El motor de búsqueda paralelo fue implementado en la clase MotorBusquedaSingleton, en donde se centra toda la lógica de búsqueda y se maneja de forma segura el acceso concurrente a los archivos del directorio de trabajo seleccionado por el usuario.</w:t>
+      </w:r>
+    </w:p>
+    <w:p>
+      <w:r>
+        <w:t xml:space="preserve">Su arquitectura está diseñada para ofrecer </w:t>
+      </w:r>
+      <w:r>
+        <w:t>una búsqueda rápida, robusta y totalmente paralelizada, evitando además bloqueos por los permisos y también asegurando la eficiencia cuando se trabaje con un gran volumen de archivos.</w:t>
+      </w:r>
+    </w:p>
+    <w:p/>
+    <w:p>
+      <w:r>
+        <w:t xml:space="preserve">El patrón utilizado </w:t>
+      </w:r>
+      <w:r>
+        <w:t>en la implementación de la clase es el patrón singleton, el cual garantiza que todo el sistema trabaje con solo una única instancia que se comparta.</w:t>
+      </w:r>
+    </w:p>
+    <w:p>
+      <w:r>
+        <w:t>La creación de esta instancia a su vez se protege con un lock, el cual, como se aprendió en clases, previene problemas de condiciones de carrera al inicializar la instancia en múltiples hilos.</w:t>
+      </w:r>
+    </w:p>
+    <w:p/>
+    <w:p>
+      <w:r>
+        <w:t xml:space="preserve">A su vez, la implementación de la búsqueda </w:t>
+      </w:r>
+      <w:r>
+        <w:t xml:space="preserve">como tal </w:t>
+      </w:r>
+      <w:r>
+        <w:t xml:space="preserve">se hizo de forma paralelizada con la función de la TPL llamada Parallel.ForEach, </w:t>
+      </w:r>
+      <w:r>
+        <w:t xml:space="preserve">con esta función lanzamos tareas que buscan </w:t>
+      </w:r>
+      <w:r>
+        <w:t>entre archivos la consulta de texto del usuario y si</w:t>
+      </w:r>
+      <w:r>
+        <w:t xml:space="preserve"> </w:t>
+      </w:r>
+      <w:r>
+        <w:t xml:space="preserve">encuentra </w:t>
+      </w:r>
+      <w:r>
+        <w:t xml:space="preserve">este texto de la consulta </w:t>
+      </w:r>
+      <w:r>
+        <w:t xml:space="preserve">mete </w:t>
+      </w:r>
+      <w:r>
+        <w:t xml:space="preserve">la ruta </w:t>
+      </w:r>
+      <w:r>
+        <w:t>del archivo a una ConcurrentBag</w:t>
+      </w:r>
+      <w:r>
+        <w:t xml:space="preserve"> la cual posteriormente se usa como resultado</w:t>
+      </w:r>
+      <w:r>
+        <w:t>.</w:t>
+      </w:r>
+    </w:p>
+    <w:p/>
+    <w:p>
+      <w:r>
+        <w:t>Estos archivos se obtienen con una función llamada EnumerarArchivos, la cual es una re-implementacion segura de la función ya existente Directory.EnumerateFiles</w:t>
+      </w:r>
+      <w:r>
+        <w:t xml:space="preserve"> </w:t>
+      </w:r>
+      <w:r>
+        <w:t>que gestiona errores de forma correcta</w:t>
+      </w:r>
+      <w:r>
+        <w:t xml:space="preserve"> y obtiene una lista de archivos con prioridad (un buen puntaje)</w:t>
+      </w:r>
+      <w:r>
+        <w:t xml:space="preserve">. La razón de </w:t>
+      </w:r>
+      <w:r>
+        <w:t xml:space="preserve">la re-implementación de </w:t>
+      </w:r>
+      <w:r>
+        <w:t>Directory.EnumerateFiles</w:t>
+      </w:r>
+      <w:r>
+        <w:t xml:space="preserve"> </w:t>
+      </w:r>
+      <w:r>
+        <w:t xml:space="preserve">es que esta </w:t>
+      </w:r>
+      <w:r>
+        <w:t xml:space="preserve">mostro ser una </w:t>
+      </w:r>
+      <w:r>
+        <w:lastRenderedPageBreak/>
+        <w:t xml:space="preserve">función con la que es tediosa de trabajar porque </w:t>
+      </w:r>
+      <w:r>
+        <w:rPr>
+          <w:i/>
+          <w:iCs/>
+        </w:rPr>
+        <w:t>(sorprendentemente)</w:t>
+      </w:r>
+      <w:r>
+        <w:t xml:space="preserve"> no gestiona errores de forma segura y detiene la búsqueda por completo cuando encuentra uno.</w:t>
+      </w:r>
+    </w:p>
+    <w:p/>
+    <w:p>
+      <w:r>
+        <w:t>Para concluir con este tema, este módulo posee una función llamada “AbrirArchivo”, la cual con Process.Start hace posible el abrir los archivos que se busquen en Windows, GNU/Linux y Mac OS X.</w:t>
+      </w:r>
+    </w:p>
+    <w:p/>
+    <w:p/>
+    <w:p/>
+    <w:p/>
+    <w:p>
+      <w:pPr>
         <w:pStyle w:val="Heading1"/>
       </w:pPr>
       <w:bookmarkStart w:id="8" w:name="_Toc215824351"/>
@@ -1519,15 +1575,7 @@
     </w:p>
     <w:p>
       <w:r>
-        <w:t xml:space="preserve">Cabe destacar también que la coordinación del equipo fue dirigida por el líder del equipo, el cual también se </w:t>
-      </w:r>
-      <w:proofErr w:type="spellStart"/>
-      <w:r>
-        <w:t>encargo</w:t>
-      </w:r>
-      <w:proofErr w:type="spellEnd"/>
-      <w:r>
-        <w:t xml:space="preserve"> de integrar todas las partes y asegurar la coherencia en todo el proyecto.</w:t>
+        <w:t>Cabe destacar también que la coordinación del equipo fue dirigida por el líder del equipo, el cual también se encargo de integrar todas las partes y asegurar la coherencia en todo el proyecto.</w:t>
       </w:r>
     </w:p>
     <w:p/>
@@ -1542,15 +1590,7 @@
         <w:pStyle w:val="Heading2"/>
       </w:pPr>
       <w:r>
-        <w:t xml:space="preserve">Rol 1 - </w:t>
-      </w:r>
-      <w:proofErr w:type="spellStart"/>
-      <w:r>
-        <w:t>Tech</w:t>
-      </w:r>
-      <w:proofErr w:type="spellEnd"/>
-      <w:r>
-        <w:t xml:space="preserve"> Lead</w:t>
+        <w:t>Rol 1 - Tech Lead</w:t>
       </w:r>
     </w:p>
     <w:p>
@@ -1606,23 +1646,7 @@
         </w:numPr>
       </w:pPr>
       <w:r>
-        <w:t xml:space="preserve">Implementación del sistema de configuración y su correcta funcionalidad con los modos light, heavy, </w:t>
-      </w:r>
-      <w:proofErr w:type="spellStart"/>
-      <w:r>
-        <w:t>custom</w:t>
-      </w:r>
-      <w:proofErr w:type="spellEnd"/>
-      <w:r>
-        <w:t xml:space="preserve"> y </w:t>
-      </w:r>
-      <w:proofErr w:type="spellStart"/>
-      <w:r>
-        <w:t>optimized</w:t>
-      </w:r>
-      <w:proofErr w:type="spellEnd"/>
-      <w:r>
-        <w:t>.</w:t>
+        <w:t>Implementación del sistema de configuración y su correcta funcionalidad con los modos light, heavy, custom y optimized.</w:t>
       </w:r>
     </w:p>
     <w:p>
@@ -1659,15 +1683,7 @@
         </w:numPr>
       </w:pPr>
       <w:r>
-        <w:t xml:space="preserve">Implementación del sistema de puntuación que le </w:t>
-      </w:r>
-      <w:proofErr w:type="spellStart"/>
-      <w:r>
-        <w:t>de</w:t>
-      </w:r>
-      <w:proofErr w:type="spellEnd"/>
-      <w:r>
-        <w:t xml:space="preserve"> prioridad a los archivos.</w:t>
+        <w:t>Implementación del sistema de puntuación que le de prioridad a los archivos.</w:t>
       </w:r>
     </w:p>
     <w:p>
@@ -1906,25 +1922,9 @@
     <w:p/>
     <w:p>
       <w:pPr>
-        <w:spacing w:after="160"/>
-        <w:jc w:val="left"/>
-        <w:rPr>
-          <w:b/>
-          <w:bCs/>
-          <w:sz w:val="28"/>
-          <w:szCs w:val="28"/>
-        </w:rPr>
-      </w:pPr>
-      <w:r>
-        <w:br w:type="page"/>
-      </w:r>
-    </w:p>
-    <w:p>
-      <w:pPr>
         <w:pStyle w:val="Heading2"/>
       </w:pPr>
       <w:r>
-        <w:lastRenderedPageBreak/>
         <w:t>Rol 3 - Ingeniero QA</w:t>
       </w:r>
     </w:p>
@@ -1937,15 +1937,7 @@
         <w:t>Integrante</w:t>
       </w:r>
       <w:r>
-        <w:t xml:space="preserve">: </w:t>
-      </w:r>
-      <w:proofErr w:type="spellStart"/>
-      <w:r>
-        <w:t>Josue</w:t>
-      </w:r>
-      <w:proofErr w:type="spellEnd"/>
-      <w:r>
-        <w:t xml:space="preserve"> Daniel Bautista De Los Santos</w:t>
+        <w:t>: Josue Daniel Bautista De Los Santos</w:t>
       </w:r>
     </w:p>
     <w:p>
@@ -1957,19 +1949,15 @@
         <w:t>Aporte principal</w:t>
       </w:r>
       <w:r>
-        <w:t>: las pruebas unitarias en el folder /</w:t>
-      </w:r>
-      <w:proofErr w:type="spellStart"/>
-      <w:r>
-        <w:t>tests</w:t>
-      </w:r>
-      <w:proofErr w:type="spellEnd"/>
+        <w:t>: las pruebas unitarias en el folder /tests</w:t>
+      </w:r>
     </w:p>
     <w:p>
       <w:pPr>
         <w:pStyle w:val="Heading3"/>
       </w:pPr>
       <w:r>
+        <w:lastRenderedPageBreak/>
         <w:t>Responsabilidades en el código</w:t>
       </w:r>
     </w:p>
@@ -2047,26 +2035,7 @@
         <w:t>Integrante</w:t>
       </w:r>
       <w:r>
-        <w:t xml:space="preserve">: </w:t>
-      </w:r>
-      <w:r>
-        <w:t xml:space="preserve">Isael De </w:t>
-      </w:r>
-      <w:proofErr w:type="spellStart"/>
-      <w:r>
-        <w:t>Jesus</w:t>
-      </w:r>
-      <w:proofErr w:type="spellEnd"/>
-      <w:r>
-        <w:t xml:space="preserve"> </w:t>
-      </w:r>
-      <w:proofErr w:type="spellStart"/>
-      <w:r>
-        <w:t>Besonias</w:t>
-      </w:r>
-      <w:proofErr w:type="spellEnd"/>
-      <w:r>
-        <w:t xml:space="preserve"> Reyes</w:t>
+        <w:t>: Isael De Jesus Besonias Reyes</w:t>
       </w:r>
     </w:p>
     <w:p>
@@ -2101,34 +2070,10 @@
         <w:t>Implementación</w:t>
       </w:r>
       <w:r>
-        <w:t xml:space="preserve"> del </w:t>
-      </w:r>
-      <w:proofErr w:type="spellStart"/>
-      <w:r>
-        <w:t>modulo</w:t>
-      </w:r>
-      <w:proofErr w:type="spellEnd"/>
-      <w:r>
-        <w:t xml:space="preserve"> de métricas, </w:t>
-      </w:r>
-      <w:r>
-        <w:t xml:space="preserve">donde se mide la latencia, </w:t>
-      </w:r>
-      <w:proofErr w:type="spellStart"/>
-      <w:r>
-        <w:t>speedup</w:t>
-      </w:r>
-      <w:proofErr w:type="spellEnd"/>
-      <w:r>
-        <w:t xml:space="preserve">, eficiencia y </w:t>
-      </w:r>
-      <w:proofErr w:type="spellStart"/>
-      <w:r>
-        <w:t>throughput</w:t>
-      </w:r>
-      <w:proofErr w:type="spellEnd"/>
-      <w:r>
-        <w:t>.</w:t>
+        <w:t xml:space="preserve"> del modulo de métricas, </w:t>
+      </w:r>
+      <w:r>
+        <w:t>donde se mide la latencia, speedup, eficiencia y throughput.</w:t>
       </w:r>
     </w:p>
     <w:p>
@@ -2217,10 +2162,7 @@
         <w:t>Aporte principal</w:t>
       </w:r>
       <w:r>
-        <w:t xml:space="preserve">: </w:t>
-      </w:r>
-      <w:r>
-        <w:t>la capa de datos del proyecto</w:t>
+        <w:t>: la capa de datos del proyecto</w:t>
       </w:r>
     </w:p>
     <w:p>
@@ -2264,11 +2206,7 @@
         </w:numPr>
       </w:pPr>
       <w:r>
-        <w:lastRenderedPageBreak/>
-        <w:t xml:space="preserve">Diseño de una interfaz </w:t>
-      </w:r>
-      <w:r>
-        <w:t>simple para que los demás módulos del sistema interactúen con la base de datos.</w:t>
+        <w:t>Diseño de una interfaz simple para que los demás módulos del sistema interactúen con la base de datos.</w:t>
       </w:r>
     </w:p>
     <w:p>
@@ -2288,6 +2226,7 @@
         </w:numPr>
       </w:pPr>
       <w:r>
+        <w:lastRenderedPageBreak/>
         <w:t>Redacción de la sección de conclusiones.</w:t>
       </w:r>
     </w:p>
@@ -2300,19 +2239,7 @@
         </w:numPr>
       </w:pPr>
       <w:r>
-        <w:t xml:space="preserve">Explicación técnica </w:t>
-      </w:r>
-      <w:r>
-        <w:t xml:space="preserve">de la capa de datos </w:t>
-      </w:r>
-      <w:r>
-        <w:t xml:space="preserve">en la sección </w:t>
-      </w:r>
-      <w:r>
-        <w:t xml:space="preserve">de </w:t>
-      </w:r>
-      <w:r>
-        <w:t>implementación técnica.</w:t>
+        <w:t>Explicación técnica de la capa de datos en la sección de implementación técnica.</w:t>
       </w:r>
     </w:p>
     <w:p/>
@@ -2392,6 +2319,74 @@
         <w:t>Referencias</w:t>
       </w:r>
       <w:bookmarkEnd w:id="11"/>
+    </w:p>
+    <w:p>
+      <w:r>
+        <w:t xml:space="preserve">Refactoring Guru. (s.f.). </w:t>
+      </w:r>
+      <w:r>
+        <w:rPr>
+          <w:b/>
+          <w:bCs/>
+        </w:rPr>
+        <w:t>Singleton</w:t>
+      </w:r>
+      <w:r>
+        <w:t xml:space="preserve">. Recuperado de </w:t>
+      </w:r>
+      <w:hyperlink r:id="rId5" w:history="1">
+        <w:r>
+          <w:rPr>
+            <w:rStyle w:val="Hyperlink"/>
+          </w:rPr>
+          <w:t>https://refactoring.guru/es/design-patterns/singleton</w:t>
+        </w:r>
+      </w:hyperlink>
+      <w:r>
+        <w:t xml:space="preserve"> </w:t>
+      </w:r>
+    </w:p>
+    <w:p/>
+    <w:p>
+      <w:r>
+        <w:t>C# in Depth</w:t>
+      </w:r>
+      <w:r>
+        <w:t>. (</w:t>
+      </w:r>
+      <w:r>
+        <w:t>12 de febrero, 2011</w:t>
+      </w:r>
+      <w:r>
+        <w:t>)</w:t>
+      </w:r>
+      <w:r>
+        <w:t xml:space="preserve">. </w:t>
+      </w:r>
+      <w:r>
+        <w:rPr>
+          <w:b/>
+          <w:bCs/>
+        </w:rPr>
+        <w:t>Implementing the Singleton Pattern in C#</w:t>
+      </w:r>
+      <w:r>
+        <w:t>.</w:t>
+      </w:r>
+      <w:r>
+        <w:t xml:space="preserve"> Recuperado de </w:t>
+      </w:r>
+      <w:hyperlink r:id="rId6" w:history="1">
+        <w:r>
+          <w:rPr>
+            <w:rStyle w:val="Hyperlink"/>
+          </w:rPr>
+          <w:t>https://csharpindepth.com/articles/singleton</w:t>
+        </w:r>
+      </w:hyperlink>
+      <w:r>
+        <w:t xml:space="preserve"> </w:t>
+      </w:r>
     </w:p>
     <w:p/>
     <w:p>

--- a/docs/prog_paralela_documento_final.docx
+++ b/docs/prog_paralela_documento_final.docx
@@ -160,7 +160,15 @@
               <w:jc w:val="left"/>
             </w:pPr>
             <w:r>
-              <w:t>Daniel Javier De Leon Thomas</w:t>
+              <w:t xml:space="preserve">Daniel Javier De </w:t>
+            </w:r>
+            <w:proofErr w:type="spellStart"/>
+            <w:r>
+              <w:t>Leon</w:t>
+            </w:r>
+            <w:proofErr w:type="spellEnd"/>
+            <w:r>
+              <w:t xml:space="preserve"> Thomas</w:t>
             </w:r>
           </w:p>
         </w:tc>
@@ -190,8 +198,13 @@
             <w:pPr>
               <w:jc w:val="left"/>
             </w:pPr>
-            <w:r>
-              <w:t>Josue Daniel Bautista De Los Santos</w:t>
+            <w:proofErr w:type="spellStart"/>
+            <w:r>
+              <w:t>Josue</w:t>
+            </w:r>
+            <w:proofErr w:type="spellEnd"/>
+            <w:r>
+              <w:t xml:space="preserve"> Daniel Bautista De Los Santos</w:t>
             </w:r>
           </w:p>
         </w:tc>
@@ -222,7 +235,23 @@
               <w:jc w:val="left"/>
             </w:pPr>
             <w:r>
-              <w:t>Isael De Jesus Besonias Reyes</w:t>
+              <w:t xml:space="preserve">Isael De </w:t>
+            </w:r>
+            <w:proofErr w:type="spellStart"/>
+            <w:r>
+              <w:t>Jesus</w:t>
+            </w:r>
+            <w:proofErr w:type="spellEnd"/>
+            <w:r>
+              <w:t xml:space="preserve"> </w:t>
+            </w:r>
+            <w:proofErr w:type="spellStart"/>
+            <w:r>
+              <w:t>Besonias</w:t>
+            </w:r>
+            <w:proofErr w:type="spellEnd"/>
+            <w:r>
+              <w:t xml:space="preserve"> Reyes</w:t>
             </w:r>
           </w:p>
         </w:tc>
@@ -312,7 +341,15 @@
         <w:t xml:space="preserve"> </w:t>
       </w:r>
       <w:r>
-        <w:t>Erick Leonardo Perez Veloz</w:t>
+        <w:t xml:space="preserve">Erick Leonardo </w:t>
+      </w:r>
+      <w:proofErr w:type="spellStart"/>
+      <w:r>
+        <w:t>Perez</w:t>
+      </w:r>
+      <w:proofErr w:type="spellEnd"/>
+      <w:r>
+        <w:t xml:space="preserve"> Veloz</w:t>
       </w:r>
     </w:p>
     <w:p>
@@ -638,7 +675,19 @@
               <w:rPr>
                 <w:rStyle w:val="Hyperlink"/>
               </w:rPr>
-              <w:t>Descripción del Problema</w:t>
+              <w:t>Descripció</w:t>
+            </w:r>
+            <w:r>
+              <w:rPr>
+                <w:rStyle w:val="Hyperlink"/>
+              </w:rPr>
+              <w:t>n</w:t>
+            </w:r>
+            <w:r>
+              <w:rPr>
+                <w:rStyle w:val="Hyperlink"/>
+              </w:rPr>
+              <w:t xml:space="preserve"> del Problema</w:t>
             </w:r>
             <w:r>
               <w:rPr>
@@ -1224,7 +1273,15 @@
     <w:p/>
     <w:p>
       <w:r>
-        <w:t xml:space="preserve">El crecimiento de los repositorios de código y proyectos con miles de archivos de texto ha generado una necesidad de herramientas de búsqueda mas rápidas y eficientes que las que </w:t>
+        <w:t xml:space="preserve">El crecimiento de los repositorios de código y proyectos con miles de archivos de texto ha generado una necesidad de herramientas de búsqueda </w:t>
+      </w:r>
+      <w:proofErr w:type="spellStart"/>
+      <w:r>
+        <w:t>mas</w:t>
+      </w:r>
+      <w:proofErr w:type="spellEnd"/>
+      <w:r>
+        <w:t xml:space="preserve"> rápidas y eficientes que las que </w:t>
       </w:r>
       <w:r>
         <w:t xml:space="preserve">ya </w:t>
@@ -1334,7 +1391,23 @@
         </w:numPr>
       </w:pPr>
       <w:r>
-        <w:t>Comparar el rendimiento paralelo con versiones secuenciales de algoritmos mediante métricas como el speedup, la eficiencia, la latencia y el throughput.</w:t>
+        <w:t xml:space="preserve">Comparar el rendimiento paralelo con versiones secuenciales de algoritmos mediante métricas como el </w:t>
+      </w:r>
+      <w:proofErr w:type="spellStart"/>
+      <w:r>
+        <w:t>speedup</w:t>
+      </w:r>
+      <w:proofErr w:type="spellEnd"/>
+      <w:r>
+        <w:t xml:space="preserve">, la eficiencia, la latencia y el </w:t>
+      </w:r>
+      <w:proofErr w:type="spellStart"/>
+      <w:r>
+        <w:t>throughput</w:t>
+      </w:r>
+      <w:proofErr w:type="spellEnd"/>
+      <w:r>
+        <w:t>.</w:t>
       </w:r>
     </w:p>
     <w:p>
@@ -1377,17 +1450,436 @@
     </w:p>
     <w:p/>
     <w:p>
+      <w:r>
+        <w:t>La búsqueda de texto o código dentro de grandes cantidades de archivos es una tarea muy común en las herramientas de desarrollo, aplicaciones de análisis y los sistemas de indexación.</w:t>
+      </w:r>
+    </w:p>
+    <w:p>
+      <w:r>
+        <w:t xml:space="preserve">Sin embargo, la mayoría de estas implementaciones realizan esta búsqueda de una forma secuencial, bloqueante y por lo tanto sin aprovechar de una manera adecuada los recursos del sistema, esto a su vez provoca tiempos de respuestas altos, una baja eficiencia y un uso limitado del hardware que </w:t>
+      </w:r>
+      <w:proofErr w:type="spellStart"/>
+      <w:r>
+        <w:t>esta</w:t>
+      </w:r>
+      <w:proofErr w:type="spellEnd"/>
+      <w:r>
+        <w:t xml:space="preserve"> disponible.</w:t>
+      </w:r>
+    </w:p>
+    <w:p/>
+    <w:p>
+      <w:r>
+        <w:t xml:space="preserve">El problema se hace </w:t>
+      </w:r>
+      <w:proofErr w:type="spellStart"/>
+      <w:r>
+        <w:t>aun</w:t>
+      </w:r>
+      <w:proofErr w:type="spellEnd"/>
+      <w:r>
+        <w:t xml:space="preserve"> </w:t>
+      </w:r>
+      <w:proofErr w:type="spellStart"/>
+      <w:r>
+        <w:t>mas</w:t>
+      </w:r>
+      <w:proofErr w:type="spellEnd"/>
+      <w:r>
+        <w:t xml:space="preserve"> claro cuando el </w:t>
+      </w:r>
+      <w:proofErr w:type="spellStart"/>
+      <w:r>
+        <w:t>numero</w:t>
+      </w:r>
+      <w:proofErr w:type="spellEnd"/>
+      <w:r>
+        <w:t xml:space="preserve"> de archivos crece, cuando las carpetas contienen rutas que están protegidas o cuando el usuario realiza las búsquedas de una forma repetitiva, y ni mencionar que la experiencia del usuario por lo general se ve afectada por interfaces que son poco reactivas y que esperan a que la búsqueda finalice para mostrar resultados o sugerencias.</w:t>
+      </w:r>
+    </w:p>
+    <w:p/>
+    <w:p>
+      <w:r>
+        <w:t>Sumado a esto, hay muchos sistemas que carecen de componentes predictivos/especulativos, que son capaces de anticipar la intención del usuario durante la escritura, lo cual reduce la velocidad percibida por los usuarios y además disminuye la productividad general.</w:t>
+      </w:r>
+    </w:p>
+    <w:p/>
+    <w:p>
+      <w:r>
+        <w:t>Por todo lo dicho es que planteamos el hacer un buscador de texto y código que sea paralelizado y capaz de especular, además de que sea capaz de:</w:t>
+      </w:r>
+    </w:p>
+    <w:p>
+      <w:pPr>
+        <w:pStyle w:val="ListParagraph"/>
+        <w:numPr>
+          <w:ilvl w:val="0"/>
+          <w:numId w:val="3"/>
+        </w:numPr>
+      </w:pPr>
+      <w:r>
+        <w:t>Explorar múltiples directorios y buscar texto entre archivos con una gestión correcta de errores.</w:t>
+      </w:r>
+    </w:p>
+    <w:p>
+      <w:pPr>
+        <w:pStyle w:val="ListParagraph"/>
+        <w:numPr>
+          <w:ilvl w:val="0"/>
+          <w:numId w:val="3"/>
+        </w:numPr>
+      </w:pPr>
+      <w:r>
+        <w:t>Buscar texto y procesar todos los archivos de forma paralela.</w:t>
+      </w:r>
+    </w:p>
+    <w:p>
+      <w:pPr>
+        <w:pStyle w:val="ListParagraph"/>
+        <w:numPr>
+          <w:ilvl w:val="0"/>
+          <w:numId w:val="3"/>
+        </w:numPr>
+      </w:pPr>
+      <w:r>
+        <w:t>Realizar una predicción de palabras especulativa mientras el usuario escribe.</w:t>
+      </w:r>
+    </w:p>
+    <w:p>
+      <w:pPr>
+        <w:pStyle w:val="ListParagraph"/>
+        <w:numPr>
+          <w:ilvl w:val="0"/>
+          <w:numId w:val="3"/>
+        </w:numPr>
+      </w:pPr>
+      <w:r>
+        <w:t>Utilizar una base de datos para poder guardar los meta-datos de cada archivo y sus puntajes los cuales se usarían para priorización.</w:t>
+      </w:r>
+    </w:p>
+    <w:p>
+      <w:pPr>
+        <w:pStyle w:val="ListParagraph"/>
+        <w:numPr>
+          <w:ilvl w:val="0"/>
+          <w:numId w:val="3"/>
+        </w:numPr>
+      </w:pPr>
+      <w:r>
+        <w:t>Ofrecer resultados ordenados de acuerdo a su relevancia.</w:t>
+      </w:r>
+    </w:p>
+    <w:p/>
+    <w:p>
+      <w:pPr>
+        <w:spacing w:after="160"/>
+        <w:jc w:val="left"/>
+        <w:rPr>
+          <w:b/>
+          <w:bCs/>
+          <w:sz w:val="32"/>
+          <w:szCs w:val="32"/>
+        </w:rPr>
+      </w:pPr>
+      <w:bookmarkStart w:id="5" w:name="_Toc215824348"/>
+      <w:r>
+        <w:br w:type="page"/>
+      </w:r>
+    </w:p>
+    <w:p>
       <w:pPr>
         <w:pStyle w:val="Heading1"/>
       </w:pPr>
-      <w:bookmarkStart w:id="5" w:name="_Toc215824348"/>
-      <w:r>
+      <w:r>
+        <w:lastRenderedPageBreak/>
         <w:t>Cumplimiento de los Requisitos del Proyecto</w:t>
       </w:r>
       <w:bookmarkEnd w:id="5"/>
     </w:p>
     <w:p/>
     <w:p>
+      <w:r>
+        <w:t>Nuestro proyecto cumple con:</w:t>
+      </w:r>
+    </w:p>
+    <w:p>
+      <w:r>
+        <w:rPr>
+          <w:b/>
+          <w:bCs/>
+        </w:rPr>
+        <w:t>La ejecución simultanea de múltiples tareas</w:t>
+      </w:r>
+      <w:r>
+        <w:t xml:space="preserve">, porque en la capa de datos, el motor de búsqueda y el motor de sugerencias especulativas utilizamos la TPL y funciones como </w:t>
+      </w:r>
+      <w:proofErr w:type="spellStart"/>
+      <w:r>
+        <w:t>Parallel.ForEach</w:t>
+      </w:r>
+      <w:proofErr w:type="spellEnd"/>
+      <w:r>
+        <w:t xml:space="preserve"> y </w:t>
+      </w:r>
+      <w:proofErr w:type="spellStart"/>
+      <w:r>
+        <w:t>Task.Ru</w:t>
+      </w:r>
+      <w:r>
+        <w:t>n</w:t>
+      </w:r>
+      <w:proofErr w:type="spellEnd"/>
+      <w:r>
+        <w:t>, funciones las cuales nos permiten paralelizar nuestros algoritmos y por lo tanto acelerar los tiempos de búsqueda, distribuyendo además las cargas entre los varios núcleos del procesador.</w:t>
+      </w:r>
+    </w:p>
+    <w:p/>
+    <w:p>
+      <w:r>
+        <w:rPr>
+          <w:b/>
+          <w:bCs/>
+        </w:rPr>
+        <w:t>La necesidad de compartir datos entre las tareas</w:t>
+      </w:r>
+      <w:r>
+        <w:t xml:space="preserve">, porque, por ejemplo, en el motor de búsqueda las tareas se comparten el texto de búsqueda, los metadatos de los archivos y contenedores </w:t>
+      </w:r>
+      <w:proofErr w:type="spellStart"/>
+      <w:r>
+        <w:t>thread-safe</w:t>
+      </w:r>
+      <w:proofErr w:type="spellEnd"/>
+      <w:r>
+        <w:t xml:space="preserve"> específicamente de tipo </w:t>
+      </w:r>
+      <w:proofErr w:type="spellStart"/>
+      <w:r>
+        <w:t>ConcurrentBag</w:t>
+      </w:r>
+      <w:proofErr w:type="spellEnd"/>
+      <w:r>
+        <w:t>&lt;</w:t>
+      </w:r>
+      <w:proofErr w:type="spellStart"/>
+      <w:r>
+        <w:t>string</w:t>
+      </w:r>
+      <w:proofErr w:type="spellEnd"/>
+      <w:r>
+        <w:t>&gt;, donde se almacenan los resultados de la búsqueda.</w:t>
+      </w:r>
+    </w:p>
+    <w:p/>
+    <w:p>
+      <w:r>
+        <w:rPr>
+          <w:b/>
+          <w:bCs/>
+        </w:rPr>
+        <w:t>La e</w:t>
+      </w:r>
+      <w:r>
+        <w:rPr>
+          <w:b/>
+          <w:bCs/>
+        </w:rPr>
+        <w:t>xploración de diferentes estrategias de paralelización</w:t>
+      </w:r>
+      <w:r>
+        <w:t>,</w:t>
+      </w:r>
+      <w:r>
+        <w:t xml:space="preserve"> porque en nuestro sistema </w:t>
+      </w:r>
+      <w:r>
+        <w:t xml:space="preserve">implementamos varias estrategias de paralelización, siendo las destacadas el particionamiento dinámico del trabajo que se da automáticamente con la TPL, la distribución de carga en procesamiento entre los archivos con </w:t>
+      </w:r>
+      <w:proofErr w:type="spellStart"/>
+      <w:r>
+        <w:t>Parallel.ForEach</w:t>
+      </w:r>
+      <w:proofErr w:type="spellEnd"/>
+      <w:r>
+        <w:t>, el paralelismo controlado por configuraciones personalizadas por el usuario y las tareas asincrónicas en la capa de datos y la interfaz de comandos.</w:t>
+      </w:r>
+    </w:p>
+    <w:p/>
+    <w:p>
+      <w:r>
+        <w:rPr>
+          <w:b/>
+          <w:bCs/>
+        </w:rPr>
+        <w:t xml:space="preserve">La capacidad de escalamiento con </w:t>
+      </w:r>
+      <w:proofErr w:type="spellStart"/>
+      <w:r>
+        <w:rPr>
+          <w:b/>
+          <w:bCs/>
+        </w:rPr>
+        <w:t>mas</w:t>
+      </w:r>
+      <w:proofErr w:type="spellEnd"/>
+      <w:r>
+        <w:rPr>
+          <w:b/>
+          <w:bCs/>
+        </w:rPr>
+        <w:t xml:space="preserve"> recursos</w:t>
+      </w:r>
+      <w:r>
+        <w:t>, porque nuestro sistema respeta las opciones configuradas por el usuario, las cuales permiten asignar de forma correcta los recursos al sistema</w:t>
+      </w:r>
+      <w:r>
+        <w:t xml:space="preserve"> y se implementan con 4 modos diferentes: </w:t>
+      </w:r>
+    </w:p>
+    <w:p>
+      <w:pPr>
+        <w:pStyle w:val="ListParagraph"/>
+        <w:numPr>
+          <w:ilvl w:val="0"/>
+          <w:numId w:val="3"/>
+        </w:numPr>
+      </w:pPr>
+      <w:r>
+        <w:t>L</w:t>
+      </w:r>
+      <w:r>
+        <w:t>ight, donde el sistema utiliza la mitad de los núcleos</w:t>
+      </w:r>
+    </w:p>
+    <w:p>
+      <w:pPr>
+        <w:pStyle w:val="ListParagraph"/>
+        <w:numPr>
+          <w:ilvl w:val="0"/>
+          <w:numId w:val="3"/>
+        </w:numPr>
+      </w:pPr>
+      <w:r>
+        <w:t>H</w:t>
+      </w:r>
+      <w:r>
+        <w:t>eavy, donde el sistema utiliza todos los núcleos disponibles</w:t>
+      </w:r>
+    </w:p>
+    <w:p>
+      <w:pPr>
+        <w:pStyle w:val="ListParagraph"/>
+        <w:numPr>
+          <w:ilvl w:val="0"/>
+          <w:numId w:val="3"/>
+        </w:numPr>
+      </w:pPr>
+      <w:proofErr w:type="spellStart"/>
+      <w:r>
+        <w:t>C</w:t>
+      </w:r>
+      <w:r>
+        <w:t>ustom</w:t>
+      </w:r>
+      <w:proofErr w:type="spellEnd"/>
+      <w:r>
+        <w:t xml:space="preserve"> donde el sistema utiliza cuantos núcleos/hilos el usuario desee con la opción de hilos</w:t>
+      </w:r>
+    </w:p>
+    <w:p>
+      <w:pPr>
+        <w:pStyle w:val="ListParagraph"/>
+        <w:numPr>
+          <w:ilvl w:val="0"/>
+          <w:numId w:val="3"/>
+        </w:numPr>
+      </w:pPr>
+      <w:proofErr w:type="spellStart"/>
+      <w:r>
+        <w:t>O</w:t>
+      </w:r>
+      <w:r>
+        <w:t>ptimized</w:t>
+      </w:r>
+      <w:proofErr w:type="spellEnd"/>
+      <w:r>
+        <w:t xml:space="preserve"> que simplemente es </w:t>
+      </w:r>
+      <w:proofErr w:type="spellStart"/>
+      <w:r>
+        <w:t>MaxDegreeOfParallelism</w:t>
+      </w:r>
+      <w:proofErr w:type="spellEnd"/>
+      <w:r>
+        <w:t xml:space="preserve"> = -1, lo cual deja que la TPL optimice cuantos hilos o núcleos se utilicen.</w:t>
+      </w:r>
+    </w:p>
+    <w:p/>
+    <w:p>
+      <w:r>
+        <w:t xml:space="preserve">Además, el sistema se puede escalar con más núcleos o hilos, </w:t>
+      </w:r>
+      <w:r>
+        <w:t>haciendo que las búsquedas también escalen en rapidez.</w:t>
+      </w:r>
+    </w:p>
+    <w:p/>
+    <w:p>
+      <w:r>
+        <w:rPr>
+          <w:b/>
+          <w:bCs/>
+        </w:rPr>
+        <w:lastRenderedPageBreak/>
+        <w:t>Las métricas de evaluación del rendimiento</w:t>
+      </w:r>
+      <w:r>
+        <w:t xml:space="preserve">, porque el proyecto registra la latencia en los algoritmos, el </w:t>
+      </w:r>
+      <w:proofErr w:type="spellStart"/>
+      <w:r>
+        <w:t>speedup</w:t>
+      </w:r>
+      <w:proofErr w:type="spellEnd"/>
+      <w:r>
+        <w:t xml:space="preserve">, la eficiencia y el </w:t>
+      </w:r>
+      <w:proofErr w:type="spellStart"/>
+      <w:r>
+        <w:t>throughput</w:t>
+      </w:r>
+      <w:proofErr w:type="spellEnd"/>
+      <w:r>
+        <w:t xml:space="preserve"> que son los documentos de texto procesados por segundo.</w:t>
+      </w:r>
+    </w:p>
+    <w:p/>
+    <w:p>
+      <w:pPr>
+        <w:pBdr>
+          <w:bottom w:val="single" w:sz="6" w:space="1" w:color="auto"/>
+        </w:pBdr>
+      </w:pPr>
+      <w:r>
+        <w:rPr>
+          <w:b/>
+          <w:bCs/>
+        </w:rPr>
+        <w:t>Y finalmente, pero no menos importante, l</w:t>
+      </w:r>
+      <w:r>
+        <w:rPr>
+          <w:b/>
+          <w:bCs/>
+        </w:rPr>
+        <w:t>a aplicabilidad en los escenarios reales</w:t>
+      </w:r>
+      <w:r>
+        <w:t>, ya que este proyecto podría utilizarse para herramientas de desarrollo donde se busque código, sistemas internos de empresas con muchos documentos, motores de búsqueda de logs en los servidores y plataformas que ofrecen sugerencias basada en datos relevantes a la búsqueda.</w:t>
+      </w:r>
+    </w:p>
+    <w:p/>
+    <w:p>
       <w:pPr>
         <w:pStyle w:val="Heading1"/>
       </w:pPr>
@@ -1399,6 +1891,306 @@
     </w:p>
     <w:p/>
     <w:p>
+      <w:r>
+        <w:t xml:space="preserve">El diseño de nuestra solución se basa en una arquitectura personalizada hecha con módulos, </w:t>
+      </w:r>
+      <w:r>
+        <w:t xml:space="preserve">optimizada para el trabajo en equipo y para una mejor eficiencia en cuanto a mantenimiento además de rapidez, ya que para este proyecto tuvimos una </w:t>
+      </w:r>
+      <w:r>
+        <w:t xml:space="preserve">sola </w:t>
+      </w:r>
+      <w:r>
+        <w:t>seman</w:t>
+      </w:r>
+      <w:r>
+        <w:t>a</w:t>
+      </w:r>
+      <w:r>
+        <w:t>.</w:t>
+      </w:r>
+    </w:p>
+    <w:p>
+      <w:r>
+        <w:t xml:space="preserve">Estos módulos a su vez se implementan mayormente como clases </w:t>
+      </w:r>
+      <w:proofErr w:type="spellStart"/>
+      <w:r>
+        <w:t>Singleton</w:t>
+      </w:r>
+      <w:proofErr w:type="spellEnd"/>
+      <w:r>
+        <w:t>, las cuales se instancian una sola vez y son compartidas por todo el sistema.</w:t>
+      </w:r>
+    </w:p>
+    <w:p/>
+    <w:p>
+      <w:r>
+        <w:t>Dicho todo esto, el sistema se diseñó alrededor de los módulos:</w:t>
+      </w:r>
+    </w:p>
+    <w:p/>
+    <w:p>
+      <w:pPr>
+        <w:pStyle w:val="Heading2"/>
+      </w:pPr>
+      <w:r>
+        <w:t>Motor de Búsqueda</w:t>
+      </w:r>
+    </w:p>
+    <w:p>
+      <w:r>
+        <w:t>Donde ocurre toda la “magia” del sistema en cuanto a búsqueda de archivos</w:t>
+      </w:r>
+      <w:r>
+        <w:t xml:space="preserve"> e implementa funciones esenciales como Buscar, </w:t>
+      </w:r>
+      <w:proofErr w:type="spellStart"/>
+      <w:r>
+        <w:t>AbrirArchivo</w:t>
+      </w:r>
+      <w:proofErr w:type="spellEnd"/>
+      <w:r>
+        <w:t xml:space="preserve"> y </w:t>
+      </w:r>
+      <w:proofErr w:type="spellStart"/>
+      <w:r>
+        <w:t>EnumerarArchivos</w:t>
+      </w:r>
+      <w:proofErr w:type="spellEnd"/>
+      <w:r>
+        <w:t>.</w:t>
+      </w:r>
+    </w:p>
+    <w:p/>
+    <w:p>
+      <w:r>
+        <w:t xml:space="preserve">La </w:t>
+      </w:r>
+      <w:r>
+        <w:t>búsqueda</w:t>
+      </w:r>
+      <w:r>
+        <w:t xml:space="preserve"> misma de</w:t>
+      </w:r>
+      <w:r>
+        <w:t xml:space="preserve"> los</w:t>
+      </w:r>
+      <w:r>
+        <w:t xml:space="preserve"> archivos se realiza en la función Buscar, utilizando</w:t>
+      </w:r>
+      <w:r>
+        <w:t xml:space="preserve"> </w:t>
+      </w:r>
+      <w:r>
+        <w:t>una lista de archivos organizada por puntaje</w:t>
+      </w:r>
+      <w:r>
+        <w:t xml:space="preserve"> (usando </w:t>
+      </w:r>
+      <w:proofErr w:type="spellStart"/>
+      <w:r>
+        <w:t>EnumerarArchivos</w:t>
+      </w:r>
+      <w:proofErr w:type="spellEnd"/>
+      <w:r>
+        <w:t xml:space="preserve"> + LINQ)</w:t>
+      </w:r>
+      <w:r>
+        <w:t xml:space="preserve"> </w:t>
+      </w:r>
+      <w:r>
+        <w:t xml:space="preserve">y </w:t>
+      </w:r>
+      <w:proofErr w:type="spellStart"/>
+      <w:r>
+        <w:t>Parallel.ForEach</w:t>
+      </w:r>
+      <w:proofErr w:type="spellEnd"/>
+      <w:r>
+        <w:t xml:space="preserve"> </w:t>
+      </w:r>
+      <w:r>
+        <w:t xml:space="preserve">donde cada tarea del </w:t>
+      </w:r>
+      <w:proofErr w:type="spellStart"/>
+      <w:r>
+        <w:t>loop</w:t>
+      </w:r>
+      <w:proofErr w:type="spellEnd"/>
+      <w:r>
+        <w:t xml:space="preserve"> paralelo lee de un archivo, busca un texto y si existe este texto agrega </w:t>
+      </w:r>
+      <w:r>
+        <w:t xml:space="preserve">la ruta del archivo </w:t>
+      </w:r>
+      <w:r>
+        <w:t xml:space="preserve">a una </w:t>
+      </w:r>
+      <w:proofErr w:type="spellStart"/>
+      <w:r>
+        <w:t>ConcurrentBag</w:t>
+      </w:r>
+      <w:proofErr w:type="spellEnd"/>
+      <w:r>
+        <w:t>.</w:t>
+      </w:r>
+    </w:p>
+    <w:p/>
+    <w:p>
+      <w:pPr>
+        <w:pStyle w:val="Heading2"/>
+      </w:pPr>
+      <w:r>
+        <w:t>Motor de Sugerencias Especulativas</w:t>
+      </w:r>
+    </w:p>
+    <w:p>
+      <w:r>
+        <w:t>Módulo que, mientras el usuario escribe su consulta, trata de predecir la siguiente palabra ejecutando tareas especulativas en segundo plano</w:t>
+      </w:r>
+      <w:r>
+        <w:t xml:space="preserve"> </w:t>
+      </w:r>
+      <w:r>
+        <w:t>mostrando la palabra en un texto gris sin bloquear la interfaz de comandos</w:t>
+      </w:r>
+      <w:r>
+        <w:t xml:space="preserve"> la cual </w:t>
+      </w:r>
+      <w:r>
+        <w:t>que se puede aceptar dándole a la tecla TAB o bien ignorarla dándole a ENTER para buscar.</w:t>
+      </w:r>
+    </w:p>
+    <w:p>
+      <w:pPr>
+        <w:pStyle w:val="Heading2"/>
+      </w:pPr>
+      <w:r>
+        <w:lastRenderedPageBreak/>
+        <w:t>Capa de Datos</w:t>
+      </w:r>
+    </w:p>
+    <w:p>
+      <w:r>
+        <w:t>M</w:t>
+      </w:r>
+      <w:r>
+        <w:t>ó</w:t>
+      </w:r>
+      <w:r>
+        <w:t xml:space="preserve">dulo el cual, como su nombre indica, </w:t>
+      </w:r>
+      <w:r>
+        <w:t>se comunica con la base de datos que a su vez almacena:</w:t>
+      </w:r>
+    </w:p>
+    <w:p>
+      <w:pPr>
+        <w:pStyle w:val="ListParagraph"/>
+        <w:numPr>
+          <w:ilvl w:val="0"/>
+          <w:numId w:val="3"/>
+        </w:numPr>
+      </w:pPr>
+      <w:r>
+        <w:t>Los puntajes de los documentos.</w:t>
+      </w:r>
+    </w:p>
+    <w:p>
+      <w:pPr>
+        <w:pStyle w:val="ListParagraph"/>
+        <w:numPr>
+          <w:ilvl w:val="0"/>
+          <w:numId w:val="3"/>
+        </w:numPr>
+      </w:pPr>
+      <w:r>
+        <w:t>Las métricas de rendimiento.</w:t>
+      </w:r>
+    </w:p>
+    <w:p>
+      <w:pPr>
+        <w:pStyle w:val="ListParagraph"/>
+        <w:numPr>
+          <w:ilvl w:val="0"/>
+          <w:numId w:val="3"/>
+        </w:numPr>
+      </w:pPr>
+      <w:r>
+        <w:t>Los logs del sistema.</w:t>
+      </w:r>
+    </w:p>
+    <w:p>
+      <w:pPr>
+        <w:pStyle w:val="ListParagraph"/>
+        <w:numPr>
+          <w:ilvl w:val="0"/>
+          <w:numId w:val="3"/>
+        </w:numPr>
+      </w:pPr>
+      <w:r>
+        <w:t>Los contenidos de los documentos.</w:t>
+      </w:r>
+    </w:p>
+    <w:p/>
+    <w:p>
+      <w:r>
+        <w:t>Dicho esto, tiene funciones que interactúan con todos estos datos y sirven como un punto para que el código en el sistema realice operaciones con los datos sin el esfuerzo de interactuar con la base de datos.</w:t>
+      </w:r>
+    </w:p>
+    <w:p/>
+    <w:p>
+      <w:pPr>
+        <w:pStyle w:val="Heading2"/>
+      </w:pPr>
+      <w:r>
+        <w:t>Métricas</w:t>
+      </w:r>
+    </w:p>
+    <w:p>
+      <w:r>
+        <w:t>Un m</w:t>
+      </w:r>
+      <w:r>
+        <w:t>ó</w:t>
+      </w:r>
+      <w:r>
+        <w:t>dulo que se enfoca en las métricas y el análisis del rendimiento, contando con funciones que mid</w:t>
+      </w:r>
+      <w:r>
+        <w:t>e</w:t>
+      </w:r>
+      <w:r>
+        <w:t xml:space="preserve">n </w:t>
+      </w:r>
+      <w:r>
+        <w:t xml:space="preserve">las </w:t>
+      </w:r>
+      <w:r>
+        <w:t xml:space="preserve">métricas </w:t>
+      </w:r>
+      <w:r>
+        <w:t xml:space="preserve">en las funciones esenciales del sistema </w:t>
+      </w:r>
+      <w:r>
+        <w:t xml:space="preserve">y </w:t>
+      </w:r>
+      <w:r>
+        <w:t xml:space="preserve">que </w:t>
+      </w:r>
+      <w:r>
+        <w:t>almacen</w:t>
+      </w:r>
+      <w:r>
+        <w:t>a</w:t>
+      </w:r>
+      <w:r>
+        <w:t xml:space="preserve"> los resultados usando la capa de datos.</w:t>
+      </w:r>
+    </w:p>
+    <w:p/>
+    <w:p>
       <w:pPr>
         <w:pStyle w:val="Heading1"/>
       </w:pPr>
@@ -1422,15 +2214,20 @@
     </w:p>
     <w:p>
       <w:r>
-        <w:t>El motor de búsqueda paralelo fue implementado en la clase MotorBusquedaSingleton, en donde se centra toda la lógica de búsqueda y se maneja de forma segura el acceso concurrente a los archivos del directorio de trabajo seleccionado por el usuario.</w:t>
-      </w:r>
-    </w:p>
-    <w:p>
-      <w:r>
-        <w:t xml:space="preserve">Su arquitectura está diseñada para ofrecer </w:t>
-      </w:r>
-      <w:r>
-        <w:t>una búsqueda rápida, robusta y totalmente paralelizada, evitando además bloqueos por los permisos y también asegurando la eficiencia cuando se trabaje con un gran volumen de archivos.</w:t>
+        <w:t xml:space="preserve">El motor de búsqueda paralelo fue implementado en la clase </w:t>
+      </w:r>
+      <w:proofErr w:type="spellStart"/>
+      <w:r>
+        <w:t>MotorBusquedaSingleton</w:t>
+      </w:r>
+      <w:proofErr w:type="spellEnd"/>
+      <w:r>
+        <w:t>, en donde se centra toda la lógica de búsqueda y se maneja de forma segura el acceso concurrente a los archivos del directorio de trabajo seleccionado por el usuario.</w:t>
+      </w:r>
+    </w:p>
+    <w:p>
+      <w:r>
+        <w:t>Su arquitectura está diseñada para ofrecer una búsqueda rápida, robusta y totalmente paralelizada, evitando además bloqueos por los permisos y también asegurando la eficiencia cuando se trabaje con un gran volumen de archivos.</w:t>
       </w:r>
     </w:p>
     <w:p/>
@@ -1439,24 +2236,55 @@
         <w:t xml:space="preserve">El patrón utilizado </w:t>
       </w:r>
       <w:r>
-        <w:t>en la implementación de la clase es el patrón singleton, el cual garantiza que todo el sistema trabaje con solo una única instancia que se comparta.</w:t>
-      </w:r>
-    </w:p>
-    <w:p>
-      <w:r>
-        <w:t>La creación de esta instancia a su vez se protege con un lock, el cual, como se aprendió en clases, previene problemas de condiciones de carrera al inicializar la instancia en múltiples hilos.</w:t>
-      </w:r>
-    </w:p>
-    <w:p/>
-    <w:p>
-      <w:r>
+        <w:t xml:space="preserve">en la implementación de la clase es el patrón </w:t>
+      </w:r>
+      <w:proofErr w:type="spellStart"/>
+      <w:r>
+        <w:t>singleton</w:t>
+      </w:r>
+      <w:proofErr w:type="spellEnd"/>
+      <w:r>
+        <w:t>, el cual garantiza que todo el sistema trabaje con solo una única instancia que se comparta.</w:t>
+      </w:r>
+    </w:p>
+    <w:p>
+      <w:r>
+        <w:t xml:space="preserve">La creación de esta instancia a su vez se protege con un </w:t>
+      </w:r>
+      <w:proofErr w:type="spellStart"/>
+      <w:r>
+        <w:t>lock</w:t>
+      </w:r>
+      <w:proofErr w:type="spellEnd"/>
+      <w:r>
+        <w:t>, el cual, como se aprendió en</w:t>
+      </w:r>
+      <w:r>
+        <w:t xml:space="preserve"> las</w:t>
+      </w:r>
+      <w:r>
+        <w:t xml:space="preserve"> clases, previene problemas de condiciones de carrera al inicializar la instancia en múltiples hilos.</w:t>
+      </w:r>
+    </w:p>
+    <w:p/>
+    <w:p>
+      <w:r>
+        <w:lastRenderedPageBreak/>
         <w:t xml:space="preserve">A su vez, la implementación de la búsqueda </w:t>
       </w:r>
       <w:r>
         <w:t xml:space="preserve">como tal </w:t>
       </w:r>
       <w:r>
-        <w:t xml:space="preserve">se hizo de forma paralelizada con la función de la TPL llamada Parallel.ForEach, </w:t>
+        <w:t xml:space="preserve">se hizo de forma paralelizada con la función de la TPL llamada </w:t>
+      </w:r>
+      <w:proofErr w:type="spellStart"/>
+      <w:r>
+        <w:t>Parallel.ForEach</w:t>
+      </w:r>
+      <w:proofErr w:type="spellEnd"/>
+      <w:r>
+        <w:t xml:space="preserve">, </w:t>
       </w:r>
       <w:r>
         <w:t xml:space="preserve">con esta función lanzamos tareas que buscan </w:t>
@@ -1480,8 +2308,13 @@
         <w:t xml:space="preserve">la ruta </w:t>
       </w:r>
       <w:r>
-        <w:t>del archivo a una ConcurrentBag</w:t>
-      </w:r>
+        <w:t xml:space="preserve">del archivo a una </w:t>
+      </w:r>
+      <w:proofErr w:type="spellStart"/>
+      <w:r>
+        <w:t>ConcurrentBag</w:t>
+      </w:r>
+      <w:proofErr w:type="spellEnd"/>
       <w:r>
         <w:t xml:space="preserve"> la cual posteriormente se usa como resultado</w:t>
       </w:r>
@@ -1492,38 +2325,59 @@
     <w:p/>
     <w:p>
       <w:r>
-        <w:t>Estos archivos se obtienen con una función llamada EnumerarArchivos, la cual es una re-implementacion segura de la función ya existente Directory.EnumerateFiles</w:t>
-      </w:r>
+        <w:t xml:space="preserve">Estos archivos se obtienen con una función llamada </w:t>
+      </w:r>
+      <w:proofErr w:type="spellStart"/>
+      <w:r>
+        <w:t>EnumerarArchivos</w:t>
+      </w:r>
+      <w:proofErr w:type="spellEnd"/>
+      <w:r>
+        <w:t xml:space="preserve">, la cual es una </w:t>
+      </w:r>
+      <w:proofErr w:type="spellStart"/>
+      <w:r>
+        <w:t>re-implementacion</w:t>
+      </w:r>
+      <w:proofErr w:type="spellEnd"/>
+      <w:r>
+        <w:t xml:space="preserve"> segura de la función ya existente </w:t>
+      </w:r>
+      <w:proofErr w:type="spellStart"/>
+      <w:r>
+        <w:t>Directory.EnumerateFiles</w:t>
+      </w:r>
+      <w:proofErr w:type="spellEnd"/>
+      <w:r>
+        <w:t xml:space="preserve"> que gestiona errores de forma correcta y obtiene una lista de archivos con prioridad (un buen puntaje)</w:t>
+      </w:r>
+      <w:r>
+        <w:t xml:space="preserve">. La razón de </w:t>
+      </w:r>
+      <w:r>
+        <w:t xml:space="preserve">la </w:t>
+      </w:r>
+      <w:proofErr w:type="spellStart"/>
+      <w:r>
+        <w:t>re-implementación</w:t>
+      </w:r>
+      <w:proofErr w:type="spellEnd"/>
+      <w:r>
+        <w:t xml:space="preserve"> de </w:t>
+      </w:r>
+      <w:proofErr w:type="spellStart"/>
+      <w:r>
+        <w:t>Directory.EnumerateFiles</w:t>
+      </w:r>
+      <w:proofErr w:type="spellEnd"/>
       <w:r>
         <w:t xml:space="preserve"> </w:t>
       </w:r>
       <w:r>
-        <w:t>que gestiona errores de forma correcta</w:t>
-      </w:r>
-      <w:r>
-        <w:t xml:space="preserve"> y obtiene una lista de archivos con prioridad (un buen puntaje)</w:t>
-      </w:r>
-      <w:r>
-        <w:t xml:space="preserve">. La razón de </w:t>
-      </w:r>
-      <w:r>
-        <w:t xml:space="preserve">la re-implementación de </w:t>
-      </w:r>
-      <w:r>
-        <w:t>Directory.EnumerateFiles</w:t>
-      </w:r>
-      <w:r>
-        <w:t xml:space="preserve"> </w:t>
-      </w:r>
-      <w:r>
         <w:t xml:space="preserve">es que esta </w:t>
       </w:r>
       <w:r>
-        <w:t xml:space="preserve">mostro ser una </w:t>
-      </w:r>
-      <w:r>
-        <w:lastRenderedPageBreak/>
-        <w:t xml:space="preserve">función con la que es tediosa de trabajar porque </w:t>
+        <w:t xml:space="preserve">mostro ser una función con la que es tediosa de trabajar porque </w:t>
       </w:r>
       <w:r>
         <w:rPr>
@@ -1539,7 +2393,23 @@
     <w:p/>
     <w:p>
       <w:r>
-        <w:t>Para concluir con este tema, este módulo posee una función llamada “AbrirArchivo”, la cual con Process.Start hace posible el abrir los archivos que se busquen en Windows, GNU/Linux y Mac OS X.</w:t>
+        <w:t>Para concluir con este tema, este módulo posee una función llamada “</w:t>
+      </w:r>
+      <w:proofErr w:type="spellStart"/>
+      <w:r>
+        <w:t>AbrirArchivo</w:t>
+      </w:r>
+      <w:proofErr w:type="spellEnd"/>
+      <w:r>
+        <w:t xml:space="preserve">”, la cual con </w:t>
+      </w:r>
+      <w:proofErr w:type="spellStart"/>
+      <w:r>
+        <w:t>Process.Start</w:t>
+      </w:r>
+      <w:proofErr w:type="spellEnd"/>
+      <w:r>
+        <w:t xml:space="preserve"> hace posible el abrir los archivos que se busquen en Windows, GNU/Linux y Mac OS X.</w:t>
       </w:r>
     </w:p>
     <w:p/>
@@ -1575,7 +2445,15 @@
     </w:p>
     <w:p>
       <w:r>
-        <w:t>Cabe destacar también que la coordinación del equipo fue dirigida por el líder del equipo, el cual también se encargo de integrar todas las partes y asegurar la coherencia en todo el proyecto.</w:t>
+        <w:t xml:space="preserve">Cabe destacar también que la coordinación del equipo fue dirigida por el líder del equipo, el cual también se </w:t>
+      </w:r>
+      <w:proofErr w:type="spellStart"/>
+      <w:r>
+        <w:t>encargo</w:t>
+      </w:r>
+      <w:proofErr w:type="spellEnd"/>
+      <w:r>
+        <w:t xml:space="preserve"> de integrar todas las partes y asegurar la coherencia en todo el proyecto.</w:t>
       </w:r>
     </w:p>
     <w:p/>
@@ -1590,7 +2468,16 @@
         <w:pStyle w:val="Heading2"/>
       </w:pPr>
       <w:r>
-        <w:t>Rol 1 - Tech Lead</w:t>
+        <w:lastRenderedPageBreak/>
+        <w:t xml:space="preserve">Rol 1 - </w:t>
+      </w:r>
+      <w:proofErr w:type="spellStart"/>
+      <w:r>
+        <w:t>Tech</w:t>
+      </w:r>
+      <w:proofErr w:type="spellEnd"/>
+      <w:r>
+        <w:t xml:space="preserve"> Lead</w:t>
       </w:r>
     </w:p>
     <w:p>
@@ -1646,7 +2533,23 @@
         </w:numPr>
       </w:pPr>
       <w:r>
-        <w:t>Implementación del sistema de configuración y su correcta funcionalidad con los modos light, heavy, custom y optimized.</w:t>
+        <w:t xml:space="preserve">Implementación del sistema de configuración y su correcta funcionalidad con los modos light, heavy, </w:t>
+      </w:r>
+      <w:proofErr w:type="spellStart"/>
+      <w:r>
+        <w:t>custom</w:t>
+      </w:r>
+      <w:proofErr w:type="spellEnd"/>
+      <w:r>
+        <w:t xml:space="preserve"> y </w:t>
+      </w:r>
+      <w:proofErr w:type="spellStart"/>
+      <w:r>
+        <w:t>optimized</w:t>
+      </w:r>
+      <w:proofErr w:type="spellEnd"/>
+      <w:r>
+        <w:t>.</w:t>
       </w:r>
     </w:p>
     <w:p>
@@ -1670,7 +2573,6 @@
         </w:numPr>
       </w:pPr>
       <w:r>
-        <w:lastRenderedPageBreak/>
         <w:t>Desarrollo del motor de búsqueda paralelo, encargado de recorrer los archivos en múltiples hilos y analizar si tienen el texto de la consulta del usuario.</w:t>
       </w:r>
     </w:p>
@@ -1683,7 +2585,15 @@
         </w:numPr>
       </w:pPr>
       <w:r>
-        <w:t>Implementación del sistema de puntuación que le de prioridad a los archivos.</w:t>
+        <w:t xml:space="preserve">Implementación del sistema de puntuación que le </w:t>
+      </w:r>
+      <w:proofErr w:type="spellStart"/>
+      <w:r>
+        <w:t>de</w:t>
+      </w:r>
+      <w:proofErr w:type="spellEnd"/>
+      <w:r>
+        <w:t xml:space="preserve"> prioridad a los archivos.</w:t>
       </w:r>
     </w:p>
     <w:p>
@@ -1863,6 +2773,7 @@
         </w:numPr>
       </w:pPr>
       <w:r>
+        <w:lastRenderedPageBreak/>
         <w:t>Implementación</w:t>
       </w:r>
       <w:r>
@@ -1937,7 +2848,15 @@
         <w:t>Integrante</w:t>
       </w:r>
       <w:r>
-        <w:t>: Josue Daniel Bautista De Los Santos</w:t>
+        <w:t xml:space="preserve">: </w:t>
+      </w:r>
+      <w:proofErr w:type="spellStart"/>
+      <w:r>
+        <w:t>Josue</w:t>
+      </w:r>
+      <w:proofErr w:type="spellEnd"/>
+      <w:r>
+        <w:t xml:space="preserve"> Daniel Bautista De Los Santos</w:t>
       </w:r>
     </w:p>
     <w:p>
@@ -1949,15 +2868,19 @@
         <w:t>Aporte principal</w:t>
       </w:r>
       <w:r>
-        <w:t>: las pruebas unitarias en el folder /tests</w:t>
-      </w:r>
+        <w:t>: las pruebas unitarias en el folder /</w:t>
+      </w:r>
+      <w:proofErr w:type="spellStart"/>
+      <w:r>
+        <w:t>tests</w:t>
+      </w:r>
+      <w:proofErr w:type="spellEnd"/>
     </w:p>
     <w:p>
       <w:pPr>
         <w:pStyle w:val="Heading3"/>
       </w:pPr>
       <w:r>
-        <w:lastRenderedPageBreak/>
         <w:t>Responsabilidades en el código</w:t>
       </w:r>
     </w:p>
@@ -2035,7 +2958,23 @@
         <w:t>Integrante</w:t>
       </w:r>
       <w:r>
-        <w:t>: Isael De Jesus Besonias Reyes</w:t>
+        <w:t xml:space="preserve">: Isael De </w:t>
+      </w:r>
+      <w:proofErr w:type="spellStart"/>
+      <w:r>
+        <w:t>Jesus</w:t>
+      </w:r>
+      <w:proofErr w:type="spellEnd"/>
+      <w:r>
+        <w:t xml:space="preserve"> </w:t>
+      </w:r>
+      <w:proofErr w:type="spellStart"/>
+      <w:r>
+        <w:t>Besonias</w:t>
+      </w:r>
+      <w:proofErr w:type="spellEnd"/>
+      <w:r>
+        <w:t xml:space="preserve"> Reyes</w:t>
       </w:r>
     </w:p>
     <w:p>
@@ -2070,10 +3009,34 @@
         <w:t>Implementación</w:t>
       </w:r>
       <w:r>
-        <w:t xml:space="preserve"> del modulo de métricas, </w:t>
-      </w:r>
-      <w:r>
-        <w:t>donde se mide la latencia, speedup, eficiencia y throughput.</w:t>
+        <w:t xml:space="preserve"> del </w:t>
+      </w:r>
+      <w:proofErr w:type="spellStart"/>
+      <w:r>
+        <w:t>modulo</w:t>
+      </w:r>
+      <w:proofErr w:type="spellEnd"/>
+      <w:r>
+        <w:t xml:space="preserve"> de métricas, </w:t>
+      </w:r>
+      <w:r>
+        <w:t xml:space="preserve">donde se mide la latencia, </w:t>
+      </w:r>
+      <w:proofErr w:type="spellStart"/>
+      <w:r>
+        <w:t>speedup</w:t>
+      </w:r>
+      <w:proofErr w:type="spellEnd"/>
+      <w:r>
+        <w:t xml:space="preserve">, eficiencia y </w:t>
+      </w:r>
+      <w:proofErr w:type="spellStart"/>
+      <w:r>
+        <w:t>throughput</w:t>
+      </w:r>
+      <w:proofErr w:type="spellEnd"/>
+      <w:r>
+        <w:t>.</w:t>
       </w:r>
     </w:p>
     <w:p>
@@ -2138,6 +3101,7 @@
         <w:pStyle w:val="Heading2"/>
       </w:pPr>
       <w:r>
+        <w:lastRenderedPageBreak/>
         <w:t>Rol 5 - Desarrollador de Capa de Datos</w:t>
       </w:r>
     </w:p>
@@ -2226,84 +3190,180 @@
         </w:numPr>
       </w:pPr>
       <w:r>
+        <w:t>Redacción de la sección de conclusiones.</w:t>
+      </w:r>
+    </w:p>
+    <w:p>
+      <w:pPr>
+        <w:pStyle w:val="ListParagraph"/>
+        <w:numPr>
+          <w:ilvl w:val="0"/>
+          <w:numId w:val="3"/>
+        </w:numPr>
+      </w:pPr>
+      <w:r>
+        <w:t>Explicación técnica de la capa de datos en la sección de implementación técnica.</w:t>
+      </w:r>
+    </w:p>
+    <w:p/>
+    <w:p>
+      <w:pPr>
+        <w:pStyle w:val="Heading2"/>
+      </w:pPr>
+      <w:r>
+        <w:t>Herramientas de coordinación</w:t>
+      </w:r>
+    </w:p>
+    <w:p>
+      <w:r>
+        <w:t>Para la coordinación del trabajo de este proyecto, se utilizaron las siguientes herramientas:</w:t>
+      </w:r>
+    </w:p>
+    <w:p>
+      <w:pPr>
+        <w:pStyle w:val="ListParagraph"/>
+        <w:numPr>
+          <w:ilvl w:val="0"/>
+          <w:numId w:val="3"/>
+        </w:numPr>
+      </w:pPr>
+      <w:r>
+        <w:t>GitHub para alojar nuestro repositorio de código.</w:t>
+      </w:r>
+    </w:p>
+    <w:p>
+      <w:pPr>
+        <w:pStyle w:val="ListParagraph"/>
+        <w:numPr>
+          <w:ilvl w:val="0"/>
+          <w:numId w:val="3"/>
+        </w:numPr>
+      </w:pPr>
+      <w:r>
+        <w:t>Git para el trabajo en equipo sobre el código + el control de versiones de cada archivo.</w:t>
+      </w:r>
+    </w:p>
+    <w:p>
+      <w:pPr>
+        <w:pStyle w:val="ListParagraph"/>
+        <w:numPr>
+          <w:ilvl w:val="0"/>
+          <w:numId w:val="3"/>
+        </w:numPr>
+      </w:pPr>
+      <w:r>
+        <w:t>WhatsApp y reuniones breves para la coordinación rápida del proyecto + medio de comunicación principal.</w:t>
+      </w:r>
+    </w:p>
+    <w:p/>
+    <w:p>
+      <w:pPr>
+        <w:spacing w:after="160"/>
+        <w:jc w:val="left"/>
+        <w:rPr>
+          <w:b/>
+          <w:bCs/>
+          <w:sz w:val="32"/>
+          <w:szCs w:val="32"/>
+        </w:rPr>
+      </w:pPr>
+      <w:bookmarkStart w:id="10" w:name="_Toc215824353"/>
+      <w:r>
+        <w:br w:type="page"/>
+      </w:r>
+    </w:p>
+    <w:p>
+      <w:pPr>
+        <w:pStyle w:val="Heading1"/>
+      </w:pPr>
+      <w:r>
         <w:lastRenderedPageBreak/>
-        <w:t>Redacción de la sección de conclusiones.</w:t>
-      </w:r>
-    </w:p>
-    <w:p>
-      <w:pPr>
-        <w:pStyle w:val="ListParagraph"/>
-        <w:numPr>
-          <w:ilvl w:val="0"/>
-          <w:numId w:val="3"/>
-        </w:numPr>
-      </w:pPr>
-      <w:r>
-        <w:t>Explicación técnica de la capa de datos en la sección de implementación técnica.</w:t>
-      </w:r>
-    </w:p>
-    <w:p/>
-    <w:p>
-      <w:pPr>
-        <w:pStyle w:val="Heading2"/>
-      </w:pPr>
-      <w:r>
-        <w:t>Herramientas de coordinación</w:t>
-      </w:r>
-    </w:p>
-    <w:p>
-      <w:r>
-        <w:t>Para la coordinación del trabajo de este proyecto, se utilizaron las siguientes herramientas:</w:t>
-      </w:r>
-    </w:p>
-    <w:p>
-      <w:pPr>
-        <w:pStyle w:val="ListParagraph"/>
-        <w:numPr>
-          <w:ilvl w:val="0"/>
-          <w:numId w:val="3"/>
-        </w:numPr>
-      </w:pPr>
-      <w:r>
-        <w:t>GitHub para alojar nuestro repositorio de código.</w:t>
-      </w:r>
-    </w:p>
-    <w:p>
-      <w:pPr>
-        <w:pStyle w:val="ListParagraph"/>
-        <w:numPr>
-          <w:ilvl w:val="0"/>
-          <w:numId w:val="3"/>
-        </w:numPr>
-      </w:pPr>
-      <w:r>
-        <w:t>Git para el trabajo en equipo sobre el código + el control de versiones de cada archivo.</w:t>
-      </w:r>
-    </w:p>
-    <w:p>
-      <w:pPr>
-        <w:pStyle w:val="ListParagraph"/>
-        <w:numPr>
-          <w:ilvl w:val="0"/>
-          <w:numId w:val="3"/>
-        </w:numPr>
-      </w:pPr>
-      <w:r>
-        <w:t>WhatsApp y reuniones breves para la coordinación rápida del proyecto + medio de comunicación principal.</w:t>
-      </w:r>
-    </w:p>
-    <w:p/>
-    <w:p>
-      <w:pPr>
-        <w:pStyle w:val="Heading1"/>
-      </w:pPr>
-      <w:bookmarkStart w:id="10" w:name="_Toc215824353"/>
-      <w:r>
         <w:t>Conclusiones</w:t>
       </w:r>
       <w:bookmarkEnd w:id="10"/>
     </w:p>
     <w:p/>
+    <w:p>
+      <w:r>
+        <w:t>Este proyecto nos permitió desarrollar una solución completa que combina varias técnicas de programación paralela, el manejo de la concurrencia, la especulación y la persistencia de datos, temas los cuales son muy importantes de manejar para el mundo laboral.</w:t>
+      </w:r>
+    </w:p>
+    <w:p>
+      <w:r>
+        <w:t>El sistema a raíz de todo esto resulto ser uno eficiente, escalable y capaz de manejar grandes cantidades de archivos sin bloquear al usuario que lo esté utilizando.</w:t>
+      </w:r>
+    </w:p>
+    <w:p/>
+    <w:p>
+      <w:r>
+        <w:t>Gracias al uso del paralelismo, el tiempo de búsqueda se reduce de una forma considerable en comparación con un enfoque secuencial, además de que permite utilizar la especulación de forma simultánea mientras el usuario escribe.</w:t>
+      </w:r>
+    </w:p>
+    <w:p/>
+    <w:p>
+      <w:r>
+        <w:t>La capa de datos mejora la organización en general del sistema y ayuda a los demás módulos a interactuar con una base de datos de forma asincrónica, y finalmente, el motor de sugerencias agrega más productividad al uso del sistema al anticipar la intención del usuario y acelerando por lo tanto la interacción.</w:t>
+      </w:r>
+    </w:p>
+    <w:p/>
+    <w:p>
+      <w:r>
+        <w:t>Con todo esto dicho, se puede destacar que las técnicas que hemos aprendido como grupo en esta materia son aplicables a los problemas reales del mundo del software, abriendo así las puertas a sistemas que sean mas interactivos, eficientes y modernos.</w:t>
+      </w:r>
+    </w:p>
+    <w:p/>
+    <w:p>
+      <w:r>
+        <w:t xml:space="preserve">Ya para concluir, las líneas de mejora en este </w:t>
+      </w:r>
+      <w:r>
+        <w:t>proyecto podrían ser:</w:t>
+      </w:r>
+    </w:p>
+    <w:p>
+      <w:pPr>
+        <w:pStyle w:val="ListParagraph"/>
+        <w:numPr>
+          <w:ilvl w:val="0"/>
+          <w:numId w:val="3"/>
+        </w:numPr>
+      </w:pPr>
+      <w:r>
+        <w:t>Una manera alternativa de especulación, donde se adivine que archivos el usuario pueda necesitar en un entonces.</w:t>
+      </w:r>
+    </w:p>
+    <w:p>
+      <w:pPr>
+        <w:pStyle w:val="ListParagraph"/>
+        <w:numPr>
+          <w:ilvl w:val="0"/>
+          <w:numId w:val="3"/>
+        </w:numPr>
+      </w:pPr>
+      <w:r>
+        <w:t xml:space="preserve">Una reimplementación en un lenguaje como </w:t>
+      </w:r>
+      <w:proofErr w:type="spellStart"/>
+      <w:r>
+        <w:t>Rust</w:t>
+      </w:r>
+      <w:proofErr w:type="spellEnd"/>
+      <w:r>
+        <w:t>, donde el proyecto pueda ganar mejores latencias y seguridad.</w:t>
+      </w:r>
+    </w:p>
+    <w:p>
+      <w:pPr>
+        <w:pStyle w:val="ListParagraph"/>
+        <w:numPr>
+          <w:ilvl w:val="0"/>
+          <w:numId w:val="3"/>
+        </w:numPr>
+      </w:pPr>
+      <w:r>
+        <w:t>La adición de este a un sistema mas grande, que requiera de un motor de búsqueda y de sugerencias especulativas, donde se tengan más datos en los cuales especular.</w:t>
+      </w:r>
+    </w:p>
     <w:p>
       <w:r>
         <w:br w:type="page"/>
@@ -2321,9 +3381,23 @@
       <w:bookmarkEnd w:id="11"/>
     </w:p>
     <w:p>
-      <w:r>
-        <w:t xml:space="preserve">Refactoring Guru. (s.f.). </w:t>
-      </w:r>
+      <w:proofErr w:type="spellStart"/>
+      <w:r>
+        <w:t>Refactoring</w:t>
+      </w:r>
+      <w:proofErr w:type="spellEnd"/>
+      <w:r>
+        <w:t xml:space="preserve"> </w:t>
+      </w:r>
+      <w:proofErr w:type="spellStart"/>
+      <w:r>
+        <w:t>Guru</w:t>
+      </w:r>
+      <w:proofErr w:type="spellEnd"/>
+      <w:r>
+        <w:t xml:space="preserve">. (s.f.). </w:t>
+      </w:r>
+      <w:proofErr w:type="spellStart"/>
       <w:r>
         <w:rPr>
           <w:b/>
@@ -2331,6 +3405,7 @@
         </w:rPr>
         <w:t>Singleton</w:t>
       </w:r>
+      <w:proofErr w:type="spellEnd"/>
       <w:r>
         <w:t xml:space="preserve">. Recuperado de </w:t>
       </w:r>
@@ -2363,18 +3438,72 @@
       <w:r>
         <w:t xml:space="preserve">. </w:t>
       </w:r>
+      <w:proofErr w:type="spellStart"/>
       <w:r>
         <w:rPr>
           <w:b/>
           <w:bCs/>
         </w:rPr>
-        <w:t>Implementing the Singleton Pattern in C#</w:t>
-      </w:r>
-      <w:r>
-        <w:t>.</w:t>
-      </w:r>
-      <w:r>
-        <w:t xml:space="preserve"> Recuperado de </w:t>
+        <w:t>Implementing</w:t>
+      </w:r>
+      <w:proofErr w:type="spellEnd"/>
+      <w:r>
+        <w:rPr>
+          <w:b/>
+          <w:bCs/>
+        </w:rPr>
+        <w:t xml:space="preserve"> </w:t>
+      </w:r>
+      <w:proofErr w:type="spellStart"/>
+      <w:r>
+        <w:rPr>
+          <w:b/>
+          <w:bCs/>
+        </w:rPr>
+        <w:t>the</w:t>
+      </w:r>
+      <w:proofErr w:type="spellEnd"/>
+      <w:r>
+        <w:rPr>
+          <w:b/>
+          <w:bCs/>
+        </w:rPr>
+        <w:t xml:space="preserve"> </w:t>
+      </w:r>
+      <w:proofErr w:type="spellStart"/>
+      <w:r>
+        <w:rPr>
+          <w:b/>
+          <w:bCs/>
+        </w:rPr>
+        <w:t>Singleton</w:t>
+      </w:r>
+      <w:proofErr w:type="spellEnd"/>
+      <w:r>
+        <w:rPr>
+          <w:b/>
+          <w:bCs/>
+        </w:rPr>
+        <w:t xml:space="preserve"> </w:t>
+      </w:r>
+      <w:proofErr w:type="spellStart"/>
+      <w:r>
+        <w:rPr>
+          <w:b/>
+          <w:bCs/>
+        </w:rPr>
+        <w:t>Pattern</w:t>
+      </w:r>
+      <w:proofErr w:type="spellEnd"/>
+      <w:r>
+        <w:rPr>
+          <w:b/>
+          <w:bCs/>
+        </w:rPr>
+        <w:t xml:space="preserve"> in C#</w:t>
+      </w:r>
+      <w:r>
+        <w:t xml:space="preserve">. Recuperado de </w:t>
       </w:r>
       <w:hyperlink r:id="rId6" w:history="1">
         <w:r>

--- a/docs/prog_paralela_documento_final.docx
+++ b/docs/prog_paralela_documento_final.docx
@@ -160,15 +160,7 @@
               <w:jc w:val="left"/>
             </w:pPr>
             <w:r>
-              <w:t xml:space="preserve">Daniel Javier De </w:t>
-            </w:r>
-            <w:proofErr w:type="spellStart"/>
-            <w:r>
-              <w:t>Leon</w:t>
-            </w:r>
-            <w:proofErr w:type="spellEnd"/>
-            <w:r>
-              <w:t xml:space="preserve"> Thomas</w:t>
+              <w:t>Daniel Javier De Leon Thomas</w:t>
             </w:r>
           </w:p>
         </w:tc>
@@ -198,13 +190,8 @@
             <w:pPr>
               <w:jc w:val="left"/>
             </w:pPr>
-            <w:proofErr w:type="spellStart"/>
-            <w:r>
-              <w:t>Josue</w:t>
-            </w:r>
-            <w:proofErr w:type="spellEnd"/>
-            <w:r>
-              <w:t xml:space="preserve"> Daniel Bautista De Los Santos</w:t>
+            <w:r>
+              <w:t>Josue Daniel Bautista De Los Santos</w:t>
             </w:r>
           </w:p>
         </w:tc>
@@ -235,23 +222,7 @@
               <w:jc w:val="left"/>
             </w:pPr>
             <w:r>
-              <w:t xml:space="preserve">Isael De </w:t>
-            </w:r>
-            <w:proofErr w:type="spellStart"/>
-            <w:r>
-              <w:t>Jesus</w:t>
-            </w:r>
-            <w:proofErr w:type="spellEnd"/>
-            <w:r>
-              <w:t xml:space="preserve"> </w:t>
-            </w:r>
-            <w:proofErr w:type="spellStart"/>
-            <w:r>
-              <w:t>Besonias</w:t>
-            </w:r>
-            <w:proofErr w:type="spellEnd"/>
-            <w:r>
-              <w:t xml:space="preserve"> Reyes</w:t>
+              <w:t>Isael De Jesus Besonias Reyes</w:t>
             </w:r>
           </w:p>
         </w:tc>
@@ -341,15 +312,7 @@
         <w:t xml:space="preserve"> </w:t>
       </w:r>
       <w:r>
-        <w:t xml:space="preserve">Erick Leonardo </w:t>
-      </w:r>
-      <w:proofErr w:type="spellStart"/>
-      <w:r>
-        <w:t>Perez</w:t>
-      </w:r>
-      <w:proofErr w:type="spellEnd"/>
-      <w:r>
-        <w:t xml:space="preserve"> Veloz</w:t>
+        <w:t>Erick Leonardo Perez Veloz</w:t>
       </w:r>
     </w:p>
     <w:p>
@@ -675,19 +638,7 @@
               <w:rPr>
                 <w:rStyle w:val="Hyperlink"/>
               </w:rPr>
-              <w:t>Descripció</w:t>
-            </w:r>
-            <w:r>
-              <w:rPr>
-                <w:rStyle w:val="Hyperlink"/>
-              </w:rPr>
-              <w:t>n</w:t>
-            </w:r>
-            <w:r>
-              <w:rPr>
-                <w:rStyle w:val="Hyperlink"/>
-              </w:rPr>
-              <w:t xml:space="preserve"> del Problema</w:t>
+              <w:t>Descripción del Problema</w:t>
             </w:r>
             <w:r>
               <w:rPr>
@@ -1273,15 +1224,7 @@
     <w:p/>
     <w:p>
       <w:r>
-        <w:t xml:space="preserve">El crecimiento de los repositorios de código y proyectos con miles de archivos de texto ha generado una necesidad de herramientas de búsqueda </w:t>
-      </w:r>
-      <w:proofErr w:type="spellStart"/>
-      <w:r>
-        <w:t>mas</w:t>
-      </w:r>
-      <w:proofErr w:type="spellEnd"/>
-      <w:r>
-        <w:t xml:space="preserve"> rápidas y eficientes que las que </w:t>
+        <w:t xml:space="preserve">El crecimiento de los repositorios de código y proyectos con miles de archivos de texto ha generado una necesidad de herramientas de búsqueda mas rápidas y eficientes que las que </w:t>
       </w:r>
       <w:r>
         <w:t xml:space="preserve">ya </w:t>
@@ -1391,23 +1334,7 @@
         </w:numPr>
       </w:pPr>
       <w:r>
-        <w:t xml:space="preserve">Comparar el rendimiento paralelo con versiones secuenciales de algoritmos mediante métricas como el </w:t>
-      </w:r>
-      <w:proofErr w:type="spellStart"/>
-      <w:r>
-        <w:t>speedup</w:t>
-      </w:r>
-      <w:proofErr w:type="spellEnd"/>
-      <w:r>
-        <w:t xml:space="preserve">, la eficiencia, la latencia y el </w:t>
-      </w:r>
-      <w:proofErr w:type="spellStart"/>
-      <w:r>
-        <w:t>throughput</w:t>
-      </w:r>
-      <w:proofErr w:type="spellEnd"/>
-      <w:r>
-        <w:t>.</w:t>
+        <w:t>Comparar el rendimiento paralelo con versiones secuenciales de algoritmos mediante métricas como el speedup, la eficiencia, la latencia y el throughput.</w:t>
       </w:r>
     </w:p>
     <w:p>
@@ -1456,45 +1383,13 @@
     </w:p>
     <w:p>
       <w:r>
-        <w:t xml:space="preserve">Sin embargo, la mayoría de estas implementaciones realizan esta búsqueda de una forma secuencial, bloqueante y por lo tanto sin aprovechar de una manera adecuada los recursos del sistema, esto a su vez provoca tiempos de respuestas altos, una baja eficiencia y un uso limitado del hardware que </w:t>
-      </w:r>
-      <w:proofErr w:type="spellStart"/>
-      <w:r>
-        <w:t>esta</w:t>
-      </w:r>
-      <w:proofErr w:type="spellEnd"/>
-      <w:r>
-        <w:t xml:space="preserve"> disponible.</w:t>
-      </w:r>
-    </w:p>
-    <w:p/>
-    <w:p>
-      <w:r>
-        <w:t xml:space="preserve">El problema se hace </w:t>
-      </w:r>
-      <w:proofErr w:type="spellStart"/>
-      <w:r>
-        <w:t>aun</w:t>
-      </w:r>
-      <w:proofErr w:type="spellEnd"/>
-      <w:r>
-        <w:t xml:space="preserve"> </w:t>
-      </w:r>
-      <w:proofErr w:type="spellStart"/>
-      <w:r>
-        <w:t>mas</w:t>
-      </w:r>
-      <w:proofErr w:type="spellEnd"/>
-      <w:r>
-        <w:t xml:space="preserve"> claro cuando el </w:t>
-      </w:r>
-      <w:proofErr w:type="spellStart"/>
-      <w:r>
-        <w:t>numero</w:t>
-      </w:r>
-      <w:proofErr w:type="spellEnd"/>
-      <w:r>
-        <w:t xml:space="preserve"> de archivos crece, cuando las carpetas contienen rutas que están protegidas o cuando el usuario realiza las búsquedas de una forma repetitiva, y ni mencionar que la experiencia del usuario por lo general se ve afectada por interfaces que son poco reactivas y que esperan a que la búsqueda finalice para mostrar resultados o sugerencias.</w:t>
+        <w:t>Sin embargo, la mayoría de estas implementaciones realizan esta búsqueda de una forma secuencial, bloqueante y por lo tanto sin aprovechar de una manera adecuada los recursos del sistema, esto a su vez provoca tiempos de respuestas altos, una baja eficiencia y un uso limitado del hardware que esta disponible.</w:t>
+      </w:r>
+    </w:p>
+    <w:p/>
+    <w:p>
+      <w:r>
+        <w:t>El problema se hace aun mas claro cuando el numero de archivos crece, cuando las carpetas contienen rutas que están protegidas o cuando el usuario realiza las búsquedas de una forma repetitiva, y ni mencionar que la experiencia del usuario por lo general se ve afectada por interfaces que son poco reactivas y que esperan a que la búsqueda finalice para mostrar resultados o sugerencias.</w:t>
       </w:r>
     </w:p>
     <w:p/>
@@ -1611,24 +1506,11 @@
         <w:t>La ejecución simultanea de múltiples tareas</w:t>
       </w:r>
       <w:r>
-        <w:t xml:space="preserve">, porque en la capa de datos, el motor de búsqueda y el motor de sugerencias especulativas utilizamos la TPL y funciones como </w:t>
-      </w:r>
-      <w:proofErr w:type="spellStart"/>
-      <w:r>
-        <w:t>Parallel.ForEach</w:t>
-      </w:r>
-      <w:proofErr w:type="spellEnd"/>
-      <w:r>
-        <w:t xml:space="preserve"> y </w:t>
-      </w:r>
-      <w:proofErr w:type="spellStart"/>
-      <w:r>
-        <w:t>Task.Ru</w:t>
+        <w:t>, porque en la capa de datos, el motor de búsqueda y el motor de sugerencias especulativas utilizamos la TPL y funciones como Parallel.ForEach y Task.Ru</w:t>
       </w:r>
       <w:r>
         <w:t>n</w:t>
       </w:r>
-      <w:proofErr w:type="spellEnd"/>
       <w:r>
         <w:t>, funciones las cuales nos permiten paralelizar nuestros algoritmos y por lo tanto acelerar los tiempos de búsqueda, distribuyendo además las cargas entre los varios núcleos del procesador.</w:t>
       </w:r>
@@ -1643,31 +1525,7 @@
         <w:t>La necesidad de compartir datos entre las tareas</w:t>
       </w:r>
       <w:r>
-        <w:t xml:space="preserve">, porque, por ejemplo, en el motor de búsqueda las tareas se comparten el texto de búsqueda, los metadatos de los archivos y contenedores </w:t>
-      </w:r>
-      <w:proofErr w:type="spellStart"/>
-      <w:r>
-        <w:t>thread-safe</w:t>
-      </w:r>
-      <w:proofErr w:type="spellEnd"/>
-      <w:r>
-        <w:t xml:space="preserve"> específicamente de tipo </w:t>
-      </w:r>
-      <w:proofErr w:type="spellStart"/>
-      <w:r>
-        <w:t>ConcurrentBag</w:t>
-      </w:r>
-      <w:proofErr w:type="spellEnd"/>
-      <w:r>
-        <w:t>&lt;</w:t>
-      </w:r>
-      <w:proofErr w:type="spellStart"/>
-      <w:r>
-        <w:t>string</w:t>
-      </w:r>
-      <w:proofErr w:type="spellEnd"/>
-      <w:r>
-        <w:t>&gt;, donde se almacenan los resultados de la búsqueda.</w:t>
+        <w:t>, porque, por ejemplo, en el motor de búsqueda las tareas se comparten el texto de búsqueda, los metadatos de los archivos y contenedores thread-safe específicamente de tipo ConcurrentBag&lt;string&gt;, donde se almacenan los resultados de la búsqueda.</w:t>
       </w:r>
     </w:p>
     <w:p/>
@@ -1677,57 +1535,26 @@
           <w:b/>
           <w:bCs/>
         </w:rPr>
-        <w:t>La e</w:t>
-      </w:r>
+        <w:t>La exploración de diferentes estrategias de paralelización</w:t>
+      </w:r>
+      <w:r>
+        <w:t>,</w:t>
+      </w:r>
+      <w:r>
+        <w:t xml:space="preserve"> porque en nuestro sistema </w:t>
+      </w:r>
+      <w:r>
+        <w:t>implementamos varias estrategias de paralelización, siendo las destacadas el particionamiento dinámico del trabajo que se da automáticamente con la TPL, la distribución de carga en procesamiento entre los archivos con Parallel.ForEach, el paralelismo controlado por configuraciones personalizadas por el usuario y las tareas asincrónicas en la capa de datos y la interfaz de comandos.</w:t>
+      </w:r>
+    </w:p>
+    <w:p/>
+    <w:p>
       <w:r>
         <w:rPr>
           <w:b/>
           <w:bCs/>
         </w:rPr>
-        <w:t>xploración de diferentes estrategias de paralelización</w:t>
-      </w:r>
-      <w:r>
-        <w:t>,</w:t>
-      </w:r>
-      <w:r>
-        <w:t xml:space="preserve"> porque en nuestro sistema </w:t>
-      </w:r>
-      <w:r>
-        <w:t xml:space="preserve">implementamos varias estrategias de paralelización, siendo las destacadas el particionamiento dinámico del trabajo que se da automáticamente con la TPL, la distribución de carga en procesamiento entre los archivos con </w:t>
-      </w:r>
-      <w:proofErr w:type="spellStart"/>
-      <w:r>
-        <w:t>Parallel.ForEach</w:t>
-      </w:r>
-      <w:proofErr w:type="spellEnd"/>
-      <w:r>
-        <w:t>, el paralelismo controlado por configuraciones personalizadas por el usuario y las tareas asincrónicas en la capa de datos y la interfaz de comandos.</w:t>
-      </w:r>
-    </w:p>
-    <w:p/>
-    <w:p>
-      <w:r>
-        <w:rPr>
-          <w:b/>
-          <w:bCs/>
-        </w:rPr>
-        <w:t xml:space="preserve">La capacidad de escalamiento con </w:t>
-      </w:r>
-      <w:proofErr w:type="spellStart"/>
-      <w:r>
-        <w:rPr>
-          <w:b/>
-          <w:bCs/>
-        </w:rPr>
-        <w:t>mas</w:t>
-      </w:r>
-      <w:proofErr w:type="spellEnd"/>
-      <w:r>
-        <w:rPr>
-          <w:b/>
-          <w:bCs/>
-        </w:rPr>
-        <w:t xml:space="preserve"> recursos</w:t>
+        <w:t>La capacidad de escalamiento con mas recursos</w:t>
       </w:r>
       <w:r>
         <w:t>, porque nuestro sistema respeta las opciones configuradas por el usuario, las cuales permiten asignar de forma correcta los recursos al sistema</w:t>
@@ -1774,44 +1601,26 @@
           <w:numId w:val="3"/>
         </w:numPr>
       </w:pPr>
-      <w:proofErr w:type="spellStart"/>
       <w:r>
         <w:t>C</w:t>
       </w:r>
       <w:r>
-        <w:t>ustom</w:t>
-      </w:r>
-      <w:proofErr w:type="spellEnd"/>
-      <w:r>
-        <w:t xml:space="preserve"> donde el sistema utiliza cuantos núcleos/hilos el usuario desee con la opción de hilos</w:t>
-      </w:r>
-    </w:p>
-    <w:p>
-      <w:pPr>
-        <w:pStyle w:val="ListParagraph"/>
-        <w:numPr>
-          <w:ilvl w:val="0"/>
-          <w:numId w:val="3"/>
-        </w:numPr>
-      </w:pPr>
-      <w:proofErr w:type="spellStart"/>
+        <w:t>ustom donde el sistema utiliza cuantos núcleos/hilos el usuario desee con la opción de hilos</w:t>
+      </w:r>
+    </w:p>
+    <w:p>
+      <w:pPr>
+        <w:pStyle w:val="ListParagraph"/>
+        <w:numPr>
+          <w:ilvl w:val="0"/>
+          <w:numId w:val="3"/>
+        </w:numPr>
+      </w:pPr>
       <w:r>
         <w:t>O</w:t>
       </w:r>
       <w:r>
-        <w:t>ptimized</w:t>
-      </w:r>
-      <w:proofErr w:type="spellEnd"/>
-      <w:r>
-        <w:t xml:space="preserve"> que simplemente es </w:t>
-      </w:r>
-      <w:proofErr w:type="spellStart"/>
-      <w:r>
-        <w:t>MaxDegreeOfParallelism</w:t>
-      </w:r>
-      <w:proofErr w:type="spellEnd"/>
-      <w:r>
-        <w:t xml:space="preserve"> = -1, lo cual deja que la TPL optimice cuantos hilos o núcleos se utilicen.</w:t>
+        <w:t>ptimized que simplemente es MaxDegreeOfParallelism = -1, lo cual deja que la TPL optimice cuantos hilos o núcleos se utilicen.</w:t>
       </w:r>
     </w:p>
     <w:p/>
@@ -1834,23 +1643,7 @@
         <w:t>Las métricas de evaluación del rendimiento</w:t>
       </w:r>
       <w:r>
-        <w:t xml:space="preserve">, porque el proyecto registra la latencia en los algoritmos, el </w:t>
-      </w:r>
-      <w:proofErr w:type="spellStart"/>
-      <w:r>
-        <w:t>speedup</w:t>
-      </w:r>
-      <w:proofErr w:type="spellEnd"/>
-      <w:r>
-        <w:t xml:space="preserve">, la eficiencia y el </w:t>
-      </w:r>
-      <w:proofErr w:type="spellStart"/>
-      <w:r>
-        <w:t>throughput</w:t>
-      </w:r>
-      <w:proofErr w:type="spellEnd"/>
-      <w:r>
-        <w:t xml:space="preserve"> que son los documentos de texto procesados por segundo.</w:t>
+        <w:t>, porque el proyecto registra la latencia en los algoritmos, el speedup, la eficiencia y el throughput que son los documentos de texto procesados por segundo.</w:t>
       </w:r>
     </w:p>
     <w:p/>
@@ -1912,15 +1705,7 @@
     </w:p>
     <w:p>
       <w:r>
-        <w:t xml:space="preserve">Estos módulos a su vez se implementan mayormente como clases </w:t>
-      </w:r>
-      <w:proofErr w:type="spellStart"/>
-      <w:r>
-        <w:t>Singleton</w:t>
-      </w:r>
-      <w:proofErr w:type="spellEnd"/>
-      <w:r>
-        <w:t>, las cuales se instancian una sola vez y son compartidas por todo el sistema.</w:t>
+        <w:t>Estos módulos a su vez se implementan mayormente como clases Singleton, las cuales se instancian una sola vez y son compartidas por todo el sistema.</w:t>
       </w:r>
     </w:p>
     <w:p/>
@@ -1943,23 +1728,7 @@
         <w:t>Donde ocurre toda la “magia” del sistema en cuanto a búsqueda de archivos</w:t>
       </w:r>
       <w:r>
-        <w:t xml:space="preserve"> e implementa funciones esenciales como Buscar, </w:t>
-      </w:r>
-      <w:proofErr w:type="spellStart"/>
-      <w:r>
-        <w:t>AbrirArchivo</w:t>
-      </w:r>
-      <w:proofErr w:type="spellEnd"/>
-      <w:r>
-        <w:t xml:space="preserve"> y </w:t>
-      </w:r>
-      <w:proofErr w:type="spellStart"/>
-      <w:r>
-        <w:t>EnumerarArchivos</w:t>
-      </w:r>
-      <w:proofErr w:type="spellEnd"/>
-      <w:r>
-        <w:t>.</w:t>
+        <w:t xml:space="preserve"> e implementa funciones esenciales como Buscar, AbrirArchivo y EnumerarArchivos.</w:t>
       </w:r>
     </w:p>
     <w:p/>
@@ -1980,58 +1749,29 @@
         <w:t xml:space="preserve"> archivos se realiza en la función Buscar, utilizando</w:t>
       </w:r>
       <w:r>
+        <w:t xml:space="preserve"> una lista de archivos organizada por puntaje (usando EnumerarArchivos + LINQ)</w:t>
+      </w:r>
+      <w:r>
         <w:t xml:space="preserve"> </w:t>
       </w:r>
       <w:r>
-        <w:t>una lista de archivos organizada por puntaje</w:t>
-      </w:r>
-      <w:r>
-        <w:t xml:space="preserve"> (usando </w:t>
-      </w:r>
-      <w:proofErr w:type="spellStart"/>
-      <w:r>
-        <w:t>EnumerarArchivos</w:t>
-      </w:r>
-      <w:proofErr w:type="spellEnd"/>
-      <w:r>
-        <w:t xml:space="preserve"> + LINQ)</w:t>
+        <w:t xml:space="preserve">y </w:t>
+      </w:r>
+      <w:r>
+        <w:t>Parallel.ForEach</w:t>
       </w:r>
       <w:r>
         <w:t xml:space="preserve"> </w:t>
       </w:r>
       <w:r>
-        <w:t xml:space="preserve">y </w:t>
-      </w:r>
-      <w:proofErr w:type="spellStart"/>
-      <w:r>
-        <w:t>Parallel.ForEach</w:t>
-      </w:r>
-      <w:proofErr w:type="spellEnd"/>
-      <w:r>
-        <w:t xml:space="preserve"> </w:t>
-      </w:r>
-      <w:r>
-        <w:t xml:space="preserve">donde cada tarea del </w:t>
-      </w:r>
-      <w:proofErr w:type="spellStart"/>
-      <w:r>
-        <w:t>loop</w:t>
-      </w:r>
-      <w:proofErr w:type="spellEnd"/>
-      <w:r>
-        <w:t xml:space="preserve"> paralelo lee de un archivo, busca un texto y si existe este texto agrega </w:t>
+        <w:t xml:space="preserve">donde cada tarea del loop paralelo lee de un archivo, busca un texto y si existe este texto agrega </w:t>
       </w:r>
       <w:r>
         <w:t xml:space="preserve">la ruta del archivo </w:t>
       </w:r>
       <w:r>
-        <w:t xml:space="preserve">a una </w:t>
-      </w:r>
-      <w:proofErr w:type="spellStart"/>
-      <w:r>
-        <w:t>ConcurrentBag</w:t>
-      </w:r>
-      <w:proofErr w:type="spellEnd"/>
+        <w:t>a una ConcurrentBag</w:t>
+      </w:r>
       <w:r>
         <w:t>.</w:t>
       </w:r>
@@ -2192,10 +1932,81 @@
     <w:p/>
     <w:p>
       <w:pPr>
+        <w:pStyle w:val="Heading2"/>
+      </w:pPr>
+      <w:r>
+        <w:t>Diagrama de Componentes UML</w:t>
+      </w:r>
+    </w:p>
+    <w:p>
+      <w:r>
+        <w:rPr>
+          <w:noProof/>
+        </w:rPr>
+        <w:drawing>
+          <wp:inline distT="0" distB="0" distL="0" distR="0" wp14:anchorId="2B2ACA04" wp14:editId="230148D4">
+            <wp:extent cx="5212080" cy="3108960"/>
+            <wp:effectExtent l="0" t="0" r="7620" b="0"/>
+            <wp:docPr id="2047068054" name="Picture 1"/>
+            <wp:cNvGraphicFramePr>
+              <a:graphicFrameLocks xmlns:a="http://schemas.openxmlformats.org/drawingml/2006/main" noChangeAspect="1"/>
+            </wp:cNvGraphicFramePr>
+            <a:graphic xmlns:a="http://schemas.openxmlformats.org/drawingml/2006/main">
+              <a:graphicData uri="http://schemas.openxmlformats.org/drawingml/2006/picture">
+                <pic:pic xmlns:pic="http://schemas.openxmlformats.org/drawingml/2006/picture">
+                  <pic:nvPicPr>
+                    <pic:cNvPr id="0" name="Picture 1"/>
+                    <pic:cNvPicPr>
+                      <a:picLocks noChangeAspect="1" noChangeArrowheads="1"/>
+                    </pic:cNvPicPr>
+                  </pic:nvPicPr>
+                  <pic:blipFill rotWithShape="1">
+                    <a:blip r:embed="rId5">
+                      <a:extLst>
+                        <a:ext uri="{28A0092B-C50C-407E-A947-70E740481C1C}">
+                          <a14:useLocalDpi xmlns:a14="http://schemas.microsoft.com/office/drawing/2010/main" val="0"/>
+                        </a:ext>
+                      </a:extLst>
+                    </a:blip>
+                    <a:srcRect r="12308" b="32226"/>
+                    <a:stretch>
+                      <a:fillRect/>
+                    </a:stretch>
+                  </pic:blipFill>
+                  <pic:spPr bwMode="auto">
+                    <a:xfrm>
+                      <a:off x="0" y="0"/>
+                      <a:ext cx="5212080" cy="3108960"/>
+                    </a:xfrm>
+                    <a:prstGeom prst="rect">
+                      <a:avLst/>
+                    </a:prstGeom>
+                    <a:noFill/>
+                    <a:ln>
+                      <a:noFill/>
+                    </a:ln>
+                    <a:extLst>
+                      <a:ext uri="{53640926-AAD7-44D8-BBD7-CCE9431645EC}">
+                        <a14:shadowObscured xmlns:a14="http://schemas.microsoft.com/office/drawing/2010/main"/>
+                      </a:ext>
+                    </a:extLst>
+                  </pic:spPr>
+                </pic:pic>
+              </a:graphicData>
+            </a:graphic>
+          </wp:inline>
+        </w:drawing>
+      </w:r>
+    </w:p>
+    <w:p/>
+    <w:p/>
+    <w:p>
+      <w:pPr>
         <w:pStyle w:val="Heading1"/>
       </w:pPr>
       <w:bookmarkStart w:id="7" w:name="_Toc215824350"/>
       <w:r>
+        <w:lastRenderedPageBreak/>
         <w:t>Implementación Técnica</w:t>
       </w:r>
       <w:bookmarkEnd w:id="7"/>
@@ -2214,15 +2025,7 @@
     </w:p>
     <w:p>
       <w:r>
-        <w:t xml:space="preserve">El motor de búsqueda paralelo fue implementado en la clase </w:t>
-      </w:r>
-      <w:proofErr w:type="spellStart"/>
-      <w:r>
-        <w:t>MotorBusquedaSingleton</w:t>
-      </w:r>
-      <w:proofErr w:type="spellEnd"/>
-      <w:r>
-        <w:t>, en donde se centra toda la lógica de búsqueda y se maneja de forma segura el acceso concurrente a los archivos del directorio de trabajo seleccionado por el usuario.</w:t>
+        <w:t>El motor de búsqueda paralelo fue implementado en la clase MotorBusquedaSingleton, en donde se centra toda la lógica de búsqueda y se maneja de forma segura el acceso concurrente a los archivos del directorio de trabajo seleccionado por el usuario.</w:t>
       </w:r>
     </w:p>
     <w:p>
@@ -2236,28 +2039,12 @@
         <w:t xml:space="preserve">El patrón utilizado </w:t>
       </w:r>
       <w:r>
-        <w:t xml:space="preserve">en la implementación de la clase es el patrón </w:t>
-      </w:r>
-      <w:proofErr w:type="spellStart"/>
-      <w:r>
-        <w:t>singleton</w:t>
-      </w:r>
-      <w:proofErr w:type="spellEnd"/>
-      <w:r>
-        <w:t>, el cual garantiza que todo el sistema trabaje con solo una única instancia que se comparta.</w:t>
-      </w:r>
-    </w:p>
-    <w:p>
-      <w:r>
-        <w:t xml:space="preserve">La creación de esta instancia a su vez se protege con un </w:t>
-      </w:r>
-      <w:proofErr w:type="spellStart"/>
-      <w:r>
-        <w:t>lock</w:t>
-      </w:r>
-      <w:proofErr w:type="spellEnd"/>
-      <w:r>
-        <w:t>, el cual, como se aprendió en</w:t>
+        <w:t>en la implementación de la clase es el patrón singleton, el cual garantiza que todo el sistema trabaje con solo una única instancia que se comparta.</w:t>
+      </w:r>
+    </w:p>
+    <w:p>
+      <w:r>
+        <w:t>La creación de esta instancia a su vez se protege con un lock, el cual, como se aprendió en</w:t>
       </w:r>
       <w:r>
         <w:t xml:space="preserve"> las</w:t>
@@ -2269,22 +2056,13 @@
     <w:p/>
     <w:p>
       <w:r>
-        <w:lastRenderedPageBreak/>
         <w:t xml:space="preserve">A su vez, la implementación de la búsqueda </w:t>
       </w:r>
       <w:r>
         <w:t xml:space="preserve">como tal </w:t>
       </w:r>
       <w:r>
-        <w:t xml:space="preserve">se hizo de forma paralelizada con la función de la TPL llamada </w:t>
-      </w:r>
-      <w:proofErr w:type="spellStart"/>
-      <w:r>
-        <w:t>Parallel.ForEach</w:t>
-      </w:r>
-      <w:proofErr w:type="spellEnd"/>
-      <w:r>
-        <w:t xml:space="preserve">, </w:t>
+        <w:t xml:space="preserve">se hizo de forma paralelizada con la función de la TPL llamada Parallel.ForEach, </w:t>
       </w:r>
       <w:r>
         <w:t xml:space="preserve">con esta función lanzamos tareas que buscan </w:t>
@@ -2308,13 +2086,8 @@
         <w:t xml:space="preserve">la ruta </w:t>
       </w:r>
       <w:r>
-        <w:t xml:space="preserve">del archivo a una </w:t>
-      </w:r>
-      <w:proofErr w:type="spellStart"/>
-      <w:r>
-        <w:t>ConcurrentBag</w:t>
-      </w:r>
-      <w:proofErr w:type="spellEnd"/>
+        <w:t>del archivo a una ConcurrentBag</w:t>
+      </w:r>
       <w:r>
         <w:t xml:space="preserve"> la cual posteriormente se usa como resultado</w:t>
       </w:r>
@@ -2325,29 +2098,8 @@
     <w:p/>
     <w:p>
       <w:r>
-        <w:t xml:space="preserve">Estos archivos se obtienen con una función llamada </w:t>
-      </w:r>
-      <w:proofErr w:type="spellStart"/>
-      <w:r>
-        <w:t>EnumerarArchivos</w:t>
-      </w:r>
-      <w:proofErr w:type="spellEnd"/>
-      <w:r>
-        <w:t xml:space="preserve">, la cual es una </w:t>
-      </w:r>
-      <w:proofErr w:type="spellStart"/>
-      <w:r>
-        <w:t>re-implementacion</w:t>
-      </w:r>
-      <w:proofErr w:type="spellEnd"/>
-      <w:r>
-        <w:t xml:space="preserve"> segura de la función ya existente </w:t>
-      </w:r>
-      <w:proofErr w:type="spellStart"/>
-      <w:r>
-        <w:t>Directory.EnumerateFiles</w:t>
-      </w:r>
-      <w:proofErr w:type="spellEnd"/>
+        <w:t>Estos archivos se obtienen con una función llamada EnumerarArchivos, la cual es una re-implementacion segura de la función ya existente Directory.EnumerateFiles</w:t>
+      </w:r>
       <w:r>
         <w:t xml:space="preserve"> que gestiona errores de forma correcta y obtiene una lista de archivos con prioridad (un buen puntaje)</w:t>
       </w:r>
@@ -2355,23 +2107,10 @@
         <w:t xml:space="preserve">. La razón de </w:t>
       </w:r>
       <w:r>
-        <w:t xml:space="preserve">la </w:t>
-      </w:r>
-      <w:proofErr w:type="spellStart"/>
-      <w:r>
-        <w:t>re-implementación</w:t>
-      </w:r>
-      <w:proofErr w:type="spellEnd"/>
-      <w:r>
-        <w:t xml:space="preserve"> de </w:t>
-      </w:r>
-      <w:proofErr w:type="spellStart"/>
-      <w:r>
-        <w:t>Directory.EnumerateFiles</w:t>
-      </w:r>
-      <w:proofErr w:type="spellEnd"/>
-      <w:r>
-        <w:t xml:space="preserve"> </w:t>
+        <w:t xml:space="preserve">la re-implementación de </w:t>
+      </w:r>
+      <w:r>
+        <w:t xml:space="preserve">Directory.EnumerateFiles </w:t>
       </w:r>
       <w:r>
         <w:t xml:space="preserve">es que esta </w:t>
@@ -2393,23 +2132,7 @@
     <w:p/>
     <w:p>
       <w:r>
-        <w:t>Para concluir con este tema, este módulo posee una función llamada “</w:t>
-      </w:r>
-      <w:proofErr w:type="spellStart"/>
-      <w:r>
-        <w:t>AbrirArchivo</w:t>
-      </w:r>
-      <w:proofErr w:type="spellEnd"/>
-      <w:r>
-        <w:t xml:space="preserve">”, la cual con </w:t>
-      </w:r>
-      <w:proofErr w:type="spellStart"/>
-      <w:r>
-        <w:t>Process.Start</w:t>
-      </w:r>
-      <w:proofErr w:type="spellEnd"/>
-      <w:r>
-        <w:t xml:space="preserve"> hace posible el abrir los archivos que se busquen en Windows, GNU/Linux y Mac OS X.</w:t>
+        <w:t>Para concluir con este tema, este módulo posee una función llamada “AbrirArchivo”, la cual con Process.Start hace posible el abrir los archivos que se busquen en Windows, GNU/Linux y Mac OS X.</w:t>
       </w:r>
     </w:p>
     <w:p/>
@@ -2445,15 +2168,7 @@
     </w:p>
     <w:p>
       <w:r>
-        <w:t xml:space="preserve">Cabe destacar también que la coordinación del equipo fue dirigida por el líder del equipo, el cual también se </w:t>
-      </w:r>
-      <w:proofErr w:type="spellStart"/>
-      <w:r>
-        <w:t>encargo</w:t>
-      </w:r>
-      <w:proofErr w:type="spellEnd"/>
-      <w:r>
-        <w:t xml:space="preserve"> de integrar todas las partes y asegurar la coherencia en todo el proyecto.</w:t>
+        <w:t>Cabe destacar también que la coordinación del equipo fue dirigida por el líder del equipo, el cual también se encargo de integrar todas las partes y asegurar la coherencia en todo el proyecto.</w:t>
       </w:r>
     </w:p>
     <w:p/>
@@ -2468,16 +2183,7 @@
         <w:pStyle w:val="Heading2"/>
       </w:pPr>
       <w:r>
-        <w:lastRenderedPageBreak/>
-        <w:t xml:space="preserve">Rol 1 - </w:t>
-      </w:r>
-      <w:proofErr w:type="spellStart"/>
-      <w:r>
-        <w:t>Tech</w:t>
-      </w:r>
-      <w:proofErr w:type="spellEnd"/>
-      <w:r>
-        <w:t xml:space="preserve"> Lead</w:t>
+        <w:t>Rol 1 - Tech Lead</w:t>
       </w:r>
     </w:p>
     <w:p>
@@ -2533,23 +2239,7 @@
         </w:numPr>
       </w:pPr>
       <w:r>
-        <w:t xml:space="preserve">Implementación del sistema de configuración y su correcta funcionalidad con los modos light, heavy, </w:t>
-      </w:r>
-      <w:proofErr w:type="spellStart"/>
-      <w:r>
-        <w:t>custom</w:t>
-      </w:r>
-      <w:proofErr w:type="spellEnd"/>
-      <w:r>
-        <w:t xml:space="preserve"> y </w:t>
-      </w:r>
-      <w:proofErr w:type="spellStart"/>
-      <w:r>
-        <w:t>optimized</w:t>
-      </w:r>
-      <w:proofErr w:type="spellEnd"/>
-      <w:r>
-        <w:t>.</w:t>
+        <w:t>Implementación del sistema de configuración y su correcta funcionalidad con los modos light, heavy, custom y optimized.</w:t>
       </w:r>
     </w:p>
     <w:p>
@@ -2585,15 +2275,7 @@
         </w:numPr>
       </w:pPr>
       <w:r>
-        <w:t xml:space="preserve">Implementación del sistema de puntuación que le </w:t>
-      </w:r>
-      <w:proofErr w:type="spellStart"/>
-      <w:r>
-        <w:t>de</w:t>
-      </w:r>
-      <w:proofErr w:type="spellEnd"/>
-      <w:r>
-        <w:t xml:space="preserve"> prioridad a los archivos.</w:t>
+        <w:t>Implementación del sistema de puntuación que le de prioridad a los archivos.</w:t>
       </w:r>
     </w:p>
     <w:p>
@@ -2657,6 +2339,7 @@
         <w:pStyle w:val="Heading3"/>
       </w:pPr>
       <w:r>
+        <w:lastRenderedPageBreak/>
         <w:t>Responsabilidades extra</w:t>
       </w:r>
       <w:r>
@@ -2773,7 +2456,6 @@
         </w:numPr>
       </w:pPr>
       <w:r>
-        <w:lastRenderedPageBreak/>
         <w:t>Implementación</w:t>
       </w:r>
       <w:r>
@@ -2848,15 +2530,7 @@
         <w:t>Integrante</w:t>
       </w:r>
       <w:r>
-        <w:t xml:space="preserve">: </w:t>
-      </w:r>
-      <w:proofErr w:type="spellStart"/>
-      <w:r>
-        <w:t>Josue</w:t>
-      </w:r>
-      <w:proofErr w:type="spellEnd"/>
-      <w:r>
-        <w:t xml:space="preserve"> Daniel Bautista De Los Santos</w:t>
+        <w:t>: Josue Daniel Bautista De Los Santos</w:t>
       </w:r>
     </w:p>
     <w:p>
@@ -2868,13 +2542,8 @@
         <w:t>Aporte principal</w:t>
       </w:r>
       <w:r>
-        <w:t>: las pruebas unitarias en el folder /</w:t>
-      </w:r>
-      <w:proofErr w:type="spellStart"/>
-      <w:r>
-        <w:t>tests</w:t>
-      </w:r>
-      <w:proofErr w:type="spellEnd"/>
+        <w:t>: las pruebas unitarias en el folder /tests</w:t>
+      </w:r>
     </w:p>
     <w:p>
       <w:pPr>
@@ -2958,23 +2627,7 @@
         <w:t>Integrante</w:t>
       </w:r>
       <w:r>
-        <w:t xml:space="preserve">: Isael De </w:t>
-      </w:r>
-      <w:proofErr w:type="spellStart"/>
-      <w:r>
-        <w:t>Jesus</w:t>
-      </w:r>
-      <w:proofErr w:type="spellEnd"/>
-      <w:r>
-        <w:t xml:space="preserve"> </w:t>
-      </w:r>
-      <w:proofErr w:type="spellStart"/>
-      <w:r>
-        <w:t>Besonias</w:t>
-      </w:r>
-      <w:proofErr w:type="spellEnd"/>
-      <w:r>
-        <w:t xml:space="preserve"> Reyes</w:t>
+        <w:t>: Isael De Jesus Besonias Reyes</w:t>
       </w:r>
     </w:p>
     <w:p>
@@ -3009,34 +2662,10 @@
         <w:t>Implementación</w:t>
       </w:r>
       <w:r>
-        <w:t xml:space="preserve"> del </w:t>
-      </w:r>
-      <w:proofErr w:type="spellStart"/>
-      <w:r>
-        <w:t>modulo</w:t>
-      </w:r>
-      <w:proofErr w:type="spellEnd"/>
-      <w:r>
-        <w:t xml:space="preserve"> de métricas, </w:t>
-      </w:r>
-      <w:r>
-        <w:t xml:space="preserve">donde se mide la latencia, </w:t>
-      </w:r>
-      <w:proofErr w:type="spellStart"/>
-      <w:r>
-        <w:t>speedup</w:t>
-      </w:r>
-      <w:proofErr w:type="spellEnd"/>
-      <w:r>
-        <w:t xml:space="preserve">, eficiencia y </w:t>
-      </w:r>
-      <w:proofErr w:type="spellStart"/>
-      <w:r>
-        <w:t>throughput</w:t>
-      </w:r>
-      <w:proofErr w:type="spellEnd"/>
-      <w:r>
-        <w:t>.</w:t>
+        <w:t xml:space="preserve"> del modulo de métricas, </w:t>
+      </w:r>
+      <w:r>
+        <w:t>donde se mide la latencia, speedup, eficiencia y throughput.</w:t>
       </w:r>
     </w:p>
     <w:p>
@@ -3101,7 +2730,6 @@
         <w:pStyle w:val="Heading2"/>
       </w:pPr>
       <w:r>
-        <w:lastRenderedPageBreak/>
         <w:t>Rol 5 - Desarrollador de Capa de Datos</w:t>
       </w:r>
     </w:p>
@@ -3252,6 +2880,7 @@
         </w:numPr>
       </w:pPr>
       <w:r>
+        <w:lastRenderedPageBreak/>
         <w:t>WhatsApp y reuniones breves para la coordinación rápida del proyecto + medio de comunicación principal.</w:t>
       </w:r>
     </w:p>
@@ -3341,15 +2970,7 @@
         </w:numPr>
       </w:pPr>
       <w:r>
-        <w:t xml:space="preserve">Una reimplementación en un lenguaje como </w:t>
-      </w:r>
-      <w:proofErr w:type="spellStart"/>
-      <w:r>
-        <w:t>Rust</w:t>
-      </w:r>
-      <w:proofErr w:type="spellEnd"/>
-      <w:r>
-        <w:t>, donde el proyecto pueda ganar mejores latencias y seguridad.</w:t>
+        <w:t>Una reimplementación en un lenguaje como Rust, donde el proyecto pueda ganar mejores latencias y seguridad.</w:t>
       </w:r>
     </w:p>
     <w:p>
@@ -3381,23 +3002,9 @@
       <w:bookmarkEnd w:id="11"/>
     </w:p>
     <w:p>
-      <w:proofErr w:type="spellStart"/>
-      <w:r>
-        <w:t>Refactoring</w:t>
-      </w:r>
-      <w:proofErr w:type="spellEnd"/>
-      <w:r>
-        <w:t xml:space="preserve"> </w:t>
-      </w:r>
-      <w:proofErr w:type="spellStart"/>
-      <w:r>
-        <w:t>Guru</w:t>
-      </w:r>
-      <w:proofErr w:type="spellEnd"/>
-      <w:r>
-        <w:t xml:space="preserve">. (s.f.). </w:t>
-      </w:r>
-      <w:proofErr w:type="spellStart"/>
+      <w:r>
+        <w:t xml:space="preserve">Refactoring Guru. (s.f.). </w:t>
+      </w:r>
       <w:r>
         <w:rPr>
           <w:b/>
@@ -3405,11 +3012,10 @@
         </w:rPr>
         <w:t>Singleton</w:t>
       </w:r>
-      <w:proofErr w:type="spellEnd"/>
       <w:r>
         <w:t xml:space="preserve">. Recuperado de </w:t>
       </w:r>
-      <w:hyperlink r:id="rId5" w:history="1">
+      <w:hyperlink r:id="rId6" w:history="1">
         <w:r>
           <w:rPr>
             <w:rStyle w:val="Hyperlink"/>
@@ -3438,74 +3044,17 @@
       <w:r>
         <w:t xml:space="preserve">. </w:t>
       </w:r>
-      <w:proofErr w:type="spellStart"/>
       <w:r>
         <w:rPr>
           <w:b/>
           <w:bCs/>
         </w:rPr>
-        <w:t>Implementing</w:t>
-      </w:r>
-      <w:proofErr w:type="spellEnd"/>
-      <w:r>
-        <w:rPr>
-          <w:b/>
-          <w:bCs/>
-        </w:rPr>
-        <w:t xml:space="preserve"> </w:t>
-      </w:r>
-      <w:proofErr w:type="spellStart"/>
-      <w:r>
-        <w:rPr>
-          <w:b/>
-          <w:bCs/>
-        </w:rPr>
-        <w:t>the</w:t>
-      </w:r>
-      <w:proofErr w:type="spellEnd"/>
-      <w:r>
-        <w:rPr>
-          <w:b/>
-          <w:bCs/>
-        </w:rPr>
-        <w:t xml:space="preserve"> </w:t>
-      </w:r>
-      <w:proofErr w:type="spellStart"/>
-      <w:r>
-        <w:rPr>
-          <w:b/>
-          <w:bCs/>
-        </w:rPr>
-        <w:t>Singleton</w:t>
-      </w:r>
-      <w:proofErr w:type="spellEnd"/>
-      <w:r>
-        <w:rPr>
-          <w:b/>
-          <w:bCs/>
-        </w:rPr>
-        <w:t xml:space="preserve"> </w:t>
-      </w:r>
-      <w:proofErr w:type="spellStart"/>
-      <w:r>
-        <w:rPr>
-          <w:b/>
-          <w:bCs/>
-        </w:rPr>
-        <w:t>Pattern</w:t>
-      </w:r>
-      <w:proofErr w:type="spellEnd"/>
-      <w:r>
-        <w:rPr>
-          <w:b/>
-          <w:bCs/>
-        </w:rPr>
-        <w:t xml:space="preserve"> in C#</w:t>
+        <w:t>Implementing the Singleton Pattern in C#</w:t>
       </w:r>
       <w:r>
         <w:t xml:space="preserve">. Recuperado de </w:t>
       </w:r>
-      <w:hyperlink r:id="rId6" w:history="1">
+      <w:hyperlink r:id="rId7" w:history="1">
         <w:r>
           <w:rPr>
             <w:rStyle w:val="Hyperlink"/>

--- a/docs/prog_paralela_documento_final.docx
+++ b/docs/prog_paralela_documento_final.docx
@@ -61,7 +61,7 @@
     </w:p>
     <w:tbl>
       <w:tblPr>
-        <w:tblStyle w:val="TableGrid"/>
+        <w:tblStyle w:val="Tablaconcuadrcula"/>
         <w:tblW w:w="0" w:type="auto"/>
         <w:tblLook w:val="06A0" w:firstRow="1" w:lastRow="0" w:firstColumn="1" w:lastColumn="0" w:noHBand="1" w:noVBand="1"/>
       </w:tblPr>
@@ -341,7 +341,7 @@
     </w:p>
     <w:p>
       <w:pPr>
-        <w:pStyle w:val="Heading1"/>
+        <w:pStyle w:val="Ttulo1"/>
       </w:pPr>
       <w:bookmarkStart w:id="0" w:name="_Toc215824343"/>
       <w:r>
@@ -361,7 +361,7 @@
       <w:sdtContent>
         <w:p>
           <w:pPr>
-            <w:pStyle w:val="TOC1"/>
+            <w:pStyle w:val="TDC1"/>
             <w:tabs>
               <w:tab w:val="right" w:leader="dot" w:pos="9350"/>
             </w:tabs>
@@ -384,7 +384,7 @@
           <w:hyperlink w:anchor="_Toc215824343" w:history="1">
             <w:r>
               <w:rPr>
-                <w:rStyle w:val="Hyperlink"/>
+                <w:rStyle w:val="Hipervnculo"/>
               </w:rPr>
               <w:t>Índice</w:t>
             </w:r>
@@ -433,7 +433,7 @@
         </w:p>
         <w:p>
           <w:pPr>
-            <w:pStyle w:val="TOC1"/>
+            <w:pStyle w:val="TDC1"/>
             <w:tabs>
               <w:tab w:val="right" w:leader="dot" w:pos="9350"/>
             </w:tabs>
@@ -447,7 +447,7 @@
           <w:hyperlink w:anchor="_Toc215824344" w:history="1">
             <w:r>
               <w:rPr>
-                <w:rStyle w:val="Hyperlink"/>
+                <w:rStyle w:val="Hipervnculo"/>
               </w:rPr>
               <w:t>Introducción</w:t>
             </w:r>
@@ -496,7 +496,7 @@
         </w:p>
         <w:p>
           <w:pPr>
-            <w:pStyle w:val="TOC2"/>
+            <w:pStyle w:val="TDC2"/>
             <w:tabs>
               <w:tab w:val="right" w:leader="dot" w:pos="9350"/>
             </w:tabs>
@@ -510,7 +510,7 @@
           <w:hyperlink w:anchor="_Toc215824345" w:history="1">
             <w:r>
               <w:rPr>
-                <w:rStyle w:val="Hyperlink"/>
+                <w:rStyle w:val="Hipervnculo"/>
               </w:rPr>
               <w:t>Objetivo general</w:t>
             </w:r>
@@ -559,7 +559,7 @@
         </w:p>
         <w:p>
           <w:pPr>
-            <w:pStyle w:val="TOC2"/>
+            <w:pStyle w:val="TDC2"/>
             <w:tabs>
               <w:tab w:val="right" w:leader="dot" w:pos="9350"/>
             </w:tabs>
@@ -573,7 +573,7 @@
           <w:hyperlink w:anchor="_Toc215824346" w:history="1">
             <w:r>
               <w:rPr>
-                <w:rStyle w:val="Hyperlink"/>
+                <w:rStyle w:val="Hipervnculo"/>
               </w:rPr>
               <w:t>Objetivos específicos</w:t>
             </w:r>
@@ -622,7 +622,7 @@
         </w:p>
         <w:p>
           <w:pPr>
-            <w:pStyle w:val="TOC1"/>
+            <w:pStyle w:val="TDC1"/>
             <w:tabs>
               <w:tab w:val="right" w:leader="dot" w:pos="9350"/>
             </w:tabs>
@@ -636,7 +636,7 @@
           <w:hyperlink w:anchor="_Toc215824347" w:history="1">
             <w:r>
               <w:rPr>
-                <w:rStyle w:val="Hyperlink"/>
+                <w:rStyle w:val="Hipervnculo"/>
               </w:rPr>
               <w:t>Descripción del Problema</w:t>
             </w:r>
@@ -685,7 +685,7 @@
         </w:p>
         <w:p>
           <w:pPr>
-            <w:pStyle w:val="TOC1"/>
+            <w:pStyle w:val="TDC1"/>
             <w:tabs>
               <w:tab w:val="right" w:leader="dot" w:pos="9350"/>
             </w:tabs>
@@ -699,7 +699,7 @@
           <w:hyperlink w:anchor="_Toc215824348" w:history="1">
             <w:r>
               <w:rPr>
-                <w:rStyle w:val="Hyperlink"/>
+                <w:rStyle w:val="Hipervnculo"/>
               </w:rPr>
               <w:t>Cumplimiento de los Requisitos del Proyecto</w:t>
             </w:r>
@@ -748,7 +748,7 @@
         </w:p>
         <w:p>
           <w:pPr>
-            <w:pStyle w:val="TOC1"/>
+            <w:pStyle w:val="TDC1"/>
             <w:tabs>
               <w:tab w:val="right" w:leader="dot" w:pos="9350"/>
             </w:tabs>
@@ -762,7 +762,7 @@
           <w:hyperlink w:anchor="_Toc215824349" w:history="1">
             <w:r>
               <w:rPr>
-                <w:rStyle w:val="Hyperlink"/>
+                <w:rStyle w:val="Hipervnculo"/>
               </w:rPr>
               <w:t>Diseño de la Solución</w:t>
             </w:r>
@@ -811,7 +811,7 @@
         </w:p>
         <w:p>
           <w:pPr>
-            <w:pStyle w:val="TOC1"/>
+            <w:pStyle w:val="TDC1"/>
             <w:tabs>
               <w:tab w:val="right" w:leader="dot" w:pos="9350"/>
             </w:tabs>
@@ -825,7 +825,7 @@
           <w:hyperlink w:anchor="_Toc215824350" w:history="1">
             <w:r>
               <w:rPr>
-                <w:rStyle w:val="Hyperlink"/>
+                <w:rStyle w:val="Hipervnculo"/>
               </w:rPr>
               <w:t>Implementación Técnica</w:t>
             </w:r>
@@ -874,7 +874,7 @@
         </w:p>
         <w:p>
           <w:pPr>
-            <w:pStyle w:val="TOC1"/>
+            <w:pStyle w:val="TDC1"/>
             <w:tabs>
               <w:tab w:val="right" w:leader="dot" w:pos="9350"/>
             </w:tabs>
@@ -888,7 +888,7 @@
           <w:hyperlink w:anchor="_Toc215824351" w:history="1">
             <w:r>
               <w:rPr>
-                <w:rStyle w:val="Hyperlink"/>
+                <w:rStyle w:val="Hipervnculo"/>
               </w:rPr>
               <w:t>Evaluación de Desempeño</w:t>
             </w:r>
@@ -937,7 +937,7 @@
         </w:p>
         <w:p>
           <w:pPr>
-            <w:pStyle w:val="TOC1"/>
+            <w:pStyle w:val="TDC1"/>
             <w:tabs>
               <w:tab w:val="right" w:leader="dot" w:pos="9350"/>
             </w:tabs>
@@ -951,7 +951,7 @@
           <w:hyperlink w:anchor="_Toc215824352" w:history="1">
             <w:r>
               <w:rPr>
-                <w:rStyle w:val="Hyperlink"/>
+                <w:rStyle w:val="Hipervnculo"/>
               </w:rPr>
               <w:t>Trabajo en Equipo</w:t>
             </w:r>
@@ -1000,7 +1000,7 @@
         </w:p>
         <w:p>
           <w:pPr>
-            <w:pStyle w:val="TOC1"/>
+            <w:pStyle w:val="TDC1"/>
             <w:tabs>
               <w:tab w:val="right" w:leader="dot" w:pos="9350"/>
             </w:tabs>
@@ -1014,7 +1014,7 @@
           <w:hyperlink w:anchor="_Toc215824353" w:history="1">
             <w:r>
               <w:rPr>
-                <w:rStyle w:val="Hyperlink"/>
+                <w:rStyle w:val="Hipervnculo"/>
               </w:rPr>
               <w:t>Conclusiones</w:t>
             </w:r>
@@ -1063,7 +1063,7 @@
         </w:p>
         <w:p>
           <w:pPr>
-            <w:pStyle w:val="TOC1"/>
+            <w:pStyle w:val="TDC1"/>
             <w:tabs>
               <w:tab w:val="right" w:leader="dot" w:pos="9350"/>
             </w:tabs>
@@ -1077,7 +1077,7 @@
           <w:hyperlink w:anchor="_Toc215824354" w:history="1">
             <w:r>
               <w:rPr>
-                <w:rStyle w:val="Hyperlink"/>
+                <w:rStyle w:val="Hipervnculo"/>
               </w:rPr>
               <w:t>Referencias</w:t>
             </w:r>
@@ -1126,7 +1126,7 @@
         </w:p>
         <w:p>
           <w:pPr>
-            <w:pStyle w:val="TOC1"/>
+            <w:pStyle w:val="TDC1"/>
             <w:tabs>
               <w:tab w:val="right" w:leader="dot" w:pos="9350"/>
             </w:tabs>
@@ -1140,7 +1140,7 @@
           <w:hyperlink w:anchor="_Toc215824355" w:history="1">
             <w:r>
               <w:rPr>
-                <w:rStyle w:val="Hyperlink"/>
+                <w:rStyle w:val="Hipervnculo"/>
               </w:rPr>
               <w:t>Anexos</w:t>
             </w:r>
@@ -1189,12 +1189,12 @@
         </w:p>
         <w:p>
           <w:pPr>
-            <w:pStyle w:val="TOC1"/>
+            <w:pStyle w:val="TDC1"/>
             <w:tabs>
               <w:tab w:val="right" w:leader="dot" w:pos="9360"/>
             </w:tabs>
             <w:rPr>
-              <w:rStyle w:val="Hyperlink"/>
+              <w:rStyle w:val="Hipervnculo"/>
             </w:rPr>
           </w:pPr>
           <w:r>
@@ -1212,7 +1212,7 @@
     </w:p>
     <w:p>
       <w:pPr>
-        <w:pStyle w:val="Heading1"/>
+        <w:pStyle w:val="Ttulo1"/>
       </w:pPr>
       <w:bookmarkStart w:id="1" w:name="_Toc215824344"/>
       <w:r>
@@ -1256,7 +1256,7 @@
     <w:p/>
     <w:p>
       <w:pPr>
-        <w:pStyle w:val="Heading2"/>
+        <w:pStyle w:val="Ttulo2"/>
       </w:pPr>
       <w:bookmarkStart w:id="2" w:name="_Toc215824345"/>
       <w:r>
@@ -1272,7 +1272,7 @@
     <w:p/>
     <w:p>
       <w:pPr>
-        <w:pStyle w:val="Heading2"/>
+        <w:pStyle w:val="Ttulo2"/>
       </w:pPr>
       <w:bookmarkStart w:id="3" w:name="_Toc215824346"/>
       <w:r>
@@ -1282,7 +1282,7 @@
     </w:p>
     <w:p>
       <w:pPr>
-        <w:pStyle w:val="ListParagraph"/>
+        <w:pStyle w:val="Prrafodelista"/>
         <w:numPr>
           <w:ilvl w:val="0"/>
           <w:numId w:val="3"/>
@@ -1300,7 +1300,7 @@
     </w:p>
     <w:p>
       <w:pPr>
-        <w:pStyle w:val="ListParagraph"/>
+        <w:pStyle w:val="Prrafodelista"/>
         <w:numPr>
           <w:ilvl w:val="0"/>
           <w:numId w:val="3"/>
@@ -1315,7 +1315,7 @@
     </w:p>
     <w:p>
       <w:pPr>
-        <w:pStyle w:val="ListParagraph"/>
+        <w:pStyle w:val="Prrafodelista"/>
         <w:numPr>
           <w:ilvl w:val="0"/>
           <w:numId w:val="3"/>
@@ -1327,7 +1327,7 @@
     </w:p>
     <w:p>
       <w:pPr>
-        <w:pStyle w:val="ListParagraph"/>
+        <w:pStyle w:val="Prrafodelista"/>
         <w:numPr>
           <w:ilvl w:val="0"/>
           <w:numId w:val="3"/>
@@ -1339,7 +1339,7 @@
     </w:p>
     <w:p>
       <w:pPr>
-        <w:pStyle w:val="ListParagraph"/>
+        <w:pStyle w:val="Prrafodelista"/>
         <w:numPr>
           <w:ilvl w:val="0"/>
           <w:numId w:val="3"/>
@@ -1367,7 +1367,7 @@
     </w:p>
     <w:p>
       <w:pPr>
-        <w:pStyle w:val="Heading1"/>
+        <w:pStyle w:val="Ttulo1"/>
       </w:pPr>
       <w:r>
         <w:lastRenderedPageBreak/>
@@ -1406,7 +1406,7 @@
     </w:p>
     <w:p>
       <w:pPr>
-        <w:pStyle w:val="ListParagraph"/>
+        <w:pStyle w:val="Prrafodelista"/>
         <w:numPr>
           <w:ilvl w:val="0"/>
           <w:numId w:val="3"/>
@@ -1418,7 +1418,7 @@
     </w:p>
     <w:p>
       <w:pPr>
-        <w:pStyle w:val="ListParagraph"/>
+        <w:pStyle w:val="Prrafodelista"/>
         <w:numPr>
           <w:ilvl w:val="0"/>
           <w:numId w:val="3"/>
@@ -1430,7 +1430,7 @@
     </w:p>
     <w:p>
       <w:pPr>
-        <w:pStyle w:val="ListParagraph"/>
+        <w:pStyle w:val="Prrafodelista"/>
         <w:numPr>
           <w:ilvl w:val="0"/>
           <w:numId w:val="3"/>
@@ -1442,7 +1442,7 @@
     </w:p>
     <w:p>
       <w:pPr>
-        <w:pStyle w:val="ListParagraph"/>
+        <w:pStyle w:val="Prrafodelista"/>
         <w:numPr>
           <w:ilvl w:val="0"/>
           <w:numId w:val="3"/>
@@ -1454,7 +1454,7 @@
     </w:p>
     <w:p>
       <w:pPr>
-        <w:pStyle w:val="ListParagraph"/>
+        <w:pStyle w:val="Prrafodelista"/>
         <w:numPr>
           <w:ilvl w:val="0"/>
           <w:numId w:val="3"/>
@@ -1483,7 +1483,7 @@
     </w:p>
     <w:p>
       <w:pPr>
-        <w:pStyle w:val="Heading1"/>
+        <w:pStyle w:val="Ttulo1"/>
       </w:pPr>
       <w:r>
         <w:lastRenderedPageBreak/>
@@ -1565,7 +1565,7 @@
     </w:p>
     <w:p>
       <w:pPr>
-        <w:pStyle w:val="ListParagraph"/>
+        <w:pStyle w:val="Prrafodelista"/>
         <w:numPr>
           <w:ilvl w:val="0"/>
           <w:numId w:val="3"/>
@@ -1580,7 +1580,7 @@
     </w:p>
     <w:p>
       <w:pPr>
-        <w:pStyle w:val="ListParagraph"/>
+        <w:pStyle w:val="Prrafodelista"/>
         <w:numPr>
           <w:ilvl w:val="0"/>
           <w:numId w:val="3"/>
@@ -1595,7 +1595,7 @@
     </w:p>
     <w:p>
       <w:pPr>
-        <w:pStyle w:val="ListParagraph"/>
+        <w:pStyle w:val="Prrafodelista"/>
         <w:numPr>
           <w:ilvl w:val="0"/>
           <w:numId w:val="3"/>
@@ -1610,7 +1610,7 @@
     </w:p>
     <w:p>
       <w:pPr>
-        <w:pStyle w:val="ListParagraph"/>
+        <w:pStyle w:val="Prrafodelista"/>
         <w:numPr>
           <w:ilvl w:val="0"/>
           <w:numId w:val="3"/>
@@ -1674,7 +1674,7 @@
     <w:p/>
     <w:p>
       <w:pPr>
-        <w:pStyle w:val="Heading1"/>
+        <w:pStyle w:val="Ttulo1"/>
       </w:pPr>
       <w:bookmarkStart w:id="6" w:name="_Toc215824349"/>
       <w:r>
@@ -1717,7 +1717,7 @@
     <w:p/>
     <w:p>
       <w:pPr>
-        <w:pStyle w:val="Heading2"/>
+        <w:pStyle w:val="Ttulo2"/>
       </w:pPr>
       <w:r>
         <w:t>Motor de Búsqueda</w:t>
@@ -1779,7 +1779,7 @@
     <w:p/>
     <w:p>
       <w:pPr>
-        <w:pStyle w:val="Heading2"/>
+        <w:pStyle w:val="Ttulo2"/>
       </w:pPr>
       <w:r>
         <w:t>Motor de Sugerencias Especulativas</w:t>
@@ -1804,7 +1804,7 @@
     </w:p>
     <w:p>
       <w:pPr>
-        <w:pStyle w:val="Heading2"/>
+        <w:pStyle w:val="Ttulo2"/>
       </w:pPr>
       <w:r>
         <w:lastRenderedPageBreak/>
@@ -1827,7 +1827,7 @@
     </w:p>
     <w:p>
       <w:pPr>
-        <w:pStyle w:val="ListParagraph"/>
+        <w:pStyle w:val="Prrafodelista"/>
         <w:numPr>
           <w:ilvl w:val="0"/>
           <w:numId w:val="3"/>
@@ -1839,7 +1839,7 @@
     </w:p>
     <w:p>
       <w:pPr>
-        <w:pStyle w:val="ListParagraph"/>
+        <w:pStyle w:val="Prrafodelista"/>
         <w:numPr>
           <w:ilvl w:val="0"/>
           <w:numId w:val="3"/>
@@ -1851,7 +1851,7 @@
     </w:p>
     <w:p>
       <w:pPr>
-        <w:pStyle w:val="ListParagraph"/>
+        <w:pStyle w:val="Prrafodelista"/>
         <w:numPr>
           <w:ilvl w:val="0"/>
           <w:numId w:val="3"/>
@@ -1863,7 +1863,7 @@
     </w:p>
     <w:p>
       <w:pPr>
-        <w:pStyle w:val="ListParagraph"/>
+        <w:pStyle w:val="Prrafodelista"/>
         <w:numPr>
           <w:ilvl w:val="0"/>
           <w:numId w:val="3"/>
@@ -1882,7 +1882,7 @@
     <w:p/>
     <w:p>
       <w:pPr>
-        <w:pStyle w:val="Heading2"/>
+        <w:pStyle w:val="Ttulo2"/>
       </w:pPr>
       <w:r>
         <w:t>Métricas</w:t>
@@ -1932,7 +1932,7 @@
     <w:p/>
     <w:p>
       <w:pPr>
-        <w:pStyle w:val="Heading2"/>
+        <w:pStyle w:val="Ttulo2"/>
       </w:pPr>
       <w:r>
         <w:t>Diagrama de Componentes UML</w:t>
@@ -2002,7 +2002,7 @@
     <w:p/>
     <w:p>
       <w:pPr>
-        <w:pStyle w:val="Heading1"/>
+        <w:pStyle w:val="Ttulo1"/>
       </w:pPr>
       <w:bookmarkStart w:id="7" w:name="_Toc215824350"/>
       <w:r>
@@ -2014,7 +2014,7 @@
     <w:p/>
     <w:p>
       <w:pPr>
-        <w:pStyle w:val="Heading2"/>
+        <w:pStyle w:val="Ttulo2"/>
       </w:pPr>
       <w:r>
         <w:t>Motor de búsqueda</w:t>
@@ -2137,11 +2137,366 @@
     </w:p>
     <w:p/>
     <w:p/>
-    <w:p/>
-    <w:p/>
-    <w:p>
-      <w:pPr>
-        <w:pStyle w:val="Heading1"/>
+    <w:p>
+      <w:pPr>
+        <w:rPr>
+          <w:b/>
+          <w:bCs/>
+          <w:sz w:val="28"/>
+          <w:szCs w:val="28"/>
+          <w:u w:val="single"/>
+        </w:rPr>
+      </w:pPr>
+      <w:r>
+        <w:rPr>
+          <w:b/>
+          <w:bCs/>
+          <w:sz w:val="28"/>
+          <w:szCs w:val="28"/>
+        </w:rPr>
+        <w:lastRenderedPageBreak/>
+        <w:t>Motor de Sugerencias</w:t>
+      </w:r>
+    </w:p>
+    <w:p>
+      <w:r>
+        <w:t xml:space="preserve">El motor de sugerencias se implementó en el archivo </w:t>
+      </w:r>
+      <w:proofErr w:type="spellStart"/>
+      <w:r>
+        <w:t>src</w:t>
+      </w:r>
+      <w:proofErr w:type="spellEnd"/>
+      <w:r>
+        <w:t>/</w:t>
+      </w:r>
+      <w:proofErr w:type="spellStart"/>
+      <w:r>
+        <w:t>MotorSugerencias.cs</w:t>
+      </w:r>
+      <w:proofErr w:type="spellEnd"/>
+      <w:r>
+        <w:t xml:space="preserve"> como una clase </w:t>
+      </w:r>
+      <w:proofErr w:type="spellStart"/>
+      <w:r>
+        <w:t>MotorSugerenciasSingleton</w:t>
+      </w:r>
+      <w:proofErr w:type="spellEnd"/>
+      <w:r>
+        <w:t xml:space="preserve"> utilizando el patrón </w:t>
+      </w:r>
+      <w:proofErr w:type="spellStart"/>
+      <w:r>
+        <w:t>Singleton</w:t>
+      </w:r>
+      <w:proofErr w:type="spellEnd"/>
+      <w:r>
+        <w:t xml:space="preserve"> para asegurar una única instancia en toda la aplicación. Este diseño permite el acceso eficiente desde el bucle de entrada en </w:t>
+      </w:r>
+      <w:proofErr w:type="spellStart"/>
+      <w:r>
+        <w:t>Program.cs</w:t>
+      </w:r>
+      <w:proofErr w:type="spellEnd"/>
+      <w:r>
+        <w:t xml:space="preserve"> sin crear múltiples objetos. La clase utiliza un </w:t>
+      </w:r>
+      <w:proofErr w:type="spellStart"/>
+      <w:r>
+        <w:t>HashSet</w:t>
+      </w:r>
+      <w:proofErr w:type="spellEnd"/>
+      <w:r>
+        <w:t>&lt;</w:t>
+      </w:r>
+      <w:proofErr w:type="spellStart"/>
+      <w:r>
+        <w:t>string</w:t>
+      </w:r>
+      <w:proofErr w:type="spellEnd"/>
+      <w:r>
+        <w:t>&gt; llamado diccionario para almacenar todas las palabras únicas extraídas de los archivos .</w:t>
+      </w:r>
+      <w:proofErr w:type="spellStart"/>
+      <w:r>
+        <w:t>txt</w:t>
+      </w:r>
+      <w:proofErr w:type="spellEnd"/>
+      <w:r>
+        <w:t xml:space="preserve"> del directorio configurado mediante </w:t>
+      </w:r>
+      <w:proofErr w:type="spellStart"/>
+      <w:r>
+        <w:t>ConfiguracionSingleton</w:t>
+      </w:r>
+      <w:proofErr w:type="spellEnd"/>
+      <w:r>
+        <w:t>.</w:t>
+      </w:r>
+    </w:p>
+    <w:p/>
+    <w:p>
+      <w:r>
+        <w:t xml:space="preserve">La carga del diccionario se realiza en el método </w:t>
+      </w:r>
+      <w:proofErr w:type="spellStart"/>
+      <w:proofErr w:type="gramStart"/>
+      <w:r>
+        <w:t>CargarDiccionarioDesdeTXT</w:t>
+      </w:r>
+      <w:proofErr w:type="spellEnd"/>
+      <w:r>
+        <w:t>(</w:t>
+      </w:r>
+      <w:proofErr w:type="spellStart"/>
+      <w:proofErr w:type="gramEnd"/>
+      <w:r>
+        <w:t>string</w:t>
+      </w:r>
+      <w:proofErr w:type="spellEnd"/>
+      <w:r>
+        <w:t xml:space="preserve"> carpeta), que recorre todos los archivos .</w:t>
+      </w:r>
+      <w:proofErr w:type="spellStart"/>
+      <w:r>
+        <w:t>txt</w:t>
+      </w:r>
+      <w:proofErr w:type="spellEnd"/>
+      <w:r>
+        <w:t xml:space="preserve"> del directorio especificado. Se emplea una expresión regular \b[\</w:t>
+      </w:r>
+      <w:proofErr w:type="spellStart"/>
+      <w:r>
+        <w:t>wáéíóúñü</w:t>
+      </w:r>
+      <w:proofErr w:type="spellEnd"/>
+      <w:r>
+        <w:t xml:space="preserve">]+\b para capturar palabras con acentos y caracteres especiales, convirtiéndolas a minúsculas y eliminando duplicados mediante el </w:t>
+      </w:r>
+      <w:proofErr w:type="spellStart"/>
+      <w:r>
+        <w:t>HashSet</w:t>
+      </w:r>
+      <w:proofErr w:type="spellEnd"/>
+      <w:r>
+        <w:t>. Finalmente, se ordena la lista para facilitar la depuración, aunque no es crítico para el rendimiento.</w:t>
+      </w:r>
+    </w:p>
+    <w:p/>
+    <w:p/>
+    <w:p>
+      <w:r>
+        <w:t xml:space="preserve">La predicción de palabras se lleva a cabo de forma asíncrona en </w:t>
+      </w:r>
+      <w:proofErr w:type="spellStart"/>
+      <w:proofErr w:type="gramStart"/>
+      <w:r>
+        <w:t>BuscarCoincidenciaAsync</w:t>
+      </w:r>
+      <w:proofErr w:type="spellEnd"/>
+      <w:r>
+        <w:t>(</w:t>
+      </w:r>
+      <w:proofErr w:type="spellStart"/>
+      <w:proofErr w:type="gramEnd"/>
+      <w:r>
+        <w:t>string</w:t>
+      </w:r>
+      <w:proofErr w:type="spellEnd"/>
+      <w:r>
+        <w:t xml:space="preserve"> palabra). Antes de iniciar una nueva búsqueda, se cancela cualquier tarea previa utilizando un </w:t>
+      </w:r>
+      <w:proofErr w:type="spellStart"/>
+      <w:r>
+        <w:t>CancellationTokenSource</w:t>
+      </w:r>
+      <w:proofErr w:type="spellEnd"/>
+      <w:r>
+        <w:t xml:space="preserve"> protegido por un </w:t>
+      </w:r>
+      <w:proofErr w:type="spellStart"/>
+      <w:r>
+        <w:t>lock</w:t>
+      </w:r>
+      <w:proofErr w:type="spellEnd"/>
+      <w:r>
+        <w:t xml:space="preserve"> para evitar condiciones de carrera. La búsqueda se ejecuta en un </w:t>
+      </w:r>
+      <w:proofErr w:type="spellStart"/>
+      <w:r>
+        <w:t>Task.Run</w:t>
+      </w:r>
+      <w:proofErr w:type="spellEnd"/>
+      <w:r>
+        <w:t>, iterando el diccionario hasta encontrar la primera palabra que comience con el prefijo ingresado. El resultado se captura para su uso en la interfaz.</w:t>
+      </w:r>
+    </w:p>
+    <w:p/>
+    <w:p>
+      <w:r>
+        <w:t xml:space="preserve">La integración con la interfaz de usuario se realiza directamente en el bucle principal de </w:t>
+      </w:r>
+      <w:proofErr w:type="spellStart"/>
+      <w:r>
+        <w:t>Program.cs</w:t>
+      </w:r>
+      <w:proofErr w:type="spellEnd"/>
+      <w:r>
+        <w:t>. Cada tecla presionada actualiza la variable input y lanza una predicción asíncrona. La sugerencia se muestra como "</w:t>
+      </w:r>
+      <w:proofErr w:type="spellStart"/>
+      <w:r>
+        <w:t>ghost</w:t>
+      </w:r>
+      <w:proofErr w:type="spellEnd"/>
+      <w:r>
+        <w:t xml:space="preserve"> </w:t>
+      </w:r>
+      <w:proofErr w:type="spellStart"/>
+      <w:r>
+        <w:t>text</w:t>
+      </w:r>
+      <w:proofErr w:type="spellEnd"/>
+      <w:r>
+        <w:t xml:space="preserve">" mediante </w:t>
+      </w:r>
+      <w:proofErr w:type="spellStart"/>
+      <w:r>
+        <w:t>Spectre.Console</w:t>
+      </w:r>
+      <w:proofErr w:type="spellEnd"/>
+      <w:r>
+        <w:t xml:space="preserve"> con la sintaxis [grey]</w:t>
+      </w:r>
+      <w:proofErr w:type="gramStart"/>
+      <w:r>
+        <w:t>texto[</w:t>
+      </w:r>
+      <w:proofErr w:type="gramEnd"/>
+      <w:r>
+        <w:t>/], logrando un efecto visual de texto en gris sin interferir con la entrada del usuario. El cursor se reposiciona correctamente después de cada actualización para mantener la fluidez.</w:t>
+      </w:r>
+    </w:p>
+    <w:p/>
+    <w:p>
+      <w:r>
+        <w:t xml:space="preserve">El completado con TAB se maneja en </w:t>
+      </w:r>
+      <w:proofErr w:type="spellStart"/>
+      <w:proofErr w:type="gramStart"/>
+      <w:r>
+        <w:t>CompletarConTab</w:t>
+      </w:r>
+      <w:proofErr w:type="spellEnd"/>
+      <w:r>
+        <w:t>(</w:t>
+      </w:r>
+      <w:proofErr w:type="spellStart"/>
+      <w:proofErr w:type="gramEnd"/>
+      <w:r>
+        <w:t>string</w:t>
+      </w:r>
+      <w:proofErr w:type="spellEnd"/>
+      <w:r>
+        <w:t xml:space="preserve"> input), que reemplaza la última palabra parcial por la sugerencia completa, añadiendo un espacio al final. Al presionar ENTER, se invoca </w:t>
+      </w:r>
+      <w:proofErr w:type="spellStart"/>
+      <w:proofErr w:type="gramStart"/>
+      <w:r>
+        <w:t>RechazarSugerencia</w:t>
+      </w:r>
+      <w:proofErr w:type="spellEnd"/>
+      <w:r>
+        <w:t>(</w:t>
+      </w:r>
+      <w:proofErr w:type="gramEnd"/>
+      <w:r>
+        <w:t xml:space="preserve">) para limpiar la sugerencia y se procede a ejecutar la búsqueda con </w:t>
+      </w:r>
+      <w:proofErr w:type="spellStart"/>
+      <w:r>
+        <w:t>MotorBusquedaSingleton.Buscar</w:t>
+      </w:r>
+      <w:proofErr w:type="spellEnd"/>
+      <w:r>
+        <w:t xml:space="preserve">(input). La variable </w:t>
+      </w:r>
+      <w:proofErr w:type="spellStart"/>
+      <w:r>
+        <w:lastRenderedPageBreak/>
+        <w:t>ultimoInputProcesado</w:t>
+      </w:r>
+      <w:proofErr w:type="spellEnd"/>
+      <w:r>
+        <w:t xml:space="preserve"> y la captura del estado en una variable local evitan que sugerencias obsoletas sobrescriban resultados actuales.</w:t>
+      </w:r>
+    </w:p>
+    <w:p/>
+    <w:p>
+      <w:r>
+        <w:t xml:space="preserve">Los mecanismos de sincronización incluyen </w:t>
+      </w:r>
+      <w:proofErr w:type="spellStart"/>
+      <w:r>
+        <w:t>lock</w:t>
+      </w:r>
+      <w:proofErr w:type="spellEnd"/>
+      <w:r>
+        <w:t xml:space="preserve"> para proteger el acceso al </w:t>
+      </w:r>
+      <w:proofErr w:type="spellStart"/>
+      <w:r>
+        <w:t>CancellationTokenSource</w:t>
+      </w:r>
+      <w:proofErr w:type="spellEnd"/>
+      <w:r>
+        <w:t xml:space="preserve"> y a las variables de estado, así como el uso de </w:t>
+      </w:r>
+      <w:proofErr w:type="spellStart"/>
+      <w:r>
+        <w:t>Task.Run</w:t>
+      </w:r>
+      <w:proofErr w:type="spellEnd"/>
+      <w:r>
+        <w:t xml:space="preserve"> con </w:t>
+      </w:r>
+      <w:proofErr w:type="spellStart"/>
+      <w:r>
+        <w:t>async</w:t>
+      </w:r>
+      <w:proofErr w:type="spellEnd"/>
+      <w:r>
+        <w:t>/</w:t>
+      </w:r>
+      <w:proofErr w:type="spellStart"/>
+      <w:r>
+        <w:t>await</w:t>
+      </w:r>
+      <w:proofErr w:type="spellEnd"/>
+      <w:r>
+        <w:t xml:space="preserve"> para garantizar que la interfaz permanezca responsiva. La decisión de usar </w:t>
+      </w:r>
+      <w:proofErr w:type="spellStart"/>
+      <w:r>
+        <w:t>Spectre.Console</w:t>
+      </w:r>
+      <w:proofErr w:type="spellEnd"/>
+      <w:r>
+        <w:t xml:space="preserve"> se justificó por su simplicidad para lograr texto en gris y su compatibilidad con entornos de consola. El enfoque de búsqueda lineal en el diccionario es suficiente para el tamaño esperado de datos, priorizando claridad y mantenibilidad sobre optimizaciones prematuras.</w:t>
+      </w:r>
+    </w:p>
+    <w:p/>
+    <w:p>
+      <w:r>
+        <w:t>En resumen, el motor es robusto, no bloqueante y completamente integrado con el sistema de búsqueda, cumpliendo con los requisitos de paralelismo y experiencia de usuario mediante el uso eficiente de TPL, sincronización y herramientas modernas de .NET.</w:t>
+      </w:r>
+    </w:p>
+    <w:p/>
+    <w:p/>
+    <w:p>
+      <w:pPr>
+        <w:pStyle w:val="Ttulo1"/>
       </w:pPr>
       <w:bookmarkStart w:id="8" w:name="_Toc215824351"/>
       <w:r>
@@ -2152,7 +2507,7 @@
     <w:p/>
     <w:p>
       <w:pPr>
-        <w:pStyle w:val="Heading1"/>
+        <w:pStyle w:val="Ttulo1"/>
       </w:pPr>
       <w:bookmarkStart w:id="9" w:name="_Toc215824352"/>
       <w:r>
@@ -2180,7 +2535,7 @@
     <w:p/>
     <w:p>
       <w:pPr>
-        <w:pStyle w:val="Heading2"/>
+        <w:pStyle w:val="Ttulo2"/>
       </w:pPr>
       <w:r>
         <w:t>Rol 1 - Tech Lead</w:t>
@@ -2212,7 +2567,7 @@
     </w:p>
     <w:p>
       <w:pPr>
-        <w:pStyle w:val="Heading3"/>
+        <w:pStyle w:val="Ttulo3"/>
       </w:pPr>
       <w:r>
         <w:t>Responsabilidades en el código</w:t>
@@ -2220,19 +2575,20 @@
     </w:p>
     <w:p>
       <w:pPr>
-        <w:pStyle w:val="ListParagraph"/>
-        <w:numPr>
-          <w:ilvl w:val="0"/>
-          <w:numId w:val="3"/>
-        </w:numPr>
-      </w:pPr>
-      <w:r>
+        <w:pStyle w:val="Prrafodelista"/>
+        <w:numPr>
+          <w:ilvl w:val="0"/>
+          <w:numId w:val="3"/>
+        </w:numPr>
+      </w:pPr>
+      <w:r>
+        <w:lastRenderedPageBreak/>
         <w:t>Implementación del código base del proyecto y de la interfaz de la línea de comandos.</w:t>
       </w:r>
     </w:p>
     <w:p>
       <w:pPr>
-        <w:pStyle w:val="ListParagraph"/>
+        <w:pStyle w:val="Prrafodelista"/>
         <w:numPr>
           <w:ilvl w:val="0"/>
           <w:numId w:val="3"/>
@@ -2244,7 +2600,7 @@
     </w:p>
     <w:p>
       <w:pPr>
-        <w:pStyle w:val="ListParagraph"/>
+        <w:pStyle w:val="Prrafodelista"/>
         <w:numPr>
           <w:ilvl w:val="0"/>
           <w:numId w:val="3"/>
@@ -2256,7 +2612,7 @@
     </w:p>
     <w:p>
       <w:pPr>
-        <w:pStyle w:val="ListParagraph"/>
+        <w:pStyle w:val="Prrafodelista"/>
         <w:numPr>
           <w:ilvl w:val="0"/>
           <w:numId w:val="3"/>
@@ -2268,7 +2624,7 @@
     </w:p>
     <w:p>
       <w:pPr>
-        <w:pStyle w:val="ListParagraph"/>
+        <w:pStyle w:val="Prrafodelista"/>
         <w:numPr>
           <w:ilvl w:val="0"/>
           <w:numId w:val="3"/>
@@ -2280,7 +2636,7 @@
     </w:p>
     <w:p>
       <w:pPr>
-        <w:pStyle w:val="ListParagraph"/>
+        <w:pStyle w:val="Prrafodelista"/>
         <w:numPr>
           <w:ilvl w:val="0"/>
           <w:numId w:val="3"/>
@@ -2292,7 +2648,7 @@
     </w:p>
     <w:p>
       <w:pPr>
-        <w:pStyle w:val="Heading3"/>
+        <w:pStyle w:val="Ttulo3"/>
       </w:pPr>
       <w:r>
         <w:t>Responsabilidades en el documento</w:t>
@@ -2300,7 +2656,7 @@
     </w:p>
     <w:p>
       <w:pPr>
-        <w:pStyle w:val="ListParagraph"/>
+        <w:pStyle w:val="Prrafodelista"/>
         <w:numPr>
           <w:ilvl w:val="0"/>
           <w:numId w:val="3"/>
@@ -2312,7 +2668,7 @@
     </w:p>
     <w:p>
       <w:pPr>
-        <w:pStyle w:val="ListParagraph"/>
+        <w:pStyle w:val="Prrafodelista"/>
         <w:numPr>
           <w:ilvl w:val="0"/>
           <w:numId w:val="3"/>
@@ -2324,7 +2680,7 @@
     </w:p>
     <w:p>
       <w:pPr>
-        <w:pStyle w:val="ListParagraph"/>
+        <w:pStyle w:val="Prrafodelista"/>
         <w:numPr>
           <w:ilvl w:val="0"/>
           <w:numId w:val="3"/>
@@ -2336,10 +2692,9 @@
     </w:p>
     <w:p>
       <w:pPr>
-        <w:pStyle w:val="Heading3"/>
-      </w:pPr>
-      <w:r>
-        <w:lastRenderedPageBreak/>
+        <w:pStyle w:val="Ttulo3"/>
+      </w:pPr>
+      <w:r>
         <w:t>Responsabilidades extra</w:t>
       </w:r>
       <w:r>
@@ -2348,7 +2703,7 @@
     </w:p>
     <w:p>
       <w:pPr>
-        <w:pStyle w:val="ListParagraph"/>
+        <w:pStyle w:val="Prrafodelista"/>
         <w:numPr>
           <w:ilvl w:val="0"/>
           <w:numId w:val="3"/>
@@ -2360,7 +2715,7 @@
     </w:p>
     <w:p>
       <w:pPr>
-        <w:pStyle w:val="ListParagraph"/>
+        <w:pStyle w:val="Prrafodelista"/>
         <w:numPr>
           <w:ilvl w:val="0"/>
           <w:numId w:val="3"/>
@@ -2372,7 +2727,7 @@
     </w:p>
     <w:p>
       <w:pPr>
-        <w:pStyle w:val="ListParagraph"/>
+        <w:pStyle w:val="Prrafodelista"/>
         <w:numPr>
           <w:ilvl w:val="0"/>
           <w:numId w:val="3"/>
@@ -2385,7 +2740,7 @@
     <w:p/>
     <w:p>
       <w:pPr>
-        <w:pStyle w:val="Heading2"/>
+        <w:pStyle w:val="Ttulo2"/>
       </w:pPr>
       <w:r>
         <w:t>Rol 2 - Desarrollador</w:t>
@@ -2417,7 +2772,7 @@
     </w:p>
     <w:p>
       <w:pPr>
-        <w:pStyle w:val="Heading3"/>
+        <w:pStyle w:val="Ttulo3"/>
       </w:pPr>
       <w:r>
         <w:t>Responsabilidades en el código</w:t>
@@ -2425,7 +2780,7 @@
     </w:p>
     <w:p>
       <w:pPr>
-        <w:pStyle w:val="ListParagraph"/>
+        <w:pStyle w:val="Prrafodelista"/>
         <w:numPr>
           <w:ilvl w:val="0"/>
           <w:numId w:val="3"/>
@@ -2437,7 +2792,7 @@
     </w:p>
     <w:p>
       <w:pPr>
-        <w:pStyle w:val="ListParagraph"/>
+        <w:pStyle w:val="Prrafodelista"/>
         <w:numPr>
           <w:ilvl w:val="0"/>
           <w:numId w:val="3"/>
@@ -2449,7 +2804,7 @@
     </w:p>
     <w:p>
       <w:pPr>
-        <w:pStyle w:val="ListParagraph"/>
+        <w:pStyle w:val="Prrafodelista"/>
         <w:numPr>
           <w:ilvl w:val="0"/>
           <w:numId w:val="3"/>
@@ -2470,7 +2825,7 @@
     </w:p>
     <w:p>
       <w:pPr>
-        <w:pStyle w:val="ListParagraph"/>
+        <w:pStyle w:val="Prrafodelista"/>
         <w:numPr>
           <w:ilvl w:val="0"/>
           <w:numId w:val="3"/>
@@ -2482,7 +2837,7 @@
     </w:p>
     <w:p>
       <w:pPr>
-        <w:pStyle w:val="Heading3"/>
+        <w:pStyle w:val="Ttulo3"/>
       </w:pPr>
       <w:r>
         <w:t>Responsabilidades en el documento</w:t>
@@ -2490,7 +2845,7 @@
     </w:p>
     <w:p>
       <w:pPr>
-        <w:pStyle w:val="ListParagraph"/>
+        <w:pStyle w:val="Prrafodelista"/>
         <w:numPr>
           <w:ilvl w:val="0"/>
           <w:numId w:val="3"/>
@@ -2502,20 +2857,21 @@
     </w:p>
     <w:p>
       <w:pPr>
-        <w:pStyle w:val="ListParagraph"/>
-        <w:numPr>
-          <w:ilvl w:val="0"/>
-          <w:numId w:val="3"/>
-        </w:numPr>
-      </w:pPr>
-      <w:r>
+        <w:pStyle w:val="Prrafodelista"/>
+        <w:numPr>
+          <w:ilvl w:val="0"/>
+          <w:numId w:val="3"/>
+        </w:numPr>
+      </w:pPr>
+      <w:r>
+        <w:lastRenderedPageBreak/>
         <w:t>Explicación técnica del motor especulativo en la sección implementación técnica.</w:t>
       </w:r>
     </w:p>
     <w:p/>
     <w:p>
       <w:pPr>
-        <w:pStyle w:val="Heading2"/>
+        <w:pStyle w:val="Ttulo2"/>
       </w:pPr>
       <w:r>
         <w:t>Rol 3 - Ingeniero QA</w:t>
@@ -2547,7 +2903,7 @@
     </w:p>
     <w:p>
       <w:pPr>
-        <w:pStyle w:val="Heading3"/>
+        <w:pStyle w:val="Ttulo3"/>
       </w:pPr>
       <w:r>
         <w:t>Responsabilidades en el código</w:t>
@@ -2555,7 +2911,7 @@
     </w:p>
     <w:p>
       <w:pPr>
-        <w:pStyle w:val="ListParagraph"/>
+        <w:pStyle w:val="Prrafodelista"/>
         <w:numPr>
           <w:ilvl w:val="0"/>
           <w:numId w:val="3"/>
@@ -2567,7 +2923,7 @@
     </w:p>
     <w:p>
       <w:pPr>
-        <w:pStyle w:val="ListParagraph"/>
+        <w:pStyle w:val="Prrafodelista"/>
         <w:numPr>
           <w:ilvl w:val="0"/>
           <w:numId w:val="3"/>
@@ -2579,7 +2935,7 @@
     </w:p>
     <w:p>
       <w:pPr>
-        <w:pStyle w:val="ListParagraph"/>
+        <w:pStyle w:val="Prrafodelista"/>
         <w:numPr>
           <w:ilvl w:val="0"/>
           <w:numId w:val="3"/>
@@ -2591,7 +2947,7 @@
     </w:p>
     <w:p>
       <w:pPr>
-        <w:pStyle w:val="Heading3"/>
+        <w:pStyle w:val="Ttulo3"/>
       </w:pPr>
       <w:r>
         <w:t>Responsabilidades en el documento</w:t>
@@ -2599,7 +2955,7 @@
     </w:p>
     <w:p>
       <w:pPr>
-        <w:pStyle w:val="ListParagraph"/>
+        <w:pStyle w:val="Prrafodelista"/>
         <w:numPr>
           <w:ilvl w:val="0"/>
           <w:numId w:val="3"/>
@@ -2612,7 +2968,7 @@
     <w:p/>
     <w:p>
       <w:pPr>
-        <w:pStyle w:val="Heading2"/>
+        <w:pStyle w:val="Ttulo2"/>
       </w:pPr>
       <w:r>
         <w:t>Rol 4 - Analista</w:t>
@@ -2644,7 +3000,7 @@
     </w:p>
     <w:p>
       <w:pPr>
-        <w:pStyle w:val="Heading3"/>
+        <w:pStyle w:val="Ttulo3"/>
       </w:pPr>
       <w:r>
         <w:t>Responsabilidades en el código</w:t>
@@ -2652,7 +3008,7 @@
     </w:p>
     <w:p>
       <w:pPr>
-        <w:pStyle w:val="ListParagraph"/>
+        <w:pStyle w:val="Prrafodelista"/>
         <w:numPr>
           <w:ilvl w:val="0"/>
           <w:numId w:val="3"/>
@@ -2670,7 +3026,7 @@
     </w:p>
     <w:p>
       <w:pPr>
-        <w:pStyle w:val="ListParagraph"/>
+        <w:pStyle w:val="Prrafodelista"/>
         <w:numPr>
           <w:ilvl w:val="0"/>
           <w:numId w:val="3"/>
@@ -2682,7 +3038,7 @@
     </w:p>
     <w:p>
       <w:pPr>
-        <w:pStyle w:val="ListParagraph"/>
+        <w:pStyle w:val="Prrafodelista"/>
         <w:numPr>
           <w:ilvl w:val="0"/>
           <w:numId w:val="3"/>
@@ -2694,7 +3050,7 @@
     </w:p>
     <w:p>
       <w:pPr>
-        <w:pStyle w:val="Heading3"/>
+        <w:pStyle w:val="Ttulo3"/>
       </w:pPr>
       <w:r>
         <w:t>Responsabilidades en el documento</w:t>
@@ -2702,7 +3058,7 @@
     </w:p>
     <w:p>
       <w:pPr>
-        <w:pStyle w:val="ListParagraph"/>
+        <w:pStyle w:val="Prrafodelista"/>
         <w:numPr>
           <w:ilvl w:val="0"/>
           <w:numId w:val="3"/>
@@ -2714,7 +3070,7 @@
     </w:p>
     <w:p>
       <w:pPr>
-        <w:pStyle w:val="ListParagraph"/>
+        <w:pStyle w:val="Prrafodelista"/>
         <w:numPr>
           <w:ilvl w:val="0"/>
           <w:numId w:val="3"/>
@@ -2727,7 +3083,7 @@
     <w:p/>
     <w:p>
       <w:pPr>
-        <w:pStyle w:val="Heading2"/>
+        <w:pStyle w:val="Ttulo2"/>
       </w:pPr>
       <w:r>
         <w:t>Rol 5 - Desarrollador de Capa de Datos</w:t>
@@ -2759,7 +3115,7 @@
     </w:p>
     <w:p>
       <w:pPr>
-        <w:pStyle w:val="Heading3"/>
+        <w:pStyle w:val="Ttulo3"/>
       </w:pPr>
       <w:r>
         <w:t>Responsabilidades en el código</w:t>
@@ -2767,7 +3123,7 @@
     </w:p>
     <w:p>
       <w:pPr>
-        <w:pStyle w:val="ListParagraph"/>
+        <w:pStyle w:val="Prrafodelista"/>
         <w:numPr>
           <w:ilvl w:val="0"/>
           <w:numId w:val="3"/>
@@ -2779,19 +3135,20 @@
     </w:p>
     <w:p>
       <w:pPr>
-        <w:pStyle w:val="ListParagraph"/>
-        <w:numPr>
-          <w:ilvl w:val="0"/>
-          <w:numId w:val="3"/>
-        </w:numPr>
-      </w:pPr>
-      <w:r>
+        <w:pStyle w:val="Prrafodelista"/>
+        <w:numPr>
+          <w:ilvl w:val="0"/>
+          <w:numId w:val="3"/>
+        </w:numPr>
+      </w:pPr>
+      <w:r>
+        <w:lastRenderedPageBreak/>
         <w:t>Creación de las funciones para leer, escribir y almacenar la información relevante necesaria para que funcione el sistema.</w:t>
       </w:r>
     </w:p>
     <w:p>
       <w:pPr>
-        <w:pStyle w:val="ListParagraph"/>
+        <w:pStyle w:val="Prrafodelista"/>
         <w:numPr>
           <w:ilvl w:val="0"/>
           <w:numId w:val="3"/>
@@ -2803,7 +3160,7 @@
     </w:p>
     <w:p>
       <w:pPr>
-        <w:pStyle w:val="Heading3"/>
+        <w:pStyle w:val="Ttulo3"/>
       </w:pPr>
       <w:r>
         <w:t>Responsabilidades en el documento</w:t>
@@ -2811,7 +3168,7 @@
     </w:p>
     <w:p>
       <w:pPr>
-        <w:pStyle w:val="ListParagraph"/>
+        <w:pStyle w:val="Prrafodelista"/>
         <w:numPr>
           <w:ilvl w:val="0"/>
           <w:numId w:val="3"/>
@@ -2823,7 +3180,7 @@
     </w:p>
     <w:p>
       <w:pPr>
-        <w:pStyle w:val="ListParagraph"/>
+        <w:pStyle w:val="Prrafodelista"/>
         <w:numPr>
           <w:ilvl w:val="0"/>
           <w:numId w:val="3"/>
@@ -2836,7 +3193,7 @@
     <w:p/>
     <w:p>
       <w:pPr>
-        <w:pStyle w:val="Heading2"/>
+        <w:pStyle w:val="Ttulo2"/>
       </w:pPr>
       <w:r>
         <w:t>Herramientas de coordinación</w:t>
@@ -2849,7 +3206,7 @@
     </w:p>
     <w:p>
       <w:pPr>
-        <w:pStyle w:val="ListParagraph"/>
+        <w:pStyle w:val="Prrafodelista"/>
         <w:numPr>
           <w:ilvl w:val="0"/>
           <w:numId w:val="3"/>
@@ -2861,7 +3218,7 @@
     </w:p>
     <w:p>
       <w:pPr>
-        <w:pStyle w:val="ListParagraph"/>
+        <w:pStyle w:val="Prrafodelista"/>
         <w:numPr>
           <w:ilvl w:val="0"/>
           <w:numId w:val="3"/>
@@ -2873,14 +3230,13 @@
     </w:p>
     <w:p>
       <w:pPr>
-        <w:pStyle w:val="ListParagraph"/>
-        <w:numPr>
-          <w:ilvl w:val="0"/>
-          <w:numId w:val="3"/>
-        </w:numPr>
-      </w:pPr>
-      <w:r>
-        <w:lastRenderedPageBreak/>
+        <w:pStyle w:val="Prrafodelista"/>
+        <w:numPr>
+          <w:ilvl w:val="0"/>
+          <w:numId w:val="3"/>
+        </w:numPr>
+      </w:pPr>
+      <w:r>
         <w:t>WhatsApp y reuniones breves para la coordinación rápida del proyecto + medio de comunicación principal.</w:t>
       </w:r>
     </w:p>
@@ -2903,7 +3259,7 @@
     </w:p>
     <w:p>
       <w:pPr>
-        <w:pStyle w:val="Heading1"/>
+        <w:pStyle w:val="Ttulo1"/>
       </w:pPr>
       <w:r>
         <w:lastRenderedPageBreak/>
@@ -2951,7 +3307,7 @@
     </w:p>
     <w:p>
       <w:pPr>
-        <w:pStyle w:val="ListParagraph"/>
+        <w:pStyle w:val="Prrafodelista"/>
         <w:numPr>
           <w:ilvl w:val="0"/>
           <w:numId w:val="3"/>
@@ -2963,7 +3319,7 @@
     </w:p>
     <w:p>
       <w:pPr>
-        <w:pStyle w:val="ListParagraph"/>
+        <w:pStyle w:val="Prrafodelista"/>
         <w:numPr>
           <w:ilvl w:val="0"/>
           <w:numId w:val="3"/>
@@ -2975,7 +3331,7 @@
     </w:p>
     <w:p>
       <w:pPr>
-        <w:pStyle w:val="ListParagraph"/>
+        <w:pStyle w:val="Prrafodelista"/>
         <w:numPr>
           <w:ilvl w:val="0"/>
           <w:numId w:val="3"/>
@@ -2992,33 +3348,65 @@
     </w:p>
     <w:p>
       <w:pPr>
-        <w:pStyle w:val="Heading1"/>
+        <w:pStyle w:val="Ttulo1"/>
+        <w:rPr>
+          <w:lang w:val="en-US"/>
+        </w:rPr>
       </w:pPr>
       <w:bookmarkStart w:id="11" w:name="_Toc215824354"/>
-      <w:r>
+      <w:proofErr w:type="spellStart"/>
+      <w:r>
+        <w:rPr>
+          <w:lang w:val="en-US"/>
+        </w:rPr>
         <w:lastRenderedPageBreak/>
         <w:t>Referencias</w:t>
       </w:r>
       <w:bookmarkEnd w:id="11"/>
-    </w:p>
-    <w:p>
-      <w:r>
-        <w:t xml:space="preserve">Refactoring Guru. (s.f.). </w:t>
+      <w:proofErr w:type="spellEnd"/>
+    </w:p>
+    <w:p>
+      <w:r>
+        <w:rPr>
+          <w:lang w:val="en-US"/>
+        </w:rPr>
+        <w:t>Refactoring Guru. (</w:t>
+      </w:r>
+      <w:proofErr w:type="spellStart"/>
+      <w:r>
+        <w:rPr>
+          <w:lang w:val="en-US"/>
+        </w:rPr>
+        <w:t>s.f.</w:t>
+      </w:r>
+      <w:proofErr w:type="spellEnd"/>
+      <w:r>
+        <w:rPr>
+          <w:lang w:val="en-US"/>
+        </w:rPr>
+        <w:t xml:space="preserve">). </w:t>
       </w:r>
       <w:r>
         <w:rPr>
           <w:b/>
           <w:bCs/>
+          <w:lang w:val="en-US"/>
         </w:rPr>
         <w:t>Singleton</w:t>
       </w:r>
       <w:r>
-        <w:t xml:space="preserve">. Recuperado de </w:t>
+        <w:rPr>
+          <w:lang w:val="en-US"/>
+        </w:rPr>
+        <w:t xml:space="preserve">. </w:t>
+      </w:r>
+      <w:r>
+        <w:t xml:space="preserve">Recuperado de </w:t>
       </w:r>
       <w:hyperlink r:id="rId6" w:history="1">
         <w:r>
           <w:rPr>
-            <w:rStyle w:val="Hyperlink"/>
+            <w:rStyle w:val="Hipervnculo"/>
           </w:rPr>
           <w:t>https://refactoring.guru/es/design-patterns/singleton</w:t>
         </w:r>
@@ -3048,16 +3436,23 @@
         <w:rPr>
           <w:b/>
           <w:bCs/>
+          <w:lang w:val="en-US"/>
         </w:rPr>
         <w:t>Implementing the Singleton Pattern in C#</w:t>
       </w:r>
       <w:r>
-        <w:t xml:space="preserve">. Recuperado de </w:t>
+        <w:rPr>
+          <w:lang w:val="en-US"/>
+        </w:rPr>
+        <w:t xml:space="preserve">. </w:t>
+      </w:r>
+      <w:r>
+        <w:t xml:space="preserve">Recuperado de </w:t>
       </w:r>
       <w:hyperlink r:id="rId7" w:history="1">
         <w:r>
           <w:rPr>
-            <w:rStyle w:val="Hyperlink"/>
+            <w:rStyle w:val="Hipervnculo"/>
           </w:rPr>
           <w:t>https://csharpindepth.com/articles/singleton</w:t>
         </w:r>
@@ -3069,7 +3464,7 @@
     <w:p/>
     <w:p>
       <w:pPr>
-        <w:pStyle w:val="Heading1"/>
+        <w:pStyle w:val="Ttulo1"/>
       </w:pPr>
       <w:bookmarkStart w:id="12" w:name="_Toc215824355"/>
       <w:r>
@@ -3848,11 +4243,11 @@
       <w:lang w:val="es-DO"/>
     </w:rPr>
   </w:style>
-  <w:style w:type="paragraph" w:styleId="Heading1">
+  <w:style w:type="paragraph" w:styleId="Ttulo1">
     <w:name w:val="heading 1"/>
     <w:basedOn w:val="Normal"/>
     <w:next w:val="Normal"/>
-    <w:link w:val="Heading1Char"/>
+    <w:link w:val="Ttulo1Car"/>
     <w:uiPriority w:val="9"/>
     <w:qFormat/>
     <w:rsid w:val="35CE4185"/>
@@ -3866,11 +4261,11 @@
       <w:szCs w:val="32"/>
     </w:rPr>
   </w:style>
-  <w:style w:type="paragraph" w:styleId="Heading2">
+  <w:style w:type="paragraph" w:styleId="Ttulo2">
     <w:name w:val="heading 2"/>
     <w:basedOn w:val="Normal"/>
     <w:next w:val="Normal"/>
-    <w:link w:val="Heading2Char"/>
+    <w:link w:val="Ttulo2Car"/>
     <w:uiPriority w:val="9"/>
     <w:unhideWhenUsed/>
     <w:qFormat/>
@@ -3885,11 +4280,11 @@
       <w:szCs w:val="28"/>
     </w:rPr>
   </w:style>
-  <w:style w:type="paragraph" w:styleId="Heading3">
+  <w:style w:type="paragraph" w:styleId="Ttulo3">
     <w:name w:val="heading 3"/>
     <w:basedOn w:val="Normal"/>
     <w:next w:val="Normal"/>
-    <w:link w:val="Heading3Char"/>
+    <w:link w:val="Ttulo3Car"/>
     <w:uiPriority w:val="9"/>
     <w:unhideWhenUsed/>
     <w:qFormat/>
@@ -3902,11 +4297,11 @@
       <w:bCs/>
     </w:rPr>
   </w:style>
-  <w:style w:type="paragraph" w:styleId="Heading4">
+  <w:style w:type="paragraph" w:styleId="Ttulo4">
     <w:name w:val="heading 4"/>
     <w:basedOn w:val="Normal"/>
     <w:next w:val="Normal"/>
-    <w:link w:val="Heading4Char"/>
+    <w:link w:val="Ttulo4Car"/>
     <w:uiPriority w:val="9"/>
     <w:unhideWhenUsed/>
     <w:qFormat/>
@@ -3924,11 +4319,11 @@
       <w:color w:val="0F4761" w:themeColor="accent1" w:themeShade="BF"/>
     </w:rPr>
   </w:style>
-  <w:style w:type="paragraph" w:styleId="Heading5">
+  <w:style w:type="paragraph" w:styleId="Ttulo5">
     <w:name w:val="heading 5"/>
     <w:basedOn w:val="Normal"/>
     <w:next w:val="Normal"/>
-    <w:link w:val="Heading5Char"/>
+    <w:link w:val="Ttulo5Car"/>
     <w:uiPriority w:val="9"/>
     <w:unhideWhenUsed/>
     <w:qFormat/>
@@ -3944,11 +4339,11 @@
       <w:color w:val="0F4761" w:themeColor="accent1" w:themeShade="BF"/>
     </w:rPr>
   </w:style>
-  <w:style w:type="paragraph" w:styleId="Heading6">
+  <w:style w:type="paragraph" w:styleId="Ttulo6">
     <w:name w:val="heading 6"/>
     <w:basedOn w:val="Normal"/>
     <w:next w:val="Normal"/>
-    <w:link w:val="Heading6Char"/>
+    <w:link w:val="Ttulo6Car"/>
     <w:uiPriority w:val="9"/>
     <w:unhideWhenUsed/>
     <w:qFormat/>
@@ -3966,11 +4361,11 @@
       <w:color w:val="000000" w:themeColor="text1"/>
     </w:rPr>
   </w:style>
-  <w:style w:type="paragraph" w:styleId="Heading7">
+  <w:style w:type="paragraph" w:styleId="Ttulo7">
     <w:name w:val="heading 7"/>
     <w:basedOn w:val="Normal"/>
     <w:next w:val="Normal"/>
-    <w:link w:val="Heading7Char"/>
+    <w:link w:val="Ttulo7Car"/>
     <w:uiPriority w:val="9"/>
     <w:unhideWhenUsed/>
     <w:qFormat/>
@@ -3986,11 +4381,11 @@
       <w:color w:val="000000" w:themeColor="text1"/>
     </w:rPr>
   </w:style>
-  <w:style w:type="paragraph" w:styleId="Heading8">
+  <w:style w:type="paragraph" w:styleId="Ttulo8">
     <w:name w:val="heading 8"/>
     <w:basedOn w:val="Normal"/>
     <w:next w:val="Normal"/>
-    <w:link w:val="Heading8Char"/>
+    <w:link w:val="Ttulo8Car"/>
     <w:uiPriority w:val="9"/>
     <w:unhideWhenUsed/>
     <w:qFormat/>
@@ -4007,11 +4402,11 @@
       <w:color w:val="272727"/>
     </w:rPr>
   </w:style>
-  <w:style w:type="paragraph" w:styleId="Heading9">
+  <w:style w:type="paragraph" w:styleId="Ttulo9">
     <w:name w:val="heading 9"/>
     <w:basedOn w:val="Normal"/>
     <w:next w:val="Normal"/>
-    <w:link w:val="Heading9Char"/>
+    <w:link w:val="Ttulo9Car"/>
     <w:uiPriority w:val="9"/>
     <w:unhideWhenUsed/>
     <w:qFormat/>
@@ -4026,13 +4421,12 @@
       <w:color w:val="272727"/>
     </w:rPr>
   </w:style>
-  <w:style w:type="character" w:default="1" w:styleId="DefaultParagraphFont">
+  <w:style w:type="character" w:default="1" w:styleId="Fuentedeprrafopredeter">
     <w:name w:val="Default Paragraph Font"/>
     <w:uiPriority w:val="1"/>
-    <w:semiHidden/>
     <w:unhideWhenUsed/>
   </w:style>
-  <w:style w:type="table" w:default="1" w:styleId="TableNormal">
+  <w:style w:type="table" w:default="1" w:styleId="Tablanormal">
     <w:name w:val="Normal Table"/>
     <w:uiPriority w:val="99"/>
     <w:semiHidden/>
@@ -4047,15 +4441,15 @@
       </w:tblCellMar>
     </w:tblPr>
   </w:style>
-  <w:style w:type="numbering" w:default="1" w:styleId="NoList">
+  <w:style w:type="numbering" w:default="1" w:styleId="Sinlista">
     <w:name w:val="No List"/>
     <w:uiPriority w:val="99"/>
     <w:semiHidden/>
     <w:unhideWhenUsed/>
   </w:style>
-  <w:style w:type="character" w:customStyle="1" w:styleId="Heading1Char">
-    <w:name w:val="Heading 1 Char"/>
-    <w:link w:val="Heading1"/>
+  <w:style w:type="character" w:customStyle="1" w:styleId="Ttulo1Car">
+    <w:name w:val="Título 1 Car"/>
+    <w:link w:val="Ttulo1"/>
     <w:uiPriority w:val="9"/>
     <w:rsid w:val="35CE4185"/>
     <w:rPr>
@@ -4065,9 +4459,9 @@
       <w:szCs w:val="32"/>
     </w:rPr>
   </w:style>
-  <w:style w:type="character" w:customStyle="1" w:styleId="Heading2Char">
-    <w:name w:val="Heading 2 Char"/>
-    <w:link w:val="Heading2"/>
+  <w:style w:type="character" w:customStyle="1" w:styleId="Ttulo2Car">
+    <w:name w:val="Título 2 Car"/>
+    <w:link w:val="Ttulo2"/>
     <w:uiPriority w:val="9"/>
     <w:rsid w:val="35CE4185"/>
     <w:rPr>
@@ -4077,9 +4471,9 @@
       <w:szCs w:val="28"/>
     </w:rPr>
   </w:style>
-  <w:style w:type="character" w:customStyle="1" w:styleId="Heading3Char">
-    <w:name w:val="Heading 3 Char"/>
-    <w:link w:val="Heading3"/>
+  <w:style w:type="character" w:customStyle="1" w:styleId="Ttulo3Car">
+    <w:name w:val="Título 3 Car"/>
+    <w:link w:val="Ttulo3"/>
     <w:uiPriority w:val="9"/>
     <w:rsid w:val="35CE4185"/>
     <w:rPr>
@@ -4087,10 +4481,10 @@
       <w:bCs/>
     </w:rPr>
   </w:style>
-  <w:style w:type="character" w:customStyle="1" w:styleId="Heading4Char">
-    <w:name w:val="Heading 4 Char"/>
-    <w:basedOn w:val="DefaultParagraphFont"/>
-    <w:link w:val="Heading4"/>
+  <w:style w:type="character" w:customStyle="1" w:styleId="Ttulo4Car">
+    <w:name w:val="Título 4 Car"/>
+    <w:basedOn w:val="Fuentedeprrafopredeter"/>
+    <w:link w:val="Ttulo4"/>
     <w:uiPriority w:val="9"/>
     <w:rPr>
       <w:rFonts w:eastAsiaTheme="majorEastAsia" w:cstheme="majorBidi"/>
@@ -4099,20 +4493,20 @@
       <w:color w:val="0F4761" w:themeColor="accent1" w:themeShade="BF"/>
     </w:rPr>
   </w:style>
-  <w:style w:type="character" w:customStyle="1" w:styleId="Heading5Char">
-    <w:name w:val="Heading 5 Char"/>
-    <w:basedOn w:val="DefaultParagraphFont"/>
-    <w:link w:val="Heading5"/>
+  <w:style w:type="character" w:customStyle="1" w:styleId="Ttulo5Car">
+    <w:name w:val="Título 5 Car"/>
+    <w:basedOn w:val="Fuentedeprrafopredeter"/>
+    <w:link w:val="Ttulo5"/>
     <w:uiPriority w:val="9"/>
     <w:rPr>
       <w:rFonts w:eastAsiaTheme="majorEastAsia" w:cstheme="majorBidi"/>
       <w:color w:val="0F4761" w:themeColor="accent1" w:themeShade="BF"/>
     </w:rPr>
   </w:style>
-  <w:style w:type="character" w:customStyle="1" w:styleId="Heading6Char">
-    <w:name w:val="Heading 6 Char"/>
-    <w:basedOn w:val="DefaultParagraphFont"/>
-    <w:link w:val="Heading6"/>
+  <w:style w:type="character" w:customStyle="1" w:styleId="Ttulo6Car">
+    <w:name w:val="Título 6 Car"/>
+    <w:basedOn w:val="Fuentedeprrafopredeter"/>
+    <w:link w:val="Ttulo6"/>
     <w:uiPriority w:val="9"/>
     <w:rPr>
       <w:rFonts w:eastAsiaTheme="majorEastAsia" w:cstheme="majorBidi"/>
@@ -4121,20 +4515,20 @@
       <w:color w:val="595959" w:themeColor="text1" w:themeTint="A6"/>
     </w:rPr>
   </w:style>
-  <w:style w:type="character" w:customStyle="1" w:styleId="Heading7Char">
-    <w:name w:val="Heading 7 Char"/>
-    <w:basedOn w:val="DefaultParagraphFont"/>
-    <w:link w:val="Heading7"/>
+  <w:style w:type="character" w:customStyle="1" w:styleId="Ttulo7Car">
+    <w:name w:val="Título 7 Car"/>
+    <w:basedOn w:val="Fuentedeprrafopredeter"/>
+    <w:link w:val="Ttulo7"/>
     <w:uiPriority w:val="9"/>
     <w:rPr>
       <w:rFonts w:eastAsiaTheme="majorEastAsia" w:cstheme="majorBidi"/>
       <w:color w:val="595959" w:themeColor="text1" w:themeTint="A6"/>
     </w:rPr>
   </w:style>
-  <w:style w:type="character" w:customStyle="1" w:styleId="Heading8Char">
-    <w:name w:val="Heading 8 Char"/>
-    <w:basedOn w:val="DefaultParagraphFont"/>
-    <w:link w:val="Heading8"/>
+  <w:style w:type="character" w:customStyle="1" w:styleId="Ttulo8Car">
+    <w:name w:val="Título 8 Car"/>
+    <w:basedOn w:val="Fuentedeprrafopredeter"/>
+    <w:link w:val="Ttulo8"/>
     <w:uiPriority w:val="9"/>
     <w:rPr>
       <w:rFonts w:eastAsiaTheme="majorEastAsia" w:cstheme="majorBidi"/>
@@ -4143,20 +4537,20 @@
       <w:color w:val="272727" w:themeColor="text1" w:themeTint="D8"/>
     </w:rPr>
   </w:style>
-  <w:style w:type="character" w:customStyle="1" w:styleId="Heading9Char">
-    <w:name w:val="Heading 9 Char"/>
-    <w:basedOn w:val="DefaultParagraphFont"/>
-    <w:link w:val="Heading9"/>
+  <w:style w:type="character" w:customStyle="1" w:styleId="Ttulo9Car">
+    <w:name w:val="Título 9 Car"/>
+    <w:basedOn w:val="Fuentedeprrafopredeter"/>
+    <w:link w:val="Ttulo9"/>
     <w:uiPriority w:val="9"/>
     <w:rPr>
       <w:rFonts w:eastAsiaTheme="majorEastAsia" w:cstheme="majorBidi"/>
       <w:color w:val="272727" w:themeColor="text1" w:themeTint="D8"/>
     </w:rPr>
   </w:style>
-  <w:style w:type="character" w:customStyle="1" w:styleId="TitleChar">
-    <w:name w:val="Title Char"/>
-    <w:basedOn w:val="DefaultParagraphFont"/>
-    <w:link w:val="Title"/>
+  <w:style w:type="character" w:customStyle="1" w:styleId="TtuloCar">
+    <w:name w:val="Título Car"/>
+    <w:basedOn w:val="Fuentedeprrafopredeter"/>
+    <w:link w:val="Ttulo"/>
     <w:uiPriority w:val="10"/>
     <w:rPr>
       <w:rFonts w:asciiTheme="majorHAnsi" w:eastAsiaTheme="majorEastAsia" w:hAnsiTheme="majorHAnsi" w:cstheme="majorBidi"/>
@@ -4166,11 +4560,11 @@
       <w:szCs w:val="56"/>
     </w:rPr>
   </w:style>
-  <w:style w:type="paragraph" w:styleId="Title">
+  <w:style w:type="paragraph" w:styleId="Ttulo">
     <w:name w:val="Title"/>
     <w:basedOn w:val="Normal"/>
     <w:next w:val="Normal"/>
-    <w:link w:val="TitleChar"/>
+    <w:link w:val="TtuloCar"/>
     <w:uiPriority w:val="10"/>
     <w:qFormat/>
     <w:rsid w:val="35CE4185"/>
@@ -4184,10 +4578,10 @@
       <w:szCs w:val="56"/>
     </w:rPr>
   </w:style>
-  <w:style w:type="character" w:customStyle="1" w:styleId="SubtitleChar">
-    <w:name w:val="Subtitle Char"/>
-    <w:basedOn w:val="DefaultParagraphFont"/>
-    <w:link w:val="Subtitle"/>
+  <w:style w:type="character" w:customStyle="1" w:styleId="SubttuloCar">
+    <w:name w:val="Subtítulo Car"/>
+    <w:basedOn w:val="Fuentedeprrafopredeter"/>
+    <w:link w:val="Subttulo"/>
     <w:uiPriority w:val="11"/>
     <w:rPr>
       <w:rFonts w:eastAsiaTheme="majorEastAsia" w:cstheme="majorBidi"/>
@@ -4197,11 +4591,11 @@
       <w:szCs w:val="28"/>
     </w:rPr>
   </w:style>
-  <w:style w:type="paragraph" w:styleId="Subtitle">
+  <w:style w:type="paragraph" w:styleId="Subttulo">
     <w:name w:val="Subtitle"/>
     <w:basedOn w:val="Normal"/>
     <w:next w:val="Normal"/>
-    <w:link w:val="SubtitleChar"/>
+    <w:link w:val="SubttuloCar"/>
     <w:uiPriority w:val="11"/>
     <w:qFormat/>
     <w:rsid w:val="35CE4185"/>
@@ -4210,9 +4604,9 @@
       <w:color w:val="000000" w:themeColor="text1"/>
     </w:rPr>
   </w:style>
-  <w:style w:type="character" w:styleId="IntenseEmphasis">
+  <w:style w:type="character" w:styleId="nfasisintenso">
     <w:name w:val="Intense Emphasis"/>
-    <w:basedOn w:val="DefaultParagraphFont"/>
+    <w:basedOn w:val="Fuentedeprrafopredeter"/>
     <w:uiPriority w:val="21"/>
     <w:qFormat/>
     <w:rPr>
@@ -4221,10 +4615,10 @@
       <w:color w:val="0F4761" w:themeColor="accent1" w:themeShade="BF"/>
     </w:rPr>
   </w:style>
-  <w:style w:type="character" w:customStyle="1" w:styleId="QuoteChar">
-    <w:name w:val="Quote Char"/>
-    <w:basedOn w:val="DefaultParagraphFont"/>
-    <w:link w:val="Quote"/>
+  <w:style w:type="character" w:customStyle="1" w:styleId="CitaCar">
+    <w:name w:val="Cita Car"/>
+    <w:basedOn w:val="Fuentedeprrafopredeter"/>
+    <w:link w:val="Cita"/>
     <w:uiPriority w:val="29"/>
     <w:rPr>
       <w:i/>
@@ -4232,11 +4626,11 @@
       <w:color w:val="404040" w:themeColor="text1" w:themeTint="BF"/>
     </w:rPr>
   </w:style>
-  <w:style w:type="paragraph" w:styleId="Quote">
+  <w:style w:type="paragraph" w:styleId="Cita">
     <w:name w:val="Quote"/>
     <w:basedOn w:val="Normal"/>
     <w:next w:val="Normal"/>
-    <w:link w:val="QuoteChar"/>
+    <w:link w:val="CitaCar"/>
     <w:uiPriority w:val="29"/>
     <w:qFormat/>
     <w:rsid w:val="35CE4185"/>
@@ -4250,10 +4644,10 @@
       <w:color w:val="000000" w:themeColor="text1"/>
     </w:rPr>
   </w:style>
-  <w:style w:type="character" w:customStyle="1" w:styleId="IntenseQuoteChar">
-    <w:name w:val="Intense Quote Char"/>
-    <w:basedOn w:val="DefaultParagraphFont"/>
-    <w:link w:val="IntenseQuote"/>
+  <w:style w:type="character" w:customStyle="1" w:styleId="CitadestacadaCar">
+    <w:name w:val="Cita destacada Car"/>
+    <w:basedOn w:val="Fuentedeprrafopredeter"/>
+    <w:link w:val="Citadestacada"/>
     <w:uiPriority w:val="30"/>
     <w:rPr>
       <w:i/>
@@ -4261,11 +4655,11 @@
       <w:color w:val="0F4761" w:themeColor="accent1" w:themeShade="BF"/>
     </w:rPr>
   </w:style>
-  <w:style w:type="paragraph" w:styleId="IntenseQuote">
+  <w:style w:type="paragraph" w:styleId="Citadestacada">
     <w:name w:val="Intense Quote"/>
     <w:basedOn w:val="Normal"/>
     <w:next w:val="Normal"/>
-    <w:link w:val="IntenseQuoteChar"/>
+    <w:link w:val="CitadestacadaCar"/>
     <w:uiPriority w:val="30"/>
     <w:qFormat/>
     <w:rsid w:val="35CE4185"/>
@@ -4280,9 +4674,9 @@
       <w:color w:val="0F4761" w:themeColor="accent1" w:themeShade="BF"/>
     </w:rPr>
   </w:style>
-  <w:style w:type="character" w:styleId="IntenseReference">
+  <w:style w:type="character" w:styleId="Referenciaintensa">
     <w:name w:val="Intense Reference"/>
-    <w:basedOn w:val="DefaultParagraphFont"/>
+    <w:basedOn w:val="Fuentedeprrafopredeter"/>
     <w:uiPriority w:val="32"/>
     <w:qFormat/>
     <w:rPr>
@@ -4293,7 +4687,7 @@
       <w:spacing w:val="5"/>
     </w:rPr>
   </w:style>
-  <w:style w:type="paragraph" w:styleId="ListParagraph">
+  <w:style w:type="paragraph" w:styleId="Prrafodelista">
     <w:name w:val="List Paragraph"/>
     <w:basedOn w:val="Normal"/>
     <w:uiPriority w:val="34"/>
@@ -4304,7 +4698,7 @@
       <w:contextualSpacing/>
     </w:pPr>
   </w:style>
-  <w:style w:type="paragraph" w:styleId="TOC1">
+  <w:style w:type="paragraph" w:styleId="TDC1">
     <w:name w:val="toc 1"/>
     <w:basedOn w:val="Normal"/>
     <w:next w:val="Normal"/>
@@ -4315,7 +4709,7 @@
       <w:spacing w:after="100"/>
     </w:pPr>
   </w:style>
-  <w:style w:type="paragraph" w:styleId="TOC2">
+  <w:style w:type="paragraph" w:styleId="TDC2">
     <w:name w:val="toc 2"/>
     <w:basedOn w:val="Normal"/>
     <w:next w:val="Normal"/>
@@ -4327,7 +4721,7 @@
       <w:ind w:left="220"/>
     </w:pPr>
   </w:style>
-  <w:style w:type="paragraph" w:styleId="TOC3">
+  <w:style w:type="paragraph" w:styleId="TDC3">
     <w:name w:val="toc 3"/>
     <w:basedOn w:val="Normal"/>
     <w:next w:val="Normal"/>
@@ -4339,7 +4733,7 @@
       <w:ind w:left="440"/>
     </w:pPr>
   </w:style>
-  <w:style w:type="paragraph" w:styleId="TOC4">
+  <w:style w:type="paragraph" w:styleId="TDC4">
     <w:name w:val="toc 4"/>
     <w:basedOn w:val="Normal"/>
     <w:next w:val="Normal"/>
@@ -4351,7 +4745,7 @@
       <w:ind w:left="660"/>
     </w:pPr>
   </w:style>
-  <w:style w:type="paragraph" w:styleId="TOC5">
+  <w:style w:type="paragraph" w:styleId="TDC5">
     <w:name w:val="toc 5"/>
     <w:basedOn w:val="Normal"/>
     <w:next w:val="Normal"/>
@@ -4363,7 +4757,7 @@
       <w:ind w:left="880"/>
     </w:pPr>
   </w:style>
-  <w:style w:type="paragraph" w:styleId="TOC6">
+  <w:style w:type="paragraph" w:styleId="TDC6">
     <w:name w:val="toc 6"/>
     <w:basedOn w:val="Normal"/>
     <w:next w:val="Normal"/>
@@ -4375,7 +4769,7 @@
       <w:ind w:left="1100"/>
     </w:pPr>
   </w:style>
-  <w:style w:type="paragraph" w:styleId="TOC7">
+  <w:style w:type="paragraph" w:styleId="TDC7">
     <w:name w:val="toc 7"/>
     <w:basedOn w:val="Normal"/>
     <w:next w:val="Normal"/>
@@ -4387,7 +4781,7 @@
       <w:ind w:left="1320"/>
     </w:pPr>
   </w:style>
-  <w:style w:type="paragraph" w:styleId="TOC8">
+  <w:style w:type="paragraph" w:styleId="TDC8">
     <w:name w:val="toc 8"/>
     <w:basedOn w:val="Normal"/>
     <w:next w:val="Normal"/>
@@ -4399,7 +4793,7 @@
       <w:ind w:left="1540"/>
     </w:pPr>
   </w:style>
-  <w:style w:type="paragraph" w:styleId="TOC9">
+  <w:style w:type="paragraph" w:styleId="TDC9">
     <w:name w:val="toc 9"/>
     <w:basedOn w:val="Normal"/>
     <w:next w:val="Normal"/>
@@ -4411,7 +4805,7 @@
       <w:ind w:left="1760"/>
     </w:pPr>
   </w:style>
-  <w:style w:type="paragraph" w:styleId="EndnoteText">
+  <w:style w:type="paragraph" w:styleId="Textonotaalfinal">
     <w:name w:val="endnote text"/>
     <w:basedOn w:val="Normal"/>
     <w:uiPriority w:val="99"/>
@@ -4423,7 +4817,7 @@
       <w:szCs w:val="20"/>
     </w:rPr>
   </w:style>
-  <w:style w:type="paragraph" w:styleId="Footer">
+  <w:style w:type="paragraph" w:styleId="Piedepgina">
     <w:name w:val="footer"/>
     <w:basedOn w:val="Normal"/>
     <w:uiPriority w:val="99"/>
@@ -4436,7 +4830,7 @@
       </w:tabs>
     </w:pPr>
   </w:style>
-  <w:style w:type="paragraph" w:styleId="FootnoteText">
+  <w:style w:type="paragraph" w:styleId="Textonotapie">
     <w:name w:val="footnote text"/>
     <w:basedOn w:val="Normal"/>
     <w:uiPriority w:val="99"/>
@@ -4448,7 +4842,7 @@
       <w:szCs w:val="20"/>
     </w:rPr>
   </w:style>
-  <w:style w:type="paragraph" w:styleId="Header">
+  <w:style w:type="paragraph" w:styleId="Encabezado">
     <w:name w:val="header"/>
     <w:basedOn w:val="Normal"/>
     <w:uiPriority w:val="99"/>
@@ -4461,9 +4855,9 @@
       </w:tabs>
     </w:pPr>
   </w:style>
-  <w:style w:type="character" w:styleId="Hyperlink">
+  <w:style w:type="character" w:styleId="Hipervnculo">
     <w:name w:val="Hyperlink"/>
-    <w:basedOn w:val="DefaultParagraphFont"/>
+    <w:basedOn w:val="Fuentedeprrafopredeter"/>
     <w:uiPriority w:val="99"/>
     <w:unhideWhenUsed/>
     <w:rsid w:val="744F4105"/>
@@ -4489,7 +4883,7 @@
   </w:style>
   <w:style w:type="character" w:customStyle="1" w:styleId="ReferenciaChar">
     <w:name w:val="Referencia Char"/>
-    <w:basedOn w:val="DefaultParagraphFont"/>
+    <w:basedOn w:val="Fuentedeprrafopredeter"/>
     <w:link w:val="Referencia"/>
     <w:rsid w:val="744F4105"/>
     <w:rPr>
@@ -4502,9 +4896,9 @@
       <w:lang w:val="es-DO"/>
     </w:rPr>
   </w:style>
-  <w:style w:type="table" w:styleId="TableGrid">
+  <w:style w:type="table" w:styleId="Tablaconcuadrcula">
     <w:name w:val="Table Grid"/>
-    <w:basedOn w:val="TableNormal"/>
+    <w:basedOn w:val="Tablanormal"/>
     <w:uiPriority w:val="59"/>
     <w:rsid w:val="00FB4123"/>
     <w:pPr>
@@ -4521,9 +4915,9 @@
       </w:tblBorders>
     </w:tblPr>
   </w:style>
-  <w:style w:type="character" w:styleId="UnresolvedMention">
+  <w:style w:type="character" w:styleId="Mencinsinresolver">
     <w:name w:val="Unresolved Mention"/>
-    <w:basedOn w:val="DefaultParagraphFont"/>
+    <w:basedOn w:val="Fuentedeprrafopredeter"/>
     <w:uiPriority w:val="99"/>
     <w:semiHidden/>
     <w:unhideWhenUsed/>

--- a/docs/prog_paralela_documento_final.docx
+++ b/docs/prog_paralela_documento_final.docx
@@ -61,7 +61,7 @@
     </w:p>
     <w:tbl>
       <w:tblPr>
-        <w:tblStyle w:val="Tablaconcuadrcula"/>
+        <w:tblStyle w:val="TableGrid"/>
         <w:tblW w:w="0" w:type="auto"/>
         <w:tblLook w:val="06A0" w:firstRow="1" w:lastRow="0" w:firstColumn="1" w:lastColumn="0" w:noHBand="1" w:noVBand="1"/>
       </w:tblPr>
@@ -341,7 +341,7 @@
     </w:p>
     <w:p>
       <w:pPr>
-        <w:pStyle w:val="Ttulo1"/>
+        <w:pStyle w:val="Heading1"/>
       </w:pPr>
       <w:bookmarkStart w:id="0" w:name="_Toc215824343"/>
       <w:r>
@@ -361,7 +361,7 @@
       <w:sdtContent>
         <w:p>
           <w:pPr>
-            <w:pStyle w:val="TDC1"/>
+            <w:pStyle w:val="TOC1"/>
             <w:tabs>
               <w:tab w:val="right" w:leader="dot" w:pos="9350"/>
             </w:tabs>
@@ -384,7 +384,7 @@
           <w:hyperlink w:anchor="_Toc215824343" w:history="1">
             <w:r>
               <w:rPr>
-                <w:rStyle w:val="Hipervnculo"/>
+                <w:rStyle w:val="Hyperlink"/>
               </w:rPr>
               <w:t>Índice</w:t>
             </w:r>
@@ -433,7 +433,7 @@
         </w:p>
         <w:p>
           <w:pPr>
-            <w:pStyle w:val="TDC1"/>
+            <w:pStyle w:val="TOC1"/>
             <w:tabs>
               <w:tab w:val="right" w:leader="dot" w:pos="9350"/>
             </w:tabs>
@@ -447,7 +447,7 @@
           <w:hyperlink w:anchor="_Toc215824344" w:history="1">
             <w:r>
               <w:rPr>
-                <w:rStyle w:val="Hipervnculo"/>
+                <w:rStyle w:val="Hyperlink"/>
               </w:rPr>
               <w:t>Introducción</w:t>
             </w:r>
@@ -496,7 +496,7 @@
         </w:p>
         <w:p>
           <w:pPr>
-            <w:pStyle w:val="TDC2"/>
+            <w:pStyle w:val="TOC2"/>
             <w:tabs>
               <w:tab w:val="right" w:leader="dot" w:pos="9350"/>
             </w:tabs>
@@ -510,7 +510,7 @@
           <w:hyperlink w:anchor="_Toc215824345" w:history="1">
             <w:r>
               <w:rPr>
-                <w:rStyle w:val="Hipervnculo"/>
+                <w:rStyle w:val="Hyperlink"/>
               </w:rPr>
               <w:t>Objetivo general</w:t>
             </w:r>
@@ -559,7 +559,7 @@
         </w:p>
         <w:p>
           <w:pPr>
-            <w:pStyle w:val="TDC2"/>
+            <w:pStyle w:val="TOC2"/>
             <w:tabs>
               <w:tab w:val="right" w:leader="dot" w:pos="9350"/>
             </w:tabs>
@@ -573,7 +573,7 @@
           <w:hyperlink w:anchor="_Toc215824346" w:history="1">
             <w:r>
               <w:rPr>
-                <w:rStyle w:val="Hipervnculo"/>
+                <w:rStyle w:val="Hyperlink"/>
               </w:rPr>
               <w:t>Objetivos específicos</w:t>
             </w:r>
@@ -622,7 +622,7 @@
         </w:p>
         <w:p>
           <w:pPr>
-            <w:pStyle w:val="TDC1"/>
+            <w:pStyle w:val="TOC1"/>
             <w:tabs>
               <w:tab w:val="right" w:leader="dot" w:pos="9350"/>
             </w:tabs>
@@ -636,7 +636,7 @@
           <w:hyperlink w:anchor="_Toc215824347" w:history="1">
             <w:r>
               <w:rPr>
-                <w:rStyle w:val="Hipervnculo"/>
+                <w:rStyle w:val="Hyperlink"/>
               </w:rPr>
               <w:t>Descripción del Problema</w:t>
             </w:r>
@@ -685,7 +685,7 @@
         </w:p>
         <w:p>
           <w:pPr>
-            <w:pStyle w:val="TDC1"/>
+            <w:pStyle w:val="TOC1"/>
             <w:tabs>
               <w:tab w:val="right" w:leader="dot" w:pos="9350"/>
             </w:tabs>
@@ -699,7 +699,7 @@
           <w:hyperlink w:anchor="_Toc215824348" w:history="1">
             <w:r>
               <w:rPr>
-                <w:rStyle w:val="Hipervnculo"/>
+                <w:rStyle w:val="Hyperlink"/>
               </w:rPr>
               <w:t>Cumplimiento de los Requisitos del Proyecto</w:t>
             </w:r>
@@ -748,7 +748,7 @@
         </w:p>
         <w:p>
           <w:pPr>
-            <w:pStyle w:val="TDC1"/>
+            <w:pStyle w:val="TOC1"/>
             <w:tabs>
               <w:tab w:val="right" w:leader="dot" w:pos="9350"/>
             </w:tabs>
@@ -762,7 +762,7 @@
           <w:hyperlink w:anchor="_Toc215824349" w:history="1">
             <w:r>
               <w:rPr>
-                <w:rStyle w:val="Hipervnculo"/>
+                <w:rStyle w:val="Hyperlink"/>
               </w:rPr>
               <w:t>Diseño de la Solución</w:t>
             </w:r>
@@ -811,7 +811,7 @@
         </w:p>
         <w:p>
           <w:pPr>
-            <w:pStyle w:val="TDC1"/>
+            <w:pStyle w:val="TOC1"/>
             <w:tabs>
               <w:tab w:val="right" w:leader="dot" w:pos="9350"/>
             </w:tabs>
@@ -825,7 +825,7 @@
           <w:hyperlink w:anchor="_Toc215824350" w:history="1">
             <w:r>
               <w:rPr>
-                <w:rStyle w:val="Hipervnculo"/>
+                <w:rStyle w:val="Hyperlink"/>
               </w:rPr>
               <w:t>Implementación Técnica</w:t>
             </w:r>
@@ -874,7 +874,7 @@
         </w:p>
         <w:p>
           <w:pPr>
-            <w:pStyle w:val="TDC1"/>
+            <w:pStyle w:val="TOC1"/>
             <w:tabs>
               <w:tab w:val="right" w:leader="dot" w:pos="9350"/>
             </w:tabs>
@@ -888,7 +888,7 @@
           <w:hyperlink w:anchor="_Toc215824351" w:history="1">
             <w:r>
               <w:rPr>
-                <w:rStyle w:val="Hipervnculo"/>
+                <w:rStyle w:val="Hyperlink"/>
               </w:rPr>
               <w:t>Evaluación de Desempeño</w:t>
             </w:r>
@@ -937,7 +937,7 @@
         </w:p>
         <w:p>
           <w:pPr>
-            <w:pStyle w:val="TDC1"/>
+            <w:pStyle w:val="TOC1"/>
             <w:tabs>
               <w:tab w:val="right" w:leader="dot" w:pos="9350"/>
             </w:tabs>
@@ -951,7 +951,7 @@
           <w:hyperlink w:anchor="_Toc215824352" w:history="1">
             <w:r>
               <w:rPr>
-                <w:rStyle w:val="Hipervnculo"/>
+                <w:rStyle w:val="Hyperlink"/>
               </w:rPr>
               <w:t>Trabajo en Equipo</w:t>
             </w:r>
@@ -1000,7 +1000,7 @@
         </w:p>
         <w:p>
           <w:pPr>
-            <w:pStyle w:val="TDC1"/>
+            <w:pStyle w:val="TOC1"/>
             <w:tabs>
               <w:tab w:val="right" w:leader="dot" w:pos="9350"/>
             </w:tabs>
@@ -1014,7 +1014,7 @@
           <w:hyperlink w:anchor="_Toc215824353" w:history="1">
             <w:r>
               <w:rPr>
-                <w:rStyle w:val="Hipervnculo"/>
+                <w:rStyle w:val="Hyperlink"/>
               </w:rPr>
               <w:t>Conclusiones</w:t>
             </w:r>
@@ -1063,7 +1063,7 @@
         </w:p>
         <w:p>
           <w:pPr>
-            <w:pStyle w:val="TDC1"/>
+            <w:pStyle w:val="TOC1"/>
             <w:tabs>
               <w:tab w:val="right" w:leader="dot" w:pos="9350"/>
             </w:tabs>
@@ -1077,7 +1077,7 @@
           <w:hyperlink w:anchor="_Toc215824354" w:history="1">
             <w:r>
               <w:rPr>
-                <w:rStyle w:val="Hipervnculo"/>
+                <w:rStyle w:val="Hyperlink"/>
               </w:rPr>
               <w:t>Referencias</w:t>
             </w:r>
@@ -1126,7 +1126,7 @@
         </w:p>
         <w:p>
           <w:pPr>
-            <w:pStyle w:val="TDC1"/>
+            <w:pStyle w:val="TOC1"/>
             <w:tabs>
               <w:tab w:val="right" w:leader="dot" w:pos="9350"/>
             </w:tabs>
@@ -1140,7 +1140,7 @@
           <w:hyperlink w:anchor="_Toc215824355" w:history="1">
             <w:r>
               <w:rPr>
-                <w:rStyle w:val="Hipervnculo"/>
+                <w:rStyle w:val="Hyperlink"/>
               </w:rPr>
               <w:t>Anexos</w:t>
             </w:r>
@@ -1189,12 +1189,12 @@
         </w:p>
         <w:p>
           <w:pPr>
-            <w:pStyle w:val="TDC1"/>
+            <w:pStyle w:val="TOC1"/>
             <w:tabs>
               <w:tab w:val="right" w:leader="dot" w:pos="9360"/>
             </w:tabs>
             <w:rPr>
-              <w:rStyle w:val="Hipervnculo"/>
+              <w:rStyle w:val="Hyperlink"/>
             </w:rPr>
           </w:pPr>
           <w:r>
@@ -1212,7 +1212,7 @@
     </w:p>
     <w:p>
       <w:pPr>
-        <w:pStyle w:val="Ttulo1"/>
+        <w:pStyle w:val="Heading1"/>
       </w:pPr>
       <w:bookmarkStart w:id="1" w:name="_Toc215824344"/>
       <w:r>
@@ -1256,7 +1256,7 @@
     <w:p/>
     <w:p>
       <w:pPr>
-        <w:pStyle w:val="Ttulo2"/>
+        <w:pStyle w:val="Heading2"/>
       </w:pPr>
       <w:bookmarkStart w:id="2" w:name="_Toc215824345"/>
       <w:r>
@@ -1272,7 +1272,7 @@
     <w:p/>
     <w:p>
       <w:pPr>
-        <w:pStyle w:val="Ttulo2"/>
+        <w:pStyle w:val="Heading2"/>
       </w:pPr>
       <w:bookmarkStart w:id="3" w:name="_Toc215824346"/>
       <w:r>
@@ -1282,7 +1282,7 @@
     </w:p>
     <w:p>
       <w:pPr>
-        <w:pStyle w:val="Prrafodelista"/>
+        <w:pStyle w:val="ListParagraph"/>
         <w:numPr>
           <w:ilvl w:val="0"/>
           <w:numId w:val="3"/>
@@ -1300,7 +1300,7 @@
     </w:p>
     <w:p>
       <w:pPr>
-        <w:pStyle w:val="Prrafodelista"/>
+        <w:pStyle w:val="ListParagraph"/>
         <w:numPr>
           <w:ilvl w:val="0"/>
           <w:numId w:val="3"/>
@@ -1315,7 +1315,7 @@
     </w:p>
     <w:p>
       <w:pPr>
-        <w:pStyle w:val="Prrafodelista"/>
+        <w:pStyle w:val="ListParagraph"/>
         <w:numPr>
           <w:ilvl w:val="0"/>
           <w:numId w:val="3"/>
@@ -1327,7 +1327,7 @@
     </w:p>
     <w:p>
       <w:pPr>
-        <w:pStyle w:val="Prrafodelista"/>
+        <w:pStyle w:val="ListParagraph"/>
         <w:numPr>
           <w:ilvl w:val="0"/>
           <w:numId w:val="3"/>
@@ -1339,7 +1339,7 @@
     </w:p>
     <w:p>
       <w:pPr>
-        <w:pStyle w:val="Prrafodelista"/>
+        <w:pStyle w:val="ListParagraph"/>
         <w:numPr>
           <w:ilvl w:val="0"/>
           <w:numId w:val="3"/>
@@ -1367,7 +1367,7 @@
     </w:p>
     <w:p>
       <w:pPr>
-        <w:pStyle w:val="Ttulo1"/>
+        <w:pStyle w:val="Heading1"/>
       </w:pPr>
       <w:r>
         <w:lastRenderedPageBreak/>
@@ -1406,7 +1406,7 @@
     </w:p>
     <w:p>
       <w:pPr>
-        <w:pStyle w:val="Prrafodelista"/>
+        <w:pStyle w:val="ListParagraph"/>
         <w:numPr>
           <w:ilvl w:val="0"/>
           <w:numId w:val="3"/>
@@ -1418,7 +1418,7 @@
     </w:p>
     <w:p>
       <w:pPr>
-        <w:pStyle w:val="Prrafodelista"/>
+        <w:pStyle w:val="ListParagraph"/>
         <w:numPr>
           <w:ilvl w:val="0"/>
           <w:numId w:val="3"/>
@@ -1430,7 +1430,7 @@
     </w:p>
     <w:p>
       <w:pPr>
-        <w:pStyle w:val="Prrafodelista"/>
+        <w:pStyle w:val="ListParagraph"/>
         <w:numPr>
           <w:ilvl w:val="0"/>
           <w:numId w:val="3"/>
@@ -1442,7 +1442,7 @@
     </w:p>
     <w:p>
       <w:pPr>
-        <w:pStyle w:val="Prrafodelista"/>
+        <w:pStyle w:val="ListParagraph"/>
         <w:numPr>
           <w:ilvl w:val="0"/>
           <w:numId w:val="3"/>
@@ -1454,7 +1454,7 @@
     </w:p>
     <w:p>
       <w:pPr>
-        <w:pStyle w:val="Prrafodelista"/>
+        <w:pStyle w:val="ListParagraph"/>
         <w:numPr>
           <w:ilvl w:val="0"/>
           <w:numId w:val="3"/>
@@ -1483,7 +1483,7 @@
     </w:p>
     <w:p>
       <w:pPr>
-        <w:pStyle w:val="Ttulo1"/>
+        <w:pStyle w:val="Heading1"/>
       </w:pPr>
       <w:r>
         <w:lastRenderedPageBreak/>
@@ -1565,7 +1565,7 @@
     </w:p>
     <w:p>
       <w:pPr>
-        <w:pStyle w:val="Prrafodelista"/>
+        <w:pStyle w:val="ListParagraph"/>
         <w:numPr>
           <w:ilvl w:val="0"/>
           <w:numId w:val="3"/>
@@ -1580,7 +1580,7 @@
     </w:p>
     <w:p>
       <w:pPr>
-        <w:pStyle w:val="Prrafodelista"/>
+        <w:pStyle w:val="ListParagraph"/>
         <w:numPr>
           <w:ilvl w:val="0"/>
           <w:numId w:val="3"/>
@@ -1595,7 +1595,7 @@
     </w:p>
     <w:p>
       <w:pPr>
-        <w:pStyle w:val="Prrafodelista"/>
+        <w:pStyle w:val="ListParagraph"/>
         <w:numPr>
           <w:ilvl w:val="0"/>
           <w:numId w:val="3"/>
@@ -1610,7 +1610,7 @@
     </w:p>
     <w:p>
       <w:pPr>
-        <w:pStyle w:val="Prrafodelista"/>
+        <w:pStyle w:val="ListParagraph"/>
         <w:numPr>
           <w:ilvl w:val="0"/>
           <w:numId w:val="3"/>
@@ -1674,7 +1674,7 @@
     <w:p/>
     <w:p>
       <w:pPr>
-        <w:pStyle w:val="Ttulo1"/>
+        <w:pStyle w:val="Heading1"/>
       </w:pPr>
       <w:bookmarkStart w:id="6" w:name="_Toc215824349"/>
       <w:r>
@@ -1717,7 +1717,7 @@
     <w:p/>
     <w:p>
       <w:pPr>
-        <w:pStyle w:val="Ttulo2"/>
+        <w:pStyle w:val="Heading2"/>
       </w:pPr>
       <w:r>
         <w:t>Motor de Búsqueda</w:t>
@@ -1779,7 +1779,7 @@
     <w:p/>
     <w:p>
       <w:pPr>
-        <w:pStyle w:val="Ttulo2"/>
+        <w:pStyle w:val="Heading2"/>
       </w:pPr>
       <w:r>
         <w:t>Motor de Sugerencias Especulativas</w:t>
@@ -1804,7 +1804,7 @@
     </w:p>
     <w:p>
       <w:pPr>
-        <w:pStyle w:val="Ttulo2"/>
+        <w:pStyle w:val="Heading2"/>
       </w:pPr>
       <w:r>
         <w:lastRenderedPageBreak/>
@@ -1827,7 +1827,7 @@
     </w:p>
     <w:p>
       <w:pPr>
-        <w:pStyle w:val="Prrafodelista"/>
+        <w:pStyle w:val="ListParagraph"/>
         <w:numPr>
           <w:ilvl w:val="0"/>
           <w:numId w:val="3"/>
@@ -1839,7 +1839,7 @@
     </w:p>
     <w:p>
       <w:pPr>
-        <w:pStyle w:val="Prrafodelista"/>
+        <w:pStyle w:val="ListParagraph"/>
         <w:numPr>
           <w:ilvl w:val="0"/>
           <w:numId w:val="3"/>
@@ -1851,7 +1851,7 @@
     </w:p>
     <w:p>
       <w:pPr>
-        <w:pStyle w:val="Prrafodelista"/>
+        <w:pStyle w:val="ListParagraph"/>
         <w:numPr>
           <w:ilvl w:val="0"/>
           <w:numId w:val="3"/>
@@ -1863,7 +1863,7 @@
     </w:p>
     <w:p>
       <w:pPr>
-        <w:pStyle w:val="Prrafodelista"/>
+        <w:pStyle w:val="ListParagraph"/>
         <w:numPr>
           <w:ilvl w:val="0"/>
           <w:numId w:val="3"/>
@@ -1882,7 +1882,7 @@
     <w:p/>
     <w:p>
       <w:pPr>
-        <w:pStyle w:val="Ttulo2"/>
+        <w:pStyle w:val="Heading2"/>
       </w:pPr>
       <w:r>
         <w:t>Métricas</w:t>
@@ -1932,7 +1932,7 @@
     <w:p/>
     <w:p>
       <w:pPr>
-        <w:pStyle w:val="Ttulo2"/>
+        <w:pStyle w:val="Heading2"/>
       </w:pPr>
       <w:r>
         <w:t>Diagrama de Componentes UML</w:t>
@@ -2002,7 +2002,7 @@
     <w:p/>
     <w:p>
       <w:pPr>
-        <w:pStyle w:val="Ttulo1"/>
+        <w:pStyle w:val="Heading1"/>
       </w:pPr>
       <w:bookmarkStart w:id="7" w:name="_Toc215824350"/>
       <w:r>
@@ -2014,7 +2014,7 @@
     <w:p/>
     <w:p>
       <w:pPr>
-        <w:pStyle w:val="Ttulo2"/>
+        <w:pStyle w:val="Heading2"/>
       </w:pPr>
       <w:r>
         <w:t>Motor de búsqueda</w:t>
@@ -2139,272 +2139,220 @@
     <w:p/>
     <w:p>
       <w:pPr>
+        <w:pStyle w:val="Heading2"/>
         <w:rPr>
-          <w:b/>
-          <w:bCs/>
-          <w:sz w:val="28"/>
-          <w:szCs w:val="28"/>
           <w:u w:val="single"/>
         </w:rPr>
       </w:pPr>
       <w:r>
-        <w:rPr>
-          <w:b/>
-          <w:bCs/>
-          <w:sz w:val="28"/>
-          <w:szCs w:val="28"/>
-        </w:rPr>
         <w:lastRenderedPageBreak/>
         <w:t>Motor de Sugerencias</w:t>
       </w:r>
     </w:p>
     <w:p>
       <w:r>
-        <w:t xml:space="preserve">El motor de sugerencias se implementó en el archivo </w:t>
+        <w:t>El motor de sugerencias se implementó en el archivo src/MotorSugerencias.cs como una clase MotorSugerenciasSingleton utilizando el patrón Singleton para asegurar una única instancia en toda la aplicación. Este diseño permite el acceso eficiente desde el bucle de entrada en Program.cs sin crear múltiples objetos. La clase utiliza un HashSet&lt;string&gt; llamado diccionario para almacenar todas las palabras únicas extraídas de los archivos .txt del directorio configurado mediante ConfiguracionSingleton.</w:t>
+      </w:r>
+    </w:p>
+    <w:p/>
+    <w:p>
+      <w:r>
+        <w:t>La carga del diccionario se realiza en el método CargarDiccionarioDesdeTXT(string carpeta), que recorre todos los archivos .txt del directorio especificado. Se emplea una expresión regular \b[\wáéíóúñü]+\b para capturar palabras con acentos y caracteres especiales, convirtiéndolas a minúsculas y eliminando duplicados mediante el HashSet. Finalmente, se ordena la lista para facilitar la depuración, aunque no es crítico para el rendimiento.</w:t>
+      </w:r>
+    </w:p>
+    <w:p/>
+    <w:p/>
+    <w:p>
+      <w:r>
+        <w:t>La predicción de palabras se lleva a cabo de forma asíncrona en BuscarCoincidenciaAsync(string palabra). Antes de iniciar una nueva búsqueda, se cancela cualquier tarea previa utilizando un CancellationTokenSource protegido por un lock para evitar condiciones de carrera. La búsqueda se ejecuta en un Task.Run, iterando el diccionario hasta encontrar la primera palabra que comience con el prefijo ingresado. El resultado se captura para su uso en la interfaz.</w:t>
+      </w:r>
+    </w:p>
+    <w:p/>
+    <w:p>
+      <w:r>
+        <w:t>La integración con la interfaz de usuario se realiza directamente en el bucle principal de Program.cs. Cada tecla presionada actualiza la variable input y lanza una predicción asíncrona. La sugerencia se muestra como "ghost text" mediante Spectre.Console con la sintaxis [grey]texto[/], logrando un efecto visual de texto en gris sin interferir con la entrada del usuario. El cursor se reposiciona correctamente después de cada actualización para mantener la fluidez.</w:t>
+      </w:r>
+    </w:p>
+    <w:p/>
+    <w:p>
+      <w:r>
+        <w:t xml:space="preserve">El completado con TAB se maneja en CompletarConTab(string input), que reemplaza la última palabra parcial por la sugerencia completa, añadiendo un espacio al final. Al presionar ENTER, se invoca RechazarSugerencia() para limpiar la sugerencia y se procede a ejecutar la búsqueda con MotorBusquedaSingleton.Buscar(input). La variable </w:t>
+      </w:r>
+      <w:r>
+        <w:lastRenderedPageBreak/>
+        <w:t>ultimoInputProcesado y la captura del estado en una variable local evitan que sugerencias obsoletas sobrescriban resultados actuales.</w:t>
+      </w:r>
+    </w:p>
+    <w:p/>
+    <w:p>
+      <w:r>
+        <w:t>Los mecanismos de sincronización incluyen lock para proteger el acceso al CancellationTokenSource y a las variables de estado, así como el uso de Task.Run con async/await para garantizar que la interfaz permanezca responsiva. La decisión de usar Spectre.Console se justificó por su simplicidad para lograr texto en gris y su compatibilidad con entornos de consola. El enfoque de búsqueda lineal en el diccionario es suficiente para el tamaño esperado de datos, priorizando claridad y mantenibilidad sobre optimizaciones prematuras.</w:t>
+      </w:r>
+    </w:p>
+    <w:p/>
+    <w:p>
+      <w:r>
+        <w:t>En resumen, el motor es robusto, no bloqueante y completamente integrado con el sistema de búsqueda, cumpliendo con los requisitos de paralelismo y experiencia de usuario mediante el uso eficiente de TPL, sincronización y herramientas modernas de .NET.</w:t>
+      </w:r>
+    </w:p>
+    <w:p/>
+    <w:p>
+      <w:pPr>
+        <w:pStyle w:val="Heading2"/>
+      </w:pPr>
+      <w:r>
+        <w:t>Modulo capa de datos</w:t>
+      </w:r>
+    </w:p>
+    <w:p>
+      <w:r>
+        <w:t xml:space="preserve">La capa de datos fue diseñada como un </w:t>
       </w:r>
       <w:proofErr w:type="spellStart"/>
       <w:r>
-        <w:t>src</w:t>
+        <w:t>Singleton</w:t>
       </w:r>
       <w:proofErr w:type="spellEnd"/>
       <w:r>
-        <w:t>/</w:t>
+        <w:t xml:space="preserve"> </w:t>
       </w:r>
       <w:proofErr w:type="spellStart"/>
       <w:r>
-        <w:t>MotorSugerencias.cs</w:t>
+        <w:t>thread-safe</w:t>
       </w:r>
       <w:proofErr w:type="spellEnd"/>
       <w:r>
-        <w:t xml:space="preserve"> como una clase </w:t>
-      </w:r>
-      <w:proofErr w:type="spellStart"/>
-      <w:r>
-        <w:t>MotorSugerenciasSingleton</w:t>
-      </w:r>
-      <w:proofErr w:type="spellEnd"/>
-      <w:r>
-        <w:t xml:space="preserve"> utilizando el patrón </w:t>
-      </w:r>
-      <w:proofErr w:type="spellStart"/>
-      <w:r>
-        <w:t>Singleton</w:t>
-      </w:r>
-      <w:proofErr w:type="spellEnd"/>
-      <w:r>
-        <w:t xml:space="preserve"> para asegurar una única instancia en toda la aplicación. Este diseño permite el acceso eficiente desde el bucle de entrada en </w:t>
-      </w:r>
-      <w:proofErr w:type="spellStart"/>
-      <w:r>
-        <w:t>Program.cs</w:t>
-      </w:r>
-      <w:proofErr w:type="spellEnd"/>
-      <w:r>
-        <w:t xml:space="preserve"> sin crear múltiples objetos. La clase utiliza un </w:t>
-      </w:r>
-      <w:proofErr w:type="spellStart"/>
-      <w:r>
-        <w:t>HashSet</w:t>
-      </w:r>
-      <w:proofErr w:type="spellEnd"/>
-      <w:r>
-        <w:t>&lt;</w:t>
-      </w:r>
-      <w:proofErr w:type="spellStart"/>
-      <w:r>
-        <w:t>string</w:t>
-      </w:r>
-      <w:proofErr w:type="spellEnd"/>
-      <w:r>
-        <w:t>&gt; llamado diccionario para almacenar todas las palabras únicas extraídas de los archivos .</w:t>
-      </w:r>
-      <w:proofErr w:type="spellStart"/>
-      <w:r>
-        <w:t>txt</w:t>
-      </w:r>
-      <w:proofErr w:type="spellEnd"/>
-      <w:r>
-        <w:t xml:space="preserve"> del directorio configurado mediante </w:t>
-      </w:r>
-      <w:proofErr w:type="spellStart"/>
-      <w:r>
-        <w:t>ConfiguracionSingleton</w:t>
-      </w:r>
-      <w:proofErr w:type="spellEnd"/>
-      <w:r>
-        <w:t>.</w:t>
-      </w:r>
-    </w:p>
-    <w:p/>
-    <w:p>
-      <w:r>
-        <w:t xml:space="preserve">La carga del diccionario se realiza en el método </w:t>
+        <w:t xml:space="preserve"> que garantiza una única instancia compartida durante toda la ejecución del programa, fundamental en un entorno altamente concurrente donde múltiples tareas paralelas acceden simultáneamente a los documentos indexados. Se empleó SQLite embebido (</w:t>
       </w:r>
       <w:proofErr w:type="spellStart"/>
       <w:proofErr w:type="gramStart"/>
       <w:r>
-        <w:t>CargarDiccionarioDesdeTXT</w:t>
+        <w:t>Microsoft.Data.Sqlite</w:t>
       </w:r>
       <w:proofErr w:type="spellEnd"/>
-      <w:r>
-        <w:t>(</w:t>
+      <w:proofErr w:type="gramEnd"/>
+      <w:r>
+        <w:t>) por su cero configuración, despliegue inmediato y excelente rendimiento en aplicaciones de escritorio, creando automáticamente tres tablas: Documentos (con campos Ruta UNIQUE, Contenido, número de Palabras, tamaño en KB, Puntaje INT con valor por defecto 0 y marca temporal), Métricas y Logs.</w:t>
+      </w:r>
+    </w:p>
+    <w:p/>
+    <w:p>
+      <w:r>
+        <w:t xml:space="preserve">Para lograr búsquedas prácticamente instantáneas, se implementó un caché en memoria basado en </w:t>
       </w:r>
       <w:proofErr w:type="spellStart"/>
-      <w:proofErr w:type="gramEnd"/>
-      <w:r>
-        <w:t>string</w:t>
+      <w:r>
+        <w:t>ConcurrentDictionary</w:t>
       </w:r>
       <w:proofErr w:type="spellEnd"/>
       <w:r>
-        <w:t xml:space="preserve"> carpeta), que recorre todos los archivos .</w:t>
-      </w:r>
-      <w:proofErr w:type="spellStart"/>
-      <w:r>
-        <w:t>txt</w:t>
-      </w:r>
-      <w:proofErr w:type="spellEnd"/>
-      <w:r>
-        <w:t xml:space="preserve"> del directorio especificado. Se emplea una expresión regular \b[\</w:t>
-      </w:r>
-      <w:proofErr w:type="spellStart"/>
-      <w:r>
-        <w:t>wáéíóúñü</w:t>
-      </w:r>
-      <w:proofErr w:type="spellEnd"/>
-      <w:r>
-        <w:t xml:space="preserve">]+\b para capturar palabras con acentos y caracteres especiales, convirtiéndolas a minúsculas y eliminando duplicados mediante el </w:t>
-      </w:r>
-      <w:proofErr w:type="spellStart"/>
-      <w:r>
-        <w:t>HashSet</w:t>
-      </w:r>
-      <w:proofErr w:type="spellEnd"/>
-      <w:r>
-        <w:t>. Finalmente, se ordena la lista para facilitar la depuración, aunque no es crítico para el rendimiento.</w:t>
-      </w:r>
-    </w:p>
-    <w:p/>
-    <w:p/>
-    <w:p>
-      <w:r>
-        <w:t xml:space="preserve">La predicción de palabras se lleva a cabo de forma asíncrona en </w:t>
+        <w:t>&lt;</w:t>
       </w:r>
       <w:proofErr w:type="spellStart"/>
       <w:proofErr w:type="gramStart"/>
       <w:r>
-        <w:t>BuscarCoincidenciaAsync</w:t>
+        <w:t>string,string</w:t>
       </w:r>
       <w:proofErr w:type="spellEnd"/>
-      <w:r>
-        <w:t>(</w:t>
+      <w:proofErr w:type="gramEnd"/>
+      <w:r>
+        <w:t xml:space="preserve">&gt;, </w:t>
+      </w:r>
+      <w:r>
+        <w:t xml:space="preserve">una </w:t>
+      </w:r>
+      <w:r>
+        <w:t xml:space="preserve">estructura completamente </w:t>
       </w:r>
       <w:proofErr w:type="spellStart"/>
+      <w:r>
+        <w:t>thread-safe</w:t>
+      </w:r>
+      <w:proofErr w:type="spellEnd"/>
+      <w:r>
+        <w:t xml:space="preserve"> que permite lecturas y escrituras concurrentes sin bloqueos y con complejidad </w:t>
+      </w:r>
+      <w:proofErr w:type="gramStart"/>
+      <w:r>
+        <w:t>O(</w:t>
+      </w:r>
       <w:proofErr w:type="gramEnd"/>
       <w:r>
-        <w:t>string</w:t>
+        <w:t>1). Cada documento se almacena simultáneamente en este caché y en la base de datos, logrando así persistencia permanente y velocidad extrema en tiempo de ejecución.</w:t>
+      </w:r>
+    </w:p>
+    <w:p/>
+    <w:p>
+      <w:r>
+        <w:t xml:space="preserve">La indexación completa del directorio se realiza de forma totalmente paralela mediante </w:t>
+      </w:r>
+      <w:proofErr w:type="spellStart"/>
+      <w:r>
+        <w:t>Parallel.ForEachAsync</w:t>
       </w:r>
       <w:proofErr w:type="spellEnd"/>
       <w:r>
-        <w:t xml:space="preserve"> palabra). Antes de iniciar una nueva búsqueda, se cancela cualquier tarea previa utilizando un </w:t>
+        <w:t xml:space="preserve"> combinado con las opciones de paralelismo definidas en la configuración del usuario. Para evitar dependencias directas con </w:t>
       </w:r>
       <w:proofErr w:type="spellStart"/>
       <w:r>
-        <w:t>CancellationTokenSource</w:t>
+        <w:t>Directory.EnumerateFiles</w:t>
       </w:r>
       <w:proofErr w:type="spellEnd"/>
       <w:r>
-        <w:t xml:space="preserve"> protegido por un </w:t>
-      </w:r>
-      <w:proofErr w:type="spellStart"/>
-      <w:r>
-        <w:t>lock</w:t>
-      </w:r>
-      <w:proofErr w:type="spellEnd"/>
-      <w:r>
-        <w:t xml:space="preserve"> para evitar condiciones de carrera. La búsqueda se ejecuta en un </w:t>
-      </w:r>
-      <w:proofErr w:type="spellStart"/>
-      <w:r>
-        <w:t>Task.Run</w:t>
-      </w:r>
-      <w:proofErr w:type="spellEnd"/>
-      <w:r>
-        <w:t>, iterando el diccionario hasta encontrar la primera palabra que comience con el prefijo ingresado. El resultado se captura para su uso en la interfaz.</w:t>
-      </w:r>
-    </w:p>
-    <w:p/>
-    <w:p>
-      <w:r>
-        <w:t xml:space="preserve">La integración con la interfaz de usuario se realiza directamente en el bucle principal de </w:t>
-      </w:r>
-      <w:proofErr w:type="spellStart"/>
-      <w:r>
-        <w:t>Program.cs</w:t>
-      </w:r>
-      <w:proofErr w:type="spellEnd"/>
-      <w:r>
-        <w:t>. Cada tecla presionada actualiza la variable input y lanza una predicción asíncrona. La sugerencia se muestra como "</w:t>
-      </w:r>
-      <w:proofErr w:type="spellStart"/>
-      <w:r>
-        <w:t>ghost</w:t>
-      </w:r>
-      <w:proofErr w:type="spellEnd"/>
-      <w:r>
         <w:t xml:space="preserve"> </w:t>
       </w:r>
-      <w:proofErr w:type="spellStart"/>
-      <w:r>
-        <w:t>text</w:t>
-      </w:r>
-      <w:proofErr w:type="spellEnd"/>
-      <w:r>
-        <w:t xml:space="preserve">" mediante </w:t>
-      </w:r>
-      <w:proofErr w:type="spellStart"/>
-      <w:r>
-        <w:t>Spectre.Console</w:t>
-      </w:r>
-      <w:proofErr w:type="spellEnd"/>
-      <w:r>
-        <w:t xml:space="preserve"> con la sintaxis [grey]</w:t>
-      </w:r>
-      <w:proofErr w:type="gramStart"/>
-      <w:r>
-        <w:t>texto[</w:t>
-      </w:r>
-      <w:proofErr w:type="gramEnd"/>
-      <w:r>
-        <w:t>/], logrando un efecto visual de texto en gris sin interferir con la entrada del usuario. El cursor se reposiciona correctamente después de cada actualización para mantener la fluidez.</w:t>
-      </w:r>
-    </w:p>
-    <w:p/>
-    <w:p>
-      <w:r>
-        <w:t xml:space="preserve">El completado con TAB se maneja en </w:t>
+      <w:r>
+        <w:lastRenderedPageBreak/>
+        <w:t xml:space="preserve">y ganar mayor robustez frente a carpetas sin permisos, se desarrolló el método privado </w:t>
       </w:r>
       <w:proofErr w:type="spellStart"/>
       <w:proofErr w:type="gramStart"/>
       <w:r>
-        <w:t>CompletarConTab</w:t>
+        <w:t>EnumerarArchivo</w:t>
       </w:r>
       <w:proofErr w:type="spellEnd"/>
       <w:r>
         <w:t>(</w:t>
       </w:r>
+      <w:proofErr w:type="gramEnd"/>
+      <w:r>
+        <w:t xml:space="preserve">) que implementa un recorrido BFS mediante cola, manejando excepciones localmente y empleando </w:t>
+      </w:r>
       <w:proofErr w:type="spellStart"/>
-      <w:proofErr w:type="gramEnd"/>
-      <w:r>
-        <w:t>string</w:t>
+      <w:r>
+        <w:t>yield</w:t>
       </w:r>
       <w:proofErr w:type="spellEnd"/>
       <w:r>
-        <w:t xml:space="preserve"> input), que reemplaza la última palabra parcial por la sugerencia completa, añadiendo un espacio al final. Al presionar ENTER, se invoca </w:t>
+        <w:t xml:space="preserve"> </w:t>
+      </w:r>
+      <w:proofErr w:type="spellStart"/>
+      <w:r>
+        <w:t>return</w:t>
+      </w:r>
+      <w:proofErr w:type="spellEnd"/>
+      <w:r>
+        <w:t xml:space="preserve"> para generar la secuencia de forma perezosa.</w:t>
+      </w:r>
+    </w:p>
+    <w:p/>
+    <w:p>
+      <w:r>
+        <w:t>Se incorporó un sistema de relevancia basado en un campo Puntaje que se incrementa cada vez que el usuario abre un archivo (</w:t>
+      </w:r>
+      <w:proofErr w:type="spellStart"/>
+      <w:r>
+        <w:t>IncrementarPuntajeAsync</w:t>
+      </w:r>
+      <w:proofErr w:type="spellEnd"/>
+      <w:r>
+        <w:t xml:space="preserve">). El método </w:t>
       </w:r>
       <w:proofErr w:type="spellStart"/>
       <w:proofErr w:type="gramStart"/>
       <w:r>
-        <w:t>RechazarSugerencia</w:t>
+        <w:t>BuscarDocumentosQueContengan</w:t>
       </w:r>
       <w:proofErr w:type="spellEnd"/>
       <w:r>
@@ -2412,117 +2360,99 @@
       </w:r>
       <w:proofErr w:type="gramEnd"/>
       <w:r>
-        <w:t xml:space="preserve">) para limpiar la sugerencia y se procede a ejecutar la búsqueda con </w:t>
+        <w:t>) realiza la búsqueda paralela sobre el caché en memoria y devuelve los resultados ordenados descendentemente por puntaje, consiguiendo que los documentos más utilizados aparezcan siempre en las primeras posiciones, mejorando significativamente la experiencia de usuario.</w:t>
+      </w:r>
+    </w:p>
+    <w:p/>
+    <w:p>
+      <w:r>
+        <w:t xml:space="preserve">Adicionalmente, se implementaron mecanismos completos de trazabilidad: </w:t>
       </w:r>
       <w:proofErr w:type="spellStart"/>
-      <w:r>
-        <w:t>MotorBusquedaSingleton.Buscar</w:t>
+      <w:proofErr w:type="gramStart"/>
+      <w:r>
+        <w:t>RegistrarMetricaAsync</w:t>
       </w:r>
       <w:proofErr w:type="spellEnd"/>
       <w:r>
-        <w:t xml:space="preserve">(input). La variable </w:t>
+        <w:t>(</w:t>
+      </w:r>
+      <w:proofErr w:type="gramEnd"/>
+      <w:r>
+        <w:t xml:space="preserve">) almacena operación, tiempo de ejecución, número de hilos y documentos procesados; </w:t>
       </w:r>
       <w:proofErr w:type="spellStart"/>
+      <w:proofErr w:type="gramStart"/>
+      <w:r>
+        <w:t>LogAsync</w:t>
+      </w:r>
+      <w:proofErr w:type="spellEnd"/>
+      <w:r>
+        <w:t>(</w:t>
+      </w:r>
+      <w:proofErr w:type="gramEnd"/>
+      <w:r>
+        <w:t xml:space="preserve">) registra eventos del sistema; y </w:t>
+      </w:r>
+      <w:proofErr w:type="spellStart"/>
+      <w:proofErr w:type="gramStart"/>
+      <w:r>
+        <w:t>LimpiarTodo</w:t>
+      </w:r>
+      <w:proofErr w:type="spellEnd"/>
+      <w:r>
+        <w:t>(</w:t>
+      </w:r>
+      <w:proofErr w:type="gramEnd"/>
+      <w:r>
+        <w:t>) permite eliminar la base física y recrear la estructura, garantizando pruebas reproducibles y mediciones reales de rendimiento sin datos residuales.</w:t>
+      </w:r>
+    </w:p>
+    <w:p/>
+    <w:p>
+      <w:r>
+        <w:t xml:space="preserve">Todas las operaciones de escritura en base de datos se ejecutan de forma asíncrona mediante </w:t>
+      </w:r>
+      <w:proofErr w:type="spellStart"/>
+      <w:r>
+        <w:t>Task.Run</w:t>
+      </w:r>
+      <w:proofErr w:type="spellEnd"/>
+      <w:r>
+        <w:t>, liberando el hilo principal y evitando bloqueos de interfaz. La combinación de caché en memoria, indexación paralela, sistema de puntaje y métricas integradas convierte a esta capa en el componente crítico que habilita la escalabilidad, velocidad y usabilidad del buscador, cumpliendo y superando los requisitos de paralelismo, compartición segura de datos y evaluación cuantitativa del rendimiento exigidos en el proyecto.</w:t>
+      </w:r>
+    </w:p>
+    <w:p/>
+    <w:p>
+      <w:pPr>
+        <w:pStyle w:val="Heading1"/>
+      </w:pPr>
+      <w:bookmarkStart w:id="8" w:name="_Toc215824351"/>
+      <w:r>
+        <w:t>Evaluación de Desempeño</w:t>
+      </w:r>
+      <w:bookmarkEnd w:id="8"/>
+    </w:p>
+    <w:p/>
+    <w:p>
+      <w:pPr>
+        <w:pStyle w:val="Heading1"/>
+      </w:pPr>
+      <w:bookmarkStart w:id="9" w:name="_Toc215824352"/>
+      <w:r>
+        <w:t>Trabajo en Equipo</w:t>
+      </w:r>
+      <w:bookmarkEnd w:id="9"/>
+    </w:p>
+    <w:p/>
+    <w:p>
+      <w:r>
+        <w:t>El desarrollo del proyecto fue dividido en cinco roles principales, cada uno con responsabilidades específicas, tanto en la implementación del código del proyecto como la elaboración del documento final.</w:t>
+      </w:r>
+    </w:p>
+    <w:p>
       <w:r>
         <w:lastRenderedPageBreak/>
-        <w:t>ultimoInputProcesado</w:t>
-      </w:r>
-      <w:proofErr w:type="spellEnd"/>
-      <w:r>
-        <w:t xml:space="preserve"> y la captura del estado en una variable local evitan que sugerencias obsoletas sobrescriban resultados actuales.</w:t>
-      </w:r>
-    </w:p>
-    <w:p/>
-    <w:p>
-      <w:r>
-        <w:t xml:space="preserve">Los mecanismos de sincronización incluyen </w:t>
-      </w:r>
-      <w:proofErr w:type="spellStart"/>
-      <w:r>
-        <w:t>lock</w:t>
-      </w:r>
-      <w:proofErr w:type="spellEnd"/>
-      <w:r>
-        <w:t xml:space="preserve"> para proteger el acceso al </w:t>
-      </w:r>
-      <w:proofErr w:type="spellStart"/>
-      <w:r>
-        <w:t>CancellationTokenSource</w:t>
-      </w:r>
-      <w:proofErr w:type="spellEnd"/>
-      <w:r>
-        <w:t xml:space="preserve"> y a las variables de estado, así como el uso de </w:t>
-      </w:r>
-      <w:proofErr w:type="spellStart"/>
-      <w:r>
-        <w:t>Task.Run</w:t>
-      </w:r>
-      <w:proofErr w:type="spellEnd"/>
-      <w:r>
-        <w:t xml:space="preserve"> con </w:t>
-      </w:r>
-      <w:proofErr w:type="spellStart"/>
-      <w:r>
-        <w:t>async</w:t>
-      </w:r>
-      <w:proofErr w:type="spellEnd"/>
-      <w:r>
-        <w:t>/</w:t>
-      </w:r>
-      <w:proofErr w:type="spellStart"/>
-      <w:r>
-        <w:t>await</w:t>
-      </w:r>
-      <w:proofErr w:type="spellEnd"/>
-      <w:r>
-        <w:t xml:space="preserve"> para garantizar que la interfaz permanezca responsiva. La decisión de usar </w:t>
-      </w:r>
-      <w:proofErr w:type="spellStart"/>
-      <w:r>
-        <w:t>Spectre.Console</w:t>
-      </w:r>
-      <w:proofErr w:type="spellEnd"/>
-      <w:r>
-        <w:t xml:space="preserve"> se justificó por su simplicidad para lograr texto en gris y su compatibilidad con entornos de consola. El enfoque de búsqueda lineal en el diccionario es suficiente para el tamaño esperado de datos, priorizando claridad y mantenibilidad sobre optimizaciones prematuras.</w:t>
-      </w:r>
-    </w:p>
-    <w:p/>
-    <w:p>
-      <w:r>
-        <w:t>En resumen, el motor es robusto, no bloqueante y completamente integrado con el sistema de búsqueda, cumpliendo con los requisitos de paralelismo y experiencia de usuario mediante el uso eficiente de TPL, sincronización y herramientas modernas de .NET.</w:t>
-      </w:r>
-    </w:p>
-    <w:p/>
-    <w:p/>
-    <w:p>
-      <w:pPr>
-        <w:pStyle w:val="Ttulo1"/>
-      </w:pPr>
-      <w:bookmarkStart w:id="8" w:name="_Toc215824351"/>
-      <w:r>
-        <w:t>Evaluación de Desempeño</w:t>
-      </w:r>
-      <w:bookmarkEnd w:id="8"/>
-    </w:p>
-    <w:p/>
-    <w:p>
-      <w:pPr>
-        <w:pStyle w:val="Ttulo1"/>
-      </w:pPr>
-      <w:bookmarkStart w:id="9" w:name="_Toc215824352"/>
-      <w:r>
-        <w:t>Trabajo en Equipo</w:t>
-      </w:r>
-      <w:bookmarkEnd w:id="9"/>
-    </w:p>
-    <w:p/>
-    <w:p>
-      <w:r>
-        <w:t>El desarrollo del proyecto fue dividido en cinco roles principales, cada uno con responsabilidades específicas, tanto en la implementación del código del proyecto como la elaboración del documento final.</w:t>
-      </w:r>
-    </w:p>
-    <w:p>
-      <w:r>
         <w:t>Cabe destacar también que la coordinación del equipo fue dirigida por el líder del equipo, el cual también se encargo de integrar todas las partes y asegurar la coherencia en todo el proyecto.</w:t>
       </w:r>
     </w:p>
@@ -2535,7 +2465,7 @@
     <w:p/>
     <w:p>
       <w:pPr>
-        <w:pStyle w:val="Ttulo2"/>
+        <w:pStyle w:val="Heading2"/>
       </w:pPr>
       <w:r>
         <w:t>Rol 1 - Tech Lead</w:t>
@@ -2567,7 +2497,7 @@
     </w:p>
     <w:p>
       <w:pPr>
-        <w:pStyle w:val="Ttulo3"/>
+        <w:pStyle w:val="Heading3"/>
       </w:pPr>
       <w:r>
         <w:t>Responsabilidades en el código</w:t>
@@ -2575,20 +2505,19 @@
     </w:p>
     <w:p>
       <w:pPr>
-        <w:pStyle w:val="Prrafodelista"/>
-        <w:numPr>
-          <w:ilvl w:val="0"/>
-          <w:numId w:val="3"/>
-        </w:numPr>
-      </w:pPr>
-      <w:r>
-        <w:lastRenderedPageBreak/>
+        <w:pStyle w:val="ListParagraph"/>
+        <w:numPr>
+          <w:ilvl w:val="0"/>
+          <w:numId w:val="3"/>
+        </w:numPr>
+      </w:pPr>
+      <w:r>
         <w:t>Implementación del código base del proyecto y de la interfaz de la línea de comandos.</w:t>
       </w:r>
     </w:p>
     <w:p>
       <w:pPr>
-        <w:pStyle w:val="Prrafodelista"/>
+        <w:pStyle w:val="ListParagraph"/>
         <w:numPr>
           <w:ilvl w:val="0"/>
           <w:numId w:val="3"/>
@@ -2600,7 +2529,7 @@
     </w:p>
     <w:p>
       <w:pPr>
-        <w:pStyle w:val="Prrafodelista"/>
+        <w:pStyle w:val="ListParagraph"/>
         <w:numPr>
           <w:ilvl w:val="0"/>
           <w:numId w:val="3"/>
@@ -2612,7 +2541,7 @@
     </w:p>
     <w:p>
       <w:pPr>
-        <w:pStyle w:val="Prrafodelista"/>
+        <w:pStyle w:val="ListParagraph"/>
         <w:numPr>
           <w:ilvl w:val="0"/>
           <w:numId w:val="3"/>
@@ -2624,7 +2553,7 @@
     </w:p>
     <w:p>
       <w:pPr>
-        <w:pStyle w:val="Prrafodelista"/>
+        <w:pStyle w:val="ListParagraph"/>
         <w:numPr>
           <w:ilvl w:val="0"/>
           <w:numId w:val="3"/>
@@ -2636,7 +2565,7 @@
     </w:p>
     <w:p>
       <w:pPr>
-        <w:pStyle w:val="Prrafodelista"/>
+        <w:pStyle w:val="ListParagraph"/>
         <w:numPr>
           <w:ilvl w:val="0"/>
           <w:numId w:val="3"/>
@@ -2648,7 +2577,7 @@
     </w:p>
     <w:p>
       <w:pPr>
-        <w:pStyle w:val="Ttulo3"/>
+        <w:pStyle w:val="Heading3"/>
       </w:pPr>
       <w:r>
         <w:t>Responsabilidades en el documento</w:t>
@@ -2656,7 +2585,7 @@
     </w:p>
     <w:p>
       <w:pPr>
-        <w:pStyle w:val="Prrafodelista"/>
+        <w:pStyle w:val="ListParagraph"/>
         <w:numPr>
           <w:ilvl w:val="0"/>
           <w:numId w:val="3"/>
@@ -2668,7 +2597,7 @@
     </w:p>
     <w:p>
       <w:pPr>
-        <w:pStyle w:val="Prrafodelista"/>
+        <w:pStyle w:val="ListParagraph"/>
         <w:numPr>
           <w:ilvl w:val="0"/>
           <w:numId w:val="3"/>
@@ -2680,7 +2609,7 @@
     </w:p>
     <w:p>
       <w:pPr>
-        <w:pStyle w:val="Prrafodelista"/>
+        <w:pStyle w:val="ListParagraph"/>
         <w:numPr>
           <w:ilvl w:val="0"/>
           <w:numId w:val="3"/>
@@ -2692,7 +2621,7 @@
     </w:p>
     <w:p>
       <w:pPr>
-        <w:pStyle w:val="Ttulo3"/>
+        <w:pStyle w:val="Heading3"/>
       </w:pPr>
       <w:r>
         <w:t>Responsabilidades extra</w:t>
@@ -2703,7 +2632,7 @@
     </w:p>
     <w:p>
       <w:pPr>
-        <w:pStyle w:val="Prrafodelista"/>
+        <w:pStyle w:val="ListParagraph"/>
         <w:numPr>
           <w:ilvl w:val="0"/>
           <w:numId w:val="3"/>
@@ -2715,7 +2644,7 @@
     </w:p>
     <w:p>
       <w:pPr>
-        <w:pStyle w:val="Prrafodelista"/>
+        <w:pStyle w:val="ListParagraph"/>
         <w:numPr>
           <w:ilvl w:val="0"/>
           <w:numId w:val="3"/>
@@ -2727,7 +2656,7 @@
     </w:p>
     <w:p>
       <w:pPr>
-        <w:pStyle w:val="Prrafodelista"/>
+        <w:pStyle w:val="ListParagraph"/>
         <w:numPr>
           <w:ilvl w:val="0"/>
           <w:numId w:val="3"/>
@@ -2740,7 +2669,7 @@
     <w:p/>
     <w:p>
       <w:pPr>
-        <w:pStyle w:val="Ttulo2"/>
+        <w:pStyle w:val="Heading2"/>
       </w:pPr>
       <w:r>
         <w:t>Rol 2 - Desarrollador</w:t>
@@ -2764,6 +2693,7 @@
           <w:b/>
           <w:bCs/>
         </w:rPr>
+        <w:lastRenderedPageBreak/>
         <w:t>Aporte principal</w:t>
       </w:r>
       <w:r>
@@ -2772,7 +2702,7 @@
     </w:p>
     <w:p>
       <w:pPr>
-        <w:pStyle w:val="Ttulo3"/>
+        <w:pStyle w:val="Heading3"/>
       </w:pPr>
       <w:r>
         <w:t>Responsabilidades en el código</w:t>
@@ -2780,7 +2710,7 @@
     </w:p>
     <w:p>
       <w:pPr>
-        <w:pStyle w:val="Prrafodelista"/>
+        <w:pStyle w:val="ListParagraph"/>
         <w:numPr>
           <w:ilvl w:val="0"/>
           <w:numId w:val="3"/>
@@ -2792,7 +2722,7 @@
     </w:p>
     <w:p>
       <w:pPr>
-        <w:pStyle w:val="Prrafodelista"/>
+        <w:pStyle w:val="ListParagraph"/>
         <w:numPr>
           <w:ilvl w:val="0"/>
           <w:numId w:val="3"/>
@@ -2804,7 +2734,7 @@
     </w:p>
     <w:p>
       <w:pPr>
-        <w:pStyle w:val="Prrafodelista"/>
+        <w:pStyle w:val="ListParagraph"/>
         <w:numPr>
           <w:ilvl w:val="0"/>
           <w:numId w:val="3"/>
@@ -2825,7 +2755,7 @@
     </w:p>
     <w:p>
       <w:pPr>
-        <w:pStyle w:val="Prrafodelista"/>
+        <w:pStyle w:val="ListParagraph"/>
         <w:numPr>
           <w:ilvl w:val="0"/>
           <w:numId w:val="3"/>
@@ -2837,7 +2767,7 @@
     </w:p>
     <w:p>
       <w:pPr>
-        <w:pStyle w:val="Ttulo3"/>
+        <w:pStyle w:val="Heading3"/>
       </w:pPr>
       <w:r>
         <w:t>Responsabilidades en el documento</w:t>
@@ -2845,7 +2775,7 @@
     </w:p>
     <w:p>
       <w:pPr>
-        <w:pStyle w:val="Prrafodelista"/>
+        <w:pStyle w:val="ListParagraph"/>
         <w:numPr>
           <w:ilvl w:val="0"/>
           <w:numId w:val="3"/>
@@ -2857,21 +2787,20 @@
     </w:p>
     <w:p>
       <w:pPr>
-        <w:pStyle w:val="Prrafodelista"/>
-        <w:numPr>
-          <w:ilvl w:val="0"/>
-          <w:numId w:val="3"/>
-        </w:numPr>
-      </w:pPr>
-      <w:r>
-        <w:lastRenderedPageBreak/>
+        <w:pStyle w:val="ListParagraph"/>
+        <w:numPr>
+          <w:ilvl w:val="0"/>
+          <w:numId w:val="3"/>
+        </w:numPr>
+      </w:pPr>
+      <w:r>
         <w:t>Explicación técnica del motor especulativo en la sección implementación técnica.</w:t>
       </w:r>
     </w:p>
     <w:p/>
     <w:p>
       <w:pPr>
-        <w:pStyle w:val="Ttulo2"/>
+        <w:pStyle w:val="Heading2"/>
       </w:pPr>
       <w:r>
         <w:t>Rol 3 - Ingeniero QA</w:t>
@@ -2903,7 +2832,7 @@
     </w:p>
     <w:p>
       <w:pPr>
-        <w:pStyle w:val="Ttulo3"/>
+        <w:pStyle w:val="Heading3"/>
       </w:pPr>
       <w:r>
         <w:t>Responsabilidades en el código</w:t>
@@ -2911,7 +2840,7 @@
     </w:p>
     <w:p>
       <w:pPr>
-        <w:pStyle w:val="Prrafodelista"/>
+        <w:pStyle w:val="ListParagraph"/>
         <w:numPr>
           <w:ilvl w:val="0"/>
           <w:numId w:val="3"/>
@@ -2923,7 +2852,7 @@
     </w:p>
     <w:p>
       <w:pPr>
-        <w:pStyle w:val="Prrafodelista"/>
+        <w:pStyle w:val="ListParagraph"/>
         <w:numPr>
           <w:ilvl w:val="0"/>
           <w:numId w:val="3"/>
@@ -2935,7 +2864,7 @@
     </w:p>
     <w:p>
       <w:pPr>
-        <w:pStyle w:val="Prrafodelista"/>
+        <w:pStyle w:val="ListParagraph"/>
         <w:numPr>
           <w:ilvl w:val="0"/>
           <w:numId w:val="3"/>
@@ -2947,7 +2876,7 @@
     </w:p>
     <w:p>
       <w:pPr>
-        <w:pStyle w:val="Ttulo3"/>
+        <w:pStyle w:val="Heading3"/>
       </w:pPr>
       <w:r>
         <w:t>Responsabilidades en el documento</w:t>
@@ -2955,7 +2884,7 @@
     </w:p>
     <w:p>
       <w:pPr>
-        <w:pStyle w:val="Prrafodelista"/>
+        <w:pStyle w:val="ListParagraph"/>
         <w:numPr>
           <w:ilvl w:val="0"/>
           <w:numId w:val="3"/>
@@ -2968,7 +2897,7 @@
     <w:p/>
     <w:p>
       <w:pPr>
-        <w:pStyle w:val="Ttulo2"/>
+        <w:pStyle w:val="Heading2"/>
       </w:pPr>
       <w:r>
         <w:t>Rol 4 - Analista</w:t>
@@ -3000,7 +2929,7 @@
     </w:p>
     <w:p>
       <w:pPr>
-        <w:pStyle w:val="Ttulo3"/>
+        <w:pStyle w:val="Heading3"/>
       </w:pPr>
       <w:r>
         <w:t>Responsabilidades en el código</w:t>
@@ -3008,7 +2937,7 @@
     </w:p>
     <w:p>
       <w:pPr>
-        <w:pStyle w:val="Prrafodelista"/>
+        <w:pStyle w:val="ListParagraph"/>
         <w:numPr>
           <w:ilvl w:val="0"/>
           <w:numId w:val="3"/>
@@ -3026,7 +2955,7 @@
     </w:p>
     <w:p>
       <w:pPr>
-        <w:pStyle w:val="Prrafodelista"/>
+        <w:pStyle w:val="ListParagraph"/>
         <w:numPr>
           <w:ilvl w:val="0"/>
           <w:numId w:val="3"/>
@@ -3038,19 +2967,20 @@
     </w:p>
     <w:p>
       <w:pPr>
-        <w:pStyle w:val="Prrafodelista"/>
-        <w:numPr>
-          <w:ilvl w:val="0"/>
-          <w:numId w:val="3"/>
-        </w:numPr>
-      </w:pPr>
-      <w:r>
+        <w:pStyle w:val="ListParagraph"/>
+        <w:numPr>
+          <w:ilvl w:val="0"/>
+          <w:numId w:val="3"/>
+        </w:numPr>
+      </w:pPr>
+      <w:r>
+        <w:lastRenderedPageBreak/>
         <w:t>Registros detallados de los resultados para el análisis.</w:t>
       </w:r>
     </w:p>
     <w:p>
       <w:pPr>
-        <w:pStyle w:val="Ttulo3"/>
+        <w:pStyle w:val="Heading3"/>
       </w:pPr>
       <w:r>
         <w:t>Responsabilidades en el documento</w:t>
@@ -3058,7 +2988,7 @@
     </w:p>
     <w:p>
       <w:pPr>
-        <w:pStyle w:val="Prrafodelista"/>
+        <w:pStyle w:val="ListParagraph"/>
         <w:numPr>
           <w:ilvl w:val="0"/>
           <w:numId w:val="3"/>
@@ -3070,7 +3000,7 @@
     </w:p>
     <w:p>
       <w:pPr>
-        <w:pStyle w:val="Prrafodelista"/>
+        <w:pStyle w:val="ListParagraph"/>
         <w:numPr>
           <w:ilvl w:val="0"/>
           <w:numId w:val="3"/>
@@ -3083,7 +3013,7 @@
     <w:p/>
     <w:p>
       <w:pPr>
-        <w:pStyle w:val="Ttulo2"/>
+        <w:pStyle w:val="Heading2"/>
       </w:pPr>
       <w:r>
         <w:t>Rol 5 - Desarrollador de Capa de Datos</w:t>
@@ -3115,7 +3045,7 @@
     </w:p>
     <w:p>
       <w:pPr>
-        <w:pStyle w:val="Ttulo3"/>
+        <w:pStyle w:val="Heading3"/>
       </w:pPr>
       <w:r>
         <w:t>Responsabilidades en el código</w:t>
@@ -3123,7 +3053,7 @@
     </w:p>
     <w:p>
       <w:pPr>
-        <w:pStyle w:val="Prrafodelista"/>
+        <w:pStyle w:val="ListParagraph"/>
         <w:numPr>
           <w:ilvl w:val="0"/>
           <w:numId w:val="3"/>
@@ -3135,20 +3065,19 @@
     </w:p>
     <w:p>
       <w:pPr>
-        <w:pStyle w:val="Prrafodelista"/>
-        <w:numPr>
-          <w:ilvl w:val="0"/>
-          <w:numId w:val="3"/>
-        </w:numPr>
-      </w:pPr>
-      <w:r>
-        <w:lastRenderedPageBreak/>
+        <w:pStyle w:val="ListParagraph"/>
+        <w:numPr>
+          <w:ilvl w:val="0"/>
+          <w:numId w:val="3"/>
+        </w:numPr>
+      </w:pPr>
+      <w:r>
         <w:t>Creación de las funciones para leer, escribir y almacenar la información relevante necesaria para que funcione el sistema.</w:t>
       </w:r>
     </w:p>
     <w:p>
       <w:pPr>
-        <w:pStyle w:val="Prrafodelista"/>
+        <w:pStyle w:val="ListParagraph"/>
         <w:numPr>
           <w:ilvl w:val="0"/>
           <w:numId w:val="3"/>
@@ -3160,7 +3089,7 @@
     </w:p>
     <w:p>
       <w:pPr>
-        <w:pStyle w:val="Ttulo3"/>
+        <w:pStyle w:val="Heading3"/>
       </w:pPr>
       <w:r>
         <w:t>Responsabilidades en el documento</w:t>
@@ -3168,7 +3097,7 @@
     </w:p>
     <w:p>
       <w:pPr>
-        <w:pStyle w:val="Prrafodelista"/>
+        <w:pStyle w:val="ListParagraph"/>
         <w:numPr>
           <w:ilvl w:val="0"/>
           <w:numId w:val="3"/>
@@ -3180,7 +3109,7 @@
     </w:p>
     <w:p>
       <w:pPr>
-        <w:pStyle w:val="Prrafodelista"/>
+        <w:pStyle w:val="ListParagraph"/>
         <w:numPr>
           <w:ilvl w:val="0"/>
           <w:numId w:val="3"/>
@@ -3193,7 +3122,7 @@
     <w:p/>
     <w:p>
       <w:pPr>
-        <w:pStyle w:val="Ttulo2"/>
+        <w:pStyle w:val="Heading2"/>
       </w:pPr>
       <w:r>
         <w:t>Herramientas de coordinación</w:t>
@@ -3206,7 +3135,7 @@
     </w:p>
     <w:p>
       <w:pPr>
-        <w:pStyle w:val="Prrafodelista"/>
+        <w:pStyle w:val="ListParagraph"/>
         <w:numPr>
           <w:ilvl w:val="0"/>
           <w:numId w:val="3"/>
@@ -3218,7 +3147,7 @@
     </w:p>
     <w:p>
       <w:pPr>
-        <w:pStyle w:val="Prrafodelista"/>
+        <w:pStyle w:val="ListParagraph"/>
         <w:numPr>
           <w:ilvl w:val="0"/>
           <w:numId w:val="3"/>
@@ -3230,7 +3159,7 @@
     </w:p>
     <w:p>
       <w:pPr>
-        <w:pStyle w:val="Prrafodelista"/>
+        <w:pStyle w:val="ListParagraph"/>
         <w:numPr>
           <w:ilvl w:val="0"/>
           <w:numId w:val="3"/>
@@ -3259,7 +3188,7 @@
     </w:p>
     <w:p>
       <w:pPr>
-        <w:pStyle w:val="Ttulo1"/>
+        <w:pStyle w:val="Heading1"/>
       </w:pPr>
       <w:r>
         <w:lastRenderedPageBreak/>
@@ -3307,7 +3236,7 @@
     </w:p>
     <w:p>
       <w:pPr>
-        <w:pStyle w:val="Prrafodelista"/>
+        <w:pStyle w:val="ListParagraph"/>
         <w:numPr>
           <w:ilvl w:val="0"/>
           <w:numId w:val="3"/>
@@ -3319,7 +3248,7 @@
     </w:p>
     <w:p>
       <w:pPr>
-        <w:pStyle w:val="Prrafodelista"/>
+        <w:pStyle w:val="ListParagraph"/>
         <w:numPr>
           <w:ilvl w:val="0"/>
           <w:numId w:val="3"/>
@@ -3331,7 +3260,7 @@
     </w:p>
     <w:p>
       <w:pPr>
-        <w:pStyle w:val="Prrafodelista"/>
+        <w:pStyle w:val="ListParagraph"/>
         <w:numPr>
           <w:ilvl w:val="0"/>
           <w:numId w:val="3"/>
@@ -3348,13 +3277,12 @@
     </w:p>
     <w:p>
       <w:pPr>
-        <w:pStyle w:val="Ttulo1"/>
+        <w:pStyle w:val="Heading1"/>
         <w:rPr>
           <w:lang w:val="en-US"/>
         </w:rPr>
       </w:pPr>
       <w:bookmarkStart w:id="11" w:name="_Toc215824354"/>
-      <w:proofErr w:type="spellStart"/>
       <w:r>
         <w:rPr>
           <w:lang w:val="en-US"/>
@@ -3363,28 +3291,13 @@
         <w:t>Referencias</w:t>
       </w:r>
       <w:bookmarkEnd w:id="11"/>
-      <w:proofErr w:type="spellEnd"/>
     </w:p>
     <w:p>
       <w:r>
         <w:rPr>
           <w:lang w:val="en-US"/>
         </w:rPr>
-        <w:t>Refactoring Guru. (</w:t>
-      </w:r>
-      <w:proofErr w:type="spellStart"/>
-      <w:r>
-        <w:rPr>
-          <w:lang w:val="en-US"/>
-        </w:rPr>
-        <w:t>s.f.</w:t>
-      </w:r>
-      <w:proofErr w:type="spellEnd"/>
-      <w:r>
-        <w:rPr>
-          <w:lang w:val="en-US"/>
-        </w:rPr>
-        <w:t xml:space="preserve">). </w:t>
+        <w:t xml:space="preserve">Refactoring Guru. (s.f.). </w:t>
       </w:r>
       <w:r>
         <w:rPr>
@@ -3406,7 +3319,7 @@
       <w:hyperlink r:id="rId6" w:history="1">
         <w:r>
           <w:rPr>
-            <w:rStyle w:val="Hipervnculo"/>
+            <w:rStyle w:val="Hyperlink"/>
           </w:rPr>
           <w:t>https://refactoring.guru/es/design-patterns/singleton</w:t>
         </w:r>
@@ -3452,7 +3365,7 @@
       <w:hyperlink r:id="rId7" w:history="1">
         <w:r>
           <w:rPr>
-            <w:rStyle w:val="Hipervnculo"/>
+            <w:rStyle w:val="Hyperlink"/>
           </w:rPr>
           <w:t>https://csharpindepth.com/articles/singleton</w:t>
         </w:r>
@@ -3464,7 +3377,7 @@
     <w:p/>
     <w:p>
       <w:pPr>
-        <w:pStyle w:val="Ttulo1"/>
+        <w:pStyle w:val="Heading1"/>
       </w:pPr>
       <w:bookmarkStart w:id="12" w:name="_Toc215824355"/>
       <w:r>
@@ -4243,11 +4156,11 @@
       <w:lang w:val="es-DO"/>
     </w:rPr>
   </w:style>
-  <w:style w:type="paragraph" w:styleId="Ttulo1">
+  <w:style w:type="paragraph" w:styleId="Heading1">
     <w:name w:val="heading 1"/>
     <w:basedOn w:val="Normal"/>
     <w:next w:val="Normal"/>
-    <w:link w:val="Ttulo1Car"/>
+    <w:link w:val="Heading1Char"/>
     <w:uiPriority w:val="9"/>
     <w:qFormat/>
     <w:rsid w:val="35CE4185"/>
@@ -4261,11 +4174,11 @@
       <w:szCs w:val="32"/>
     </w:rPr>
   </w:style>
-  <w:style w:type="paragraph" w:styleId="Ttulo2">
+  <w:style w:type="paragraph" w:styleId="Heading2">
     <w:name w:val="heading 2"/>
     <w:basedOn w:val="Normal"/>
     <w:next w:val="Normal"/>
-    <w:link w:val="Ttulo2Car"/>
+    <w:link w:val="Heading2Char"/>
     <w:uiPriority w:val="9"/>
     <w:unhideWhenUsed/>
     <w:qFormat/>
@@ -4280,11 +4193,11 @@
       <w:szCs w:val="28"/>
     </w:rPr>
   </w:style>
-  <w:style w:type="paragraph" w:styleId="Ttulo3">
+  <w:style w:type="paragraph" w:styleId="Heading3">
     <w:name w:val="heading 3"/>
     <w:basedOn w:val="Normal"/>
     <w:next w:val="Normal"/>
-    <w:link w:val="Ttulo3Car"/>
+    <w:link w:val="Heading3Char"/>
     <w:uiPriority w:val="9"/>
     <w:unhideWhenUsed/>
     <w:qFormat/>
@@ -4297,11 +4210,11 @@
       <w:bCs/>
     </w:rPr>
   </w:style>
-  <w:style w:type="paragraph" w:styleId="Ttulo4">
+  <w:style w:type="paragraph" w:styleId="Heading4">
     <w:name w:val="heading 4"/>
     <w:basedOn w:val="Normal"/>
     <w:next w:val="Normal"/>
-    <w:link w:val="Ttulo4Car"/>
+    <w:link w:val="Heading4Char"/>
     <w:uiPriority w:val="9"/>
     <w:unhideWhenUsed/>
     <w:qFormat/>
@@ -4319,11 +4232,11 @@
       <w:color w:val="0F4761" w:themeColor="accent1" w:themeShade="BF"/>
     </w:rPr>
   </w:style>
-  <w:style w:type="paragraph" w:styleId="Ttulo5">
+  <w:style w:type="paragraph" w:styleId="Heading5">
     <w:name w:val="heading 5"/>
     <w:basedOn w:val="Normal"/>
     <w:next w:val="Normal"/>
-    <w:link w:val="Ttulo5Car"/>
+    <w:link w:val="Heading5Char"/>
     <w:uiPriority w:val="9"/>
     <w:unhideWhenUsed/>
     <w:qFormat/>
@@ -4339,11 +4252,11 @@
       <w:color w:val="0F4761" w:themeColor="accent1" w:themeShade="BF"/>
     </w:rPr>
   </w:style>
-  <w:style w:type="paragraph" w:styleId="Ttulo6">
+  <w:style w:type="paragraph" w:styleId="Heading6">
     <w:name w:val="heading 6"/>
     <w:basedOn w:val="Normal"/>
     <w:next w:val="Normal"/>
-    <w:link w:val="Ttulo6Car"/>
+    <w:link w:val="Heading6Char"/>
     <w:uiPriority w:val="9"/>
     <w:unhideWhenUsed/>
     <w:qFormat/>
@@ -4361,11 +4274,11 @@
       <w:color w:val="000000" w:themeColor="text1"/>
     </w:rPr>
   </w:style>
-  <w:style w:type="paragraph" w:styleId="Ttulo7">
+  <w:style w:type="paragraph" w:styleId="Heading7">
     <w:name w:val="heading 7"/>
     <w:basedOn w:val="Normal"/>
     <w:next w:val="Normal"/>
-    <w:link w:val="Ttulo7Car"/>
+    <w:link w:val="Heading7Char"/>
     <w:uiPriority w:val="9"/>
     <w:unhideWhenUsed/>
     <w:qFormat/>
@@ -4381,11 +4294,11 @@
       <w:color w:val="000000" w:themeColor="text1"/>
     </w:rPr>
   </w:style>
-  <w:style w:type="paragraph" w:styleId="Ttulo8">
+  <w:style w:type="paragraph" w:styleId="Heading8">
     <w:name w:val="heading 8"/>
     <w:basedOn w:val="Normal"/>
     <w:next w:val="Normal"/>
-    <w:link w:val="Ttulo8Car"/>
+    <w:link w:val="Heading8Char"/>
     <w:uiPriority w:val="9"/>
     <w:unhideWhenUsed/>
     <w:qFormat/>
@@ -4402,11 +4315,11 @@
       <w:color w:val="272727"/>
     </w:rPr>
   </w:style>
-  <w:style w:type="paragraph" w:styleId="Ttulo9">
+  <w:style w:type="paragraph" w:styleId="Heading9">
     <w:name w:val="heading 9"/>
     <w:basedOn w:val="Normal"/>
     <w:next w:val="Normal"/>
-    <w:link w:val="Ttulo9Car"/>
+    <w:link w:val="Heading9Char"/>
     <w:uiPriority w:val="9"/>
     <w:unhideWhenUsed/>
     <w:qFormat/>
@@ -4421,12 +4334,13 @@
       <w:color w:val="272727"/>
     </w:rPr>
   </w:style>
-  <w:style w:type="character" w:default="1" w:styleId="Fuentedeprrafopredeter">
+  <w:style w:type="character" w:default="1" w:styleId="DefaultParagraphFont">
     <w:name w:val="Default Paragraph Font"/>
     <w:uiPriority w:val="1"/>
+    <w:semiHidden/>
     <w:unhideWhenUsed/>
   </w:style>
-  <w:style w:type="table" w:default="1" w:styleId="Tablanormal">
+  <w:style w:type="table" w:default="1" w:styleId="TableNormal">
     <w:name w:val="Normal Table"/>
     <w:uiPriority w:val="99"/>
     <w:semiHidden/>
@@ -4441,15 +4355,15 @@
       </w:tblCellMar>
     </w:tblPr>
   </w:style>
-  <w:style w:type="numbering" w:default="1" w:styleId="Sinlista">
+  <w:style w:type="numbering" w:default="1" w:styleId="NoList">
     <w:name w:val="No List"/>
     <w:uiPriority w:val="99"/>
     <w:semiHidden/>
     <w:unhideWhenUsed/>
   </w:style>
-  <w:style w:type="character" w:customStyle="1" w:styleId="Ttulo1Car">
-    <w:name w:val="Título 1 Car"/>
-    <w:link w:val="Ttulo1"/>
+  <w:style w:type="character" w:customStyle="1" w:styleId="Heading1Char">
+    <w:name w:val="Heading 1 Char"/>
+    <w:link w:val="Heading1"/>
     <w:uiPriority w:val="9"/>
     <w:rsid w:val="35CE4185"/>
     <w:rPr>
@@ -4459,9 +4373,9 @@
       <w:szCs w:val="32"/>
     </w:rPr>
   </w:style>
-  <w:style w:type="character" w:customStyle="1" w:styleId="Ttulo2Car">
-    <w:name w:val="Título 2 Car"/>
-    <w:link w:val="Ttulo2"/>
+  <w:style w:type="character" w:customStyle="1" w:styleId="Heading2Char">
+    <w:name w:val="Heading 2 Char"/>
+    <w:link w:val="Heading2"/>
     <w:uiPriority w:val="9"/>
     <w:rsid w:val="35CE4185"/>
     <w:rPr>
@@ -4471,9 +4385,9 @@
       <w:szCs w:val="28"/>
     </w:rPr>
   </w:style>
-  <w:style w:type="character" w:customStyle="1" w:styleId="Ttulo3Car">
-    <w:name w:val="Título 3 Car"/>
-    <w:link w:val="Ttulo3"/>
+  <w:style w:type="character" w:customStyle="1" w:styleId="Heading3Char">
+    <w:name w:val="Heading 3 Char"/>
+    <w:link w:val="Heading3"/>
     <w:uiPriority w:val="9"/>
     <w:rsid w:val="35CE4185"/>
     <w:rPr>
@@ -4481,10 +4395,10 @@
       <w:bCs/>
     </w:rPr>
   </w:style>
-  <w:style w:type="character" w:customStyle="1" w:styleId="Ttulo4Car">
-    <w:name w:val="Título 4 Car"/>
-    <w:basedOn w:val="Fuentedeprrafopredeter"/>
-    <w:link w:val="Ttulo4"/>
+  <w:style w:type="character" w:customStyle="1" w:styleId="Heading4Char">
+    <w:name w:val="Heading 4 Char"/>
+    <w:basedOn w:val="DefaultParagraphFont"/>
+    <w:link w:val="Heading4"/>
     <w:uiPriority w:val="9"/>
     <w:rPr>
       <w:rFonts w:eastAsiaTheme="majorEastAsia" w:cstheme="majorBidi"/>
@@ -4493,20 +4407,20 @@
       <w:color w:val="0F4761" w:themeColor="accent1" w:themeShade="BF"/>
     </w:rPr>
   </w:style>
-  <w:style w:type="character" w:customStyle="1" w:styleId="Ttulo5Car">
-    <w:name w:val="Título 5 Car"/>
-    <w:basedOn w:val="Fuentedeprrafopredeter"/>
-    <w:link w:val="Ttulo5"/>
+  <w:style w:type="character" w:customStyle="1" w:styleId="Heading5Char">
+    <w:name w:val="Heading 5 Char"/>
+    <w:basedOn w:val="DefaultParagraphFont"/>
+    <w:link w:val="Heading5"/>
     <w:uiPriority w:val="9"/>
     <w:rPr>
       <w:rFonts w:eastAsiaTheme="majorEastAsia" w:cstheme="majorBidi"/>
       <w:color w:val="0F4761" w:themeColor="accent1" w:themeShade="BF"/>
     </w:rPr>
   </w:style>
-  <w:style w:type="character" w:customStyle="1" w:styleId="Ttulo6Car">
-    <w:name w:val="Título 6 Car"/>
-    <w:basedOn w:val="Fuentedeprrafopredeter"/>
-    <w:link w:val="Ttulo6"/>
+  <w:style w:type="character" w:customStyle="1" w:styleId="Heading6Char">
+    <w:name w:val="Heading 6 Char"/>
+    <w:basedOn w:val="DefaultParagraphFont"/>
+    <w:link w:val="Heading6"/>
     <w:uiPriority w:val="9"/>
     <w:rPr>
       <w:rFonts w:eastAsiaTheme="majorEastAsia" w:cstheme="majorBidi"/>
@@ -4515,20 +4429,20 @@
       <w:color w:val="595959" w:themeColor="text1" w:themeTint="A6"/>
     </w:rPr>
   </w:style>
-  <w:style w:type="character" w:customStyle="1" w:styleId="Ttulo7Car">
-    <w:name w:val="Título 7 Car"/>
-    <w:basedOn w:val="Fuentedeprrafopredeter"/>
-    <w:link w:val="Ttulo7"/>
+  <w:style w:type="character" w:customStyle="1" w:styleId="Heading7Char">
+    <w:name w:val="Heading 7 Char"/>
+    <w:basedOn w:val="DefaultParagraphFont"/>
+    <w:link w:val="Heading7"/>
     <w:uiPriority w:val="9"/>
     <w:rPr>
       <w:rFonts w:eastAsiaTheme="majorEastAsia" w:cstheme="majorBidi"/>
       <w:color w:val="595959" w:themeColor="text1" w:themeTint="A6"/>
     </w:rPr>
   </w:style>
-  <w:style w:type="character" w:customStyle="1" w:styleId="Ttulo8Car">
-    <w:name w:val="Título 8 Car"/>
-    <w:basedOn w:val="Fuentedeprrafopredeter"/>
-    <w:link w:val="Ttulo8"/>
+  <w:style w:type="character" w:customStyle="1" w:styleId="Heading8Char">
+    <w:name w:val="Heading 8 Char"/>
+    <w:basedOn w:val="DefaultParagraphFont"/>
+    <w:link w:val="Heading8"/>
     <w:uiPriority w:val="9"/>
     <w:rPr>
       <w:rFonts w:eastAsiaTheme="majorEastAsia" w:cstheme="majorBidi"/>
@@ -4537,20 +4451,20 @@
       <w:color w:val="272727" w:themeColor="text1" w:themeTint="D8"/>
     </w:rPr>
   </w:style>
-  <w:style w:type="character" w:customStyle="1" w:styleId="Ttulo9Car">
-    <w:name w:val="Título 9 Car"/>
-    <w:basedOn w:val="Fuentedeprrafopredeter"/>
-    <w:link w:val="Ttulo9"/>
+  <w:style w:type="character" w:customStyle="1" w:styleId="Heading9Char">
+    <w:name w:val="Heading 9 Char"/>
+    <w:basedOn w:val="DefaultParagraphFont"/>
+    <w:link w:val="Heading9"/>
     <w:uiPriority w:val="9"/>
     <w:rPr>
       <w:rFonts w:eastAsiaTheme="majorEastAsia" w:cstheme="majorBidi"/>
       <w:color w:val="272727" w:themeColor="text1" w:themeTint="D8"/>
     </w:rPr>
   </w:style>
-  <w:style w:type="character" w:customStyle="1" w:styleId="TtuloCar">
-    <w:name w:val="Título Car"/>
-    <w:basedOn w:val="Fuentedeprrafopredeter"/>
-    <w:link w:val="Ttulo"/>
+  <w:style w:type="character" w:customStyle="1" w:styleId="TitleChar">
+    <w:name w:val="Title Char"/>
+    <w:basedOn w:val="DefaultParagraphFont"/>
+    <w:link w:val="Title"/>
     <w:uiPriority w:val="10"/>
     <w:rPr>
       <w:rFonts w:asciiTheme="majorHAnsi" w:eastAsiaTheme="majorEastAsia" w:hAnsiTheme="majorHAnsi" w:cstheme="majorBidi"/>
@@ -4560,11 +4474,11 @@
       <w:szCs w:val="56"/>
     </w:rPr>
   </w:style>
-  <w:style w:type="paragraph" w:styleId="Ttulo">
+  <w:style w:type="paragraph" w:styleId="Title">
     <w:name w:val="Title"/>
     <w:basedOn w:val="Normal"/>
     <w:next w:val="Normal"/>
-    <w:link w:val="TtuloCar"/>
+    <w:link w:val="TitleChar"/>
     <w:uiPriority w:val="10"/>
     <w:qFormat/>
     <w:rsid w:val="35CE4185"/>
@@ -4578,10 +4492,10 @@
       <w:szCs w:val="56"/>
     </w:rPr>
   </w:style>
-  <w:style w:type="character" w:customStyle="1" w:styleId="SubttuloCar">
-    <w:name w:val="Subtítulo Car"/>
-    <w:basedOn w:val="Fuentedeprrafopredeter"/>
-    <w:link w:val="Subttulo"/>
+  <w:style w:type="character" w:customStyle="1" w:styleId="SubtitleChar">
+    <w:name w:val="Subtitle Char"/>
+    <w:basedOn w:val="DefaultParagraphFont"/>
+    <w:link w:val="Subtitle"/>
     <w:uiPriority w:val="11"/>
     <w:rPr>
       <w:rFonts w:eastAsiaTheme="majorEastAsia" w:cstheme="majorBidi"/>
@@ -4591,11 +4505,11 @@
       <w:szCs w:val="28"/>
     </w:rPr>
   </w:style>
-  <w:style w:type="paragraph" w:styleId="Subttulo">
+  <w:style w:type="paragraph" w:styleId="Subtitle">
     <w:name w:val="Subtitle"/>
     <w:basedOn w:val="Normal"/>
     <w:next w:val="Normal"/>
-    <w:link w:val="SubttuloCar"/>
+    <w:link w:val="SubtitleChar"/>
     <w:uiPriority w:val="11"/>
     <w:qFormat/>
     <w:rsid w:val="35CE4185"/>
@@ -4604,9 +4518,9 @@
       <w:color w:val="000000" w:themeColor="text1"/>
     </w:rPr>
   </w:style>
-  <w:style w:type="character" w:styleId="nfasisintenso">
+  <w:style w:type="character" w:styleId="IntenseEmphasis">
     <w:name w:val="Intense Emphasis"/>
-    <w:basedOn w:val="Fuentedeprrafopredeter"/>
+    <w:basedOn w:val="DefaultParagraphFont"/>
     <w:uiPriority w:val="21"/>
     <w:qFormat/>
     <w:rPr>
@@ -4615,10 +4529,10 @@
       <w:color w:val="0F4761" w:themeColor="accent1" w:themeShade="BF"/>
     </w:rPr>
   </w:style>
-  <w:style w:type="character" w:customStyle="1" w:styleId="CitaCar">
-    <w:name w:val="Cita Car"/>
-    <w:basedOn w:val="Fuentedeprrafopredeter"/>
-    <w:link w:val="Cita"/>
+  <w:style w:type="character" w:customStyle="1" w:styleId="QuoteChar">
+    <w:name w:val="Quote Char"/>
+    <w:basedOn w:val="DefaultParagraphFont"/>
+    <w:link w:val="Quote"/>
     <w:uiPriority w:val="29"/>
     <w:rPr>
       <w:i/>
@@ -4626,11 +4540,11 @@
       <w:color w:val="404040" w:themeColor="text1" w:themeTint="BF"/>
     </w:rPr>
   </w:style>
-  <w:style w:type="paragraph" w:styleId="Cita">
+  <w:style w:type="paragraph" w:styleId="Quote">
     <w:name w:val="Quote"/>
     <w:basedOn w:val="Normal"/>
     <w:next w:val="Normal"/>
-    <w:link w:val="CitaCar"/>
+    <w:link w:val="QuoteChar"/>
     <w:uiPriority w:val="29"/>
     <w:qFormat/>
     <w:rsid w:val="35CE4185"/>
@@ -4644,10 +4558,10 @@
       <w:color w:val="000000" w:themeColor="text1"/>
     </w:rPr>
   </w:style>
-  <w:style w:type="character" w:customStyle="1" w:styleId="CitadestacadaCar">
-    <w:name w:val="Cita destacada Car"/>
-    <w:basedOn w:val="Fuentedeprrafopredeter"/>
-    <w:link w:val="Citadestacada"/>
+  <w:style w:type="character" w:customStyle="1" w:styleId="IntenseQuoteChar">
+    <w:name w:val="Intense Quote Char"/>
+    <w:basedOn w:val="DefaultParagraphFont"/>
+    <w:link w:val="IntenseQuote"/>
     <w:uiPriority w:val="30"/>
     <w:rPr>
       <w:i/>
@@ -4655,11 +4569,11 @@
       <w:color w:val="0F4761" w:themeColor="accent1" w:themeShade="BF"/>
     </w:rPr>
   </w:style>
-  <w:style w:type="paragraph" w:styleId="Citadestacada">
+  <w:style w:type="paragraph" w:styleId="IntenseQuote">
     <w:name w:val="Intense Quote"/>
     <w:basedOn w:val="Normal"/>
     <w:next w:val="Normal"/>
-    <w:link w:val="CitadestacadaCar"/>
+    <w:link w:val="IntenseQuoteChar"/>
     <w:uiPriority w:val="30"/>
     <w:qFormat/>
     <w:rsid w:val="35CE4185"/>
@@ -4674,9 +4588,9 @@
       <w:color w:val="0F4761" w:themeColor="accent1" w:themeShade="BF"/>
     </w:rPr>
   </w:style>
-  <w:style w:type="character" w:styleId="Referenciaintensa">
+  <w:style w:type="character" w:styleId="IntenseReference">
     <w:name w:val="Intense Reference"/>
-    <w:basedOn w:val="Fuentedeprrafopredeter"/>
+    <w:basedOn w:val="DefaultParagraphFont"/>
     <w:uiPriority w:val="32"/>
     <w:qFormat/>
     <w:rPr>
@@ -4687,7 +4601,7 @@
       <w:spacing w:val="5"/>
     </w:rPr>
   </w:style>
-  <w:style w:type="paragraph" w:styleId="Prrafodelista">
+  <w:style w:type="paragraph" w:styleId="ListParagraph">
     <w:name w:val="List Paragraph"/>
     <w:basedOn w:val="Normal"/>
     <w:uiPriority w:val="34"/>
@@ -4698,7 +4612,7 @@
       <w:contextualSpacing/>
     </w:pPr>
   </w:style>
-  <w:style w:type="paragraph" w:styleId="TDC1">
+  <w:style w:type="paragraph" w:styleId="TOC1">
     <w:name w:val="toc 1"/>
     <w:basedOn w:val="Normal"/>
     <w:next w:val="Normal"/>
@@ -4709,7 +4623,7 @@
       <w:spacing w:after="100"/>
     </w:pPr>
   </w:style>
-  <w:style w:type="paragraph" w:styleId="TDC2">
+  <w:style w:type="paragraph" w:styleId="TOC2">
     <w:name w:val="toc 2"/>
     <w:basedOn w:val="Normal"/>
     <w:next w:val="Normal"/>
@@ -4721,7 +4635,7 @@
       <w:ind w:left="220"/>
     </w:pPr>
   </w:style>
-  <w:style w:type="paragraph" w:styleId="TDC3">
+  <w:style w:type="paragraph" w:styleId="TOC3">
     <w:name w:val="toc 3"/>
     <w:basedOn w:val="Normal"/>
     <w:next w:val="Normal"/>
@@ -4733,7 +4647,7 @@
       <w:ind w:left="440"/>
     </w:pPr>
   </w:style>
-  <w:style w:type="paragraph" w:styleId="TDC4">
+  <w:style w:type="paragraph" w:styleId="TOC4">
     <w:name w:val="toc 4"/>
     <w:basedOn w:val="Normal"/>
     <w:next w:val="Normal"/>
@@ -4745,7 +4659,7 @@
       <w:ind w:left="660"/>
     </w:pPr>
   </w:style>
-  <w:style w:type="paragraph" w:styleId="TDC5">
+  <w:style w:type="paragraph" w:styleId="TOC5">
     <w:name w:val="toc 5"/>
     <w:basedOn w:val="Normal"/>
     <w:next w:val="Normal"/>
@@ -4757,7 +4671,7 @@
       <w:ind w:left="880"/>
     </w:pPr>
   </w:style>
-  <w:style w:type="paragraph" w:styleId="TDC6">
+  <w:style w:type="paragraph" w:styleId="TOC6">
     <w:name w:val="toc 6"/>
     <w:basedOn w:val="Normal"/>
     <w:next w:val="Normal"/>
@@ -4769,7 +4683,7 @@
       <w:ind w:left="1100"/>
     </w:pPr>
   </w:style>
-  <w:style w:type="paragraph" w:styleId="TDC7">
+  <w:style w:type="paragraph" w:styleId="TOC7">
     <w:name w:val="toc 7"/>
     <w:basedOn w:val="Normal"/>
     <w:next w:val="Normal"/>
@@ -4781,7 +4695,7 @@
       <w:ind w:left="1320"/>
     </w:pPr>
   </w:style>
-  <w:style w:type="paragraph" w:styleId="TDC8">
+  <w:style w:type="paragraph" w:styleId="TOC8">
     <w:name w:val="toc 8"/>
     <w:basedOn w:val="Normal"/>
     <w:next w:val="Normal"/>
@@ -4793,7 +4707,7 @@
       <w:ind w:left="1540"/>
     </w:pPr>
   </w:style>
-  <w:style w:type="paragraph" w:styleId="TDC9">
+  <w:style w:type="paragraph" w:styleId="TOC9">
     <w:name w:val="toc 9"/>
     <w:basedOn w:val="Normal"/>
     <w:next w:val="Normal"/>
@@ -4805,7 +4719,7 @@
       <w:ind w:left="1760"/>
     </w:pPr>
   </w:style>
-  <w:style w:type="paragraph" w:styleId="Textonotaalfinal">
+  <w:style w:type="paragraph" w:styleId="EndnoteText">
     <w:name w:val="endnote text"/>
     <w:basedOn w:val="Normal"/>
     <w:uiPriority w:val="99"/>
@@ -4817,7 +4731,7 @@
       <w:szCs w:val="20"/>
     </w:rPr>
   </w:style>
-  <w:style w:type="paragraph" w:styleId="Piedepgina">
+  <w:style w:type="paragraph" w:styleId="Footer">
     <w:name w:val="footer"/>
     <w:basedOn w:val="Normal"/>
     <w:uiPriority w:val="99"/>
@@ -4830,7 +4744,7 @@
       </w:tabs>
     </w:pPr>
   </w:style>
-  <w:style w:type="paragraph" w:styleId="Textonotapie">
+  <w:style w:type="paragraph" w:styleId="FootnoteText">
     <w:name w:val="footnote text"/>
     <w:basedOn w:val="Normal"/>
     <w:uiPriority w:val="99"/>
@@ -4842,7 +4756,7 @@
       <w:szCs w:val="20"/>
     </w:rPr>
   </w:style>
-  <w:style w:type="paragraph" w:styleId="Encabezado">
+  <w:style w:type="paragraph" w:styleId="Header">
     <w:name w:val="header"/>
     <w:basedOn w:val="Normal"/>
     <w:uiPriority w:val="99"/>
@@ -4855,9 +4769,9 @@
       </w:tabs>
     </w:pPr>
   </w:style>
-  <w:style w:type="character" w:styleId="Hipervnculo">
+  <w:style w:type="character" w:styleId="Hyperlink">
     <w:name w:val="Hyperlink"/>
-    <w:basedOn w:val="Fuentedeprrafopredeter"/>
+    <w:basedOn w:val="DefaultParagraphFont"/>
     <w:uiPriority w:val="99"/>
     <w:unhideWhenUsed/>
     <w:rsid w:val="744F4105"/>
@@ -4883,7 +4797,7 @@
   </w:style>
   <w:style w:type="character" w:customStyle="1" w:styleId="ReferenciaChar">
     <w:name w:val="Referencia Char"/>
-    <w:basedOn w:val="Fuentedeprrafopredeter"/>
+    <w:basedOn w:val="DefaultParagraphFont"/>
     <w:link w:val="Referencia"/>
     <w:rsid w:val="744F4105"/>
     <w:rPr>
@@ -4896,9 +4810,9 @@
       <w:lang w:val="es-DO"/>
     </w:rPr>
   </w:style>
-  <w:style w:type="table" w:styleId="Tablaconcuadrcula">
+  <w:style w:type="table" w:styleId="TableGrid">
     <w:name w:val="Table Grid"/>
-    <w:basedOn w:val="Tablanormal"/>
+    <w:basedOn w:val="TableNormal"/>
     <w:uiPriority w:val="59"/>
     <w:rsid w:val="00FB4123"/>
     <w:pPr>
@@ -4915,9 +4829,9 @@
       </w:tblBorders>
     </w:tblPr>
   </w:style>
-  <w:style w:type="character" w:styleId="Mencinsinresolver">
+  <w:style w:type="character" w:styleId="UnresolvedMention">
     <w:name w:val="Unresolved Mention"/>
-    <w:basedOn w:val="Fuentedeprrafopredeter"/>
+    <w:basedOn w:val="DefaultParagraphFont"/>
     <w:uiPriority w:val="99"/>
     <w:semiHidden/>
     <w:unhideWhenUsed/>

--- a/docs/prog_paralela_documento_final.docx
+++ b/docs/prog_paralela_documento_final.docx
@@ -273,6 +273,29 @@
       </w:tr>
     </w:tbl>
     <w:p>
+      <w:pPr>
+        <w:rPr>
+          <w:b/>
+          <w:bCs/>
+        </w:rPr>
+      </w:pPr>
+      <w:proofErr w:type="spellStart"/>
+      <w:r>
+        <w:rPr>
+          <w:b/>
+          <w:bCs/>
+        </w:rPr>
+        <w:t>Lider</w:t>
+      </w:r>
+      <w:proofErr w:type="spellEnd"/>
+      <w:r>
+        <w:t>:</w:t>
+      </w:r>
+      <w:r>
+        <w:t xml:space="preserve"> Mijail Cortes Taveras</w:t>
+      </w:r>
+    </w:p>
+    <w:p>
       <w:r>
         <w:rPr>
           <w:b/>
@@ -343,7 +366,7 @@
       <w:pPr>
         <w:pStyle w:val="Heading1"/>
       </w:pPr>
-      <w:bookmarkStart w:id="0" w:name="_Toc215824343"/>
+      <w:bookmarkStart w:id="0" w:name="_Toc216254684"/>
       <w:r>
         <w:lastRenderedPageBreak/>
         <w:t>Índice</w:t>
@@ -367,8 +390,9 @@
             </w:tabs>
             <w:rPr>
               <w:rFonts w:asciiTheme="minorHAnsi" w:eastAsiaTheme="minorEastAsia" w:hAnsiTheme="minorHAnsi" w:cstheme="minorBidi"/>
+              <w:noProof/>
               <w:kern w:val="2"/>
-              <w:lang w:eastAsia="en-US"/>
+              <w:lang w:val="en-US" w:eastAsia="en-US"/>
               <w14:ligatures w14:val="standardContextual"/>
             </w:rPr>
           </w:pPr>
@@ -381,50 +405,58 @@
           <w:r>
             <w:fldChar w:fldCharType="separate"/>
           </w:r>
-          <w:hyperlink w:anchor="_Toc215824343" w:history="1">
+          <w:hyperlink w:anchor="_Toc216254684" w:history="1">
             <w:r>
               <w:rPr>
                 <w:rStyle w:val="Hyperlink"/>
+                <w:noProof/>
               </w:rPr>
               <w:t>Índice</w:t>
             </w:r>
             <w:r>
               <w:rPr>
+                <w:noProof/>
                 <w:webHidden/>
               </w:rPr>
               <w:tab/>
             </w:r>
             <w:r>
               <w:rPr>
+                <w:noProof/>
                 <w:webHidden/>
               </w:rPr>
               <w:fldChar w:fldCharType="begin"/>
             </w:r>
             <w:r>
               <w:rPr>
-                <w:webHidden/>
-              </w:rPr>
-              <w:instrText xml:space="preserve"> PAGEREF _Toc215824343 \h </w:instrText>
-            </w:r>
-            <w:r>
-              <w:rPr>
-                <w:webHidden/>
-              </w:rPr>
-            </w:r>
-            <w:r>
-              <w:rPr>
+                <w:noProof/>
+                <w:webHidden/>
+              </w:rPr>
+              <w:instrText xml:space="preserve"> PAGEREF _Toc216254684 \h </w:instrText>
+            </w:r>
+            <w:r>
+              <w:rPr>
+                <w:noProof/>
+                <w:webHidden/>
+              </w:rPr>
+            </w:r>
+            <w:r>
+              <w:rPr>
+                <w:noProof/>
                 <w:webHidden/>
               </w:rPr>
               <w:fldChar w:fldCharType="separate"/>
             </w:r>
             <w:r>
               <w:rPr>
+                <w:noProof/>
                 <w:webHidden/>
               </w:rPr>
               <w:t>2</w:t>
             </w:r>
             <w:r>
               <w:rPr>
+                <w:noProof/>
                 <w:webHidden/>
               </w:rPr>
               <w:fldChar w:fldCharType="end"/>
@@ -439,55 +471,64 @@
             </w:tabs>
             <w:rPr>
               <w:rFonts w:asciiTheme="minorHAnsi" w:eastAsiaTheme="minorEastAsia" w:hAnsiTheme="minorHAnsi" w:cstheme="minorBidi"/>
+              <w:noProof/>
               <w:kern w:val="2"/>
-              <w:lang w:eastAsia="en-US"/>
+              <w:lang w:val="en-US" w:eastAsia="en-US"/>
               <w14:ligatures w14:val="standardContextual"/>
             </w:rPr>
           </w:pPr>
-          <w:hyperlink w:anchor="_Toc215824344" w:history="1">
+          <w:hyperlink w:anchor="_Toc216254685" w:history="1">
             <w:r>
               <w:rPr>
                 <w:rStyle w:val="Hyperlink"/>
+                <w:noProof/>
               </w:rPr>
               <w:t>Introducción</w:t>
             </w:r>
             <w:r>
               <w:rPr>
+                <w:noProof/>
                 <w:webHidden/>
               </w:rPr>
               <w:tab/>
             </w:r>
             <w:r>
               <w:rPr>
+                <w:noProof/>
                 <w:webHidden/>
               </w:rPr>
               <w:fldChar w:fldCharType="begin"/>
             </w:r>
             <w:r>
               <w:rPr>
-                <w:webHidden/>
-              </w:rPr>
-              <w:instrText xml:space="preserve"> PAGEREF _Toc215824344 \h </w:instrText>
-            </w:r>
-            <w:r>
-              <w:rPr>
-                <w:webHidden/>
-              </w:rPr>
-            </w:r>
-            <w:r>
-              <w:rPr>
+                <w:noProof/>
+                <w:webHidden/>
+              </w:rPr>
+              <w:instrText xml:space="preserve"> PAGEREF _Toc216254685 \h </w:instrText>
+            </w:r>
+            <w:r>
+              <w:rPr>
+                <w:noProof/>
+                <w:webHidden/>
+              </w:rPr>
+            </w:r>
+            <w:r>
+              <w:rPr>
+                <w:noProof/>
                 <w:webHidden/>
               </w:rPr>
               <w:fldChar w:fldCharType="separate"/>
             </w:r>
             <w:r>
               <w:rPr>
-                <w:webHidden/>
-              </w:rPr>
-              <w:t>3</w:t>
-            </w:r>
-            <w:r>
-              <w:rPr>
+                <w:noProof/>
+                <w:webHidden/>
+              </w:rPr>
+              <w:t>4</w:t>
+            </w:r>
+            <w:r>
+              <w:rPr>
+                <w:noProof/>
                 <w:webHidden/>
               </w:rPr>
               <w:fldChar w:fldCharType="end"/>
@@ -502,55 +543,64 @@
             </w:tabs>
             <w:rPr>
               <w:rFonts w:asciiTheme="minorHAnsi" w:eastAsiaTheme="minorEastAsia" w:hAnsiTheme="minorHAnsi" w:cstheme="minorBidi"/>
+              <w:noProof/>
               <w:kern w:val="2"/>
-              <w:lang w:eastAsia="en-US"/>
+              <w:lang w:val="en-US" w:eastAsia="en-US"/>
               <w14:ligatures w14:val="standardContextual"/>
             </w:rPr>
           </w:pPr>
-          <w:hyperlink w:anchor="_Toc215824345" w:history="1">
+          <w:hyperlink w:anchor="_Toc216254686" w:history="1">
             <w:r>
               <w:rPr>
                 <w:rStyle w:val="Hyperlink"/>
+                <w:noProof/>
               </w:rPr>
               <w:t>Objetivo general</w:t>
             </w:r>
             <w:r>
               <w:rPr>
+                <w:noProof/>
                 <w:webHidden/>
               </w:rPr>
               <w:tab/>
             </w:r>
             <w:r>
               <w:rPr>
+                <w:noProof/>
                 <w:webHidden/>
               </w:rPr>
               <w:fldChar w:fldCharType="begin"/>
             </w:r>
             <w:r>
               <w:rPr>
-                <w:webHidden/>
-              </w:rPr>
-              <w:instrText xml:space="preserve"> PAGEREF _Toc215824345 \h </w:instrText>
-            </w:r>
-            <w:r>
-              <w:rPr>
-                <w:webHidden/>
-              </w:rPr>
-            </w:r>
-            <w:r>
-              <w:rPr>
+                <w:noProof/>
+                <w:webHidden/>
+              </w:rPr>
+              <w:instrText xml:space="preserve"> PAGEREF _Toc216254686 \h </w:instrText>
+            </w:r>
+            <w:r>
+              <w:rPr>
+                <w:noProof/>
+                <w:webHidden/>
+              </w:rPr>
+            </w:r>
+            <w:r>
+              <w:rPr>
+                <w:noProof/>
                 <w:webHidden/>
               </w:rPr>
               <w:fldChar w:fldCharType="separate"/>
             </w:r>
             <w:r>
               <w:rPr>
-                <w:webHidden/>
-              </w:rPr>
-              <w:t>3</w:t>
-            </w:r>
-            <w:r>
-              <w:rPr>
+                <w:noProof/>
+                <w:webHidden/>
+              </w:rPr>
+              <w:t>4</w:t>
+            </w:r>
+            <w:r>
+              <w:rPr>
+                <w:noProof/>
                 <w:webHidden/>
               </w:rPr>
               <w:fldChar w:fldCharType="end"/>
@@ -565,55 +615,64 @@
             </w:tabs>
             <w:rPr>
               <w:rFonts w:asciiTheme="minorHAnsi" w:eastAsiaTheme="minorEastAsia" w:hAnsiTheme="minorHAnsi" w:cstheme="minorBidi"/>
+              <w:noProof/>
               <w:kern w:val="2"/>
-              <w:lang w:eastAsia="en-US"/>
+              <w:lang w:val="en-US" w:eastAsia="en-US"/>
               <w14:ligatures w14:val="standardContextual"/>
             </w:rPr>
           </w:pPr>
-          <w:hyperlink w:anchor="_Toc215824346" w:history="1">
+          <w:hyperlink w:anchor="_Toc216254687" w:history="1">
             <w:r>
               <w:rPr>
                 <w:rStyle w:val="Hyperlink"/>
+                <w:noProof/>
               </w:rPr>
               <w:t>Objetivos específicos</w:t>
             </w:r>
             <w:r>
               <w:rPr>
+                <w:noProof/>
                 <w:webHidden/>
               </w:rPr>
               <w:tab/>
             </w:r>
             <w:r>
               <w:rPr>
+                <w:noProof/>
                 <w:webHidden/>
               </w:rPr>
               <w:fldChar w:fldCharType="begin"/>
             </w:r>
             <w:r>
               <w:rPr>
-                <w:webHidden/>
-              </w:rPr>
-              <w:instrText xml:space="preserve"> PAGEREF _Toc215824346 \h </w:instrText>
-            </w:r>
-            <w:r>
-              <w:rPr>
-                <w:webHidden/>
-              </w:rPr>
-            </w:r>
-            <w:r>
-              <w:rPr>
+                <w:noProof/>
+                <w:webHidden/>
+              </w:rPr>
+              <w:instrText xml:space="preserve"> PAGEREF _Toc216254687 \h </w:instrText>
+            </w:r>
+            <w:r>
+              <w:rPr>
+                <w:noProof/>
+                <w:webHidden/>
+              </w:rPr>
+            </w:r>
+            <w:r>
+              <w:rPr>
+                <w:noProof/>
                 <w:webHidden/>
               </w:rPr>
               <w:fldChar w:fldCharType="separate"/>
             </w:r>
             <w:r>
               <w:rPr>
-                <w:webHidden/>
-              </w:rPr>
-              <w:t>3</w:t>
-            </w:r>
-            <w:r>
-              <w:rPr>
+                <w:noProof/>
+                <w:webHidden/>
+              </w:rPr>
+              <w:t>4</w:t>
+            </w:r>
+            <w:r>
+              <w:rPr>
+                <w:noProof/>
                 <w:webHidden/>
               </w:rPr>
               <w:fldChar w:fldCharType="end"/>
@@ -628,55 +687,64 @@
             </w:tabs>
             <w:rPr>
               <w:rFonts w:asciiTheme="minorHAnsi" w:eastAsiaTheme="minorEastAsia" w:hAnsiTheme="minorHAnsi" w:cstheme="minorBidi"/>
+              <w:noProof/>
               <w:kern w:val="2"/>
-              <w:lang w:eastAsia="en-US"/>
+              <w:lang w:val="en-US" w:eastAsia="en-US"/>
               <w14:ligatures w14:val="standardContextual"/>
             </w:rPr>
           </w:pPr>
-          <w:hyperlink w:anchor="_Toc215824347" w:history="1">
+          <w:hyperlink w:anchor="_Toc216254688" w:history="1">
             <w:r>
               <w:rPr>
                 <w:rStyle w:val="Hyperlink"/>
+                <w:noProof/>
               </w:rPr>
               <w:t>Descripción del Problema</w:t>
             </w:r>
             <w:r>
               <w:rPr>
+                <w:noProof/>
                 <w:webHidden/>
               </w:rPr>
               <w:tab/>
             </w:r>
             <w:r>
               <w:rPr>
+                <w:noProof/>
                 <w:webHidden/>
               </w:rPr>
               <w:fldChar w:fldCharType="begin"/>
             </w:r>
             <w:r>
               <w:rPr>
-                <w:webHidden/>
-              </w:rPr>
-              <w:instrText xml:space="preserve"> PAGEREF _Toc215824347 \h </w:instrText>
-            </w:r>
-            <w:r>
-              <w:rPr>
-                <w:webHidden/>
-              </w:rPr>
-            </w:r>
-            <w:r>
-              <w:rPr>
+                <w:noProof/>
+                <w:webHidden/>
+              </w:rPr>
+              <w:instrText xml:space="preserve"> PAGEREF _Toc216254688 \h </w:instrText>
+            </w:r>
+            <w:r>
+              <w:rPr>
+                <w:noProof/>
+                <w:webHidden/>
+              </w:rPr>
+            </w:r>
+            <w:r>
+              <w:rPr>
+                <w:noProof/>
                 <w:webHidden/>
               </w:rPr>
               <w:fldChar w:fldCharType="separate"/>
             </w:r>
             <w:r>
               <w:rPr>
-                <w:webHidden/>
-              </w:rPr>
-              <w:t>3</w:t>
-            </w:r>
-            <w:r>
-              <w:rPr>
+                <w:noProof/>
+                <w:webHidden/>
+              </w:rPr>
+              <w:t>5</w:t>
+            </w:r>
+            <w:r>
+              <w:rPr>
+                <w:noProof/>
                 <w:webHidden/>
               </w:rPr>
               <w:fldChar w:fldCharType="end"/>
@@ -691,55 +759,64 @@
             </w:tabs>
             <w:rPr>
               <w:rFonts w:asciiTheme="minorHAnsi" w:eastAsiaTheme="minorEastAsia" w:hAnsiTheme="minorHAnsi" w:cstheme="minorBidi"/>
+              <w:noProof/>
               <w:kern w:val="2"/>
-              <w:lang w:eastAsia="en-US"/>
+              <w:lang w:val="en-US" w:eastAsia="en-US"/>
               <w14:ligatures w14:val="standardContextual"/>
             </w:rPr>
           </w:pPr>
-          <w:hyperlink w:anchor="_Toc215824348" w:history="1">
+          <w:hyperlink w:anchor="_Toc216254689" w:history="1">
             <w:r>
               <w:rPr>
                 <w:rStyle w:val="Hyperlink"/>
+                <w:noProof/>
               </w:rPr>
               <w:t>Cumplimiento de los Requisitos del Proyecto</w:t>
             </w:r>
             <w:r>
               <w:rPr>
+                <w:noProof/>
                 <w:webHidden/>
               </w:rPr>
               <w:tab/>
             </w:r>
             <w:r>
               <w:rPr>
+                <w:noProof/>
                 <w:webHidden/>
               </w:rPr>
               <w:fldChar w:fldCharType="begin"/>
             </w:r>
             <w:r>
               <w:rPr>
-                <w:webHidden/>
-              </w:rPr>
-              <w:instrText xml:space="preserve"> PAGEREF _Toc215824348 \h </w:instrText>
-            </w:r>
-            <w:r>
-              <w:rPr>
-                <w:webHidden/>
-              </w:rPr>
-            </w:r>
-            <w:r>
-              <w:rPr>
+                <w:noProof/>
+                <w:webHidden/>
+              </w:rPr>
+              <w:instrText xml:space="preserve"> PAGEREF _Toc216254689 \h </w:instrText>
+            </w:r>
+            <w:r>
+              <w:rPr>
+                <w:noProof/>
+                <w:webHidden/>
+              </w:rPr>
+            </w:r>
+            <w:r>
+              <w:rPr>
+                <w:noProof/>
                 <w:webHidden/>
               </w:rPr>
               <w:fldChar w:fldCharType="separate"/>
             </w:r>
             <w:r>
               <w:rPr>
-                <w:webHidden/>
-              </w:rPr>
-              <w:t>4</w:t>
-            </w:r>
-            <w:r>
-              <w:rPr>
+                <w:noProof/>
+                <w:webHidden/>
+              </w:rPr>
+              <w:t>6</w:t>
+            </w:r>
+            <w:r>
+              <w:rPr>
+                <w:noProof/>
                 <w:webHidden/>
               </w:rPr>
               <w:fldChar w:fldCharType="end"/>
@@ -754,55 +831,640 @@
             </w:tabs>
             <w:rPr>
               <w:rFonts w:asciiTheme="minorHAnsi" w:eastAsiaTheme="minorEastAsia" w:hAnsiTheme="minorHAnsi" w:cstheme="minorBidi"/>
+              <w:noProof/>
               <w:kern w:val="2"/>
-              <w:lang w:eastAsia="en-US"/>
+              <w:lang w:val="en-US" w:eastAsia="en-US"/>
               <w14:ligatures w14:val="standardContextual"/>
             </w:rPr>
           </w:pPr>
-          <w:hyperlink w:anchor="_Toc215824349" w:history="1">
+          <w:hyperlink w:anchor="_Toc216254690" w:history="1">
             <w:r>
               <w:rPr>
                 <w:rStyle w:val="Hyperlink"/>
+                <w:noProof/>
               </w:rPr>
               <w:t>Diseño de la Solución</w:t>
             </w:r>
             <w:r>
               <w:rPr>
+                <w:noProof/>
                 <w:webHidden/>
               </w:rPr>
               <w:tab/>
             </w:r>
             <w:r>
               <w:rPr>
+                <w:noProof/>
                 <w:webHidden/>
               </w:rPr>
               <w:fldChar w:fldCharType="begin"/>
             </w:r>
             <w:r>
               <w:rPr>
-                <w:webHidden/>
-              </w:rPr>
-              <w:instrText xml:space="preserve"> PAGEREF _Toc215824349 \h </w:instrText>
-            </w:r>
-            <w:r>
-              <w:rPr>
-                <w:webHidden/>
-              </w:rPr>
-            </w:r>
-            <w:r>
-              <w:rPr>
+                <w:noProof/>
+                <w:webHidden/>
+              </w:rPr>
+              <w:instrText xml:space="preserve"> PAGEREF _Toc216254690 \h </w:instrText>
+            </w:r>
+            <w:r>
+              <w:rPr>
+                <w:noProof/>
+                <w:webHidden/>
+              </w:rPr>
+            </w:r>
+            <w:r>
+              <w:rPr>
+                <w:noProof/>
                 <w:webHidden/>
               </w:rPr>
               <w:fldChar w:fldCharType="separate"/>
             </w:r>
             <w:r>
               <w:rPr>
-                <w:webHidden/>
-              </w:rPr>
-              <w:t>4</w:t>
-            </w:r>
-            <w:r>
-              <w:rPr>
+                <w:noProof/>
+                <w:webHidden/>
+              </w:rPr>
+              <w:t>7</w:t>
+            </w:r>
+            <w:r>
+              <w:rPr>
+                <w:noProof/>
+                <w:webHidden/>
+              </w:rPr>
+              <w:fldChar w:fldCharType="end"/>
+            </w:r>
+          </w:hyperlink>
+        </w:p>
+        <w:p>
+          <w:pPr>
+            <w:pStyle w:val="TOC2"/>
+            <w:tabs>
+              <w:tab w:val="right" w:leader="dot" w:pos="9350"/>
+            </w:tabs>
+            <w:rPr>
+              <w:rFonts w:asciiTheme="minorHAnsi" w:eastAsiaTheme="minorEastAsia" w:hAnsiTheme="minorHAnsi" w:cstheme="minorBidi"/>
+              <w:noProof/>
+              <w:kern w:val="2"/>
+              <w:lang w:val="en-US" w:eastAsia="en-US"/>
+              <w14:ligatures w14:val="standardContextual"/>
+            </w:rPr>
+          </w:pPr>
+          <w:hyperlink w:anchor="_Toc216254691" w:history="1">
+            <w:r>
+              <w:rPr>
+                <w:rStyle w:val="Hyperlink"/>
+                <w:noProof/>
+              </w:rPr>
+              <w:t>Motor de Búsqueda</w:t>
+            </w:r>
+            <w:r>
+              <w:rPr>
+                <w:noProof/>
+                <w:webHidden/>
+              </w:rPr>
+              <w:tab/>
+            </w:r>
+            <w:r>
+              <w:rPr>
+                <w:noProof/>
+                <w:webHidden/>
+              </w:rPr>
+              <w:fldChar w:fldCharType="begin"/>
+            </w:r>
+            <w:r>
+              <w:rPr>
+                <w:noProof/>
+                <w:webHidden/>
+              </w:rPr>
+              <w:instrText xml:space="preserve"> PAGEREF _Toc216254691 \h </w:instrText>
+            </w:r>
+            <w:r>
+              <w:rPr>
+                <w:noProof/>
+                <w:webHidden/>
+              </w:rPr>
+            </w:r>
+            <w:r>
+              <w:rPr>
+                <w:noProof/>
+                <w:webHidden/>
+              </w:rPr>
+              <w:fldChar w:fldCharType="separate"/>
+            </w:r>
+            <w:r>
+              <w:rPr>
+                <w:noProof/>
+                <w:webHidden/>
+              </w:rPr>
+              <w:t>7</w:t>
+            </w:r>
+            <w:r>
+              <w:rPr>
+                <w:noProof/>
+                <w:webHidden/>
+              </w:rPr>
+              <w:fldChar w:fldCharType="end"/>
+            </w:r>
+          </w:hyperlink>
+        </w:p>
+        <w:p>
+          <w:pPr>
+            <w:pStyle w:val="TOC2"/>
+            <w:tabs>
+              <w:tab w:val="right" w:leader="dot" w:pos="9350"/>
+            </w:tabs>
+            <w:rPr>
+              <w:rFonts w:asciiTheme="minorHAnsi" w:eastAsiaTheme="minorEastAsia" w:hAnsiTheme="minorHAnsi" w:cstheme="minorBidi"/>
+              <w:noProof/>
+              <w:kern w:val="2"/>
+              <w:lang w:val="en-US" w:eastAsia="en-US"/>
+              <w14:ligatures w14:val="standardContextual"/>
+            </w:rPr>
+          </w:pPr>
+          <w:hyperlink w:anchor="_Toc216254692" w:history="1">
+            <w:r>
+              <w:rPr>
+                <w:rStyle w:val="Hyperlink"/>
+                <w:noProof/>
+              </w:rPr>
+              <w:t>Motor de Sugerencias Especulativas</w:t>
+            </w:r>
+            <w:r>
+              <w:rPr>
+                <w:noProof/>
+                <w:webHidden/>
+              </w:rPr>
+              <w:tab/>
+            </w:r>
+            <w:r>
+              <w:rPr>
+                <w:noProof/>
+                <w:webHidden/>
+              </w:rPr>
+              <w:fldChar w:fldCharType="begin"/>
+            </w:r>
+            <w:r>
+              <w:rPr>
+                <w:noProof/>
+                <w:webHidden/>
+              </w:rPr>
+              <w:instrText xml:space="preserve"> PAGEREF _Toc216254692 \h </w:instrText>
+            </w:r>
+            <w:r>
+              <w:rPr>
+                <w:noProof/>
+                <w:webHidden/>
+              </w:rPr>
+            </w:r>
+            <w:r>
+              <w:rPr>
+                <w:noProof/>
+                <w:webHidden/>
+              </w:rPr>
+              <w:fldChar w:fldCharType="separate"/>
+            </w:r>
+            <w:r>
+              <w:rPr>
+                <w:noProof/>
+                <w:webHidden/>
+              </w:rPr>
+              <w:t>7</w:t>
+            </w:r>
+            <w:r>
+              <w:rPr>
+                <w:noProof/>
+                <w:webHidden/>
+              </w:rPr>
+              <w:fldChar w:fldCharType="end"/>
+            </w:r>
+          </w:hyperlink>
+        </w:p>
+        <w:p>
+          <w:pPr>
+            <w:pStyle w:val="TOC2"/>
+            <w:tabs>
+              <w:tab w:val="right" w:leader="dot" w:pos="9350"/>
+            </w:tabs>
+            <w:rPr>
+              <w:rFonts w:asciiTheme="minorHAnsi" w:eastAsiaTheme="minorEastAsia" w:hAnsiTheme="minorHAnsi" w:cstheme="minorBidi"/>
+              <w:noProof/>
+              <w:kern w:val="2"/>
+              <w:lang w:val="en-US" w:eastAsia="en-US"/>
+              <w14:ligatures w14:val="standardContextual"/>
+            </w:rPr>
+          </w:pPr>
+          <w:hyperlink w:anchor="_Toc216254693" w:history="1">
+            <w:r>
+              <w:rPr>
+                <w:rStyle w:val="Hyperlink"/>
+                <w:noProof/>
+              </w:rPr>
+              <w:t>Capa de Datos</w:t>
+            </w:r>
+            <w:r>
+              <w:rPr>
+                <w:noProof/>
+                <w:webHidden/>
+              </w:rPr>
+              <w:tab/>
+            </w:r>
+            <w:r>
+              <w:rPr>
+                <w:noProof/>
+                <w:webHidden/>
+              </w:rPr>
+              <w:fldChar w:fldCharType="begin"/>
+            </w:r>
+            <w:r>
+              <w:rPr>
+                <w:noProof/>
+                <w:webHidden/>
+              </w:rPr>
+              <w:instrText xml:space="preserve"> PAGEREF _Toc216254693 \h </w:instrText>
+            </w:r>
+            <w:r>
+              <w:rPr>
+                <w:noProof/>
+                <w:webHidden/>
+              </w:rPr>
+            </w:r>
+            <w:r>
+              <w:rPr>
+                <w:noProof/>
+                <w:webHidden/>
+              </w:rPr>
+              <w:fldChar w:fldCharType="separate"/>
+            </w:r>
+            <w:r>
+              <w:rPr>
+                <w:noProof/>
+                <w:webHidden/>
+              </w:rPr>
+              <w:t>8</w:t>
+            </w:r>
+            <w:r>
+              <w:rPr>
+                <w:noProof/>
+                <w:webHidden/>
+              </w:rPr>
+              <w:fldChar w:fldCharType="end"/>
+            </w:r>
+          </w:hyperlink>
+        </w:p>
+        <w:p>
+          <w:pPr>
+            <w:pStyle w:val="TOC2"/>
+            <w:tabs>
+              <w:tab w:val="right" w:leader="dot" w:pos="9350"/>
+            </w:tabs>
+            <w:rPr>
+              <w:rFonts w:asciiTheme="minorHAnsi" w:eastAsiaTheme="minorEastAsia" w:hAnsiTheme="minorHAnsi" w:cstheme="minorBidi"/>
+              <w:noProof/>
+              <w:kern w:val="2"/>
+              <w:lang w:val="en-US" w:eastAsia="en-US"/>
+              <w14:ligatures w14:val="standardContextual"/>
+            </w:rPr>
+          </w:pPr>
+          <w:hyperlink w:anchor="_Toc216254694" w:history="1">
+            <w:r>
+              <w:rPr>
+                <w:rStyle w:val="Hyperlink"/>
+                <w:noProof/>
+              </w:rPr>
+              <w:t>Métricas</w:t>
+            </w:r>
+            <w:r>
+              <w:rPr>
+                <w:noProof/>
+                <w:webHidden/>
+              </w:rPr>
+              <w:tab/>
+            </w:r>
+            <w:r>
+              <w:rPr>
+                <w:noProof/>
+                <w:webHidden/>
+              </w:rPr>
+              <w:fldChar w:fldCharType="begin"/>
+            </w:r>
+            <w:r>
+              <w:rPr>
+                <w:noProof/>
+                <w:webHidden/>
+              </w:rPr>
+              <w:instrText xml:space="preserve"> PAGEREF _Toc216254694 \h </w:instrText>
+            </w:r>
+            <w:r>
+              <w:rPr>
+                <w:noProof/>
+                <w:webHidden/>
+              </w:rPr>
+            </w:r>
+            <w:r>
+              <w:rPr>
+                <w:noProof/>
+                <w:webHidden/>
+              </w:rPr>
+              <w:fldChar w:fldCharType="separate"/>
+            </w:r>
+            <w:r>
+              <w:rPr>
+                <w:noProof/>
+                <w:webHidden/>
+              </w:rPr>
+              <w:t>8</w:t>
+            </w:r>
+            <w:r>
+              <w:rPr>
+                <w:noProof/>
+                <w:webHidden/>
+              </w:rPr>
+              <w:fldChar w:fldCharType="end"/>
+            </w:r>
+          </w:hyperlink>
+        </w:p>
+        <w:p>
+          <w:pPr>
+            <w:pStyle w:val="TOC2"/>
+            <w:tabs>
+              <w:tab w:val="right" w:leader="dot" w:pos="9350"/>
+            </w:tabs>
+            <w:rPr>
+              <w:rFonts w:asciiTheme="minorHAnsi" w:eastAsiaTheme="minorEastAsia" w:hAnsiTheme="minorHAnsi" w:cstheme="minorBidi"/>
+              <w:noProof/>
+              <w:kern w:val="2"/>
+              <w:lang w:val="en-US" w:eastAsia="en-US"/>
+              <w14:ligatures w14:val="standardContextual"/>
+            </w:rPr>
+          </w:pPr>
+          <w:hyperlink w:anchor="_Toc216254695" w:history="1">
+            <w:r>
+              <w:rPr>
+                <w:rStyle w:val="Hyperlink"/>
+                <w:noProof/>
+              </w:rPr>
+              <w:t>Diagrama de Componentes UML</w:t>
+            </w:r>
+            <w:r>
+              <w:rPr>
+                <w:noProof/>
+                <w:webHidden/>
+              </w:rPr>
+              <w:tab/>
+            </w:r>
+            <w:r>
+              <w:rPr>
+                <w:noProof/>
+                <w:webHidden/>
+              </w:rPr>
+              <w:fldChar w:fldCharType="begin"/>
+            </w:r>
+            <w:r>
+              <w:rPr>
+                <w:noProof/>
+                <w:webHidden/>
+              </w:rPr>
+              <w:instrText xml:space="preserve"> PAGEREF _Toc216254695 \h </w:instrText>
+            </w:r>
+            <w:r>
+              <w:rPr>
+                <w:noProof/>
+                <w:webHidden/>
+              </w:rPr>
+            </w:r>
+            <w:r>
+              <w:rPr>
+                <w:noProof/>
+                <w:webHidden/>
+              </w:rPr>
+              <w:fldChar w:fldCharType="separate"/>
+            </w:r>
+            <w:r>
+              <w:rPr>
+                <w:noProof/>
+                <w:webHidden/>
+              </w:rPr>
+              <w:t>8</w:t>
+            </w:r>
+            <w:r>
+              <w:rPr>
+                <w:noProof/>
+                <w:webHidden/>
+              </w:rPr>
+              <w:fldChar w:fldCharType="end"/>
+            </w:r>
+          </w:hyperlink>
+        </w:p>
+        <w:p>
+          <w:pPr>
+            <w:pStyle w:val="TOC2"/>
+            <w:tabs>
+              <w:tab w:val="right" w:leader="dot" w:pos="9350"/>
+            </w:tabs>
+            <w:rPr>
+              <w:rFonts w:asciiTheme="minorHAnsi" w:eastAsiaTheme="minorEastAsia" w:hAnsiTheme="minorHAnsi" w:cstheme="minorBidi"/>
+              <w:noProof/>
+              <w:kern w:val="2"/>
+              <w:lang w:val="en-US" w:eastAsia="en-US"/>
+              <w14:ligatures w14:val="standardContextual"/>
+            </w:rPr>
+          </w:pPr>
+          <w:hyperlink w:anchor="_Toc216254696" w:history="1">
+            <w:r>
+              <w:rPr>
+                <w:rStyle w:val="Hyperlink"/>
+                <w:noProof/>
+              </w:rPr>
+              <w:t>Estrategia de paralelización</w:t>
+            </w:r>
+            <w:r>
+              <w:rPr>
+                <w:noProof/>
+                <w:webHidden/>
+              </w:rPr>
+              <w:tab/>
+            </w:r>
+            <w:r>
+              <w:rPr>
+                <w:noProof/>
+                <w:webHidden/>
+              </w:rPr>
+              <w:fldChar w:fldCharType="begin"/>
+            </w:r>
+            <w:r>
+              <w:rPr>
+                <w:noProof/>
+                <w:webHidden/>
+              </w:rPr>
+              <w:instrText xml:space="preserve"> PAGEREF _Toc216254696 \h </w:instrText>
+            </w:r>
+            <w:r>
+              <w:rPr>
+                <w:noProof/>
+                <w:webHidden/>
+              </w:rPr>
+            </w:r>
+            <w:r>
+              <w:rPr>
+                <w:noProof/>
+                <w:webHidden/>
+              </w:rPr>
+              <w:fldChar w:fldCharType="separate"/>
+            </w:r>
+            <w:r>
+              <w:rPr>
+                <w:noProof/>
+                <w:webHidden/>
+              </w:rPr>
+              <w:t>9</w:t>
+            </w:r>
+            <w:r>
+              <w:rPr>
+                <w:noProof/>
+                <w:webHidden/>
+              </w:rPr>
+              <w:fldChar w:fldCharType="end"/>
+            </w:r>
+          </w:hyperlink>
+        </w:p>
+        <w:p>
+          <w:pPr>
+            <w:pStyle w:val="TOC2"/>
+            <w:tabs>
+              <w:tab w:val="right" w:leader="dot" w:pos="9350"/>
+            </w:tabs>
+            <w:rPr>
+              <w:rFonts w:asciiTheme="minorHAnsi" w:eastAsiaTheme="minorEastAsia" w:hAnsiTheme="minorHAnsi" w:cstheme="minorBidi"/>
+              <w:noProof/>
+              <w:kern w:val="2"/>
+              <w:lang w:val="en-US" w:eastAsia="en-US"/>
+              <w14:ligatures w14:val="standardContextual"/>
+            </w:rPr>
+          </w:pPr>
+          <w:hyperlink w:anchor="_Toc216254697" w:history="1">
+            <w:r>
+              <w:rPr>
+                <w:rStyle w:val="Hyperlink"/>
+                <w:noProof/>
+              </w:rPr>
+              <w:t>¿Como se aplica la paralelización?</w:t>
+            </w:r>
+            <w:r>
+              <w:rPr>
+                <w:noProof/>
+                <w:webHidden/>
+              </w:rPr>
+              <w:tab/>
+            </w:r>
+            <w:r>
+              <w:rPr>
+                <w:noProof/>
+                <w:webHidden/>
+              </w:rPr>
+              <w:fldChar w:fldCharType="begin"/>
+            </w:r>
+            <w:r>
+              <w:rPr>
+                <w:noProof/>
+                <w:webHidden/>
+              </w:rPr>
+              <w:instrText xml:space="preserve"> PAGEREF _Toc216254697 \h </w:instrText>
+            </w:r>
+            <w:r>
+              <w:rPr>
+                <w:noProof/>
+                <w:webHidden/>
+              </w:rPr>
+            </w:r>
+            <w:r>
+              <w:rPr>
+                <w:noProof/>
+                <w:webHidden/>
+              </w:rPr>
+              <w:fldChar w:fldCharType="separate"/>
+            </w:r>
+            <w:r>
+              <w:rPr>
+                <w:noProof/>
+                <w:webHidden/>
+              </w:rPr>
+              <w:t>9</w:t>
+            </w:r>
+            <w:r>
+              <w:rPr>
+                <w:noProof/>
+                <w:webHidden/>
+              </w:rPr>
+              <w:fldChar w:fldCharType="end"/>
+            </w:r>
+          </w:hyperlink>
+        </w:p>
+        <w:p>
+          <w:pPr>
+            <w:pStyle w:val="TOC2"/>
+            <w:tabs>
+              <w:tab w:val="right" w:leader="dot" w:pos="9350"/>
+            </w:tabs>
+            <w:rPr>
+              <w:rFonts w:asciiTheme="minorHAnsi" w:eastAsiaTheme="minorEastAsia" w:hAnsiTheme="minorHAnsi" w:cstheme="minorBidi"/>
+              <w:noProof/>
+              <w:kern w:val="2"/>
+              <w:lang w:val="en-US" w:eastAsia="en-US"/>
+              <w14:ligatures w14:val="standardContextual"/>
+            </w:rPr>
+          </w:pPr>
+          <w:hyperlink w:anchor="_Toc216254698" w:history="1">
+            <w:r>
+              <w:rPr>
+                <w:rStyle w:val="Hyperlink"/>
+                <w:noProof/>
+              </w:rPr>
+              <w:t>Tecnologías utilizadas</w:t>
+            </w:r>
+            <w:r>
+              <w:rPr>
+                <w:noProof/>
+                <w:webHidden/>
+              </w:rPr>
+              <w:tab/>
+            </w:r>
+            <w:r>
+              <w:rPr>
+                <w:noProof/>
+                <w:webHidden/>
+              </w:rPr>
+              <w:fldChar w:fldCharType="begin"/>
+            </w:r>
+            <w:r>
+              <w:rPr>
+                <w:noProof/>
+                <w:webHidden/>
+              </w:rPr>
+              <w:instrText xml:space="preserve"> PAGEREF _Toc216254698 \h </w:instrText>
+            </w:r>
+            <w:r>
+              <w:rPr>
+                <w:noProof/>
+                <w:webHidden/>
+              </w:rPr>
+            </w:r>
+            <w:r>
+              <w:rPr>
+                <w:noProof/>
+                <w:webHidden/>
+              </w:rPr>
+              <w:fldChar w:fldCharType="separate"/>
+            </w:r>
+            <w:r>
+              <w:rPr>
+                <w:noProof/>
+                <w:webHidden/>
+              </w:rPr>
+              <w:t>10</w:t>
+            </w:r>
+            <w:r>
+              <w:rPr>
+                <w:noProof/>
                 <w:webHidden/>
               </w:rPr>
               <w:fldChar w:fldCharType="end"/>
@@ -817,55 +1479,366 @@
             </w:tabs>
             <w:rPr>
               <w:rFonts w:asciiTheme="minorHAnsi" w:eastAsiaTheme="minorEastAsia" w:hAnsiTheme="minorHAnsi" w:cstheme="minorBidi"/>
+              <w:noProof/>
               <w:kern w:val="2"/>
-              <w:lang w:eastAsia="en-US"/>
+              <w:lang w:val="en-US" w:eastAsia="en-US"/>
               <w14:ligatures w14:val="standardContextual"/>
             </w:rPr>
           </w:pPr>
-          <w:hyperlink w:anchor="_Toc215824350" w:history="1">
+          <w:hyperlink w:anchor="_Toc216254699" w:history="1">
             <w:r>
               <w:rPr>
                 <w:rStyle w:val="Hyperlink"/>
+                <w:noProof/>
               </w:rPr>
               <w:t>Implementación Técnica</w:t>
             </w:r>
             <w:r>
               <w:rPr>
+                <w:noProof/>
                 <w:webHidden/>
               </w:rPr>
               <w:tab/>
             </w:r>
             <w:r>
               <w:rPr>
+                <w:noProof/>
                 <w:webHidden/>
               </w:rPr>
               <w:fldChar w:fldCharType="begin"/>
             </w:r>
             <w:r>
               <w:rPr>
-                <w:webHidden/>
-              </w:rPr>
-              <w:instrText xml:space="preserve"> PAGEREF _Toc215824350 \h </w:instrText>
-            </w:r>
-            <w:r>
-              <w:rPr>
-                <w:webHidden/>
-              </w:rPr>
-            </w:r>
-            <w:r>
-              <w:rPr>
+                <w:noProof/>
+                <w:webHidden/>
+              </w:rPr>
+              <w:instrText xml:space="preserve"> PAGEREF _Toc216254699 \h </w:instrText>
+            </w:r>
+            <w:r>
+              <w:rPr>
+                <w:noProof/>
+                <w:webHidden/>
+              </w:rPr>
+            </w:r>
+            <w:r>
+              <w:rPr>
+                <w:noProof/>
                 <w:webHidden/>
               </w:rPr>
               <w:fldChar w:fldCharType="separate"/>
             </w:r>
             <w:r>
               <w:rPr>
-                <w:webHidden/>
-              </w:rPr>
-              <w:t>4</w:t>
-            </w:r>
-            <w:r>
-              <w:rPr>
+                <w:noProof/>
+                <w:webHidden/>
+              </w:rPr>
+              <w:t>10</w:t>
+            </w:r>
+            <w:r>
+              <w:rPr>
+                <w:noProof/>
+                <w:webHidden/>
+              </w:rPr>
+              <w:fldChar w:fldCharType="end"/>
+            </w:r>
+          </w:hyperlink>
+        </w:p>
+        <w:p>
+          <w:pPr>
+            <w:pStyle w:val="TOC2"/>
+            <w:tabs>
+              <w:tab w:val="right" w:leader="dot" w:pos="9350"/>
+            </w:tabs>
+            <w:rPr>
+              <w:rFonts w:asciiTheme="minorHAnsi" w:eastAsiaTheme="minorEastAsia" w:hAnsiTheme="minorHAnsi" w:cstheme="minorBidi"/>
+              <w:noProof/>
+              <w:kern w:val="2"/>
+              <w:lang w:val="en-US" w:eastAsia="en-US"/>
+              <w14:ligatures w14:val="standardContextual"/>
+            </w:rPr>
+          </w:pPr>
+          <w:hyperlink w:anchor="_Toc216254700" w:history="1">
+            <w:r>
+              <w:rPr>
+                <w:rStyle w:val="Hyperlink"/>
+                <w:noProof/>
+              </w:rPr>
+              <w:t>Motor de búsqueda paralelo</w:t>
+            </w:r>
+            <w:r>
+              <w:rPr>
+                <w:noProof/>
+                <w:webHidden/>
+              </w:rPr>
+              <w:tab/>
+            </w:r>
+            <w:r>
+              <w:rPr>
+                <w:noProof/>
+                <w:webHidden/>
+              </w:rPr>
+              <w:fldChar w:fldCharType="begin"/>
+            </w:r>
+            <w:r>
+              <w:rPr>
+                <w:noProof/>
+                <w:webHidden/>
+              </w:rPr>
+              <w:instrText xml:space="preserve"> PAGEREF _Toc216254700 \h </w:instrText>
+            </w:r>
+            <w:r>
+              <w:rPr>
+                <w:noProof/>
+                <w:webHidden/>
+              </w:rPr>
+            </w:r>
+            <w:r>
+              <w:rPr>
+                <w:noProof/>
+                <w:webHidden/>
+              </w:rPr>
+              <w:fldChar w:fldCharType="separate"/>
+            </w:r>
+            <w:r>
+              <w:rPr>
+                <w:noProof/>
+                <w:webHidden/>
+              </w:rPr>
+              <w:t>10</w:t>
+            </w:r>
+            <w:r>
+              <w:rPr>
+                <w:noProof/>
+                <w:webHidden/>
+              </w:rPr>
+              <w:fldChar w:fldCharType="end"/>
+            </w:r>
+          </w:hyperlink>
+        </w:p>
+        <w:p>
+          <w:pPr>
+            <w:pStyle w:val="TOC2"/>
+            <w:tabs>
+              <w:tab w:val="right" w:leader="dot" w:pos="9350"/>
+            </w:tabs>
+            <w:rPr>
+              <w:rFonts w:asciiTheme="minorHAnsi" w:eastAsiaTheme="minorEastAsia" w:hAnsiTheme="minorHAnsi" w:cstheme="minorBidi"/>
+              <w:noProof/>
+              <w:kern w:val="2"/>
+              <w:lang w:val="en-US" w:eastAsia="en-US"/>
+              <w14:ligatures w14:val="standardContextual"/>
+            </w:rPr>
+          </w:pPr>
+          <w:hyperlink w:anchor="_Toc216254701" w:history="1">
+            <w:r>
+              <w:rPr>
+                <w:rStyle w:val="Hyperlink"/>
+                <w:noProof/>
+              </w:rPr>
+              <w:t>Motor de Sugerencias</w:t>
+            </w:r>
+            <w:r>
+              <w:rPr>
+                <w:noProof/>
+                <w:webHidden/>
+              </w:rPr>
+              <w:tab/>
+            </w:r>
+            <w:r>
+              <w:rPr>
+                <w:noProof/>
+                <w:webHidden/>
+              </w:rPr>
+              <w:fldChar w:fldCharType="begin"/>
+            </w:r>
+            <w:r>
+              <w:rPr>
+                <w:noProof/>
+                <w:webHidden/>
+              </w:rPr>
+              <w:instrText xml:space="preserve"> PAGEREF _Toc216254701 \h </w:instrText>
+            </w:r>
+            <w:r>
+              <w:rPr>
+                <w:noProof/>
+                <w:webHidden/>
+              </w:rPr>
+            </w:r>
+            <w:r>
+              <w:rPr>
+                <w:noProof/>
+                <w:webHidden/>
+              </w:rPr>
+              <w:fldChar w:fldCharType="separate"/>
+            </w:r>
+            <w:r>
+              <w:rPr>
+                <w:noProof/>
+                <w:webHidden/>
+              </w:rPr>
+              <w:t>11</w:t>
+            </w:r>
+            <w:r>
+              <w:rPr>
+                <w:noProof/>
+                <w:webHidden/>
+              </w:rPr>
+              <w:fldChar w:fldCharType="end"/>
+            </w:r>
+          </w:hyperlink>
+        </w:p>
+        <w:p>
+          <w:pPr>
+            <w:pStyle w:val="TOC2"/>
+            <w:tabs>
+              <w:tab w:val="right" w:leader="dot" w:pos="9350"/>
+            </w:tabs>
+            <w:rPr>
+              <w:rFonts w:asciiTheme="minorHAnsi" w:eastAsiaTheme="minorEastAsia" w:hAnsiTheme="minorHAnsi" w:cstheme="minorBidi"/>
+              <w:noProof/>
+              <w:kern w:val="2"/>
+              <w:lang w:val="en-US" w:eastAsia="en-US"/>
+              <w14:ligatures w14:val="standardContextual"/>
+            </w:rPr>
+          </w:pPr>
+          <w:hyperlink w:anchor="_Toc216254702" w:history="1">
+            <w:r>
+              <w:rPr>
+                <w:rStyle w:val="Hyperlink"/>
+                <w:noProof/>
+              </w:rPr>
+              <w:t>Modulo capa</w:t>
+            </w:r>
+            <w:r>
+              <w:rPr>
+                <w:rStyle w:val="Hyperlink"/>
+                <w:noProof/>
+              </w:rPr>
+              <w:t xml:space="preserve"> </w:t>
+            </w:r>
+            <w:r>
+              <w:rPr>
+                <w:rStyle w:val="Hyperlink"/>
+                <w:noProof/>
+              </w:rPr>
+              <w:t>de datos</w:t>
+            </w:r>
+            <w:r>
+              <w:rPr>
+                <w:noProof/>
+                <w:webHidden/>
+              </w:rPr>
+              <w:tab/>
+            </w:r>
+            <w:r>
+              <w:rPr>
+                <w:noProof/>
+                <w:webHidden/>
+              </w:rPr>
+              <w:fldChar w:fldCharType="begin"/>
+            </w:r>
+            <w:r>
+              <w:rPr>
+                <w:noProof/>
+                <w:webHidden/>
+              </w:rPr>
+              <w:instrText xml:space="preserve"> PAGEREF _Toc216254702 \h </w:instrText>
+            </w:r>
+            <w:r>
+              <w:rPr>
+                <w:noProof/>
+                <w:webHidden/>
+              </w:rPr>
+            </w:r>
+            <w:r>
+              <w:rPr>
+                <w:noProof/>
+                <w:webHidden/>
+              </w:rPr>
+              <w:fldChar w:fldCharType="separate"/>
+            </w:r>
+            <w:r>
+              <w:rPr>
+                <w:noProof/>
+                <w:webHidden/>
+              </w:rPr>
+              <w:t>13</w:t>
+            </w:r>
+            <w:r>
+              <w:rPr>
+                <w:noProof/>
+                <w:webHidden/>
+              </w:rPr>
+              <w:fldChar w:fldCharType="end"/>
+            </w:r>
+          </w:hyperlink>
+        </w:p>
+        <w:p>
+          <w:pPr>
+            <w:pStyle w:val="TOC2"/>
+            <w:tabs>
+              <w:tab w:val="right" w:leader="dot" w:pos="9350"/>
+            </w:tabs>
+            <w:rPr>
+              <w:rFonts w:asciiTheme="minorHAnsi" w:eastAsiaTheme="minorEastAsia" w:hAnsiTheme="minorHAnsi" w:cstheme="minorBidi"/>
+              <w:noProof/>
+              <w:kern w:val="2"/>
+              <w:lang w:val="en-US" w:eastAsia="en-US"/>
+              <w14:ligatures w14:val="standardContextual"/>
+            </w:rPr>
+          </w:pPr>
+          <w:hyperlink w:anchor="_Toc216254703" w:history="1">
+            <w:r>
+              <w:rPr>
+                <w:rStyle w:val="Hyperlink"/>
+                <w:noProof/>
+              </w:rPr>
+              <w:t>Pruebas unitarias</w:t>
+            </w:r>
+            <w:r>
+              <w:rPr>
+                <w:noProof/>
+                <w:webHidden/>
+              </w:rPr>
+              <w:tab/>
+            </w:r>
+            <w:r>
+              <w:rPr>
+                <w:noProof/>
+                <w:webHidden/>
+              </w:rPr>
+              <w:fldChar w:fldCharType="begin"/>
+            </w:r>
+            <w:r>
+              <w:rPr>
+                <w:noProof/>
+                <w:webHidden/>
+              </w:rPr>
+              <w:instrText xml:space="preserve"> PAGEREF _Toc216254703 \h </w:instrText>
+            </w:r>
+            <w:r>
+              <w:rPr>
+                <w:noProof/>
+                <w:webHidden/>
+              </w:rPr>
+            </w:r>
+            <w:r>
+              <w:rPr>
+                <w:noProof/>
+                <w:webHidden/>
+              </w:rPr>
+              <w:fldChar w:fldCharType="separate"/>
+            </w:r>
+            <w:r>
+              <w:rPr>
+                <w:noProof/>
+                <w:webHidden/>
+              </w:rPr>
+              <w:t>14</w:t>
+            </w:r>
+            <w:r>
+              <w:rPr>
+                <w:noProof/>
                 <w:webHidden/>
               </w:rPr>
               <w:fldChar w:fldCharType="end"/>
@@ -880,55 +1853,64 @@
             </w:tabs>
             <w:rPr>
               <w:rFonts w:asciiTheme="minorHAnsi" w:eastAsiaTheme="minorEastAsia" w:hAnsiTheme="minorHAnsi" w:cstheme="minorBidi"/>
+              <w:noProof/>
               <w:kern w:val="2"/>
-              <w:lang w:eastAsia="en-US"/>
+              <w:lang w:val="en-US" w:eastAsia="en-US"/>
               <w14:ligatures w14:val="standardContextual"/>
             </w:rPr>
           </w:pPr>
-          <w:hyperlink w:anchor="_Toc215824351" w:history="1">
+          <w:hyperlink w:anchor="_Toc216254704" w:history="1">
             <w:r>
               <w:rPr>
                 <w:rStyle w:val="Hyperlink"/>
+                <w:noProof/>
               </w:rPr>
               <w:t>Evaluación de Desempeño</w:t>
             </w:r>
             <w:r>
               <w:rPr>
+                <w:noProof/>
                 <w:webHidden/>
               </w:rPr>
               <w:tab/>
             </w:r>
             <w:r>
               <w:rPr>
+                <w:noProof/>
                 <w:webHidden/>
               </w:rPr>
               <w:fldChar w:fldCharType="begin"/>
             </w:r>
             <w:r>
               <w:rPr>
-                <w:webHidden/>
-              </w:rPr>
-              <w:instrText xml:space="preserve"> PAGEREF _Toc215824351 \h </w:instrText>
-            </w:r>
-            <w:r>
-              <w:rPr>
-                <w:webHidden/>
-              </w:rPr>
-            </w:r>
-            <w:r>
-              <w:rPr>
+                <w:noProof/>
+                <w:webHidden/>
+              </w:rPr>
+              <w:instrText xml:space="preserve"> PAGEREF _Toc216254704 \h </w:instrText>
+            </w:r>
+            <w:r>
+              <w:rPr>
+                <w:noProof/>
+                <w:webHidden/>
+              </w:rPr>
+            </w:r>
+            <w:r>
+              <w:rPr>
+                <w:noProof/>
                 <w:webHidden/>
               </w:rPr>
               <w:fldChar w:fldCharType="separate"/>
             </w:r>
             <w:r>
               <w:rPr>
-                <w:webHidden/>
-              </w:rPr>
-              <w:t>4</w:t>
-            </w:r>
-            <w:r>
-              <w:rPr>
+                <w:noProof/>
+                <w:webHidden/>
+              </w:rPr>
+              <w:t>14</w:t>
+            </w:r>
+            <w:r>
+              <w:rPr>
+                <w:noProof/>
                 <w:webHidden/>
               </w:rPr>
               <w:fldChar w:fldCharType="end"/>
@@ -943,55 +1925,1288 @@
             </w:tabs>
             <w:rPr>
               <w:rFonts w:asciiTheme="minorHAnsi" w:eastAsiaTheme="minorEastAsia" w:hAnsiTheme="minorHAnsi" w:cstheme="minorBidi"/>
+              <w:noProof/>
               <w:kern w:val="2"/>
-              <w:lang w:eastAsia="en-US"/>
+              <w:lang w:val="en-US" w:eastAsia="en-US"/>
               <w14:ligatures w14:val="standardContextual"/>
             </w:rPr>
           </w:pPr>
-          <w:hyperlink w:anchor="_Toc215824352" w:history="1">
+          <w:hyperlink w:anchor="_Toc216254705" w:history="1">
             <w:r>
               <w:rPr>
                 <w:rStyle w:val="Hyperlink"/>
+                <w:noProof/>
               </w:rPr>
               <w:t>Trabajo en Equipo</w:t>
             </w:r>
             <w:r>
               <w:rPr>
+                <w:noProof/>
                 <w:webHidden/>
               </w:rPr>
               <w:tab/>
             </w:r>
             <w:r>
               <w:rPr>
+                <w:noProof/>
                 <w:webHidden/>
               </w:rPr>
               <w:fldChar w:fldCharType="begin"/>
             </w:r>
             <w:r>
               <w:rPr>
-                <w:webHidden/>
-              </w:rPr>
-              <w:instrText xml:space="preserve"> PAGEREF _Toc215824352 \h </w:instrText>
-            </w:r>
-            <w:r>
-              <w:rPr>
-                <w:webHidden/>
-              </w:rPr>
-            </w:r>
-            <w:r>
-              <w:rPr>
+                <w:noProof/>
+                <w:webHidden/>
+              </w:rPr>
+              <w:instrText xml:space="preserve"> PAGEREF _Toc216254705 \h </w:instrText>
+            </w:r>
+            <w:r>
+              <w:rPr>
+                <w:noProof/>
+                <w:webHidden/>
+              </w:rPr>
+            </w:r>
+            <w:r>
+              <w:rPr>
+                <w:noProof/>
                 <w:webHidden/>
               </w:rPr>
               <w:fldChar w:fldCharType="separate"/>
             </w:r>
             <w:r>
               <w:rPr>
-                <w:webHidden/>
-              </w:rPr>
-              <w:t>4</w:t>
-            </w:r>
-            <w:r>
-              <w:rPr>
+                <w:noProof/>
+                <w:webHidden/>
+              </w:rPr>
+              <w:t>14</w:t>
+            </w:r>
+            <w:r>
+              <w:rPr>
+                <w:noProof/>
+                <w:webHidden/>
+              </w:rPr>
+              <w:fldChar w:fldCharType="end"/>
+            </w:r>
+          </w:hyperlink>
+        </w:p>
+        <w:p>
+          <w:pPr>
+            <w:pStyle w:val="TOC2"/>
+            <w:tabs>
+              <w:tab w:val="right" w:leader="dot" w:pos="9350"/>
+            </w:tabs>
+            <w:rPr>
+              <w:rFonts w:asciiTheme="minorHAnsi" w:eastAsiaTheme="minorEastAsia" w:hAnsiTheme="minorHAnsi" w:cstheme="minorBidi"/>
+              <w:noProof/>
+              <w:kern w:val="2"/>
+              <w:lang w:val="en-US" w:eastAsia="en-US"/>
+              <w14:ligatures w14:val="standardContextual"/>
+            </w:rPr>
+          </w:pPr>
+          <w:hyperlink w:anchor="_Toc216254706" w:history="1">
+            <w:r>
+              <w:rPr>
+                <w:rStyle w:val="Hyperlink"/>
+                <w:noProof/>
+              </w:rPr>
+              <w:t>Rol 1 - Tech Lead</w:t>
+            </w:r>
+            <w:r>
+              <w:rPr>
+                <w:noProof/>
+                <w:webHidden/>
+              </w:rPr>
+              <w:tab/>
+            </w:r>
+            <w:r>
+              <w:rPr>
+                <w:noProof/>
+                <w:webHidden/>
+              </w:rPr>
+              <w:fldChar w:fldCharType="begin"/>
+            </w:r>
+            <w:r>
+              <w:rPr>
+                <w:noProof/>
+                <w:webHidden/>
+              </w:rPr>
+              <w:instrText xml:space="preserve"> PAGEREF _Toc216254706 \h </w:instrText>
+            </w:r>
+            <w:r>
+              <w:rPr>
+                <w:noProof/>
+                <w:webHidden/>
+              </w:rPr>
+            </w:r>
+            <w:r>
+              <w:rPr>
+                <w:noProof/>
+                <w:webHidden/>
+              </w:rPr>
+              <w:fldChar w:fldCharType="separate"/>
+            </w:r>
+            <w:r>
+              <w:rPr>
+                <w:noProof/>
+                <w:webHidden/>
+              </w:rPr>
+              <w:t>14</w:t>
+            </w:r>
+            <w:r>
+              <w:rPr>
+                <w:noProof/>
+                <w:webHidden/>
+              </w:rPr>
+              <w:fldChar w:fldCharType="end"/>
+            </w:r>
+          </w:hyperlink>
+        </w:p>
+        <w:p>
+          <w:pPr>
+            <w:pStyle w:val="TOC3"/>
+            <w:tabs>
+              <w:tab w:val="right" w:leader="dot" w:pos="9350"/>
+            </w:tabs>
+            <w:rPr>
+              <w:rFonts w:asciiTheme="minorHAnsi" w:eastAsiaTheme="minorEastAsia" w:hAnsiTheme="minorHAnsi" w:cstheme="minorBidi"/>
+              <w:noProof/>
+              <w:kern w:val="2"/>
+              <w:lang w:val="en-US" w:eastAsia="en-US"/>
+              <w14:ligatures w14:val="standardContextual"/>
+            </w:rPr>
+          </w:pPr>
+          <w:hyperlink w:anchor="_Toc216254707" w:history="1">
+            <w:r>
+              <w:rPr>
+                <w:rStyle w:val="Hyperlink"/>
+                <w:noProof/>
+              </w:rPr>
+              <w:t>Responsabilidades en el código</w:t>
+            </w:r>
+            <w:r>
+              <w:rPr>
+                <w:noProof/>
+                <w:webHidden/>
+              </w:rPr>
+              <w:tab/>
+            </w:r>
+            <w:r>
+              <w:rPr>
+                <w:noProof/>
+                <w:webHidden/>
+              </w:rPr>
+              <w:fldChar w:fldCharType="begin"/>
+            </w:r>
+            <w:r>
+              <w:rPr>
+                <w:noProof/>
+                <w:webHidden/>
+              </w:rPr>
+              <w:instrText xml:space="preserve"> PAGEREF _Toc216254707 \h </w:instrText>
+            </w:r>
+            <w:r>
+              <w:rPr>
+                <w:noProof/>
+                <w:webHidden/>
+              </w:rPr>
+            </w:r>
+            <w:r>
+              <w:rPr>
+                <w:noProof/>
+                <w:webHidden/>
+              </w:rPr>
+              <w:fldChar w:fldCharType="separate"/>
+            </w:r>
+            <w:r>
+              <w:rPr>
+                <w:noProof/>
+                <w:webHidden/>
+              </w:rPr>
+              <w:t>14</w:t>
+            </w:r>
+            <w:r>
+              <w:rPr>
+                <w:noProof/>
+                <w:webHidden/>
+              </w:rPr>
+              <w:fldChar w:fldCharType="end"/>
+            </w:r>
+          </w:hyperlink>
+        </w:p>
+        <w:p>
+          <w:pPr>
+            <w:pStyle w:val="TOC3"/>
+            <w:tabs>
+              <w:tab w:val="right" w:leader="dot" w:pos="9350"/>
+            </w:tabs>
+            <w:rPr>
+              <w:rFonts w:asciiTheme="minorHAnsi" w:eastAsiaTheme="minorEastAsia" w:hAnsiTheme="minorHAnsi" w:cstheme="minorBidi"/>
+              <w:noProof/>
+              <w:kern w:val="2"/>
+              <w:lang w:val="en-US" w:eastAsia="en-US"/>
+              <w14:ligatures w14:val="standardContextual"/>
+            </w:rPr>
+          </w:pPr>
+          <w:hyperlink w:anchor="_Toc216254708" w:history="1">
+            <w:r>
+              <w:rPr>
+                <w:rStyle w:val="Hyperlink"/>
+                <w:noProof/>
+              </w:rPr>
+              <w:t>Responsabilidades en el documento</w:t>
+            </w:r>
+            <w:r>
+              <w:rPr>
+                <w:noProof/>
+                <w:webHidden/>
+              </w:rPr>
+              <w:tab/>
+            </w:r>
+            <w:r>
+              <w:rPr>
+                <w:noProof/>
+                <w:webHidden/>
+              </w:rPr>
+              <w:fldChar w:fldCharType="begin"/>
+            </w:r>
+            <w:r>
+              <w:rPr>
+                <w:noProof/>
+                <w:webHidden/>
+              </w:rPr>
+              <w:instrText xml:space="preserve"> PAGEREF _Toc216254708 \h </w:instrText>
+            </w:r>
+            <w:r>
+              <w:rPr>
+                <w:noProof/>
+                <w:webHidden/>
+              </w:rPr>
+            </w:r>
+            <w:r>
+              <w:rPr>
+                <w:noProof/>
+                <w:webHidden/>
+              </w:rPr>
+              <w:fldChar w:fldCharType="separate"/>
+            </w:r>
+            <w:r>
+              <w:rPr>
+                <w:noProof/>
+                <w:webHidden/>
+              </w:rPr>
+              <w:t>14</w:t>
+            </w:r>
+            <w:r>
+              <w:rPr>
+                <w:noProof/>
+                <w:webHidden/>
+              </w:rPr>
+              <w:fldChar w:fldCharType="end"/>
+            </w:r>
+          </w:hyperlink>
+        </w:p>
+        <w:p>
+          <w:pPr>
+            <w:pStyle w:val="TOC3"/>
+            <w:tabs>
+              <w:tab w:val="right" w:leader="dot" w:pos="9350"/>
+            </w:tabs>
+            <w:rPr>
+              <w:rFonts w:asciiTheme="minorHAnsi" w:eastAsiaTheme="minorEastAsia" w:hAnsiTheme="minorHAnsi" w:cstheme="minorBidi"/>
+              <w:noProof/>
+              <w:kern w:val="2"/>
+              <w:lang w:val="en-US" w:eastAsia="en-US"/>
+              <w14:ligatures w14:val="standardContextual"/>
+            </w:rPr>
+          </w:pPr>
+          <w:hyperlink w:anchor="_Toc216254709" w:history="1">
+            <w:r>
+              <w:rPr>
+                <w:rStyle w:val="Hyperlink"/>
+                <w:noProof/>
+              </w:rPr>
+              <w:t>Responsabilidades extras</w:t>
+            </w:r>
+            <w:r>
+              <w:rPr>
+                <w:noProof/>
+                <w:webHidden/>
+              </w:rPr>
+              <w:tab/>
+            </w:r>
+            <w:r>
+              <w:rPr>
+                <w:noProof/>
+                <w:webHidden/>
+              </w:rPr>
+              <w:fldChar w:fldCharType="begin"/>
+            </w:r>
+            <w:r>
+              <w:rPr>
+                <w:noProof/>
+                <w:webHidden/>
+              </w:rPr>
+              <w:instrText xml:space="preserve"> PAGEREF _Toc216254709 \h </w:instrText>
+            </w:r>
+            <w:r>
+              <w:rPr>
+                <w:noProof/>
+                <w:webHidden/>
+              </w:rPr>
+            </w:r>
+            <w:r>
+              <w:rPr>
+                <w:noProof/>
+                <w:webHidden/>
+              </w:rPr>
+              <w:fldChar w:fldCharType="separate"/>
+            </w:r>
+            <w:r>
+              <w:rPr>
+                <w:noProof/>
+                <w:webHidden/>
+              </w:rPr>
+              <w:t>15</w:t>
+            </w:r>
+            <w:r>
+              <w:rPr>
+                <w:noProof/>
+                <w:webHidden/>
+              </w:rPr>
+              <w:fldChar w:fldCharType="end"/>
+            </w:r>
+          </w:hyperlink>
+        </w:p>
+        <w:p>
+          <w:pPr>
+            <w:pStyle w:val="TOC2"/>
+            <w:tabs>
+              <w:tab w:val="right" w:leader="dot" w:pos="9350"/>
+            </w:tabs>
+            <w:rPr>
+              <w:rFonts w:asciiTheme="minorHAnsi" w:eastAsiaTheme="minorEastAsia" w:hAnsiTheme="minorHAnsi" w:cstheme="minorBidi"/>
+              <w:noProof/>
+              <w:kern w:val="2"/>
+              <w:lang w:val="en-US" w:eastAsia="en-US"/>
+              <w14:ligatures w14:val="standardContextual"/>
+            </w:rPr>
+          </w:pPr>
+          <w:hyperlink w:anchor="_Toc216254710" w:history="1">
+            <w:r>
+              <w:rPr>
+                <w:rStyle w:val="Hyperlink"/>
+                <w:noProof/>
+              </w:rPr>
+              <w:t>Rol 2 - Desarrollador</w:t>
+            </w:r>
+            <w:r>
+              <w:rPr>
+                <w:noProof/>
+                <w:webHidden/>
+              </w:rPr>
+              <w:tab/>
+            </w:r>
+            <w:r>
+              <w:rPr>
+                <w:noProof/>
+                <w:webHidden/>
+              </w:rPr>
+              <w:fldChar w:fldCharType="begin"/>
+            </w:r>
+            <w:r>
+              <w:rPr>
+                <w:noProof/>
+                <w:webHidden/>
+              </w:rPr>
+              <w:instrText xml:space="preserve"> PAGEREF _Toc216254710 \h </w:instrText>
+            </w:r>
+            <w:r>
+              <w:rPr>
+                <w:noProof/>
+                <w:webHidden/>
+              </w:rPr>
+            </w:r>
+            <w:r>
+              <w:rPr>
+                <w:noProof/>
+                <w:webHidden/>
+              </w:rPr>
+              <w:fldChar w:fldCharType="separate"/>
+            </w:r>
+            <w:r>
+              <w:rPr>
+                <w:noProof/>
+                <w:webHidden/>
+              </w:rPr>
+              <w:t>15</w:t>
+            </w:r>
+            <w:r>
+              <w:rPr>
+                <w:noProof/>
+                <w:webHidden/>
+              </w:rPr>
+              <w:fldChar w:fldCharType="end"/>
+            </w:r>
+          </w:hyperlink>
+        </w:p>
+        <w:p>
+          <w:pPr>
+            <w:pStyle w:val="TOC3"/>
+            <w:tabs>
+              <w:tab w:val="right" w:leader="dot" w:pos="9350"/>
+            </w:tabs>
+            <w:rPr>
+              <w:rFonts w:asciiTheme="minorHAnsi" w:eastAsiaTheme="minorEastAsia" w:hAnsiTheme="minorHAnsi" w:cstheme="minorBidi"/>
+              <w:noProof/>
+              <w:kern w:val="2"/>
+              <w:lang w:val="en-US" w:eastAsia="en-US"/>
+              <w14:ligatures w14:val="standardContextual"/>
+            </w:rPr>
+          </w:pPr>
+          <w:hyperlink w:anchor="_Toc216254711" w:history="1">
+            <w:r>
+              <w:rPr>
+                <w:rStyle w:val="Hyperlink"/>
+                <w:noProof/>
+              </w:rPr>
+              <w:t>Responsabilidades en el código</w:t>
+            </w:r>
+            <w:r>
+              <w:rPr>
+                <w:noProof/>
+                <w:webHidden/>
+              </w:rPr>
+              <w:tab/>
+            </w:r>
+            <w:r>
+              <w:rPr>
+                <w:noProof/>
+                <w:webHidden/>
+              </w:rPr>
+              <w:fldChar w:fldCharType="begin"/>
+            </w:r>
+            <w:r>
+              <w:rPr>
+                <w:noProof/>
+                <w:webHidden/>
+              </w:rPr>
+              <w:instrText xml:space="preserve"> PAGEREF _Toc216254711 \h </w:instrText>
+            </w:r>
+            <w:r>
+              <w:rPr>
+                <w:noProof/>
+                <w:webHidden/>
+              </w:rPr>
+            </w:r>
+            <w:r>
+              <w:rPr>
+                <w:noProof/>
+                <w:webHidden/>
+              </w:rPr>
+              <w:fldChar w:fldCharType="separate"/>
+            </w:r>
+            <w:r>
+              <w:rPr>
+                <w:noProof/>
+                <w:webHidden/>
+              </w:rPr>
+              <w:t>15</w:t>
+            </w:r>
+            <w:r>
+              <w:rPr>
+                <w:noProof/>
+                <w:webHidden/>
+              </w:rPr>
+              <w:fldChar w:fldCharType="end"/>
+            </w:r>
+          </w:hyperlink>
+        </w:p>
+        <w:p>
+          <w:pPr>
+            <w:pStyle w:val="TOC3"/>
+            <w:tabs>
+              <w:tab w:val="right" w:leader="dot" w:pos="9350"/>
+            </w:tabs>
+            <w:rPr>
+              <w:rFonts w:asciiTheme="minorHAnsi" w:eastAsiaTheme="minorEastAsia" w:hAnsiTheme="minorHAnsi" w:cstheme="minorBidi"/>
+              <w:noProof/>
+              <w:kern w:val="2"/>
+              <w:lang w:val="en-US" w:eastAsia="en-US"/>
+              <w14:ligatures w14:val="standardContextual"/>
+            </w:rPr>
+          </w:pPr>
+          <w:hyperlink w:anchor="_Toc216254712" w:history="1">
+            <w:r>
+              <w:rPr>
+                <w:rStyle w:val="Hyperlink"/>
+                <w:noProof/>
+              </w:rPr>
+              <w:t>Responsabilidades en el documento</w:t>
+            </w:r>
+            <w:r>
+              <w:rPr>
+                <w:noProof/>
+                <w:webHidden/>
+              </w:rPr>
+              <w:tab/>
+            </w:r>
+            <w:r>
+              <w:rPr>
+                <w:noProof/>
+                <w:webHidden/>
+              </w:rPr>
+              <w:fldChar w:fldCharType="begin"/>
+            </w:r>
+            <w:r>
+              <w:rPr>
+                <w:noProof/>
+                <w:webHidden/>
+              </w:rPr>
+              <w:instrText xml:space="preserve"> PAGEREF _Toc216254712 \h </w:instrText>
+            </w:r>
+            <w:r>
+              <w:rPr>
+                <w:noProof/>
+                <w:webHidden/>
+              </w:rPr>
+            </w:r>
+            <w:r>
+              <w:rPr>
+                <w:noProof/>
+                <w:webHidden/>
+              </w:rPr>
+              <w:fldChar w:fldCharType="separate"/>
+            </w:r>
+            <w:r>
+              <w:rPr>
+                <w:noProof/>
+                <w:webHidden/>
+              </w:rPr>
+              <w:t>15</w:t>
+            </w:r>
+            <w:r>
+              <w:rPr>
+                <w:noProof/>
+                <w:webHidden/>
+              </w:rPr>
+              <w:fldChar w:fldCharType="end"/>
+            </w:r>
+          </w:hyperlink>
+        </w:p>
+        <w:p>
+          <w:pPr>
+            <w:pStyle w:val="TOC2"/>
+            <w:tabs>
+              <w:tab w:val="right" w:leader="dot" w:pos="9350"/>
+            </w:tabs>
+            <w:rPr>
+              <w:rFonts w:asciiTheme="minorHAnsi" w:eastAsiaTheme="minorEastAsia" w:hAnsiTheme="minorHAnsi" w:cstheme="minorBidi"/>
+              <w:noProof/>
+              <w:kern w:val="2"/>
+              <w:lang w:val="en-US" w:eastAsia="en-US"/>
+              <w14:ligatures w14:val="standardContextual"/>
+            </w:rPr>
+          </w:pPr>
+          <w:hyperlink w:anchor="_Toc216254713" w:history="1">
+            <w:r>
+              <w:rPr>
+                <w:rStyle w:val="Hyperlink"/>
+                <w:noProof/>
+              </w:rPr>
+              <w:t>Rol 3 - Ingeniero QA</w:t>
+            </w:r>
+            <w:r>
+              <w:rPr>
+                <w:noProof/>
+                <w:webHidden/>
+              </w:rPr>
+              <w:tab/>
+            </w:r>
+            <w:r>
+              <w:rPr>
+                <w:noProof/>
+                <w:webHidden/>
+              </w:rPr>
+              <w:fldChar w:fldCharType="begin"/>
+            </w:r>
+            <w:r>
+              <w:rPr>
+                <w:noProof/>
+                <w:webHidden/>
+              </w:rPr>
+              <w:instrText xml:space="preserve"> PAGEREF _Toc216254713 \h </w:instrText>
+            </w:r>
+            <w:r>
+              <w:rPr>
+                <w:noProof/>
+                <w:webHidden/>
+              </w:rPr>
+            </w:r>
+            <w:r>
+              <w:rPr>
+                <w:noProof/>
+                <w:webHidden/>
+              </w:rPr>
+              <w:fldChar w:fldCharType="separate"/>
+            </w:r>
+            <w:r>
+              <w:rPr>
+                <w:noProof/>
+                <w:webHidden/>
+              </w:rPr>
+              <w:t>15</w:t>
+            </w:r>
+            <w:r>
+              <w:rPr>
+                <w:noProof/>
+                <w:webHidden/>
+              </w:rPr>
+              <w:fldChar w:fldCharType="end"/>
+            </w:r>
+          </w:hyperlink>
+        </w:p>
+        <w:p>
+          <w:pPr>
+            <w:pStyle w:val="TOC3"/>
+            <w:tabs>
+              <w:tab w:val="right" w:leader="dot" w:pos="9350"/>
+            </w:tabs>
+            <w:rPr>
+              <w:rFonts w:asciiTheme="minorHAnsi" w:eastAsiaTheme="minorEastAsia" w:hAnsiTheme="minorHAnsi" w:cstheme="minorBidi"/>
+              <w:noProof/>
+              <w:kern w:val="2"/>
+              <w:lang w:val="en-US" w:eastAsia="en-US"/>
+              <w14:ligatures w14:val="standardContextual"/>
+            </w:rPr>
+          </w:pPr>
+          <w:hyperlink w:anchor="_Toc216254714" w:history="1">
+            <w:r>
+              <w:rPr>
+                <w:rStyle w:val="Hyperlink"/>
+                <w:noProof/>
+              </w:rPr>
+              <w:t>Responsabilidades en el código</w:t>
+            </w:r>
+            <w:r>
+              <w:rPr>
+                <w:noProof/>
+                <w:webHidden/>
+              </w:rPr>
+              <w:tab/>
+            </w:r>
+            <w:r>
+              <w:rPr>
+                <w:noProof/>
+                <w:webHidden/>
+              </w:rPr>
+              <w:fldChar w:fldCharType="begin"/>
+            </w:r>
+            <w:r>
+              <w:rPr>
+                <w:noProof/>
+                <w:webHidden/>
+              </w:rPr>
+              <w:instrText xml:space="preserve"> PAGEREF _Toc216254714 \h </w:instrText>
+            </w:r>
+            <w:r>
+              <w:rPr>
+                <w:noProof/>
+                <w:webHidden/>
+              </w:rPr>
+            </w:r>
+            <w:r>
+              <w:rPr>
+                <w:noProof/>
+                <w:webHidden/>
+              </w:rPr>
+              <w:fldChar w:fldCharType="separate"/>
+            </w:r>
+            <w:r>
+              <w:rPr>
+                <w:noProof/>
+                <w:webHidden/>
+              </w:rPr>
+              <w:t>15</w:t>
+            </w:r>
+            <w:r>
+              <w:rPr>
+                <w:noProof/>
+                <w:webHidden/>
+              </w:rPr>
+              <w:fldChar w:fldCharType="end"/>
+            </w:r>
+          </w:hyperlink>
+        </w:p>
+        <w:p>
+          <w:pPr>
+            <w:pStyle w:val="TOC3"/>
+            <w:tabs>
+              <w:tab w:val="right" w:leader="dot" w:pos="9350"/>
+            </w:tabs>
+            <w:rPr>
+              <w:rFonts w:asciiTheme="minorHAnsi" w:eastAsiaTheme="minorEastAsia" w:hAnsiTheme="minorHAnsi" w:cstheme="minorBidi"/>
+              <w:noProof/>
+              <w:kern w:val="2"/>
+              <w:lang w:val="en-US" w:eastAsia="en-US"/>
+              <w14:ligatures w14:val="standardContextual"/>
+            </w:rPr>
+          </w:pPr>
+          <w:hyperlink w:anchor="_Toc216254715" w:history="1">
+            <w:r>
+              <w:rPr>
+                <w:rStyle w:val="Hyperlink"/>
+                <w:noProof/>
+              </w:rPr>
+              <w:t>Responsabilidades en el documento</w:t>
+            </w:r>
+            <w:r>
+              <w:rPr>
+                <w:noProof/>
+                <w:webHidden/>
+              </w:rPr>
+              <w:tab/>
+            </w:r>
+            <w:r>
+              <w:rPr>
+                <w:noProof/>
+                <w:webHidden/>
+              </w:rPr>
+              <w:fldChar w:fldCharType="begin"/>
+            </w:r>
+            <w:r>
+              <w:rPr>
+                <w:noProof/>
+                <w:webHidden/>
+              </w:rPr>
+              <w:instrText xml:space="preserve"> PAGEREF _Toc216254715 \h </w:instrText>
+            </w:r>
+            <w:r>
+              <w:rPr>
+                <w:noProof/>
+                <w:webHidden/>
+              </w:rPr>
+            </w:r>
+            <w:r>
+              <w:rPr>
+                <w:noProof/>
+                <w:webHidden/>
+              </w:rPr>
+              <w:fldChar w:fldCharType="separate"/>
+            </w:r>
+            <w:r>
+              <w:rPr>
+                <w:noProof/>
+                <w:webHidden/>
+              </w:rPr>
+              <w:t>16</w:t>
+            </w:r>
+            <w:r>
+              <w:rPr>
+                <w:noProof/>
+                <w:webHidden/>
+              </w:rPr>
+              <w:fldChar w:fldCharType="end"/>
+            </w:r>
+          </w:hyperlink>
+        </w:p>
+        <w:p>
+          <w:pPr>
+            <w:pStyle w:val="TOC2"/>
+            <w:tabs>
+              <w:tab w:val="right" w:leader="dot" w:pos="9350"/>
+            </w:tabs>
+            <w:rPr>
+              <w:rFonts w:asciiTheme="minorHAnsi" w:eastAsiaTheme="minorEastAsia" w:hAnsiTheme="minorHAnsi" w:cstheme="minorBidi"/>
+              <w:noProof/>
+              <w:kern w:val="2"/>
+              <w:lang w:val="en-US" w:eastAsia="en-US"/>
+              <w14:ligatures w14:val="standardContextual"/>
+            </w:rPr>
+          </w:pPr>
+          <w:hyperlink w:anchor="_Toc216254716" w:history="1">
+            <w:r>
+              <w:rPr>
+                <w:rStyle w:val="Hyperlink"/>
+                <w:noProof/>
+              </w:rPr>
+              <w:t>Rol 4 - Analista</w:t>
+            </w:r>
+            <w:r>
+              <w:rPr>
+                <w:noProof/>
+                <w:webHidden/>
+              </w:rPr>
+              <w:tab/>
+            </w:r>
+            <w:r>
+              <w:rPr>
+                <w:noProof/>
+                <w:webHidden/>
+              </w:rPr>
+              <w:fldChar w:fldCharType="begin"/>
+            </w:r>
+            <w:r>
+              <w:rPr>
+                <w:noProof/>
+                <w:webHidden/>
+              </w:rPr>
+              <w:instrText xml:space="preserve"> PAGEREF _Toc216254716 \h </w:instrText>
+            </w:r>
+            <w:r>
+              <w:rPr>
+                <w:noProof/>
+                <w:webHidden/>
+              </w:rPr>
+            </w:r>
+            <w:r>
+              <w:rPr>
+                <w:noProof/>
+                <w:webHidden/>
+              </w:rPr>
+              <w:fldChar w:fldCharType="separate"/>
+            </w:r>
+            <w:r>
+              <w:rPr>
+                <w:noProof/>
+                <w:webHidden/>
+              </w:rPr>
+              <w:t>16</w:t>
+            </w:r>
+            <w:r>
+              <w:rPr>
+                <w:noProof/>
+                <w:webHidden/>
+              </w:rPr>
+              <w:fldChar w:fldCharType="end"/>
+            </w:r>
+          </w:hyperlink>
+        </w:p>
+        <w:p>
+          <w:pPr>
+            <w:pStyle w:val="TOC3"/>
+            <w:tabs>
+              <w:tab w:val="right" w:leader="dot" w:pos="9350"/>
+            </w:tabs>
+            <w:rPr>
+              <w:rFonts w:asciiTheme="minorHAnsi" w:eastAsiaTheme="minorEastAsia" w:hAnsiTheme="minorHAnsi" w:cstheme="minorBidi"/>
+              <w:noProof/>
+              <w:kern w:val="2"/>
+              <w:lang w:val="en-US" w:eastAsia="en-US"/>
+              <w14:ligatures w14:val="standardContextual"/>
+            </w:rPr>
+          </w:pPr>
+          <w:hyperlink w:anchor="_Toc216254717" w:history="1">
+            <w:r>
+              <w:rPr>
+                <w:rStyle w:val="Hyperlink"/>
+                <w:noProof/>
+              </w:rPr>
+              <w:t>Responsabilidades en el código</w:t>
+            </w:r>
+            <w:r>
+              <w:rPr>
+                <w:noProof/>
+                <w:webHidden/>
+              </w:rPr>
+              <w:tab/>
+            </w:r>
+            <w:r>
+              <w:rPr>
+                <w:noProof/>
+                <w:webHidden/>
+              </w:rPr>
+              <w:fldChar w:fldCharType="begin"/>
+            </w:r>
+            <w:r>
+              <w:rPr>
+                <w:noProof/>
+                <w:webHidden/>
+              </w:rPr>
+              <w:instrText xml:space="preserve"> PAGEREF _Toc216254717 \h </w:instrText>
+            </w:r>
+            <w:r>
+              <w:rPr>
+                <w:noProof/>
+                <w:webHidden/>
+              </w:rPr>
+            </w:r>
+            <w:r>
+              <w:rPr>
+                <w:noProof/>
+                <w:webHidden/>
+              </w:rPr>
+              <w:fldChar w:fldCharType="separate"/>
+            </w:r>
+            <w:r>
+              <w:rPr>
+                <w:noProof/>
+                <w:webHidden/>
+              </w:rPr>
+              <w:t>16</w:t>
+            </w:r>
+            <w:r>
+              <w:rPr>
+                <w:noProof/>
+                <w:webHidden/>
+              </w:rPr>
+              <w:fldChar w:fldCharType="end"/>
+            </w:r>
+          </w:hyperlink>
+        </w:p>
+        <w:p>
+          <w:pPr>
+            <w:pStyle w:val="TOC3"/>
+            <w:tabs>
+              <w:tab w:val="right" w:leader="dot" w:pos="9350"/>
+            </w:tabs>
+            <w:rPr>
+              <w:rFonts w:asciiTheme="minorHAnsi" w:eastAsiaTheme="minorEastAsia" w:hAnsiTheme="minorHAnsi" w:cstheme="minorBidi"/>
+              <w:noProof/>
+              <w:kern w:val="2"/>
+              <w:lang w:val="en-US" w:eastAsia="en-US"/>
+              <w14:ligatures w14:val="standardContextual"/>
+            </w:rPr>
+          </w:pPr>
+          <w:hyperlink w:anchor="_Toc216254718" w:history="1">
+            <w:r>
+              <w:rPr>
+                <w:rStyle w:val="Hyperlink"/>
+                <w:noProof/>
+              </w:rPr>
+              <w:t>Responsabilidades en el documento</w:t>
+            </w:r>
+            <w:r>
+              <w:rPr>
+                <w:noProof/>
+                <w:webHidden/>
+              </w:rPr>
+              <w:tab/>
+            </w:r>
+            <w:r>
+              <w:rPr>
+                <w:noProof/>
+                <w:webHidden/>
+              </w:rPr>
+              <w:fldChar w:fldCharType="begin"/>
+            </w:r>
+            <w:r>
+              <w:rPr>
+                <w:noProof/>
+                <w:webHidden/>
+              </w:rPr>
+              <w:instrText xml:space="preserve"> PAGEREF _Toc216254718 \h </w:instrText>
+            </w:r>
+            <w:r>
+              <w:rPr>
+                <w:noProof/>
+                <w:webHidden/>
+              </w:rPr>
+            </w:r>
+            <w:r>
+              <w:rPr>
+                <w:noProof/>
+                <w:webHidden/>
+              </w:rPr>
+              <w:fldChar w:fldCharType="separate"/>
+            </w:r>
+            <w:r>
+              <w:rPr>
+                <w:noProof/>
+                <w:webHidden/>
+              </w:rPr>
+              <w:t>16</w:t>
+            </w:r>
+            <w:r>
+              <w:rPr>
+                <w:noProof/>
+                <w:webHidden/>
+              </w:rPr>
+              <w:fldChar w:fldCharType="end"/>
+            </w:r>
+          </w:hyperlink>
+        </w:p>
+        <w:p>
+          <w:pPr>
+            <w:pStyle w:val="TOC2"/>
+            <w:tabs>
+              <w:tab w:val="right" w:leader="dot" w:pos="9350"/>
+            </w:tabs>
+            <w:rPr>
+              <w:rFonts w:asciiTheme="minorHAnsi" w:eastAsiaTheme="minorEastAsia" w:hAnsiTheme="minorHAnsi" w:cstheme="minorBidi"/>
+              <w:noProof/>
+              <w:kern w:val="2"/>
+              <w:lang w:val="en-US" w:eastAsia="en-US"/>
+              <w14:ligatures w14:val="standardContextual"/>
+            </w:rPr>
+          </w:pPr>
+          <w:hyperlink w:anchor="_Toc216254719" w:history="1">
+            <w:r>
+              <w:rPr>
+                <w:rStyle w:val="Hyperlink"/>
+                <w:noProof/>
+              </w:rPr>
+              <w:t>Rol 5 - Desarrollador de Capa de Datos</w:t>
+            </w:r>
+            <w:r>
+              <w:rPr>
+                <w:noProof/>
+                <w:webHidden/>
+              </w:rPr>
+              <w:tab/>
+            </w:r>
+            <w:r>
+              <w:rPr>
+                <w:noProof/>
+                <w:webHidden/>
+              </w:rPr>
+              <w:fldChar w:fldCharType="begin"/>
+            </w:r>
+            <w:r>
+              <w:rPr>
+                <w:noProof/>
+                <w:webHidden/>
+              </w:rPr>
+              <w:instrText xml:space="preserve"> PAGEREF _Toc216254719 \h </w:instrText>
+            </w:r>
+            <w:r>
+              <w:rPr>
+                <w:noProof/>
+                <w:webHidden/>
+              </w:rPr>
+            </w:r>
+            <w:r>
+              <w:rPr>
+                <w:noProof/>
+                <w:webHidden/>
+              </w:rPr>
+              <w:fldChar w:fldCharType="separate"/>
+            </w:r>
+            <w:r>
+              <w:rPr>
+                <w:noProof/>
+                <w:webHidden/>
+              </w:rPr>
+              <w:t>16</w:t>
+            </w:r>
+            <w:r>
+              <w:rPr>
+                <w:noProof/>
+                <w:webHidden/>
+              </w:rPr>
+              <w:fldChar w:fldCharType="end"/>
+            </w:r>
+          </w:hyperlink>
+        </w:p>
+        <w:p>
+          <w:pPr>
+            <w:pStyle w:val="TOC3"/>
+            <w:tabs>
+              <w:tab w:val="right" w:leader="dot" w:pos="9350"/>
+            </w:tabs>
+            <w:rPr>
+              <w:rFonts w:asciiTheme="minorHAnsi" w:eastAsiaTheme="minorEastAsia" w:hAnsiTheme="minorHAnsi" w:cstheme="minorBidi"/>
+              <w:noProof/>
+              <w:kern w:val="2"/>
+              <w:lang w:val="en-US" w:eastAsia="en-US"/>
+              <w14:ligatures w14:val="standardContextual"/>
+            </w:rPr>
+          </w:pPr>
+          <w:hyperlink w:anchor="_Toc216254720" w:history="1">
+            <w:r>
+              <w:rPr>
+                <w:rStyle w:val="Hyperlink"/>
+                <w:noProof/>
+              </w:rPr>
+              <w:t>Responsabilidades en el código</w:t>
+            </w:r>
+            <w:r>
+              <w:rPr>
+                <w:noProof/>
+                <w:webHidden/>
+              </w:rPr>
+              <w:tab/>
+            </w:r>
+            <w:r>
+              <w:rPr>
+                <w:noProof/>
+                <w:webHidden/>
+              </w:rPr>
+              <w:fldChar w:fldCharType="begin"/>
+            </w:r>
+            <w:r>
+              <w:rPr>
+                <w:noProof/>
+                <w:webHidden/>
+              </w:rPr>
+              <w:instrText xml:space="preserve"> PAGEREF _Toc216254720 \h </w:instrText>
+            </w:r>
+            <w:r>
+              <w:rPr>
+                <w:noProof/>
+                <w:webHidden/>
+              </w:rPr>
+            </w:r>
+            <w:r>
+              <w:rPr>
+                <w:noProof/>
+                <w:webHidden/>
+              </w:rPr>
+              <w:fldChar w:fldCharType="separate"/>
+            </w:r>
+            <w:r>
+              <w:rPr>
+                <w:noProof/>
+                <w:webHidden/>
+              </w:rPr>
+              <w:t>16</w:t>
+            </w:r>
+            <w:r>
+              <w:rPr>
+                <w:noProof/>
+                <w:webHidden/>
+              </w:rPr>
+              <w:fldChar w:fldCharType="end"/>
+            </w:r>
+          </w:hyperlink>
+        </w:p>
+        <w:p>
+          <w:pPr>
+            <w:pStyle w:val="TOC3"/>
+            <w:tabs>
+              <w:tab w:val="right" w:leader="dot" w:pos="9350"/>
+            </w:tabs>
+            <w:rPr>
+              <w:rFonts w:asciiTheme="minorHAnsi" w:eastAsiaTheme="minorEastAsia" w:hAnsiTheme="minorHAnsi" w:cstheme="minorBidi"/>
+              <w:noProof/>
+              <w:kern w:val="2"/>
+              <w:lang w:val="en-US" w:eastAsia="en-US"/>
+              <w14:ligatures w14:val="standardContextual"/>
+            </w:rPr>
+          </w:pPr>
+          <w:hyperlink w:anchor="_Toc216254721" w:history="1">
+            <w:r>
+              <w:rPr>
+                <w:rStyle w:val="Hyperlink"/>
+                <w:noProof/>
+              </w:rPr>
+              <w:t>Responsabilidades en el documento</w:t>
+            </w:r>
+            <w:r>
+              <w:rPr>
+                <w:noProof/>
+                <w:webHidden/>
+              </w:rPr>
+              <w:tab/>
+            </w:r>
+            <w:r>
+              <w:rPr>
+                <w:noProof/>
+                <w:webHidden/>
+              </w:rPr>
+              <w:fldChar w:fldCharType="begin"/>
+            </w:r>
+            <w:r>
+              <w:rPr>
+                <w:noProof/>
+                <w:webHidden/>
+              </w:rPr>
+              <w:instrText xml:space="preserve"> PAGEREF _Toc216254721 \h </w:instrText>
+            </w:r>
+            <w:r>
+              <w:rPr>
+                <w:noProof/>
+                <w:webHidden/>
+              </w:rPr>
+            </w:r>
+            <w:r>
+              <w:rPr>
+                <w:noProof/>
+                <w:webHidden/>
+              </w:rPr>
+              <w:fldChar w:fldCharType="separate"/>
+            </w:r>
+            <w:r>
+              <w:rPr>
+                <w:noProof/>
+                <w:webHidden/>
+              </w:rPr>
+              <w:t>16</w:t>
+            </w:r>
+            <w:r>
+              <w:rPr>
+                <w:noProof/>
+                <w:webHidden/>
+              </w:rPr>
+              <w:fldChar w:fldCharType="end"/>
+            </w:r>
+          </w:hyperlink>
+        </w:p>
+        <w:p>
+          <w:pPr>
+            <w:pStyle w:val="TOC2"/>
+            <w:tabs>
+              <w:tab w:val="right" w:leader="dot" w:pos="9350"/>
+            </w:tabs>
+            <w:rPr>
+              <w:rFonts w:asciiTheme="minorHAnsi" w:eastAsiaTheme="minorEastAsia" w:hAnsiTheme="minorHAnsi" w:cstheme="minorBidi"/>
+              <w:noProof/>
+              <w:kern w:val="2"/>
+              <w:lang w:val="en-US" w:eastAsia="en-US"/>
+              <w14:ligatures w14:val="standardContextual"/>
+            </w:rPr>
+          </w:pPr>
+          <w:hyperlink w:anchor="_Toc216254722" w:history="1">
+            <w:r>
+              <w:rPr>
+                <w:rStyle w:val="Hyperlink"/>
+                <w:noProof/>
+              </w:rPr>
+              <w:t>Herramientas de coordinación</w:t>
+            </w:r>
+            <w:r>
+              <w:rPr>
+                <w:noProof/>
+                <w:webHidden/>
+              </w:rPr>
+              <w:tab/>
+            </w:r>
+            <w:r>
+              <w:rPr>
+                <w:noProof/>
+                <w:webHidden/>
+              </w:rPr>
+              <w:fldChar w:fldCharType="begin"/>
+            </w:r>
+            <w:r>
+              <w:rPr>
+                <w:noProof/>
+                <w:webHidden/>
+              </w:rPr>
+              <w:instrText xml:space="preserve"> PAGEREF _Toc216254722 \h </w:instrText>
+            </w:r>
+            <w:r>
+              <w:rPr>
+                <w:noProof/>
+                <w:webHidden/>
+              </w:rPr>
+            </w:r>
+            <w:r>
+              <w:rPr>
+                <w:noProof/>
+                <w:webHidden/>
+              </w:rPr>
+              <w:fldChar w:fldCharType="separate"/>
+            </w:r>
+            <w:r>
+              <w:rPr>
+                <w:noProof/>
+                <w:webHidden/>
+              </w:rPr>
+              <w:t>17</w:t>
+            </w:r>
+            <w:r>
+              <w:rPr>
+                <w:noProof/>
                 <w:webHidden/>
               </w:rPr>
               <w:fldChar w:fldCharType="end"/>
@@ -1006,55 +3221,64 @@
             </w:tabs>
             <w:rPr>
               <w:rFonts w:asciiTheme="minorHAnsi" w:eastAsiaTheme="minorEastAsia" w:hAnsiTheme="minorHAnsi" w:cstheme="minorBidi"/>
+              <w:noProof/>
               <w:kern w:val="2"/>
-              <w:lang w:eastAsia="en-US"/>
+              <w:lang w:val="en-US" w:eastAsia="en-US"/>
               <w14:ligatures w14:val="standardContextual"/>
             </w:rPr>
           </w:pPr>
-          <w:hyperlink w:anchor="_Toc215824353" w:history="1">
+          <w:hyperlink w:anchor="_Toc216254723" w:history="1">
             <w:r>
               <w:rPr>
                 <w:rStyle w:val="Hyperlink"/>
+                <w:noProof/>
               </w:rPr>
               <w:t>Conclusiones</w:t>
             </w:r>
             <w:r>
               <w:rPr>
+                <w:noProof/>
                 <w:webHidden/>
               </w:rPr>
               <w:tab/>
             </w:r>
             <w:r>
               <w:rPr>
+                <w:noProof/>
                 <w:webHidden/>
               </w:rPr>
               <w:fldChar w:fldCharType="begin"/>
             </w:r>
             <w:r>
               <w:rPr>
-                <w:webHidden/>
-              </w:rPr>
-              <w:instrText xml:space="preserve"> PAGEREF _Toc215824353 \h </w:instrText>
-            </w:r>
-            <w:r>
-              <w:rPr>
-                <w:webHidden/>
-              </w:rPr>
-            </w:r>
-            <w:r>
-              <w:rPr>
+                <w:noProof/>
+                <w:webHidden/>
+              </w:rPr>
+              <w:instrText xml:space="preserve"> PAGEREF _Toc216254723 \h </w:instrText>
+            </w:r>
+            <w:r>
+              <w:rPr>
+                <w:noProof/>
+                <w:webHidden/>
+              </w:rPr>
+            </w:r>
+            <w:r>
+              <w:rPr>
+                <w:noProof/>
                 <w:webHidden/>
               </w:rPr>
               <w:fldChar w:fldCharType="separate"/>
             </w:r>
             <w:r>
               <w:rPr>
-                <w:webHidden/>
-              </w:rPr>
-              <w:t>4</w:t>
-            </w:r>
-            <w:r>
-              <w:rPr>
+                <w:noProof/>
+                <w:webHidden/>
+              </w:rPr>
+              <w:t>18</w:t>
+            </w:r>
+            <w:r>
+              <w:rPr>
+                <w:noProof/>
                 <w:webHidden/>
               </w:rPr>
               <w:fldChar w:fldCharType="end"/>
@@ -1069,55 +3293,64 @@
             </w:tabs>
             <w:rPr>
               <w:rFonts w:asciiTheme="minorHAnsi" w:eastAsiaTheme="minorEastAsia" w:hAnsiTheme="minorHAnsi" w:cstheme="minorBidi"/>
+              <w:noProof/>
               <w:kern w:val="2"/>
-              <w:lang w:eastAsia="en-US"/>
+              <w:lang w:val="en-US" w:eastAsia="en-US"/>
               <w14:ligatures w14:val="standardContextual"/>
             </w:rPr>
           </w:pPr>
-          <w:hyperlink w:anchor="_Toc215824354" w:history="1">
+          <w:hyperlink w:anchor="_Toc216254724" w:history="1">
             <w:r>
               <w:rPr>
                 <w:rStyle w:val="Hyperlink"/>
+                <w:noProof/>
               </w:rPr>
               <w:t>Referencias</w:t>
             </w:r>
             <w:r>
               <w:rPr>
+                <w:noProof/>
                 <w:webHidden/>
               </w:rPr>
               <w:tab/>
             </w:r>
             <w:r>
               <w:rPr>
+                <w:noProof/>
                 <w:webHidden/>
               </w:rPr>
               <w:fldChar w:fldCharType="begin"/>
             </w:r>
             <w:r>
               <w:rPr>
-                <w:webHidden/>
-              </w:rPr>
-              <w:instrText xml:space="preserve"> PAGEREF _Toc215824354 \h </w:instrText>
-            </w:r>
-            <w:r>
-              <w:rPr>
-                <w:webHidden/>
-              </w:rPr>
-            </w:r>
-            <w:r>
-              <w:rPr>
+                <w:noProof/>
+                <w:webHidden/>
+              </w:rPr>
+              <w:instrText xml:space="preserve"> PAGEREF _Toc216254724 \h </w:instrText>
+            </w:r>
+            <w:r>
+              <w:rPr>
+                <w:noProof/>
+                <w:webHidden/>
+              </w:rPr>
+            </w:r>
+            <w:r>
+              <w:rPr>
+                <w:noProof/>
                 <w:webHidden/>
               </w:rPr>
               <w:fldChar w:fldCharType="separate"/>
             </w:r>
             <w:r>
               <w:rPr>
-                <w:webHidden/>
-              </w:rPr>
-              <w:t>5</w:t>
-            </w:r>
-            <w:r>
-              <w:rPr>
+                <w:noProof/>
+                <w:webHidden/>
+              </w:rPr>
+              <w:t>19</w:t>
+            </w:r>
+            <w:r>
+              <w:rPr>
+                <w:noProof/>
                 <w:webHidden/>
               </w:rPr>
               <w:fldChar w:fldCharType="end"/>
@@ -1132,55 +3365,280 @@
             </w:tabs>
             <w:rPr>
               <w:rFonts w:asciiTheme="minorHAnsi" w:eastAsiaTheme="minorEastAsia" w:hAnsiTheme="minorHAnsi" w:cstheme="minorBidi"/>
+              <w:noProof/>
               <w:kern w:val="2"/>
-              <w:lang w:eastAsia="en-US"/>
+              <w:lang w:val="en-US" w:eastAsia="en-US"/>
               <w14:ligatures w14:val="standardContextual"/>
             </w:rPr>
           </w:pPr>
-          <w:hyperlink w:anchor="_Toc215824355" w:history="1">
+          <w:hyperlink w:anchor="_Toc216254725" w:history="1">
             <w:r>
               <w:rPr>
                 <w:rStyle w:val="Hyperlink"/>
+                <w:noProof/>
               </w:rPr>
               <w:t>Anexos</w:t>
             </w:r>
             <w:r>
               <w:rPr>
+                <w:noProof/>
                 <w:webHidden/>
               </w:rPr>
               <w:tab/>
             </w:r>
             <w:r>
               <w:rPr>
+                <w:noProof/>
                 <w:webHidden/>
               </w:rPr>
               <w:fldChar w:fldCharType="begin"/>
             </w:r>
             <w:r>
               <w:rPr>
-                <w:webHidden/>
-              </w:rPr>
-              <w:instrText xml:space="preserve"> PAGEREF _Toc215824355 \h </w:instrText>
-            </w:r>
-            <w:r>
-              <w:rPr>
-                <w:webHidden/>
-              </w:rPr>
-            </w:r>
-            <w:r>
-              <w:rPr>
+                <w:noProof/>
+                <w:webHidden/>
+              </w:rPr>
+              <w:instrText xml:space="preserve"> PAGEREF _Toc216254725 \h </w:instrText>
+            </w:r>
+            <w:r>
+              <w:rPr>
+                <w:noProof/>
+                <w:webHidden/>
+              </w:rPr>
+            </w:r>
+            <w:r>
+              <w:rPr>
+                <w:noProof/>
                 <w:webHidden/>
               </w:rPr>
               <w:fldChar w:fldCharType="separate"/>
             </w:r>
             <w:r>
               <w:rPr>
-                <w:webHidden/>
-              </w:rPr>
-              <w:t>5</w:t>
-            </w:r>
-            <w:r>
-              <w:rPr>
+                <w:noProof/>
+                <w:webHidden/>
+              </w:rPr>
+              <w:t>20</w:t>
+            </w:r>
+            <w:r>
+              <w:rPr>
+                <w:noProof/>
+                <w:webHidden/>
+              </w:rPr>
+              <w:fldChar w:fldCharType="end"/>
+            </w:r>
+          </w:hyperlink>
+        </w:p>
+        <w:p>
+          <w:pPr>
+            <w:pStyle w:val="TOC2"/>
+            <w:tabs>
+              <w:tab w:val="right" w:leader="dot" w:pos="9350"/>
+            </w:tabs>
+            <w:rPr>
+              <w:rFonts w:asciiTheme="minorHAnsi" w:eastAsiaTheme="minorEastAsia" w:hAnsiTheme="minorHAnsi" w:cstheme="minorBidi"/>
+              <w:noProof/>
+              <w:kern w:val="2"/>
+              <w:lang w:val="en-US" w:eastAsia="en-US"/>
+              <w14:ligatures w14:val="standardContextual"/>
+            </w:rPr>
+          </w:pPr>
+          <w:hyperlink w:anchor="_Toc216254726" w:history="1">
+            <w:r>
+              <w:rPr>
+                <w:rStyle w:val="Hyperlink"/>
+                <w:noProof/>
+              </w:rPr>
+              <w:t>Manual de ejecución</w:t>
+            </w:r>
+            <w:r>
+              <w:rPr>
+                <w:noProof/>
+                <w:webHidden/>
+              </w:rPr>
+              <w:tab/>
+            </w:r>
+            <w:r>
+              <w:rPr>
+                <w:noProof/>
+                <w:webHidden/>
+              </w:rPr>
+              <w:fldChar w:fldCharType="begin"/>
+            </w:r>
+            <w:r>
+              <w:rPr>
+                <w:noProof/>
+                <w:webHidden/>
+              </w:rPr>
+              <w:instrText xml:space="preserve"> PAGEREF _Toc216254726 \h </w:instrText>
+            </w:r>
+            <w:r>
+              <w:rPr>
+                <w:noProof/>
+                <w:webHidden/>
+              </w:rPr>
+            </w:r>
+            <w:r>
+              <w:rPr>
+                <w:noProof/>
+                <w:webHidden/>
+              </w:rPr>
+              <w:fldChar w:fldCharType="separate"/>
+            </w:r>
+            <w:r>
+              <w:rPr>
+                <w:noProof/>
+                <w:webHidden/>
+              </w:rPr>
+              <w:t>20</w:t>
+            </w:r>
+            <w:r>
+              <w:rPr>
+                <w:noProof/>
+                <w:webHidden/>
+              </w:rPr>
+              <w:fldChar w:fldCharType="end"/>
+            </w:r>
+          </w:hyperlink>
+        </w:p>
+        <w:p>
+          <w:pPr>
+            <w:pStyle w:val="TOC2"/>
+            <w:tabs>
+              <w:tab w:val="right" w:leader="dot" w:pos="9350"/>
+            </w:tabs>
+            <w:rPr>
+              <w:rFonts w:asciiTheme="minorHAnsi" w:eastAsiaTheme="minorEastAsia" w:hAnsiTheme="minorHAnsi" w:cstheme="minorBidi"/>
+              <w:noProof/>
+              <w:kern w:val="2"/>
+              <w:lang w:val="en-US" w:eastAsia="en-US"/>
+              <w14:ligatures w14:val="standardContextual"/>
+            </w:rPr>
+          </w:pPr>
+          <w:hyperlink w:anchor="_Toc216254727" w:history="1">
+            <w:r>
+              <w:rPr>
+                <w:rStyle w:val="Hyperlink"/>
+                <w:noProof/>
+              </w:rPr>
+              <w:t>Capturas del programa</w:t>
+            </w:r>
+            <w:r>
+              <w:rPr>
+                <w:noProof/>
+                <w:webHidden/>
+              </w:rPr>
+              <w:tab/>
+            </w:r>
+            <w:r>
+              <w:rPr>
+                <w:noProof/>
+                <w:webHidden/>
+              </w:rPr>
+              <w:fldChar w:fldCharType="begin"/>
+            </w:r>
+            <w:r>
+              <w:rPr>
+                <w:noProof/>
+                <w:webHidden/>
+              </w:rPr>
+              <w:instrText xml:space="preserve"> PAGEREF _Toc216254727 \h </w:instrText>
+            </w:r>
+            <w:r>
+              <w:rPr>
+                <w:noProof/>
+                <w:webHidden/>
+              </w:rPr>
+            </w:r>
+            <w:r>
+              <w:rPr>
+                <w:noProof/>
+                <w:webHidden/>
+              </w:rPr>
+              <w:fldChar w:fldCharType="separate"/>
+            </w:r>
+            <w:r>
+              <w:rPr>
+                <w:noProof/>
+                <w:webHidden/>
+              </w:rPr>
+              <w:t>20</w:t>
+            </w:r>
+            <w:r>
+              <w:rPr>
+                <w:noProof/>
+                <w:webHidden/>
+              </w:rPr>
+              <w:fldChar w:fldCharType="end"/>
+            </w:r>
+          </w:hyperlink>
+        </w:p>
+        <w:p>
+          <w:pPr>
+            <w:pStyle w:val="TOC2"/>
+            <w:tabs>
+              <w:tab w:val="right" w:leader="dot" w:pos="9350"/>
+            </w:tabs>
+            <w:rPr>
+              <w:rFonts w:asciiTheme="minorHAnsi" w:eastAsiaTheme="minorEastAsia" w:hAnsiTheme="minorHAnsi" w:cstheme="minorBidi"/>
+              <w:noProof/>
+              <w:kern w:val="2"/>
+              <w:lang w:val="en-US" w:eastAsia="en-US"/>
+              <w14:ligatures w14:val="standardContextual"/>
+            </w:rPr>
+          </w:pPr>
+          <w:hyperlink w:anchor="_Toc216254728" w:history="1">
+            <w:r>
+              <w:rPr>
+                <w:rStyle w:val="Hyperlink"/>
+                <w:noProof/>
+              </w:rPr>
+              <w:t>Repositorio de Git</w:t>
+            </w:r>
+            <w:r>
+              <w:rPr>
+                <w:noProof/>
+                <w:webHidden/>
+              </w:rPr>
+              <w:tab/>
+            </w:r>
+            <w:r>
+              <w:rPr>
+                <w:noProof/>
+                <w:webHidden/>
+              </w:rPr>
+              <w:fldChar w:fldCharType="begin"/>
+            </w:r>
+            <w:r>
+              <w:rPr>
+                <w:noProof/>
+                <w:webHidden/>
+              </w:rPr>
+              <w:instrText xml:space="preserve"> PAGEREF _Toc216254728 \h </w:instrText>
+            </w:r>
+            <w:r>
+              <w:rPr>
+                <w:noProof/>
+                <w:webHidden/>
+              </w:rPr>
+            </w:r>
+            <w:r>
+              <w:rPr>
+                <w:noProof/>
+                <w:webHidden/>
+              </w:rPr>
+              <w:fldChar w:fldCharType="separate"/>
+            </w:r>
+            <w:r>
+              <w:rPr>
+                <w:noProof/>
+                <w:webHidden/>
+              </w:rPr>
+              <w:t>21</w:t>
+            </w:r>
+            <w:r>
+              <w:rPr>
+                <w:noProof/>
                 <w:webHidden/>
               </w:rPr>
               <w:fldChar w:fldCharType="end"/>
@@ -1214,7 +3672,7 @@
       <w:pPr>
         <w:pStyle w:val="Heading1"/>
       </w:pPr>
-      <w:bookmarkStart w:id="1" w:name="_Toc215824344"/>
+      <w:bookmarkStart w:id="1" w:name="_Toc216254685"/>
       <w:r>
         <w:lastRenderedPageBreak/>
         <w:t>Introducción</w:t>
@@ -1258,7 +3716,7 @@
       <w:pPr>
         <w:pStyle w:val="Heading2"/>
       </w:pPr>
-      <w:bookmarkStart w:id="2" w:name="_Toc215824345"/>
+      <w:bookmarkStart w:id="2" w:name="_Toc216254686"/>
       <w:r>
         <w:t>Objetivo general</w:t>
       </w:r>
@@ -1274,7 +3732,7 @@
       <w:pPr>
         <w:pStyle w:val="Heading2"/>
       </w:pPr>
-      <w:bookmarkStart w:id="3" w:name="_Toc215824346"/>
+      <w:bookmarkStart w:id="3" w:name="_Toc216254687"/>
       <w:r>
         <w:t>Objetivos específicos</w:t>
       </w:r>
@@ -1310,7 +3768,13 @@
         <w:t xml:space="preserve">Implementar tareas especulativas </w:t>
       </w:r>
       <w:r>
-        <w:t>junto con sus algoritmos que sean capaces de predecir lo que el usuario escribirá después en su consulta de búsqueda.</w:t>
+        <w:t xml:space="preserve">junto con sus algoritmos que sean capaces de predecir </w:t>
+      </w:r>
+      <w:r>
+        <w:t xml:space="preserve">las palabras </w:t>
+      </w:r>
+      <w:r>
+        <w:t>que el usuario escribirá en su consulta de búsqueda.</w:t>
       </w:r>
     </w:p>
     <w:p>
@@ -1360,7 +3824,6 @@
           <w:szCs w:val="32"/>
         </w:rPr>
       </w:pPr>
-      <w:bookmarkStart w:id="4" w:name="_Toc215824347"/>
       <w:r>
         <w:br w:type="page"/>
       </w:r>
@@ -1369,6 +3832,7 @@
       <w:pPr>
         <w:pStyle w:val="Heading1"/>
       </w:pPr>
+      <w:bookmarkStart w:id="4" w:name="_Toc216254688"/>
       <w:r>
         <w:lastRenderedPageBreak/>
         <w:t>Descripción del Problema</w:t>
@@ -1476,7 +3940,6 @@
           <w:szCs w:val="32"/>
         </w:rPr>
       </w:pPr>
-      <w:bookmarkStart w:id="5" w:name="_Toc215824348"/>
       <w:r>
         <w:br w:type="page"/>
       </w:r>
@@ -1485,6 +3948,7 @@
       <w:pPr>
         <w:pStyle w:val="Heading1"/>
       </w:pPr>
+      <w:bookmarkStart w:id="5" w:name="_Toc216254689"/>
       <w:r>
         <w:lastRenderedPageBreak/>
         <w:t>Cumplimiento de los Requisitos del Proyecto</w:t>
@@ -1512,7 +3976,13 @@
         <w:t>n</w:t>
       </w:r>
       <w:r>
-        <w:t>, funciones las cuales nos permiten paralelizar nuestros algoritmos y por lo tanto acelerar los tiempos de búsqueda, distribuyendo además las cargas entre los varios núcleos del procesador.</w:t>
+        <w:t xml:space="preserve">, funciones las cuales nos permiten paralelizar nuestros algoritmos y por lo tanto acelerar los tiempos de </w:t>
+      </w:r>
+      <w:r>
+        <w:t>ejecución</w:t>
+      </w:r>
+      <w:r>
+        <w:t>, distribuyendo además las cargas entre los varios núcleos del procesador.</w:t>
       </w:r>
     </w:p>
     <w:p/>
@@ -1676,7 +4146,7 @@
       <w:pPr>
         <w:pStyle w:val="Heading1"/>
       </w:pPr>
-      <w:bookmarkStart w:id="6" w:name="_Toc215824349"/>
+      <w:bookmarkStart w:id="6" w:name="_Toc216254690"/>
       <w:r>
         <w:t>Diseño de la Solución</w:t>
       </w:r>
@@ -1719,9 +4189,11 @@
       <w:pPr>
         <w:pStyle w:val="Heading2"/>
       </w:pPr>
+      <w:bookmarkStart w:id="7" w:name="_Toc216254691"/>
       <w:r>
         <w:t>Motor de Búsqueda</w:t>
       </w:r>
+      <w:bookmarkEnd w:id="7"/>
     </w:p>
     <w:p>
       <w:r>
@@ -1781,45 +4253,49 @@
       <w:pPr>
         <w:pStyle w:val="Heading2"/>
       </w:pPr>
+      <w:bookmarkStart w:id="8" w:name="_Toc216254692"/>
       <w:r>
         <w:t>Motor de Sugerencias Especulativas</w:t>
       </w:r>
-    </w:p>
-    <w:p>
-      <w:r>
-        <w:t>Módulo que, mientras el usuario escribe su consulta, trata de predecir la siguiente palabra ejecutando tareas especulativas en segundo plano</w:t>
+      <w:bookmarkEnd w:id="8"/>
+    </w:p>
+    <w:p>
+      <w:r>
+        <w:t xml:space="preserve">Módulo que, mientras el usuario escribe su consulta, trata de predecir </w:t>
+      </w:r>
+      <w:r>
+        <w:t>la palabra actual</w:t>
+      </w:r>
+      <w:r>
+        <w:t xml:space="preserve"> que este escribiendo el usuario,</w:t>
       </w:r>
       <w:r>
         <w:t xml:space="preserve"> </w:t>
       </w:r>
       <w:r>
-        <w:t>mostrando la palabra en un texto gris sin bloquear la interfaz de comandos</w:t>
-      </w:r>
-      <w:r>
-        <w:t xml:space="preserve"> la cual </w:t>
-      </w:r>
-      <w:r>
-        <w:t>que se puede aceptar dándole a la tecla TAB o bien ignorarla dándole a ENTER para buscar.</w:t>
+        <w:t xml:space="preserve">ejecutando </w:t>
+      </w:r>
+      <w:r>
+        <w:t xml:space="preserve">así </w:t>
+      </w:r>
+      <w:r>
+        <w:t>tareas especulativas en segundo plano mostrando la palabra en un texto gris sin bloquear la interfaz de comandos la cual que se puede aceptar dándole a la tecla TAB o bien ignorarla dándole a ENTER para buscar.</w:t>
       </w:r>
     </w:p>
     <w:p>
       <w:pPr>
         <w:pStyle w:val="Heading2"/>
       </w:pPr>
+      <w:bookmarkStart w:id="9" w:name="_Toc216254693"/>
       <w:r>
         <w:lastRenderedPageBreak/>
         <w:t>Capa de Datos</w:t>
       </w:r>
-    </w:p>
-    <w:p>
-      <w:r>
-        <w:t>M</w:t>
-      </w:r>
-      <w:r>
-        <w:t>ó</w:t>
-      </w:r>
-      <w:r>
-        <w:t xml:space="preserve">dulo el cual, como su nombre indica, </w:t>
+      <w:bookmarkEnd w:id="9"/>
+    </w:p>
+    <w:p>
+      <w:r>
+        <w:t xml:space="preserve">Módulo el cual, como su nombre indica, </w:t>
       </w:r>
       <w:r>
         <w:t>se comunica con la base de datos que a su vez almacena:</w:t>
@@ -1884,19 +4360,15 @@
       <w:pPr>
         <w:pStyle w:val="Heading2"/>
       </w:pPr>
+      <w:bookmarkStart w:id="10" w:name="_Toc216254694"/>
       <w:r>
         <w:t>Métricas</w:t>
       </w:r>
-    </w:p>
-    <w:p>
-      <w:r>
-        <w:t>Un m</w:t>
-      </w:r>
-      <w:r>
-        <w:t>ó</w:t>
-      </w:r>
-      <w:r>
-        <w:t>dulo que se enfoca en las métricas y el análisis del rendimiento, contando con funciones que mid</w:t>
+      <w:bookmarkEnd w:id="10"/>
+    </w:p>
+    <w:p>
+      <w:r>
+        <w:t>Un módulo que se enfoca en las métricas y el análisis del rendimiento, contando con funciones que mid</w:t>
       </w:r>
       <w:r>
         <w:t>e</w:t>
@@ -1934,9 +4406,11 @@
       <w:pPr>
         <w:pStyle w:val="Heading2"/>
       </w:pPr>
+      <w:bookmarkStart w:id="11" w:name="_Toc216254695"/>
       <w:r>
         <w:t>Diagrama de Componentes UML</w:t>
       </w:r>
+      <w:bookmarkEnd w:id="11"/>
     </w:p>
     <w:p>
       <w:r>
@@ -1999,109 +4473,525 @@
       </w:r>
     </w:p>
     <w:p/>
+    <w:p>
+      <w:pPr>
+        <w:spacing w:after="160"/>
+        <w:jc w:val="left"/>
+        <w:rPr>
+          <w:b/>
+          <w:bCs/>
+          <w:sz w:val="28"/>
+          <w:szCs w:val="28"/>
+        </w:rPr>
+      </w:pPr>
+      <w:r>
+        <w:br w:type="page"/>
+      </w:r>
+    </w:p>
+    <w:p>
+      <w:pPr>
+        <w:pStyle w:val="Heading2"/>
+      </w:pPr>
+      <w:bookmarkStart w:id="12" w:name="_Toc216254696"/>
+      <w:r>
+        <w:lastRenderedPageBreak/>
+        <w:t>Estrategia de paralelización</w:t>
+      </w:r>
+      <w:bookmarkEnd w:id="12"/>
+    </w:p>
+    <w:p>
+      <w:r>
+        <w:t>Para el procesamiento de una forma eficiente en el motor de busqueda y el motor de sugerencias, se adopto una estrategia de paralelización que es flexible y adecuada a nuestro proyecto.</w:t>
+      </w:r>
+    </w:p>
+    <w:p>
+      <w:r>
+        <w:t>Esta estrategia se basa en la Task Parallel Library de .NET y nos permite adaptar de forma dinámica el grado de concurrencia dependiendo de la carga de trabajo y del entorno donde se ejecute la aplicación.</w:t>
+      </w:r>
+    </w:p>
     <w:p/>
     <w:p>
+      <w:r>
+        <w:t>La solución, como se ha explicado anteriormente, implementa 4 modos</w:t>
+      </w:r>
+      <w:r>
+        <w:t xml:space="preserve"> que se pueden seleccionar de acorde a la configuración del usuario,</w:t>
+      </w:r>
+      <w:r>
+        <w:t xml:space="preserve"> los cuales son:</w:t>
+      </w:r>
+    </w:p>
+    <w:p>
+      <w:pPr>
+        <w:pStyle w:val="ListParagraph"/>
+        <w:numPr>
+          <w:ilvl w:val="0"/>
+          <w:numId w:val="3"/>
+        </w:numPr>
+      </w:pPr>
+      <w:r>
+        <w:rPr>
+          <w:b/>
+          <w:bCs/>
+        </w:rPr>
+        <w:t xml:space="preserve">Modo </w:t>
+      </w:r>
+      <w:r>
+        <w:rPr>
+          <w:b/>
+          <w:bCs/>
+        </w:rPr>
+        <w:t>Ligh</w:t>
+      </w:r>
+      <w:r>
+        <w:rPr>
+          <w:b/>
+          <w:bCs/>
+        </w:rPr>
+        <w:t>t</w:t>
+      </w:r>
+      <w:r>
+        <w:t xml:space="preserve">, el cual fue diseñado para entornos donde es necesario mantener recursos libres para otras tareas del sistema, asimismo cabe destacar que este modo utiliza la mitad de los </w:t>
+      </w:r>
+      <w:bookmarkStart w:id="13" w:name="_Hlk216206785"/>
+      <w:r>
+        <w:t>hilos</w:t>
+      </w:r>
+      <w:r>
+        <w:t xml:space="preserve"> o núcleos</w:t>
+      </w:r>
+      <w:bookmarkEnd w:id="13"/>
+      <w:r>
+        <w:t xml:space="preserve"> disponibles del procesador (Environment.ProcessorCount / 2)</w:t>
+      </w:r>
+      <w:r>
+        <w:t>.</w:t>
+      </w:r>
+    </w:p>
+    <w:p>
+      <w:pPr>
+        <w:pStyle w:val="ListParagraph"/>
+        <w:numPr>
+          <w:ilvl w:val="0"/>
+          <w:numId w:val="3"/>
+        </w:numPr>
+      </w:pPr>
+      <w:r>
+        <w:rPr>
+          <w:b/>
+          <w:bCs/>
+        </w:rPr>
+        <w:t>Modo Heavy</w:t>
+      </w:r>
+      <w:r>
+        <w:t xml:space="preserve">, </w:t>
+      </w:r>
+      <w:r>
+        <w:t xml:space="preserve">el cual fuerza un paralelismo máximo para obtener tiempos de respuesta mínimos durante el proceso de búsqueda de texto en archivos y adecuado asimismo para equipos de alto rendimiento o cuando se requiera procesar grandes volúmenes de archivos, utilizando todos los </w:t>
+      </w:r>
+      <w:r>
+        <w:t>hilos o núcleos</w:t>
+      </w:r>
+      <w:r>
+        <w:t xml:space="preserve"> disponibles del procesador (Environment.ProcessorCount).</w:t>
+      </w:r>
+    </w:p>
+    <w:p>
+      <w:pPr>
+        <w:pStyle w:val="ListParagraph"/>
+        <w:numPr>
+          <w:ilvl w:val="0"/>
+          <w:numId w:val="3"/>
+        </w:numPr>
+      </w:pPr>
+      <w:r>
+        <w:rPr>
+          <w:b/>
+          <w:bCs/>
+        </w:rPr>
+        <w:t>Modo Custom</w:t>
+      </w:r>
+      <w:r>
+        <w:t>, el cual le permite al usuario definir una cantidad exacta de hilos a utilizar con la opción “hilos”, brindando así un control manual el sistema cuando debe de ajustarse a restricciones específicas, sea por políticas, hardware limitado o pruebas experimentales.</w:t>
+      </w:r>
+    </w:p>
+    <w:p>
+      <w:pPr>
+        <w:pStyle w:val="ListParagraph"/>
+        <w:numPr>
+          <w:ilvl w:val="0"/>
+          <w:numId w:val="3"/>
+        </w:numPr>
+      </w:pPr>
+      <w:r>
+        <w:rPr>
+          <w:b/>
+          <w:bCs/>
+        </w:rPr>
+        <w:t>Modo Optimized</w:t>
+      </w:r>
+      <w:r>
+        <w:t>,</w:t>
+      </w:r>
+      <w:r>
+        <w:t xml:space="preserve"> el cual le delega el paralelismo a la TPL, la cual ajusta de forma dinámica el numero de tareas en función al estado del sistema, nivel de carga y demanda del algoritmo, buscando así la mejor eficiencia en el sistema.</w:t>
+      </w:r>
+    </w:p>
+    <w:p/>
+    <w:p>
+      <w:pPr>
+        <w:pStyle w:val="Heading2"/>
+      </w:pPr>
+      <w:bookmarkStart w:id="14" w:name="_Toc216254697"/>
+      <w:r>
+        <w:t>¿Como se aplica la paralelización?</w:t>
+      </w:r>
+      <w:bookmarkEnd w:id="14"/>
+    </w:p>
+    <w:p/>
+    <w:p>
+      <w:r>
+        <w:t>En nuestro sistema, la paralelización se aplica:</w:t>
+      </w:r>
+    </w:p>
+    <w:p>
+      <w:pPr>
+        <w:pStyle w:val="ListParagraph"/>
+        <w:numPr>
+          <w:ilvl w:val="0"/>
+          <w:numId w:val="3"/>
+        </w:numPr>
+      </w:pPr>
+      <w:r>
+        <w:t>En el motor de búsqueda, donde las operaciones con los archivos (lecturas y búsquedas en el texto) se distribuyen de forma paralela mediante el uso de Parallel.ForEach el cual a su vez queda configurado por los modos descritos utilizando ParallelOptions.</w:t>
+      </w:r>
+    </w:p>
+    <w:p>
+      <w:pPr>
+        <w:pStyle w:val="ListParagraph"/>
+        <w:numPr>
+          <w:ilvl w:val="0"/>
+          <w:numId w:val="3"/>
+        </w:numPr>
+      </w:pPr>
+      <w:r>
+        <w:lastRenderedPageBreak/>
+        <w:t>En el motor de sugerencias, donde las búsquedas en el diccionario se ejecutan en tareas independientes para así no bloquear la entrada del usuario.</w:t>
+      </w:r>
+    </w:p>
+    <w:p>
+      <w:pPr>
+        <w:pStyle w:val="ListParagraph"/>
+        <w:numPr>
+          <w:ilvl w:val="0"/>
+          <w:numId w:val="3"/>
+        </w:numPr>
+      </w:pPr>
+      <w:r>
+        <w:t>En el sistema de métricas, donde las pruebas de ser necesario utilizan la TPL.</w:t>
+      </w:r>
+    </w:p>
+    <w:p/>
+    <w:p>
+      <w:pPr>
+        <w:pStyle w:val="Heading2"/>
+      </w:pPr>
+      <w:bookmarkStart w:id="15" w:name="_Toc216254698"/>
+      <w:r>
+        <w:t>Tecnologías utilizadas</w:t>
+      </w:r>
+      <w:bookmarkEnd w:id="15"/>
+    </w:p>
+    <w:p/>
+    <w:p>
+      <w:r>
+        <w:t>Las tecnologías utilizadas en este proyecto son:</w:t>
+      </w:r>
+    </w:p>
+    <w:p>
+      <w:pPr>
+        <w:pStyle w:val="ListParagraph"/>
+        <w:numPr>
+          <w:ilvl w:val="0"/>
+          <w:numId w:val="3"/>
+        </w:numPr>
+      </w:pPr>
+      <w:r>
+        <w:t>C# como lenguaje de programación, utilizando .NET Core.</w:t>
+      </w:r>
+    </w:p>
+    <w:p>
+      <w:pPr>
+        <w:pStyle w:val="ListParagraph"/>
+        <w:numPr>
+          <w:ilvl w:val="0"/>
+          <w:numId w:val="3"/>
+        </w:numPr>
+      </w:pPr>
+      <w:r>
+        <w:t>xUnit.net para las pruebas automatizadas.</w:t>
+      </w:r>
+    </w:p>
+    <w:p>
+      <w:pPr>
+        <w:pStyle w:val="ListParagraph"/>
+        <w:numPr>
+          <w:ilvl w:val="0"/>
+          <w:numId w:val="3"/>
+        </w:numPr>
+      </w:pPr>
+      <w:r>
+        <w:t>SQLite para la implementación de la base de datos en la capa de datos.</w:t>
+      </w:r>
+    </w:p>
+    <w:p>
+      <w:pPr>
+        <w:pStyle w:val="ListParagraph"/>
+        <w:numPr>
+          <w:ilvl w:val="0"/>
+          <w:numId w:val="3"/>
+        </w:numPr>
+      </w:pPr>
+      <w:r>
+        <w:t>Las librerías de .NET</w:t>
+      </w:r>
+      <w:r>
+        <w:t xml:space="preserve"> </w:t>
+      </w:r>
+      <w:r>
+        <w:rPr>
+          <w:i/>
+          <w:iCs/>
+        </w:rPr>
+        <w:t>(paquetes</w:t>
+      </w:r>
+      <w:r>
+        <w:rPr>
+          <w:i/>
+          <w:iCs/>
+        </w:rPr>
+        <w:t xml:space="preserve"> nuget</w:t>
+      </w:r>
+      <w:r>
+        <w:rPr>
+          <w:i/>
+          <w:iCs/>
+        </w:rPr>
+        <w:t>)</w:t>
+      </w:r>
+      <w:r>
+        <w:t>:</w:t>
+      </w:r>
+    </w:p>
+    <w:p>
+      <w:pPr>
+        <w:pStyle w:val="ListParagraph"/>
+        <w:numPr>
+          <w:ilvl w:val="1"/>
+          <w:numId w:val="3"/>
+        </w:numPr>
+      </w:pPr>
+      <w:r>
+        <w:t>Spectre.Console, para un mejor formateo de texto en la consola.</w:t>
+      </w:r>
+    </w:p>
+    <w:p>
+      <w:pPr>
+        <w:pStyle w:val="ListParagraph"/>
+        <w:numPr>
+          <w:ilvl w:val="1"/>
+          <w:numId w:val="3"/>
+        </w:numPr>
+      </w:pPr>
+      <w:r>
+        <w:t>Microsoft.Data.Sqlite, para el manejo de SQLite en la capa de datos.</w:t>
+      </w:r>
+    </w:p>
+    <w:p>
+      <w:pPr>
+        <w:pStyle w:val="ListParagraph"/>
+        <w:numPr>
+          <w:ilvl w:val="1"/>
+          <w:numId w:val="3"/>
+        </w:numPr>
+      </w:pPr>
+      <w:proofErr w:type="spellStart"/>
+      <w:r>
+        <w:t>x</w:t>
+      </w:r>
+      <w:r>
+        <w:t>unit</w:t>
+      </w:r>
+      <w:proofErr w:type="spellEnd"/>
+      <w:r>
+        <w:t xml:space="preserve">, </w:t>
+      </w:r>
+      <w:proofErr w:type="spellStart"/>
+      <w:proofErr w:type="gramStart"/>
+      <w:r>
+        <w:t>xunit.runner</w:t>
+      </w:r>
+      <w:proofErr w:type="gramEnd"/>
+      <w:r>
+        <w:t>.visualstudio</w:t>
+      </w:r>
+      <w:proofErr w:type="spellEnd"/>
+      <w:r>
+        <w:t xml:space="preserve"> y </w:t>
+      </w:r>
+      <w:proofErr w:type="spellStart"/>
+      <w:proofErr w:type="gramStart"/>
+      <w:r>
+        <w:t>Microsoft.NET.Test.Sdk</w:t>
+      </w:r>
+      <w:proofErr w:type="spellEnd"/>
+      <w:proofErr w:type="gramEnd"/>
+      <w:r>
+        <w:t>, para la implementación de las pruebas automatizadas.</w:t>
+      </w:r>
+    </w:p>
+    <w:p/>
+    <w:p/>
+    <w:p>
       <w:pPr>
         <w:pStyle w:val="Heading1"/>
       </w:pPr>
-      <w:bookmarkStart w:id="7" w:name="_Toc215824350"/>
+      <w:bookmarkStart w:id="16" w:name="_Toc216254699"/>
+      <w:r>
+        <w:t>Implementación Técnica</w:t>
+      </w:r>
+      <w:bookmarkEnd w:id="16"/>
+    </w:p>
+    <w:p/>
+    <w:p>
+      <w:pPr>
+        <w:pStyle w:val="Heading2"/>
+      </w:pPr>
+      <w:bookmarkStart w:id="17" w:name="_Toc216254700"/>
+      <w:r>
+        <w:t>Motor de búsqueda</w:t>
+      </w:r>
+      <w:r>
+        <w:t xml:space="preserve"> paralelo</w:t>
+      </w:r>
+      <w:bookmarkEnd w:id="17"/>
+    </w:p>
+    <w:p>
+      <w:r>
+        <w:t xml:space="preserve">El motor de búsqueda paralelo fue implementado en la clase </w:t>
+      </w:r>
+      <w:proofErr w:type="spellStart"/>
+      <w:r>
+        <w:t>MotorBusquedaSingleton</w:t>
+      </w:r>
+      <w:proofErr w:type="spellEnd"/>
+      <w:r>
+        <w:t xml:space="preserve"> (</w:t>
+      </w:r>
+      <w:proofErr w:type="spellStart"/>
+      <w:r>
+        <w:t>src</w:t>
+      </w:r>
+      <w:proofErr w:type="spellEnd"/>
+      <w:r>
+        <w:t>/</w:t>
+      </w:r>
+      <w:proofErr w:type="spellStart"/>
+      <w:r>
+        <w:t>MotorBusqueda.cs</w:t>
+      </w:r>
+      <w:proofErr w:type="spellEnd"/>
+      <w:r>
+        <w:t>)</w:t>
+      </w:r>
+      <w:r>
+        <w:t>, en donde se centra toda la lógica de búsqueda y se maneja de forma segura el acceso concurrente a los archivos del directorio de trabajo seleccionado por el usuario.</w:t>
+      </w:r>
+    </w:p>
+    <w:p>
+      <w:r>
+        <w:t>Su arquitectura está diseñada para ofrecer una búsqueda rápida, robusta y totalmente paralelizada, evitando además bloqueos por los permisos y también asegurando la eficiencia cuando se trabaje con un gran volumen de archivos.</w:t>
+      </w:r>
+    </w:p>
+    <w:p/>
+    <w:p>
+      <w:r>
+        <w:t xml:space="preserve">El patrón utilizado </w:t>
+      </w:r>
+      <w:r>
+        <w:t>en la implementación de la clase es el patrón singleton, el cual garantiza que todo el sistema trabaje con solo una única instancia que se comparta.</w:t>
+      </w:r>
+    </w:p>
+    <w:p>
+      <w:r>
+        <w:t>La creación de esta instancia a su vez se protege con un lock, el cual, como se aprendió en</w:t>
+      </w:r>
+      <w:r>
+        <w:t xml:space="preserve"> las</w:t>
+      </w:r>
+      <w:r>
+        <w:t xml:space="preserve"> clases, previene problemas de condiciones de carrera al inicializar la instancia en múltiples hilos.</w:t>
+      </w:r>
+    </w:p>
+    <w:p/>
+    <w:p>
       <w:r>
         <w:lastRenderedPageBreak/>
-        <w:t>Implementación Técnica</w:t>
-      </w:r>
-      <w:bookmarkEnd w:id="7"/>
+        <w:t xml:space="preserve">A su vez, la implementación de la búsqueda </w:t>
+      </w:r>
+      <w:r>
+        <w:t xml:space="preserve">como tal </w:t>
+      </w:r>
+      <w:r>
+        <w:t xml:space="preserve">se hizo de forma paralelizada con la función de la TPL llamada Parallel.ForEach, </w:t>
+      </w:r>
+      <w:r>
+        <w:t xml:space="preserve">con esta función lanzamos tareas que buscan </w:t>
+      </w:r>
+      <w:r>
+        <w:t>entre archivos la consulta de texto del usuario y si</w:t>
+      </w:r>
+      <w:r>
+        <w:t xml:space="preserve"> </w:t>
+      </w:r>
+      <w:r>
+        <w:t xml:space="preserve">encuentra </w:t>
+      </w:r>
+      <w:r>
+        <w:t xml:space="preserve">este texto de la consulta </w:t>
+      </w:r>
+      <w:r>
+        <w:t xml:space="preserve">mete </w:t>
+      </w:r>
+      <w:r>
+        <w:t xml:space="preserve">la ruta </w:t>
+      </w:r>
+      <w:r>
+        <w:t>del archivo a una ConcurrentBag</w:t>
+      </w:r>
+      <w:r>
+        <w:t xml:space="preserve"> la cual posteriormente se usa como resultado</w:t>
+      </w:r>
+      <w:r>
+        <w:t>.</w:t>
+      </w:r>
     </w:p>
     <w:p/>
     <w:p>
-      <w:pPr>
-        <w:pStyle w:val="Heading2"/>
-      </w:pPr>
-      <w:r>
-        <w:t>Motor de búsqueda</w:t>
-      </w:r>
-      <w:r>
-        <w:t xml:space="preserve"> paralelo</w:t>
-      </w:r>
-    </w:p>
-    <w:p>
-      <w:r>
-        <w:t>El motor de búsqueda paralelo fue implementado en la clase MotorBusquedaSingleton, en donde se centra toda la lógica de búsqueda y se maneja de forma segura el acceso concurrente a los archivos del directorio de trabajo seleccionado por el usuario.</w:t>
-      </w:r>
-    </w:p>
-    <w:p>
-      <w:r>
-        <w:t>Su arquitectura está diseñada para ofrecer una búsqueda rápida, robusta y totalmente paralelizada, evitando además bloqueos por los permisos y también asegurando la eficiencia cuando se trabaje con un gran volumen de archivos.</w:t>
-      </w:r>
-    </w:p>
-    <w:p/>
-    <w:p>
-      <w:r>
-        <w:t xml:space="preserve">El patrón utilizado </w:t>
-      </w:r>
-      <w:r>
-        <w:t>en la implementación de la clase es el patrón singleton, el cual garantiza que todo el sistema trabaje con solo una única instancia que se comparta.</w:t>
-      </w:r>
-    </w:p>
-    <w:p>
-      <w:r>
-        <w:t>La creación de esta instancia a su vez se protege con un lock, el cual, como se aprendió en</w:t>
-      </w:r>
-      <w:r>
-        <w:t xml:space="preserve"> las</w:t>
-      </w:r>
-      <w:r>
-        <w:t xml:space="preserve"> clases, previene problemas de condiciones de carrera al inicializar la instancia en múltiples hilos.</w:t>
-      </w:r>
-    </w:p>
-    <w:p/>
-    <w:p>
-      <w:r>
-        <w:t xml:space="preserve">A su vez, la implementación de la búsqueda </w:t>
-      </w:r>
-      <w:r>
-        <w:t xml:space="preserve">como tal </w:t>
-      </w:r>
-      <w:r>
-        <w:t xml:space="preserve">se hizo de forma paralelizada con la función de la TPL llamada Parallel.ForEach, </w:t>
-      </w:r>
-      <w:r>
-        <w:t xml:space="preserve">con esta función lanzamos tareas que buscan </w:t>
-      </w:r>
-      <w:r>
-        <w:t>entre archivos la consulta de texto del usuario y si</w:t>
-      </w:r>
-      <w:r>
-        <w:t xml:space="preserve"> </w:t>
-      </w:r>
-      <w:r>
-        <w:t xml:space="preserve">encuentra </w:t>
-      </w:r>
-      <w:r>
-        <w:t xml:space="preserve">este texto de la consulta </w:t>
-      </w:r>
-      <w:r>
-        <w:t xml:space="preserve">mete </w:t>
-      </w:r>
-      <w:r>
-        <w:t xml:space="preserve">la ruta </w:t>
-      </w:r>
-      <w:r>
-        <w:t>del archivo a una ConcurrentBag</w:t>
-      </w:r>
-      <w:r>
-        <w:t xml:space="preserve"> la cual posteriormente se usa como resultado</w:t>
-      </w:r>
-      <w:r>
-        <w:t>.</w:t>
-      </w:r>
-    </w:p>
-    <w:p/>
-    <w:p>
       <w:r>
         <w:t>Estos archivos se obtienen con una función llamada EnumerarArchivos, la cual es una re-implementacion segura de la función ya existente Directory.EnumerateFiles</w:t>
       </w:r>
       <w:r>
-        <w:t xml:space="preserve"> que gestiona errores de forma correcta y obtiene una lista de archivos con prioridad (un buen puntaje)</w:t>
+        <w:t xml:space="preserve"> que gestiona errores de forma correcta y</w:t>
+      </w:r>
+      <w:r>
+        <w:t xml:space="preserve"> luego elaboramos </w:t>
+      </w:r>
+      <w:r>
+        <w:t>una lista de archivos con prioridad</w:t>
+      </w:r>
+      <w:r>
+        <w:t xml:space="preserve"> y ordenamos de forma que los archivos con mejor puntaje estén de primeros</w:t>
       </w:r>
       <w:r>
         <w:t xml:space="preserve">. La razón de </w:t>
@@ -2136,7 +5026,6 @@
       </w:r>
     </w:p>
     <w:p/>
-    <w:p/>
     <w:p>
       <w:pPr>
         <w:pStyle w:val="Heading2"/>
@@ -2144,10 +5033,11 @@
           <w:u w:val="single"/>
         </w:rPr>
       </w:pPr>
-      <w:r>
-        <w:lastRenderedPageBreak/>
+      <w:bookmarkStart w:id="18" w:name="_Toc216254701"/>
+      <w:r>
         <w:t>Motor de Sugerencias</w:t>
       </w:r>
+      <w:bookmarkEnd w:id="18"/>
     </w:p>
     <w:p>
       <w:r>
@@ -2157,14 +5047,68 @@
     <w:p/>
     <w:p>
       <w:r>
-        <w:t>La carga del diccionario se realiza en el método CargarDiccionarioDesdeTXT(string carpeta), que recorre todos los archivos .txt del directorio especificado. Se emplea una expresión regular \b[\wáéíóúñü]+\b para capturar palabras con acentos y caracteres especiales, convirtiéndolas a minúsculas y eliminando duplicados mediante el HashSet. Finalmente, se ordena la lista para facilitar la depuración, aunque no es crítico para el rendimiento.</w:t>
+        <w:t xml:space="preserve">La carga del diccionario se realiza en el método CargarDiccionarioDesdeTXT(string carpeta), que recorre todos los archivos .txt del directorio especificado. Se emplea una expresión regular </w:t>
+      </w:r>
+      <w:r>
+        <w:t>“</w:t>
+      </w:r>
+      <w:r>
+        <w:t>\b[\</w:t>
+      </w:r>
+      <w:proofErr w:type="spellStart"/>
+      <w:r>
+        <w:t>wáéíóúñü</w:t>
+      </w:r>
+      <w:proofErr w:type="spellEnd"/>
+      <w:r>
+        <w:t>]+\b</w:t>
+      </w:r>
+      <w:r>
+        <w:t>”</w:t>
+      </w:r>
+      <w:r>
+        <w:t xml:space="preserve"> para </w:t>
+      </w:r>
+      <w:r>
+        <w:t xml:space="preserve">poder </w:t>
+      </w:r>
+      <w:r>
+        <w:t xml:space="preserve">capturar </w:t>
+      </w:r>
+      <w:r>
+        <w:t xml:space="preserve">las </w:t>
+      </w:r>
+      <w:r>
+        <w:t xml:space="preserve">palabras con acentos y caracteres especiales, convirtiéndolas </w:t>
+      </w:r>
+      <w:r>
+        <w:t>así a</w:t>
+      </w:r>
+      <w:r>
+        <w:t xml:space="preserve"> minúsculas y eliminando duplicados mediante el HashSet. Finalmente, se ordena la lista para facilitar la depuración, aunque no es crítico para el rendimiento.</w:t>
       </w:r>
     </w:p>
     <w:p/>
     <w:p/>
     <w:p>
       <w:r>
-        <w:t>La predicción de palabras se lleva a cabo de forma asíncrona en BuscarCoincidenciaAsync(string palabra). Antes de iniciar una nueva búsqueda, se cancela cualquier tarea previa utilizando un CancellationTokenSource protegido por un lock para evitar condiciones de carrera. La búsqueda se ejecuta en un Task.Run, iterando el diccionario hasta encontrar la primera palabra que comience con el prefijo ingresado. El resultado se captura para su uso en la interfaz.</w:t>
+        <w:lastRenderedPageBreak/>
+        <w:t xml:space="preserve">La predicción de palabras se lleva a cabo de forma asíncrona en BuscarCoincidenciaAsync(string palabra). Antes de iniciar una </w:t>
+      </w:r>
+      <w:r>
+        <w:t>búsqueda</w:t>
+      </w:r>
+      <w:r>
+        <w:t xml:space="preserve"> </w:t>
+      </w:r>
+      <w:r>
+        <w:t>nueva, se cancela cualquier tarea previa utilizando un CancellationTokenSource protegido por un lock para evitar condiciones de carrera. La búsqueda se ejecuta en un Task.Run, iterando el diccionario hasta encontrar la primera palabra que comience con el prefijo ingresad</w:t>
+      </w:r>
+      <w:r>
+        <w:t>o y luego e</w:t>
+      </w:r>
+      <w:r>
+        <w:t>l resultado se captura para su uso en la interfaz.</w:t>
       </w:r>
     </w:p>
     <w:p/>
@@ -2176,300 +5120,128 @@
     <w:p/>
     <w:p>
       <w:r>
-        <w:t xml:space="preserve">El completado con TAB se maneja en CompletarConTab(string input), que reemplaza la última palabra parcial por la sugerencia completa, añadiendo un espacio al final. Al presionar ENTER, se invoca RechazarSugerencia() para limpiar la sugerencia y se procede a ejecutar la búsqueda con MotorBusquedaSingleton.Buscar(input). La variable </w:t>
-      </w:r>
+        <w:t>El completado con TAB se maneja en CompletarConTab(string input), que reemplaza la última palabra parcial por la sugerencia completa, añadiendo un espacio al final. Al presionar ENTER, se invoca RechazarSugerencia() para limpiar la sugerencia y se procede a ejecutar la búsqueda con MotorBusquedaSingleton.Buscar(input). La variable ultimoInputProcesado y la captura del estado en una variable local evitan que sugerencias obsoletas sobrescriban resultados actuales.</w:t>
+      </w:r>
+    </w:p>
+    <w:p/>
+    <w:p>
+      <w:r>
+        <w:t>Los mecanismos de sincronización incluyen lock para proteger el acceso al CancellationTokenSource y a las variables de estado, así como el uso de Task.Run con async/await para garantizar que la interfaz permanezca responsiva. La decisión de usar Spectre.Console se justificó por su simplicidad para lograr texto en gris y su compatibilidad con entornos de consola. El enfoque de búsqueda lineal en el diccionario es suficiente para el tamaño esperado de datos, priorizando claridad y mantenibilidad sobre optimizaciones prematuras.</w:t>
+      </w:r>
+    </w:p>
+    <w:p/>
+    <w:p>
+      <w:r>
+        <w:t>En resumen, el motor es robusto, no bloqueante y completamente integrado con el sistema de búsqueda, cumpliendo con los requisitos de paralelismo y experiencia de usuario mediante el uso eficiente de TPL, sincronización y herramientas modernas de .NET.</w:t>
+      </w:r>
+    </w:p>
+    <w:p/>
+    <w:p/>
+    <w:p>
+      <w:pPr>
+        <w:pStyle w:val="Heading2"/>
+      </w:pPr>
+      <w:bookmarkStart w:id="19" w:name="_Toc216254702"/>
       <w:r>
         <w:lastRenderedPageBreak/>
-        <w:t>ultimoInputProcesado y la captura del estado en una variable local evitan que sugerencias obsoletas sobrescriban resultados actuales.</w:t>
+        <w:t>Modulo capa de datos</w:t>
+      </w:r>
+      <w:bookmarkEnd w:id="19"/>
+    </w:p>
+    <w:p>
+      <w:r>
+        <w:t>La capa de datos fue diseñada como un Singleton thread-safe que garantiza una única instancia compartida durante toda la ejecución del programa, fundamental en un entorno altamente concurrente donde múltiples tareas paralelas acceden simultáneamente a los documentos indexados. Se empleó SQLite embebido (Microsoft.Data.Sqlite) por su cero configuración, despliegue inmediato y excelente rendimiento en aplicaciones de escritorio, creando automáticamente tres tablas: Documentos (con campos Ruta UNIQUE, Contenido, número de Palabras, tamaño en KB, Puntaje INT con valor por defecto 0 y marca temporal), Métricas y Logs.</w:t>
       </w:r>
     </w:p>
     <w:p/>
     <w:p>
       <w:r>
-        <w:t>Los mecanismos de sincronización incluyen lock para proteger el acceso al CancellationTokenSource y a las variables de estado, así como el uso de Task.Run con async/await para garantizar que la interfaz permanezca responsiva. La decisión de usar Spectre.Console se justificó por su simplicidad para lograr texto en gris y su compatibilidad con entornos de consola. El enfoque de búsqueda lineal en el diccionario es suficiente para el tamaño esperado de datos, priorizando claridad y mantenibilidad sobre optimizaciones prematuras.</w:t>
+        <w:t>Para lograr búsquedas prácticamente instantáneas, se implementó un caché en memoria basado en ConcurrentDictionary&lt;string,string&gt;, una estructura completamente thread-safe que permite lecturas y escrituras concurrentes sin bloqueos y con complejidad O(1). Cada documento se almacena simultáneamente en este caché y en la base de datos, logrando así persistencia permanente y velocidad extrema en tiempo de ejecución.</w:t>
       </w:r>
     </w:p>
     <w:p/>
     <w:p>
       <w:r>
-        <w:t>En resumen, el motor es robusto, no bloqueante y completamente integrado con el sistema de búsqueda, cumpliendo con los requisitos de paralelismo y experiencia de usuario mediante el uso eficiente de TPL, sincronización y herramientas modernas de .NET.</w:t>
+        <w:t>La indexación completa del directorio se realiza de forma totalmente paralela mediante Parallel.ForEachAsync combinado con las opciones de paralelismo definidas en la configuración del usuario. Para evitar dependencias directas con Directory.EnumerateFiles y ganar mayor robustez frente a carpetas sin permisos, se desarrolló el método privado EnumerarArchivo() que implementa un recorrido BFS mediante cola, manejando excepciones localmente y empleando yield return para generar la secuencia de forma perezosa.</w:t>
       </w:r>
     </w:p>
     <w:p/>
     <w:p>
+      <w:r>
+        <w:t>Se incorporó un sistema de relevancia basado en un campo Puntaje que se incrementa cada vez que el usuario abre un archivo (IncrementarPuntajeAsync). El método BuscarDocumentosQueContengan() realiza la búsqueda paralela sobre el caché en memoria y devuelve los resultados ordenados descendentemente por puntaje, consiguiendo que los documentos más utilizados aparezcan siempre en las primeras posiciones, mejorando significativamente la experiencia de usuario.</w:t>
+      </w:r>
+    </w:p>
+    <w:p/>
+    <w:p>
+      <w:r>
+        <w:t xml:space="preserve">Adicionalmente, se implementaron mecanismos completos de trazabilidad: RegistrarMetricaAsync() almacena operación, tiempo de ejecución, número de hilos y documentos procesados; LogAsync() registra eventos del sistema; y LimpiarTodo() </w:t>
+      </w:r>
+      <w:r>
+        <w:lastRenderedPageBreak/>
+        <w:t>permite eliminar la base física y recrear la estructura, garantizando pruebas reproducibles y mediciones reales de rendimiento sin datos residuales.</w:t>
+      </w:r>
+    </w:p>
+    <w:p/>
+    <w:p>
       <w:pPr>
         <w:pStyle w:val="Heading2"/>
       </w:pPr>
-      <w:r>
-        <w:t>Modulo capa de datos</w:t>
-      </w:r>
-    </w:p>
-    <w:p>
-      <w:r>
-        <w:t xml:space="preserve">La capa de datos fue diseñada como un </w:t>
-      </w:r>
-      <w:proofErr w:type="spellStart"/>
-      <w:r>
-        <w:t>Singleton</w:t>
-      </w:r>
-      <w:proofErr w:type="spellEnd"/>
-      <w:r>
-        <w:t xml:space="preserve"> </w:t>
-      </w:r>
-      <w:proofErr w:type="spellStart"/>
-      <w:r>
-        <w:t>thread-safe</w:t>
-      </w:r>
-      <w:proofErr w:type="spellEnd"/>
-      <w:r>
-        <w:t xml:space="preserve"> que garantiza una única instancia compartida durante toda la ejecución del programa, fundamental en un entorno altamente concurrente donde múltiples tareas paralelas acceden simultáneamente a los documentos indexados. Se empleó SQLite embebido (</w:t>
-      </w:r>
-      <w:proofErr w:type="spellStart"/>
-      <w:proofErr w:type="gramStart"/>
-      <w:r>
-        <w:t>Microsoft.Data.Sqlite</w:t>
-      </w:r>
-      <w:proofErr w:type="spellEnd"/>
-      <w:proofErr w:type="gramEnd"/>
-      <w:r>
-        <w:t>) por su cero configuración, despliegue inmediato y excelente rendimiento en aplicaciones de escritorio, creando automáticamente tres tablas: Documentos (con campos Ruta UNIQUE, Contenido, número de Palabras, tamaño en KB, Puntaje INT con valor por defecto 0 y marca temporal), Métricas y Logs.</w:t>
-      </w:r>
+      <w:bookmarkStart w:id="20" w:name="_Toc216254703"/>
+      <w:r>
+        <w:t>Pruebas unitarias</w:t>
+      </w:r>
+      <w:bookmarkEnd w:id="20"/>
     </w:p>
     <w:p/>
-    <w:p>
-      <w:r>
-        <w:t xml:space="preserve">Para lograr búsquedas prácticamente instantáneas, se implementó un caché en memoria basado en </w:t>
-      </w:r>
-      <w:proofErr w:type="spellStart"/>
-      <w:r>
-        <w:t>ConcurrentDictionary</w:t>
-      </w:r>
-      <w:proofErr w:type="spellEnd"/>
-      <w:r>
-        <w:t>&lt;</w:t>
-      </w:r>
-      <w:proofErr w:type="spellStart"/>
-      <w:proofErr w:type="gramStart"/>
-      <w:r>
-        <w:t>string,string</w:t>
-      </w:r>
-      <w:proofErr w:type="spellEnd"/>
-      <w:proofErr w:type="gramEnd"/>
-      <w:r>
-        <w:t xml:space="preserve">&gt;, </w:t>
-      </w:r>
-      <w:r>
-        <w:t xml:space="preserve">una </w:t>
-      </w:r>
-      <w:r>
-        <w:t xml:space="preserve">estructura completamente </w:t>
-      </w:r>
-      <w:proofErr w:type="spellStart"/>
-      <w:r>
-        <w:t>thread-safe</w:t>
-      </w:r>
-      <w:proofErr w:type="spellEnd"/>
-      <w:r>
-        <w:t xml:space="preserve"> que permite lecturas y escrituras concurrentes sin bloqueos y con complejidad </w:t>
-      </w:r>
-      <w:proofErr w:type="gramStart"/>
-      <w:r>
-        <w:t>O(</w:t>
-      </w:r>
-      <w:proofErr w:type="gramEnd"/>
-      <w:r>
-        <w:t>1). Cada documento se almacena simultáneamente en este caché y en la base de datos, logrando así persistencia permanente y velocidad extrema en tiempo de ejecución.</w:t>
-      </w:r>
-    </w:p>
     <w:p/>
     <w:p>
-      <w:r>
-        <w:t xml:space="preserve">La indexación completa del directorio se realiza de forma totalmente paralela mediante </w:t>
-      </w:r>
-      <w:proofErr w:type="spellStart"/>
-      <w:r>
-        <w:t>Parallel.ForEachAsync</w:t>
-      </w:r>
-      <w:proofErr w:type="spellEnd"/>
-      <w:r>
-        <w:t xml:space="preserve"> combinado con las opciones de paralelismo definidas en la configuración del usuario. Para evitar dependencias directas con </w:t>
-      </w:r>
-      <w:proofErr w:type="spellStart"/>
-      <w:r>
-        <w:t>Directory.EnumerateFiles</w:t>
-      </w:r>
-      <w:proofErr w:type="spellEnd"/>
-      <w:r>
-        <w:t xml:space="preserve"> </w:t>
-      </w:r>
-      <w:r>
-        <w:lastRenderedPageBreak/>
-        <w:t xml:space="preserve">y ganar mayor robustez frente a carpetas sin permisos, se desarrolló el método privado </w:t>
-      </w:r>
-      <w:proofErr w:type="spellStart"/>
-      <w:proofErr w:type="gramStart"/>
-      <w:r>
-        <w:t>EnumerarArchivo</w:t>
-      </w:r>
-      <w:proofErr w:type="spellEnd"/>
-      <w:r>
-        <w:t>(</w:t>
-      </w:r>
-      <w:proofErr w:type="gramEnd"/>
-      <w:r>
-        <w:t xml:space="preserve">) que implementa un recorrido BFS mediante cola, manejando excepciones localmente y empleando </w:t>
-      </w:r>
-      <w:proofErr w:type="spellStart"/>
-      <w:r>
-        <w:t>yield</w:t>
-      </w:r>
-      <w:proofErr w:type="spellEnd"/>
-      <w:r>
-        <w:t xml:space="preserve"> </w:t>
-      </w:r>
-      <w:proofErr w:type="spellStart"/>
-      <w:r>
-        <w:t>return</w:t>
-      </w:r>
-      <w:proofErr w:type="spellEnd"/>
-      <w:r>
-        <w:t xml:space="preserve"> para generar la secuencia de forma perezosa.</w:t>
-      </w:r>
+      <w:pPr>
+        <w:pStyle w:val="Heading1"/>
+      </w:pPr>
+      <w:bookmarkStart w:id="21" w:name="_Toc216254704"/>
+      <w:r>
+        <w:t>Evaluación de Desempeño</w:t>
+      </w:r>
+      <w:bookmarkEnd w:id="21"/>
     </w:p>
     <w:p/>
     <w:p>
-      <w:r>
-        <w:t>Se incorporó un sistema de relevancia basado en un campo Puntaje que se incrementa cada vez que el usuario abre un archivo (</w:t>
-      </w:r>
-      <w:proofErr w:type="spellStart"/>
-      <w:r>
-        <w:t>IncrementarPuntajeAsync</w:t>
-      </w:r>
-      <w:proofErr w:type="spellEnd"/>
-      <w:r>
-        <w:t xml:space="preserve">). El método </w:t>
-      </w:r>
-      <w:proofErr w:type="spellStart"/>
-      <w:proofErr w:type="gramStart"/>
-      <w:r>
-        <w:t>BuscarDocumentosQueContengan</w:t>
-      </w:r>
-      <w:proofErr w:type="spellEnd"/>
-      <w:r>
-        <w:t>(</w:t>
-      </w:r>
-      <w:proofErr w:type="gramEnd"/>
-      <w:r>
-        <w:t>) realiza la búsqueda paralela sobre el caché en memoria y devuelve los resultados ordenados descendentemente por puntaje, consiguiendo que los documentos más utilizados aparezcan siempre en las primeras posiciones, mejorando significativamente la experiencia de usuario.</w:t>
-      </w:r>
+      <w:pPr>
+        <w:pStyle w:val="Heading1"/>
+      </w:pPr>
+      <w:bookmarkStart w:id="22" w:name="_Toc216254705"/>
+      <w:r>
+        <w:t>Trabajo en Equipo</w:t>
+      </w:r>
+      <w:bookmarkEnd w:id="22"/>
     </w:p>
     <w:p/>
     <w:p>
       <w:r>
-        <w:t xml:space="preserve">Adicionalmente, se implementaron mecanismos completos de trazabilidad: </w:t>
-      </w:r>
-      <w:proofErr w:type="spellStart"/>
-      <w:proofErr w:type="gramStart"/>
-      <w:r>
-        <w:t>RegistrarMetricaAsync</w:t>
-      </w:r>
-      <w:proofErr w:type="spellEnd"/>
-      <w:r>
-        <w:t>(</w:t>
-      </w:r>
-      <w:proofErr w:type="gramEnd"/>
-      <w:r>
-        <w:t xml:space="preserve">) almacena operación, tiempo de ejecución, número de hilos y documentos procesados; </w:t>
-      </w:r>
-      <w:proofErr w:type="spellStart"/>
-      <w:proofErr w:type="gramStart"/>
-      <w:r>
-        <w:t>LogAsync</w:t>
-      </w:r>
-      <w:proofErr w:type="spellEnd"/>
-      <w:r>
-        <w:t>(</w:t>
-      </w:r>
-      <w:proofErr w:type="gramEnd"/>
-      <w:r>
-        <w:t xml:space="preserve">) registra eventos del sistema; y </w:t>
-      </w:r>
-      <w:proofErr w:type="spellStart"/>
-      <w:proofErr w:type="gramStart"/>
-      <w:r>
-        <w:t>LimpiarTodo</w:t>
-      </w:r>
-      <w:proofErr w:type="spellEnd"/>
-      <w:r>
-        <w:t>(</w:t>
-      </w:r>
-      <w:proofErr w:type="gramEnd"/>
-      <w:r>
-        <w:t>) permite eliminar la base física y recrear la estructura, garantizando pruebas reproducibles y mediciones reales de rendimiento sin datos residuales.</w:t>
+        <w:t>El desarrollo del proyecto fue dividido en cinco roles principales, cada uno con responsabilidades específicas, tanto en la implementación del código del proyecto como la elaboración del documento final.</w:t>
+      </w:r>
+    </w:p>
+    <w:p>
+      <w:r>
+        <w:t>Cabe destacar también que la coordinación del equipo fue dirigida por el líder del equipo, el cual también se encargo de integrar todas las partes y asegurar la coherencia en todo el proyecto.</w:t>
       </w:r>
     </w:p>
     <w:p/>
     <w:p>
       <w:r>
-        <w:t xml:space="preserve">Todas las operaciones de escritura en base de datos se ejecutan de forma asíncrona mediante </w:t>
-      </w:r>
-      <w:proofErr w:type="spellStart"/>
-      <w:r>
-        <w:t>Task.Run</w:t>
-      </w:r>
-      <w:proofErr w:type="spellEnd"/>
-      <w:r>
-        <w:t>, liberando el hilo principal y evitando bloqueos de interfaz. La combinación de caché en memoria, indexación paralela, sistema de puntaje y métricas integradas convierte a esta capa en el componente crítico que habilita la escalabilidad, velocidad y usabilidad del buscador, cumpliendo y superando los requisitos de paralelismo, compartición segura de datos y evaluación cuantitativa del rendimiento exigidos en el proyecto.</w:t>
+        <w:t>A continuación, describimos los roles, integrantes asignados a tales roles, sus aportes y sus responsabilidades en el equipo:</w:t>
       </w:r>
     </w:p>
     <w:p/>
     <w:p>
       <w:pPr>
-        <w:pStyle w:val="Heading1"/>
-      </w:pPr>
-      <w:bookmarkStart w:id="8" w:name="_Toc215824351"/>
-      <w:r>
-        <w:t>Evaluación de Desempeño</w:t>
-      </w:r>
-      <w:bookmarkEnd w:id="8"/>
-    </w:p>
-    <w:p/>
-    <w:p>
-      <w:pPr>
-        <w:pStyle w:val="Heading1"/>
-      </w:pPr>
-      <w:bookmarkStart w:id="9" w:name="_Toc215824352"/>
-      <w:r>
-        <w:t>Trabajo en Equipo</w:t>
-      </w:r>
-      <w:bookmarkEnd w:id="9"/>
-    </w:p>
-    <w:p/>
-    <w:p>
-      <w:r>
-        <w:t>El desarrollo del proyecto fue dividido en cinco roles principales, cada uno con responsabilidades específicas, tanto en la implementación del código del proyecto como la elaboración del documento final.</w:t>
-      </w:r>
-    </w:p>
-    <w:p>
-      <w:r>
-        <w:lastRenderedPageBreak/>
-        <w:t>Cabe destacar también que la coordinación del equipo fue dirigida por el líder del equipo, el cual también se encargo de integrar todas las partes y asegurar la coherencia en todo el proyecto.</w:t>
-      </w:r>
-    </w:p>
-    <w:p/>
-    <w:p>
-      <w:r>
-        <w:t>A continuación, describimos los roles, integrantes asignados a tales roles, sus aportes y sus responsabilidades en el equipo:</w:t>
-      </w:r>
-    </w:p>
-    <w:p/>
-    <w:p>
-      <w:pPr>
         <w:pStyle w:val="Heading2"/>
       </w:pPr>
+      <w:bookmarkStart w:id="23" w:name="_Toc216254706"/>
       <w:r>
         <w:t>Rol 1 - Tech Lead</w:t>
       </w:r>
+      <w:bookmarkEnd w:id="23"/>
     </w:p>
     <w:p>
       <w:r>
@@ -2499,9 +5271,11 @@
       <w:pPr>
         <w:pStyle w:val="Heading3"/>
       </w:pPr>
+      <w:bookmarkStart w:id="24" w:name="_Toc216254707"/>
       <w:r>
         <w:t>Responsabilidades en el código</w:t>
       </w:r>
+      <w:bookmarkEnd w:id="24"/>
     </w:p>
     <w:p>
       <w:pPr>
@@ -2560,8 +5334,18 @@
         </w:numPr>
       </w:pPr>
       <w:r>
-        <w:t>Implementación del sistema de puntuación que le de prioridad a los archivos.</w:t>
-      </w:r>
+        <w:t>Preparación de la demo final del proyecto para la exposición.</w:t>
+      </w:r>
+    </w:p>
+    <w:p>
+      <w:pPr>
+        <w:pStyle w:val="Heading3"/>
+      </w:pPr>
+      <w:bookmarkStart w:id="25" w:name="_Toc216254708"/>
+      <w:r>
+        <w:t>Responsabilidades en el documento</w:t>
+      </w:r>
+      <w:bookmarkEnd w:id="25"/>
     </w:p>
     <w:p>
       <w:pPr>
@@ -2572,15 +5356,7 @@
         </w:numPr>
       </w:pPr>
       <w:r>
-        <w:t>Preparación de la demo final del proyecto para la exposición.</w:t>
-      </w:r>
-    </w:p>
-    <w:p>
-      <w:pPr>
-        <w:pStyle w:val="Heading3"/>
-      </w:pPr>
-      <w:r>
-        <w:t>Responsabilidades en el documento</w:t>
+        <w:t>Redacción de la revisión del documento inicial.</w:t>
       </w:r>
     </w:p>
     <w:p>
@@ -2592,7 +5368,29 @@
         </w:numPr>
       </w:pPr>
       <w:r>
-        <w:t>Redacción de la revisión del documento inicial.</w:t>
+        <w:lastRenderedPageBreak/>
+        <w:t>Elaboración de las secciones portada, índice, introducción</w:t>
+      </w:r>
+      <w:r>
+        <w:t xml:space="preserve">, </w:t>
+      </w:r>
+      <w:r>
+        <w:t>descripción del problema</w:t>
+      </w:r>
+      <w:r>
+        <w:t xml:space="preserve">, </w:t>
+      </w:r>
+      <w:r>
+        <w:t>cumplimiento de los requisitos del proyecto</w:t>
+      </w:r>
+      <w:r>
+        <w:t>, trabajo en equipo</w:t>
+      </w:r>
+      <w:r>
+        <w:t xml:space="preserve">, conclusiones </w:t>
+      </w:r>
+      <w:r>
+        <w:t>y anexos.</w:t>
       </w:r>
     </w:p>
     <w:p>
@@ -2604,8 +5402,21 @@
         </w:numPr>
       </w:pPr>
       <w:r>
-        <w:t>Elaboración de las secciones portada, índice, introducción, trabajo en equipo y anexos.</w:t>
-      </w:r>
+        <w:t>Explicación técnica de su modulo en la sección de implementación técnica.</w:t>
+      </w:r>
+    </w:p>
+    <w:p>
+      <w:pPr>
+        <w:pStyle w:val="Heading3"/>
+      </w:pPr>
+      <w:bookmarkStart w:id="26" w:name="_Toc216254709"/>
+      <w:r>
+        <w:t>Responsabilidades extra</w:t>
+      </w:r>
+      <w:r>
+        <w:t>s</w:t>
+      </w:r>
+      <w:bookmarkEnd w:id="26"/>
     </w:p>
     <w:p>
       <w:pPr>
@@ -2616,18 +5427,7 @@
         </w:numPr>
       </w:pPr>
       <w:r>
-        <w:t>Explicación técnica de su modulo en la sección de implementación técnica.</w:t>
-      </w:r>
-    </w:p>
-    <w:p>
-      <w:pPr>
-        <w:pStyle w:val="Heading3"/>
-      </w:pPr>
-      <w:r>
-        <w:t>Responsabilidades extra</w:t>
-      </w:r>
-      <w:r>
-        <w:t>s</w:t>
+        <w:t>Creación de la documentación del uso del sistema en la carpeta /docs.</w:t>
       </w:r>
     </w:p>
     <w:p>
@@ -2639,7 +5439,7 @@
         </w:numPr>
       </w:pPr>
       <w:r>
-        <w:t>Creación de la documentación del uso del sistema en la carpeta /docs.</w:t>
+        <w:t>Supervisión del equipo, la integración de los módulos y el código en general y la revisión técnica del progreso en general del proyecto.</w:t>
       </w:r>
     </w:p>
     <w:p>
@@ -2651,8 +5451,53 @@
         </w:numPr>
       </w:pPr>
       <w:r>
-        <w:t>Supervisión del equipo, la integración de los módulos y el código en general y la revisión técnica del progreso en general del proyecto.</w:t>
-      </w:r>
+        <w:t>La resolución de obstáculos extras que impidan que los otros integrantes puedan trabajar.</w:t>
+      </w:r>
+    </w:p>
+    <w:p/>
+    <w:p>
+      <w:pPr>
+        <w:pStyle w:val="Heading2"/>
+      </w:pPr>
+      <w:bookmarkStart w:id="27" w:name="_Toc216254710"/>
+      <w:r>
+        <w:t>Rol 2 - Desarrollador</w:t>
+      </w:r>
+      <w:bookmarkEnd w:id="27"/>
+    </w:p>
+    <w:p>
+      <w:r>
+        <w:rPr>
+          <w:b/>
+          <w:bCs/>
+        </w:rPr>
+        <w:t>Integrante</w:t>
+      </w:r>
+      <w:r>
+        <w:t>: Daniel Javier De León Thomas</w:t>
+      </w:r>
+    </w:p>
+    <w:p>
+      <w:r>
+        <w:rPr>
+          <w:b/>
+          <w:bCs/>
+        </w:rPr>
+        <w:t>Aporte principal</w:t>
+      </w:r>
+      <w:r>
+        <w:t>: motor de sugerencias especulativas</w:t>
+      </w:r>
+    </w:p>
+    <w:p>
+      <w:pPr>
+        <w:pStyle w:val="Heading3"/>
+      </w:pPr>
+      <w:bookmarkStart w:id="28" w:name="_Toc216254711"/>
+      <w:r>
+        <w:t>Responsabilidades en el código</w:t>
+      </w:r>
+      <w:bookmarkEnd w:id="28"/>
     </w:p>
     <w:p>
       <w:pPr>
@@ -2663,7 +5508,80 @@
         </w:numPr>
       </w:pPr>
       <w:r>
-        <w:t>La resolución de obstáculos extras que impidan que los otros integrantes puedan trabajar.</w:t>
+        <w:t>Implementación del motor especulativo que se encarga de lanzar tareas predictivas mientras el usuario escribe.</w:t>
+      </w:r>
+    </w:p>
+    <w:p>
+      <w:pPr>
+        <w:pStyle w:val="ListParagraph"/>
+        <w:numPr>
+          <w:ilvl w:val="0"/>
+          <w:numId w:val="3"/>
+        </w:numPr>
+      </w:pPr>
+      <w:r>
+        <w:t xml:space="preserve">Desarrollo del algoritmo de predicción de </w:t>
+      </w:r>
+      <w:r>
+        <w:t>la palabra actual</w:t>
+      </w:r>
+      <w:r>
+        <w:t>, el cual es consistente y coherente con el texto ingresado.</w:t>
+      </w:r>
+    </w:p>
+    <w:p>
+      <w:pPr>
+        <w:pStyle w:val="ListParagraph"/>
+        <w:numPr>
+          <w:ilvl w:val="0"/>
+          <w:numId w:val="3"/>
+        </w:numPr>
+      </w:pPr>
+      <w:r>
+        <w:t>Implementación</w:t>
+      </w:r>
+      <w:r>
+        <w:t xml:space="preserve"> de la visualización de la palabra sugerida con un color gris junto a la consulta del usuario y </w:t>
+      </w:r>
+      <w:r>
+        <w:t>el autocompletado de esta</w:t>
+      </w:r>
+      <w:r>
+        <w:t>.</w:t>
+      </w:r>
+    </w:p>
+    <w:p>
+      <w:pPr>
+        <w:pStyle w:val="ListParagraph"/>
+        <w:numPr>
+          <w:ilvl w:val="0"/>
+          <w:numId w:val="3"/>
+        </w:numPr>
+      </w:pPr>
+      <w:r>
+        <w:t>Integración del motor especulativo con el motor de búsqueda paralelo.</w:t>
+      </w:r>
+    </w:p>
+    <w:p>
+      <w:pPr>
+        <w:pStyle w:val="Heading3"/>
+      </w:pPr>
+      <w:bookmarkStart w:id="29" w:name="_Toc216254712"/>
+      <w:r>
+        <w:t>Responsabilidades en el documento</w:t>
+      </w:r>
+      <w:bookmarkEnd w:id="29"/>
+    </w:p>
+    <w:p>
+      <w:pPr>
+        <w:pStyle w:val="ListParagraph"/>
+        <w:numPr>
+          <w:ilvl w:val="0"/>
+          <w:numId w:val="3"/>
+        </w:numPr>
+      </w:pPr>
+      <w:r>
+        <w:t>Explicación técnica del motor especulativo en la sección implementación técnica.</w:t>
       </w:r>
     </w:p>
     <w:p/>
@@ -2671,9 +5589,11 @@
       <w:pPr>
         <w:pStyle w:val="Heading2"/>
       </w:pPr>
-      <w:r>
-        <w:t>Rol 2 - Desarrollador</w:t>
-      </w:r>
+      <w:bookmarkStart w:id="30" w:name="_Toc216254713"/>
+      <w:r>
+        <w:t>Rol 3 - Ingeniero QA</w:t>
+      </w:r>
+      <w:bookmarkEnd w:id="30"/>
     </w:p>
     <w:p>
       <w:r>
@@ -2684,7 +5604,7 @@
         <w:t>Integrante</w:t>
       </w:r>
       <w:r>
-        <w:t>: Daniel Javier De León Thomas</w:t>
+        <w:t>: Josue Daniel Bautista De Los Santos</w:t>
       </w:r>
     </w:p>
     <w:p>
@@ -2693,20 +5613,21 @@
           <w:b/>
           <w:bCs/>
         </w:rPr>
-        <w:lastRenderedPageBreak/>
         <w:t>Aporte principal</w:t>
       </w:r>
       <w:r>
-        <w:t>: motor de sugerencias especulativas</w:t>
+        <w:t>: las pruebas unitarias en el folder /tests</w:t>
       </w:r>
     </w:p>
     <w:p>
       <w:pPr>
         <w:pStyle w:val="Heading3"/>
       </w:pPr>
+      <w:bookmarkStart w:id="31" w:name="_Toc216254714"/>
       <w:r>
         <w:t>Responsabilidades en el código</w:t>
       </w:r>
+      <w:bookmarkEnd w:id="31"/>
     </w:p>
     <w:p>
       <w:pPr>
@@ -2717,7 +5638,7 @@
         </w:numPr>
       </w:pPr>
       <w:r>
-        <w:t>Implementación del motor especulativo que se encarga de lanzar tareas predictivas mientras el usuario escribe.</w:t>
+        <w:t>Desarrollo e implementación de las pruebas unitarias para las funcionalidades clave del proyecto.</w:t>
       </w:r>
     </w:p>
     <w:p>
@@ -2729,7 +5650,7 @@
         </w:numPr>
       </w:pPr>
       <w:r>
-        <w:t>Desarrollo del algoritmo de predicción de la siguiente palabra, el cual es consistente y coherente con el texto ingresado.</w:t>
+        <w:t>Actualización y mantenimiento de las pruebas a medida que se avanzar con el proyecto.</w:t>
       </w:r>
     </w:p>
     <w:p>
@@ -2741,17 +5662,19 @@
         </w:numPr>
       </w:pPr>
       <w:r>
-        <w:t>Implementación</w:t>
-      </w:r>
-      <w:r>
-        <w:t xml:space="preserve"> de la visualización de la palabra sugerida con un color gris junto a la consulta del usuario y </w:t>
-      </w:r>
-      <w:r>
-        <w:t>el autocompletado de esta</w:t>
-      </w:r>
-      <w:r>
-        <w:t>.</w:t>
-      </w:r>
+        <w:t>Garantizar la estabilidad del sistema durante el trabajo del equipo.</w:t>
+      </w:r>
+    </w:p>
+    <w:p>
+      <w:pPr>
+        <w:pStyle w:val="Heading3"/>
+      </w:pPr>
+      <w:bookmarkStart w:id="32" w:name="_Toc216254715"/>
+      <w:r>
+        <w:lastRenderedPageBreak/>
+        <w:t>Responsabilidades en el documento</w:t>
+      </w:r>
+      <w:bookmarkEnd w:id="32"/>
     </w:p>
     <w:p>
       <w:pPr>
@@ -2762,16 +5685,56 @@
         </w:numPr>
       </w:pPr>
       <w:r>
-        <w:t>Integración del motor especulativo con el motor de búsqueda paralelo.</w:t>
+        <w:t>Explicación técnica de las pruebas unitarias en la sección implementación técnica.</w:t>
+      </w:r>
+    </w:p>
+    <w:p/>
+    <w:p>
+      <w:pPr>
+        <w:pStyle w:val="Heading2"/>
+      </w:pPr>
+      <w:bookmarkStart w:id="33" w:name="_Toc216254716"/>
+      <w:r>
+        <w:t>Rol 4 - Analista</w:t>
+      </w:r>
+      <w:bookmarkEnd w:id="33"/>
+    </w:p>
+    <w:p>
+      <w:r>
+        <w:rPr>
+          <w:b/>
+          <w:bCs/>
+        </w:rPr>
+        <w:t>Integrante</w:t>
+      </w:r>
+      <w:r>
+        <w:t>: Isael De Jesus Besonias Reyes</w:t>
+      </w:r>
+    </w:p>
+    <w:p>
+      <w:r>
+        <w:rPr>
+          <w:b/>
+          <w:bCs/>
+        </w:rPr>
+        <w:t>Aporte principal</w:t>
+      </w:r>
+      <w:r>
+        <w:t xml:space="preserve">: las métricas </w:t>
+      </w:r>
+      <w:r>
+        <w:t>y el código referente a las pruebas de ellas</w:t>
       </w:r>
     </w:p>
     <w:p>
       <w:pPr>
         <w:pStyle w:val="Heading3"/>
       </w:pPr>
-      <w:r>
-        <w:t>Responsabilidades en el documento</w:t>
-      </w:r>
+      <w:bookmarkStart w:id="34" w:name="_Toc216254717"/>
+      <w:r>
+        <w:t>Responsabilidades en el código</w:t>
+      </w:r>
+      <w:bookmarkEnd w:id="34"/>
     </w:p>
     <w:p>
       <w:pPr>
@@ -2782,7 +5745,13 @@
         </w:numPr>
       </w:pPr>
       <w:r>
-        <w:t>Elaboración de la sección descripción del problema.</w:t>
+        <w:t>Implementación</w:t>
+      </w:r>
+      <w:r>
+        <w:t xml:space="preserve"> del modulo de métricas, </w:t>
+      </w:r>
+      <w:r>
+        <w:t>donde se mide la latencia, speedup, eficiencia y throughput.</w:t>
       </w:r>
     </w:p>
     <w:p>
@@ -2794,7 +5763,53 @@
         </w:numPr>
       </w:pPr>
       <w:r>
-        <w:t>Explicación técnica del motor especulativo en la sección implementación técnica.</w:t>
+        <w:t>Ejecución de pruebas de rendimiento tanto en la versión secuencial como la versión paralela de cada funcionalidad clave.</w:t>
+      </w:r>
+    </w:p>
+    <w:p>
+      <w:pPr>
+        <w:pStyle w:val="ListParagraph"/>
+        <w:numPr>
+          <w:ilvl w:val="0"/>
+          <w:numId w:val="3"/>
+        </w:numPr>
+      </w:pPr>
+      <w:r>
+        <w:t>Registros detallados de los resultados para el análisis.</w:t>
+      </w:r>
+    </w:p>
+    <w:p>
+      <w:pPr>
+        <w:pStyle w:val="Heading3"/>
+      </w:pPr>
+      <w:bookmarkStart w:id="35" w:name="_Toc216254718"/>
+      <w:r>
+        <w:t>Responsabilidades en el documento</w:t>
+      </w:r>
+      <w:bookmarkEnd w:id="35"/>
+    </w:p>
+    <w:p>
+      <w:pPr>
+        <w:pStyle w:val="ListParagraph"/>
+        <w:numPr>
+          <w:ilvl w:val="0"/>
+          <w:numId w:val="3"/>
+        </w:numPr>
+      </w:pPr>
+      <w:r>
+        <w:t>Elaboración de la sección evaluación de desempeño.</w:t>
+      </w:r>
+    </w:p>
+    <w:p>
+      <w:pPr>
+        <w:pStyle w:val="ListParagraph"/>
+        <w:numPr>
+          <w:ilvl w:val="0"/>
+          <w:numId w:val="3"/>
+        </w:numPr>
+      </w:pPr>
+      <w:r>
+        <w:t>Elaboración de las tablas y/o graficas, además de los análisis comparativos entre las distintas configuraciones.</w:t>
       </w:r>
     </w:p>
     <w:p/>
@@ -2802,9 +5817,11 @@
       <w:pPr>
         <w:pStyle w:val="Heading2"/>
       </w:pPr>
-      <w:r>
-        <w:t>Rol 3 - Ingeniero QA</w:t>
-      </w:r>
+      <w:bookmarkStart w:id="36" w:name="_Toc216254719"/>
+      <w:r>
+        <w:t>Rol 5 - Desarrollador de Capa de Datos</w:t>
+      </w:r>
+      <w:bookmarkEnd w:id="36"/>
     </w:p>
     <w:p>
       <w:r>
@@ -2815,7 +5832,7 @@
         <w:t>Integrante</w:t>
       </w:r>
       <w:r>
-        <w:t>: Josue Daniel Bautista De Los Santos</w:t>
+        <w:t>: José Manuel Rodríguez Rosario</w:t>
       </w:r>
     </w:p>
     <w:p>
@@ -2827,16 +5844,18 @@
         <w:t>Aporte principal</w:t>
       </w:r>
       <w:r>
-        <w:t>: las pruebas unitarias en el folder /tests</w:t>
+        <w:t>: la capa de datos del proyecto</w:t>
       </w:r>
     </w:p>
     <w:p>
       <w:pPr>
         <w:pStyle w:val="Heading3"/>
       </w:pPr>
+      <w:bookmarkStart w:id="37" w:name="_Toc216254720"/>
       <w:r>
         <w:t>Responsabilidades en el código</w:t>
       </w:r>
+      <w:bookmarkEnd w:id="37"/>
     </w:p>
     <w:p>
       <w:pPr>
@@ -2847,7 +5866,7 @@
         </w:numPr>
       </w:pPr>
       <w:r>
-        <w:t>Desarrollo e implementación de las pruebas unitarias para las funcionalidades clave del proyecto.</w:t>
+        <w:t>Implementación de la capa de datos del proyecto utilizando SQLite.</w:t>
       </w:r>
     </w:p>
     <w:p>
@@ -2859,7 +5878,7 @@
         </w:numPr>
       </w:pPr>
       <w:r>
-        <w:t>Actualización y mantenimiento de las pruebas a medida que se avanzar con el proyecto.</w:t>
+        <w:t>Creación de las funciones para leer, escribir y almacenar la información relevante necesaria para que funcione el sistema.</w:t>
       </w:r>
     </w:p>
     <w:p>
@@ -2871,16 +5890,18 @@
         </w:numPr>
       </w:pPr>
       <w:r>
-        <w:t>Garantizar la estabilidad del sistema durante el trabajo del equipo.</w:t>
+        <w:t>Diseño de una interfaz simple para que los demás módulos del sistema interactúen con la base de datos.</w:t>
       </w:r>
     </w:p>
     <w:p>
       <w:pPr>
         <w:pStyle w:val="Heading3"/>
       </w:pPr>
+      <w:bookmarkStart w:id="38" w:name="_Toc216254721"/>
       <w:r>
         <w:t>Responsabilidades en el documento</w:t>
       </w:r>
+      <w:bookmarkEnd w:id="38"/>
     </w:p>
     <w:p>
       <w:pPr>
@@ -2891,242 +5912,35 @@
         </w:numPr>
       </w:pPr>
       <w:r>
-        <w:t>Elaboración de la sección de cumplimiento de los requisitos del proyecto, donde detalla como cada requisito principal se satisface con la implementación realizada.</w:t>
+        <w:t>Explicación técnica de la capa de datos en la sección de implementación técnica.</w:t>
       </w:r>
     </w:p>
     <w:p/>
     <w:p>
       <w:pPr>
-        <w:pStyle w:val="Heading2"/>
-      </w:pPr>
-      <w:r>
-        <w:t>Rol 4 - Analista</w:t>
-      </w:r>
-    </w:p>
-    <w:p>
-      <w:r>
+        <w:spacing w:after="160"/>
+        <w:jc w:val="left"/>
         <w:rPr>
           <w:b/>
           <w:bCs/>
+          <w:sz w:val="28"/>
+          <w:szCs w:val="28"/>
         </w:rPr>
-        <w:t>Integrante</w:t>
-      </w:r>
-      <w:r>
-        <w:t>: Isael De Jesus Besonias Reyes</w:t>
-      </w:r>
-    </w:p>
-    <w:p>
-      <w:r>
-        <w:rPr>
-          <w:b/>
-          <w:bCs/>
-        </w:rPr>
-        <w:t>Aporte principal</w:t>
-      </w:r>
-      <w:r>
-        <w:t xml:space="preserve">: las métricas </w:t>
-      </w:r>
-    </w:p>
-    <w:p>
-      <w:pPr>
-        <w:pStyle w:val="Heading3"/>
-      </w:pPr>
-      <w:r>
-        <w:t>Responsabilidades en el código</w:t>
-      </w:r>
-    </w:p>
-    <w:p>
-      <w:pPr>
-        <w:pStyle w:val="ListParagraph"/>
-        <w:numPr>
-          <w:ilvl w:val="0"/>
-          <w:numId w:val="3"/>
-        </w:numPr>
-      </w:pPr>
-      <w:r>
-        <w:t>Implementación</w:t>
-      </w:r>
-      <w:r>
-        <w:t xml:space="preserve"> del modulo de métricas, </w:t>
-      </w:r>
-      <w:r>
-        <w:t>donde se mide la latencia, speedup, eficiencia y throughput.</w:t>
-      </w:r>
-    </w:p>
-    <w:p>
-      <w:pPr>
-        <w:pStyle w:val="ListParagraph"/>
-        <w:numPr>
-          <w:ilvl w:val="0"/>
-          <w:numId w:val="3"/>
-        </w:numPr>
-      </w:pPr>
-      <w:r>
-        <w:t>Ejecución de pruebas de rendimiento tanto en la versión secuencial como la versión paralela de cada funcionalidad clave.</w:t>
-      </w:r>
-    </w:p>
-    <w:p>
-      <w:pPr>
-        <w:pStyle w:val="ListParagraph"/>
-        <w:numPr>
-          <w:ilvl w:val="0"/>
-          <w:numId w:val="3"/>
-        </w:numPr>
-      </w:pPr>
+      </w:pPr>
+      <w:r>
+        <w:br w:type="page"/>
+      </w:r>
+    </w:p>
+    <w:p>
+      <w:pPr>
+        <w:pStyle w:val="Heading2"/>
+      </w:pPr>
+      <w:bookmarkStart w:id="39" w:name="_Toc216254722"/>
       <w:r>
         <w:lastRenderedPageBreak/>
-        <w:t>Registros detallados de los resultados para el análisis.</w:t>
-      </w:r>
-    </w:p>
-    <w:p>
-      <w:pPr>
-        <w:pStyle w:val="Heading3"/>
-      </w:pPr>
-      <w:r>
-        <w:t>Responsabilidades en el documento</w:t>
-      </w:r>
-    </w:p>
-    <w:p>
-      <w:pPr>
-        <w:pStyle w:val="ListParagraph"/>
-        <w:numPr>
-          <w:ilvl w:val="0"/>
-          <w:numId w:val="3"/>
-        </w:numPr>
-      </w:pPr>
-      <w:r>
-        <w:t>Elaboración de la sección evaluación de desempeño.</w:t>
-      </w:r>
-    </w:p>
-    <w:p>
-      <w:pPr>
-        <w:pStyle w:val="ListParagraph"/>
-        <w:numPr>
-          <w:ilvl w:val="0"/>
-          <w:numId w:val="3"/>
-        </w:numPr>
-      </w:pPr>
-      <w:r>
-        <w:t>Elaboración de las tablas y/o graficas, además de los análisis comparativos entre las distintas configuraciones.</w:t>
-      </w:r>
-    </w:p>
-    <w:p/>
-    <w:p>
-      <w:pPr>
-        <w:pStyle w:val="Heading2"/>
-      </w:pPr>
-      <w:r>
-        <w:t>Rol 5 - Desarrollador de Capa de Datos</w:t>
-      </w:r>
-    </w:p>
-    <w:p>
-      <w:r>
-        <w:rPr>
-          <w:b/>
-          <w:bCs/>
-        </w:rPr>
-        <w:t>Integrante</w:t>
-      </w:r>
-      <w:r>
-        <w:t>: José Manuel Rodríguez Rosario</w:t>
-      </w:r>
-    </w:p>
-    <w:p>
-      <w:r>
-        <w:rPr>
-          <w:b/>
-          <w:bCs/>
-        </w:rPr>
-        <w:t>Aporte principal</w:t>
-      </w:r>
-      <w:r>
-        <w:t>: la capa de datos del proyecto</w:t>
-      </w:r>
-    </w:p>
-    <w:p>
-      <w:pPr>
-        <w:pStyle w:val="Heading3"/>
-      </w:pPr>
-      <w:r>
-        <w:t>Responsabilidades en el código</w:t>
-      </w:r>
-    </w:p>
-    <w:p>
-      <w:pPr>
-        <w:pStyle w:val="ListParagraph"/>
-        <w:numPr>
-          <w:ilvl w:val="0"/>
-          <w:numId w:val="3"/>
-        </w:numPr>
-      </w:pPr>
-      <w:r>
-        <w:t>Implementación de la capa de datos del proyecto utilizando SQLite.</w:t>
-      </w:r>
-    </w:p>
-    <w:p>
-      <w:pPr>
-        <w:pStyle w:val="ListParagraph"/>
-        <w:numPr>
-          <w:ilvl w:val="0"/>
-          <w:numId w:val="3"/>
-        </w:numPr>
-      </w:pPr>
-      <w:r>
-        <w:t>Creación de las funciones para leer, escribir y almacenar la información relevante necesaria para que funcione el sistema.</w:t>
-      </w:r>
-    </w:p>
-    <w:p>
-      <w:pPr>
-        <w:pStyle w:val="ListParagraph"/>
-        <w:numPr>
-          <w:ilvl w:val="0"/>
-          <w:numId w:val="3"/>
-        </w:numPr>
-      </w:pPr>
-      <w:r>
-        <w:t>Diseño de una interfaz simple para que los demás módulos del sistema interactúen con la base de datos.</w:t>
-      </w:r>
-    </w:p>
-    <w:p>
-      <w:pPr>
-        <w:pStyle w:val="Heading3"/>
-      </w:pPr>
-      <w:r>
-        <w:t>Responsabilidades en el documento</w:t>
-      </w:r>
-    </w:p>
-    <w:p>
-      <w:pPr>
-        <w:pStyle w:val="ListParagraph"/>
-        <w:numPr>
-          <w:ilvl w:val="0"/>
-          <w:numId w:val="3"/>
-        </w:numPr>
-      </w:pPr>
-      <w:r>
-        <w:t>Redacción de la sección de conclusiones.</w:t>
-      </w:r>
-    </w:p>
-    <w:p>
-      <w:pPr>
-        <w:pStyle w:val="ListParagraph"/>
-        <w:numPr>
-          <w:ilvl w:val="0"/>
-          <w:numId w:val="3"/>
-        </w:numPr>
-      </w:pPr>
-      <w:r>
-        <w:t>Explicación técnica de la capa de datos en la sección de implementación técnica.</w:t>
-      </w:r>
-    </w:p>
-    <w:p/>
-    <w:p>
-      <w:pPr>
-        <w:pStyle w:val="Heading2"/>
-      </w:pPr>
-      <w:r>
         <w:t>Herramientas de coordinación</w:t>
       </w:r>
+      <w:bookmarkEnd w:id="39"/>
     </w:p>
     <w:p>
       <w:r>
@@ -3181,7 +5995,6 @@
           <w:szCs w:val="32"/>
         </w:rPr>
       </w:pPr>
-      <w:bookmarkStart w:id="10" w:name="_Toc215824353"/>
       <w:r>
         <w:br w:type="page"/>
       </w:r>
@@ -3190,11 +6003,12 @@
       <w:pPr>
         <w:pStyle w:val="Heading1"/>
       </w:pPr>
+      <w:bookmarkStart w:id="40" w:name="_Toc216254723"/>
       <w:r>
         <w:lastRenderedPageBreak/>
         <w:t>Conclusiones</w:t>
       </w:r>
-      <w:bookmarkEnd w:id="10"/>
+      <w:bookmarkEnd w:id="40"/>
     </w:p>
     <w:p/>
     <w:p>
@@ -3278,43 +6092,49 @@
     <w:p>
       <w:pPr>
         <w:pStyle w:val="Heading1"/>
-        <w:rPr>
-          <w:lang w:val="en-US"/>
-        </w:rPr>
-      </w:pPr>
-      <w:bookmarkStart w:id="11" w:name="_Toc215824354"/>
-      <w:r>
-        <w:rPr>
-          <w:lang w:val="en-US"/>
-        </w:rPr>
+      </w:pPr>
+      <w:bookmarkStart w:id="41" w:name="_Toc216254724"/>
+      <w:r>
         <w:lastRenderedPageBreak/>
         <w:t>Referencias</w:t>
       </w:r>
-      <w:bookmarkEnd w:id="11"/>
-    </w:p>
-    <w:p>
-      <w:r>
-        <w:rPr>
-          <w:lang w:val="en-US"/>
-        </w:rPr>
-        <w:t xml:space="preserve">Refactoring Guru. (s.f.). </w:t>
+      <w:bookmarkEnd w:id="41"/>
+    </w:p>
+    <w:p>
+      <w:pPr>
+        <w:pStyle w:val="ListParagraph"/>
+        <w:numPr>
+          <w:ilvl w:val="0"/>
+          <w:numId w:val="4"/>
+        </w:numPr>
+        <w:ind w:left="360"/>
+        <w:jc w:val="left"/>
+      </w:pPr>
+      <w:proofErr w:type="spellStart"/>
+      <w:r>
+        <w:t>Refactoring</w:t>
+      </w:r>
+      <w:proofErr w:type="spellEnd"/>
+      <w:r>
+        <w:t xml:space="preserve"> </w:t>
+      </w:r>
+      <w:proofErr w:type="spellStart"/>
+      <w:r>
+        <w:t>Guru</w:t>
+      </w:r>
+      <w:proofErr w:type="spellEnd"/>
+      <w:r>
+        <w:t xml:space="preserve">. (s.f.). </w:t>
       </w:r>
       <w:r>
         <w:rPr>
           <w:b/>
           <w:bCs/>
-          <w:lang w:val="en-US"/>
         </w:rPr>
         <w:t>Singleton</w:t>
       </w:r>
       <w:r>
-        <w:rPr>
-          <w:lang w:val="en-US"/>
-        </w:rPr>
-        <w:t xml:space="preserve">. </w:t>
-      </w:r>
-      <w:r>
-        <w:t xml:space="preserve">Recuperado de </w:t>
+        <w:t xml:space="preserve">. Recuperado de </w:t>
       </w:r>
       <w:hyperlink r:id="rId6" w:history="1">
         <w:r>
@@ -3328,8 +6148,21 @@
         <w:t xml:space="preserve"> </w:t>
       </w:r>
     </w:p>
-    <w:p/>
-    <w:p>
+    <w:p>
+      <w:pPr>
+        <w:jc w:val="left"/>
+      </w:pPr>
+    </w:p>
+    <w:p>
+      <w:pPr>
+        <w:pStyle w:val="ListParagraph"/>
+        <w:numPr>
+          <w:ilvl w:val="0"/>
+          <w:numId w:val="4"/>
+        </w:numPr>
+        <w:ind w:left="360"/>
+        <w:jc w:val="left"/>
+      </w:pPr>
       <w:r>
         <w:t>C# in Depth</w:t>
       </w:r>
@@ -3349,18 +6182,11 @@
         <w:rPr>
           <w:b/>
           <w:bCs/>
-          <w:lang w:val="en-US"/>
         </w:rPr>
         <w:t>Implementing the Singleton Pattern in C#</w:t>
       </w:r>
       <w:r>
-        <w:rPr>
-          <w:lang w:val="en-US"/>
-        </w:rPr>
-        <w:t xml:space="preserve">. </w:t>
-      </w:r>
-      <w:r>
-        <w:t xml:space="preserve">Recuperado de </w:t>
+        <w:t xml:space="preserve">. Recuperado de </w:t>
       </w:r>
       <w:hyperlink r:id="rId7" w:history="1">
         <w:r>
@@ -3374,18 +6200,777 @@
         <w:t xml:space="preserve"> </w:t>
       </w:r>
     </w:p>
+    <w:p>
+      <w:pPr>
+        <w:jc w:val="left"/>
+      </w:pPr>
+    </w:p>
+    <w:p>
+      <w:pPr>
+        <w:pStyle w:val="ListParagraph"/>
+        <w:numPr>
+          <w:ilvl w:val="0"/>
+          <w:numId w:val="4"/>
+        </w:numPr>
+        <w:ind w:left="360"/>
+        <w:jc w:val="left"/>
+      </w:pPr>
+      <w:r>
+        <w:t xml:space="preserve">Microsoft. (s.f.). </w:t>
+      </w:r>
+      <w:r>
+        <w:rPr>
+          <w:b/>
+          <w:bCs/>
+        </w:rPr>
+        <w:t xml:space="preserve">Introducción a </w:t>
+      </w:r>
+      <w:proofErr w:type="spellStart"/>
+      <w:proofErr w:type="gramStart"/>
+      <w:r>
+        <w:rPr>
+          <w:b/>
+          <w:bCs/>
+        </w:rPr>
+        <w:t>Microsoft.Data.Sqlite</w:t>
+      </w:r>
+      <w:proofErr w:type="spellEnd"/>
+      <w:proofErr w:type="gramEnd"/>
+      <w:r>
+        <w:t xml:space="preserve">. Recuperado de </w:t>
+      </w:r>
+      <w:hyperlink r:id="rId8" w:history="1">
+        <w:r>
+          <w:rPr>
+            <w:rStyle w:val="Hyperlink"/>
+          </w:rPr>
+          <w:t>https://learn.microsoft.com/es-mx/dotnet/standard/data/sqlite</w:t>
+        </w:r>
+      </w:hyperlink>
+      <w:r>
+        <w:t xml:space="preserve"> </w:t>
+      </w:r>
+    </w:p>
     <w:p/>
     <w:p>
       <w:pPr>
+        <w:spacing w:after="160"/>
+        <w:jc w:val="left"/>
+        <w:rPr>
+          <w:b/>
+          <w:bCs/>
+          <w:sz w:val="32"/>
+          <w:szCs w:val="32"/>
+        </w:rPr>
+      </w:pPr>
+      <w:r>
+        <w:br w:type="page"/>
+      </w:r>
+    </w:p>
+    <w:p>
+      <w:pPr>
         <w:pStyle w:val="Heading1"/>
       </w:pPr>
-      <w:bookmarkStart w:id="12" w:name="_Toc215824355"/>
-      <w:r>
+      <w:bookmarkStart w:id="42" w:name="_Toc216254725"/>
+      <w:r>
+        <w:lastRenderedPageBreak/>
         <w:t>Anexos</w:t>
       </w:r>
-      <w:bookmarkEnd w:id="12"/>
+      <w:bookmarkEnd w:id="42"/>
     </w:p>
     <w:p/>
+    <w:p>
+      <w:pPr>
+        <w:pStyle w:val="Heading2"/>
+      </w:pPr>
+      <w:bookmarkStart w:id="43" w:name="_Toc216254726"/>
+      <w:r>
+        <w:t>Manual de ejecución</w:t>
+      </w:r>
+      <w:bookmarkEnd w:id="43"/>
+    </w:p>
+    <w:p>
+      <w:r>
+        <w:t>Para poder ejecutar este programa, se deben de seguir los siguientes pasos:</w:t>
+      </w:r>
+    </w:p>
+    <w:p>
+      <w:pPr>
+        <w:pStyle w:val="ListParagraph"/>
+        <w:numPr>
+          <w:ilvl w:val="0"/>
+          <w:numId w:val="5"/>
+        </w:numPr>
+        <w:jc w:val="left"/>
+      </w:pPr>
+      <w:r>
+        <w:t>Descargar e instalar los requerimientos</w:t>
+      </w:r>
+      <w:r>
+        <w:t xml:space="preserve"> y el código del programa</w:t>
+      </w:r>
+      <w:r>
+        <w:t>:</w:t>
+      </w:r>
+    </w:p>
+    <w:p>
+      <w:pPr>
+        <w:pStyle w:val="ListParagraph"/>
+        <w:numPr>
+          <w:ilvl w:val="1"/>
+          <w:numId w:val="5"/>
+        </w:numPr>
+        <w:jc w:val="left"/>
+      </w:pPr>
+      <w:r>
+        <w:t>.NET Core 8.0 o superior (</w:t>
+      </w:r>
+      <w:hyperlink r:id="rId9" w:history="1">
+        <w:r>
+          <w:rPr>
+            <w:rStyle w:val="Hyperlink"/>
+          </w:rPr>
+          <w:t xml:space="preserve">con este </w:t>
+        </w:r>
+        <w:proofErr w:type="gramStart"/>
+        <w:r>
+          <w:rPr>
+            <w:rStyle w:val="Hyperlink"/>
+          </w:rPr>
+          <w:t>link</w:t>
+        </w:r>
+        <w:proofErr w:type="gramEnd"/>
+      </w:hyperlink>
+      <w:r>
+        <w:t>).</w:t>
+      </w:r>
+    </w:p>
+    <w:p>
+      <w:pPr>
+        <w:pStyle w:val="ListParagraph"/>
+        <w:numPr>
+          <w:ilvl w:val="1"/>
+          <w:numId w:val="5"/>
+        </w:numPr>
+        <w:jc w:val="left"/>
+      </w:pPr>
+      <w:r>
+        <w:t xml:space="preserve">Clonar el repositorio con </w:t>
+      </w:r>
+      <w:proofErr w:type="spellStart"/>
+      <w:r>
+        <w:rPr>
+          <w:rFonts w:ascii="Cascadia Code" w:hAnsi="Cascadia Code"/>
+        </w:rPr>
+        <w:t>git</w:t>
+      </w:r>
+      <w:proofErr w:type="spellEnd"/>
+      <w:r>
+        <w:rPr>
+          <w:rFonts w:ascii="Cascadia Code" w:hAnsi="Cascadia Code"/>
+        </w:rPr>
+        <w:t xml:space="preserve"> clone </w:t>
+      </w:r>
+      <w:proofErr w:type="spellStart"/>
+      <w:proofErr w:type="gramStart"/>
+      <w:r>
+        <w:rPr>
+          <w:rFonts w:ascii="Cascadia Code" w:hAnsi="Cascadia Code"/>
+        </w:rPr>
+        <w:t>git@github.com:MijailCT</w:t>
+      </w:r>
+      <w:proofErr w:type="spellEnd"/>
+      <w:proofErr w:type="gramEnd"/>
+      <w:r>
+        <w:rPr>
+          <w:rFonts w:ascii="Cascadia Code" w:hAnsi="Cascadia Code"/>
+        </w:rPr>
+        <w:t xml:space="preserve">/ </w:t>
+      </w:r>
+      <w:proofErr w:type="spellStart"/>
+      <w:r>
+        <w:rPr>
+          <w:rFonts w:ascii="Cascadia Code" w:hAnsi="Cascadia Code"/>
+        </w:rPr>
+        <w:t>prog_paralela_proyecto_final</w:t>
+      </w:r>
+      <w:proofErr w:type="spellEnd"/>
+      <w:r>
+        <w:t xml:space="preserve"> </w:t>
+      </w:r>
+      <w:r>
+        <w:t>e ir hacia el directorio donde se clono</w:t>
+      </w:r>
+      <w:r>
+        <w:t>.</w:t>
+      </w:r>
+    </w:p>
+    <w:p>
+      <w:pPr>
+        <w:pStyle w:val="ListParagraph"/>
+        <w:numPr>
+          <w:ilvl w:val="1"/>
+          <w:numId w:val="5"/>
+        </w:numPr>
+        <w:jc w:val="left"/>
+      </w:pPr>
+      <w:r>
+        <w:t xml:space="preserve">Instalar los paquetes de las librerías utilizadas en este programa con el comando </w:t>
+      </w:r>
+      <w:proofErr w:type="spellStart"/>
+      <w:r>
+        <w:rPr>
+          <w:rFonts w:ascii="Cascadia Code" w:hAnsi="Cascadia Code"/>
+        </w:rPr>
+        <w:t>dotnet</w:t>
+      </w:r>
+      <w:proofErr w:type="spellEnd"/>
+      <w:r>
+        <w:rPr>
+          <w:rFonts w:ascii="Cascadia Code" w:hAnsi="Cascadia Code"/>
+        </w:rPr>
+        <w:t xml:space="preserve"> </w:t>
+      </w:r>
+      <w:proofErr w:type="spellStart"/>
+      <w:r>
+        <w:rPr>
+          <w:rFonts w:ascii="Cascadia Code" w:hAnsi="Cascadia Code"/>
+        </w:rPr>
+        <w:t>add</w:t>
+      </w:r>
+      <w:proofErr w:type="spellEnd"/>
+      <w:r>
+        <w:rPr>
+          <w:rFonts w:ascii="Cascadia Code" w:hAnsi="Cascadia Code"/>
+        </w:rPr>
+        <w:t xml:space="preserve"> </w:t>
+      </w:r>
+      <w:proofErr w:type="spellStart"/>
+      <w:r>
+        <w:rPr>
+          <w:rFonts w:ascii="Cascadia Code" w:hAnsi="Cascadia Code"/>
+        </w:rPr>
+        <w:t>src</w:t>
+      </w:r>
+      <w:proofErr w:type="spellEnd"/>
+      <w:r>
+        <w:rPr>
+          <w:rFonts w:ascii="Cascadia Code" w:hAnsi="Cascadia Code"/>
+        </w:rPr>
+        <w:t xml:space="preserve">/ </w:t>
+      </w:r>
+      <w:proofErr w:type="spellStart"/>
+      <w:r>
+        <w:rPr>
+          <w:rFonts w:ascii="Cascadia Code" w:hAnsi="Cascadia Code"/>
+        </w:rPr>
+        <w:t>package</w:t>
+      </w:r>
+      <w:proofErr w:type="spellEnd"/>
+      <w:r>
+        <w:t xml:space="preserve">, </w:t>
+      </w:r>
+      <w:r>
+        <w:t>en caso de que no se instalen al correr</w:t>
+      </w:r>
+      <w:r>
+        <w:t xml:space="preserve"> de forma automática</w:t>
+      </w:r>
+      <w:r>
+        <w:t>:</w:t>
+      </w:r>
+    </w:p>
+    <w:p>
+      <w:pPr>
+        <w:pStyle w:val="ListParagraph"/>
+        <w:numPr>
+          <w:ilvl w:val="2"/>
+          <w:numId w:val="5"/>
+        </w:numPr>
+        <w:jc w:val="left"/>
+      </w:pPr>
+      <w:proofErr w:type="spellStart"/>
+      <w:r>
+        <w:t>Spectre.Console</w:t>
+      </w:r>
+      <w:proofErr w:type="spellEnd"/>
+    </w:p>
+    <w:p>
+      <w:pPr>
+        <w:pStyle w:val="ListParagraph"/>
+        <w:numPr>
+          <w:ilvl w:val="2"/>
+          <w:numId w:val="5"/>
+        </w:numPr>
+        <w:jc w:val="left"/>
+      </w:pPr>
+      <w:proofErr w:type="spellStart"/>
+      <w:proofErr w:type="gramStart"/>
+      <w:r>
+        <w:t>Microsoft.Data.Sqlite</w:t>
+      </w:r>
+      <w:proofErr w:type="spellEnd"/>
+      <w:proofErr w:type="gramEnd"/>
+    </w:p>
+    <w:p>
+      <w:pPr>
+        <w:pStyle w:val="ListParagraph"/>
+        <w:numPr>
+          <w:ilvl w:val="2"/>
+          <w:numId w:val="5"/>
+        </w:numPr>
+        <w:jc w:val="left"/>
+      </w:pPr>
+      <w:proofErr w:type="spellStart"/>
+      <w:r>
+        <w:t>xunit</w:t>
+      </w:r>
+      <w:proofErr w:type="spellEnd"/>
+    </w:p>
+    <w:p>
+      <w:pPr>
+        <w:pStyle w:val="ListParagraph"/>
+        <w:numPr>
+          <w:ilvl w:val="2"/>
+          <w:numId w:val="5"/>
+        </w:numPr>
+        <w:jc w:val="left"/>
+      </w:pPr>
+      <w:proofErr w:type="spellStart"/>
+      <w:proofErr w:type="gramStart"/>
+      <w:r>
+        <w:t>xunit.runner</w:t>
+      </w:r>
+      <w:proofErr w:type="gramEnd"/>
+      <w:r>
+        <w:t>.visualstudio</w:t>
+      </w:r>
+      <w:proofErr w:type="spellEnd"/>
+    </w:p>
+    <w:p>
+      <w:pPr>
+        <w:pStyle w:val="ListParagraph"/>
+        <w:numPr>
+          <w:ilvl w:val="2"/>
+          <w:numId w:val="5"/>
+        </w:numPr>
+        <w:jc w:val="left"/>
+      </w:pPr>
+      <w:proofErr w:type="spellStart"/>
+      <w:proofErr w:type="gramStart"/>
+      <w:r>
+        <w:t>Microsoft.NET.Test.Sdk</w:t>
+      </w:r>
+      <w:proofErr w:type="spellEnd"/>
+      <w:proofErr w:type="gramEnd"/>
+    </w:p>
+    <w:p>
+      <w:pPr>
+        <w:pStyle w:val="ListParagraph"/>
+        <w:numPr>
+          <w:ilvl w:val="0"/>
+          <w:numId w:val="5"/>
+        </w:numPr>
+        <w:jc w:val="left"/>
+      </w:pPr>
+      <w:r>
+        <w:t xml:space="preserve">VERIFICAR que </w:t>
+      </w:r>
+      <w:r>
+        <w:t xml:space="preserve">en la terminal </w:t>
+      </w:r>
+      <w:r>
+        <w:t xml:space="preserve">se está en el directorio del programa que es </w:t>
+      </w:r>
+      <w:proofErr w:type="spellStart"/>
+      <w:r>
+        <w:t>prog_paralela_proyecto_final</w:t>
+      </w:r>
+      <w:proofErr w:type="spellEnd"/>
+      <w:r>
+        <w:t xml:space="preserve">, OJO: no en </w:t>
+      </w:r>
+      <w:proofErr w:type="spellStart"/>
+      <w:r>
+        <w:t>prog_paralela_proyecto_final</w:t>
+      </w:r>
+      <w:proofErr w:type="spellEnd"/>
+      <w:r>
+        <w:t>/</w:t>
+      </w:r>
+      <w:proofErr w:type="spellStart"/>
+      <w:r>
+        <w:t>src</w:t>
+      </w:r>
+      <w:proofErr w:type="spellEnd"/>
+      <w:r>
+        <w:t xml:space="preserve">, sino </w:t>
+      </w:r>
+      <w:proofErr w:type="spellStart"/>
+      <w:r>
+        <w:t>prog_paralela_proyecto_final</w:t>
+      </w:r>
+      <w:proofErr w:type="spellEnd"/>
+      <w:r>
+        <w:t>.</w:t>
+      </w:r>
+    </w:p>
+    <w:p>
+      <w:pPr>
+        <w:pStyle w:val="ListParagraph"/>
+        <w:numPr>
+          <w:ilvl w:val="0"/>
+          <w:numId w:val="5"/>
+        </w:numPr>
+        <w:jc w:val="left"/>
+      </w:pPr>
+      <w:r>
+        <w:t>En la terminal/consola de comandos, correr el programa:</w:t>
+      </w:r>
+    </w:p>
+    <w:p>
+      <w:pPr>
+        <w:pStyle w:val="ListParagraph"/>
+        <w:numPr>
+          <w:ilvl w:val="1"/>
+          <w:numId w:val="5"/>
+        </w:numPr>
+        <w:jc w:val="left"/>
+      </w:pPr>
+      <w:r>
+        <w:t xml:space="preserve">Si se está utilizando Windows, con el comando </w:t>
+      </w:r>
+      <w:r>
+        <w:rPr>
+          <w:rFonts w:ascii="Cascadia Code" w:hAnsi="Cascadia Code"/>
+        </w:rPr>
+        <w:t>.\correr.bat</w:t>
+      </w:r>
+      <w:r>
+        <w:t>.</w:t>
+      </w:r>
+    </w:p>
+    <w:p>
+      <w:pPr>
+        <w:pStyle w:val="ListParagraph"/>
+        <w:numPr>
+          <w:ilvl w:val="1"/>
+          <w:numId w:val="5"/>
+        </w:numPr>
+        <w:jc w:val="left"/>
+      </w:pPr>
+      <w:r>
+        <w:t xml:space="preserve">Si se está en GNU/Linux, correrlo con el comando </w:t>
+      </w:r>
+      <w:r>
+        <w:rPr>
+          <w:rFonts w:ascii="Cascadia Code" w:hAnsi="Cascadia Code"/>
+        </w:rPr>
+        <w:t>./correr.sh</w:t>
+      </w:r>
+      <w:r>
+        <w:t>.</w:t>
+      </w:r>
+    </w:p>
+    <w:p/>
+    <w:p>
+      <w:r>
+        <w:t>Si se han hecho todos estos pasos de forma correcta, el programa correrá.</w:t>
+      </w:r>
+    </w:p>
+    <w:p/>
+    <w:p>
+      <w:pPr>
+        <w:pStyle w:val="Heading2"/>
+      </w:pPr>
+      <w:bookmarkStart w:id="44" w:name="_Toc216254727"/>
+      <w:r>
+        <w:t>Capturas del programa</w:t>
+      </w:r>
+      <w:bookmarkEnd w:id="44"/>
+    </w:p>
+    <w:p>
+      <w:r>
+        <w:t>Menú principal:</w:t>
+      </w:r>
+    </w:p>
+    <w:p>
+      <w:r>
+        <w:rPr>
+          <w:noProof/>
+        </w:rPr>
+        <w:drawing>
+          <wp:inline distT="0" distB="0" distL="0" distR="0" wp14:anchorId="78DEB2BB" wp14:editId="3A4F0164">
+            <wp:extent cx="3590476" cy="1266667"/>
+            <wp:effectExtent l="0" t="0" r="0" b="0"/>
+            <wp:docPr id="267259203" name="Picture 1" descr="A black screen with white text&#10;&#10;AI-generated content may be incorrect."/>
+            <wp:cNvGraphicFramePr>
+              <a:graphicFrameLocks xmlns:a="http://schemas.openxmlformats.org/drawingml/2006/main" noChangeAspect="1"/>
+            </wp:cNvGraphicFramePr>
+            <a:graphic xmlns:a="http://schemas.openxmlformats.org/drawingml/2006/main">
+              <a:graphicData uri="http://schemas.openxmlformats.org/drawingml/2006/picture">
+                <pic:pic xmlns:pic="http://schemas.openxmlformats.org/drawingml/2006/picture">
+                  <pic:nvPicPr>
+                    <pic:cNvPr id="267259203" name="Picture 1" descr="A black screen with white text&#10;&#10;AI-generated content may be incorrect."/>
+                    <pic:cNvPicPr/>
+                  </pic:nvPicPr>
+                  <pic:blipFill>
+                    <a:blip r:embed="rId10"/>
+                    <a:stretch>
+                      <a:fillRect/>
+                    </a:stretch>
+                  </pic:blipFill>
+                  <pic:spPr>
+                    <a:xfrm>
+                      <a:off x="0" y="0"/>
+                      <a:ext cx="3590476" cy="1266667"/>
+                    </a:xfrm>
+                    <a:prstGeom prst="rect">
+                      <a:avLst/>
+                    </a:prstGeom>
+                  </pic:spPr>
+                </pic:pic>
+              </a:graphicData>
+            </a:graphic>
+          </wp:inline>
+        </w:drawing>
+      </w:r>
+    </w:p>
+    <w:p/>
+    <w:p>
+      <w:r>
+        <w:lastRenderedPageBreak/>
+        <w:t>Menú de búsqueda de texto, imagen 1:</w:t>
+      </w:r>
+    </w:p>
+    <w:p>
+      <w:r>
+        <w:rPr>
+          <w:noProof/>
+        </w:rPr>
+        <w:drawing>
+          <wp:inline distT="0" distB="0" distL="0" distR="0" wp14:anchorId="5C448603" wp14:editId="51668A73">
+            <wp:extent cx="5943600" cy="631190"/>
+            <wp:effectExtent l="0" t="0" r="0" b="0"/>
+            <wp:docPr id="1170744432" name="Picture 1"/>
+            <wp:cNvGraphicFramePr>
+              <a:graphicFrameLocks xmlns:a="http://schemas.openxmlformats.org/drawingml/2006/main" noChangeAspect="1"/>
+            </wp:cNvGraphicFramePr>
+            <a:graphic xmlns:a="http://schemas.openxmlformats.org/drawingml/2006/main">
+              <a:graphicData uri="http://schemas.openxmlformats.org/drawingml/2006/picture">
+                <pic:pic xmlns:pic="http://schemas.openxmlformats.org/drawingml/2006/picture">
+                  <pic:nvPicPr>
+                    <pic:cNvPr id="1170744432" name=""/>
+                    <pic:cNvPicPr/>
+                  </pic:nvPicPr>
+                  <pic:blipFill>
+                    <a:blip r:embed="rId11"/>
+                    <a:stretch>
+                      <a:fillRect/>
+                    </a:stretch>
+                  </pic:blipFill>
+                  <pic:spPr>
+                    <a:xfrm>
+                      <a:off x="0" y="0"/>
+                      <a:ext cx="5943600" cy="631190"/>
+                    </a:xfrm>
+                    <a:prstGeom prst="rect">
+                      <a:avLst/>
+                    </a:prstGeom>
+                  </pic:spPr>
+                </pic:pic>
+              </a:graphicData>
+            </a:graphic>
+          </wp:inline>
+        </w:drawing>
+      </w:r>
+    </w:p>
+    <w:p/>
+    <w:p>
+      <w:r>
+        <w:t>Menú de búsqueda de texto, imagen 2:</w:t>
+      </w:r>
+    </w:p>
+    <w:p>
+      <w:r>
+        <w:rPr>
+          <w:noProof/>
+        </w:rPr>
+        <w:drawing>
+          <wp:inline distT="0" distB="0" distL="0" distR="0" wp14:anchorId="735D01EA" wp14:editId="2C10A761">
+            <wp:extent cx="6044339" cy="1143000"/>
+            <wp:effectExtent l="0" t="0" r="0" b="0"/>
+            <wp:docPr id="684627521" name="Picture 1" descr="A black screen with white text&#10;&#10;AI-generated content may be incorrect."/>
+            <wp:cNvGraphicFramePr>
+              <a:graphicFrameLocks xmlns:a="http://schemas.openxmlformats.org/drawingml/2006/main" noChangeAspect="1"/>
+            </wp:cNvGraphicFramePr>
+            <a:graphic xmlns:a="http://schemas.openxmlformats.org/drawingml/2006/main">
+              <a:graphicData uri="http://schemas.openxmlformats.org/drawingml/2006/picture">
+                <pic:pic xmlns:pic="http://schemas.openxmlformats.org/drawingml/2006/picture">
+                  <pic:nvPicPr>
+                    <pic:cNvPr id="684627521" name="Picture 1" descr="A black screen with white text&#10;&#10;AI-generated content may be incorrect."/>
+                    <pic:cNvPicPr/>
+                  </pic:nvPicPr>
+                  <pic:blipFill>
+                    <a:blip r:embed="rId12"/>
+                    <a:stretch>
+                      <a:fillRect/>
+                    </a:stretch>
+                  </pic:blipFill>
+                  <pic:spPr>
+                    <a:xfrm>
+                      <a:off x="0" y="0"/>
+                      <a:ext cx="6044339" cy="1143000"/>
+                    </a:xfrm>
+                    <a:prstGeom prst="rect">
+                      <a:avLst/>
+                    </a:prstGeom>
+                  </pic:spPr>
+                </pic:pic>
+              </a:graphicData>
+            </a:graphic>
+          </wp:inline>
+        </w:drawing>
+      </w:r>
+    </w:p>
+    <w:p/>
+    <w:p>
+      <w:r>
+        <w:t>Menú de configuración, imagen 1:</w:t>
+      </w:r>
+    </w:p>
+    <w:p>
+      <w:r>
+        <w:rPr>
+          <w:noProof/>
+        </w:rPr>
+        <w:drawing>
+          <wp:inline distT="0" distB="0" distL="0" distR="0" wp14:anchorId="76A9051F" wp14:editId="0DC6A271">
+            <wp:extent cx="5212080" cy="1653276"/>
+            <wp:effectExtent l="0" t="0" r="7620" b="4445"/>
+            <wp:docPr id="1496175813" name="Picture 1" descr="A screen shot of a computer&#10;&#10;AI-generated content may be incorrect."/>
+            <wp:cNvGraphicFramePr>
+              <a:graphicFrameLocks xmlns:a="http://schemas.openxmlformats.org/drawingml/2006/main" noChangeAspect="1"/>
+            </wp:cNvGraphicFramePr>
+            <a:graphic xmlns:a="http://schemas.openxmlformats.org/drawingml/2006/main">
+              <a:graphicData uri="http://schemas.openxmlformats.org/drawingml/2006/picture">
+                <pic:pic xmlns:pic="http://schemas.openxmlformats.org/drawingml/2006/picture">
+                  <pic:nvPicPr>
+                    <pic:cNvPr id="1496175813" name="Picture 1" descr="A screen shot of a computer&#10;&#10;AI-generated content may be incorrect."/>
+                    <pic:cNvPicPr/>
+                  </pic:nvPicPr>
+                  <pic:blipFill>
+                    <a:blip r:embed="rId13"/>
+                    <a:stretch>
+                      <a:fillRect/>
+                    </a:stretch>
+                  </pic:blipFill>
+                  <pic:spPr>
+                    <a:xfrm>
+                      <a:off x="0" y="0"/>
+                      <a:ext cx="5213773" cy="1653813"/>
+                    </a:xfrm>
+                    <a:prstGeom prst="rect">
+                      <a:avLst/>
+                    </a:prstGeom>
+                  </pic:spPr>
+                </pic:pic>
+              </a:graphicData>
+            </a:graphic>
+          </wp:inline>
+        </w:drawing>
+      </w:r>
+    </w:p>
+    <w:p/>
+    <w:p>
+      <w:r>
+        <w:t>Menú de configuración, imagen 2 (modos de paralelismo):</w:t>
+      </w:r>
+    </w:p>
+    <w:p>
+      <w:r>
+        <w:rPr>
+          <w:noProof/>
+        </w:rPr>
+        <w:drawing>
+          <wp:inline distT="0" distB="0" distL="0" distR="0" wp14:anchorId="6E6AB3AC" wp14:editId="492FAF5A">
+            <wp:extent cx="5943600" cy="1205230"/>
+            <wp:effectExtent l="0" t="0" r="0" b="0"/>
+            <wp:docPr id="1218756556" name="Picture 1" descr="A black screen with white text&#10;&#10;AI-generated content may be incorrect."/>
+            <wp:cNvGraphicFramePr>
+              <a:graphicFrameLocks xmlns:a="http://schemas.openxmlformats.org/drawingml/2006/main" noChangeAspect="1"/>
+            </wp:cNvGraphicFramePr>
+            <a:graphic xmlns:a="http://schemas.openxmlformats.org/drawingml/2006/main">
+              <a:graphicData uri="http://schemas.openxmlformats.org/drawingml/2006/picture">
+                <pic:pic xmlns:pic="http://schemas.openxmlformats.org/drawingml/2006/picture">
+                  <pic:nvPicPr>
+                    <pic:cNvPr id="1218756556" name="Picture 1" descr="A black screen with white text&#10;&#10;AI-generated content may be incorrect."/>
+                    <pic:cNvPicPr/>
+                  </pic:nvPicPr>
+                  <pic:blipFill>
+                    <a:blip r:embed="rId14"/>
+                    <a:stretch>
+                      <a:fillRect/>
+                    </a:stretch>
+                  </pic:blipFill>
+                  <pic:spPr>
+                    <a:xfrm>
+                      <a:off x="0" y="0"/>
+                      <a:ext cx="5943600" cy="1205230"/>
+                    </a:xfrm>
+                    <a:prstGeom prst="rect">
+                      <a:avLst/>
+                    </a:prstGeom>
+                  </pic:spPr>
+                </pic:pic>
+              </a:graphicData>
+            </a:graphic>
+          </wp:inline>
+        </w:drawing>
+      </w:r>
+    </w:p>
+    <w:p/>
+    <w:p>
+      <w:r>
+        <w:rPr>
+          <w:b/>
+          <w:bCs/>
+        </w:rPr>
+        <w:t>Nota</w:t>
+      </w:r>
+      <w:r>
+        <w:t>: lo demás será demostrado en la demostración del programa durante la exposicion.</w:t>
+      </w:r>
+    </w:p>
+    <w:p/>
+    <w:p>
+      <w:pPr>
+        <w:pStyle w:val="Heading2"/>
+      </w:pPr>
+      <w:bookmarkStart w:id="45" w:name="_Toc216254728"/>
+      <w:r>
+        <w:t>Repositorio de Git</w:t>
+      </w:r>
+      <w:bookmarkEnd w:id="45"/>
+    </w:p>
+    <w:p>
+      <w:r>
+        <w:t>El repositorio de git de nuestro proyecto se encuentra en el siguiente link:</w:t>
+      </w:r>
+    </w:p>
+    <w:p>
+      <w:hyperlink r:id="rId15" w:history="1">
+        <w:r>
+          <w:rPr>
+            <w:rStyle w:val="Hyperlink"/>
+          </w:rPr>
+          <w:t>https://github.com/MijailCT/prog_paralela_proyecto_final</w:t>
+        </w:r>
+      </w:hyperlink>
+      <w:r>
+        <w:t xml:space="preserve"> </w:t>
+      </w:r>
+    </w:p>
     <w:sectPr>
       <w:pgSz w:w="12240" w:h="15840"/>
       <w:pgMar w:top="1440" w:right="1440" w:bottom="1440" w:left="1440" w:header="720" w:footer="720" w:gutter="0"/>
@@ -3736,6 +7321,207 @@
       </w:rPr>
     </w:lvl>
   </w:abstractNum>
+  <w:abstractNum w:abstractNumId="3" w15:restartNumberingAfterBreak="0">
+    <w:nsid w:val="7E555124"/>
+    <w:multiLevelType w:val="hybridMultilevel"/>
+    <w:tmpl w:val="577A3F9A"/>
+    <w:lvl w:ilvl="0" w:tplc="0409000B">
+      <w:start w:val="1"/>
+      <w:numFmt w:val="bullet"/>
+      <w:lvlText w:val=""/>
+      <w:lvlJc w:val="left"/>
+      <w:pPr>
+        <w:ind w:left="720" w:hanging="360"/>
+      </w:pPr>
+      <w:rPr>
+        <w:rFonts w:ascii="Wingdings" w:hAnsi="Wingdings" w:hint="default"/>
+      </w:rPr>
+    </w:lvl>
+    <w:lvl w:ilvl="1" w:tplc="04090003" w:tentative="1">
+      <w:start w:val="1"/>
+      <w:numFmt w:val="bullet"/>
+      <w:lvlText w:val="o"/>
+      <w:lvlJc w:val="left"/>
+      <w:pPr>
+        <w:ind w:left="1440" w:hanging="360"/>
+      </w:pPr>
+      <w:rPr>
+        <w:rFonts w:ascii="Courier New" w:hAnsi="Courier New" w:cs="Courier New" w:hint="default"/>
+      </w:rPr>
+    </w:lvl>
+    <w:lvl w:ilvl="2" w:tplc="04090005" w:tentative="1">
+      <w:start w:val="1"/>
+      <w:numFmt w:val="bullet"/>
+      <w:lvlText w:val=""/>
+      <w:lvlJc w:val="left"/>
+      <w:pPr>
+        <w:ind w:left="2160" w:hanging="360"/>
+      </w:pPr>
+      <w:rPr>
+        <w:rFonts w:ascii="Wingdings" w:hAnsi="Wingdings" w:hint="default"/>
+      </w:rPr>
+    </w:lvl>
+    <w:lvl w:ilvl="3" w:tplc="04090001" w:tentative="1">
+      <w:start w:val="1"/>
+      <w:numFmt w:val="bullet"/>
+      <w:lvlText w:val=""/>
+      <w:lvlJc w:val="left"/>
+      <w:pPr>
+        <w:ind w:left="2880" w:hanging="360"/>
+      </w:pPr>
+      <w:rPr>
+        <w:rFonts w:ascii="Symbol" w:hAnsi="Symbol" w:hint="default"/>
+      </w:rPr>
+    </w:lvl>
+    <w:lvl w:ilvl="4" w:tplc="04090003" w:tentative="1">
+      <w:start w:val="1"/>
+      <w:numFmt w:val="bullet"/>
+      <w:lvlText w:val="o"/>
+      <w:lvlJc w:val="left"/>
+      <w:pPr>
+        <w:ind w:left="3600" w:hanging="360"/>
+      </w:pPr>
+      <w:rPr>
+        <w:rFonts w:ascii="Courier New" w:hAnsi="Courier New" w:cs="Courier New" w:hint="default"/>
+      </w:rPr>
+    </w:lvl>
+    <w:lvl w:ilvl="5" w:tplc="04090005" w:tentative="1">
+      <w:start w:val="1"/>
+      <w:numFmt w:val="bullet"/>
+      <w:lvlText w:val=""/>
+      <w:lvlJc w:val="left"/>
+      <w:pPr>
+        <w:ind w:left="4320" w:hanging="360"/>
+      </w:pPr>
+      <w:rPr>
+        <w:rFonts w:ascii="Wingdings" w:hAnsi="Wingdings" w:hint="default"/>
+      </w:rPr>
+    </w:lvl>
+    <w:lvl w:ilvl="6" w:tplc="04090001" w:tentative="1">
+      <w:start w:val="1"/>
+      <w:numFmt w:val="bullet"/>
+      <w:lvlText w:val=""/>
+      <w:lvlJc w:val="left"/>
+      <w:pPr>
+        <w:ind w:left="5040" w:hanging="360"/>
+      </w:pPr>
+      <w:rPr>
+        <w:rFonts w:ascii="Symbol" w:hAnsi="Symbol" w:hint="default"/>
+      </w:rPr>
+    </w:lvl>
+    <w:lvl w:ilvl="7" w:tplc="04090003" w:tentative="1">
+      <w:start w:val="1"/>
+      <w:numFmt w:val="bullet"/>
+      <w:lvlText w:val="o"/>
+      <w:lvlJc w:val="left"/>
+      <w:pPr>
+        <w:ind w:left="5760" w:hanging="360"/>
+      </w:pPr>
+      <w:rPr>
+        <w:rFonts w:ascii="Courier New" w:hAnsi="Courier New" w:cs="Courier New" w:hint="default"/>
+      </w:rPr>
+    </w:lvl>
+    <w:lvl w:ilvl="8" w:tplc="04090005" w:tentative="1">
+      <w:start w:val="1"/>
+      <w:numFmt w:val="bullet"/>
+      <w:lvlText w:val=""/>
+      <w:lvlJc w:val="left"/>
+      <w:pPr>
+        <w:ind w:left="6480" w:hanging="360"/>
+      </w:pPr>
+      <w:rPr>
+        <w:rFonts w:ascii="Wingdings" w:hAnsi="Wingdings" w:hint="default"/>
+      </w:rPr>
+    </w:lvl>
+  </w:abstractNum>
+  <w:abstractNum w:abstractNumId="4" w15:restartNumberingAfterBreak="0">
+    <w:nsid w:val="7EB834F0"/>
+    <w:multiLevelType w:val="hybridMultilevel"/>
+    <w:tmpl w:val="72882CB8"/>
+    <w:lvl w:ilvl="0" w:tplc="0409000F">
+      <w:numFmt w:val="decimal"/>
+      <w:lvlText w:val="%1."/>
+      <w:lvlJc w:val="left"/>
+      <w:pPr>
+        <w:ind w:left="360" w:hanging="360"/>
+      </w:pPr>
+      <w:rPr>
+        <w:rFonts w:hint="default"/>
+      </w:rPr>
+    </w:lvl>
+    <w:lvl w:ilvl="1" w:tplc="04090019">
+      <w:start w:val="1"/>
+      <w:numFmt w:val="lowerLetter"/>
+      <w:lvlText w:val="%2."/>
+      <w:lvlJc w:val="left"/>
+      <w:pPr>
+        <w:ind w:left="1080" w:hanging="360"/>
+      </w:pPr>
+    </w:lvl>
+    <w:lvl w:ilvl="2" w:tplc="0409001B">
+      <w:start w:val="1"/>
+      <w:numFmt w:val="lowerRoman"/>
+      <w:lvlText w:val="%3."/>
+      <w:lvlJc w:val="right"/>
+      <w:pPr>
+        <w:ind w:left="1800" w:hanging="180"/>
+      </w:pPr>
+    </w:lvl>
+    <w:lvl w:ilvl="3" w:tplc="0409000F" w:tentative="1">
+      <w:start w:val="1"/>
+      <w:numFmt w:val="decimal"/>
+      <w:lvlText w:val="%4."/>
+      <w:lvlJc w:val="left"/>
+      <w:pPr>
+        <w:ind w:left="2520" w:hanging="360"/>
+      </w:pPr>
+    </w:lvl>
+    <w:lvl w:ilvl="4" w:tplc="04090019" w:tentative="1">
+      <w:start w:val="1"/>
+      <w:numFmt w:val="lowerLetter"/>
+      <w:lvlText w:val="%5."/>
+      <w:lvlJc w:val="left"/>
+      <w:pPr>
+        <w:ind w:left="3240" w:hanging="360"/>
+      </w:pPr>
+    </w:lvl>
+    <w:lvl w:ilvl="5" w:tplc="0409001B" w:tentative="1">
+      <w:start w:val="1"/>
+      <w:numFmt w:val="lowerRoman"/>
+      <w:lvlText w:val="%6."/>
+      <w:lvlJc w:val="right"/>
+      <w:pPr>
+        <w:ind w:left="3960" w:hanging="180"/>
+      </w:pPr>
+    </w:lvl>
+    <w:lvl w:ilvl="6" w:tplc="0409000F" w:tentative="1">
+      <w:start w:val="1"/>
+      <w:numFmt w:val="decimal"/>
+      <w:lvlText w:val="%7."/>
+      <w:lvlJc w:val="left"/>
+      <w:pPr>
+        <w:ind w:left="4680" w:hanging="360"/>
+      </w:pPr>
+    </w:lvl>
+    <w:lvl w:ilvl="7" w:tplc="04090019" w:tentative="1">
+      <w:start w:val="1"/>
+      <w:numFmt w:val="lowerLetter"/>
+      <w:lvlText w:val="%8."/>
+      <w:lvlJc w:val="left"/>
+      <w:pPr>
+        <w:ind w:left="5400" w:hanging="360"/>
+      </w:pPr>
+    </w:lvl>
+    <w:lvl w:ilvl="8" w:tplc="0409001B" w:tentative="1">
+      <w:start w:val="1"/>
+      <w:numFmt w:val="lowerRoman"/>
+      <w:lvlText w:val="%9."/>
+      <w:lvlJc w:val="right"/>
+      <w:pPr>
+        <w:ind w:left="6120" w:hanging="180"/>
+      </w:pPr>
+    </w:lvl>
+  </w:abstractNum>
   <w:num w:numId="1" w16cid:durableId="1509102500">
     <w:abstractNumId w:val="0"/>
   </w:num>
@@ -3744,6 +7530,12 @@
   </w:num>
   <w:num w:numId="3" w16cid:durableId="1495561161">
     <w:abstractNumId w:val="1"/>
+  </w:num>
+  <w:num w:numId="4" w16cid:durableId="1386026324">
+    <w:abstractNumId w:val="3"/>
+  </w:num>
+  <w:num w:numId="5" w16cid:durableId="698747111">
+    <w:abstractNumId w:val="4"/>
   </w:num>
 </w:numbering>
 </file>

--- a/docs/prog_paralela_documento_final.docx
+++ b/docs/prog_paralela_documento_final.docx
@@ -279,7 +279,6 @@
           <w:bCs/>
         </w:rPr>
       </w:pPr>
-      <w:proofErr w:type="spellStart"/>
       <w:r>
         <w:rPr>
           <w:b/>
@@ -287,7 +286,6 @@
         </w:rPr>
         <w:t>Lider</w:t>
       </w:r>
-      <w:proofErr w:type="spellEnd"/>
       <w:r>
         <w:t>:</w:t>
       </w:r>
@@ -1707,21 +1705,7 @@
                 <w:rStyle w:val="Hyperlink"/>
                 <w:noProof/>
               </w:rPr>
-              <w:t>Modulo capa</w:t>
-            </w:r>
-            <w:r>
-              <w:rPr>
-                <w:rStyle w:val="Hyperlink"/>
-                <w:noProof/>
-              </w:rPr>
-              <w:t xml:space="preserve"> </w:t>
-            </w:r>
-            <w:r>
-              <w:rPr>
-                <w:rStyle w:val="Hyperlink"/>
-                <w:noProof/>
-              </w:rPr>
-              <w:t>de datos</w:t>
+              <w:t>Modulo capa de datos</w:t>
             </w:r>
             <w:r>
               <w:rPr>
@@ -4815,37 +4799,24 @@
           <w:numId w:val="3"/>
         </w:numPr>
       </w:pPr>
-      <w:proofErr w:type="spellStart"/>
       <w:r>
         <w:t>x</w:t>
       </w:r>
       <w:r>
         <w:t>unit</w:t>
       </w:r>
-      <w:proofErr w:type="spellEnd"/>
       <w:r>
         <w:t xml:space="preserve">, </w:t>
       </w:r>
-      <w:proofErr w:type="spellStart"/>
-      <w:proofErr w:type="gramStart"/>
-      <w:r>
-        <w:t>xunit.runner</w:t>
-      </w:r>
-      <w:proofErr w:type="gramEnd"/>
-      <w:r>
-        <w:t>.visualstudio</w:t>
-      </w:r>
-      <w:proofErr w:type="spellEnd"/>
+      <w:r>
+        <w:t>xunit.runner.visualstudio</w:t>
+      </w:r>
       <w:r>
         <w:t xml:space="preserve"> y </w:t>
       </w:r>
-      <w:proofErr w:type="spellStart"/>
-      <w:proofErr w:type="gramStart"/>
       <w:r>
         <w:t>Microsoft.NET.Test.Sdk</w:t>
       </w:r>
-      <w:proofErr w:type="spellEnd"/>
-      <w:proofErr w:type="gramEnd"/>
       <w:r>
         <w:t>, para la implementación de las pruebas automatizadas.</w:t>
       </w:r>
@@ -4878,31 +4849,10 @@
     </w:p>
     <w:p>
       <w:r>
-        <w:t xml:space="preserve">El motor de búsqueda paralelo fue implementado en la clase </w:t>
-      </w:r>
-      <w:proofErr w:type="spellStart"/>
-      <w:r>
-        <w:t>MotorBusquedaSingleton</w:t>
-      </w:r>
-      <w:proofErr w:type="spellEnd"/>
-      <w:r>
-        <w:t xml:space="preserve"> (</w:t>
-      </w:r>
-      <w:proofErr w:type="spellStart"/>
-      <w:r>
-        <w:t>src</w:t>
-      </w:r>
-      <w:proofErr w:type="spellEnd"/>
-      <w:r>
-        <w:t>/</w:t>
-      </w:r>
-      <w:proofErr w:type="spellStart"/>
-      <w:r>
-        <w:t>MotorBusqueda.cs</w:t>
-      </w:r>
-      <w:proofErr w:type="spellEnd"/>
-      <w:r>
-        <w:t>)</w:t>
+        <w:t>El motor de búsqueda paralelo fue implementado en la clase MotorBusquedaSingleton</w:t>
+      </w:r>
+      <w:r>
+        <w:t xml:space="preserve"> (src/MotorBusqueda.cs)</w:t>
       </w:r>
       <w:r>
         <w:t>, en donde se centra toda la lógica de búsqueda y se maneja de forma segura el acceso concurrente a los archivos del directorio de trabajo seleccionado por el usuario.</w:t>
@@ -5053,15 +5003,7 @@
         <w:t>“</w:t>
       </w:r>
       <w:r>
-        <w:t>\b[\</w:t>
-      </w:r>
-      <w:proofErr w:type="spellStart"/>
-      <w:r>
-        <w:t>wáéíóúñü</w:t>
-      </w:r>
-      <w:proofErr w:type="spellEnd"/>
-      <w:r>
-        <w:t>]+\b</w:t>
+        <w:t>\b[\wáéíóúñü]+\b</w:t>
       </w:r>
       <w:r>
         <w:t>”</w:t>
@@ -5096,10 +5038,7 @@
         <w:t xml:space="preserve">La predicción de palabras se lleva a cabo de forma asíncrona en BuscarCoincidenciaAsync(string palabra). Antes de iniciar una </w:t>
       </w:r>
       <w:r>
-        <w:t>búsqueda</w:t>
-      </w:r>
-      <w:r>
-        <w:t xml:space="preserve"> </w:t>
+        <w:t xml:space="preserve">búsqueda </w:t>
       </w:r>
       <w:r>
         <w:t>nueva, se cancela cualquier tarea previa utilizando un CancellationTokenSource protegido por un lock para evitar condiciones de carrera. La búsqueda se ejecuta en un Task.Run, iterando el diccionario hasta encontrar la primera palabra que comience con el prefijo ingresad</w:t>
@@ -5192,25 +5131,297 @@
       </w:r>
       <w:bookmarkEnd w:id="20"/>
     </w:p>
+    <w:p>
+      <w:r>
+        <w:t xml:space="preserve">La capa de pruebas unitarias del proyecto es un componente fundamental, ya que permite la validación del correcto funcionamiento tanto del motor de </w:t>
+      </w:r>
+      <w:proofErr w:type="spellStart"/>
+      <w:r>
+        <w:t>busqueda</w:t>
+      </w:r>
+      <w:proofErr w:type="spellEnd"/>
+      <w:r>
+        <w:t xml:space="preserve"> paralelos como del motor de sugerencias especulativas, para que uno así se asegure de que sus mecanismos internos operen conforme a los requisitos del sistema.</w:t>
+      </w:r>
+    </w:p>
+    <w:p>
+      <w:r>
+        <w:t xml:space="preserve">Para este fin hemos utilizado el </w:t>
+      </w:r>
+      <w:proofErr w:type="spellStart"/>
+      <w:r>
+        <w:t>framework</w:t>
+      </w:r>
+      <w:proofErr w:type="spellEnd"/>
+      <w:r>
+        <w:t xml:space="preserve"> xUnit.net, que nos permitió ejecutar casos de prueba aislados, repetibles y verificables.</w:t>
+      </w:r>
+    </w:p>
+    <w:p/>
+    <w:p>
+      <w:r>
+        <w:t xml:space="preserve">Las pruebas se implementaron en el </w:t>
+      </w:r>
+      <w:proofErr w:type="spellStart"/>
+      <w:r>
+        <w:t>sub-proyecto</w:t>
+      </w:r>
+      <w:proofErr w:type="spellEnd"/>
+      <w:r>
+        <w:t xml:space="preserve"> adentro de /</w:t>
+      </w:r>
+      <w:proofErr w:type="spellStart"/>
+      <w:r>
+        <w:t>tests</w:t>
+      </w:r>
+      <w:proofErr w:type="spellEnd"/>
+      <w:r>
+        <w:t>, separado del código fuente principal y siguiendo una estructura recomendada.</w:t>
+      </w:r>
+    </w:p>
+    <w:p/>
+    <w:p>
+      <w:r>
+        <w:t>La estructura de las pruebas consiste en dos módulos principales:</w:t>
+      </w:r>
+    </w:p>
+    <w:p/>
+    <w:p>
+      <w:pPr>
+        <w:rPr>
+          <w:b/>
+          <w:bCs/>
+        </w:rPr>
+      </w:pPr>
+      <w:proofErr w:type="spellStart"/>
+      <w:r>
+        <w:rPr>
+          <w:b/>
+          <w:bCs/>
+        </w:rPr>
+        <w:t>Tests.MotorBusqueda.cs</w:t>
+      </w:r>
+      <w:proofErr w:type="spellEnd"/>
+    </w:p>
+    <w:p>
+      <w:proofErr w:type="gramStart"/>
+      <w:r>
+        <w:t>Que</w:t>
+      </w:r>
+      <w:proofErr w:type="gramEnd"/>
+      <w:r>
+        <w:t xml:space="preserve"> v</w:t>
+      </w:r>
+      <w:r>
+        <w:t>alida el comportamiento del motor de búsqueda paralelo, garantizando:</w:t>
+      </w:r>
+    </w:p>
+    <w:p>
+      <w:pPr>
+        <w:pStyle w:val="ListParagraph"/>
+        <w:numPr>
+          <w:ilvl w:val="0"/>
+          <w:numId w:val="3"/>
+        </w:numPr>
+      </w:pPr>
+      <w:r>
+        <w:t>La l</w:t>
+      </w:r>
+      <w:r>
+        <w:t>ectura correcta de archivos.</w:t>
+      </w:r>
+    </w:p>
+    <w:p>
+      <w:pPr>
+        <w:pStyle w:val="ListParagraph"/>
+        <w:numPr>
+          <w:ilvl w:val="0"/>
+          <w:numId w:val="3"/>
+        </w:numPr>
+      </w:pPr>
+      <w:r>
+        <w:t>La d</w:t>
+      </w:r>
+      <w:r>
+        <w:t>etección de coincidencias textuales.</w:t>
+      </w:r>
+    </w:p>
+    <w:p>
+      <w:pPr>
+        <w:pStyle w:val="ListParagraph"/>
+        <w:numPr>
+          <w:ilvl w:val="0"/>
+          <w:numId w:val="3"/>
+        </w:numPr>
+      </w:pPr>
+      <w:r>
+        <w:t>El m</w:t>
+      </w:r>
+      <w:r>
+        <w:t>anejo adecuado de excepciones por acceso denegado.</w:t>
+      </w:r>
+    </w:p>
+    <w:p>
+      <w:pPr>
+        <w:pStyle w:val="ListParagraph"/>
+        <w:numPr>
+          <w:ilvl w:val="0"/>
+          <w:numId w:val="3"/>
+        </w:numPr>
+      </w:pPr>
+      <w:r>
+        <w:t>El f</w:t>
+      </w:r>
+      <w:r>
+        <w:t>uncionamiento del sistema bajo condiciones controlada</w:t>
+      </w:r>
+      <w:r>
+        <w:t>s</w:t>
+      </w:r>
+      <w:r>
+        <w:t>.</w:t>
+      </w:r>
+    </w:p>
+    <w:p/>
+    <w:p>
+      <w:pPr>
+        <w:rPr>
+          <w:b/>
+          <w:bCs/>
+        </w:rPr>
+      </w:pPr>
+      <w:proofErr w:type="spellStart"/>
+      <w:r>
+        <w:rPr>
+          <w:b/>
+          <w:bCs/>
+        </w:rPr>
+        <w:t>Tests.MotorSugerencias.cs</w:t>
+      </w:r>
+      <w:proofErr w:type="spellEnd"/>
+    </w:p>
+    <w:p>
+      <w:r>
+        <w:t>El cual e</w:t>
+      </w:r>
+      <w:r>
+        <w:t>valúa el motor especulativo verificando:</w:t>
+      </w:r>
+    </w:p>
+    <w:p>
+      <w:pPr>
+        <w:pStyle w:val="ListParagraph"/>
+        <w:numPr>
+          <w:ilvl w:val="0"/>
+          <w:numId w:val="3"/>
+        </w:numPr>
+      </w:pPr>
+      <w:r>
+        <w:t xml:space="preserve">La </w:t>
+      </w:r>
+      <w:r>
+        <w:t>Segmentación correcta de la última palabra escrita por el usuario.</w:t>
+      </w:r>
+    </w:p>
+    <w:p>
+      <w:pPr>
+        <w:pStyle w:val="ListParagraph"/>
+        <w:numPr>
+          <w:ilvl w:val="0"/>
+          <w:numId w:val="3"/>
+        </w:numPr>
+      </w:pPr>
+      <w:r>
+        <w:t>La o</w:t>
+      </w:r>
+      <w:r>
+        <w:t>btención del prefijo restante del input.</w:t>
+      </w:r>
+    </w:p>
+    <w:p>
+      <w:pPr>
+        <w:pStyle w:val="ListParagraph"/>
+        <w:numPr>
+          <w:ilvl w:val="0"/>
+          <w:numId w:val="3"/>
+        </w:numPr>
+      </w:pPr>
+      <w:r>
+        <w:t>El funcionamiento correcto del algoritmo de sugerencias.</w:t>
+      </w:r>
+    </w:p>
+    <w:p>
+      <w:pPr>
+        <w:pStyle w:val="ListParagraph"/>
+        <w:numPr>
+          <w:ilvl w:val="0"/>
+          <w:numId w:val="3"/>
+        </w:numPr>
+      </w:pPr>
+      <w:r>
+        <w:t>Predicciones consistentes con distintas palabras de entrada.</w:t>
+      </w:r>
+    </w:p>
+    <w:p>
+      <w:pPr>
+        <w:pStyle w:val="ListParagraph"/>
+        <w:numPr>
+          <w:ilvl w:val="0"/>
+          <w:numId w:val="3"/>
+        </w:numPr>
+      </w:pPr>
+    </w:p>
+    <w:p/>
+    <w:p>
+      <w:pPr>
+        <w:spacing w:after="160"/>
+        <w:jc w:val="left"/>
+        <w:rPr>
+          <w:b/>
+          <w:bCs/>
+          <w:sz w:val="32"/>
+          <w:szCs w:val="32"/>
+        </w:rPr>
+      </w:pPr>
+      <w:bookmarkStart w:id="21" w:name="_Toc216254704"/>
+      <w:r>
+        <w:br w:type="page"/>
+      </w:r>
+    </w:p>
+    <w:p>
+      <w:pPr>
+        <w:pStyle w:val="Heading1"/>
+      </w:pPr>
+      <w:r>
+        <w:lastRenderedPageBreak/>
+        <w:t>Evaluación de Desempeño</w:t>
+      </w:r>
+      <w:bookmarkEnd w:id="21"/>
+    </w:p>
     <w:p/>
     <w:p/>
     <w:p>
       <w:pPr>
+        <w:spacing w:after="160"/>
+        <w:jc w:val="left"/>
+        <w:rPr>
+          <w:b/>
+          <w:bCs/>
+          <w:sz w:val="32"/>
+          <w:szCs w:val="32"/>
+        </w:rPr>
+      </w:pPr>
+      <w:bookmarkStart w:id="22" w:name="_Toc216254705"/>
+      <w:r>
+        <w:br w:type="page"/>
+      </w:r>
+    </w:p>
+    <w:p>
+      <w:pPr>
         <w:pStyle w:val="Heading1"/>
       </w:pPr>
-      <w:bookmarkStart w:id="21" w:name="_Toc216254704"/>
-      <w:r>
-        <w:t>Evaluación de Desempeño</w:t>
-      </w:r>
-      <w:bookmarkEnd w:id="21"/>
-    </w:p>
-    <w:p/>
-    <w:p>
-      <w:pPr>
-        <w:pStyle w:val="Heading1"/>
-      </w:pPr>
-      <w:bookmarkStart w:id="22" w:name="_Toc216254705"/>
-      <w:r>
+      <w:r>
+        <w:lastRenderedPageBreak/>
         <w:t>Trabajo en Equipo</w:t>
       </w:r>
       <w:bookmarkEnd w:id="22"/>
@@ -5368,7 +5579,6 @@
         </w:numPr>
       </w:pPr>
       <w:r>
-        <w:lastRenderedPageBreak/>
         <w:t>Elaboración de las secciones portada, índice, introducción</w:t>
       </w:r>
       <w:r>
@@ -5451,6 +5661,7 @@
         </w:numPr>
       </w:pPr>
       <w:r>
+        <w:lastRenderedPageBreak/>
         <w:t>La resolución de obstáculos extras que impidan que los otros integrantes puedan trabajar.</w:t>
       </w:r>
     </w:p>
@@ -5671,7 +5882,6 @@
       </w:pPr>
       <w:bookmarkStart w:id="32" w:name="_Toc216254715"/>
       <w:r>
-        <w:lastRenderedPageBreak/>
         <w:t>Responsabilidades en el documento</w:t>
       </w:r>
       <w:bookmarkEnd w:id="32"/>
@@ -5745,6 +5955,7 @@
         </w:numPr>
       </w:pPr>
       <w:r>
+        <w:lastRenderedPageBreak/>
         <w:t>Implementación</w:t>
       </w:r>
       <w:r>
@@ -6110,21 +6321,8 @@
         <w:ind w:left="360"/>
         <w:jc w:val="left"/>
       </w:pPr>
-      <w:proofErr w:type="spellStart"/>
-      <w:r>
-        <w:t>Refactoring</w:t>
-      </w:r>
-      <w:proofErr w:type="spellEnd"/>
-      <w:r>
-        <w:t xml:space="preserve"> </w:t>
-      </w:r>
-      <w:proofErr w:type="spellStart"/>
-      <w:r>
-        <w:t>Guru</w:t>
-      </w:r>
-      <w:proofErr w:type="spellEnd"/>
-      <w:r>
-        <w:t xml:space="preserve">. (s.f.). </w:t>
+      <w:r>
+        <w:t xml:space="preserve">Refactoring Guru. (s.f.). </w:t>
       </w:r>
       <w:r>
         <w:rPr>
@@ -6223,19 +6421,8 @@
           <w:b/>
           <w:bCs/>
         </w:rPr>
-        <w:t xml:space="preserve">Introducción a </w:t>
-      </w:r>
-      <w:proofErr w:type="spellStart"/>
-      <w:proofErr w:type="gramStart"/>
-      <w:r>
-        <w:rPr>
-          <w:b/>
-          <w:bCs/>
-        </w:rPr>
-        <w:t>Microsoft.Data.Sqlite</w:t>
-      </w:r>
-      <w:proofErr w:type="spellEnd"/>
-      <w:proofErr w:type="gramEnd"/>
+        <w:t>Introducción a Microsoft.Data.Sqlite</w:t>
+      </w:r>
       <w:r>
         <w:t xml:space="preserve">. Recuperado de </w:t>
       </w:r>
@@ -6330,16 +6517,8 @@
           <w:rPr>
             <w:rStyle w:val="Hyperlink"/>
           </w:rPr>
-          <w:t xml:space="preserve">con este </w:t>
+          <w:t>con este link</w:t>
         </w:r>
-        <w:proofErr w:type="gramStart"/>
-        <w:r>
-          <w:rPr>
-            <w:rStyle w:val="Hyperlink"/>
-          </w:rPr>
-          <w:t>link</w:t>
-        </w:r>
-        <w:proofErr w:type="gramEnd"/>
       </w:hyperlink>
       <w:r>
         <w:t>).</w:t>
@@ -6357,127 +6536,51 @@
       <w:r>
         <w:t xml:space="preserve">Clonar el repositorio con </w:t>
       </w:r>
-      <w:proofErr w:type="spellStart"/>
       <w:r>
         <w:rPr>
           <w:rFonts w:ascii="Cascadia Code" w:hAnsi="Cascadia Code"/>
         </w:rPr>
-        <w:t>git</w:t>
-      </w:r>
-      <w:proofErr w:type="spellEnd"/>
+        <w:t>git clone git@github.com:MijailCT/ prog_paralela_proyecto_final</w:t>
+      </w:r>
+      <w:r>
+        <w:t xml:space="preserve"> </w:t>
+      </w:r>
+      <w:r>
+        <w:t>e ir hacia el directorio donde se clono</w:t>
+      </w:r>
+      <w:r>
+        <w:t>.</w:t>
+      </w:r>
+    </w:p>
+    <w:p>
+      <w:pPr>
+        <w:pStyle w:val="ListParagraph"/>
+        <w:numPr>
+          <w:ilvl w:val="1"/>
+          <w:numId w:val="5"/>
+        </w:numPr>
+        <w:jc w:val="left"/>
+      </w:pPr>
+      <w:r>
+        <w:t xml:space="preserve">Instalar los paquetes de las librerías utilizadas en este programa con el comando </w:t>
+      </w:r>
       <w:r>
         <w:rPr>
           <w:rFonts w:ascii="Cascadia Code" w:hAnsi="Cascadia Code"/>
         </w:rPr>
-        <w:t xml:space="preserve"> clone </w:t>
-      </w:r>
-      <w:proofErr w:type="spellStart"/>
-      <w:proofErr w:type="gramStart"/>
+        <w:t>dotnet add</w:t>
+      </w:r>
       <w:r>
         <w:rPr>
           <w:rFonts w:ascii="Cascadia Code" w:hAnsi="Cascadia Code"/>
         </w:rPr>
-        <w:t>git@github.com:MijailCT</w:t>
-      </w:r>
-      <w:proofErr w:type="spellEnd"/>
-      <w:proofErr w:type="gramEnd"/>
-      <w:r>
-        <w:rPr>
-          <w:rFonts w:ascii="Cascadia Code" w:hAnsi="Cascadia Code"/>
-        </w:rPr>
-        <w:t xml:space="preserve">/ </w:t>
-      </w:r>
-      <w:proofErr w:type="spellStart"/>
-      <w:r>
-        <w:rPr>
-          <w:rFonts w:ascii="Cascadia Code" w:hAnsi="Cascadia Code"/>
-        </w:rPr>
-        <w:t>prog_paralela_proyecto_final</w:t>
-      </w:r>
-      <w:proofErr w:type="spellEnd"/>
-      <w:r>
-        <w:t xml:space="preserve"> </w:t>
-      </w:r>
-      <w:r>
-        <w:t>e ir hacia el directorio donde se clono</w:t>
-      </w:r>
-      <w:r>
-        <w:t>.</w:t>
-      </w:r>
-    </w:p>
-    <w:p>
-      <w:pPr>
-        <w:pStyle w:val="ListParagraph"/>
-        <w:numPr>
-          <w:ilvl w:val="1"/>
-          <w:numId w:val="5"/>
-        </w:numPr>
-        <w:jc w:val="left"/>
-      </w:pPr>
-      <w:r>
-        <w:t xml:space="preserve">Instalar los paquetes de las librerías utilizadas en este programa con el comando </w:t>
-      </w:r>
-      <w:proofErr w:type="spellStart"/>
-      <w:r>
-        <w:rPr>
-          <w:rFonts w:ascii="Cascadia Code" w:hAnsi="Cascadia Code"/>
-        </w:rPr>
-        <w:t>dotnet</w:t>
-      </w:r>
-      <w:proofErr w:type="spellEnd"/>
-      <w:r>
-        <w:rPr>
-          <w:rFonts w:ascii="Cascadia Code" w:hAnsi="Cascadia Code"/>
-        </w:rPr>
-        <w:t xml:space="preserve"> </w:t>
-      </w:r>
-      <w:proofErr w:type="spellStart"/>
-      <w:r>
-        <w:rPr>
-          <w:rFonts w:ascii="Cascadia Code" w:hAnsi="Cascadia Code"/>
-        </w:rPr>
-        <w:t>add</w:t>
-      </w:r>
-      <w:proofErr w:type="spellEnd"/>
-      <w:r>
-        <w:rPr>
-          <w:rFonts w:ascii="Cascadia Code" w:hAnsi="Cascadia Code"/>
-        </w:rPr>
-        <w:t xml:space="preserve"> </w:t>
-      </w:r>
-      <w:proofErr w:type="spellStart"/>
-      <w:r>
-        <w:rPr>
-          <w:rFonts w:ascii="Cascadia Code" w:hAnsi="Cascadia Code"/>
-        </w:rPr>
-        <w:t>src</w:t>
-      </w:r>
-      <w:proofErr w:type="spellEnd"/>
-      <w:r>
-        <w:rPr>
-          <w:rFonts w:ascii="Cascadia Code" w:hAnsi="Cascadia Code"/>
-        </w:rPr>
-        <w:t xml:space="preserve">/ </w:t>
-      </w:r>
-      <w:proofErr w:type="spellStart"/>
-      <w:r>
-        <w:rPr>
-          <w:rFonts w:ascii="Cascadia Code" w:hAnsi="Cascadia Code"/>
-        </w:rPr>
-        <w:t>package</w:t>
-      </w:r>
-      <w:proofErr w:type="spellEnd"/>
+        <w:t xml:space="preserve"> src/ package</w:t>
+      </w:r>
       <w:r>
         <w:t xml:space="preserve">, </w:t>
       </w:r>
       <w:r>
-        <w:t>en caso de que no se instalen al correr</w:t>
-      </w:r>
-      <w:r>
-        <w:t xml:space="preserve"> de forma automática</w:t>
-      </w:r>
-      <w:r>
-        <w:t>:</w:t>
+        <w:t>en caso de que no se instalen al correr de forma automática:</w:t>
       </w:r>
     </w:p>
     <w:p>
@@ -6489,11 +6592,9 @@
         </w:numPr>
         <w:jc w:val="left"/>
       </w:pPr>
-      <w:proofErr w:type="spellStart"/>
       <w:r>
         <w:t>Spectre.Console</w:t>
       </w:r>
-      <w:proofErr w:type="spellEnd"/>
     </w:p>
     <w:p>
       <w:pPr>
@@ -6504,13 +6605,9 @@
         </w:numPr>
         <w:jc w:val="left"/>
       </w:pPr>
-      <w:proofErr w:type="spellStart"/>
-      <w:proofErr w:type="gramStart"/>
       <w:r>
         <w:t>Microsoft.Data.Sqlite</w:t>
       </w:r>
-      <w:proofErr w:type="spellEnd"/>
-      <w:proofErr w:type="gramEnd"/>
     </w:p>
     <w:p>
       <w:pPr>
@@ -6521,11 +6618,9 @@
         </w:numPr>
         <w:jc w:val="left"/>
       </w:pPr>
-      <w:proofErr w:type="spellStart"/>
       <w:r>
         <w:t>xunit</w:t>
       </w:r>
-      <w:proofErr w:type="spellEnd"/>
     </w:p>
     <w:p>
       <w:pPr>
@@ -6536,16 +6631,9 @@
         </w:numPr>
         <w:jc w:val="left"/>
       </w:pPr>
-      <w:proofErr w:type="spellStart"/>
-      <w:proofErr w:type="gramStart"/>
-      <w:r>
-        <w:t>xunit.runner</w:t>
-      </w:r>
-      <w:proofErr w:type="gramEnd"/>
-      <w:r>
-        <w:t>.visualstudio</w:t>
-      </w:r>
-      <w:proofErr w:type="spellEnd"/>
+      <w:r>
+        <w:t>xunit.runner.visualstudio</w:t>
+      </w:r>
     </w:p>
     <w:p>
       <w:pPr>
@@ -6556,13 +6644,9 @@
         </w:numPr>
         <w:jc w:val="left"/>
       </w:pPr>
-      <w:proofErr w:type="spellStart"/>
-      <w:proofErr w:type="gramStart"/>
       <w:r>
         <w:t>Microsoft.NET.Test.Sdk</w:t>
       </w:r>
-      <w:proofErr w:type="spellEnd"/>
-      <w:proofErr w:type="gramEnd"/>
     </w:p>
     <w:p>
       <w:pPr>
@@ -6582,35 +6666,21 @@
       <w:r>
         <w:t xml:space="preserve">se está en el directorio del programa que es </w:t>
       </w:r>
-      <w:proofErr w:type="spellStart"/>
       <w:r>
         <w:t>prog_paralela_proyecto_final</w:t>
       </w:r>
-      <w:proofErr w:type="spellEnd"/>
       <w:r>
         <w:t xml:space="preserve">, OJO: no en </w:t>
       </w:r>
-      <w:proofErr w:type="spellStart"/>
       <w:r>
         <w:t>prog_paralela_proyecto_final</w:t>
       </w:r>
-      <w:proofErr w:type="spellEnd"/>
-      <w:r>
-        <w:t>/</w:t>
-      </w:r>
-      <w:proofErr w:type="spellStart"/>
-      <w:r>
-        <w:t>src</w:t>
-      </w:r>
-      <w:proofErr w:type="spellEnd"/>
-      <w:r>
-        <w:t xml:space="preserve">, sino </w:t>
-      </w:r>
-      <w:proofErr w:type="spellStart"/>
+      <w:r>
+        <w:t xml:space="preserve">/src, sino </w:t>
+      </w:r>
       <w:r>
         <w:t>prog_paralela_proyecto_final</w:t>
       </w:r>
-      <w:proofErr w:type="spellEnd"/>
       <w:r>
         <w:t>.</w:t>
       </w:r>

--- a/docs/prog_paralela_documento_final.docx
+++ b/docs/prog_paralela_documento_final.docx
@@ -160,7 +160,15 @@
               <w:jc w:val="left"/>
             </w:pPr>
             <w:r>
-              <w:t>Daniel Javier De Leon Thomas</w:t>
+              <w:t xml:space="preserve">Daniel Javier De </w:t>
+            </w:r>
+            <w:proofErr w:type="spellStart"/>
+            <w:r>
+              <w:t>Leon</w:t>
+            </w:r>
+            <w:proofErr w:type="spellEnd"/>
+            <w:r>
+              <w:t xml:space="preserve"> Thomas</w:t>
             </w:r>
           </w:p>
         </w:tc>
@@ -190,8 +198,13 @@
             <w:pPr>
               <w:jc w:val="left"/>
             </w:pPr>
-            <w:r>
-              <w:t>Josue Daniel Bautista De Los Santos</w:t>
+            <w:proofErr w:type="spellStart"/>
+            <w:r>
+              <w:t>Josue</w:t>
+            </w:r>
+            <w:proofErr w:type="spellEnd"/>
+            <w:r>
+              <w:t xml:space="preserve"> Daniel Bautista De Los Santos</w:t>
             </w:r>
           </w:p>
         </w:tc>
@@ -222,7 +235,23 @@
               <w:jc w:val="left"/>
             </w:pPr>
             <w:r>
-              <w:t>Isael De Jesus Besonias Reyes</w:t>
+              <w:t xml:space="preserve">Isael De </w:t>
+            </w:r>
+            <w:proofErr w:type="spellStart"/>
+            <w:r>
+              <w:t>Jesus</w:t>
+            </w:r>
+            <w:proofErr w:type="spellEnd"/>
+            <w:r>
+              <w:t xml:space="preserve"> </w:t>
+            </w:r>
+            <w:proofErr w:type="spellStart"/>
+            <w:r>
+              <w:t>Besonias</w:t>
+            </w:r>
+            <w:proofErr w:type="spellEnd"/>
+            <w:r>
+              <w:t xml:space="preserve"> Reyes</w:t>
             </w:r>
           </w:p>
         </w:tc>
@@ -279,6 +308,7 @@
           <w:bCs/>
         </w:rPr>
       </w:pPr>
+      <w:proofErr w:type="spellStart"/>
       <w:r>
         <w:rPr>
           <w:b/>
@@ -286,11 +316,9 @@
         </w:rPr>
         <w:t>Lider</w:t>
       </w:r>
-      <w:r>
-        <w:t>:</w:t>
-      </w:r>
-      <w:r>
-        <w:t xml:space="preserve"> Mijail Cortes Taveras</w:t>
+      <w:proofErr w:type="spellEnd"/>
+      <w:r>
+        <w:t>: Mijail Cortes Taveras</w:t>
       </w:r>
     </w:p>
     <w:p>
@@ -333,7 +361,15 @@
         <w:t xml:space="preserve"> </w:t>
       </w:r>
       <w:r>
-        <w:t>Erick Leonardo Perez Veloz</w:t>
+        <w:t xml:space="preserve">Erick Leonardo </w:t>
+      </w:r>
+      <w:proofErr w:type="spellStart"/>
+      <w:r>
+        <w:t>Perez</w:t>
+      </w:r>
+      <w:proofErr w:type="spellEnd"/>
+      <w:r>
+        <w:t xml:space="preserve"> Veloz</w:t>
       </w:r>
     </w:p>
     <w:p>
@@ -388,9 +424,8 @@
             </w:tabs>
             <w:rPr>
               <w:rFonts w:asciiTheme="minorHAnsi" w:eastAsiaTheme="minorEastAsia" w:hAnsiTheme="minorHAnsi" w:cstheme="minorBidi"/>
-              <w:noProof/>
               <w:kern w:val="2"/>
-              <w:lang w:val="en-US" w:eastAsia="en-US"/>
+              <w:lang w:eastAsia="en-US"/>
               <w14:ligatures w14:val="standardContextual"/>
             </w:rPr>
           </w:pPr>
@@ -407,54 +442,46 @@
             <w:r>
               <w:rPr>
                 <w:rStyle w:val="Hyperlink"/>
-                <w:noProof/>
               </w:rPr>
               <w:t>Índice</w:t>
             </w:r>
             <w:r>
               <w:rPr>
-                <w:noProof/>
                 <w:webHidden/>
               </w:rPr>
               <w:tab/>
             </w:r>
             <w:r>
               <w:rPr>
-                <w:noProof/>
                 <w:webHidden/>
               </w:rPr>
               <w:fldChar w:fldCharType="begin"/>
             </w:r>
             <w:r>
               <w:rPr>
-                <w:noProof/>
                 <w:webHidden/>
               </w:rPr>
               <w:instrText xml:space="preserve"> PAGEREF _Toc216254684 \h </w:instrText>
             </w:r>
             <w:r>
               <w:rPr>
-                <w:noProof/>
-                <w:webHidden/>
-              </w:rPr>
-            </w:r>
-            <w:r>
-              <w:rPr>
-                <w:noProof/>
+                <w:webHidden/>
+              </w:rPr>
+            </w:r>
+            <w:r>
+              <w:rPr>
                 <w:webHidden/>
               </w:rPr>
               <w:fldChar w:fldCharType="separate"/>
             </w:r>
             <w:r>
               <w:rPr>
-                <w:noProof/>
                 <w:webHidden/>
               </w:rPr>
               <w:t>2</w:t>
             </w:r>
             <w:r>
               <w:rPr>
-                <w:noProof/>
                 <w:webHidden/>
               </w:rPr>
               <w:fldChar w:fldCharType="end"/>
@@ -469,9 +496,8 @@
             </w:tabs>
             <w:rPr>
               <w:rFonts w:asciiTheme="minorHAnsi" w:eastAsiaTheme="minorEastAsia" w:hAnsiTheme="minorHAnsi" w:cstheme="minorBidi"/>
-              <w:noProof/>
               <w:kern w:val="2"/>
-              <w:lang w:val="en-US" w:eastAsia="en-US"/>
+              <w:lang w:eastAsia="en-US"/>
               <w14:ligatures w14:val="standardContextual"/>
             </w:rPr>
           </w:pPr>
@@ -479,54 +505,46 @@
             <w:r>
               <w:rPr>
                 <w:rStyle w:val="Hyperlink"/>
-                <w:noProof/>
               </w:rPr>
               <w:t>Introducción</w:t>
             </w:r>
             <w:r>
               <w:rPr>
-                <w:noProof/>
                 <w:webHidden/>
               </w:rPr>
               <w:tab/>
             </w:r>
             <w:r>
               <w:rPr>
-                <w:noProof/>
                 <w:webHidden/>
               </w:rPr>
               <w:fldChar w:fldCharType="begin"/>
             </w:r>
             <w:r>
               <w:rPr>
-                <w:noProof/>
                 <w:webHidden/>
               </w:rPr>
               <w:instrText xml:space="preserve"> PAGEREF _Toc216254685 \h </w:instrText>
             </w:r>
             <w:r>
               <w:rPr>
-                <w:noProof/>
-                <w:webHidden/>
-              </w:rPr>
-            </w:r>
-            <w:r>
-              <w:rPr>
-                <w:noProof/>
+                <w:webHidden/>
+              </w:rPr>
+            </w:r>
+            <w:r>
+              <w:rPr>
                 <w:webHidden/>
               </w:rPr>
               <w:fldChar w:fldCharType="separate"/>
             </w:r>
             <w:r>
               <w:rPr>
-                <w:noProof/>
                 <w:webHidden/>
               </w:rPr>
               <w:t>4</w:t>
             </w:r>
             <w:r>
               <w:rPr>
-                <w:noProof/>
                 <w:webHidden/>
               </w:rPr>
               <w:fldChar w:fldCharType="end"/>
@@ -541,9 +559,8 @@
             </w:tabs>
             <w:rPr>
               <w:rFonts w:asciiTheme="minorHAnsi" w:eastAsiaTheme="minorEastAsia" w:hAnsiTheme="minorHAnsi" w:cstheme="minorBidi"/>
-              <w:noProof/>
               <w:kern w:val="2"/>
-              <w:lang w:val="en-US" w:eastAsia="en-US"/>
+              <w:lang w:eastAsia="en-US"/>
               <w14:ligatures w14:val="standardContextual"/>
             </w:rPr>
           </w:pPr>
@@ -551,54 +568,46 @@
             <w:r>
               <w:rPr>
                 <w:rStyle w:val="Hyperlink"/>
-                <w:noProof/>
               </w:rPr>
               <w:t>Objetivo general</w:t>
             </w:r>
             <w:r>
               <w:rPr>
-                <w:noProof/>
                 <w:webHidden/>
               </w:rPr>
               <w:tab/>
             </w:r>
             <w:r>
               <w:rPr>
-                <w:noProof/>
                 <w:webHidden/>
               </w:rPr>
               <w:fldChar w:fldCharType="begin"/>
             </w:r>
             <w:r>
               <w:rPr>
-                <w:noProof/>
                 <w:webHidden/>
               </w:rPr>
               <w:instrText xml:space="preserve"> PAGEREF _Toc216254686 \h </w:instrText>
             </w:r>
             <w:r>
               <w:rPr>
-                <w:noProof/>
-                <w:webHidden/>
-              </w:rPr>
-            </w:r>
-            <w:r>
-              <w:rPr>
-                <w:noProof/>
+                <w:webHidden/>
+              </w:rPr>
+            </w:r>
+            <w:r>
+              <w:rPr>
                 <w:webHidden/>
               </w:rPr>
               <w:fldChar w:fldCharType="separate"/>
             </w:r>
             <w:r>
               <w:rPr>
-                <w:noProof/>
                 <w:webHidden/>
               </w:rPr>
               <w:t>4</w:t>
             </w:r>
             <w:r>
               <w:rPr>
-                <w:noProof/>
                 <w:webHidden/>
               </w:rPr>
               <w:fldChar w:fldCharType="end"/>
@@ -613,9 +622,8 @@
             </w:tabs>
             <w:rPr>
               <w:rFonts w:asciiTheme="minorHAnsi" w:eastAsiaTheme="minorEastAsia" w:hAnsiTheme="minorHAnsi" w:cstheme="minorBidi"/>
-              <w:noProof/>
               <w:kern w:val="2"/>
-              <w:lang w:val="en-US" w:eastAsia="en-US"/>
+              <w:lang w:eastAsia="en-US"/>
               <w14:ligatures w14:val="standardContextual"/>
             </w:rPr>
           </w:pPr>
@@ -623,54 +631,46 @@
             <w:r>
               <w:rPr>
                 <w:rStyle w:val="Hyperlink"/>
-                <w:noProof/>
               </w:rPr>
               <w:t>Objetivos específicos</w:t>
             </w:r>
             <w:r>
               <w:rPr>
-                <w:noProof/>
                 <w:webHidden/>
               </w:rPr>
               <w:tab/>
             </w:r>
             <w:r>
               <w:rPr>
-                <w:noProof/>
                 <w:webHidden/>
               </w:rPr>
               <w:fldChar w:fldCharType="begin"/>
             </w:r>
             <w:r>
               <w:rPr>
-                <w:noProof/>
                 <w:webHidden/>
               </w:rPr>
               <w:instrText xml:space="preserve"> PAGEREF _Toc216254687 \h </w:instrText>
             </w:r>
             <w:r>
               <w:rPr>
-                <w:noProof/>
-                <w:webHidden/>
-              </w:rPr>
-            </w:r>
-            <w:r>
-              <w:rPr>
-                <w:noProof/>
+                <w:webHidden/>
+              </w:rPr>
+            </w:r>
+            <w:r>
+              <w:rPr>
                 <w:webHidden/>
               </w:rPr>
               <w:fldChar w:fldCharType="separate"/>
             </w:r>
             <w:r>
               <w:rPr>
-                <w:noProof/>
                 <w:webHidden/>
               </w:rPr>
               <w:t>4</w:t>
             </w:r>
             <w:r>
               <w:rPr>
-                <w:noProof/>
                 <w:webHidden/>
               </w:rPr>
               <w:fldChar w:fldCharType="end"/>
@@ -685,9 +685,8 @@
             </w:tabs>
             <w:rPr>
               <w:rFonts w:asciiTheme="minorHAnsi" w:eastAsiaTheme="minorEastAsia" w:hAnsiTheme="minorHAnsi" w:cstheme="minorBidi"/>
-              <w:noProof/>
               <w:kern w:val="2"/>
-              <w:lang w:val="en-US" w:eastAsia="en-US"/>
+              <w:lang w:eastAsia="en-US"/>
               <w14:ligatures w14:val="standardContextual"/>
             </w:rPr>
           </w:pPr>
@@ -695,54 +694,46 @@
             <w:r>
               <w:rPr>
                 <w:rStyle w:val="Hyperlink"/>
-                <w:noProof/>
               </w:rPr>
               <w:t>Descripción del Problema</w:t>
             </w:r>
             <w:r>
               <w:rPr>
-                <w:noProof/>
                 <w:webHidden/>
               </w:rPr>
               <w:tab/>
             </w:r>
             <w:r>
               <w:rPr>
-                <w:noProof/>
                 <w:webHidden/>
               </w:rPr>
               <w:fldChar w:fldCharType="begin"/>
             </w:r>
             <w:r>
               <w:rPr>
-                <w:noProof/>
                 <w:webHidden/>
               </w:rPr>
               <w:instrText xml:space="preserve"> PAGEREF _Toc216254688 \h </w:instrText>
             </w:r>
             <w:r>
               <w:rPr>
-                <w:noProof/>
-                <w:webHidden/>
-              </w:rPr>
-            </w:r>
-            <w:r>
-              <w:rPr>
-                <w:noProof/>
+                <w:webHidden/>
+              </w:rPr>
+            </w:r>
+            <w:r>
+              <w:rPr>
                 <w:webHidden/>
               </w:rPr>
               <w:fldChar w:fldCharType="separate"/>
             </w:r>
             <w:r>
               <w:rPr>
-                <w:noProof/>
                 <w:webHidden/>
               </w:rPr>
               <w:t>5</w:t>
             </w:r>
             <w:r>
               <w:rPr>
-                <w:noProof/>
                 <w:webHidden/>
               </w:rPr>
               <w:fldChar w:fldCharType="end"/>
@@ -757,9 +748,8 @@
             </w:tabs>
             <w:rPr>
               <w:rFonts w:asciiTheme="minorHAnsi" w:eastAsiaTheme="minorEastAsia" w:hAnsiTheme="minorHAnsi" w:cstheme="minorBidi"/>
-              <w:noProof/>
               <w:kern w:val="2"/>
-              <w:lang w:val="en-US" w:eastAsia="en-US"/>
+              <w:lang w:eastAsia="en-US"/>
               <w14:ligatures w14:val="standardContextual"/>
             </w:rPr>
           </w:pPr>
@@ -767,54 +757,46 @@
             <w:r>
               <w:rPr>
                 <w:rStyle w:val="Hyperlink"/>
-                <w:noProof/>
               </w:rPr>
               <w:t>Cumplimiento de los Requisitos del Proyecto</w:t>
             </w:r>
             <w:r>
               <w:rPr>
-                <w:noProof/>
                 <w:webHidden/>
               </w:rPr>
               <w:tab/>
             </w:r>
             <w:r>
               <w:rPr>
-                <w:noProof/>
                 <w:webHidden/>
               </w:rPr>
               <w:fldChar w:fldCharType="begin"/>
             </w:r>
             <w:r>
               <w:rPr>
-                <w:noProof/>
                 <w:webHidden/>
               </w:rPr>
               <w:instrText xml:space="preserve"> PAGEREF _Toc216254689 \h </w:instrText>
             </w:r>
             <w:r>
               <w:rPr>
-                <w:noProof/>
-                <w:webHidden/>
-              </w:rPr>
-            </w:r>
-            <w:r>
-              <w:rPr>
-                <w:noProof/>
+                <w:webHidden/>
+              </w:rPr>
+            </w:r>
+            <w:r>
+              <w:rPr>
                 <w:webHidden/>
               </w:rPr>
               <w:fldChar w:fldCharType="separate"/>
             </w:r>
             <w:r>
               <w:rPr>
-                <w:noProof/>
                 <w:webHidden/>
               </w:rPr>
               <w:t>6</w:t>
             </w:r>
             <w:r>
               <w:rPr>
-                <w:noProof/>
                 <w:webHidden/>
               </w:rPr>
               <w:fldChar w:fldCharType="end"/>
@@ -829,9 +811,8 @@
             </w:tabs>
             <w:rPr>
               <w:rFonts w:asciiTheme="minorHAnsi" w:eastAsiaTheme="minorEastAsia" w:hAnsiTheme="minorHAnsi" w:cstheme="minorBidi"/>
-              <w:noProof/>
               <w:kern w:val="2"/>
-              <w:lang w:val="en-US" w:eastAsia="en-US"/>
+              <w:lang w:eastAsia="en-US"/>
               <w14:ligatures w14:val="standardContextual"/>
             </w:rPr>
           </w:pPr>
@@ -839,54 +820,46 @@
             <w:r>
               <w:rPr>
                 <w:rStyle w:val="Hyperlink"/>
-                <w:noProof/>
               </w:rPr>
               <w:t>Diseño de la Solución</w:t>
             </w:r>
             <w:r>
               <w:rPr>
-                <w:noProof/>
                 <w:webHidden/>
               </w:rPr>
               <w:tab/>
             </w:r>
             <w:r>
               <w:rPr>
-                <w:noProof/>
                 <w:webHidden/>
               </w:rPr>
               <w:fldChar w:fldCharType="begin"/>
             </w:r>
             <w:r>
               <w:rPr>
-                <w:noProof/>
                 <w:webHidden/>
               </w:rPr>
               <w:instrText xml:space="preserve"> PAGEREF _Toc216254690 \h </w:instrText>
             </w:r>
             <w:r>
               <w:rPr>
-                <w:noProof/>
-                <w:webHidden/>
-              </w:rPr>
-            </w:r>
-            <w:r>
-              <w:rPr>
-                <w:noProof/>
+                <w:webHidden/>
+              </w:rPr>
+            </w:r>
+            <w:r>
+              <w:rPr>
                 <w:webHidden/>
               </w:rPr>
               <w:fldChar w:fldCharType="separate"/>
             </w:r>
             <w:r>
               <w:rPr>
-                <w:noProof/>
                 <w:webHidden/>
               </w:rPr>
               <w:t>7</w:t>
             </w:r>
             <w:r>
               <w:rPr>
-                <w:noProof/>
                 <w:webHidden/>
               </w:rPr>
               <w:fldChar w:fldCharType="end"/>
@@ -901,9 +874,8 @@
             </w:tabs>
             <w:rPr>
               <w:rFonts w:asciiTheme="minorHAnsi" w:eastAsiaTheme="minorEastAsia" w:hAnsiTheme="minorHAnsi" w:cstheme="minorBidi"/>
-              <w:noProof/>
               <w:kern w:val="2"/>
-              <w:lang w:val="en-US" w:eastAsia="en-US"/>
+              <w:lang w:eastAsia="en-US"/>
               <w14:ligatures w14:val="standardContextual"/>
             </w:rPr>
           </w:pPr>
@@ -911,54 +883,46 @@
             <w:r>
               <w:rPr>
                 <w:rStyle w:val="Hyperlink"/>
-                <w:noProof/>
               </w:rPr>
               <w:t>Motor de Búsqueda</w:t>
             </w:r>
             <w:r>
               <w:rPr>
-                <w:noProof/>
                 <w:webHidden/>
               </w:rPr>
               <w:tab/>
             </w:r>
             <w:r>
               <w:rPr>
-                <w:noProof/>
                 <w:webHidden/>
               </w:rPr>
               <w:fldChar w:fldCharType="begin"/>
             </w:r>
             <w:r>
               <w:rPr>
-                <w:noProof/>
                 <w:webHidden/>
               </w:rPr>
               <w:instrText xml:space="preserve"> PAGEREF _Toc216254691 \h </w:instrText>
             </w:r>
             <w:r>
               <w:rPr>
-                <w:noProof/>
-                <w:webHidden/>
-              </w:rPr>
-            </w:r>
-            <w:r>
-              <w:rPr>
-                <w:noProof/>
+                <w:webHidden/>
+              </w:rPr>
+            </w:r>
+            <w:r>
+              <w:rPr>
                 <w:webHidden/>
               </w:rPr>
               <w:fldChar w:fldCharType="separate"/>
             </w:r>
             <w:r>
               <w:rPr>
-                <w:noProof/>
                 <w:webHidden/>
               </w:rPr>
               <w:t>7</w:t>
             </w:r>
             <w:r>
               <w:rPr>
-                <w:noProof/>
                 <w:webHidden/>
               </w:rPr>
               <w:fldChar w:fldCharType="end"/>
@@ -973,9 +937,8 @@
             </w:tabs>
             <w:rPr>
               <w:rFonts w:asciiTheme="minorHAnsi" w:eastAsiaTheme="minorEastAsia" w:hAnsiTheme="minorHAnsi" w:cstheme="minorBidi"/>
-              <w:noProof/>
               <w:kern w:val="2"/>
-              <w:lang w:val="en-US" w:eastAsia="en-US"/>
+              <w:lang w:eastAsia="en-US"/>
               <w14:ligatures w14:val="standardContextual"/>
             </w:rPr>
           </w:pPr>
@@ -983,54 +946,46 @@
             <w:r>
               <w:rPr>
                 <w:rStyle w:val="Hyperlink"/>
-                <w:noProof/>
               </w:rPr>
               <w:t>Motor de Sugerencias Especulativas</w:t>
             </w:r>
             <w:r>
               <w:rPr>
-                <w:noProof/>
                 <w:webHidden/>
               </w:rPr>
               <w:tab/>
             </w:r>
             <w:r>
               <w:rPr>
-                <w:noProof/>
                 <w:webHidden/>
               </w:rPr>
               <w:fldChar w:fldCharType="begin"/>
             </w:r>
             <w:r>
               <w:rPr>
-                <w:noProof/>
                 <w:webHidden/>
               </w:rPr>
               <w:instrText xml:space="preserve"> PAGEREF _Toc216254692 \h </w:instrText>
             </w:r>
             <w:r>
               <w:rPr>
-                <w:noProof/>
-                <w:webHidden/>
-              </w:rPr>
-            </w:r>
-            <w:r>
-              <w:rPr>
-                <w:noProof/>
+                <w:webHidden/>
+              </w:rPr>
+            </w:r>
+            <w:r>
+              <w:rPr>
                 <w:webHidden/>
               </w:rPr>
               <w:fldChar w:fldCharType="separate"/>
             </w:r>
             <w:r>
               <w:rPr>
-                <w:noProof/>
                 <w:webHidden/>
               </w:rPr>
               <w:t>7</w:t>
             </w:r>
             <w:r>
               <w:rPr>
-                <w:noProof/>
                 <w:webHidden/>
               </w:rPr>
               <w:fldChar w:fldCharType="end"/>
@@ -1045,9 +1000,8 @@
             </w:tabs>
             <w:rPr>
               <w:rFonts w:asciiTheme="minorHAnsi" w:eastAsiaTheme="minorEastAsia" w:hAnsiTheme="minorHAnsi" w:cstheme="minorBidi"/>
-              <w:noProof/>
               <w:kern w:val="2"/>
-              <w:lang w:val="en-US" w:eastAsia="en-US"/>
+              <w:lang w:eastAsia="en-US"/>
               <w14:ligatures w14:val="standardContextual"/>
             </w:rPr>
           </w:pPr>
@@ -1055,54 +1009,46 @@
             <w:r>
               <w:rPr>
                 <w:rStyle w:val="Hyperlink"/>
-                <w:noProof/>
               </w:rPr>
               <w:t>Capa de Datos</w:t>
             </w:r>
             <w:r>
               <w:rPr>
-                <w:noProof/>
                 <w:webHidden/>
               </w:rPr>
               <w:tab/>
             </w:r>
             <w:r>
               <w:rPr>
-                <w:noProof/>
                 <w:webHidden/>
               </w:rPr>
               <w:fldChar w:fldCharType="begin"/>
             </w:r>
             <w:r>
               <w:rPr>
-                <w:noProof/>
                 <w:webHidden/>
               </w:rPr>
               <w:instrText xml:space="preserve"> PAGEREF _Toc216254693 \h </w:instrText>
             </w:r>
             <w:r>
               <w:rPr>
-                <w:noProof/>
-                <w:webHidden/>
-              </w:rPr>
-            </w:r>
-            <w:r>
-              <w:rPr>
-                <w:noProof/>
+                <w:webHidden/>
+              </w:rPr>
+            </w:r>
+            <w:r>
+              <w:rPr>
                 <w:webHidden/>
               </w:rPr>
               <w:fldChar w:fldCharType="separate"/>
             </w:r>
             <w:r>
               <w:rPr>
-                <w:noProof/>
                 <w:webHidden/>
               </w:rPr>
               <w:t>8</w:t>
             </w:r>
             <w:r>
               <w:rPr>
-                <w:noProof/>
                 <w:webHidden/>
               </w:rPr>
               <w:fldChar w:fldCharType="end"/>
@@ -1117,9 +1063,8 @@
             </w:tabs>
             <w:rPr>
               <w:rFonts w:asciiTheme="minorHAnsi" w:eastAsiaTheme="minorEastAsia" w:hAnsiTheme="minorHAnsi" w:cstheme="minorBidi"/>
-              <w:noProof/>
               <w:kern w:val="2"/>
-              <w:lang w:val="en-US" w:eastAsia="en-US"/>
+              <w:lang w:eastAsia="en-US"/>
               <w14:ligatures w14:val="standardContextual"/>
             </w:rPr>
           </w:pPr>
@@ -1127,54 +1072,46 @@
             <w:r>
               <w:rPr>
                 <w:rStyle w:val="Hyperlink"/>
-                <w:noProof/>
               </w:rPr>
               <w:t>Métricas</w:t>
             </w:r>
             <w:r>
               <w:rPr>
-                <w:noProof/>
                 <w:webHidden/>
               </w:rPr>
               <w:tab/>
             </w:r>
             <w:r>
               <w:rPr>
-                <w:noProof/>
                 <w:webHidden/>
               </w:rPr>
               <w:fldChar w:fldCharType="begin"/>
             </w:r>
             <w:r>
               <w:rPr>
-                <w:noProof/>
                 <w:webHidden/>
               </w:rPr>
               <w:instrText xml:space="preserve"> PAGEREF _Toc216254694 \h </w:instrText>
             </w:r>
             <w:r>
               <w:rPr>
-                <w:noProof/>
-                <w:webHidden/>
-              </w:rPr>
-            </w:r>
-            <w:r>
-              <w:rPr>
-                <w:noProof/>
+                <w:webHidden/>
+              </w:rPr>
+            </w:r>
+            <w:r>
+              <w:rPr>
                 <w:webHidden/>
               </w:rPr>
               <w:fldChar w:fldCharType="separate"/>
             </w:r>
             <w:r>
               <w:rPr>
-                <w:noProof/>
                 <w:webHidden/>
               </w:rPr>
               <w:t>8</w:t>
             </w:r>
             <w:r>
               <w:rPr>
-                <w:noProof/>
                 <w:webHidden/>
               </w:rPr>
               <w:fldChar w:fldCharType="end"/>
@@ -1189,9 +1126,8 @@
             </w:tabs>
             <w:rPr>
               <w:rFonts w:asciiTheme="minorHAnsi" w:eastAsiaTheme="minorEastAsia" w:hAnsiTheme="minorHAnsi" w:cstheme="minorBidi"/>
-              <w:noProof/>
               <w:kern w:val="2"/>
-              <w:lang w:val="en-US" w:eastAsia="en-US"/>
+              <w:lang w:eastAsia="en-US"/>
               <w14:ligatures w14:val="standardContextual"/>
             </w:rPr>
           </w:pPr>
@@ -1199,54 +1135,46 @@
             <w:r>
               <w:rPr>
                 <w:rStyle w:val="Hyperlink"/>
-                <w:noProof/>
               </w:rPr>
               <w:t>Diagrama de Componentes UML</w:t>
             </w:r>
             <w:r>
               <w:rPr>
-                <w:noProof/>
                 <w:webHidden/>
               </w:rPr>
               <w:tab/>
             </w:r>
             <w:r>
               <w:rPr>
-                <w:noProof/>
                 <w:webHidden/>
               </w:rPr>
               <w:fldChar w:fldCharType="begin"/>
             </w:r>
             <w:r>
               <w:rPr>
-                <w:noProof/>
                 <w:webHidden/>
               </w:rPr>
               <w:instrText xml:space="preserve"> PAGEREF _Toc216254695 \h </w:instrText>
             </w:r>
             <w:r>
               <w:rPr>
-                <w:noProof/>
-                <w:webHidden/>
-              </w:rPr>
-            </w:r>
-            <w:r>
-              <w:rPr>
-                <w:noProof/>
+                <w:webHidden/>
+              </w:rPr>
+            </w:r>
+            <w:r>
+              <w:rPr>
                 <w:webHidden/>
               </w:rPr>
               <w:fldChar w:fldCharType="separate"/>
             </w:r>
             <w:r>
               <w:rPr>
-                <w:noProof/>
                 <w:webHidden/>
               </w:rPr>
               <w:t>8</w:t>
             </w:r>
             <w:r>
               <w:rPr>
-                <w:noProof/>
                 <w:webHidden/>
               </w:rPr>
               <w:fldChar w:fldCharType="end"/>
@@ -1261,9 +1189,8 @@
             </w:tabs>
             <w:rPr>
               <w:rFonts w:asciiTheme="minorHAnsi" w:eastAsiaTheme="minorEastAsia" w:hAnsiTheme="minorHAnsi" w:cstheme="minorBidi"/>
-              <w:noProof/>
               <w:kern w:val="2"/>
-              <w:lang w:val="en-US" w:eastAsia="en-US"/>
+              <w:lang w:eastAsia="en-US"/>
               <w14:ligatures w14:val="standardContextual"/>
             </w:rPr>
           </w:pPr>
@@ -1271,54 +1198,46 @@
             <w:r>
               <w:rPr>
                 <w:rStyle w:val="Hyperlink"/>
-                <w:noProof/>
               </w:rPr>
               <w:t>Estrategia de paralelización</w:t>
             </w:r>
             <w:r>
               <w:rPr>
-                <w:noProof/>
                 <w:webHidden/>
               </w:rPr>
               <w:tab/>
             </w:r>
             <w:r>
               <w:rPr>
-                <w:noProof/>
                 <w:webHidden/>
               </w:rPr>
               <w:fldChar w:fldCharType="begin"/>
             </w:r>
             <w:r>
               <w:rPr>
-                <w:noProof/>
                 <w:webHidden/>
               </w:rPr>
               <w:instrText xml:space="preserve"> PAGEREF _Toc216254696 \h </w:instrText>
             </w:r>
             <w:r>
               <w:rPr>
-                <w:noProof/>
-                <w:webHidden/>
-              </w:rPr>
-            </w:r>
-            <w:r>
-              <w:rPr>
-                <w:noProof/>
+                <w:webHidden/>
+              </w:rPr>
+            </w:r>
+            <w:r>
+              <w:rPr>
                 <w:webHidden/>
               </w:rPr>
               <w:fldChar w:fldCharType="separate"/>
             </w:r>
             <w:r>
               <w:rPr>
-                <w:noProof/>
                 <w:webHidden/>
               </w:rPr>
               <w:t>9</w:t>
             </w:r>
             <w:r>
               <w:rPr>
-                <w:noProof/>
                 <w:webHidden/>
               </w:rPr>
               <w:fldChar w:fldCharType="end"/>
@@ -1333,9 +1252,8 @@
             </w:tabs>
             <w:rPr>
               <w:rFonts w:asciiTheme="minorHAnsi" w:eastAsiaTheme="minorEastAsia" w:hAnsiTheme="minorHAnsi" w:cstheme="minorBidi"/>
-              <w:noProof/>
               <w:kern w:val="2"/>
-              <w:lang w:val="en-US" w:eastAsia="en-US"/>
+              <w:lang w:eastAsia="en-US"/>
               <w14:ligatures w14:val="standardContextual"/>
             </w:rPr>
           </w:pPr>
@@ -1343,54 +1261,46 @@
             <w:r>
               <w:rPr>
                 <w:rStyle w:val="Hyperlink"/>
-                <w:noProof/>
               </w:rPr>
               <w:t>¿Como se aplica la paralelización?</w:t>
             </w:r>
             <w:r>
               <w:rPr>
-                <w:noProof/>
                 <w:webHidden/>
               </w:rPr>
               <w:tab/>
             </w:r>
             <w:r>
               <w:rPr>
-                <w:noProof/>
                 <w:webHidden/>
               </w:rPr>
               <w:fldChar w:fldCharType="begin"/>
             </w:r>
             <w:r>
               <w:rPr>
-                <w:noProof/>
                 <w:webHidden/>
               </w:rPr>
               <w:instrText xml:space="preserve"> PAGEREF _Toc216254697 \h </w:instrText>
             </w:r>
             <w:r>
               <w:rPr>
-                <w:noProof/>
-                <w:webHidden/>
-              </w:rPr>
-            </w:r>
-            <w:r>
-              <w:rPr>
-                <w:noProof/>
+                <w:webHidden/>
+              </w:rPr>
+            </w:r>
+            <w:r>
+              <w:rPr>
                 <w:webHidden/>
               </w:rPr>
               <w:fldChar w:fldCharType="separate"/>
             </w:r>
             <w:r>
               <w:rPr>
-                <w:noProof/>
                 <w:webHidden/>
               </w:rPr>
               <w:t>9</w:t>
             </w:r>
             <w:r>
               <w:rPr>
-                <w:noProof/>
                 <w:webHidden/>
               </w:rPr>
               <w:fldChar w:fldCharType="end"/>
@@ -1405,9 +1315,8 @@
             </w:tabs>
             <w:rPr>
               <w:rFonts w:asciiTheme="minorHAnsi" w:eastAsiaTheme="minorEastAsia" w:hAnsiTheme="minorHAnsi" w:cstheme="minorBidi"/>
-              <w:noProof/>
               <w:kern w:val="2"/>
-              <w:lang w:val="en-US" w:eastAsia="en-US"/>
+              <w:lang w:eastAsia="en-US"/>
               <w14:ligatures w14:val="standardContextual"/>
             </w:rPr>
           </w:pPr>
@@ -1415,54 +1324,46 @@
             <w:r>
               <w:rPr>
                 <w:rStyle w:val="Hyperlink"/>
-                <w:noProof/>
               </w:rPr>
               <w:t>Tecnologías utilizadas</w:t>
             </w:r>
             <w:r>
               <w:rPr>
-                <w:noProof/>
                 <w:webHidden/>
               </w:rPr>
               <w:tab/>
             </w:r>
             <w:r>
               <w:rPr>
-                <w:noProof/>
                 <w:webHidden/>
               </w:rPr>
               <w:fldChar w:fldCharType="begin"/>
             </w:r>
             <w:r>
               <w:rPr>
-                <w:noProof/>
                 <w:webHidden/>
               </w:rPr>
               <w:instrText xml:space="preserve"> PAGEREF _Toc216254698 \h </w:instrText>
             </w:r>
             <w:r>
               <w:rPr>
-                <w:noProof/>
-                <w:webHidden/>
-              </w:rPr>
-            </w:r>
-            <w:r>
-              <w:rPr>
-                <w:noProof/>
+                <w:webHidden/>
+              </w:rPr>
+            </w:r>
+            <w:r>
+              <w:rPr>
                 <w:webHidden/>
               </w:rPr>
               <w:fldChar w:fldCharType="separate"/>
             </w:r>
             <w:r>
               <w:rPr>
-                <w:noProof/>
                 <w:webHidden/>
               </w:rPr>
               <w:t>10</w:t>
             </w:r>
             <w:r>
               <w:rPr>
-                <w:noProof/>
                 <w:webHidden/>
               </w:rPr>
               <w:fldChar w:fldCharType="end"/>
@@ -1477,9 +1378,8 @@
             </w:tabs>
             <w:rPr>
               <w:rFonts w:asciiTheme="minorHAnsi" w:eastAsiaTheme="minorEastAsia" w:hAnsiTheme="minorHAnsi" w:cstheme="minorBidi"/>
-              <w:noProof/>
               <w:kern w:val="2"/>
-              <w:lang w:val="en-US" w:eastAsia="en-US"/>
+              <w:lang w:eastAsia="en-US"/>
               <w14:ligatures w14:val="standardContextual"/>
             </w:rPr>
           </w:pPr>
@@ -1487,54 +1387,46 @@
             <w:r>
               <w:rPr>
                 <w:rStyle w:val="Hyperlink"/>
-                <w:noProof/>
               </w:rPr>
               <w:t>Implementación Técnica</w:t>
             </w:r>
             <w:r>
               <w:rPr>
-                <w:noProof/>
                 <w:webHidden/>
               </w:rPr>
               <w:tab/>
             </w:r>
             <w:r>
               <w:rPr>
-                <w:noProof/>
                 <w:webHidden/>
               </w:rPr>
               <w:fldChar w:fldCharType="begin"/>
             </w:r>
             <w:r>
               <w:rPr>
-                <w:noProof/>
                 <w:webHidden/>
               </w:rPr>
               <w:instrText xml:space="preserve"> PAGEREF _Toc216254699 \h </w:instrText>
             </w:r>
             <w:r>
               <w:rPr>
-                <w:noProof/>
-                <w:webHidden/>
-              </w:rPr>
-            </w:r>
-            <w:r>
-              <w:rPr>
-                <w:noProof/>
+                <w:webHidden/>
+              </w:rPr>
+            </w:r>
+            <w:r>
+              <w:rPr>
                 <w:webHidden/>
               </w:rPr>
               <w:fldChar w:fldCharType="separate"/>
             </w:r>
             <w:r>
               <w:rPr>
-                <w:noProof/>
                 <w:webHidden/>
               </w:rPr>
               <w:t>10</w:t>
             </w:r>
             <w:r>
               <w:rPr>
-                <w:noProof/>
                 <w:webHidden/>
               </w:rPr>
               <w:fldChar w:fldCharType="end"/>
@@ -1549,9 +1441,8 @@
             </w:tabs>
             <w:rPr>
               <w:rFonts w:asciiTheme="minorHAnsi" w:eastAsiaTheme="minorEastAsia" w:hAnsiTheme="minorHAnsi" w:cstheme="minorBidi"/>
-              <w:noProof/>
               <w:kern w:val="2"/>
-              <w:lang w:val="en-US" w:eastAsia="en-US"/>
+              <w:lang w:eastAsia="en-US"/>
               <w14:ligatures w14:val="standardContextual"/>
             </w:rPr>
           </w:pPr>
@@ -1559,54 +1450,46 @@
             <w:r>
               <w:rPr>
                 <w:rStyle w:val="Hyperlink"/>
-                <w:noProof/>
               </w:rPr>
               <w:t>Motor de búsqueda paralelo</w:t>
             </w:r>
             <w:r>
               <w:rPr>
-                <w:noProof/>
                 <w:webHidden/>
               </w:rPr>
               <w:tab/>
             </w:r>
             <w:r>
               <w:rPr>
-                <w:noProof/>
                 <w:webHidden/>
               </w:rPr>
               <w:fldChar w:fldCharType="begin"/>
             </w:r>
             <w:r>
               <w:rPr>
-                <w:noProof/>
                 <w:webHidden/>
               </w:rPr>
               <w:instrText xml:space="preserve"> PAGEREF _Toc216254700 \h </w:instrText>
             </w:r>
             <w:r>
               <w:rPr>
-                <w:noProof/>
-                <w:webHidden/>
-              </w:rPr>
-            </w:r>
-            <w:r>
-              <w:rPr>
-                <w:noProof/>
+                <w:webHidden/>
+              </w:rPr>
+            </w:r>
+            <w:r>
+              <w:rPr>
                 <w:webHidden/>
               </w:rPr>
               <w:fldChar w:fldCharType="separate"/>
             </w:r>
             <w:r>
               <w:rPr>
-                <w:noProof/>
                 <w:webHidden/>
               </w:rPr>
               <w:t>10</w:t>
             </w:r>
             <w:r>
               <w:rPr>
-                <w:noProof/>
                 <w:webHidden/>
               </w:rPr>
               <w:fldChar w:fldCharType="end"/>
@@ -1621,9 +1504,8 @@
             </w:tabs>
             <w:rPr>
               <w:rFonts w:asciiTheme="minorHAnsi" w:eastAsiaTheme="minorEastAsia" w:hAnsiTheme="minorHAnsi" w:cstheme="minorBidi"/>
-              <w:noProof/>
               <w:kern w:val="2"/>
-              <w:lang w:val="en-US" w:eastAsia="en-US"/>
+              <w:lang w:eastAsia="en-US"/>
               <w14:ligatures w14:val="standardContextual"/>
             </w:rPr>
           </w:pPr>
@@ -1631,54 +1513,46 @@
             <w:r>
               <w:rPr>
                 <w:rStyle w:val="Hyperlink"/>
-                <w:noProof/>
               </w:rPr>
               <w:t>Motor de Sugerencias</w:t>
             </w:r>
             <w:r>
               <w:rPr>
-                <w:noProof/>
                 <w:webHidden/>
               </w:rPr>
               <w:tab/>
             </w:r>
             <w:r>
               <w:rPr>
-                <w:noProof/>
                 <w:webHidden/>
               </w:rPr>
               <w:fldChar w:fldCharType="begin"/>
             </w:r>
             <w:r>
               <w:rPr>
-                <w:noProof/>
                 <w:webHidden/>
               </w:rPr>
               <w:instrText xml:space="preserve"> PAGEREF _Toc216254701 \h </w:instrText>
             </w:r>
             <w:r>
               <w:rPr>
-                <w:noProof/>
-                <w:webHidden/>
-              </w:rPr>
-            </w:r>
-            <w:r>
-              <w:rPr>
-                <w:noProof/>
+                <w:webHidden/>
+              </w:rPr>
+            </w:r>
+            <w:r>
+              <w:rPr>
                 <w:webHidden/>
               </w:rPr>
               <w:fldChar w:fldCharType="separate"/>
             </w:r>
             <w:r>
               <w:rPr>
-                <w:noProof/>
                 <w:webHidden/>
               </w:rPr>
               <w:t>11</w:t>
             </w:r>
             <w:r>
               <w:rPr>
-                <w:noProof/>
                 <w:webHidden/>
               </w:rPr>
               <w:fldChar w:fldCharType="end"/>
@@ -1693,9 +1567,8 @@
             </w:tabs>
             <w:rPr>
               <w:rFonts w:asciiTheme="minorHAnsi" w:eastAsiaTheme="minorEastAsia" w:hAnsiTheme="minorHAnsi" w:cstheme="minorBidi"/>
-              <w:noProof/>
               <w:kern w:val="2"/>
-              <w:lang w:val="en-US" w:eastAsia="en-US"/>
+              <w:lang w:eastAsia="en-US"/>
               <w14:ligatures w14:val="standardContextual"/>
             </w:rPr>
           </w:pPr>
@@ -1703,54 +1576,46 @@
             <w:r>
               <w:rPr>
                 <w:rStyle w:val="Hyperlink"/>
-                <w:noProof/>
               </w:rPr>
               <w:t>Modulo capa de datos</w:t>
             </w:r>
             <w:r>
               <w:rPr>
-                <w:noProof/>
                 <w:webHidden/>
               </w:rPr>
               <w:tab/>
             </w:r>
             <w:r>
               <w:rPr>
-                <w:noProof/>
                 <w:webHidden/>
               </w:rPr>
               <w:fldChar w:fldCharType="begin"/>
             </w:r>
             <w:r>
               <w:rPr>
-                <w:noProof/>
                 <w:webHidden/>
               </w:rPr>
               <w:instrText xml:space="preserve"> PAGEREF _Toc216254702 \h </w:instrText>
             </w:r>
             <w:r>
               <w:rPr>
-                <w:noProof/>
-                <w:webHidden/>
-              </w:rPr>
-            </w:r>
-            <w:r>
-              <w:rPr>
-                <w:noProof/>
+                <w:webHidden/>
+              </w:rPr>
+            </w:r>
+            <w:r>
+              <w:rPr>
                 <w:webHidden/>
               </w:rPr>
               <w:fldChar w:fldCharType="separate"/>
             </w:r>
             <w:r>
               <w:rPr>
-                <w:noProof/>
                 <w:webHidden/>
               </w:rPr>
               <w:t>13</w:t>
             </w:r>
             <w:r>
               <w:rPr>
-                <w:noProof/>
                 <w:webHidden/>
               </w:rPr>
               <w:fldChar w:fldCharType="end"/>
@@ -1765,9 +1630,8 @@
             </w:tabs>
             <w:rPr>
               <w:rFonts w:asciiTheme="minorHAnsi" w:eastAsiaTheme="minorEastAsia" w:hAnsiTheme="minorHAnsi" w:cstheme="minorBidi"/>
-              <w:noProof/>
               <w:kern w:val="2"/>
-              <w:lang w:val="en-US" w:eastAsia="en-US"/>
+              <w:lang w:eastAsia="en-US"/>
               <w14:ligatures w14:val="standardContextual"/>
             </w:rPr>
           </w:pPr>
@@ -1775,54 +1639,46 @@
             <w:r>
               <w:rPr>
                 <w:rStyle w:val="Hyperlink"/>
-                <w:noProof/>
               </w:rPr>
               <w:t>Pruebas unitarias</w:t>
             </w:r>
             <w:r>
               <w:rPr>
-                <w:noProof/>
                 <w:webHidden/>
               </w:rPr>
               <w:tab/>
             </w:r>
             <w:r>
               <w:rPr>
-                <w:noProof/>
                 <w:webHidden/>
               </w:rPr>
               <w:fldChar w:fldCharType="begin"/>
             </w:r>
             <w:r>
               <w:rPr>
-                <w:noProof/>
                 <w:webHidden/>
               </w:rPr>
               <w:instrText xml:space="preserve"> PAGEREF _Toc216254703 \h </w:instrText>
             </w:r>
             <w:r>
               <w:rPr>
-                <w:noProof/>
-                <w:webHidden/>
-              </w:rPr>
-            </w:r>
-            <w:r>
-              <w:rPr>
-                <w:noProof/>
+                <w:webHidden/>
+              </w:rPr>
+            </w:r>
+            <w:r>
+              <w:rPr>
                 <w:webHidden/>
               </w:rPr>
               <w:fldChar w:fldCharType="separate"/>
             </w:r>
             <w:r>
               <w:rPr>
-                <w:noProof/>
                 <w:webHidden/>
               </w:rPr>
               <w:t>14</w:t>
             </w:r>
             <w:r>
               <w:rPr>
-                <w:noProof/>
                 <w:webHidden/>
               </w:rPr>
               <w:fldChar w:fldCharType="end"/>
@@ -1837,9 +1693,8 @@
             </w:tabs>
             <w:rPr>
               <w:rFonts w:asciiTheme="minorHAnsi" w:eastAsiaTheme="minorEastAsia" w:hAnsiTheme="minorHAnsi" w:cstheme="minorBidi"/>
-              <w:noProof/>
               <w:kern w:val="2"/>
-              <w:lang w:val="en-US" w:eastAsia="en-US"/>
+              <w:lang w:eastAsia="en-US"/>
               <w14:ligatures w14:val="standardContextual"/>
             </w:rPr>
           </w:pPr>
@@ -1847,54 +1702,46 @@
             <w:r>
               <w:rPr>
                 <w:rStyle w:val="Hyperlink"/>
-                <w:noProof/>
               </w:rPr>
               <w:t>Evaluación de Desempeño</w:t>
             </w:r>
             <w:r>
               <w:rPr>
-                <w:noProof/>
                 <w:webHidden/>
               </w:rPr>
               <w:tab/>
             </w:r>
             <w:r>
               <w:rPr>
-                <w:noProof/>
                 <w:webHidden/>
               </w:rPr>
               <w:fldChar w:fldCharType="begin"/>
             </w:r>
             <w:r>
               <w:rPr>
-                <w:noProof/>
                 <w:webHidden/>
               </w:rPr>
               <w:instrText xml:space="preserve"> PAGEREF _Toc216254704 \h </w:instrText>
             </w:r>
             <w:r>
               <w:rPr>
-                <w:noProof/>
-                <w:webHidden/>
-              </w:rPr>
-            </w:r>
-            <w:r>
-              <w:rPr>
-                <w:noProof/>
+                <w:webHidden/>
+              </w:rPr>
+            </w:r>
+            <w:r>
+              <w:rPr>
                 <w:webHidden/>
               </w:rPr>
               <w:fldChar w:fldCharType="separate"/>
             </w:r>
             <w:r>
               <w:rPr>
-                <w:noProof/>
                 <w:webHidden/>
               </w:rPr>
               <w:t>14</w:t>
             </w:r>
             <w:r>
               <w:rPr>
-                <w:noProof/>
                 <w:webHidden/>
               </w:rPr>
               <w:fldChar w:fldCharType="end"/>
@@ -1909,9 +1756,8 @@
             </w:tabs>
             <w:rPr>
               <w:rFonts w:asciiTheme="minorHAnsi" w:eastAsiaTheme="minorEastAsia" w:hAnsiTheme="minorHAnsi" w:cstheme="minorBidi"/>
-              <w:noProof/>
               <w:kern w:val="2"/>
-              <w:lang w:val="en-US" w:eastAsia="en-US"/>
+              <w:lang w:eastAsia="en-US"/>
               <w14:ligatures w14:val="standardContextual"/>
             </w:rPr>
           </w:pPr>
@@ -1919,54 +1765,46 @@
             <w:r>
               <w:rPr>
                 <w:rStyle w:val="Hyperlink"/>
-                <w:noProof/>
               </w:rPr>
               <w:t>Trabajo en Equipo</w:t>
             </w:r>
             <w:r>
               <w:rPr>
-                <w:noProof/>
                 <w:webHidden/>
               </w:rPr>
               <w:tab/>
             </w:r>
             <w:r>
               <w:rPr>
-                <w:noProof/>
                 <w:webHidden/>
               </w:rPr>
               <w:fldChar w:fldCharType="begin"/>
             </w:r>
             <w:r>
               <w:rPr>
-                <w:noProof/>
                 <w:webHidden/>
               </w:rPr>
               <w:instrText xml:space="preserve"> PAGEREF _Toc216254705 \h </w:instrText>
             </w:r>
             <w:r>
               <w:rPr>
-                <w:noProof/>
-                <w:webHidden/>
-              </w:rPr>
-            </w:r>
-            <w:r>
-              <w:rPr>
-                <w:noProof/>
+                <w:webHidden/>
+              </w:rPr>
+            </w:r>
+            <w:r>
+              <w:rPr>
                 <w:webHidden/>
               </w:rPr>
               <w:fldChar w:fldCharType="separate"/>
             </w:r>
             <w:r>
               <w:rPr>
-                <w:noProof/>
                 <w:webHidden/>
               </w:rPr>
               <w:t>14</w:t>
             </w:r>
             <w:r>
               <w:rPr>
-                <w:noProof/>
                 <w:webHidden/>
               </w:rPr>
               <w:fldChar w:fldCharType="end"/>
@@ -1981,9 +1819,8 @@
             </w:tabs>
             <w:rPr>
               <w:rFonts w:asciiTheme="minorHAnsi" w:eastAsiaTheme="minorEastAsia" w:hAnsiTheme="minorHAnsi" w:cstheme="minorBidi"/>
-              <w:noProof/>
               <w:kern w:val="2"/>
-              <w:lang w:val="en-US" w:eastAsia="en-US"/>
+              <w:lang w:eastAsia="en-US"/>
               <w14:ligatures w14:val="standardContextual"/>
             </w:rPr>
           </w:pPr>
@@ -1991,54 +1828,46 @@
             <w:r>
               <w:rPr>
                 <w:rStyle w:val="Hyperlink"/>
-                <w:noProof/>
               </w:rPr>
               <w:t>Rol 1 - Tech Lead</w:t>
             </w:r>
             <w:r>
               <w:rPr>
-                <w:noProof/>
                 <w:webHidden/>
               </w:rPr>
               <w:tab/>
             </w:r>
             <w:r>
               <w:rPr>
-                <w:noProof/>
                 <w:webHidden/>
               </w:rPr>
               <w:fldChar w:fldCharType="begin"/>
             </w:r>
             <w:r>
               <w:rPr>
-                <w:noProof/>
                 <w:webHidden/>
               </w:rPr>
               <w:instrText xml:space="preserve"> PAGEREF _Toc216254706 \h </w:instrText>
             </w:r>
             <w:r>
               <w:rPr>
-                <w:noProof/>
-                <w:webHidden/>
-              </w:rPr>
-            </w:r>
-            <w:r>
-              <w:rPr>
-                <w:noProof/>
+                <w:webHidden/>
+              </w:rPr>
+            </w:r>
+            <w:r>
+              <w:rPr>
                 <w:webHidden/>
               </w:rPr>
               <w:fldChar w:fldCharType="separate"/>
             </w:r>
             <w:r>
               <w:rPr>
-                <w:noProof/>
                 <w:webHidden/>
               </w:rPr>
               <w:t>14</w:t>
             </w:r>
             <w:r>
               <w:rPr>
-                <w:noProof/>
                 <w:webHidden/>
               </w:rPr>
               <w:fldChar w:fldCharType="end"/>
@@ -2053,9 +1882,8 @@
             </w:tabs>
             <w:rPr>
               <w:rFonts w:asciiTheme="minorHAnsi" w:eastAsiaTheme="minorEastAsia" w:hAnsiTheme="minorHAnsi" w:cstheme="minorBidi"/>
-              <w:noProof/>
               <w:kern w:val="2"/>
-              <w:lang w:val="en-US" w:eastAsia="en-US"/>
+              <w:lang w:eastAsia="en-US"/>
               <w14:ligatures w14:val="standardContextual"/>
             </w:rPr>
           </w:pPr>
@@ -2063,54 +1891,46 @@
             <w:r>
               <w:rPr>
                 <w:rStyle w:val="Hyperlink"/>
-                <w:noProof/>
               </w:rPr>
               <w:t>Responsabilidades en el código</w:t>
             </w:r>
             <w:r>
               <w:rPr>
-                <w:noProof/>
                 <w:webHidden/>
               </w:rPr>
               <w:tab/>
             </w:r>
             <w:r>
               <w:rPr>
-                <w:noProof/>
                 <w:webHidden/>
               </w:rPr>
               <w:fldChar w:fldCharType="begin"/>
             </w:r>
             <w:r>
               <w:rPr>
-                <w:noProof/>
                 <w:webHidden/>
               </w:rPr>
               <w:instrText xml:space="preserve"> PAGEREF _Toc216254707 \h </w:instrText>
             </w:r>
             <w:r>
               <w:rPr>
-                <w:noProof/>
-                <w:webHidden/>
-              </w:rPr>
-            </w:r>
-            <w:r>
-              <w:rPr>
-                <w:noProof/>
+                <w:webHidden/>
+              </w:rPr>
+            </w:r>
+            <w:r>
+              <w:rPr>
                 <w:webHidden/>
               </w:rPr>
               <w:fldChar w:fldCharType="separate"/>
             </w:r>
             <w:r>
               <w:rPr>
-                <w:noProof/>
                 <w:webHidden/>
               </w:rPr>
               <w:t>14</w:t>
             </w:r>
             <w:r>
               <w:rPr>
-                <w:noProof/>
                 <w:webHidden/>
               </w:rPr>
               <w:fldChar w:fldCharType="end"/>
@@ -2125,9 +1945,8 @@
             </w:tabs>
             <w:rPr>
               <w:rFonts w:asciiTheme="minorHAnsi" w:eastAsiaTheme="minorEastAsia" w:hAnsiTheme="minorHAnsi" w:cstheme="minorBidi"/>
-              <w:noProof/>
               <w:kern w:val="2"/>
-              <w:lang w:val="en-US" w:eastAsia="en-US"/>
+              <w:lang w:eastAsia="en-US"/>
               <w14:ligatures w14:val="standardContextual"/>
             </w:rPr>
           </w:pPr>
@@ -2135,54 +1954,46 @@
             <w:r>
               <w:rPr>
                 <w:rStyle w:val="Hyperlink"/>
-                <w:noProof/>
               </w:rPr>
               <w:t>Responsabilidades en el documento</w:t>
             </w:r>
             <w:r>
               <w:rPr>
-                <w:noProof/>
                 <w:webHidden/>
               </w:rPr>
               <w:tab/>
             </w:r>
             <w:r>
               <w:rPr>
-                <w:noProof/>
                 <w:webHidden/>
               </w:rPr>
               <w:fldChar w:fldCharType="begin"/>
             </w:r>
             <w:r>
               <w:rPr>
-                <w:noProof/>
                 <w:webHidden/>
               </w:rPr>
               <w:instrText xml:space="preserve"> PAGEREF _Toc216254708 \h </w:instrText>
             </w:r>
             <w:r>
               <w:rPr>
-                <w:noProof/>
-                <w:webHidden/>
-              </w:rPr>
-            </w:r>
-            <w:r>
-              <w:rPr>
-                <w:noProof/>
+                <w:webHidden/>
+              </w:rPr>
+            </w:r>
+            <w:r>
+              <w:rPr>
                 <w:webHidden/>
               </w:rPr>
               <w:fldChar w:fldCharType="separate"/>
             </w:r>
             <w:r>
               <w:rPr>
-                <w:noProof/>
                 <w:webHidden/>
               </w:rPr>
               <w:t>14</w:t>
             </w:r>
             <w:r>
               <w:rPr>
-                <w:noProof/>
                 <w:webHidden/>
               </w:rPr>
               <w:fldChar w:fldCharType="end"/>
@@ -2197,9 +2008,8 @@
             </w:tabs>
             <w:rPr>
               <w:rFonts w:asciiTheme="minorHAnsi" w:eastAsiaTheme="minorEastAsia" w:hAnsiTheme="minorHAnsi" w:cstheme="minorBidi"/>
-              <w:noProof/>
               <w:kern w:val="2"/>
-              <w:lang w:val="en-US" w:eastAsia="en-US"/>
+              <w:lang w:eastAsia="en-US"/>
               <w14:ligatures w14:val="standardContextual"/>
             </w:rPr>
           </w:pPr>
@@ -2207,54 +2017,46 @@
             <w:r>
               <w:rPr>
                 <w:rStyle w:val="Hyperlink"/>
-                <w:noProof/>
               </w:rPr>
               <w:t>Responsabilidades extras</w:t>
             </w:r>
             <w:r>
               <w:rPr>
-                <w:noProof/>
                 <w:webHidden/>
               </w:rPr>
               <w:tab/>
             </w:r>
             <w:r>
               <w:rPr>
-                <w:noProof/>
                 <w:webHidden/>
               </w:rPr>
               <w:fldChar w:fldCharType="begin"/>
             </w:r>
             <w:r>
               <w:rPr>
-                <w:noProof/>
                 <w:webHidden/>
               </w:rPr>
               <w:instrText xml:space="preserve"> PAGEREF _Toc216254709 \h </w:instrText>
             </w:r>
             <w:r>
               <w:rPr>
-                <w:noProof/>
-                <w:webHidden/>
-              </w:rPr>
-            </w:r>
-            <w:r>
-              <w:rPr>
-                <w:noProof/>
+                <w:webHidden/>
+              </w:rPr>
+            </w:r>
+            <w:r>
+              <w:rPr>
                 <w:webHidden/>
               </w:rPr>
               <w:fldChar w:fldCharType="separate"/>
             </w:r>
             <w:r>
               <w:rPr>
-                <w:noProof/>
                 <w:webHidden/>
               </w:rPr>
               <w:t>15</w:t>
             </w:r>
             <w:r>
               <w:rPr>
-                <w:noProof/>
                 <w:webHidden/>
               </w:rPr>
               <w:fldChar w:fldCharType="end"/>
@@ -2269,9 +2071,8 @@
             </w:tabs>
             <w:rPr>
               <w:rFonts w:asciiTheme="minorHAnsi" w:eastAsiaTheme="minorEastAsia" w:hAnsiTheme="minorHAnsi" w:cstheme="minorBidi"/>
-              <w:noProof/>
               <w:kern w:val="2"/>
-              <w:lang w:val="en-US" w:eastAsia="en-US"/>
+              <w:lang w:eastAsia="en-US"/>
               <w14:ligatures w14:val="standardContextual"/>
             </w:rPr>
           </w:pPr>
@@ -2279,54 +2080,46 @@
             <w:r>
               <w:rPr>
                 <w:rStyle w:val="Hyperlink"/>
-                <w:noProof/>
               </w:rPr>
               <w:t>Rol 2 - Desarrollador</w:t>
             </w:r>
             <w:r>
               <w:rPr>
-                <w:noProof/>
                 <w:webHidden/>
               </w:rPr>
               <w:tab/>
             </w:r>
             <w:r>
               <w:rPr>
-                <w:noProof/>
                 <w:webHidden/>
               </w:rPr>
               <w:fldChar w:fldCharType="begin"/>
             </w:r>
             <w:r>
               <w:rPr>
-                <w:noProof/>
                 <w:webHidden/>
               </w:rPr>
               <w:instrText xml:space="preserve"> PAGEREF _Toc216254710 \h </w:instrText>
             </w:r>
             <w:r>
               <w:rPr>
-                <w:noProof/>
-                <w:webHidden/>
-              </w:rPr>
-            </w:r>
-            <w:r>
-              <w:rPr>
-                <w:noProof/>
+                <w:webHidden/>
+              </w:rPr>
+            </w:r>
+            <w:r>
+              <w:rPr>
                 <w:webHidden/>
               </w:rPr>
               <w:fldChar w:fldCharType="separate"/>
             </w:r>
             <w:r>
               <w:rPr>
-                <w:noProof/>
                 <w:webHidden/>
               </w:rPr>
               <w:t>15</w:t>
             </w:r>
             <w:r>
               <w:rPr>
-                <w:noProof/>
                 <w:webHidden/>
               </w:rPr>
               <w:fldChar w:fldCharType="end"/>
@@ -2341,9 +2134,8 @@
             </w:tabs>
             <w:rPr>
               <w:rFonts w:asciiTheme="minorHAnsi" w:eastAsiaTheme="minorEastAsia" w:hAnsiTheme="minorHAnsi" w:cstheme="minorBidi"/>
-              <w:noProof/>
               <w:kern w:val="2"/>
-              <w:lang w:val="en-US" w:eastAsia="en-US"/>
+              <w:lang w:eastAsia="en-US"/>
               <w14:ligatures w14:val="standardContextual"/>
             </w:rPr>
           </w:pPr>
@@ -2351,54 +2143,46 @@
             <w:r>
               <w:rPr>
                 <w:rStyle w:val="Hyperlink"/>
-                <w:noProof/>
               </w:rPr>
               <w:t>Responsabilidades en el código</w:t>
             </w:r>
             <w:r>
               <w:rPr>
-                <w:noProof/>
                 <w:webHidden/>
               </w:rPr>
               <w:tab/>
             </w:r>
             <w:r>
               <w:rPr>
-                <w:noProof/>
                 <w:webHidden/>
               </w:rPr>
               <w:fldChar w:fldCharType="begin"/>
             </w:r>
             <w:r>
               <w:rPr>
-                <w:noProof/>
                 <w:webHidden/>
               </w:rPr>
               <w:instrText xml:space="preserve"> PAGEREF _Toc216254711 \h </w:instrText>
             </w:r>
             <w:r>
               <w:rPr>
-                <w:noProof/>
-                <w:webHidden/>
-              </w:rPr>
-            </w:r>
-            <w:r>
-              <w:rPr>
-                <w:noProof/>
+                <w:webHidden/>
+              </w:rPr>
+            </w:r>
+            <w:r>
+              <w:rPr>
                 <w:webHidden/>
               </w:rPr>
               <w:fldChar w:fldCharType="separate"/>
             </w:r>
             <w:r>
               <w:rPr>
-                <w:noProof/>
                 <w:webHidden/>
               </w:rPr>
               <w:t>15</w:t>
             </w:r>
             <w:r>
               <w:rPr>
-                <w:noProof/>
                 <w:webHidden/>
               </w:rPr>
               <w:fldChar w:fldCharType="end"/>
@@ -2413,9 +2197,8 @@
             </w:tabs>
             <w:rPr>
               <w:rFonts w:asciiTheme="minorHAnsi" w:eastAsiaTheme="minorEastAsia" w:hAnsiTheme="minorHAnsi" w:cstheme="minorBidi"/>
-              <w:noProof/>
               <w:kern w:val="2"/>
-              <w:lang w:val="en-US" w:eastAsia="en-US"/>
+              <w:lang w:eastAsia="en-US"/>
               <w14:ligatures w14:val="standardContextual"/>
             </w:rPr>
           </w:pPr>
@@ -2423,54 +2206,46 @@
             <w:r>
               <w:rPr>
                 <w:rStyle w:val="Hyperlink"/>
-                <w:noProof/>
               </w:rPr>
               <w:t>Responsabilidades en el documento</w:t>
             </w:r>
             <w:r>
               <w:rPr>
-                <w:noProof/>
                 <w:webHidden/>
               </w:rPr>
               <w:tab/>
             </w:r>
             <w:r>
               <w:rPr>
-                <w:noProof/>
                 <w:webHidden/>
               </w:rPr>
               <w:fldChar w:fldCharType="begin"/>
             </w:r>
             <w:r>
               <w:rPr>
-                <w:noProof/>
                 <w:webHidden/>
               </w:rPr>
               <w:instrText xml:space="preserve"> PAGEREF _Toc216254712 \h </w:instrText>
             </w:r>
             <w:r>
               <w:rPr>
-                <w:noProof/>
-                <w:webHidden/>
-              </w:rPr>
-            </w:r>
-            <w:r>
-              <w:rPr>
-                <w:noProof/>
+                <w:webHidden/>
+              </w:rPr>
+            </w:r>
+            <w:r>
+              <w:rPr>
                 <w:webHidden/>
               </w:rPr>
               <w:fldChar w:fldCharType="separate"/>
             </w:r>
             <w:r>
               <w:rPr>
-                <w:noProof/>
                 <w:webHidden/>
               </w:rPr>
               <w:t>15</w:t>
             </w:r>
             <w:r>
               <w:rPr>
-                <w:noProof/>
                 <w:webHidden/>
               </w:rPr>
               <w:fldChar w:fldCharType="end"/>
@@ -2485,9 +2260,8 @@
             </w:tabs>
             <w:rPr>
               <w:rFonts w:asciiTheme="minorHAnsi" w:eastAsiaTheme="minorEastAsia" w:hAnsiTheme="minorHAnsi" w:cstheme="minorBidi"/>
-              <w:noProof/>
               <w:kern w:val="2"/>
-              <w:lang w:val="en-US" w:eastAsia="en-US"/>
+              <w:lang w:eastAsia="en-US"/>
               <w14:ligatures w14:val="standardContextual"/>
             </w:rPr>
           </w:pPr>
@@ -2495,54 +2269,46 @@
             <w:r>
               <w:rPr>
                 <w:rStyle w:val="Hyperlink"/>
-                <w:noProof/>
               </w:rPr>
               <w:t>Rol 3 - Ingeniero QA</w:t>
             </w:r>
             <w:r>
               <w:rPr>
-                <w:noProof/>
                 <w:webHidden/>
               </w:rPr>
               <w:tab/>
             </w:r>
             <w:r>
               <w:rPr>
-                <w:noProof/>
                 <w:webHidden/>
               </w:rPr>
               <w:fldChar w:fldCharType="begin"/>
             </w:r>
             <w:r>
               <w:rPr>
-                <w:noProof/>
                 <w:webHidden/>
               </w:rPr>
               <w:instrText xml:space="preserve"> PAGEREF _Toc216254713 \h </w:instrText>
             </w:r>
             <w:r>
               <w:rPr>
-                <w:noProof/>
-                <w:webHidden/>
-              </w:rPr>
-            </w:r>
-            <w:r>
-              <w:rPr>
-                <w:noProof/>
+                <w:webHidden/>
+              </w:rPr>
+            </w:r>
+            <w:r>
+              <w:rPr>
                 <w:webHidden/>
               </w:rPr>
               <w:fldChar w:fldCharType="separate"/>
             </w:r>
             <w:r>
               <w:rPr>
-                <w:noProof/>
                 <w:webHidden/>
               </w:rPr>
               <w:t>15</w:t>
             </w:r>
             <w:r>
               <w:rPr>
-                <w:noProof/>
                 <w:webHidden/>
               </w:rPr>
               <w:fldChar w:fldCharType="end"/>
@@ -2557,9 +2323,8 @@
             </w:tabs>
             <w:rPr>
               <w:rFonts w:asciiTheme="minorHAnsi" w:eastAsiaTheme="minorEastAsia" w:hAnsiTheme="minorHAnsi" w:cstheme="minorBidi"/>
-              <w:noProof/>
               <w:kern w:val="2"/>
-              <w:lang w:val="en-US" w:eastAsia="en-US"/>
+              <w:lang w:eastAsia="en-US"/>
               <w14:ligatures w14:val="standardContextual"/>
             </w:rPr>
           </w:pPr>
@@ -2567,54 +2332,46 @@
             <w:r>
               <w:rPr>
                 <w:rStyle w:val="Hyperlink"/>
-                <w:noProof/>
               </w:rPr>
               <w:t>Responsabilidades en el código</w:t>
             </w:r>
             <w:r>
               <w:rPr>
-                <w:noProof/>
                 <w:webHidden/>
               </w:rPr>
               <w:tab/>
             </w:r>
             <w:r>
               <w:rPr>
-                <w:noProof/>
                 <w:webHidden/>
               </w:rPr>
               <w:fldChar w:fldCharType="begin"/>
             </w:r>
             <w:r>
               <w:rPr>
-                <w:noProof/>
                 <w:webHidden/>
               </w:rPr>
               <w:instrText xml:space="preserve"> PAGEREF _Toc216254714 \h </w:instrText>
             </w:r>
             <w:r>
               <w:rPr>
-                <w:noProof/>
-                <w:webHidden/>
-              </w:rPr>
-            </w:r>
-            <w:r>
-              <w:rPr>
-                <w:noProof/>
+                <w:webHidden/>
+              </w:rPr>
+            </w:r>
+            <w:r>
+              <w:rPr>
                 <w:webHidden/>
               </w:rPr>
               <w:fldChar w:fldCharType="separate"/>
             </w:r>
             <w:r>
               <w:rPr>
-                <w:noProof/>
                 <w:webHidden/>
               </w:rPr>
               <w:t>15</w:t>
             </w:r>
             <w:r>
               <w:rPr>
-                <w:noProof/>
                 <w:webHidden/>
               </w:rPr>
               <w:fldChar w:fldCharType="end"/>
@@ -2629,9 +2386,8 @@
             </w:tabs>
             <w:rPr>
               <w:rFonts w:asciiTheme="minorHAnsi" w:eastAsiaTheme="minorEastAsia" w:hAnsiTheme="minorHAnsi" w:cstheme="minorBidi"/>
-              <w:noProof/>
               <w:kern w:val="2"/>
-              <w:lang w:val="en-US" w:eastAsia="en-US"/>
+              <w:lang w:eastAsia="en-US"/>
               <w14:ligatures w14:val="standardContextual"/>
             </w:rPr>
           </w:pPr>
@@ -2639,54 +2395,46 @@
             <w:r>
               <w:rPr>
                 <w:rStyle w:val="Hyperlink"/>
-                <w:noProof/>
               </w:rPr>
               <w:t>Responsabilidades en el documento</w:t>
             </w:r>
             <w:r>
               <w:rPr>
-                <w:noProof/>
                 <w:webHidden/>
               </w:rPr>
               <w:tab/>
             </w:r>
             <w:r>
               <w:rPr>
-                <w:noProof/>
                 <w:webHidden/>
               </w:rPr>
               <w:fldChar w:fldCharType="begin"/>
             </w:r>
             <w:r>
               <w:rPr>
-                <w:noProof/>
                 <w:webHidden/>
               </w:rPr>
               <w:instrText xml:space="preserve"> PAGEREF _Toc216254715 \h </w:instrText>
             </w:r>
             <w:r>
               <w:rPr>
-                <w:noProof/>
-                <w:webHidden/>
-              </w:rPr>
-            </w:r>
-            <w:r>
-              <w:rPr>
-                <w:noProof/>
+                <w:webHidden/>
+              </w:rPr>
+            </w:r>
+            <w:r>
+              <w:rPr>
                 <w:webHidden/>
               </w:rPr>
               <w:fldChar w:fldCharType="separate"/>
             </w:r>
             <w:r>
               <w:rPr>
-                <w:noProof/>
                 <w:webHidden/>
               </w:rPr>
               <w:t>16</w:t>
             </w:r>
             <w:r>
               <w:rPr>
-                <w:noProof/>
                 <w:webHidden/>
               </w:rPr>
               <w:fldChar w:fldCharType="end"/>
@@ -2701,9 +2449,8 @@
             </w:tabs>
             <w:rPr>
               <w:rFonts w:asciiTheme="minorHAnsi" w:eastAsiaTheme="minorEastAsia" w:hAnsiTheme="minorHAnsi" w:cstheme="minorBidi"/>
-              <w:noProof/>
               <w:kern w:val="2"/>
-              <w:lang w:val="en-US" w:eastAsia="en-US"/>
+              <w:lang w:eastAsia="en-US"/>
               <w14:ligatures w14:val="standardContextual"/>
             </w:rPr>
           </w:pPr>
@@ -2711,54 +2458,46 @@
             <w:r>
               <w:rPr>
                 <w:rStyle w:val="Hyperlink"/>
-                <w:noProof/>
               </w:rPr>
               <w:t>Rol 4 - Analista</w:t>
             </w:r>
             <w:r>
               <w:rPr>
-                <w:noProof/>
                 <w:webHidden/>
               </w:rPr>
               <w:tab/>
             </w:r>
             <w:r>
               <w:rPr>
-                <w:noProof/>
                 <w:webHidden/>
               </w:rPr>
               <w:fldChar w:fldCharType="begin"/>
             </w:r>
             <w:r>
               <w:rPr>
-                <w:noProof/>
                 <w:webHidden/>
               </w:rPr>
               <w:instrText xml:space="preserve"> PAGEREF _Toc216254716 \h </w:instrText>
             </w:r>
             <w:r>
               <w:rPr>
-                <w:noProof/>
-                <w:webHidden/>
-              </w:rPr>
-            </w:r>
-            <w:r>
-              <w:rPr>
-                <w:noProof/>
+                <w:webHidden/>
+              </w:rPr>
+            </w:r>
+            <w:r>
+              <w:rPr>
                 <w:webHidden/>
               </w:rPr>
               <w:fldChar w:fldCharType="separate"/>
             </w:r>
             <w:r>
               <w:rPr>
-                <w:noProof/>
                 <w:webHidden/>
               </w:rPr>
               <w:t>16</w:t>
             </w:r>
             <w:r>
               <w:rPr>
-                <w:noProof/>
                 <w:webHidden/>
               </w:rPr>
               <w:fldChar w:fldCharType="end"/>
@@ -2773,9 +2512,8 @@
             </w:tabs>
             <w:rPr>
               <w:rFonts w:asciiTheme="minorHAnsi" w:eastAsiaTheme="minorEastAsia" w:hAnsiTheme="minorHAnsi" w:cstheme="minorBidi"/>
-              <w:noProof/>
               <w:kern w:val="2"/>
-              <w:lang w:val="en-US" w:eastAsia="en-US"/>
+              <w:lang w:eastAsia="en-US"/>
               <w14:ligatures w14:val="standardContextual"/>
             </w:rPr>
           </w:pPr>
@@ -2783,54 +2521,46 @@
             <w:r>
               <w:rPr>
                 <w:rStyle w:val="Hyperlink"/>
-                <w:noProof/>
               </w:rPr>
               <w:t>Responsabilidades en el código</w:t>
             </w:r>
             <w:r>
               <w:rPr>
-                <w:noProof/>
                 <w:webHidden/>
               </w:rPr>
               <w:tab/>
             </w:r>
             <w:r>
               <w:rPr>
-                <w:noProof/>
                 <w:webHidden/>
               </w:rPr>
               <w:fldChar w:fldCharType="begin"/>
             </w:r>
             <w:r>
               <w:rPr>
-                <w:noProof/>
                 <w:webHidden/>
               </w:rPr>
               <w:instrText xml:space="preserve"> PAGEREF _Toc216254717 \h </w:instrText>
             </w:r>
             <w:r>
               <w:rPr>
-                <w:noProof/>
-                <w:webHidden/>
-              </w:rPr>
-            </w:r>
-            <w:r>
-              <w:rPr>
-                <w:noProof/>
+                <w:webHidden/>
+              </w:rPr>
+            </w:r>
+            <w:r>
+              <w:rPr>
                 <w:webHidden/>
               </w:rPr>
               <w:fldChar w:fldCharType="separate"/>
             </w:r>
             <w:r>
               <w:rPr>
-                <w:noProof/>
                 <w:webHidden/>
               </w:rPr>
               <w:t>16</w:t>
             </w:r>
             <w:r>
               <w:rPr>
-                <w:noProof/>
                 <w:webHidden/>
               </w:rPr>
               <w:fldChar w:fldCharType="end"/>
@@ -2845,9 +2575,8 @@
             </w:tabs>
             <w:rPr>
               <w:rFonts w:asciiTheme="minorHAnsi" w:eastAsiaTheme="minorEastAsia" w:hAnsiTheme="minorHAnsi" w:cstheme="minorBidi"/>
-              <w:noProof/>
               <w:kern w:val="2"/>
-              <w:lang w:val="en-US" w:eastAsia="en-US"/>
+              <w:lang w:eastAsia="en-US"/>
               <w14:ligatures w14:val="standardContextual"/>
             </w:rPr>
           </w:pPr>
@@ -2855,54 +2584,46 @@
             <w:r>
               <w:rPr>
                 <w:rStyle w:val="Hyperlink"/>
-                <w:noProof/>
               </w:rPr>
               <w:t>Responsabilidades en el documento</w:t>
             </w:r>
             <w:r>
               <w:rPr>
-                <w:noProof/>
                 <w:webHidden/>
               </w:rPr>
               <w:tab/>
             </w:r>
             <w:r>
               <w:rPr>
-                <w:noProof/>
                 <w:webHidden/>
               </w:rPr>
               <w:fldChar w:fldCharType="begin"/>
             </w:r>
             <w:r>
               <w:rPr>
-                <w:noProof/>
                 <w:webHidden/>
               </w:rPr>
               <w:instrText xml:space="preserve"> PAGEREF _Toc216254718 \h </w:instrText>
             </w:r>
             <w:r>
               <w:rPr>
-                <w:noProof/>
-                <w:webHidden/>
-              </w:rPr>
-            </w:r>
-            <w:r>
-              <w:rPr>
-                <w:noProof/>
+                <w:webHidden/>
+              </w:rPr>
+            </w:r>
+            <w:r>
+              <w:rPr>
                 <w:webHidden/>
               </w:rPr>
               <w:fldChar w:fldCharType="separate"/>
             </w:r>
             <w:r>
               <w:rPr>
-                <w:noProof/>
                 <w:webHidden/>
               </w:rPr>
               <w:t>16</w:t>
             </w:r>
             <w:r>
               <w:rPr>
-                <w:noProof/>
                 <w:webHidden/>
               </w:rPr>
               <w:fldChar w:fldCharType="end"/>
@@ -2917,9 +2638,8 @@
             </w:tabs>
             <w:rPr>
               <w:rFonts w:asciiTheme="minorHAnsi" w:eastAsiaTheme="minorEastAsia" w:hAnsiTheme="minorHAnsi" w:cstheme="minorBidi"/>
-              <w:noProof/>
               <w:kern w:val="2"/>
-              <w:lang w:val="en-US" w:eastAsia="en-US"/>
+              <w:lang w:eastAsia="en-US"/>
               <w14:ligatures w14:val="standardContextual"/>
             </w:rPr>
           </w:pPr>
@@ -2927,54 +2647,46 @@
             <w:r>
               <w:rPr>
                 <w:rStyle w:val="Hyperlink"/>
-                <w:noProof/>
               </w:rPr>
               <w:t>Rol 5 - Desarrollador de Capa de Datos</w:t>
             </w:r>
             <w:r>
               <w:rPr>
-                <w:noProof/>
                 <w:webHidden/>
               </w:rPr>
               <w:tab/>
             </w:r>
             <w:r>
               <w:rPr>
-                <w:noProof/>
                 <w:webHidden/>
               </w:rPr>
               <w:fldChar w:fldCharType="begin"/>
             </w:r>
             <w:r>
               <w:rPr>
-                <w:noProof/>
                 <w:webHidden/>
               </w:rPr>
               <w:instrText xml:space="preserve"> PAGEREF _Toc216254719 \h </w:instrText>
             </w:r>
             <w:r>
               <w:rPr>
-                <w:noProof/>
-                <w:webHidden/>
-              </w:rPr>
-            </w:r>
-            <w:r>
-              <w:rPr>
-                <w:noProof/>
+                <w:webHidden/>
+              </w:rPr>
+            </w:r>
+            <w:r>
+              <w:rPr>
                 <w:webHidden/>
               </w:rPr>
               <w:fldChar w:fldCharType="separate"/>
             </w:r>
             <w:r>
               <w:rPr>
-                <w:noProof/>
                 <w:webHidden/>
               </w:rPr>
               <w:t>16</w:t>
             </w:r>
             <w:r>
               <w:rPr>
-                <w:noProof/>
                 <w:webHidden/>
               </w:rPr>
               <w:fldChar w:fldCharType="end"/>
@@ -2989,9 +2701,8 @@
             </w:tabs>
             <w:rPr>
               <w:rFonts w:asciiTheme="minorHAnsi" w:eastAsiaTheme="minorEastAsia" w:hAnsiTheme="minorHAnsi" w:cstheme="minorBidi"/>
-              <w:noProof/>
               <w:kern w:val="2"/>
-              <w:lang w:val="en-US" w:eastAsia="en-US"/>
+              <w:lang w:eastAsia="en-US"/>
               <w14:ligatures w14:val="standardContextual"/>
             </w:rPr>
           </w:pPr>
@@ -2999,54 +2710,46 @@
             <w:r>
               <w:rPr>
                 <w:rStyle w:val="Hyperlink"/>
-                <w:noProof/>
               </w:rPr>
               <w:t>Responsabilidades en el código</w:t>
             </w:r>
             <w:r>
               <w:rPr>
-                <w:noProof/>
                 <w:webHidden/>
               </w:rPr>
               <w:tab/>
             </w:r>
             <w:r>
               <w:rPr>
-                <w:noProof/>
                 <w:webHidden/>
               </w:rPr>
               <w:fldChar w:fldCharType="begin"/>
             </w:r>
             <w:r>
               <w:rPr>
-                <w:noProof/>
                 <w:webHidden/>
               </w:rPr>
               <w:instrText xml:space="preserve"> PAGEREF _Toc216254720 \h </w:instrText>
             </w:r>
             <w:r>
               <w:rPr>
-                <w:noProof/>
-                <w:webHidden/>
-              </w:rPr>
-            </w:r>
-            <w:r>
-              <w:rPr>
-                <w:noProof/>
+                <w:webHidden/>
+              </w:rPr>
+            </w:r>
+            <w:r>
+              <w:rPr>
                 <w:webHidden/>
               </w:rPr>
               <w:fldChar w:fldCharType="separate"/>
             </w:r>
             <w:r>
               <w:rPr>
-                <w:noProof/>
                 <w:webHidden/>
               </w:rPr>
               <w:t>16</w:t>
             </w:r>
             <w:r>
               <w:rPr>
-                <w:noProof/>
                 <w:webHidden/>
               </w:rPr>
               <w:fldChar w:fldCharType="end"/>
@@ -3061,9 +2764,8 @@
             </w:tabs>
             <w:rPr>
               <w:rFonts w:asciiTheme="minorHAnsi" w:eastAsiaTheme="minorEastAsia" w:hAnsiTheme="minorHAnsi" w:cstheme="minorBidi"/>
-              <w:noProof/>
               <w:kern w:val="2"/>
-              <w:lang w:val="en-US" w:eastAsia="en-US"/>
+              <w:lang w:eastAsia="en-US"/>
               <w14:ligatures w14:val="standardContextual"/>
             </w:rPr>
           </w:pPr>
@@ -3071,54 +2773,46 @@
             <w:r>
               <w:rPr>
                 <w:rStyle w:val="Hyperlink"/>
-                <w:noProof/>
               </w:rPr>
               <w:t>Responsabilidades en el documento</w:t>
             </w:r>
             <w:r>
               <w:rPr>
-                <w:noProof/>
                 <w:webHidden/>
               </w:rPr>
               <w:tab/>
             </w:r>
             <w:r>
               <w:rPr>
-                <w:noProof/>
                 <w:webHidden/>
               </w:rPr>
               <w:fldChar w:fldCharType="begin"/>
             </w:r>
             <w:r>
               <w:rPr>
-                <w:noProof/>
                 <w:webHidden/>
               </w:rPr>
               <w:instrText xml:space="preserve"> PAGEREF _Toc216254721 \h </w:instrText>
             </w:r>
             <w:r>
               <w:rPr>
-                <w:noProof/>
-                <w:webHidden/>
-              </w:rPr>
-            </w:r>
-            <w:r>
-              <w:rPr>
-                <w:noProof/>
+                <w:webHidden/>
+              </w:rPr>
+            </w:r>
+            <w:r>
+              <w:rPr>
                 <w:webHidden/>
               </w:rPr>
               <w:fldChar w:fldCharType="separate"/>
             </w:r>
             <w:r>
               <w:rPr>
-                <w:noProof/>
                 <w:webHidden/>
               </w:rPr>
               <w:t>16</w:t>
             </w:r>
             <w:r>
               <w:rPr>
-                <w:noProof/>
                 <w:webHidden/>
               </w:rPr>
               <w:fldChar w:fldCharType="end"/>
@@ -3133,9 +2827,8 @@
             </w:tabs>
             <w:rPr>
               <w:rFonts w:asciiTheme="minorHAnsi" w:eastAsiaTheme="minorEastAsia" w:hAnsiTheme="minorHAnsi" w:cstheme="minorBidi"/>
-              <w:noProof/>
               <w:kern w:val="2"/>
-              <w:lang w:val="en-US" w:eastAsia="en-US"/>
+              <w:lang w:eastAsia="en-US"/>
               <w14:ligatures w14:val="standardContextual"/>
             </w:rPr>
           </w:pPr>
@@ -3143,54 +2836,46 @@
             <w:r>
               <w:rPr>
                 <w:rStyle w:val="Hyperlink"/>
-                <w:noProof/>
               </w:rPr>
               <w:t>Herramientas de coordinación</w:t>
             </w:r>
             <w:r>
               <w:rPr>
-                <w:noProof/>
                 <w:webHidden/>
               </w:rPr>
               <w:tab/>
             </w:r>
             <w:r>
               <w:rPr>
-                <w:noProof/>
                 <w:webHidden/>
               </w:rPr>
               <w:fldChar w:fldCharType="begin"/>
             </w:r>
             <w:r>
               <w:rPr>
-                <w:noProof/>
                 <w:webHidden/>
               </w:rPr>
               <w:instrText xml:space="preserve"> PAGEREF _Toc216254722 \h </w:instrText>
             </w:r>
             <w:r>
               <w:rPr>
-                <w:noProof/>
-                <w:webHidden/>
-              </w:rPr>
-            </w:r>
-            <w:r>
-              <w:rPr>
-                <w:noProof/>
+                <w:webHidden/>
+              </w:rPr>
+            </w:r>
+            <w:r>
+              <w:rPr>
                 <w:webHidden/>
               </w:rPr>
               <w:fldChar w:fldCharType="separate"/>
             </w:r>
             <w:r>
               <w:rPr>
-                <w:noProof/>
                 <w:webHidden/>
               </w:rPr>
               <w:t>17</w:t>
             </w:r>
             <w:r>
               <w:rPr>
-                <w:noProof/>
                 <w:webHidden/>
               </w:rPr>
               <w:fldChar w:fldCharType="end"/>
@@ -3205,9 +2890,8 @@
             </w:tabs>
             <w:rPr>
               <w:rFonts w:asciiTheme="minorHAnsi" w:eastAsiaTheme="minorEastAsia" w:hAnsiTheme="minorHAnsi" w:cstheme="minorBidi"/>
-              <w:noProof/>
               <w:kern w:val="2"/>
-              <w:lang w:val="en-US" w:eastAsia="en-US"/>
+              <w:lang w:eastAsia="en-US"/>
               <w14:ligatures w14:val="standardContextual"/>
             </w:rPr>
           </w:pPr>
@@ -3215,54 +2899,46 @@
             <w:r>
               <w:rPr>
                 <w:rStyle w:val="Hyperlink"/>
-                <w:noProof/>
               </w:rPr>
               <w:t>Conclusiones</w:t>
             </w:r>
             <w:r>
               <w:rPr>
-                <w:noProof/>
                 <w:webHidden/>
               </w:rPr>
               <w:tab/>
             </w:r>
             <w:r>
               <w:rPr>
-                <w:noProof/>
                 <w:webHidden/>
               </w:rPr>
               <w:fldChar w:fldCharType="begin"/>
             </w:r>
             <w:r>
               <w:rPr>
-                <w:noProof/>
                 <w:webHidden/>
               </w:rPr>
               <w:instrText xml:space="preserve"> PAGEREF _Toc216254723 \h </w:instrText>
             </w:r>
             <w:r>
               <w:rPr>
-                <w:noProof/>
-                <w:webHidden/>
-              </w:rPr>
-            </w:r>
-            <w:r>
-              <w:rPr>
-                <w:noProof/>
+                <w:webHidden/>
+              </w:rPr>
+            </w:r>
+            <w:r>
+              <w:rPr>
                 <w:webHidden/>
               </w:rPr>
               <w:fldChar w:fldCharType="separate"/>
             </w:r>
             <w:r>
               <w:rPr>
-                <w:noProof/>
                 <w:webHidden/>
               </w:rPr>
               <w:t>18</w:t>
             </w:r>
             <w:r>
               <w:rPr>
-                <w:noProof/>
                 <w:webHidden/>
               </w:rPr>
               <w:fldChar w:fldCharType="end"/>
@@ -3277,9 +2953,8 @@
             </w:tabs>
             <w:rPr>
               <w:rFonts w:asciiTheme="minorHAnsi" w:eastAsiaTheme="minorEastAsia" w:hAnsiTheme="minorHAnsi" w:cstheme="minorBidi"/>
-              <w:noProof/>
               <w:kern w:val="2"/>
-              <w:lang w:val="en-US" w:eastAsia="en-US"/>
+              <w:lang w:eastAsia="en-US"/>
               <w14:ligatures w14:val="standardContextual"/>
             </w:rPr>
           </w:pPr>
@@ -3287,54 +2962,46 @@
             <w:r>
               <w:rPr>
                 <w:rStyle w:val="Hyperlink"/>
-                <w:noProof/>
               </w:rPr>
               <w:t>Referencias</w:t>
             </w:r>
             <w:r>
               <w:rPr>
-                <w:noProof/>
                 <w:webHidden/>
               </w:rPr>
               <w:tab/>
             </w:r>
             <w:r>
               <w:rPr>
-                <w:noProof/>
                 <w:webHidden/>
               </w:rPr>
               <w:fldChar w:fldCharType="begin"/>
             </w:r>
             <w:r>
               <w:rPr>
-                <w:noProof/>
                 <w:webHidden/>
               </w:rPr>
               <w:instrText xml:space="preserve"> PAGEREF _Toc216254724 \h </w:instrText>
             </w:r>
             <w:r>
               <w:rPr>
-                <w:noProof/>
-                <w:webHidden/>
-              </w:rPr>
-            </w:r>
-            <w:r>
-              <w:rPr>
-                <w:noProof/>
+                <w:webHidden/>
+              </w:rPr>
+            </w:r>
+            <w:r>
+              <w:rPr>
                 <w:webHidden/>
               </w:rPr>
               <w:fldChar w:fldCharType="separate"/>
             </w:r>
             <w:r>
               <w:rPr>
-                <w:noProof/>
                 <w:webHidden/>
               </w:rPr>
               <w:t>19</w:t>
             </w:r>
             <w:r>
               <w:rPr>
-                <w:noProof/>
                 <w:webHidden/>
               </w:rPr>
               <w:fldChar w:fldCharType="end"/>
@@ -3349,9 +3016,8 @@
             </w:tabs>
             <w:rPr>
               <w:rFonts w:asciiTheme="minorHAnsi" w:eastAsiaTheme="minorEastAsia" w:hAnsiTheme="minorHAnsi" w:cstheme="minorBidi"/>
-              <w:noProof/>
               <w:kern w:val="2"/>
-              <w:lang w:val="en-US" w:eastAsia="en-US"/>
+              <w:lang w:eastAsia="en-US"/>
               <w14:ligatures w14:val="standardContextual"/>
             </w:rPr>
           </w:pPr>
@@ -3359,54 +3025,46 @@
             <w:r>
               <w:rPr>
                 <w:rStyle w:val="Hyperlink"/>
-                <w:noProof/>
               </w:rPr>
               <w:t>Anexos</w:t>
             </w:r>
             <w:r>
               <w:rPr>
-                <w:noProof/>
                 <w:webHidden/>
               </w:rPr>
               <w:tab/>
             </w:r>
             <w:r>
               <w:rPr>
-                <w:noProof/>
                 <w:webHidden/>
               </w:rPr>
               <w:fldChar w:fldCharType="begin"/>
             </w:r>
             <w:r>
               <w:rPr>
-                <w:noProof/>
                 <w:webHidden/>
               </w:rPr>
               <w:instrText xml:space="preserve"> PAGEREF _Toc216254725 \h </w:instrText>
             </w:r>
             <w:r>
               <w:rPr>
-                <w:noProof/>
-                <w:webHidden/>
-              </w:rPr>
-            </w:r>
-            <w:r>
-              <w:rPr>
-                <w:noProof/>
+                <w:webHidden/>
+              </w:rPr>
+            </w:r>
+            <w:r>
+              <w:rPr>
                 <w:webHidden/>
               </w:rPr>
               <w:fldChar w:fldCharType="separate"/>
             </w:r>
             <w:r>
               <w:rPr>
-                <w:noProof/>
                 <w:webHidden/>
               </w:rPr>
               <w:t>20</w:t>
             </w:r>
             <w:r>
               <w:rPr>
-                <w:noProof/>
                 <w:webHidden/>
               </w:rPr>
               <w:fldChar w:fldCharType="end"/>
@@ -3421,9 +3079,8 @@
             </w:tabs>
             <w:rPr>
               <w:rFonts w:asciiTheme="minorHAnsi" w:eastAsiaTheme="minorEastAsia" w:hAnsiTheme="minorHAnsi" w:cstheme="minorBidi"/>
-              <w:noProof/>
               <w:kern w:val="2"/>
-              <w:lang w:val="en-US" w:eastAsia="en-US"/>
+              <w:lang w:eastAsia="en-US"/>
               <w14:ligatures w14:val="standardContextual"/>
             </w:rPr>
           </w:pPr>
@@ -3431,54 +3088,46 @@
             <w:r>
               <w:rPr>
                 <w:rStyle w:val="Hyperlink"/>
-                <w:noProof/>
               </w:rPr>
               <w:t>Manual de ejecución</w:t>
             </w:r>
             <w:r>
               <w:rPr>
-                <w:noProof/>
                 <w:webHidden/>
               </w:rPr>
               <w:tab/>
             </w:r>
             <w:r>
               <w:rPr>
-                <w:noProof/>
                 <w:webHidden/>
               </w:rPr>
               <w:fldChar w:fldCharType="begin"/>
             </w:r>
             <w:r>
               <w:rPr>
-                <w:noProof/>
                 <w:webHidden/>
               </w:rPr>
               <w:instrText xml:space="preserve"> PAGEREF _Toc216254726 \h </w:instrText>
             </w:r>
             <w:r>
               <w:rPr>
-                <w:noProof/>
-                <w:webHidden/>
-              </w:rPr>
-            </w:r>
-            <w:r>
-              <w:rPr>
-                <w:noProof/>
+                <w:webHidden/>
+              </w:rPr>
+            </w:r>
+            <w:r>
+              <w:rPr>
                 <w:webHidden/>
               </w:rPr>
               <w:fldChar w:fldCharType="separate"/>
             </w:r>
             <w:r>
               <w:rPr>
-                <w:noProof/>
                 <w:webHidden/>
               </w:rPr>
               <w:t>20</w:t>
             </w:r>
             <w:r>
               <w:rPr>
-                <w:noProof/>
                 <w:webHidden/>
               </w:rPr>
               <w:fldChar w:fldCharType="end"/>
@@ -3493,9 +3142,8 @@
             </w:tabs>
             <w:rPr>
               <w:rFonts w:asciiTheme="minorHAnsi" w:eastAsiaTheme="minorEastAsia" w:hAnsiTheme="minorHAnsi" w:cstheme="minorBidi"/>
-              <w:noProof/>
               <w:kern w:val="2"/>
-              <w:lang w:val="en-US" w:eastAsia="en-US"/>
+              <w:lang w:eastAsia="en-US"/>
               <w14:ligatures w14:val="standardContextual"/>
             </w:rPr>
           </w:pPr>
@@ -3503,54 +3151,46 @@
             <w:r>
               <w:rPr>
                 <w:rStyle w:val="Hyperlink"/>
-                <w:noProof/>
               </w:rPr>
               <w:t>Capturas del programa</w:t>
             </w:r>
             <w:r>
               <w:rPr>
-                <w:noProof/>
                 <w:webHidden/>
               </w:rPr>
               <w:tab/>
             </w:r>
             <w:r>
               <w:rPr>
-                <w:noProof/>
                 <w:webHidden/>
               </w:rPr>
               <w:fldChar w:fldCharType="begin"/>
             </w:r>
             <w:r>
               <w:rPr>
-                <w:noProof/>
                 <w:webHidden/>
               </w:rPr>
               <w:instrText xml:space="preserve"> PAGEREF _Toc216254727 \h </w:instrText>
             </w:r>
             <w:r>
               <w:rPr>
-                <w:noProof/>
-                <w:webHidden/>
-              </w:rPr>
-            </w:r>
-            <w:r>
-              <w:rPr>
-                <w:noProof/>
+                <w:webHidden/>
+              </w:rPr>
+            </w:r>
+            <w:r>
+              <w:rPr>
                 <w:webHidden/>
               </w:rPr>
               <w:fldChar w:fldCharType="separate"/>
             </w:r>
             <w:r>
               <w:rPr>
-                <w:noProof/>
                 <w:webHidden/>
               </w:rPr>
               <w:t>20</w:t>
             </w:r>
             <w:r>
               <w:rPr>
-                <w:noProof/>
                 <w:webHidden/>
               </w:rPr>
               <w:fldChar w:fldCharType="end"/>
@@ -3565,9 +3205,8 @@
             </w:tabs>
             <w:rPr>
               <w:rFonts w:asciiTheme="minorHAnsi" w:eastAsiaTheme="minorEastAsia" w:hAnsiTheme="minorHAnsi" w:cstheme="minorBidi"/>
-              <w:noProof/>
               <w:kern w:val="2"/>
-              <w:lang w:val="en-US" w:eastAsia="en-US"/>
+              <w:lang w:eastAsia="en-US"/>
               <w14:ligatures w14:val="standardContextual"/>
             </w:rPr>
           </w:pPr>
@@ -3575,54 +3214,46 @@
             <w:r>
               <w:rPr>
                 <w:rStyle w:val="Hyperlink"/>
-                <w:noProof/>
               </w:rPr>
               <w:t>Repositorio de Git</w:t>
             </w:r>
             <w:r>
               <w:rPr>
-                <w:noProof/>
                 <w:webHidden/>
               </w:rPr>
               <w:tab/>
             </w:r>
             <w:r>
               <w:rPr>
-                <w:noProof/>
                 <w:webHidden/>
               </w:rPr>
               <w:fldChar w:fldCharType="begin"/>
             </w:r>
             <w:r>
               <w:rPr>
-                <w:noProof/>
                 <w:webHidden/>
               </w:rPr>
               <w:instrText xml:space="preserve"> PAGEREF _Toc216254728 \h </w:instrText>
             </w:r>
             <w:r>
               <w:rPr>
-                <w:noProof/>
-                <w:webHidden/>
-              </w:rPr>
-            </w:r>
-            <w:r>
-              <w:rPr>
-                <w:noProof/>
+                <w:webHidden/>
+              </w:rPr>
+            </w:r>
+            <w:r>
+              <w:rPr>
                 <w:webHidden/>
               </w:rPr>
               <w:fldChar w:fldCharType="separate"/>
             </w:r>
             <w:r>
               <w:rPr>
-                <w:noProof/>
                 <w:webHidden/>
               </w:rPr>
               <w:t>21</w:t>
             </w:r>
             <w:r>
               <w:rPr>
-                <w:noProof/>
                 <w:webHidden/>
               </w:rPr>
               <w:fldChar w:fldCharType="end"/>
@@ -3666,7 +3297,15 @@
     <w:p/>
     <w:p>
       <w:r>
-        <w:t xml:space="preserve">El crecimiento de los repositorios de código y proyectos con miles de archivos de texto ha generado una necesidad de herramientas de búsqueda mas rápidas y eficientes que las que </w:t>
+        <w:t xml:space="preserve">El crecimiento de los repositorios de código y proyectos con miles de archivos de texto ha generado una necesidad de herramientas de búsqueda </w:t>
+      </w:r>
+      <w:proofErr w:type="spellStart"/>
+      <w:r>
+        <w:t>mas</w:t>
+      </w:r>
+      <w:proofErr w:type="spellEnd"/>
+      <w:r>
+        <w:t xml:space="preserve"> rápidas y eficientes que las que </w:t>
       </w:r>
       <w:r>
         <w:t xml:space="preserve">ya </w:t>
@@ -3782,7 +3421,23 @@
         </w:numPr>
       </w:pPr>
       <w:r>
-        <w:t>Comparar el rendimiento paralelo con versiones secuenciales de algoritmos mediante métricas como el speedup, la eficiencia, la latencia y el throughput.</w:t>
+        <w:t xml:space="preserve">Comparar el rendimiento paralelo con versiones secuenciales de algoritmos mediante métricas como el </w:t>
+      </w:r>
+      <w:proofErr w:type="spellStart"/>
+      <w:r>
+        <w:t>speedup</w:t>
+      </w:r>
+      <w:proofErr w:type="spellEnd"/>
+      <w:r>
+        <w:t xml:space="preserve">, la eficiencia, la latencia y el </w:t>
+      </w:r>
+      <w:proofErr w:type="spellStart"/>
+      <w:r>
+        <w:t>throughput</w:t>
+      </w:r>
+      <w:proofErr w:type="spellEnd"/>
+      <w:r>
+        <w:t>.</w:t>
       </w:r>
     </w:p>
     <w:p>
@@ -3831,13 +3486,45 @@
     </w:p>
     <w:p>
       <w:r>
-        <w:t>Sin embargo, la mayoría de estas implementaciones realizan esta búsqueda de una forma secuencial, bloqueante y por lo tanto sin aprovechar de una manera adecuada los recursos del sistema, esto a su vez provoca tiempos de respuestas altos, una baja eficiencia y un uso limitado del hardware que esta disponible.</w:t>
+        <w:t xml:space="preserve">Sin embargo, la mayoría de estas implementaciones realizan esta búsqueda de una forma secuencial, bloqueante y por lo tanto sin aprovechar de una manera adecuada los recursos del sistema, esto a su vez provoca tiempos de respuestas altos, una baja eficiencia y un uso limitado del hardware que </w:t>
+      </w:r>
+      <w:proofErr w:type="spellStart"/>
+      <w:r>
+        <w:t>esta</w:t>
+      </w:r>
+      <w:proofErr w:type="spellEnd"/>
+      <w:r>
+        <w:t xml:space="preserve"> disponible.</w:t>
       </w:r>
     </w:p>
     <w:p/>
     <w:p>
       <w:r>
-        <w:t>El problema se hace aun mas claro cuando el numero de archivos crece, cuando las carpetas contienen rutas que están protegidas o cuando el usuario realiza las búsquedas de una forma repetitiva, y ni mencionar que la experiencia del usuario por lo general se ve afectada por interfaces que son poco reactivas y que esperan a que la búsqueda finalice para mostrar resultados o sugerencias.</w:t>
+        <w:t xml:space="preserve">El problema se hace </w:t>
+      </w:r>
+      <w:proofErr w:type="spellStart"/>
+      <w:r>
+        <w:t>aun</w:t>
+      </w:r>
+      <w:proofErr w:type="spellEnd"/>
+      <w:r>
+        <w:t xml:space="preserve"> </w:t>
+      </w:r>
+      <w:proofErr w:type="spellStart"/>
+      <w:r>
+        <w:t>mas</w:t>
+      </w:r>
+      <w:proofErr w:type="spellEnd"/>
+      <w:r>
+        <w:t xml:space="preserve"> claro cuando el </w:t>
+      </w:r>
+      <w:proofErr w:type="spellStart"/>
+      <w:r>
+        <w:t>numero</w:t>
+      </w:r>
+      <w:proofErr w:type="spellEnd"/>
+      <w:r>
+        <w:t xml:space="preserve"> de archivos crece, cuando las carpetas contienen rutas que están protegidas o cuando el usuario realiza las búsquedas de una forma repetitiva, y ni mencionar que la experiencia del usuario por lo general se ve afectada por interfaces que son poco reactivas y que esperan a que la búsqueda finalice para mostrar resultados o sugerencias.</w:t>
       </w:r>
     </w:p>
     <w:p/>
@@ -3954,11 +3641,24 @@
         <w:t>La ejecución simultanea de múltiples tareas</w:t>
       </w:r>
       <w:r>
-        <w:t>, porque en la capa de datos, el motor de búsqueda y el motor de sugerencias especulativas utilizamos la TPL y funciones como Parallel.ForEach y Task.Ru</w:t>
+        <w:t xml:space="preserve">, porque en la capa de datos, el motor de búsqueda y el motor de sugerencias especulativas utilizamos la TPL y funciones como </w:t>
+      </w:r>
+      <w:proofErr w:type="spellStart"/>
+      <w:r>
+        <w:t>Parallel.ForEach</w:t>
+      </w:r>
+      <w:proofErr w:type="spellEnd"/>
+      <w:r>
+        <w:t xml:space="preserve"> y </w:t>
+      </w:r>
+      <w:proofErr w:type="spellStart"/>
+      <w:r>
+        <w:t>Task.Ru</w:t>
       </w:r>
       <w:r>
         <w:t>n</w:t>
       </w:r>
+      <w:proofErr w:type="spellEnd"/>
       <w:r>
         <w:t xml:space="preserve">, funciones las cuales nos permiten paralelizar nuestros algoritmos y por lo tanto acelerar los tiempos de </w:t>
       </w:r>
@@ -3979,7 +3679,31 @@
         <w:t>La necesidad de compartir datos entre las tareas</w:t>
       </w:r>
       <w:r>
-        <w:t>, porque, por ejemplo, en el motor de búsqueda las tareas se comparten el texto de búsqueda, los metadatos de los archivos y contenedores thread-safe específicamente de tipo ConcurrentBag&lt;string&gt;, donde se almacenan los resultados de la búsqueda.</w:t>
+        <w:t xml:space="preserve">, porque, por ejemplo, en el motor de búsqueda las tareas se comparten el texto de búsqueda, los metadatos de los archivos y contenedores </w:t>
+      </w:r>
+      <w:proofErr w:type="spellStart"/>
+      <w:r>
+        <w:t>thread-safe</w:t>
+      </w:r>
+      <w:proofErr w:type="spellEnd"/>
+      <w:r>
+        <w:t xml:space="preserve"> específicamente de tipo </w:t>
+      </w:r>
+      <w:proofErr w:type="spellStart"/>
+      <w:r>
+        <w:t>ConcurrentBag</w:t>
+      </w:r>
+      <w:proofErr w:type="spellEnd"/>
+      <w:r>
+        <w:t>&lt;</w:t>
+      </w:r>
+      <w:proofErr w:type="spellStart"/>
+      <w:r>
+        <w:t>string</w:t>
+      </w:r>
+      <w:proofErr w:type="spellEnd"/>
+      <w:r>
+        <w:t>&gt;, donde se almacenan los resultados de la búsqueda.</w:t>
       </w:r>
     </w:p>
     <w:p/>
@@ -3998,7 +3722,15 @@
         <w:t xml:space="preserve"> porque en nuestro sistema </w:t>
       </w:r>
       <w:r>
-        <w:t>implementamos varias estrategias de paralelización, siendo las destacadas el particionamiento dinámico del trabajo que se da automáticamente con la TPL, la distribución de carga en procesamiento entre los archivos con Parallel.ForEach, el paralelismo controlado por configuraciones personalizadas por el usuario y las tareas asincrónicas en la capa de datos y la interfaz de comandos.</w:t>
+        <w:t xml:space="preserve">implementamos varias estrategias de paralelización, siendo las destacadas el particionamiento dinámico del trabajo que se da automáticamente con la TPL, la distribución de carga en procesamiento entre los archivos con </w:t>
+      </w:r>
+      <w:proofErr w:type="spellStart"/>
+      <w:r>
+        <w:t>Parallel.ForEach</w:t>
+      </w:r>
+      <w:proofErr w:type="spellEnd"/>
+      <w:r>
+        <w:t>, el paralelismo controlado por configuraciones personalizadas por el usuario y las tareas asincrónicas en la capa de datos y la interfaz de comandos.</w:t>
       </w:r>
     </w:p>
     <w:p/>
@@ -4008,7 +3740,23 @@
           <w:b/>
           <w:bCs/>
         </w:rPr>
-        <w:t>La capacidad de escalamiento con mas recursos</w:t>
+        <w:t xml:space="preserve">La capacidad de escalamiento con </w:t>
+      </w:r>
+      <w:proofErr w:type="spellStart"/>
+      <w:r>
+        <w:rPr>
+          <w:b/>
+          <w:bCs/>
+        </w:rPr>
+        <w:t>mas</w:t>
+      </w:r>
+      <w:proofErr w:type="spellEnd"/>
+      <w:r>
+        <w:rPr>
+          <w:b/>
+          <w:bCs/>
+        </w:rPr>
+        <w:t xml:space="preserve"> recursos</w:t>
       </w:r>
       <w:r>
         <w:t>, porque nuestro sistema respeta las opciones configuradas por el usuario, las cuales permiten asignar de forma correcta los recursos al sistema</w:t>
@@ -4055,11 +3803,16 @@
           <w:numId w:val="3"/>
         </w:numPr>
       </w:pPr>
+      <w:proofErr w:type="spellStart"/>
       <w:r>
         <w:t>C</w:t>
       </w:r>
       <w:r>
-        <w:t>ustom donde el sistema utiliza cuantos núcleos/hilos el usuario desee con la opción de hilos</w:t>
+        <w:t>ustom</w:t>
+      </w:r>
+      <w:proofErr w:type="spellEnd"/>
+      <w:r>
+        <w:t xml:space="preserve"> donde el sistema utiliza cuantos núcleos/hilos el usuario desee con la opción de hilos</w:t>
       </w:r>
     </w:p>
     <w:p>
@@ -4070,11 +3823,24 @@
           <w:numId w:val="3"/>
         </w:numPr>
       </w:pPr>
+      <w:proofErr w:type="spellStart"/>
       <w:r>
         <w:t>O</w:t>
       </w:r>
       <w:r>
-        <w:t>ptimized que simplemente es MaxDegreeOfParallelism = -1, lo cual deja que la TPL optimice cuantos hilos o núcleos se utilicen.</w:t>
+        <w:t>ptimized</w:t>
+      </w:r>
+      <w:proofErr w:type="spellEnd"/>
+      <w:r>
+        <w:t xml:space="preserve"> que simplemente es </w:t>
+      </w:r>
+      <w:proofErr w:type="spellStart"/>
+      <w:r>
+        <w:t>MaxDegreeOfParallelism</w:t>
+      </w:r>
+      <w:proofErr w:type="spellEnd"/>
+      <w:r>
+        <w:t xml:space="preserve"> = -1, lo cual deja que la TPL optimice cuantos hilos o núcleos se utilicen.</w:t>
       </w:r>
     </w:p>
     <w:p/>
@@ -4097,7 +3863,23 @@
         <w:t>Las métricas de evaluación del rendimiento</w:t>
       </w:r>
       <w:r>
-        <w:t>, porque el proyecto registra la latencia en los algoritmos, el speedup, la eficiencia y el throughput que son los documentos de texto procesados por segundo.</w:t>
+        <w:t xml:space="preserve">, porque el proyecto registra la latencia en los algoritmos, el </w:t>
+      </w:r>
+      <w:proofErr w:type="spellStart"/>
+      <w:r>
+        <w:t>speedup</w:t>
+      </w:r>
+      <w:proofErr w:type="spellEnd"/>
+      <w:r>
+        <w:t xml:space="preserve">, la eficiencia y el </w:t>
+      </w:r>
+      <w:proofErr w:type="spellStart"/>
+      <w:r>
+        <w:t>throughput</w:t>
+      </w:r>
+      <w:proofErr w:type="spellEnd"/>
+      <w:r>
+        <w:t xml:space="preserve"> que son los documentos de texto procesados por segundo.</w:t>
       </w:r>
     </w:p>
     <w:p/>
@@ -4159,7 +3941,15 @@
     </w:p>
     <w:p>
       <w:r>
-        <w:t>Estos módulos a su vez se implementan mayormente como clases Singleton, las cuales se instancian una sola vez y son compartidas por todo el sistema.</w:t>
+        <w:t xml:space="preserve">Estos módulos a su vez se implementan mayormente como clases </w:t>
+      </w:r>
+      <w:proofErr w:type="spellStart"/>
+      <w:r>
+        <w:t>Singleton</w:t>
+      </w:r>
+      <w:proofErr w:type="spellEnd"/>
+      <w:r>
+        <w:t>, las cuales se instancian una sola vez y son compartidas por todo el sistema.</w:t>
       </w:r>
     </w:p>
     <w:p/>
@@ -4184,7 +3974,23 @@
         <w:t>Donde ocurre toda la “magia” del sistema en cuanto a búsqueda de archivos</w:t>
       </w:r>
       <w:r>
-        <w:t xml:space="preserve"> e implementa funciones esenciales como Buscar, AbrirArchivo y EnumerarArchivos.</w:t>
+        <w:t xml:space="preserve"> e implementa funciones esenciales como Buscar, </w:t>
+      </w:r>
+      <w:proofErr w:type="spellStart"/>
+      <w:r>
+        <w:t>AbrirArchivo</w:t>
+      </w:r>
+      <w:proofErr w:type="spellEnd"/>
+      <w:r>
+        <w:t xml:space="preserve"> y </w:t>
+      </w:r>
+      <w:proofErr w:type="spellStart"/>
+      <w:r>
+        <w:t>EnumerarArchivos</w:t>
+      </w:r>
+      <w:proofErr w:type="spellEnd"/>
+      <w:r>
+        <w:t>.</w:t>
       </w:r>
     </w:p>
     <w:p/>
@@ -4205,7 +4011,15 @@
         <w:t xml:space="preserve"> archivos se realiza en la función Buscar, utilizando</w:t>
       </w:r>
       <w:r>
-        <w:t xml:space="preserve"> una lista de archivos organizada por puntaje (usando EnumerarArchivos + LINQ)</w:t>
+        <w:t xml:space="preserve"> una lista de archivos organizada por puntaje (usando </w:t>
+      </w:r>
+      <w:proofErr w:type="spellStart"/>
+      <w:r>
+        <w:t>EnumerarArchivos</w:t>
+      </w:r>
+      <w:proofErr w:type="spellEnd"/>
+      <w:r>
+        <w:t xml:space="preserve"> + LINQ)</w:t>
       </w:r>
       <w:r>
         <w:t xml:space="preserve"> </w:t>
@@ -4213,21 +4027,36 @@
       <w:r>
         <w:t xml:space="preserve">y </w:t>
       </w:r>
+      <w:proofErr w:type="spellStart"/>
       <w:r>
         <w:t>Parallel.ForEach</w:t>
       </w:r>
+      <w:proofErr w:type="spellEnd"/>
       <w:r>
         <w:t xml:space="preserve"> </w:t>
       </w:r>
       <w:r>
-        <w:t xml:space="preserve">donde cada tarea del loop paralelo lee de un archivo, busca un texto y si existe este texto agrega </w:t>
+        <w:t xml:space="preserve">donde cada tarea del </w:t>
+      </w:r>
+      <w:proofErr w:type="spellStart"/>
+      <w:r>
+        <w:t>loop</w:t>
+      </w:r>
+      <w:proofErr w:type="spellEnd"/>
+      <w:r>
+        <w:t xml:space="preserve"> paralelo lee de un archivo, busca un texto y si existe este texto agrega </w:t>
       </w:r>
       <w:r>
         <w:t xml:space="preserve">la ruta del archivo </w:t>
       </w:r>
       <w:r>
-        <w:t>a una ConcurrentBag</w:t>
-      </w:r>
+        <w:t xml:space="preserve">a una </w:t>
+      </w:r>
+      <w:proofErr w:type="spellStart"/>
+      <w:r>
+        <w:t>ConcurrentBag</w:t>
+      </w:r>
+      <w:proofErr w:type="spellEnd"/>
       <w:r>
         <w:t>.</w:t>
       </w:r>
@@ -4398,9 +4227,6 @@
     </w:p>
     <w:p>
       <w:r>
-        <w:rPr>
-          <w:noProof/>
-        </w:rPr>
         <w:drawing>
           <wp:inline distT="0" distB="0" distL="0" distR="0" wp14:anchorId="2B2ACA04" wp14:editId="230148D4">
             <wp:extent cx="5212080" cy="3108960"/>
@@ -4485,24 +4311,50 @@
     </w:p>
     <w:p>
       <w:r>
-        <w:t>Para el procesamiento de una forma eficiente en el motor de busqueda y el motor de sugerencias, se adopto una estrategia de paralelización que es flexible y adecuada a nuestro proyecto.</w:t>
-      </w:r>
-    </w:p>
-    <w:p>
-      <w:r>
-        <w:t>Esta estrategia se basa en la Task Parallel Library de .NET y nos permite adaptar de forma dinámica el grado de concurrencia dependiendo de la carga de trabajo y del entorno donde se ejecute la aplicación.</w:t>
+        <w:t xml:space="preserve">Para el procesamiento de una forma eficiente en el motor de </w:t>
+      </w:r>
+      <w:proofErr w:type="spellStart"/>
+      <w:r>
+        <w:t>busqueda</w:t>
+      </w:r>
+      <w:proofErr w:type="spellEnd"/>
+      <w:r>
+        <w:t xml:space="preserve"> y el motor de sugerencias, se </w:t>
+      </w:r>
+      <w:proofErr w:type="spellStart"/>
+      <w:r>
+        <w:t>adopto</w:t>
+      </w:r>
+      <w:proofErr w:type="spellEnd"/>
+      <w:r>
+        <w:t xml:space="preserve"> una estrategia de paralelización que es flexible y adecuada a nuestro proyecto.</w:t>
+      </w:r>
+    </w:p>
+    <w:p>
+      <w:r>
+        <w:t xml:space="preserve">Esta estrategia se basa en la </w:t>
+      </w:r>
+      <w:proofErr w:type="spellStart"/>
+      <w:r>
+        <w:t>Task</w:t>
+      </w:r>
+      <w:proofErr w:type="spellEnd"/>
+      <w:r>
+        <w:t xml:space="preserve"> </w:t>
+      </w:r>
+      <w:proofErr w:type="spellStart"/>
+      <w:r>
+        <w:t>Parallel</w:t>
+      </w:r>
+      <w:proofErr w:type="spellEnd"/>
+      <w:r>
+        <w:t xml:space="preserve"> Library de .NET y nos permite adaptar de forma dinámica el grado de concurrencia dependiendo de la carga de trabajo y del entorno donde se ejecute la aplicación.</w:t>
       </w:r>
     </w:p>
     <w:p/>
     <w:p>
       <w:r>
-        <w:t>La solución, como se ha explicado anteriormente, implementa 4 modos</w:t>
-      </w:r>
-      <w:r>
-        <w:t xml:space="preserve"> que se pueden seleccionar de acorde a la configuración del usuario,</w:t>
-      </w:r>
-      <w:r>
-        <w:t xml:space="preserve"> los cuales son:</w:t>
+        <w:t>La solución, como se ha explicado anteriormente, implementa 4 modos que se pueden seleccionar de acorde a la configuración del usuario, los cuales son:</w:t>
       </w:r>
     </w:p>
     <w:p>
@@ -4518,38 +4370,26 @@
           <w:b/>
           <w:bCs/>
         </w:rPr>
-        <w:t xml:space="preserve">Modo </w:t>
-      </w:r>
-      <w:r>
-        <w:rPr>
-          <w:b/>
-          <w:bCs/>
-        </w:rPr>
-        <w:t>Ligh</w:t>
-      </w:r>
-      <w:r>
-        <w:rPr>
-          <w:b/>
-          <w:bCs/>
-        </w:rPr>
-        <w:t>t</w:t>
+        <w:t>Modo Light</w:t>
       </w:r>
       <w:r>
         <w:t xml:space="preserve">, el cual fue diseñado para entornos donde es necesario mantener recursos libres para otras tareas del sistema, asimismo cabe destacar que este modo utiliza la mitad de los </w:t>
       </w:r>
       <w:bookmarkStart w:id="13" w:name="_Hlk216206785"/>
       <w:r>
-        <w:t>hilos</w:t>
-      </w:r>
-      <w:r>
-        <w:t xml:space="preserve"> o núcleos</w:t>
+        <w:t>hilos o núcleos</w:t>
       </w:r>
       <w:bookmarkEnd w:id="13"/>
       <w:r>
-        <w:t xml:space="preserve"> disponibles del procesador (Environment.ProcessorCount / 2)</w:t>
-      </w:r>
-      <w:r>
-        <w:t>.</w:t>
+        <w:t xml:space="preserve"> disponibles del procesador (</w:t>
+      </w:r>
+      <w:proofErr w:type="spellStart"/>
+      <w:r>
+        <w:t>Environment.ProcessorCount</w:t>
+      </w:r>
+      <w:proofErr w:type="spellEnd"/>
+      <w:r>
+        <w:t xml:space="preserve"> / 2).</w:t>
       </w:r>
     </w:p>
     <w:p>
@@ -4568,16 +4408,15 @@
         <w:t>Modo Heavy</w:t>
       </w:r>
       <w:r>
-        <w:t xml:space="preserve">, </w:t>
-      </w:r>
-      <w:r>
-        <w:t xml:space="preserve">el cual fuerza un paralelismo máximo para obtener tiempos de respuesta mínimos durante el proceso de búsqueda de texto en archivos y adecuado asimismo para equipos de alto rendimiento o cuando se requiera procesar grandes volúmenes de archivos, utilizando todos los </w:t>
-      </w:r>
-      <w:r>
-        <w:t>hilos o núcleos</w:t>
-      </w:r>
-      <w:r>
-        <w:t xml:space="preserve"> disponibles del procesador (Environment.ProcessorCount).</w:t>
+        <w:t>, el cual fuerza un paralelismo máximo para obtener tiempos de respuesta mínimos durante el proceso de búsqueda de texto en archivos y adecuado asimismo para equipos de alto rendimiento o cuando se requiera procesar grandes volúmenes de archivos, utilizando todos los hilos o núcleos disponibles del procesador (</w:t>
+      </w:r>
+      <w:proofErr w:type="spellStart"/>
+      <w:r>
+        <w:t>Environment.ProcessorCount</w:t>
+      </w:r>
+      <w:proofErr w:type="spellEnd"/>
+      <w:r>
+        <w:t>).</w:t>
       </w:r>
     </w:p>
     <w:p>
@@ -4593,8 +4432,17 @@
           <w:b/>
           <w:bCs/>
         </w:rPr>
-        <w:t>Modo Custom</w:t>
-      </w:r>
+        <w:t xml:space="preserve">Modo </w:t>
+      </w:r>
+      <w:proofErr w:type="spellStart"/>
+      <w:r>
+        <w:rPr>
+          <w:b/>
+          <w:bCs/>
+        </w:rPr>
+        <w:t>Custom</w:t>
+      </w:r>
+      <w:proofErr w:type="spellEnd"/>
       <w:r>
         <w:t>, el cual le permite al usuario definir una cantidad exacta de hilos a utilizar con la opción “hilos”, brindando así un control manual el sistema cuando debe de ajustarse a restricciones específicas, sea por políticas, hardware limitado o pruebas experimentales.</w:t>
       </w:r>
@@ -4612,13 +4460,27 @@
           <w:b/>
           <w:bCs/>
         </w:rPr>
-        <w:t>Modo Optimized</w:t>
-      </w:r>
-      <w:r>
-        <w:t>,</w:t>
-      </w:r>
-      <w:r>
-        <w:t xml:space="preserve"> el cual le delega el paralelismo a la TPL, la cual ajusta de forma dinámica el numero de tareas en función al estado del sistema, nivel de carga y demanda del algoritmo, buscando así la mejor eficiencia en el sistema.</w:t>
+        <w:t xml:space="preserve">Modo </w:t>
+      </w:r>
+      <w:proofErr w:type="spellStart"/>
+      <w:r>
+        <w:rPr>
+          <w:b/>
+          <w:bCs/>
+        </w:rPr>
+        <w:t>Optimized</w:t>
+      </w:r>
+      <w:proofErr w:type="spellEnd"/>
+      <w:r>
+        <w:t xml:space="preserve">, el cual le delega el paralelismo a la TPL, la cual ajusta de forma dinámica el </w:t>
+      </w:r>
+      <w:proofErr w:type="spellStart"/>
+      <w:r>
+        <w:t>numero</w:t>
+      </w:r>
+      <w:proofErr w:type="spellEnd"/>
+      <w:r>
+        <w:t xml:space="preserve"> de tareas en función al estado del sistema, nivel de carga y demanda del algoritmo, buscando así la mejor eficiencia en el sistema.</w:t>
       </w:r>
     </w:p>
     <w:p/>
@@ -4647,7 +4509,23 @@
         </w:numPr>
       </w:pPr>
       <w:r>
-        <w:t>En el motor de búsqueda, donde las operaciones con los archivos (lecturas y búsquedas en el texto) se distribuyen de forma paralela mediante el uso de Parallel.ForEach el cual a su vez queda configurado por los modos descritos utilizando ParallelOptions.</w:t>
+        <w:t xml:space="preserve">En el motor de búsqueda, donde las operaciones con los archivos (lecturas y búsquedas en el texto) se distribuyen de forma paralela mediante el uso de </w:t>
+      </w:r>
+      <w:proofErr w:type="spellStart"/>
+      <w:r>
+        <w:t>Parallel.ForEach</w:t>
+      </w:r>
+      <w:proofErr w:type="spellEnd"/>
+      <w:r>
+        <w:t xml:space="preserve"> el cual a su vez queda configurado por los modos descritos utilizando </w:t>
+      </w:r>
+      <w:proofErr w:type="spellStart"/>
+      <w:r>
+        <w:t>ParallelOptions</w:t>
+      </w:r>
+      <w:proofErr w:type="spellEnd"/>
+      <w:r>
+        <w:t>.</w:t>
       </w:r>
     </w:p>
     <w:p>
@@ -4747,15 +4625,17 @@
           <w:i/>
           <w:iCs/>
         </w:rPr>
-        <w:t>(paquetes</w:t>
-      </w:r>
+        <w:t xml:space="preserve">(paquetes </w:t>
+      </w:r>
+      <w:proofErr w:type="spellStart"/>
       <w:r>
         <w:rPr>
           <w:i/>
           <w:iCs/>
         </w:rPr>
-        <w:t xml:space="preserve"> nuget</w:t>
-      </w:r>
+        <w:t>nuget</w:t>
+      </w:r>
+      <w:proofErr w:type="spellEnd"/>
       <w:r>
         <w:rPr>
           <w:i/>
@@ -4775,8 +4655,13 @@
           <w:numId w:val="3"/>
         </w:numPr>
       </w:pPr>
-      <w:r>
-        <w:t>Spectre.Console, para un mejor formateo de texto en la consola.</w:t>
+      <w:proofErr w:type="spellStart"/>
+      <w:r>
+        <w:t>Spectre.Console</w:t>
+      </w:r>
+      <w:proofErr w:type="spellEnd"/>
+      <w:r>
+        <w:t>, para un mejor formateo de texto en la consola.</w:t>
       </w:r>
     </w:p>
     <w:p>
@@ -4787,8 +4672,13 @@
           <w:numId w:val="3"/>
         </w:numPr>
       </w:pPr>
-      <w:r>
-        <w:t>Microsoft.Data.Sqlite, para el manejo de SQLite en la capa de datos.</w:t>
+      <w:proofErr w:type="spellStart"/>
+      <w:r>
+        <w:t>Microsoft.Data.Sqlite</w:t>
+      </w:r>
+      <w:proofErr w:type="spellEnd"/>
+      <w:r>
+        <w:t>, para el manejo de SQLite en la capa de datos.</w:t>
       </w:r>
     </w:p>
     <w:p>
@@ -4799,24 +4689,30 @@
           <w:numId w:val="3"/>
         </w:numPr>
       </w:pPr>
+      <w:proofErr w:type="spellStart"/>
       <w:r>
         <w:t>x</w:t>
       </w:r>
       <w:r>
         <w:t>unit</w:t>
       </w:r>
+      <w:proofErr w:type="spellEnd"/>
       <w:r>
         <w:t xml:space="preserve">, </w:t>
       </w:r>
+      <w:proofErr w:type="spellStart"/>
       <w:r>
         <w:t>xunit.runner.visualstudio</w:t>
       </w:r>
+      <w:proofErr w:type="spellEnd"/>
       <w:r>
         <w:t xml:space="preserve"> y </w:t>
       </w:r>
+      <w:proofErr w:type="spellStart"/>
       <w:r>
         <w:t>Microsoft.NET.Test.Sdk</w:t>
       </w:r>
+      <w:proofErr w:type="spellEnd"/>
       <w:r>
         <w:t>, para la implementación de las pruebas automatizadas.</w:t>
       </w:r>
@@ -4849,10 +4745,31 @@
     </w:p>
     <w:p>
       <w:r>
-        <w:t>El motor de búsqueda paralelo fue implementado en la clase MotorBusquedaSingleton</w:t>
-      </w:r>
-      <w:r>
-        <w:t xml:space="preserve"> (src/MotorBusqueda.cs)</w:t>
+        <w:t xml:space="preserve">El motor de búsqueda paralelo fue implementado en la clase </w:t>
+      </w:r>
+      <w:proofErr w:type="spellStart"/>
+      <w:r>
+        <w:t>MotorBusquedaSingleton</w:t>
+      </w:r>
+      <w:proofErr w:type="spellEnd"/>
+      <w:r>
+        <w:t xml:space="preserve"> (</w:t>
+      </w:r>
+      <w:proofErr w:type="spellStart"/>
+      <w:r>
+        <w:t>src</w:t>
+      </w:r>
+      <w:proofErr w:type="spellEnd"/>
+      <w:r>
+        <w:t>/</w:t>
+      </w:r>
+      <w:proofErr w:type="spellStart"/>
+      <w:r>
+        <w:t>MotorBusqueda.cs</w:t>
+      </w:r>
+      <w:proofErr w:type="spellEnd"/>
+      <w:r>
+        <w:t>)</w:t>
       </w:r>
       <w:r>
         <w:t>, en donde se centra toda la lógica de búsqueda y se maneja de forma segura el acceso concurrente a los archivos del directorio de trabajo seleccionado por el usuario.</w:t>
@@ -4869,12 +4786,28 @@
         <w:t xml:space="preserve">El patrón utilizado </w:t>
       </w:r>
       <w:r>
-        <w:t>en la implementación de la clase es el patrón singleton, el cual garantiza que todo el sistema trabaje con solo una única instancia que se comparta.</w:t>
-      </w:r>
-    </w:p>
-    <w:p>
-      <w:r>
-        <w:t>La creación de esta instancia a su vez se protege con un lock, el cual, como se aprendió en</w:t>
+        <w:t xml:space="preserve">en la implementación de la clase es el patrón </w:t>
+      </w:r>
+      <w:proofErr w:type="spellStart"/>
+      <w:r>
+        <w:t>singleton</w:t>
+      </w:r>
+      <w:proofErr w:type="spellEnd"/>
+      <w:r>
+        <w:t>, el cual garantiza que todo el sistema trabaje con solo una única instancia que se comparta.</w:t>
+      </w:r>
+    </w:p>
+    <w:p>
+      <w:r>
+        <w:t xml:space="preserve">La creación de esta instancia a su vez se protege con un </w:t>
+      </w:r>
+      <w:proofErr w:type="spellStart"/>
+      <w:r>
+        <w:t>lock</w:t>
+      </w:r>
+      <w:proofErr w:type="spellEnd"/>
+      <w:r>
+        <w:t>, el cual, como se aprendió en</w:t>
       </w:r>
       <w:r>
         <w:t xml:space="preserve"> las</w:t>
@@ -4893,7 +4826,15 @@
         <w:t xml:space="preserve">como tal </w:t>
       </w:r>
       <w:r>
-        <w:t xml:space="preserve">se hizo de forma paralelizada con la función de la TPL llamada Parallel.ForEach, </w:t>
+        <w:t xml:space="preserve">se hizo de forma paralelizada con la función de la TPL llamada </w:t>
+      </w:r>
+      <w:proofErr w:type="spellStart"/>
+      <w:r>
+        <w:t>Parallel.ForEach</w:t>
+      </w:r>
+      <w:proofErr w:type="spellEnd"/>
+      <w:r>
+        <w:t xml:space="preserve">, </w:t>
       </w:r>
       <w:r>
         <w:t xml:space="preserve">con esta función lanzamos tareas que buscan </w:t>
@@ -4917,8 +4858,13 @@
         <w:t xml:space="preserve">la ruta </w:t>
       </w:r>
       <w:r>
-        <w:t>del archivo a una ConcurrentBag</w:t>
-      </w:r>
+        <w:t xml:space="preserve">del archivo a una </w:t>
+      </w:r>
+      <w:proofErr w:type="spellStart"/>
+      <w:r>
+        <w:t>ConcurrentBag</w:t>
+      </w:r>
+      <w:proofErr w:type="spellEnd"/>
       <w:r>
         <w:t xml:space="preserve"> la cual posteriormente se usa como resultado</w:t>
       </w:r>
@@ -4929,8 +4875,29 @@
     <w:p/>
     <w:p>
       <w:r>
-        <w:t>Estos archivos se obtienen con una función llamada EnumerarArchivos, la cual es una re-implementacion segura de la función ya existente Directory.EnumerateFiles</w:t>
-      </w:r>
+        <w:t xml:space="preserve">Estos archivos se obtienen con una función llamada </w:t>
+      </w:r>
+      <w:proofErr w:type="spellStart"/>
+      <w:r>
+        <w:t>EnumerarArchivos</w:t>
+      </w:r>
+      <w:proofErr w:type="spellEnd"/>
+      <w:r>
+        <w:t xml:space="preserve">, la cual es una </w:t>
+      </w:r>
+      <w:proofErr w:type="spellStart"/>
+      <w:r>
+        <w:t>re-implementacion</w:t>
+      </w:r>
+      <w:proofErr w:type="spellEnd"/>
+      <w:r>
+        <w:t xml:space="preserve"> segura de la función ya existente </w:t>
+      </w:r>
+      <w:proofErr w:type="spellStart"/>
+      <w:r>
+        <w:t>Directory.EnumerateFiles</w:t>
+      </w:r>
+      <w:proofErr w:type="spellEnd"/>
       <w:r>
         <w:t xml:space="preserve"> que gestiona errores de forma correcta y</w:t>
       </w:r>
@@ -4947,10 +4914,23 @@
         <w:t xml:space="preserve">. La razón de </w:t>
       </w:r>
       <w:r>
-        <w:t xml:space="preserve">la re-implementación de </w:t>
-      </w:r>
-      <w:r>
-        <w:t xml:space="preserve">Directory.EnumerateFiles </w:t>
+        <w:t xml:space="preserve">la </w:t>
+      </w:r>
+      <w:proofErr w:type="spellStart"/>
+      <w:r>
+        <w:t>re-implementación</w:t>
+      </w:r>
+      <w:proofErr w:type="spellEnd"/>
+      <w:r>
+        <w:t xml:space="preserve"> de </w:t>
+      </w:r>
+      <w:proofErr w:type="spellStart"/>
+      <w:r>
+        <w:t>Directory.EnumerateFiles</w:t>
+      </w:r>
+      <w:proofErr w:type="spellEnd"/>
+      <w:r>
+        <w:t xml:space="preserve"> </w:t>
       </w:r>
       <w:r>
         <w:t xml:space="preserve">es que esta </w:t>
@@ -4972,7 +4952,23 @@
     <w:p/>
     <w:p>
       <w:r>
-        <w:t>Para concluir con este tema, este módulo posee una función llamada “AbrirArchivo”, la cual con Process.Start hace posible el abrir los archivos que se busquen en Windows, GNU/Linux y Mac OS X.</w:t>
+        <w:t>Para concluir con este tema, este módulo posee una función llamada “</w:t>
+      </w:r>
+      <w:proofErr w:type="spellStart"/>
+      <w:r>
+        <w:t>AbrirArchivo</w:t>
+      </w:r>
+      <w:proofErr w:type="spellEnd"/>
+      <w:r>
+        <w:t xml:space="preserve">”, la cual con </w:t>
+      </w:r>
+      <w:proofErr w:type="spellStart"/>
+      <w:r>
+        <w:t>Process.Start</w:t>
+      </w:r>
+      <w:proofErr w:type="spellEnd"/>
+      <w:r>
+        <w:t xml:space="preserve"> hace posible el abrir los archivos que se busquen en Windows, GNU/Linux y Mac OS X.</w:t>
       </w:r>
     </w:p>
     <w:p/>
@@ -4991,19 +4987,123 @@
     </w:p>
     <w:p>
       <w:r>
-        <w:t>El motor de sugerencias se implementó en el archivo src/MotorSugerencias.cs como una clase MotorSugerenciasSingleton utilizando el patrón Singleton para asegurar una única instancia en toda la aplicación. Este diseño permite el acceso eficiente desde el bucle de entrada en Program.cs sin crear múltiples objetos. La clase utiliza un HashSet&lt;string&gt; llamado diccionario para almacenar todas las palabras únicas extraídas de los archivos .txt del directorio configurado mediante ConfiguracionSingleton.</w:t>
+        <w:t xml:space="preserve">El motor de sugerencias se implementó en el archivo </w:t>
+      </w:r>
+      <w:proofErr w:type="spellStart"/>
+      <w:r>
+        <w:t>src</w:t>
+      </w:r>
+      <w:proofErr w:type="spellEnd"/>
+      <w:r>
+        <w:t>/</w:t>
+      </w:r>
+      <w:proofErr w:type="spellStart"/>
+      <w:r>
+        <w:t>MotorSugerencias.cs</w:t>
+      </w:r>
+      <w:proofErr w:type="spellEnd"/>
+      <w:r>
+        <w:t xml:space="preserve"> como una clase </w:t>
+      </w:r>
+      <w:proofErr w:type="spellStart"/>
+      <w:r>
+        <w:t>MotorSugerenciasSingleton</w:t>
+      </w:r>
+      <w:proofErr w:type="spellEnd"/>
+      <w:r>
+        <w:t xml:space="preserve"> utilizando el patrón </w:t>
+      </w:r>
+      <w:proofErr w:type="spellStart"/>
+      <w:r>
+        <w:t>Singleton</w:t>
+      </w:r>
+      <w:proofErr w:type="spellEnd"/>
+      <w:r>
+        <w:t xml:space="preserve"> para asegurar una única instancia en toda la aplicación. Este diseño permite el acceso eficiente desde el bucle de entrada en </w:t>
+      </w:r>
+      <w:proofErr w:type="spellStart"/>
+      <w:r>
+        <w:t>Program.cs</w:t>
+      </w:r>
+      <w:proofErr w:type="spellEnd"/>
+      <w:r>
+        <w:t xml:space="preserve"> sin crear múltiples objetos. La clase utiliza un </w:t>
+      </w:r>
+      <w:proofErr w:type="spellStart"/>
+      <w:r>
+        <w:t>HashSet</w:t>
+      </w:r>
+      <w:proofErr w:type="spellEnd"/>
+      <w:r>
+        <w:t>&lt;</w:t>
+      </w:r>
+      <w:proofErr w:type="spellStart"/>
+      <w:r>
+        <w:t>string</w:t>
+      </w:r>
+      <w:proofErr w:type="spellEnd"/>
+      <w:r>
+        <w:t>&gt; llamado diccionario para almacenar todas las palabras únicas extraídas de los archivos .</w:t>
+      </w:r>
+      <w:proofErr w:type="spellStart"/>
+      <w:r>
+        <w:t>txt</w:t>
+      </w:r>
+      <w:proofErr w:type="spellEnd"/>
+      <w:r>
+        <w:t xml:space="preserve"> del directorio configurado mediante </w:t>
+      </w:r>
+      <w:proofErr w:type="spellStart"/>
+      <w:r>
+        <w:t>ConfiguracionSingleton</w:t>
+      </w:r>
+      <w:proofErr w:type="spellEnd"/>
+      <w:r>
+        <w:t>.</w:t>
       </w:r>
     </w:p>
     <w:p/>
     <w:p>
       <w:r>
-        <w:t xml:space="preserve">La carga del diccionario se realiza en el método CargarDiccionarioDesdeTXT(string carpeta), que recorre todos los archivos .txt del directorio especificado. Se emplea una expresión regular </w:t>
+        <w:t xml:space="preserve">La carga del diccionario se realiza en el método </w:t>
+      </w:r>
+      <w:proofErr w:type="spellStart"/>
+      <w:r>
+        <w:t>CargarDiccionarioDesdeTXT</w:t>
+      </w:r>
+      <w:proofErr w:type="spellEnd"/>
+      <w:r>
+        <w:t>(</w:t>
+      </w:r>
+      <w:proofErr w:type="spellStart"/>
+      <w:r>
+        <w:t>string</w:t>
+      </w:r>
+      <w:proofErr w:type="spellEnd"/>
+      <w:r>
+        <w:t xml:space="preserve"> carpeta), que recorre todos los archivos .</w:t>
+      </w:r>
+      <w:proofErr w:type="spellStart"/>
+      <w:r>
+        <w:t>txt</w:t>
+      </w:r>
+      <w:proofErr w:type="spellEnd"/>
+      <w:r>
+        <w:t xml:space="preserve"> del directorio especificado. Se emplea una expresión regular </w:t>
       </w:r>
       <w:r>
         <w:t>“</w:t>
       </w:r>
       <w:r>
-        <w:t>\b[\wáéíóúñü]+\b</w:t>
+        <w:t>\b[\</w:t>
+      </w:r>
+      <w:proofErr w:type="spellStart"/>
+      <w:r>
+        <w:t>wáéíóúñü</w:t>
+      </w:r>
+      <w:proofErr w:type="spellEnd"/>
+      <w:r>
+        <w:t>]+\b</w:t>
       </w:r>
       <w:r>
         <w:t>”</w:t>
@@ -5027,7 +5127,15 @@
         <w:t>así a</w:t>
       </w:r>
       <w:r>
-        <w:t xml:space="preserve"> minúsculas y eliminando duplicados mediante el HashSet. Finalmente, se ordena la lista para facilitar la depuración, aunque no es crítico para el rendimiento.</w:t>
+        <w:t xml:space="preserve"> minúsculas y eliminando duplicados mediante el </w:t>
+      </w:r>
+      <w:proofErr w:type="spellStart"/>
+      <w:r>
+        <w:t>HashSet</w:t>
+      </w:r>
+      <w:proofErr w:type="spellEnd"/>
+      <w:r>
+        <w:t>. Finalmente, se ordena la lista para facilitar la depuración, aunque no es crítico para el rendimiento.</w:t>
       </w:r>
     </w:p>
     <w:p/>
@@ -5035,13 +5143,53 @@
     <w:p>
       <w:r>
         <w:lastRenderedPageBreak/>
-        <w:t xml:space="preserve">La predicción de palabras se lleva a cabo de forma asíncrona en BuscarCoincidenciaAsync(string palabra). Antes de iniciar una </w:t>
+        <w:t xml:space="preserve">La predicción de palabras se lleva a cabo de forma asíncrona en </w:t>
+      </w:r>
+      <w:proofErr w:type="spellStart"/>
+      <w:r>
+        <w:t>BuscarCoincidenciaAsync</w:t>
+      </w:r>
+      <w:proofErr w:type="spellEnd"/>
+      <w:r>
+        <w:t>(</w:t>
+      </w:r>
+      <w:proofErr w:type="spellStart"/>
+      <w:r>
+        <w:t>string</w:t>
+      </w:r>
+      <w:proofErr w:type="spellEnd"/>
+      <w:r>
+        <w:t xml:space="preserve"> palabra). Antes de iniciar una </w:t>
       </w:r>
       <w:r>
         <w:t xml:space="preserve">búsqueda </w:t>
       </w:r>
       <w:r>
-        <w:t>nueva, se cancela cualquier tarea previa utilizando un CancellationTokenSource protegido por un lock para evitar condiciones de carrera. La búsqueda se ejecuta en un Task.Run, iterando el diccionario hasta encontrar la primera palabra que comience con el prefijo ingresad</w:t>
+        <w:t xml:space="preserve">nueva, se cancela cualquier tarea previa utilizando un </w:t>
+      </w:r>
+      <w:proofErr w:type="spellStart"/>
+      <w:r>
+        <w:t>CancellationTokenSource</w:t>
+      </w:r>
+      <w:proofErr w:type="spellEnd"/>
+      <w:r>
+        <w:t xml:space="preserve"> protegido por un </w:t>
+      </w:r>
+      <w:proofErr w:type="spellStart"/>
+      <w:r>
+        <w:t>lock</w:t>
+      </w:r>
+      <w:proofErr w:type="spellEnd"/>
+      <w:r>
+        <w:t xml:space="preserve"> para evitar condiciones de carrera. La búsqueda se ejecuta en un </w:t>
+      </w:r>
+      <w:proofErr w:type="spellStart"/>
+      <w:r>
+        <w:t>Task.Run</w:t>
+      </w:r>
+      <w:proofErr w:type="spellEnd"/>
+      <w:r>
+        <w:t>, iterando el diccionario hasta encontrar la primera palabra que comience con el prefijo ingresad</w:t>
       </w:r>
       <w:r>
         <w:t>o y luego e</w:t>
@@ -5053,19 +5201,139 @@
     <w:p/>
     <w:p>
       <w:r>
-        <w:t>La integración con la interfaz de usuario se realiza directamente en el bucle principal de Program.cs. Cada tecla presionada actualiza la variable input y lanza una predicción asíncrona. La sugerencia se muestra como "ghost text" mediante Spectre.Console con la sintaxis [grey]texto[/], logrando un efecto visual de texto en gris sin interferir con la entrada del usuario. El cursor se reposiciona correctamente después de cada actualización para mantener la fluidez.</w:t>
+        <w:t xml:space="preserve">La integración con la interfaz de usuario se realiza directamente en el bucle principal de </w:t>
+      </w:r>
+      <w:proofErr w:type="spellStart"/>
+      <w:r>
+        <w:t>Program.cs</w:t>
+      </w:r>
+      <w:proofErr w:type="spellEnd"/>
+      <w:r>
+        <w:t>. Cada tecla presionada actualiza la variable input y lanza una predicción asíncrona. La sugerencia se muestra como "</w:t>
+      </w:r>
+      <w:proofErr w:type="spellStart"/>
+      <w:r>
+        <w:t>ghost</w:t>
+      </w:r>
+      <w:proofErr w:type="spellEnd"/>
+      <w:r>
+        <w:t xml:space="preserve"> </w:t>
+      </w:r>
+      <w:proofErr w:type="spellStart"/>
+      <w:r>
+        <w:t>text</w:t>
+      </w:r>
+      <w:proofErr w:type="spellEnd"/>
+      <w:r>
+        <w:t xml:space="preserve">" mediante </w:t>
+      </w:r>
+      <w:proofErr w:type="spellStart"/>
+      <w:r>
+        <w:t>Spectre.Console</w:t>
+      </w:r>
+      <w:proofErr w:type="spellEnd"/>
+      <w:r>
+        <w:t xml:space="preserve"> con la sintaxis [grey]texto[/], logrando un efecto visual de texto en gris sin interferir con la entrada del usuario. El cursor se reposiciona correctamente después de cada actualización para mantener la fluidez.</w:t>
       </w:r>
     </w:p>
     <w:p/>
     <w:p>
       <w:r>
-        <w:t>El completado con TAB se maneja en CompletarConTab(string input), que reemplaza la última palabra parcial por la sugerencia completa, añadiendo un espacio al final. Al presionar ENTER, se invoca RechazarSugerencia() para limpiar la sugerencia y se procede a ejecutar la búsqueda con MotorBusquedaSingleton.Buscar(input). La variable ultimoInputProcesado y la captura del estado en una variable local evitan que sugerencias obsoletas sobrescriban resultados actuales.</w:t>
+        <w:t xml:space="preserve">El completado con TAB se maneja en </w:t>
+      </w:r>
+      <w:proofErr w:type="spellStart"/>
+      <w:r>
+        <w:t>CompletarConTab</w:t>
+      </w:r>
+      <w:proofErr w:type="spellEnd"/>
+      <w:r>
+        <w:t>(</w:t>
+      </w:r>
+      <w:proofErr w:type="spellStart"/>
+      <w:r>
+        <w:t>string</w:t>
+      </w:r>
+      <w:proofErr w:type="spellEnd"/>
+      <w:r>
+        <w:t xml:space="preserve"> input), que reemplaza la última palabra parcial por la sugerencia completa, añadiendo un espacio al final. Al presionar ENTER, se invoca </w:t>
+      </w:r>
+      <w:proofErr w:type="spellStart"/>
+      <w:r>
+        <w:t>RechazarSugerencia</w:t>
+      </w:r>
+      <w:proofErr w:type="spellEnd"/>
+      <w:r>
+        <w:t xml:space="preserve">() para limpiar la sugerencia y se procede a ejecutar la búsqueda con </w:t>
+      </w:r>
+      <w:proofErr w:type="spellStart"/>
+      <w:r>
+        <w:t>MotorBusquedaSingleton.Buscar</w:t>
+      </w:r>
+      <w:proofErr w:type="spellEnd"/>
+      <w:r>
+        <w:t xml:space="preserve">(input). La variable </w:t>
+      </w:r>
+      <w:proofErr w:type="spellStart"/>
+      <w:r>
+        <w:t>ultimoInputProcesado</w:t>
+      </w:r>
+      <w:proofErr w:type="spellEnd"/>
+      <w:r>
+        <w:t xml:space="preserve"> y la captura del estado en una variable local evitan que sugerencias obsoletas sobrescriban resultados actuales.</w:t>
       </w:r>
     </w:p>
     <w:p/>
     <w:p>
       <w:r>
-        <w:t>Los mecanismos de sincronización incluyen lock para proteger el acceso al CancellationTokenSource y a las variables de estado, así como el uso de Task.Run con async/await para garantizar que la interfaz permanezca responsiva. La decisión de usar Spectre.Console se justificó por su simplicidad para lograr texto en gris y su compatibilidad con entornos de consola. El enfoque de búsqueda lineal en el diccionario es suficiente para el tamaño esperado de datos, priorizando claridad y mantenibilidad sobre optimizaciones prematuras.</w:t>
+        <w:t xml:space="preserve">Los mecanismos de sincronización incluyen </w:t>
+      </w:r>
+      <w:proofErr w:type="spellStart"/>
+      <w:r>
+        <w:t>lock</w:t>
+      </w:r>
+      <w:proofErr w:type="spellEnd"/>
+      <w:r>
+        <w:t xml:space="preserve"> para proteger el acceso al </w:t>
+      </w:r>
+      <w:proofErr w:type="spellStart"/>
+      <w:r>
+        <w:t>CancellationTokenSource</w:t>
+      </w:r>
+      <w:proofErr w:type="spellEnd"/>
+      <w:r>
+        <w:t xml:space="preserve"> y a las variables de estado, así como el uso de </w:t>
+      </w:r>
+      <w:proofErr w:type="spellStart"/>
+      <w:r>
+        <w:t>Task.Run</w:t>
+      </w:r>
+      <w:proofErr w:type="spellEnd"/>
+      <w:r>
+        <w:t xml:space="preserve"> con </w:t>
+      </w:r>
+      <w:proofErr w:type="spellStart"/>
+      <w:r>
+        <w:t>async</w:t>
+      </w:r>
+      <w:proofErr w:type="spellEnd"/>
+      <w:r>
+        <w:t>/</w:t>
+      </w:r>
+      <w:proofErr w:type="spellStart"/>
+      <w:r>
+        <w:t>await</w:t>
+      </w:r>
+      <w:proofErr w:type="spellEnd"/>
+      <w:r>
+        <w:t xml:space="preserve"> para garantizar que la interfaz permanezca responsiva. La decisión de usar </w:t>
+      </w:r>
+      <w:proofErr w:type="spellStart"/>
+      <w:r>
+        <w:t>Spectre.Console</w:t>
+      </w:r>
+      <w:proofErr w:type="spellEnd"/>
+      <w:r>
+        <w:t xml:space="preserve"> se justificó por su simplicidad para lograr texto en gris y su compatibilidad con entornos de consola. El enfoque de búsqueda lineal en el diccionario es suficiente para el tamaño esperado de datos, priorizando claridad y mantenibilidad sobre optimizaciones prematuras.</w:t>
       </w:r>
     </w:p>
     <w:p/>
@@ -5089,31 +5357,159 @@
     </w:p>
     <w:p>
       <w:r>
-        <w:t>La capa de datos fue diseñada como un Singleton thread-safe que garantiza una única instancia compartida durante toda la ejecución del programa, fundamental en un entorno altamente concurrente donde múltiples tareas paralelas acceden simultáneamente a los documentos indexados. Se empleó SQLite embebido (Microsoft.Data.Sqlite) por su cero configuración, despliegue inmediato y excelente rendimiento en aplicaciones de escritorio, creando automáticamente tres tablas: Documentos (con campos Ruta UNIQUE, Contenido, número de Palabras, tamaño en KB, Puntaje INT con valor por defecto 0 y marca temporal), Métricas y Logs.</w:t>
+        <w:t xml:space="preserve">La capa de datos fue diseñada como un </w:t>
+      </w:r>
+      <w:proofErr w:type="spellStart"/>
+      <w:r>
+        <w:t>Singleton</w:t>
+      </w:r>
+      <w:proofErr w:type="spellEnd"/>
+      <w:r>
+        <w:t xml:space="preserve"> </w:t>
+      </w:r>
+      <w:proofErr w:type="spellStart"/>
+      <w:r>
+        <w:t>thread-safe</w:t>
+      </w:r>
+      <w:proofErr w:type="spellEnd"/>
+      <w:r>
+        <w:t xml:space="preserve"> que garantiza una única instancia compartida durante toda la ejecución del programa, fundamental en un entorno altamente concurrente donde múltiples tareas paralelas acceden simultáneamente a los documentos indexados. Se empleó SQLite embebido (</w:t>
+      </w:r>
+      <w:proofErr w:type="spellStart"/>
+      <w:r>
+        <w:t>Microsoft.Data.Sqlite</w:t>
+      </w:r>
+      <w:proofErr w:type="spellEnd"/>
+      <w:r>
+        <w:t>) por su cero configuración, despliegue inmediato y excelente rendimiento en aplicaciones de escritorio, creando automáticamente tres tablas: Documentos (con campos Ruta UNIQUE, Contenido, número de Palabras, tamaño en KB, Puntaje INT con valor por defecto 0 y marca temporal), Métricas y Logs.</w:t>
       </w:r>
     </w:p>
     <w:p/>
     <w:p>
       <w:r>
-        <w:t>Para lograr búsquedas prácticamente instantáneas, se implementó un caché en memoria basado en ConcurrentDictionary&lt;string,string&gt;, una estructura completamente thread-safe que permite lecturas y escrituras concurrentes sin bloqueos y con complejidad O(1). Cada documento se almacena simultáneamente en este caché y en la base de datos, logrando así persistencia permanente y velocidad extrema en tiempo de ejecución.</w:t>
+        <w:t xml:space="preserve">Para lograr búsquedas prácticamente instantáneas, se implementó un caché en memoria basado en </w:t>
+      </w:r>
+      <w:proofErr w:type="spellStart"/>
+      <w:r>
+        <w:t>ConcurrentDictionary</w:t>
+      </w:r>
+      <w:proofErr w:type="spellEnd"/>
+      <w:r>
+        <w:t>&lt;</w:t>
+      </w:r>
+      <w:proofErr w:type="spellStart"/>
+      <w:r>
+        <w:t>string,string</w:t>
+      </w:r>
+      <w:proofErr w:type="spellEnd"/>
+      <w:r>
+        <w:t xml:space="preserve">&gt;, una estructura completamente </w:t>
+      </w:r>
+      <w:proofErr w:type="spellStart"/>
+      <w:r>
+        <w:t>thread-safe</w:t>
+      </w:r>
+      <w:proofErr w:type="spellEnd"/>
+      <w:r>
+        <w:t xml:space="preserve"> que permite lecturas y escrituras concurrentes sin bloqueos y con complejidad O(1). Cada documento se almacena simultáneamente en este caché y en la base de datos, logrando así persistencia permanente y velocidad extrema en tiempo de ejecución.</w:t>
       </w:r>
     </w:p>
     <w:p/>
     <w:p>
       <w:r>
-        <w:t>La indexación completa del directorio se realiza de forma totalmente paralela mediante Parallel.ForEachAsync combinado con las opciones de paralelismo definidas en la configuración del usuario. Para evitar dependencias directas con Directory.EnumerateFiles y ganar mayor robustez frente a carpetas sin permisos, se desarrolló el método privado EnumerarArchivo() que implementa un recorrido BFS mediante cola, manejando excepciones localmente y empleando yield return para generar la secuencia de forma perezosa.</w:t>
+        <w:t xml:space="preserve">La indexación completa del directorio se realiza de forma totalmente paralela mediante </w:t>
+      </w:r>
+      <w:proofErr w:type="spellStart"/>
+      <w:r>
+        <w:t>Parallel.ForEachAsync</w:t>
+      </w:r>
+      <w:proofErr w:type="spellEnd"/>
+      <w:r>
+        <w:t xml:space="preserve"> combinado con las opciones de paralelismo definidas en la configuración del usuario. Para evitar dependencias directas con </w:t>
+      </w:r>
+      <w:proofErr w:type="spellStart"/>
+      <w:r>
+        <w:t>Directory.EnumerateFiles</w:t>
+      </w:r>
+      <w:proofErr w:type="spellEnd"/>
+      <w:r>
+        <w:t xml:space="preserve"> y ganar mayor robustez frente a carpetas sin permisos, se desarrolló el método privado </w:t>
+      </w:r>
+      <w:proofErr w:type="spellStart"/>
+      <w:r>
+        <w:t>EnumerarArchivo</w:t>
+      </w:r>
+      <w:proofErr w:type="spellEnd"/>
+      <w:r>
+        <w:t xml:space="preserve">() que implementa un recorrido BFS mediante cola, manejando excepciones localmente y empleando </w:t>
+      </w:r>
+      <w:proofErr w:type="spellStart"/>
+      <w:r>
+        <w:t>yield</w:t>
+      </w:r>
+      <w:proofErr w:type="spellEnd"/>
+      <w:r>
+        <w:t xml:space="preserve"> </w:t>
+      </w:r>
+      <w:proofErr w:type="spellStart"/>
+      <w:r>
+        <w:t>return</w:t>
+      </w:r>
+      <w:proofErr w:type="spellEnd"/>
+      <w:r>
+        <w:t xml:space="preserve"> para generar la secuencia de forma perezosa.</w:t>
       </w:r>
     </w:p>
     <w:p/>
     <w:p>
       <w:r>
-        <w:t>Se incorporó un sistema de relevancia basado en un campo Puntaje que se incrementa cada vez que el usuario abre un archivo (IncrementarPuntajeAsync). El método BuscarDocumentosQueContengan() realiza la búsqueda paralela sobre el caché en memoria y devuelve los resultados ordenados descendentemente por puntaje, consiguiendo que los documentos más utilizados aparezcan siempre en las primeras posiciones, mejorando significativamente la experiencia de usuario.</w:t>
+        <w:t>Se incorporó un sistema de relevancia basado en un campo Puntaje que se incrementa cada vez que el usuario abre un archivo (</w:t>
+      </w:r>
+      <w:proofErr w:type="spellStart"/>
+      <w:r>
+        <w:t>IncrementarPuntajeAsync</w:t>
+      </w:r>
+      <w:proofErr w:type="spellEnd"/>
+      <w:r>
+        <w:t xml:space="preserve">). El método </w:t>
+      </w:r>
+      <w:proofErr w:type="spellStart"/>
+      <w:r>
+        <w:t>BuscarDocumentosQueContengan</w:t>
+      </w:r>
+      <w:proofErr w:type="spellEnd"/>
+      <w:r>
+        <w:t>() realiza la búsqueda paralela sobre el caché en memoria y devuelve los resultados ordenados descendentemente por puntaje, consiguiendo que los documentos más utilizados aparezcan siempre en las primeras posiciones, mejorando significativamente la experiencia de usuario.</w:t>
       </w:r>
     </w:p>
     <w:p/>
     <w:p>
       <w:r>
-        <w:t xml:space="preserve">Adicionalmente, se implementaron mecanismos completos de trazabilidad: RegistrarMetricaAsync() almacena operación, tiempo de ejecución, número de hilos y documentos procesados; LogAsync() registra eventos del sistema; y LimpiarTodo() </w:t>
+        <w:t xml:space="preserve">Adicionalmente, se implementaron mecanismos completos de trazabilidad: </w:t>
+      </w:r>
+      <w:proofErr w:type="spellStart"/>
+      <w:r>
+        <w:t>RegistrarMetricaAsync</w:t>
+      </w:r>
+      <w:proofErr w:type="spellEnd"/>
+      <w:r>
+        <w:t xml:space="preserve">() almacena operación, tiempo de ejecución, número de hilos y documentos procesados; </w:t>
+      </w:r>
+      <w:proofErr w:type="spellStart"/>
+      <w:r>
+        <w:t>LogAsync</w:t>
+      </w:r>
+      <w:proofErr w:type="spellEnd"/>
+      <w:r>
+        <w:t xml:space="preserve">() registra eventos del sistema; y </w:t>
+      </w:r>
+      <w:proofErr w:type="spellStart"/>
+      <w:r>
+        <w:t>LimpiarTodo</w:t>
+      </w:r>
+      <w:proofErr w:type="spellEnd"/>
+      <w:r>
+        <w:t xml:space="preserve">() </w:t>
       </w:r>
       <w:r>
         <w:lastRenderedPageBreak/>
@@ -5204,16 +5600,8 @@
       <w:proofErr w:type="spellEnd"/>
     </w:p>
     <w:p>
-      <w:proofErr w:type="gramStart"/>
-      <w:r>
-        <w:t>Que</w:t>
-      </w:r>
-      <w:proofErr w:type="gramEnd"/>
-      <w:r>
-        <w:t xml:space="preserve"> v</w:t>
-      </w:r>
-      <w:r>
-        <w:t>alida el comportamiento del motor de búsqueda paralelo, garantizando:</w:t>
+      <w:r>
+        <w:t>Que valida el comportamiento del motor de búsqueda paralelo, garantizando:</w:t>
       </w:r>
     </w:p>
     <w:p>
@@ -5225,10 +5613,7 @@
         </w:numPr>
       </w:pPr>
       <w:r>
-        <w:t>La l</w:t>
-      </w:r>
-      <w:r>
-        <w:t>ectura correcta de archivos.</w:t>
+        <w:t>La lectura correcta de archivos.</w:t>
       </w:r>
     </w:p>
     <w:p>
@@ -5240,10 +5625,7 @@
         </w:numPr>
       </w:pPr>
       <w:r>
-        <w:t>La d</w:t>
-      </w:r>
-      <w:r>
-        <w:t>etección de coincidencias textuales.</w:t>
+        <w:t>La detección de coincidencias textuales.</w:t>
       </w:r>
     </w:p>
     <w:p>
@@ -5255,10 +5637,7 @@
         </w:numPr>
       </w:pPr>
       <w:r>
-        <w:t>El m</w:t>
-      </w:r>
-      <w:r>
-        <w:t>anejo adecuado de excepciones por acceso denegado.</w:t>
+        <w:t>El manejo adecuado de excepciones por acceso denegado.</w:t>
       </w:r>
     </w:p>
     <w:p>
@@ -5270,10 +5649,7 @@
         </w:numPr>
       </w:pPr>
       <w:r>
-        <w:t>El f</w:t>
-      </w:r>
-      <w:r>
-        <w:t>uncionamiento del sistema bajo condiciones controlada</w:t>
+        <w:t>El funcionamiento del sistema bajo condiciones controlada</w:t>
       </w:r>
       <w:r>
         <w:t>s</w:t>
@@ -5362,15 +5738,7 @@
         <w:t>Predicciones consistentes con distintas palabras de entrada.</w:t>
       </w:r>
     </w:p>
-    <w:p>
-      <w:pPr>
-        <w:pStyle w:val="ListParagraph"/>
-        <w:numPr>
-          <w:ilvl w:val="0"/>
-          <w:numId w:val="3"/>
-        </w:numPr>
-      </w:pPr>
-    </w:p>
+    <w:p/>
     <w:p/>
     <w:p>
       <w:pPr>
@@ -5399,6 +5767,1474 @@
       <w:bookmarkEnd w:id="21"/>
     </w:p>
     <w:p/>
+    <w:p>
+      <w:r>
+        <w:t xml:space="preserve">Con el objetivo de medir el impacto real de la paralelización en el motor de </w:t>
+      </w:r>
+      <w:proofErr w:type="spellStart"/>
+      <w:r>
+        <w:t>busqueda</w:t>
+      </w:r>
+      <w:proofErr w:type="spellEnd"/>
+      <w:r>
+        <w:t xml:space="preserve"> de archivos se realizaron pruebas de forma controlada comparando el rendimiento secuencial contra el rendimiento paralelo bajo las mismas condiciones.</w:t>
+      </w:r>
+    </w:p>
+    <w:p>
+      <w:r>
+        <w:t xml:space="preserve">Las mediciones de obtuvieron con el </w:t>
+      </w:r>
+      <w:r>
+        <w:t>módulo</w:t>
+      </w:r>
+      <w:r>
+        <w:t xml:space="preserve"> de métricas desarrollado para el proyecto y con las pruebas de rendimiento.</w:t>
+      </w:r>
+    </w:p>
+    <w:p/>
+    <w:p>
+      <w:pPr>
+        <w:pStyle w:val="Heading2"/>
+      </w:pPr>
+      <w:r>
+        <w:t>Comparativa entre ejecución secuencial y paralela</w:t>
+      </w:r>
+    </w:p>
+    <w:p/>
+    <w:p>
+      <w:r>
+        <w:t xml:space="preserve">Se ejecutaron 5 pruebas para el motor de </w:t>
+      </w:r>
+      <w:r>
+        <w:t>búsqueda</w:t>
+      </w:r>
+      <w:r>
+        <w:t xml:space="preserve"> </w:t>
+      </w:r>
+      <w:r>
+        <w:t xml:space="preserve">con el </w:t>
+      </w:r>
+      <w:proofErr w:type="spellStart"/>
+      <w:r>
+        <w:t>dataset</w:t>
+      </w:r>
+      <w:proofErr w:type="spellEnd"/>
+      <w:r>
+        <w:t xml:space="preserve"> que se </w:t>
+      </w:r>
+      <w:proofErr w:type="spellStart"/>
+      <w:r>
+        <w:t>agrego</w:t>
+      </w:r>
+      <w:proofErr w:type="spellEnd"/>
+      <w:r>
+        <w:t xml:space="preserve"> y se evaluaron los dos escenarios que son</w:t>
+      </w:r>
+    </w:p>
+    <w:p>
+      <w:pPr>
+        <w:pStyle w:val="ListParagraph"/>
+        <w:numPr>
+          <w:ilvl w:val="0"/>
+          <w:numId w:val="3"/>
+        </w:numPr>
+      </w:pPr>
+      <w:r>
+        <w:t>Ejecución secuencial, que es un solo hilo</w:t>
+      </w:r>
+    </w:p>
+    <w:p>
+      <w:pPr>
+        <w:pStyle w:val="ListParagraph"/>
+        <w:numPr>
+          <w:ilvl w:val="0"/>
+          <w:numId w:val="3"/>
+        </w:numPr>
+      </w:pPr>
+      <w:r>
+        <w:t>Ejecución paralela, que son todos los hilos del procesador</w:t>
+      </w:r>
+    </w:p>
+    <w:p/>
+    <w:p>
+      <w:r>
+        <w:t>Los resultados promedio que se obtuvieron fueron:</w:t>
+      </w:r>
+    </w:p>
+    <w:tbl>
+      <w:tblPr>
+        <w:tblStyle w:val="TableGrid"/>
+        <w:tblW w:w="0" w:type="auto"/>
+        <w:tblLook w:val="04A0" w:firstRow="1" w:lastRow="0" w:firstColumn="1" w:lastColumn="0" w:noHBand="0" w:noVBand="1"/>
+      </w:tblPr>
+      <w:tblGrid>
+        <w:gridCol w:w="3116"/>
+        <w:gridCol w:w="2833"/>
+      </w:tblGrid>
+      <w:tr>
+        <w:tc>
+          <w:tcPr>
+            <w:tcW w:w="3116" w:type="dxa"/>
+          </w:tcPr>
+          <w:p>
+            <w:pPr>
+              <w:jc w:val="center"/>
+              <w:rPr>
+                <w:b/>
+                <w:bCs/>
+              </w:rPr>
+            </w:pPr>
+            <w:r>
+              <w:rPr>
+                <w:b/>
+                <w:bCs/>
+              </w:rPr>
+              <w:t>Modo de ejecución</w:t>
+            </w:r>
+          </w:p>
+        </w:tc>
+        <w:tc>
+          <w:tcPr>
+            <w:tcW w:w="2833" w:type="dxa"/>
+          </w:tcPr>
+          <w:p>
+            <w:pPr>
+              <w:jc w:val="center"/>
+              <w:rPr>
+                <w:b/>
+                <w:bCs/>
+              </w:rPr>
+            </w:pPr>
+            <w:r>
+              <w:rPr>
+                <w:b/>
+                <w:bCs/>
+              </w:rPr>
+              <w:t>Latencia promedio</w:t>
+            </w:r>
+          </w:p>
+        </w:tc>
+      </w:tr>
+      <w:tr>
+        <w:tc>
+          <w:tcPr>
+            <w:tcW w:w="3116" w:type="dxa"/>
+          </w:tcPr>
+          <w:p>
+            <w:r>
+              <w:t>Secuencial</w:t>
+            </w:r>
+          </w:p>
+        </w:tc>
+        <w:tc>
+          <w:tcPr>
+            <w:tcW w:w="2833" w:type="dxa"/>
+          </w:tcPr>
+          <w:p>
+            <w:r>
+              <w:t>1902ms</w:t>
+            </w:r>
+          </w:p>
+        </w:tc>
+      </w:tr>
+      <w:tr>
+        <w:tc>
+          <w:tcPr>
+            <w:tcW w:w="3116" w:type="dxa"/>
+          </w:tcPr>
+          <w:p>
+            <w:r>
+              <w:t>Paralela</w:t>
+            </w:r>
+          </w:p>
+        </w:tc>
+        <w:tc>
+          <w:tcPr>
+            <w:tcW w:w="2833" w:type="dxa"/>
+          </w:tcPr>
+          <w:p>
+            <w:r>
+              <w:t>237.6ms</w:t>
+            </w:r>
+          </w:p>
+        </w:tc>
+      </w:tr>
+    </w:tbl>
+    <w:p/>
+    <w:p>
+      <w:r>
+        <w:t xml:space="preserve">La versión paralela </w:t>
+      </w:r>
+      <w:r>
+        <w:t xml:space="preserve">como se puede ver </w:t>
+      </w:r>
+      <w:r>
+        <w:t>logró completar el procesamiento en un tiempo significativamente menor, mostrando una mejora clara respecto a la versión secuencial.</w:t>
+      </w:r>
+    </w:p>
+    <w:p/>
+    <w:p>
+      <w:pPr>
+        <w:pStyle w:val="Heading2"/>
+      </w:pPr>
+      <w:r>
+        <w:t>Métricas de Desempeño: Tiempo, Eficiencia y Escalabilidad</w:t>
+      </w:r>
+    </w:p>
+    <w:p>
+      <w:pPr>
+        <w:rPr>
+          <w:b/>
+          <w:bCs/>
+        </w:rPr>
+      </w:pPr>
+      <w:r>
+        <w:rPr>
+          <w:b/>
+          <w:bCs/>
+        </w:rPr>
+        <w:t>Tiempo de ejecución</w:t>
+      </w:r>
+    </w:p>
+    <w:p>
+      <w:r>
+        <w:t>Como se pudo ver con los resultados de las pruebas, l</w:t>
+      </w:r>
+      <w:r>
+        <w:t>a reducción de latencia es notable:</w:t>
+      </w:r>
+    </w:p>
+    <w:p/>
+    <w:p>
+      <w:r>
+        <w:t>1902ms</w:t>
+      </w:r>
+      <w:r>
+        <w:t xml:space="preserve"> a 237.6ms</w:t>
+      </w:r>
+    </w:p>
+    <w:p/>
+    <w:p>
+      <w:r>
+        <w:t>Esto representa una disminución aproximada del 87</w:t>
+      </w:r>
+      <w:r>
+        <w:t>.</w:t>
+      </w:r>
+      <w:r>
+        <w:t>5% del tiempo total de ejecución</w:t>
+      </w:r>
+      <w:r>
+        <w:t>, lo cual representa que el algoritmo utilizado en el motor de búsqueda aplica un mejor rendimiento de forma secuencial</w:t>
+      </w:r>
+      <w:r>
+        <w:t>.</w:t>
+      </w:r>
+    </w:p>
+    <w:p/>
+    <w:p/>
+    <w:p>
+      <w:pPr>
+        <w:rPr>
+          <w:b/>
+          <w:bCs/>
+        </w:rPr>
+      </w:pPr>
+      <w:proofErr w:type="spellStart"/>
+      <w:r>
+        <w:rPr>
+          <w:b/>
+          <w:bCs/>
+        </w:rPr>
+        <w:lastRenderedPageBreak/>
+        <w:t>Speedup</w:t>
+      </w:r>
+      <w:proofErr w:type="spellEnd"/>
+    </w:p>
+    <w:p>
+      <w:r>
+        <w:t xml:space="preserve">El </w:t>
+      </w:r>
+      <w:proofErr w:type="spellStart"/>
+      <w:r>
+        <w:t>speedup</w:t>
+      </w:r>
+      <w:proofErr w:type="spellEnd"/>
+      <w:r>
+        <w:t xml:space="preserve"> como hemos visto en clase se define como </w:t>
+      </w:r>
+    </w:p>
+    <w:p>
+      <w:proofErr w:type="spellStart"/>
+      <w:r>
+        <w:t>Sp</w:t>
+      </w:r>
+      <w:proofErr w:type="spellEnd"/>
+      <w:r>
+        <w:t xml:space="preserve"> = </w:t>
+      </w:r>
+      <w:proofErr w:type="spellStart"/>
+      <w:r>
+        <w:t>Ts</w:t>
+      </w:r>
+      <w:proofErr w:type="spellEnd"/>
+      <w:r>
+        <w:t xml:space="preserve"> / </w:t>
+      </w:r>
+      <w:proofErr w:type="spellStart"/>
+      <w:r>
+        <w:t>Tp</w:t>
+      </w:r>
+      <w:proofErr w:type="spellEnd"/>
+    </w:p>
+    <w:p/>
+    <w:p>
+      <w:r>
+        <w:t xml:space="preserve">Por lo tanto, sustituyendo los valores, tenemos un </w:t>
+      </w:r>
+      <w:proofErr w:type="spellStart"/>
+      <w:r>
+        <w:t>speedup</w:t>
+      </w:r>
+      <w:proofErr w:type="spellEnd"/>
+      <w:r>
+        <w:t xml:space="preserve"> promedio alrededor de 9.776x</w:t>
+      </w:r>
+      <w:r>
+        <w:t xml:space="preserve">, el cual fue el </w:t>
+      </w:r>
+      <w:proofErr w:type="spellStart"/>
+      <w:r>
+        <w:t>speedup</w:t>
+      </w:r>
+      <w:proofErr w:type="spellEnd"/>
+      <w:r>
+        <w:t xml:space="preserve"> promedio con las pruebas</w:t>
+      </w:r>
+      <w:r>
+        <w:t>.</w:t>
+      </w:r>
+    </w:p>
+    <w:p/>
+    <w:p>
+      <w:pPr>
+        <w:rPr>
+          <w:b/>
+          <w:bCs/>
+        </w:rPr>
+      </w:pPr>
+      <w:r>
+        <w:rPr>
+          <w:b/>
+          <w:bCs/>
+        </w:rPr>
+        <w:t>Eficiencia</w:t>
+      </w:r>
+      <w:bookmarkStart w:id="22" w:name="_Toc216254705"/>
+    </w:p>
+    <w:p>
+      <w:pPr>
+        <w:spacing w:after="160"/>
+        <w:jc w:val="left"/>
+      </w:pPr>
+      <w:r>
+        <w:t xml:space="preserve">La eficiencia mide qué tan bien los hilos </w:t>
+      </w:r>
+      <w:r>
+        <w:t>se están aprovechando, aquí tenemos un promedio de 2.446 o una eficiencia de un 244%, que cabe destacar fue impulsada por la cache en el SSD de la laptop donde se hicieron las pruebas.</w:t>
+      </w:r>
+    </w:p>
+    <w:p>
+      <w:pPr>
+        <w:spacing w:after="160"/>
+        <w:jc w:val="left"/>
+      </w:pPr>
+    </w:p>
+    <w:p>
+      <w:pPr>
+        <w:spacing w:after="160"/>
+        <w:jc w:val="left"/>
+        <w:rPr>
+          <w:b/>
+          <w:bCs/>
+        </w:rPr>
+      </w:pPr>
+      <w:r>
+        <w:rPr>
+          <w:b/>
+          <w:bCs/>
+        </w:rPr>
+        <w:t>Escalabilidad</w:t>
+      </w:r>
+    </w:p>
+    <w:p>
+      <w:pPr>
+        <w:spacing w:after="160"/>
+        <w:jc w:val="left"/>
+      </w:pPr>
+      <w:r>
+        <w:t xml:space="preserve">Los resultados </w:t>
+      </w:r>
+      <w:r>
+        <w:t xml:space="preserve">mostraron </w:t>
+      </w:r>
+      <w:r>
+        <w:t>que el sistema se beneficia de la paralelización mucho más allá de lo proporcional a los hilos utilizados.</w:t>
+      </w:r>
+    </w:p>
+    <w:p>
+      <w:pPr>
+        <w:spacing w:after="160"/>
+        <w:jc w:val="left"/>
+      </w:pPr>
+      <w:r>
+        <w:t xml:space="preserve">Esto </w:t>
+      </w:r>
+      <w:r>
+        <w:t xml:space="preserve">se cree que se </w:t>
+      </w:r>
+      <w:r>
+        <w:t>debe a:</w:t>
+      </w:r>
+    </w:p>
+    <w:p>
+      <w:pPr>
+        <w:pStyle w:val="ListParagraph"/>
+        <w:numPr>
+          <w:ilvl w:val="0"/>
+          <w:numId w:val="3"/>
+        </w:numPr>
+        <w:spacing w:after="160"/>
+        <w:jc w:val="left"/>
+      </w:pPr>
+      <w:r>
+        <w:t>Lecturas de disco beneficiadas por la caché del SO.</w:t>
+      </w:r>
+    </w:p>
+    <w:p>
+      <w:pPr>
+        <w:pStyle w:val="ListParagraph"/>
+        <w:numPr>
+          <w:ilvl w:val="0"/>
+          <w:numId w:val="3"/>
+        </w:numPr>
+        <w:spacing w:after="160"/>
+        <w:jc w:val="left"/>
+      </w:pPr>
+      <w:r>
+        <w:t>Independencia entre archivos (</w:t>
+      </w:r>
+      <w:r>
+        <w:t xml:space="preserve">ya que </w:t>
+      </w:r>
+      <w:r>
+        <w:t>no existe dependencia entre tareas).</w:t>
+      </w:r>
+    </w:p>
+    <w:p>
+      <w:pPr>
+        <w:pStyle w:val="ListParagraph"/>
+        <w:numPr>
+          <w:ilvl w:val="0"/>
+          <w:numId w:val="3"/>
+        </w:numPr>
+        <w:spacing w:after="160"/>
+        <w:jc w:val="left"/>
+      </w:pPr>
+      <w:r>
+        <w:t xml:space="preserve">La memoria </w:t>
+      </w:r>
+      <w:r>
+        <w:t xml:space="preserve">caché </w:t>
+      </w:r>
+      <w:r>
+        <w:t>del SSD.</w:t>
+      </w:r>
+    </w:p>
+    <w:p>
+      <w:pPr>
+        <w:spacing w:after="160"/>
+        <w:jc w:val="left"/>
+      </w:pPr>
+      <w:r>
+        <w:t>Por lo tanto, cabe decir que la escalabilidad es muy alta para este tipo de problemas.</w:t>
+      </w:r>
+    </w:p>
+    <w:p>
+      <w:pPr>
+        <w:spacing w:after="160"/>
+        <w:jc w:val="left"/>
+      </w:pPr>
+    </w:p>
+    <w:p>
+      <w:pPr>
+        <w:spacing w:after="160"/>
+        <w:jc w:val="left"/>
+        <w:rPr>
+          <w:b/>
+          <w:bCs/>
+        </w:rPr>
+      </w:pPr>
+      <w:r>
+        <w:rPr>
+          <w:b/>
+          <w:bCs/>
+        </w:rPr>
+        <w:t>Análisis de Cuellos de Botella y Limitaciones</w:t>
+      </w:r>
+    </w:p>
+    <w:p>
+      <w:pPr>
+        <w:spacing w:after="160"/>
+        <w:jc w:val="left"/>
+      </w:pPr>
+      <w:r>
+        <w:t xml:space="preserve">Aunque el desempeño paralelo </w:t>
+      </w:r>
+      <w:r>
+        <w:t>se nota</w:t>
+      </w:r>
+      <w:r>
+        <w:t xml:space="preserve">, </w:t>
+      </w:r>
+      <w:r>
+        <w:t xml:space="preserve">también </w:t>
+      </w:r>
+      <w:r>
+        <w:t>se identifican algunos factores que pueden afectar la escalabilidad en condiciones reales</w:t>
+      </w:r>
+      <w:r>
+        <w:t>, como lo son:</w:t>
+      </w:r>
+    </w:p>
+    <w:p>
+      <w:pPr>
+        <w:pStyle w:val="ListParagraph"/>
+        <w:numPr>
+          <w:ilvl w:val="0"/>
+          <w:numId w:val="3"/>
+        </w:numPr>
+        <w:spacing w:after="160"/>
+        <w:jc w:val="left"/>
+      </w:pPr>
+      <w:r>
+        <w:t xml:space="preserve">El </w:t>
+      </w:r>
+      <w:r>
+        <w:t>Acceso al disco</w:t>
+      </w:r>
+      <w:r>
+        <w:t>, ya que la lectura depende de la velocidad del disco.</w:t>
+      </w:r>
+    </w:p>
+    <w:p>
+      <w:pPr>
+        <w:pStyle w:val="ListParagraph"/>
+        <w:numPr>
+          <w:ilvl w:val="0"/>
+          <w:numId w:val="3"/>
+        </w:numPr>
+        <w:spacing w:after="160"/>
+        <w:jc w:val="left"/>
+      </w:pPr>
+      <w:r>
+        <w:t>Sobrecarga del SO.</w:t>
+      </w:r>
+    </w:p>
+    <w:p>
+      <w:pPr>
+        <w:pStyle w:val="ListParagraph"/>
+        <w:numPr>
+          <w:ilvl w:val="0"/>
+          <w:numId w:val="3"/>
+        </w:numPr>
+        <w:spacing w:after="160"/>
+        <w:jc w:val="left"/>
+      </w:pPr>
+      <w:r>
+        <w:t>Tamaño desigual</w:t>
+      </w:r>
+      <w:r>
+        <w:t xml:space="preserve"> de archivos.</w:t>
+      </w:r>
+    </w:p>
+    <w:p>
+      <w:pPr>
+        <w:pStyle w:val="ListParagraph"/>
+        <w:numPr>
+          <w:ilvl w:val="0"/>
+          <w:numId w:val="3"/>
+        </w:numPr>
+        <w:spacing w:after="160"/>
+        <w:jc w:val="left"/>
+      </w:pPr>
+      <w:r>
+        <w:t xml:space="preserve">La </w:t>
+      </w:r>
+      <w:r>
+        <w:t>orquestación</w:t>
+      </w:r>
+      <w:r>
+        <w:t xml:space="preserve"> de las tareas paralelas por la TPL.</w:t>
+      </w:r>
+      <w:r>
+        <w:br w:type="page"/>
+      </w:r>
+    </w:p>
+    <w:p>
+      <w:pPr>
+        <w:pStyle w:val="Heading1"/>
+      </w:pPr>
+      <w:r>
+        <w:lastRenderedPageBreak/>
+        <w:t>Trabajo en Equipo</w:t>
+      </w:r>
+      <w:bookmarkEnd w:id="22"/>
+    </w:p>
+    <w:p/>
+    <w:p>
+      <w:r>
+        <w:t>El desarrollo del proyecto fue dividido en cinco roles principales, cada uno con responsabilidades específicas, tanto en la implementación del código del proyecto como la elaboración del documento final.</w:t>
+      </w:r>
+    </w:p>
+    <w:p>
+      <w:r>
+        <w:t xml:space="preserve">Cabe destacar también que la coordinación del equipo fue dirigida por el líder del equipo, el cual también se </w:t>
+      </w:r>
+      <w:proofErr w:type="spellStart"/>
+      <w:r>
+        <w:t>encargo</w:t>
+      </w:r>
+      <w:proofErr w:type="spellEnd"/>
+      <w:r>
+        <w:t xml:space="preserve"> de integrar todas las partes y asegurar la coherencia en todo el proyecto.</w:t>
+      </w:r>
+    </w:p>
+    <w:p/>
+    <w:p>
+      <w:r>
+        <w:t>A continuación, describimos los roles, integrantes asignados a tales roles, sus aportes y sus responsabilidades en el equipo:</w:t>
+      </w:r>
+    </w:p>
+    <w:p/>
+    <w:p>
+      <w:pPr>
+        <w:pStyle w:val="Heading2"/>
+      </w:pPr>
+      <w:bookmarkStart w:id="23" w:name="_Toc216254706"/>
+      <w:r>
+        <w:t xml:space="preserve">Rol 1 - </w:t>
+      </w:r>
+      <w:proofErr w:type="spellStart"/>
+      <w:r>
+        <w:t>Tech</w:t>
+      </w:r>
+      <w:proofErr w:type="spellEnd"/>
+      <w:r>
+        <w:t xml:space="preserve"> Lead</w:t>
+      </w:r>
+      <w:bookmarkEnd w:id="23"/>
+    </w:p>
+    <w:p>
+      <w:r>
+        <w:rPr>
+          <w:b/>
+          <w:bCs/>
+        </w:rPr>
+        <w:t>Integrante</w:t>
+      </w:r>
+      <w:r>
+        <w:t>: Mijail Cortes Taveras</w:t>
+      </w:r>
+    </w:p>
+    <w:p>
+      <w:r>
+        <w:rPr>
+          <w:b/>
+          <w:bCs/>
+        </w:rPr>
+        <w:t>Aporte principal</w:t>
+      </w:r>
+      <w:r>
+        <w:t>: motor de búsqueda paralelo</w:t>
+      </w:r>
+    </w:p>
+    <w:p>
+      <w:pPr>
+        <w:pStyle w:val="Heading3"/>
+      </w:pPr>
+      <w:bookmarkStart w:id="24" w:name="_Toc216254707"/>
+      <w:r>
+        <w:t>Responsabilidades en el código</w:t>
+      </w:r>
+      <w:bookmarkEnd w:id="24"/>
+    </w:p>
+    <w:p>
+      <w:pPr>
+        <w:pStyle w:val="ListParagraph"/>
+        <w:numPr>
+          <w:ilvl w:val="0"/>
+          <w:numId w:val="3"/>
+        </w:numPr>
+      </w:pPr>
+      <w:r>
+        <w:t>Implementación del código base del proyecto y de la interfaz de la línea de comandos.</w:t>
+      </w:r>
+    </w:p>
+    <w:p>
+      <w:pPr>
+        <w:pStyle w:val="ListParagraph"/>
+        <w:numPr>
+          <w:ilvl w:val="0"/>
+          <w:numId w:val="3"/>
+        </w:numPr>
+      </w:pPr>
+      <w:r>
+        <w:t xml:space="preserve">Implementación del sistema de configuración y su correcta funcionalidad con los modos light, heavy, </w:t>
+      </w:r>
+      <w:proofErr w:type="spellStart"/>
+      <w:r>
+        <w:t>custom</w:t>
+      </w:r>
+      <w:proofErr w:type="spellEnd"/>
+      <w:r>
+        <w:t xml:space="preserve"> y </w:t>
+      </w:r>
+      <w:proofErr w:type="spellStart"/>
+      <w:r>
+        <w:t>optimized</w:t>
+      </w:r>
+      <w:proofErr w:type="spellEnd"/>
+      <w:r>
+        <w:t>.</w:t>
+      </w:r>
+    </w:p>
+    <w:p>
+      <w:pPr>
+        <w:pStyle w:val="ListParagraph"/>
+        <w:numPr>
+          <w:ilvl w:val="0"/>
+          <w:numId w:val="3"/>
+        </w:numPr>
+      </w:pPr>
+      <w:r>
+        <w:t>Diseño de la arquitectura general del sistema.</w:t>
+      </w:r>
+    </w:p>
+    <w:p>
+      <w:pPr>
+        <w:pStyle w:val="ListParagraph"/>
+        <w:numPr>
+          <w:ilvl w:val="0"/>
+          <w:numId w:val="3"/>
+        </w:numPr>
+      </w:pPr>
+      <w:r>
+        <w:t>Desarrollo del motor de búsqueda paralelo, encargado de recorrer los archivos en múltiples hilos y analizar si tienen el texto de la consulta del usuario.</w:t>
+      </w:r>
+    </w:p>
+    <w:p>
+      <w:pPr>
+        <w:pStyle w:val="ListParagraph"/>
+        <w:numPr>
+          <w:ilvl w:val="0"/>
+          <w:numId w:val="3"/>
+        </w:numPr>
+      </w:pPr>
+      <w:r>
+        <w:t>Preparación de la demo final del proyecto para la exposición.</w:t>
+      </w:r>
+    </w:p>
+    <w:p>
+      <w:pPr>
+        <w:pStyle w:val="Heading3"/>
+      </w:pPr>
+      <w:bookmarkStart w:id="25" w:name="_Toc216254708"/>
+      <w:r>
+        <w:t>Responsabilidades en el documento</w:t>
+      </w:r>
+      <w:bookmarkEnd w:id="25"/>
+    </w:p>
+    <w:p>
+      <w:pPr>
+        <w:pStyle w:val="ListParagraph"/>
+        <w:numPr>
+          <w:ilvl w:val="0"/>
+          <w:numId w:val="3"/>
+        </w:numPr>
+      </w:pPr>
+      <w:r>
+        <w:t>Redacción de la revisión del documento inicial.</w:t>
+      </w:r>
+    </w:p>
+    <w:p>
+      <w:pPr>
+        <w:pStyle w:val="ListParagraph"/>
+        <w:numPr>
+          <w:ilvl w:val="0"/>
+          <w:numId w:val="3"/>
+        </w:numPr>
+      </w:pPr>
+      <w:r>
+        <w:t>Elaboración de las secciones portada, índice, introducción</w:t>
+      </w:r>
+      <w:r>
+        <w:t>, descripción del problema, cumplimiento de los requisitos del proyecto</w:t>
+      </w:r>
+      <w:r>
+        <w:t>, trabajo en equipo</w:t>
+      </w:r>
+      <w:r>
+        <w:t xml:space="preserve">, conclusiones </w:t>
+      </w:r>
+      <w:r>
+        <w:t>y anexos.</w:t>
+      </w:r>
+    </w:p>
+    <w:p>
+      <w:pPr>
+        <w:pStyle w:val="ListParagraph"/>
+        <w:numPr>
+          <w:ilvl w:val="0"/>
+          <w:numId w:val="3"/>
+        </w:numPr>
+      </w:pPr>
+      <w:r>
+        <w:t>Explicación técnica de su modulo en la sección de implementación técnica.</w:t>
+      </w:r>
+    </w:p>
+    <w:p>
+      <w:pPr>
+        <w:pStyle w:val="Heading3"/>
+      </w:pPr>
+      <w:bookmarkStart w:id="26" w:name="_Toc216254709"/>
+      <w:r>
+        <w:t>Responsabilidades extra</w:t>
+      </w:r>
+      <w:r>
+        <w:t>s</w:t>
+      </w:r>
+      <w:bookmarkEnd w:id="26"/>
+    </w:p>
+    <w:p>
+      <w:pPr>
+        <w:pStyle w:val="ListParagraph"/>
+        <w:numPr>
+          <w:ilvl w:val="0"/>
+          <w:numId w:val="3"/>
+        </w:numPr>
+      </w:pPr>
+      <w:r>
+        <w:t>Creación de la documentación del uso del sistema en la carpeta /docs.</w:t>
+      </w:r>
+    </w:p>
+    <w:p>
+      <w:pPr>
+        <w:pStyle w:val="ListParagraph"/>
+        <w:numPr>
+          <w:ilvl w:val="0"/>
+          <w:numId w:val="3"/>
+        </w:numPr>
+      </w:pPr>
+      <w:r>
+        <w:t>Supervisión del equipo, la integración de los módulos y el código en general y la revisión técnica del progreso en general del proyecto.</w:t>
+      </w:r>
+    </w:p>
+    <w:p>
+      <w:pPr>
+        <w:pStyle w:val="ListParagraph"/>
+        <w:numPr>
+          <w:ilvl w:val="0"/>
+          <w:numId w:val="3"/>
+        </w:numPr>
+      </w:pPr>
+      <w:r>
+        <w:lastRenderedPageBreak/>
+        <w:t>La resolución de obstáculos extras que impidan que los otros integrantes puedan trabajar.</w:t>
+      </w:r>
+    </w:p>
+    <w:p/>
+    <w:p>
+      <w:pPr>
+        <w:pStyle w:val="Heading2"/>
+      </w:pPr>
+      <w:bookmarkStart w:id="27" w:name="_Toc216254710"/>
+      <w:r>
+        <w:t>Rol 2 - Desarrollador</w:t>
+      </w:r>
+      <w:bookmarkEnd w:id="27"/>
+    </w:p>
+    <w:p>
+      <w:r>
+        <w:rPr>
+          <w:b/>
+          <w:bCs/>
+        </w:rPr>
+        <w:t>Integrante</w:t>
+      </w:r>
+      <w:r>
+        <w:t>: Daniel Javier De León Thomas</w:t>
+      </w:r>
+    </w:p>
+    <w:p>
+      <w:r>
+        <w:rPr>
+          <w:b/>
+          <w:bCs/>
+        </w:rPr>
+        <w:t>Aporte principal</w:t>
+      </w:r>
+      <w:r>
+        <w:t>: motor de sugerencias especulativas</w:t>
+      </w:r>
+    </w:p>
+    <w:p>
+      <w:pPr>
+        <w:pStyle w:val="Heading3"/>
+      </w:pPr>
+      <w:bookmarkStart w:id="28" w:name="_Toc216254711"/>
+      <w:r>
+        <w:t>Responsabilidades en el código</w:t>
+      </w:r>
+      <w:bookmarkEnd w:id="28"/>
+    </w:p>
+    <w:p>
+      <w:pPr>
+        <w:pStyle w:val="ListParagraph"/>
+        <w:numPr>
+          <w:ilvl w:val="0"/>
+          <w:numId w:val="3"/>
+        </w:numPr>
+      </w:pPr>
+      <w:r>
+        <w:t>Implementación del motor especulativo que se encarga de lanzar tareas predictivas mientras el usuario escribe.</w:t>
+      </w:r>
+    </w:p>
+    <w:p>
+      <w:pPr>
+        <w:pStyle w:val="ListParagraph"/>
+        <w:numPr>
+          <w:ilvl w:val="0"/>
+          <w:numId w:val="3"/>
+        </w:numPr>
+      </w:pPr>
+      <w:r>
+        <w:t xml:space="preserve">Desarrollo del algoritmo de predicción de </w:t>
+      </w:r>
+      <w:r>
+        <w:t>la palabra actual</w:t>
+      </w:r>
+      <w:r>
+        <w:t>, el cual es consistente y coherente con el texto ingresado.</w:t>
+      </w:r>
+    </w:p>
+    <w:p>
+      <w:pPr>
+        <w:pStyle w:val="ListParagraph"/>
+        <w:numPr>
+          <w:ilvl w:val="0"/>
+          <w:numId w:val="3"/>
+        </w:numPr>
+      </w:pPr>
+      <w:r>
+        <w:t>Implementación</w:t>
+      </w:r>
+      <w:r>
+        <w:t xml:space="preserve"> de la visualización de la palabra sugerida con un color gris junto a la consulta del usuario y </w:t>
+      </w:r>
+      <w:r>
+        <w:t>el autocompletado de esta</w:t>
+      </w:r>
+      <w:r>
+        <w:t>.</w:t>
+      </w:r>
+    </w:p>
+    <w:p>
+      <w:pPr>
+        <w:pStyle w:val="ListParagraph"/>
+        <w:numPr>
+          <w:ilvl w:val="0"/>
+          <w:numId w:val="3"/>
+        </w:numPr>
+      </w:pPr>
+      <w:r>
+        <w:t>Integración del motor especulativo con el motor de búsqueda paralelo.</w:t>
+      </w:r>
+    </w:p>
+    <w:p>
+      <w:pPr>
+        <w:pStyle w:val="Heading3"/>
+      </w:pPr>
+      <w:bookmarkStart w:id="29" w:name="_Toc216254712"/>
+      <w:r>
+        <w:t>Responsabilidades en el documento</w:t>
+      </w:r>
+      <w:bookmarkEnd w:id="29"/>
+    </w:p>
+    <w:p>
+      <w:pPr>
+        <w:pStyle w:val="ListParagraph"/>
+        <w:numPr>
+          <w:ilvl w:val="0"/>
+          <w:numId w:val="3"/>
+        </w:numPr>
+      </w:pPr>
+      <w:r>
+        <w:t>Explicación técnica del motor especulativo en la sección implementación técnica.</w:t>
+      </w:r>
+    </w:p>
+    <w:p/>
+    <w:p>
+      <w:pPr>
+        <w:pStyle w:val="Heading2"/>
+      </w:pPr>
+      <w:bookmarkStart w:id="30" w:name="_Toc216254713"/>
+      <w:r>
+        <w:t>Rol 3 - Ingeniero QA</w:t>
+      </w:r>
+      <w:bookmarkEnd w:id="30"/>
+    </w:p>
+    <w:p>
+      <w:r>
+        <w:rPr>
+          <w:b/>
+          <w:bCs/>
+        </w:rPr>
+        <w:t>Integrante</w:t>
+      </w:r>
+      <w:r>
+        <w:t xml:space="preserve">: </w:t>
+      </w:r>
+      <w:proofErr w:type="spellStart"/>
+      <w:r>
+        <w:t>Josue</w:t>
+      </w:r>
+      <w:proofErr w:type="spellEnd"/>
+      <w:r>
+        <w:t xml:space="preserve"> Daniel Bautista De Los Santos</w:t>
+      </w:r>
+    </w:p>
+    <w:p>
+      <w:r>
+        <w:rPr>
+          <w:b/>
+          <w:bCs/>
+        </w:rPr>
+        <w:t>Aporte principal</w:t>
+      </w:r>
+      <w:r>
+        <w:t>: las pruebas unitarias en el folder /</w:t>
+      </w:r>
+      <w:proofErr w:type="spellStart"/>
+      <w:r>
+        <w:t>tests</w:t>
+      </w:r>
+      <w:proofErr w:type="spellEnd"/>
+    </w:p>
+    <w:p>
+      <w:pPr>
+        <w:pStyle w:val="Heading3"/>
+      </w:pPr>
+      <w:bookmarkStart w:id="31" w:name="_Toc216254714"/>
+      <w:r>
+        <w:t>Responsabilidades en el código</w:t>
+      </w:r>
+      <w:bookmarkEnd w:id="31"/>
+    </w:p>
+    <w:p>
+      <w:pPr>
+        <w:pStyle w:val="ListParagraph"/>
+        <w:numPr>
+          <w:ilvl w:val="0"/>
+          <w:numId w:val="3"/>
+        </w:numPr>
+      </w:pPr>
+      <w:r>
+        <w:t>Desarrollo e implementación de las pruebas unitarias para las funcionalidades clave del proyecto.</w:t>
+      </w:r>
+    </w:p>
+    <w:p>
+      <w:pPr>
+        <w:pStyle w:val="ListParagraph"/>
+        <w:numPr>
+          <w:ilvl w:val="0"/>
+          <w:numId w:val="3"/>
+        </w:numPr>
+      </w:pPr>
+      <w:r>
+        <w:t>Actualización y mantenimiento de las pruebas a medida que se avanzar con el proyecto.</w:t>
+      </w:r>
+    </w:p>
+    <w:p>
+      <w:pPr>
+        <w:pStyle w:val="ListParagraph"/>
+        <w:numPr>
+          <w:ilvl w:val="0"/>
+          <w:numId w:val="3"/>
+        </w:numPr>
+      </w:pPr>
+      <w:r>
+        <w:t>Garantizar la estabilidad del sistema durante el trabajo del equipo.</w:t>
+      </w:r>
+    </w:p>
+    <w:p>
+      <w:pPr>
+        <w:pStyle w:val="Heading3"/>
+      </w:pPr>
+      <w:bookmarkStart w:id="32" w:name="_Toc216254715"/>
+      <w:r>
+        <w:t>Responsabilidades en el documento</w:t>
+      </w:r>
+      <w:bookmarkEnd w:id="32"/>
+    </w:p>
+    <w:p>
+      <w:pPr>
+        <w:pStyle w:val="ListParagraph"/>
+        <w:numPr>
+          <w:ilvl w:val="0"/>
+          <w:numId w:val="3"/>
+        </w:numPr>
+      </w:pPr>
+      <w:r>
+        <w:t>Explicación técnica de las pruebas unitarias en la sección implementación técnica.</w:t>
+      </w:r>
+    </w:p>
+    <w:p/>
+    <w:p>
+      <w:pPr>
+        <w:pStyle w:val="Heading2"/>
+      </w:pPr>
+      <w:bookmarkStart w:id="33" w:name="_Toc216254716"/>
+      <w:r>
+        <w:t>Rol 4 - Analista</w:t>
+      </w:r>
+      <w:bookmarkEnd w:id="33"/>
+    </w:p>
+    <w:p>
+      <w:r>
+        <w:rPr>
+          <w:b/>
+          <w:bCs/>
+        </w:rPr>
+        <w:t>Integrante</w:t>
+      </w:r>
+      <w:r>
+        <w:t xml:space="preserve">: Isael De </w:t>
+      </w:r>
+      <w:proofErr w:type="spellStart"/>
+      <w:r>
+        <w:t>Jesus</w:t>
+      </w:r>
+      <w:proofErr w:type="spellEnd"/>
+      <w:r>
+        <w:t xml:space="preserve"> </w:t>
+      </w:r>
+      <w:proofErr w:type="spellStart"/>
+      <w:r>
+        <w:t>Besonias</w:t>
+      </w:r>
+      <w:proofErr w:type="spellEnd"/>
+      <w:r>
+        <w:t xml:space="preserve"> Reyes</w:t>
+      </w:r>
+    </w:p>
+    <w:p>
+      <w:r>
+        <w:rPr>
+          <w:b/>
+          <w:bCs/>
+        </w:rPr>
+        <w:t>Aporte principal</w:t>
+      </w:r>
+      <w:r>
+        <w:t xml:space="preserve">: las métricas </w:t>
+      </w:r>
+      <w:r>
+        <w:t>y el código referente a las pruebas de ellas</w:t>
+      </w:r>
+    </w:p>
+    <w:p>
+      <w:pPr>
+        <w:pStyle w:val="Heading3"/>
+      </w:pPr>
+      <w:bookmarkStart w:id="34" w:name="_Toc216254717"/>
+      <w:r>
+        <w:t>Responsabilidades en el código</w:t>
+      </w:r>
+      <w:bookmarkEnd w:id="34"/>
+    </w:p>
+    <w:p>
+      <w:pPr>
+        <w:pStyle w:val="ListParagraph"/>
+        <w:numPr>
+          <w:ilvl w:val="0"/>
+          <w:numId w:val="3"/>
+        </w:numPr>
+      </w:pPr>
+      <w:r>
+        <w:lastRenderedPageBreak/>
+        <w:t>Implementación</w:t>
+      </w:r>
+      <w:r>
+        <w:t xml:space="preserve"> del </w:t>
+      </w:r>
+      <w:proofErr w:type="spellStart"/>
+      <w:r>
+        <w:t>modulo</w:t>
+      </w:r>
+      <w:proofErr w:type="spellEnd"/>
+      <w:r>
+        <w:t xml:space="preserve"> de métricas, </w:t>
+      </w:r>
+      <w:r>
+        <w:t xml:space="preserve">donde se mide la latencia, </w:t>
+      </w:r>
+      <w:proofErr w:type="spellStart"/>
+      <w:r>
+        <w:t>speedup</w:t>
+      </w:r>
+      <w:proofErr w:type="spellEnd"/>
+      <w:r>
+        <w:t xml:space="preserve">, eficiencia y </w:t>
+      </w:r>
+      <w:proofErr w:type="spellStart"/>
+      <w:r>
+        <w:t>throughput</w:t>
+      </w:r>
+      <w:proofErr w:type="spellEnd"/>
+      <w:r>
+        <w:t>.</w:t>
+      </w:r>
+    </w:p>
+    <w:p>
+      <w:pPr>
+        <w:pStyle w:val="ListParagraph"/>
+        <w:numPr>
+          <w:ilvl w:val="0"/>
+          <w:numId w:val="3"/>
+        </w:numPr>
+      </w:pPr>
+      <w:r>
+        <w:t>Ejecución de pruebas de rendimiento tanto en la versión secuencial como la versión paralela de cada funcionalidad clave.</w:t>
+      </w:r>
+    </w:p>
+    <w:p>
+      <w:pPr>
+        <w:pStyle w:val="ListParagraph"/>
+        <w:numPr>
+          <w:ilvl w:val="0"/>
+          <w:numId w:val="3"/>
+        </w:numPr>
+      </w:pPr>
+      <w:r>
+        <w:t>Registros detallados de los resultados para el análisis.</w:t>
+      </w:r>
+    </w:p>
+    <w:p>
+      <w:pPr>
+        <w:pStyle w:val="Heading3"/>
+      </w:pPr>
+      <w:bookmarkStart w:id="35" w:name="_Toc216254718"/>
+      <w:r>
+        <w:t>Responsabilidades en el documento</w:t>
+      </w:r>
+      <w:bookmarkEnd w:id="35"/>
+    </w:p>
+    <w:p>
+      <w:pPr>
+        <w:pStyle w:val="ListParagraph"/>
+        <w:numPr>
+          <w:ilvl w:val="0"/>
+          <w:numId w:val="3"/>
+        </w:numPr>
+      </w:pPr>
+      <w:r>
+        <w:t>Elaboración de la sección evaluación de desempeño.</w:t>
+      </w:r>
+    </w:p>
+    <w:p>
+      <w:pPr>
+        <w:pStyle w:val="ListParagraph"/>
+        <w:numPr>
+          <w:ilvl w:val="0"/>
+          <w:numId w:val="3"/>
+        </w:numPr>
+      </w:pPr>
+      <w:r>
+        <w:t>Elaboración de las tablas y/o graficas, además de los análisis comparativos entre las distintas configuraciones.</w:t>
+      </w:r>
+    </w:p>
+    <w:p/>
+    <w:p>
+      <w:pPr>
+        <w:pStyle w:val="Heading2"/>
+      </w:pPr>
+      <w:bookmarkStart w:id="36" w:name="_Toc216254719"/>
+      <w:r>
+        <w:t>Rol 5 - Desarrollador de Capa de Datos</w:t>
+      </w:r>
+      <w:bookmarkEnd w:id="36"/>
+    </w:p>
+    <w:p>
+      <w:r>
+        <w:rPr>
+          <w:b/>
+          <w:bCs/>
+        </w:rPr>
+        <w:t>Integrante</w:t>
+      </w:r>
+      <w:r>
+        <w:t>: José Manuel Rodríguez Rosario</w:t>
+      </w:r>
+    </w:p>
+    <w:p>
+      <w:r>
+        <w:rPr>
+          <w:b/>
+          <w:bCs/>
+        </w:rPr>
+        <w:t>Aporte principal</w:t>
+      </w:r>
+      <w:r>
+        <w:t>: la capa de datos del proyecto</w:t>
+      </w:r>
+    </w:p>
+    <w:p>
+      <w:pPr>
+        <w:pStyle w:val="Heading3"/>
+      </w:pPr>
+      <w:bookmarkStart w:id="37" w:name="_Toc216254720"/>
+      <w:r>
+        <w:t>Responsabilidades en el código</w:t>
+      </w:r>
+      <w:bookmarkEnd w:id="37"/>
+    </w:p>
+    <w:p>
+      <w:pPr>
+        <w:pStyle w:val="ListParagraph"/>
+        <w:numPr>
+          <w:ilvl w:val="0"/>
+          <w:numId w:val="3"/>
+        </w:numPr>
+      </w:pPr>
+      <w:r>
+        <w:t>Implementación de la capa de datos del proyecto utilizando SQLite.</w:t>
+      </w:r>
+    </w:p>
+    <w:p>
+      <w:pPr>
+        <w:pStyle w:val="ListParagraph"/>
+        <w:numPr>
+          <w:ilvl w:val="0"/>
+          <w:numId w:val="3"/>
+        </w:numPr>
+      </w:pPr>
+      <w:r>
+        <w:t>Creación de las funciones para leer, escribir y almacenar la información relevante necesaria para que funcione el sistema.</w:t>
+      </w:r>
+    </w:p>
+    <w:p>
+      <w:pPr>
+        <w:pStyle w:val="ListParagraph"/>
+        <w:numPr>
+          <w:ilvl w:val="0"/>
+          <w:numId w:val="3"/>
+        </w:numPr>
+      </w:pPr>
+      <w:r>
+        <w:t>Diseño de una interfaz simple para que los demás módulos del sistema interactúen con la base de datos.</w:t>
+      </w:r>
+    </w:p>
+    <w:p>
+      <w:pPr>
+        <w:pStyle w:val="Heading3"/>
+      </w:pPr>
+      <w:bookmarkStart w:id="38" w:name="_Toc216254721"/>
+      <w:r>
+        <w:t>Responsabilidades en el documento</w:t>
+      </w:r>
+      <w:bookmarkEnd w:id="38"/>
+    </w:p>
+    <w:p>
+      <w:pPr>
+        <w:pStyle w:val="ListParagraph"/>
+        <w:numPr>
+          <w:ilvl w:val="0"/>
+          <w:numId w:val="3"/>
+        </w:numPr>
+      </w:pPr>
+      <w:r>
+        <w:t>Explicación técnica de la capa de datos en la sección de implementación técnica.</w:t>
+      </w:r>
+    </w:p>
+    <w:p/>
+    <w:p>
+      <w:pPr>
+        <w:spacing w:after="160"/>
+        <w:jc w:val="left"/>
+        <w:rPr>
+          <w:b/>
+          <w:bCs/>
+          <w:sz w:val="28"/>
+          <w:szCs w:val="28"/>
+        </w:rPr>
+      </w:pPr>
+      <w:r>
+        <w:br w:type="page"/>
+      </w:r>
+    </w:p>
+    <w:p>
+      <w:pPr>
+        <w:pStyle w:val="Heading2"/>
+      </w:pPr>
+      <w:bookmarkStart w:id="39" w:name="_Toc216254722"/>
+      <w:r>
+        <w:lastRenderedPageBreak/>
+        <w:t>Herramientas de coordinación</w:t>
+      </w:r>
+      <w:bookmarkEnd w:id="39"/>
+    </w:p>
+    <w:p>
+      <w:r>
+        <w:t>Para la coordinación del trabajo de este proyecto, se utilizaron las siguientes herramientas:</w:t>
+      </w:r>
+    </w:p>
+    <w:p>
+      <w:pPr>
+        <w:pStyle w:val="ListParagraph"/>
+        <w:numPr>
+          <w:ilvl w:val="0"/>
+          <w:numId w:val="3"/>
+        </w:numPr>
+      </w:pPr>
+      <w:r>
+        <w:t>GitHub para alojar nuestro repositorio de código.</w:t>
+      </w:r>
+    </w:p>
+    <w:p>
+      <w:pPr>
+        <w:pStyle w:val="ListParagraph"/>
+        <w:numPr>
+          <w:ilvl w:val="0"/>
+          <w:numId w:val="3"/>
+        </w:numPr>
+      </w:pPr>
+      <w:r>
+        <w:t>Git para el trabajo en equipo sobre el código + el control de versiones de cada archivo.</w:t>
+      </w:r>
+    </w:p>
+    <w:p>
+      <w:pPr>
+        <w:pStyle w:val="ListParagraph"/>
+        <w:numPr>
+          <w:ilvl w:val="0"/>
+          <w:numId w:val="3"/>
+        </w:numPr>
+      </w:pPr>
+      <w:r>
+        <w:t>WhatsApp y reuniones breves para la coordinación rápida del proyecto + medio de comunicación principal.</w:t>
+      </w:r>
+    </w:p>
     <w:p/>
     <w:p>
       <w:pPr>
@@ -5411,7 +7247,6 @@
           <w:szCs w:val="32"/>
         </w:rPr>
       </w:pPr>
-      <w:bookmarkStart w:id="22" w:name="_Toc216254705"/>
       <w:r>
         <w:br w:type="page"/>
       </w:r>
@@ -5420,73 +7255,58 @@
       <w:pPr>
         <w:pStyle w:val="Heading1"/>
       </w:pPr>
+      <w:bookmarkStart w:id="40" w:name="_Toc216254723"/>
       <w:r>
         <w:lastRenderedPageBreak/>
-        <w:t>Trabajo en Equipo</w:t>
-      </w:r>
-      <w:bookmarkEnd w:id="22"/>
+        <w:t>Conclusiones</w:t>
+      </w:r>
+      <w:bookmarkEnd w:id="40"/>
     </w:p>
     <w:p/>
     <w:p>
       <w:r>
-        <w:t>El desarrollo del proyecto fue dividido en cinco roles principales, cada uno con responsabilidades específicas, tanto en la implementación del código del proyecto como la elaboración del documento final.</w:t>
-      </w:r>
-    </w:p>
-    <w:p>
-      <w:r>
-        <w:t>Cabe destacar también que la coordinación del equipo fue dirigida por el líder del equipo, el cual también se encargo de integrar todas las partes y asegurar la coherencia en todo el proyecto.</w:t>
+        <w:t>Este proyecto nos permitió desarrollar una solución completa que combina varias técnicas de programación paralela, el manejo de la concurrencia, la especulación y la persistencia de datos, temas los cuales son muy importantes de manejar para el mundo laboral.</w:t>
+      </w:r>
+    </w:p>
+    <w:p>
+      <w:r>
+        <w:t>El sistema a raíz de todo esto resulto ser uno eficiente, escalable y capaz de manejar grandes cantidades de archivos sin bloquear al usuario que lo esté utilizando.</w:t>
       </w:r>
     </w:p>
     <w:p/>
     <w:p>
       <w:r>
-        <w:t>A continuación, describimos los roles, integrantes asignados a tales roles, sus aportes y sus responsabilidades en el equipo:</w:t>
+        <w:t>Gracias al uso del paralelismo, el tiempo de búsqueda se reduce de una forma considerable en comparación con un enfoque secuencial, además de que permite utilizar la especulación de forma simultánea mientras el usuario escribe.</w:t>
       </w:r>
     </w:p>
     <w:p/>
     <w:p>
-      <w:pPr>
-        <w:pStyle w:val="Heading2"/>
-      </w:pPr>
-      <w:bookmarkStart w:id="23" w:name="_Toc216254706"/>
-      <w:r>
-        <w:t>Rol 1 - Tech Lead</w:t>
-      </w:r>
-      <w:bookmarkEnd w:id="23"/>
-    </w:p>
-    <w:p>
-      <w:r>
-        <w:rPr>
-          <w:b/>
-          <w:bCs/>
-        </w:rPr>
-        <w:t>Integrante</w:t>
-      </w:r>
-      <w:r>
-        <w:t>: Mijail Cortes Taveras</w:t>
-      </w:r>
-    </w:p>
-    <w:p>
-      <w:r>
-        <w:rPr>
-          <w:b/>
-          <w:bCs/>
-        </w:rPr>
-        <w:t>Aporte principal</w:t>
-      </w:r>
-      <w:r>
-        <w:t>: motor de búsqueda paralelo</w:t>
-      </w:r>
-    </w:p>
-    <w:p>
-      <w:pPr>
-        <w:pStyle w:val="Heading3"/>
-      </w:pPr>
-      <w:bookmarkStart w:id="24" w:name="_Toc216254707"/>
-      <w:r>
-        <w:t>Responsabilidades en el código</w:t>
-      </w:r>
-      <w:bookmarkEnd w:id="24"/>
+      <w:r>
+        <w:t>La capa de datos mejora la organización en general del sistema y ayuda a los demás módulos a interactuar con una base de datos de forma asincrónica, y finalmente, el motor de sugerencias agrega más productividad al uso del sistema al anticipar la intención del usuario y acelerando por lo tanto la interacción.</w:t>
+      </w:r>
+    </w:p>
+    <w:p/>
+    <w:p>
+      <w:r>
+        <w:t xml:space="preserve">Con todo esto dicho, se puede destacar que las técnicas que hemos aprendido como grupo en esta materia son aplicables a los problemas reales del mundo del software, abriendo así las puertas a sistemas que sean </w:t>
+      </w:r>
+      <w:proofErr w:type="spellStart"/>
+      <w:r>
+        <w:t>mas</w:t>
+      </w:r>
+      <w:proofErr w:type="spellEnd"/>
+      <w:r>
+        <w:t xml:space="preserve"> interactivos, eficientes y modernos.</w:t>
+      </w:r>
+    </w:p>
+    <w:p/>
+    <w:p>
+      <w:r>
+        <w:t xml:space="preserve">Ya para concluir, las líneas de mejora en este </w:t>
+      </w:r>
+      <w:r>
+        <w:t>proyecto podrían ser:</w:t>
+      </w:r>
     </w:p>
     <w:p>
       <w:pPr>
@@ -5497,7 +7317,7 @@
         </w:numPr>
       </w:pPr>
       <w:r>
-        <w:t>Implementación del código base del proyecto y de la interfaz de la línea de comandos.</w:t>
+        <w:t>Una manera alternativa de especulación, donde se adivine que archivos el usuario pueda necesitar en un entonces.</w:t>
       </w:r>
     </w:p>
     <w:p>
@@ -5509,7 +7329,15 @@
         </w:numPr>
       </w:pPr>
       <w:r>
-        <w:t>Implementación del sistema de configuración y su correcta funcionalidad con los modos light, heavy, custom y optimized.</w:t>
+        <w:t xml:space="preserve">Una reimplementación en un lenguaje como </w:t>
+      </w:r>
+      <w:proofErr w:type="spellStart"/>
+      <w:r>
+        <w:t>Rust</w:t>
+      </w:r>
+      <w:proofErr w:type="spellEnd"/>
+      <w:r>
+        <w:t>, donde el proyecto pueda ganar mejores latencias y seguridad.</w:t>
       </w:r>
     </w:p>
     <w:p>
@@ -5521,677 +7349,239 @@
         </w:numPr>
       </w:pPr>
       <w:r>
-        <w:t>Diseño de la arquitectura general del sistema.</w:t>
-      </w:r>
+        <w:t xml:space="preserve">La adición de este a un sistema </w:t>
+      </w:r>
+      <w:proofErr w:type="spellStart"/>
+      <w:r>
+        <w:t>mas</w:t>
+      </w:r>
+      <w:proofErr w:type="spellEnd"/>
+      <w:r>
+        <w:t xml:space="preserve"> grande, que requiera de un motor de búsqueda y de sugerencias especulativas, donde se tengan más datos en los cuales especular.</w:t>
+      </w:r>
+    </w:p>
+    <w:p>
+      <w:r>
+        <w:br w:type="page"/>
+      </w:r>
+    </w:p>
+    <w:p>
+      <w:pPr>
+        <w:pStyle w:val="Heading1"/>
+      </w:pPr>
+      <w:bookmarkStart w:id="41" w:name="_Toc216254724"/>
+      <w:r>
+        <w:lastRenderedPageBreak/>
+        <w:t>Referencias</w:t>
+      </w:r>
+      <w:bookmarkEnd w:id="41"/>
     </w:p>
     <w:p>
       <w:pPr>
         <w:pStyle w:val="ListParagraph"/>
         <w:numPr>
           <w:ilvl w:val="0"/>
-          <w:numId w:val="3"/>
+          <w:numId w:val="4"/>
         </w:numPr>
-      </w:pPr>
-      <w:r>
-        <w:t>Desarrollo del motor de búsqueda paralelo, encargado de recorrer los archivos en múltiples hilos y analizar si tienen el texto de la consulta del usuario.</w:t>
-      </w:r>
-    </w:p>
-    <w:p>
-      <w:pPr>
-        <w:pStyle w:val="ListParagraph"/>
-        <w:numPr>
-          <w:ilvl w:val="0"/>
-          <w:numId w:val="3"/>
-        </w:numPr>
-      </w:pPr>
-      <w:r>
-        <w:t>Preparación de la demo final del proyecto para la exposición.</w:t>
-      </w:r>
-    </w:p>
-    <w:p>
-      <w:pPr>
-        <w:pStyle w:val="Heading3"/>
-      </w:pPr>
-      <w:bookmarkStart w:id="25" w:name="_Toc216254708"/>
-      <w:r>
-        <w:t>Responsabilidades en el documento</w:t>
-      </w:r>
-      <w:bookmarkEnd w:id="25"/>
-    </w:p>
-    <w:p>
-      <w:pPr>
-        <w:pStyle w:val="ListParagraph"/>
-        <w:numPr>
-          <w:ilvl w:val="0"/>
-          <w:numId w:val="3"/>
-        </w:numPr>
-      </w:pPr>
-      <w:r>
-        <w:t>Redacción de la revisión del documento inicial.</w:t>
-      </w:r>
-    </w:p>
-    <w:p>
-      <w:pPr>
-        <w:pStyle w:val="ListParagraph"/>
-        <w:numPr>
-          <w:ilvl w:val="0"/>
-          <w:numId w:val="3"/>
-        </w:numPr>
-      </w:pPr>
-      <w:r>
-        <w:t>Elaboración de las secciones portada, índice, introducción</w:t>
-      </w:r>
-      <w:r>
-        <w:t xml:space="preserve">, </w:t>
-      </w:r>
-      <w:r>
-        <w:t>descripción del problema</w:t>
-      </w:r>
-      <w:r>
-        <w:t xml:space="preserve">, </w:t>
-      </w:r>
-      <w:r>
-        <w:t>cumplimiento de los requisitos del proyecto</w:t>
-      </w:r>
-      <w:r>
-        <w:t>, trabajo en equipo</w:t>
-      </w:r>
-      <w:r>
-        <w:t xml:space="preserve">, conclusiones </w:t>
-      </w:r>
-      <w:r>
-        <w:t>y anexos.</w:t>
-      </w:r>
-    </w:p>
-    <w:p>
-      <w:pPr>
-        <w:pStyle w:val="ListParagraph"/>
-        <w:numPr>
-          <w:ilvl w:val="0"/>
-          <w:numId w:val="3"/>
-        </w:numPr>
-      </w:pPr>
-      <w:r>
-        <w:t>Explicación técnica de su modulo en la sección de implementación técnica.</w:t>
-      </w:r>
-    </w:p>
-    <w:p>
-      <w:pPr>
-        <w:pStyle w:val="Heading3"/>
-      </w:pPr>
-      <w:bookmarkStart w:id="26" w:name="_Toc216254709"/>
-      <w:r>
-        <w:t>Responsabilidades extra</w:t>
-      </w:r>
-      <w:r>
-        <w:t>s</w:t>
-      </w:r>
-      <w:bookmarkEnd w:id="26"/>
-    </w:p>
-    <w:p>
-      <w:pPr>
-        <w:pStyle w:val="ListParagraph"/>
-        <w:numPr>
-          <w:ilvl w:val="0"/>
-          <w:numId w:val="3"/>
-        </w:numPr>
-      </w:pPr>
-      <w:r>
-        <w:t>Creación de la documentación del uso del sistema en la carpeta /docs.</w:t>
-      </w:r>
-    </w:p>
-    <w:p>
-      <w:pPr>
-        <w:pStyle w:val="ListParagraph"/>
-        <w:numPr>
-          <w:ilvl w:val="0"/>
-          <w:numId w:val="3"/>
-        </w:numPr>
-      </w:pPr>
-      <w:r>
-        <w:t>Supervisión del equipo, la integración de los módulos y el código en general y la revisión técnica del progreso en general del proyecto.</w:t>
-      </w:r>
-    </w:p>
-    <w:p>
-      <w:pPr>
-        <w:pStyle w:val="ListParagraph"/>
-        <w:numPr>
-          <w:ilvl w:val="0"/>
-          <w:numId w:val="3"/>
-        </w:numPr>
-      </w:pPr>
-      <w:r>
-        <w:lastRenderedPageBreak/>
-        <w:t>La resolución de obstáculos extras que impidan que los otros integrantes puedan trabajar.</w:t>
-      </w:r>
-    </w:p>
-    <w:p/>
-    <w:p>
-      <w:pPr>
-        <w:pStyle w:val="Heading2"/>
-      </w:pPr>
-      <w:bookmarkStart w:id="27" w:name="_Toc216254710"/>
-      <w:r>
-        <w:t>Rol 2 - Desarrollador</w:t>
-      </w:r>
-      <w:bookmarkEnd w:id="27"/>
-    </w:p>
-    <w:p>
+        <w:ind w:left="360"/>
+        <w:jc w:val="left"/>
+      </w:pPr>
+      <w:proofErr w:type="spellStart"/>
+      <w:r>
+        <w:t>Refactoring</w:t>
+      </w:r>
+      <w:proofErr w:type="spellEnd"/>
+      <w:r>
+        <w:t xml:space="preserve"> </w:t>
+      </w:r>
+      <w:proofErr w:type="spellStart"/>
+      <w:r>
+        <w:t>Guru</w:t>
+      </w:r>
+      <w:proofErr w:type="spellEnd"/>
+      <w:r>
+        <w:t xml:space="preserve">. (s.f.). </w:t>
+      </w:r>
+      <w:proofErr w:type="spellStart"/>
       <w:r>
         <w:rPr>
           <w:b/>
           <w:bCs/>
         </w:rPr>
-        <w:t>Integrante</w:t>
-      </w:r>
-      <w:r>
-        <w:t>: Daniel Javier De León Thomas</w:t>
-      </w:r>
-    </w:p>
-    <w:p>
+        <w:t>Singleton</w:t>
+      </w:r>
+      <w:proofErr w:type="spellEnd"/>
+      <w:r>
+        <w:t xml:space="preserve">. Recuperado de </w:t>
+      </w:r>
+      <w:hyperlink r:id="rId6" w:history="1">
+        <w:r>
+          <w:rPr>
+            <w:rStyle w:val="Hyperlink"/>
+          </w:rPr>
+          <w:t>https://refactoring.guru/es/design-patterns/singleton</w:t>
+        </w:r>
+      </w:hyperlink>
+      <w:r>
+        <w:t xml:space="preserve"> </w:t>
+      </w:r>
+    </w:p>
+    <w:p>
+      <w:pPr>
+        <w:jc w:val="left"/>
+      </w:pPr>
+    </w:p>
+    <w:p>
+      <w:pPr>
+        <w:pStyle w:val="ListParagraph"/>
+        <w:numPr>
+          <w:ilvl w:val="0"/>
+          <w:numId w:val="4"/>
+        </w:numPr>
+        <w:ind w:left="360"/>
+        <w:jc w:val="left"/>
+      </w:pPr>
+      <w:r>
+        <w:t>C# in Depth</w:t>
+      </w:r>
+      <w:r>
+        <w:t>. (</w:t>
+      </w:r>
+      <w:r>
+        <w:t>12 de febrero, 2011</w:t>
+      </w:r>
+      <w:r>
+        <w:t>)</w:t>
+      </w:r>
+      <w:r>
+        <w:t xml:space="preserve">. </w:t>
+      </w:r>
+      <w:proofErr w:type="spellStart"/>
       <w:r>
         <w:rPr>
           <w:b/>
           <w:bCs/>
         </w:rPr>
-        <w:t>Aporte principal</w:t>
-      </w:r>
-      <w:r>
-        <w:t>: motor de sugerencias especulativas</w:t>
-      </w:r>
-    </w:p>
-    <w:p>
-      <w:pPr>
-        <w:pStyle w:val="Heading3"/>
-      </w:pPr>
-      <w:bookmarkStart w:id="28" w:name="_Toc216254711"/>
-      <w:r>
-        <w:t>Responsabilidades en el código</w:t>
-      </w:r>
-      <w:bookmarkEnd w:id="28"/>
-    </w:p>
-    <w:p>
-      <w:pPr>
-        <w:pStyle w:val="ListParagraph"/>
-        <w:numPr>
-          <w:ilvl w:val="0"/>
-          <w:numId w:val="3"/>
-        </w:numPr>
-      </w:pPr>
-      <w:r>
-        <w:t>Implementación del motor especulativo que se encarga de lanzar tareas predictivas mientras el usuario escribe.</w:t>
-      </w:r>
-    </w:p>
-    <w:p>
-      <w:pPr>
-        <w:pStyle w:val="ListParagraph"/>
-        <w:numPr>
-          <w:ilvl w:val="0"/>
-          <w:numId w:val="3"/>
-        </w:numPr>
-      </w:pPr>
-      <w:r>
-        <w:t xml:space="preserve">Desarrollo del algoritmo de predicción de </w:t>
-      </w:r>
-      <w:r>
-        <w:t>la palabra actual</w:t>
-      </w:r>
-      <w:r>
-        <w:t>, el cual es consistente y coherente con el texto ingresado.</w:t>
-      </w:r>
-    </w:p>
-    <w:p>
-      <w:pPr>
-        <w:pStyle w:val="ListParagraph"/>
-        <w:numPr>
-          <w:ilvl w:val="0"/>
-          <w:numId w:val="3"/>
-        </w:numPr>
-      </w:pPr>
-      <w:r>
-        <w:t>Implementación</w:t>
-      </w:r>
-      <w:r>
-        <w:t xml:space="preserve"> de la visualización de la palabra sugerida con un color gris junto a la consulta del usuario y </w:t>
-      </w:r>
-      <w:r>
-        <w:t>el autocompletado de esta</w:t>
-      </w:r>
-      <w:r>
-        <w:t>.</w:t>
-      </w:r>
-    </w:p>
-    <w:p>
-      <w:pPr>
-        <w:pStyle w:val="ListParagraph"/>
-        <w:numPr>
-          <w:ilvl w:val="0"/>
-          <w:numId w:val="3"/>
-        </w:numPr>
-      </w:pPr>
-      <w:r>
-        <w:t>Integración del motor especulativo con el motor de búsqueda paralelo.</w:t>
-      </w:r>
-    </w:p>
-    <w:p>
-      <w:pPr>
-        <w:pStyle w:val="Heading3"/>
-      </w:pPr>
-      <w:bookmarkStart w:id="29" w:name="_Toc216254712"/>
-      <w:r>
-        <w:t>Responsabilidades en el documento</w:t>
-      </w:r>
-      <w:bookmarkEnd w:id="29"/>
-    </w:p>
-    <w:p>
-      <w:pPr>
-        <w:pStyle w:val="ListParagraph"/>
-        <w:numPr>
-          <w:ilvl w:val="0"/>
-          <w:numId w:val="3"/>
-        </w:numPr>
-      </w:pPr>
-      <w:r>
-        <w:t>Explicación técnica del motor especulativo en la sección implementación técnica.</w:t>
-      </w:r>
-    </w:p>
-    <w:p/>
-    <w:p>
-      <w:pPr>
-        <w:pStyle w:val="Heading2"/>
-      </w:pPr>
-      <w:bookmarkStart w:id="30" w:name="_Toc216254713"/>
-      <w:r>
-        <w:t>Rol 3 - Ingeniero QA</w:t>
-      </w:r>
-      <w:bookmarkEnd w:id="30"/>
-    </w:p>
-    <w:p>
+        <w:t>Implementing</w:t>
+      </w:r>
+      <w:proofErr w:type="spellEnd"/>
       <w:r>
         <w:rPr>
           <w:b/>
           <w:bCs/>
         </w:rPr>
-        <w:t>Integrante</w:t>
-      </w:r>
-      <w:r>
-        <w:t>: Josue Daniel Bautista De Los Santos</w:t>
-      </w:r>
-    </w:p>
-    <w:p>
+        <w:t xml:space="preserve"> </w:t>
+      </w:r>
+      <w:proofErr w:type="spellStart"/>
       <w:r>
         <w:rPr>
           <w:b/>
           <w:bCs/>
         </w:rPr>
-        <w:t>Aporte principal</w:t>
-      </w:r>
-      <w:r>
-        <w:t>: las pruebas unitarias en el folder /tests</w:t>
-      </w:r>
-    </w:p>
-    <w:p>
-      <w:pPr>
-        <w:pStyle w:val="Heading3"/>
-      </w:pPr>
-      <w:bookmarkStart w:id="31" w:name="_Toc216254714"/>
-      <w:r>
-        <w:t>Responsabilidades en el código</w:t>
-      </w:r>
-      <w:bookmarkEnd w:id="31"/>
-    </w:p>
-    <w:p>
-      <w:pPr>
-        <w:pStyle w:val="ListParagraph"/>
-        <w:numPr>
-          <w:ilvl w:val="0"/>
-          <w:numId w:val="3"/>
-        </w:numPr>
-      </w:pPr>
-      <w:r>
-        <w:t>Desarrollo e implementación de las pruebas unitarias para las funcionalidades clave del proyecto.</w:t>
-      </w:r>
-    </w:p>
-    <w:p>
-      <w:pPr>
-        <w:pStyle w:val="ListParagraph"/>
-        <w:numPr>
-          <w:ilvl w:val="0"/>
-          <w:numId w:val="3"/>
-        </w:numPr>
-      </w:pPr>
-      <w:r>
-        <w:t>Actualización y mantenimiento de las pruebas a medida que se avanzar con el proyecto.</w:t>
-      </w:r>
-    </w:p>
-    <w:p>
-      <w:pPr>
-        <w:pStyle w:val="ListParagraph"/>
-        <w:numPr>
-          <w:ilvl w:val="0"/>
-          <w:numId w:val="3"/>
-        </w:numPr>
-      </w:pPr>
-      <w:r>
-        <w:t>Garantizar la estabilidad del sistema durante el trabajo del equipo.</w:t>
-      </w:r>
-    </w:p>
-    <w:p>
-      <w:pPr>
-        <w:pStyle w:val="Heading3"/>
-      </w:pPr>
-      <w:bookmarkStart w:id="32" w:name="_Toc216254715"/>
-      <w:r>
-        <w:t>Responsabilidades en el documento</w:t>
-      </w:r>
-      <w:bookmarkEnd w:id="32"/>
-    </w:p>
-    <w:p>
-      <w:pPr>
-        <w:pStyle w:val="ListParagraph"/>
-        <w:numPr>
-          <w:ilvl w:val="0"/>
-          <w:numId w:val="3"/>
-        </w:numPr>
-      </w:pPr>
-      <w:r>
-        <w:t>Explicación técnica de las pruebas unitarias en la sección implementación técnica.</w:t>
-      </w:r>
-    </w:p>
-    <w:p/>
-    <w:p>
-      <w:pPr>
-        <w:pStyle w:val="Heading2"/>
-      </w:pPr>
-      <w:bookmarkStart w:id="33" w:name="_Toc216254716"/>
-      <w:r>
-        <w:t>Rol 4 - Analista</w:t>
-      </w:r>
-      <w:bookmarkEnd w:id="33"/>
-    </w:p>
-    <w:p>
+        <w:t>the</w:t>
+      </w:r>
+      <w:proofErr w:type="spellEnd"/>
       <w:r>
         <w:rPr>
           <w:b/>
           <w:bCs/>
         </w:rPr>
-        <w:t>Integrante</w:t>
-      </w:r>
-      <w:r>
-        <w:t>: Isael De Jesus Besonias Reyes</w:t>
-      </w:r>
-    </w:p>
-    <w:p>
+        <w:t xml:space="preserve"> </w:t>
+      </w:r>
+      <w:proofErr w:type="spellStart"/>
       <w:r>
         <w:rPr>
           <w:b/>
           <w:bCs/>
         </w:rPr>
-        <w:t>Aporte principal</w:t>
-      </w:r>
-      <w:r>
-        <w:t xml:space="preserve">: las métricas </w:t>
-      </w:r>
-      <w:r>
-        <w:t>y el código referente a las pruebas de ellas</w:t>
-      </w:r>
-    </w:p>
-    <w:p>
-      <w:pPr>
-        <w:pStyle w:val="Heading3"/>
-      </w:pPr>
-      <w:bookmarkStart w:id="34" w:name="_Toc216254717"/>
-      <w:r>
-        <w:t>Responsabilidades en el código</w:t>
-      </w:r>
-      <w:bookmarkEnd w:id="34"/>
-    </w:p>
-    <w:p>
-      <w:pPr>
-        <w:pStyle w:val="ListParagraph"/>
-        <w:numPr>
-          <w:ilvl w:val="0"/>
-          <w:numId w:val="3"/>
-        </w:numPr>
-      </w:pPr>
-      <w:r>
-        <w:lastRenderedPageBreak/>
-        <w:t>Implementación</w:t>
-      </w:r>
-      <w:r>
-        <w:t xml:space="preserve"> del modulo de métricas, </w:t>
-      </w:r>
-      <w:r>
-        <w:t>donde se mide la latencia, speedup, eficiencia y throughput.</w:t>
-      </w:r>
-    </w:p>
-    <w:p>
-      <w:pPr>
-        <w:pStyle w:val="ListParagraph"/>
-        <w:numPr>
-          <w:ilvl w:val="0"/>
-          <w:numId w:val="3"/>
-        </w:numPr>
-      </w:pPr>
-      <w:r>
-        <w:t>Ejecución de pruebas de rendimiento tanto en la versión secuencial como la versión paralela de cada funcionalidad clave.</w:t>
-      </w:r>
-    </w:p>
-    <w:p>
-      <w:pPr>
-        <w:pStyle w:val="ListParagraph"/>
-        <w:numPr>
-          <w:ilvl w:val="0"/>
-          <w:numId w:val="3"/>
-        </w:numPr>
-      </w:pPr>
-      <w:r>
-        <w:t>Registros detallados de los resultados para el análisis.</w:t>
-      </w:r>
-    </w:p>
-    <w:p>
-      <w:pPr>
-        <w:pStyle w:val="Heading3"/>
-      </w:pPr>
-      <w:bookmarkStart w:id="35" w:name="_Toc216254718"/>
-      <w:r>
-        <w:t>Responsabilidades en el documento</w:t>
-      </w:r>
-      <w:bookmarkEnd w:id="35"/>
-    </w:p>
-    <w:p>
-      <w:pPr>
-        <w:pStyle w:val="ListParagraph"/>
-        <w:numPr>
-          <w:ilvl w:val="0"/>
-          <w:numId w:val="3"/>
-        </w:numPr>
-      </w:pPr>
-      <w:r>
-        <w:t>Elaboración de la sección evaluación de desempeño.</w:t>
-      </w:r>
-    </w:p>
-    <w:p>
-      <w:pPr>
-        <w:pStyle w:val="ListParagraph"/>
-        <w:numPr>
-          <w:ilvl w:val="0"/>
-          <w:numId w:val="3"/>
-        </w:numPr>
-      </w:pPr>
-      <w:r>
-        <w:t>Elaboración de las tablas y/o graficas, además de los análisis comparativos entre las distintas configuraciones.</w:t>
-      </w:r>
-    </w:p>
-    <w:p/>
-    <w:p>
-      <w:pPr>
-        <w:pStyle w:val="Heading2"/>
-      </w:pPr>
-      <w:bookmarkStart w:id="36" w:name="_Toc216254719"/>
-      <w:r>
-        <w:t>Rol 5 - Desarrollador de Capa de Datos</w:t>
-      </w:r>
-      <w:bookmarkEnd w:id="36"/>
-    </w:p>
-    <w:p>
+        <w:t>Singleton</w:t>
+      </w:r>
+      <w:proofErr w:type="spellEnd"/>
       <w:r>
         <w:rPr>
           <w:b/>
           <w:bCs/>
         </w:rPr>
-        <w:t>Integrante</w:t>
-      </w:r>
-      <w:r>
-        <w:t>: José Manuel Rodríguez Rosario</w:t>
-      </w:r>
-    </w:p>
-    <w:p>
+        <w:t xml:space="preserve"> </w:t>
+      </w:r>
+      <w:proofErr w:type="spellStart"/>
       <w:r>
         <w:rPr>
           <w:b/>
           <w:bCs/>
         </w:rPr>
-        <w:t>Aporte principal</w:t>
-      </w:r>
-      <w:r>
-        <w:t>: la capa de datos del proyecto</w:t>
-      </w:r>
-    </w:p>
-    <w:p>
-      <w:pPr>
-        <w:pStyle w:val="Heading3"/>
-      </w:pPr>
-      <w:bookmarkStart w:id="37" w:name="_Toc216254720"/>
-      <w:r>
-        <w:t>Responsabilidades en el código</w:t>
-      </w:r>
-      <w:bookmarkEnd w:id="37"/>
+        <w:t>Pattern</w:t>
+      </w:r>
+      <w:proofErr w:type="spellEnd"/>
+      <w:r>
+        <w:rPr>
+          <w:b/>
+          <w:bCs/>
+        </w:rPr>
+        <w:t xml:space="preserve"> in C#</w:t>
+      </w:r>
+      <w:r>
+        <w:t xml:space="preserve">. Recuperado de </w:t>
+      </w:r>
+      <w:hyperlink r:id="rId7" w:history="1">
+        <w:r>
+          <w:rPr>
+            <w:rStyle w:val="Hyperlink"/>
+          </w:rPr>
+          <w:t>https://csharpindepth.com/articles/singleton</w:t>
+        </w:r>
+      </w:hyperlink>
+      <w:r>
+        <w:t xml:space="preserve"> </w:t>
+      </w:r>
+    </w:p>
+    <w:p>
+      <w:pPr>
+        <w:jc w:val="left"/>
+      </w:pPr>
     </w:p>
     <w:p>
       <w:pPr>
         <w:pStyle w:val="ListParagraph"/>
         <w:numPr>
           <w:ilvl w:val="0"/>
-          <w:numId w:val="3"/>
+          <w:numId w:val="4"/>
         </w:numPr>
-      </w:pPr>
-      <w:r>
-        <w:t>Implementación de la capa de datos del proyecto utilizando SQLite.</w:t>
-      </w:r>
-    </w:p>
-    <w:p>
-      <w:pPr>
-        <w:pStyle w:val="ListParagraph"/>
-        <w:numPr>
-          <w:ilvl w:val="0"/>
-          <w:numId w:val="3"/>
-        </w:numPr>
-      </w:pPr>
-      <w:r>
-        <w:t>Creación de las funciones para leer, escribir y almacenar la información relevante necesaria para que funcione el sistema.</w:t>
-      </w:r>
-    </w:p>
-    <w:p>
-      <w:pPr>
-        <w:pStyle w:val="ListParagraph"/>
-        <w:numPr>
-          <w:ilvl w:val="0"/>
-          <w:numId w:val="3"/>
-        </w:numPr>
-      </w:pPr>
-      <w:r>
-        <w:t>Diseño de una interfaz simple para que los demás módulos del sistema interactúen con la base de datos.</w:t>
-      </w:r>
-    </w:p>
-    <w:p>
-      <w:pPr>
-        <w:pStyle w:val="Heading3"/>
-      </w:pPr>
-      <w:bookmarkStart w:id="38" w:name="_Toc216254721"/>
-      <w:r>
-        <w:t>Responsabilidades en el documento</w:t>
-      </w:r>
-      <w:bookmarkEnd w:id="38"/>
-    </w:p>
-    <w:p>
-      <w:pPr>
-        <w:pStyle w:val="ListParagraph"/>
-        <w:numPr>
-          <w:ilvl w:val="0"/>
-          <w:numId w:val="3"/>
-        </w:numPr>
-      </w:pPr>
-      <w:r>
-        <w:t>Explicación técnica de la capa de datos en la sección de implementación técnica.</w:t>
-      </w:r>
-    </w:p>
-    <w:p/>
-    <w:p>
-      <w:pPr>
-        <w:spacing w:after="160"/>
+        <w:ind w:left="360"/>
         <w:jc w:val="left"/>
+      </w:pPr>
+      <w:r>
+        <w:t xml:space="preserve">Microsoft. (s.f.). </w:t>
+      </w:r>
+      <w:r>
         <w:rPr>
           <w:b/>
           <w:bCs/>
-          <w:sz w:val="28"/>
-          <w:szCs w:val="28"/>
         </w:rPr>
-      </w:pPr>
-      <w:r>
-        <w:br w:type="page"/>
-      </w:r>
-    </w:p>
-    <w:p>
-      <w:pPr>
-        <w:pStyle w:val="Heading2"/>
-      </w:pPr>
-      <w:bookmarkStart w:id="39" w:name="_Toc216254722"/>
-      <w:r>
-        <w:lastRenderedPageBreak/>
-        <w:t>Herramientas de coordinación</w:t>
-      </w:r>
-      <w:bookmarkEnd w:id="39"/>
-    </w:p>
-    <w:p>
-      <w:r>
-        <w:t>Para la coordinación del trabajo de este proyecto, se utilizaron las siguientes herramientas:</w:t>
-      </w:r>
-    </w:p>
-    <w:p>
-      <w:pPr>
-        <w:pStyle w:val="ListParagraph"/>
-        <w:numPr>
-          <w:ilvl w:val="0"/>
-          <w:numId w:val="3"/>
-        </w:numPr>
-      </w:pPr>
-      <w:r>
-        <w:t>GitHub para alojar nuestro repositorio de código.</w:t>
-      </w:r>
-    </w:p>
-    <w:p>
-      <w:pPr>
-        <w:pStyle w:val="ListParagraph"/>
-        <w:numPr>
-          <w:ilvl w:val="0"/>
-          <w:numId w:val="3"/>
-        </w:numPr>
-      </w:pPr>
-      <w:r>
-        <w:t>Git para el trabajo en equipo sobre el código + el control de versiones de cada archivo.</w:t>
-      </w:r>
-    </w:p>
-    <w:p>
-      <w:pPr>
-        <w:pStyle w:val="ListParagraph"/>
-        <w:numPr>
-          <w:ilvl w:val="0"/>
-          <w:numId w:val="3"/>
-        </w:numPr>
-      </w:pPr>
-      <w:r>
-        <w:t>WhatsApp y reuniones breves para la coordinación rápida del proyecto + medio de comunicación principal.</w:t>
+        <w:t xml:space="preserve">Introducción a </w:t>
+      </w:r>
+      <w:proofErr w:type="spellStart"/>
+      <w:r>
+        <w:rPr>
+          <w:b/>
+          <w:bCs/>
+        </w:rPr>
+        <w:t>Microsoft.Data.Sqlite</w:t>
+      </w:r>
+      <w:proofErr w:type="spellEnd"/>
+      <w:r>
+        <w:t xml:space="preserve">. Recuperado de </w:t>
+      </w:r>
+      <w:hyperlink r:id="rId8" w:history="1">
+        <w:r>
+          <w:rPr>
+            <w:rStyle w:val="Hyperlink"/>
+          </w:rPr>
+          <w:t>https://learn.microsoft.com/es-mx/dotnet/standard/data/sqlite</w:t>
+        </w:r>
+      </w:hyperlink>
+      <w:r>
+        <w:t xml:space="preserve"> </w:t>
       </w:r>
     </w:p>
     <w:p/>
@@ -6214,250 +7604,6 @@
       <w:pPr>
         <w:pStyle w:val="Heading1"/>
       </w:pPr>
-      <w:bookmarkStart w:id="40" w:name="_Toc216254723"/>
-      <w:r>
-        <w:lastRenderedPageBreak/>
-        <w:t>Conclusiones</w:t>
-      </w:r>
-      <w:bookmarkEnd w:id="40"/>
-    </w:p>
-    <w:p/>
-    <w:p>
-      <w:r>
-        <w:t>Este proyecto nos permitió desarrollar una solución completa que combina varias técnicas de programación paralela, el manejo de la concurrencia, la especulación y la persistencia de datos, temas los cuales son muy importantes de manejar para el mundo laboral.</w:t>
-      </w:r>
-    </w:p>
-    <w:p>
-      <w:r>
-        <w:t>El sistema a raíz de todo esto resulto ser uno eficiente, escalable y capaz de manejar grandes cantidades de archivos sin bloquear al usuario que lo esté utilizando.</w:t>
-      </w:r>
-    </w:p>
-    <w:p/>
-    <w:p>
-      <w:r>
-        <w:t>Gracias al uso del paralelismo, el tiempo de búsqueda se reduce de una forma considerable en comparación con un enfoque secuencial, además de que permite utilizar la especulación de forma simultánea mientras el usuario escribe.</w:t>
-      </w:r>
-    </w:p>
-    <w:p/>
-    <w:p>
-      <w:r>
-        <w:t>La capa de datos mejora la organización en general del sistema y ayuda a los demás módulos a interactuar con una base de datos de forma asincrónica, y finalmente, el motor de sugerencias agrega más productividad al uso del sistema al anticipar la intención del usuario y acelerando por lo tanto la interacción.</w:t>
-      </w:r>
-    </w:p>
-    <w:p/>
-    <w:p>
-      <w:r>
-        <w:t>Con todo esto dicho, se puede destacar que las técnicas que hemos aprendido como grupo en esta materia son aplicables a los problemas reales del mundo del software, abriendo así las puertas a sistemas que sean mas interactivos, eficientes y modernos.</w:t>
-      </w:r>
-    </w:p>
-    <w:p/>
-    <w:p>
-      <w:r>
-        <w:t xml:space="preserve">Ya para concluir, las líneas de mejora en este </w:t>
-      </w:r>
-      <w:r>
-        <w:t>proyecto podrían ser:</w:t>
-      </w:r>
-    </w:p>
-    <w:p>
-      <w:pPr>
-        <w:pStyle w:val="ListParagraph"/>
-        <w:numPr>
-          <w:ilvl w:val="0"/>
-          <w:numId w:val="3"/>
-        </w:numPr>
-      </w:pPr>
-      <w:r>
-        <w:t>Una manera alternativa de especulación, donde se adivine que archivos el usuario pueda necesitar en un entonces.</w:t>
-      </w:r>
-    </w:p>
-    <w:p>
-      <w:pPr>
-        <w:pStyle w:val="ListParagraph"/>
-        <w:numPr>
-          <w:ilvl w:val="0"/>
-          <w:numId w:val="3"/>
-        </w:numPr>
-      </w:pPr>
-      <w:r>
-        <w:t>Una reimplementación en un lenguaje como Rust, donde el proyecto pueda ganar mejores latencias y seguridad.</w:t>
-      </w:r>
-    </w:p>
-    <w:p>
-      <w:pPr>
-        <w:pStyle w:val="ListParagraph"/>
-        <w:numPr>
-          <w:ilvl w:val="0"/>
-          <w:numId w:val="3"/>
-        </w:numPr>
-      </w:pPr>
-      <w:r>
-        <w:t>La adición de este a un sistema mas grande, que requiera de un motor de búsqueda y de sugerencias especulativas, donde se tengan más datos en los cuales especular.</w:t>
-      </w:r>
-    </w:p>
-    <w:p>
-      <w:r>
-        <w:br w:type="page"/>
-      </w:r>
-    </w:p>
-    <w:p>
-      <w:pPr>
-        <w:pStyle w:val="Heading1"/>
-      </w:pPr>
-      <w:bookmarkStart w:id="41" w:name="_Toc216254724"/>
-      <w:r>
-        <w:lastRenderedPageBreak/>
-        <w:t>Referencias</w:t>
-      </w:r>
-      <w:bookmarkEnd w:id="41"/>
-    </w:p>
-    <w:p>
-      <w:pPr>
-        <w:pStyle w:val="ListParagraph"/>
-        <w:numPr>
-          <w:ilvl w:val="0"/>
-          <w:numId w:val="4"/>
-        </w:numPr>
-        <w:ind w:left="360"/>
-        <w:jc w:val="left"/>
-      </w:pPr>
-      <w:r>
-        <w:t xml:space="preserve">Refactoring Guru. (s.f.). </w:t>
-      </w:r>
-      <w:r>
-        <w:rPr>
-          <w:b/>
-          <w:bCs/>
-        </w:rPr>
-        <w:t>Singleton</w:t>
-      </w:r>
-      <w:r>
-        <w:t xml:space="preserve">. Recuperado de </w:t>
-      </w:r>
-      <w:hyperlink r:id="rId6" w:history="1">
-        <w:r>
-          <w:rPr>
-            <w:rStyle w:val="Hyperlink"/>
-          </w:rPr>
-          <w:t>https://refactoring.guru/es/design-patterns/singleton</w:t>
-        </w:r>
-      </w:hyperlink>
-      <w:r>
-        <w:t xml:space="preserve"> </w:t>
-      </w:r>
-    </w:p>
-    <w:p>
-      <w:pPr>
-        <w:jc w:val="left"/>
-      </w:pPr>
-    </w:p>
-    <w:p>
-      <w:pPr>
-        <w:pStyle w:val="ListParagraph"/>
-        <w:numPr>
-          <w:ilvl w:val="0"/>
-          <w:numId w:val="4"/>
-        </w:numPr>
-        <w:ind w:left="360"/>
-        <w:jc w:val="left"/>
-      </w:pPr>
-      <w:r>
-        <w:t>C# in Depth</w:t>
-      </w:r>
-      <w:r>
-        <w:t>. (</w:t>
-      </w:r>
-      <w:r>
-        <w:t>12 de febrero, 2011</w:t>
-      </w:r>
-      <w:r>
-        <w:t>)</w:t>
-      </w:r>
-      <w:r>
-        <w:t xml:space="preserve">. </w:t>
-      </w:r>
-      <w:r>
-        <w:rPr>
-          <w:b/>
-          <w:bCs/>
-        </w:rPr>
-        <w:t>Implementing the Singleton Pattern in C#</w:t>
-      </w:r>
-      <w:r>
-        <w:t xml:space="preserve">. Recuperado de </w:t>
-      </w:r>
-      <w:hyperlink r:id="rId7" w:history="1">
-        <w:r>
-          <w:rPr>
-            <w:rStyle w:val="Hyperlink"/>
-          </w:rPr>
-          <w:t>https://csharpindepth.com/articles/singleton</w:t>
-        </w:r>
-      </w:hyperlink>
-      <w:r>
-        <w:t xml:space="preserve"> </w:t>
-      </w:r>
-    </w:p>
-    <w:p>
-      <w:pPr>
-        <w:jc w:val="left"/>
-      </w:pPr>
-    </w:p>
-    <w:p>
-      <w:pPr>
-        <w:pStyle w:val="ListParagraph"/>
-        <w:numPr>
-          <w:ilvl w:val="0"/>
-          <w:numId w:val="4"/>
-        </w:numPr>
-        <w:ind w:left="360"/>
-        <w:jc w:val="left"/>
-      </w:pPr>
-      <w:r>
-        <w:t xml:space="preserve">Microsoft. (s.f.). </w:t>
-      </w:r>
-      <w:r>
-        <w:rPr>
-          <w:b/>
-          <w:bCs/>
-        </w:rPr>
-        <w:t>Introducción a Microsoft.Data.Sqlite</w:t>
-      </w:r>
-      <w:r>
-        <w:t xml:space="preserve">. Recuperado de </w:t>
-      </w:r>
-      <w:hyperlink r:id="rId8" w:history="1">
-        <w:r>
-          <w:rPr>
-            <w:rStyle w:val="Hyperlink"/>
-          </w:rPr>
-          <w:t>https://learn.microsoft.com/es-mx/dotnet/standard/data/sqlite</w:t>
-        </w:r>
-      </w:hyperlink>
-      <w:r>
-        <w:t xml:space="preserve"> </w:t>
-      </w:r>
-    </w:p>
-    <w:p/>
-    <w:p>
-      <w:pPr>
-        <w:spacing w:after="160"/>
-        <w:jc w:val="left"/>
-        <w:rPr>
-          <w:b/>
-          <w:bCs/>
-          <w:sz w:val="32"/>
-          <w:szCs w:val="32"/>
-        </w:rPr>
-      </w:pPr>
-      <w:r>
-        <w:br w:type="page"/>
-      </w:r>
-    </w:p>
-    <w:p>
-      <w:pPr>
-        <w:pStyle w:val="Heading1"/>
-      </w:pPr>
       <w:bookmarkStart w:id="42" w:name="_Toc216254725"/>
       <w:r>
         <w:lastRenderedPageBreak/>
@@ -6536,20 +7682,44 @@
       <w:r>
         <w:t xml:space="preserve">Clonar el repositorio con </w:t>
       </w:r>
+      <w:proofErr w:type="spellStart"/>
       <w:r>
         <w:rPr>
           <w:rFonts w:ascii="Cascadia Code" w:hAnsi="Cascadia Code"/>
         </w:rPr>
-        <w:t>git clone git@github.com:MijailCT/ prog_paralela_proyecto_final</w:t>
-      </w:r>
-      <w:r>
-        <w:t xml:space="preserve"> </w:t>
-      </w:r>
-      <w:r>
-        <w:t>e ir hacia el directorio donde se clono</w:t>
-      </w:r>
-      <w:r>
-        <w:t>.</w:t>
+        <w:t>git</w:t>
+      </w:r>
+      <w:proofErr w:type="spellEnd"/>
+      <w:r>
+        <w:rPr>
+          <w:rFonts w:ascii="Cascadia Code" w:hAnsi="Cascadia Code"/>
+        </w:rPr>
+        <w:t xml:space="preserve"> clone </w:t>
+      </w:r>
+      <w:proofErr w:type="spellStart"/>
+      <w:r>
+        <w:rPr>
+          <w:rFonts w:ascii="Cascadia Code" w:hAnsi="Cascadia Code"/>
+        </w:rPr>
+        <w:t>git@github.com:MijailCT</w:t>
+      </w:r>
+      <w:proofErr w:type="spellEnd"/>
+      <w:r>
+        <w:rPr>
+          <w:rFonts w:ascii="Cascadia Code" w:hAnsi="Cascadia Code"/>
+        </w:rPr>
+        <w:t xml:space="preserve">/ </w:t>
+      </w:r>
+      <w:proofErr w:type="spellStart"/>
+      <w:r>
+        <w:rPr>
+          <w:rFonts w:ascii="Cascadia Code" w:hAnsi="Cascadia Code"/>
+        </w:rPr>
+        <w:t>prog_paralela_proyecto_final</w:t>
+      </w:r>
+      <w:proofErr w:type="spellEnd"/>
+      <w:r>
+        <w:t xml:space="preserve"> e ir hacia el directorio donde se clono.</w:t>
       </w:r>
     </w:p>
     <w:p>
@@ -6564,23 +7734,58 @@
       <w:r>
         <w:t xml:space="preserve">Instalar los paquetes de las librerías utilizadas en este programa con el comando </w:t>
       </w:r>
+      <w:proofErr w:type="spellStart"/>
       <w:r>
         <w:rPr>
           <w:rFonts w:ascii="Cascadia Code" w:hAnsi="Cascadia Code"/>
         </w:rPr>
-        <w:t>dotnet add</w:t>
-      </w:r>
+        <w:t>dotnet</w:t>
+      </w:r>
+      <w:proofErr w:type="spellEnd"/>
       <w:r>
         <w:rPr>
           <w:rFonts w:ascii="Cascadia Code" w:hAnsi="Cascadia Code"/>
         </w:rPr>
-        <w:t xml:space="preserve"> src/ package</w:t>
-      </w:r>
-      <w:r>
-        <w:t xml:space="preserve">, </w:t>
-      </w:r>
-      <w:r>
-        <w:t>en caso de que no se instalen al correr de forma automática:</w:t>
+        <w:t xml:space="preserve"> </w:t>
+      </w:r>
+      <w:proofErr w:type="spellStart"/>
+      <w:r>
+        <w:rPr>
+          <w:rFonts w:ascii="Cascadia Code" w:hAnsi="Cascadia Code"/>
+        </w:rPr>
+        <w:t>add</w:t>
+      </w:r>
+      <w:proofErr w:type="spellEnd"/>
+      <w:r>
+        <w:rPr>
+          <w:rFonts w:ascii="Cascadia Code" w:hAnsi="Cascadia Code"/>
+        </w:rPr>
+        <w:t xml:space="preserve"> </w:t>
+      </w:r>
+      <w:proofErr w:type="spellStart"/>
+      <w:r>
+        <w:rPr>
+          <w:rFonts w:ascii="Cascadia Code" w:hAnsi="Cascadia Code"/>
+        </w:rPr>
+        <w:t>src</w:t>
+      </w:r>
+      <w:proofErr w:type="spellEnd"/>
+      <w:r>
+        <w:rPr>
+          <w:rFonts w:ascii="Cascadia Code" w:hAnsi="Cascadia Code"/>
+        </w:rPr>
+        <w:t xml:space="preserve">/ </w:t>
+      </w:r>
+      <w:proofErr w:type="spellStart"/>
+      <w:r>
+        <w:rPr>
+          <w:rFonts w:ascii="Cascadia Code" w:hAnsi="Cascadia Code"/>
+        </w:rPr>
+        <w:t>package</w:t>
+      </w:r>
+      <w:proofErr w:type="spellEnd"/>
+      <w:r>
+        <w:t>, en caso de que no se instalen al correr de forma automática:</w:t>
       </w:r>
     </w:p>
     <w:p>
@@ -6592,9 +7797,11 @@
         </w:numPr>
         <w:jc w:val="left"/>
       </w:pPr>
+      <w:proofErr w:type="spellStart"/>
       <w:r>
         <w:t>Spectre.Console</w:t>
       </w:r>
+      <w:proofErr w:type="spellEnd"/>
     </w:p>
     <w:p>
       <w:pPr>
@@ -6605,9 +7812,11 @@
         </w:numPr>
         <w:jc w:val="left"/>
       </w:pPr>
+      <w:proofErr w:type="spellStart"/>
       <w:r>
         <w:t>Microsoft.Data.Sqlite</w:t>
       </w:r>
+      <w:proofErr w:type="spellEnd"/>
     </w:p>
     <w:p>
       <w:pPr>
@@ -6618,9 +7827,11 @@
         </w:numPr>
         <w:jc w:val="left"/>
       </w:pPr>
+      <w:proofErr w:type="spellStart"/>
       <w:r>
         <w:t>xunit</w:t>
       </w:r>
+      <w:proofErr w:type="spellEnd"/>
     </w:p>
     <w:p>
       <w:pPr>
@@ -6631,9 +7842,11 @@
         </w:numPr>
         <w:jc w:val="left"/>
       </w:pPr>
+      <w:proofErr w:type="spellStart"/>
       <w:r>
         <w:t>xunit.runner.visualstudio</w:t>
       </w:r>
+      <w:proofErr w:type="spellEnd"/>
     </w:p>
     <w:p>
       <w:pPr>
@@ -6644,9 +7857,11 @@
         </w:numPr>
         <w:jc w:val="left"/>
       </w:pPr>
+      <w:proofErr w:type="spellStart"/>
       <w:r>
         <w:t>Microsoft.NET.Test.Sdk</w:t>
       </w:r>
+      <w:proofErr w:type="spellEnd"/>
     </w:p>
     <w:p>
       <w:pPr>
@@ -6666,21 +7881,35 @@
       <w:r>
         <w:t xml:space="preserve">se está en el directorio del programa que es </w:t>
       </w:r>
+      <w:proofErr w:type="spellStart"/>
       <w:r>
         <w:t>prog_paralela_proyecto_final</w:t>
       </w:r>
+      <w:proofErr w:type="spellEnd"/>
       <w:r>
         <w:t xml:space="preserve">, OJO: no en </w:t>
       </w:r>
+      <w:proofErr w:type="spellStart"/>
       <w:r>
         <w:t>prog_paralela_proyecto_final</w:t>
       </w:r>
-      <w:r>
-        <w:t xml:space="preserve">/src, sino </w:t>
-      </w:r>
+      <w:proofErr w:type="spellEnd"/>
+      <w:r>
+        <w:t>/</w:t>
+      </w:r>
+      <w:proofErr w:type="spellStart"/>
+      <w:r>
+        <w:t>src</w:t>
+      </w:r>
+      <w:proofErr w:type="spellEnd"/>
+      <w:r>
+        <w:t xml:space="preserve">, sino </w:t>
+      </w:r>
+      <w:proofErr w:type="spellStart"/>
       <w:r>
         <w:t>prog_paralela_proyecto_final</w:t>
       </w:r>
+      <w:proofErr w:type="spellEnd"/>
       <w:r>
         <w:t>.</w:t>
       </w:r>
@@ -6766,9 +7995,6 @@
     </w:p>
     <w:p>
       <w:r>
-        <w:rPr>
-          <w:noProof/>
-        </w:rPr>
         <w:drawing>
           <wp:inline distT="0" distB="0" distL="0" distR="0" wp14:anchorId="78DEB2BB" wp14:editId="3A4F0164">
             <wp:extent cx="3590476" cy="1266667"/>
@@ -6815,9 +8041,6 @@
     </w:p>
     <w:p>
       <w:r>
-        <w:rPr>
-          <w:noProof/>
-        </w:rPr>
         <w:drawing>
           <wp:inline distT="0" distB="0" distL="0" distR="0" wp14:anchorId="5C448603" wp14:editId="51668A73">
             <wp:extent cx="5943600" cy="631190"/>
@@ -6863,9 +8086,6 @@
     </w:p>
     <w:p>
       <w:r>
-        <w:rPr>
-          <w:noProof/>
-        </w:rPr>
         <w:drawing>
           <wp:inline distT="0" distB="0" distL="0" distR="0" wp14:anchorId="735D01EA" wp14:editId="2C10A761">
             <wp:extent cx="6044339" cy="1143000"/>
@@ -6911,9 +8131,6 @@
     </w:p>
     <w:p>
       <w:r>
-        <w:rPr>
-          <w:noProof/>
-        </w:rPr>
         <w:drawing>
           <wp:inline distT="0" distB="0" distL="0" distR="0" wp14:anchorId="76A9051F" wp14:editId="0DC6A271">
             <wp:extent cx="5212080" cy="1653276"/>
@@ -6959,9 +8176,6 @@
     </w:p>
     <w:p>
       <w:r>
-        <w:rPr>
-          <w:noProof/>
-        </w:rPr>
         <w:drawing>
           <wp:inline distT="0" distB="0" distL="0" distR="0" wp14:anchorId="6E6AB3AC" wp14:editId="492FAF5A">
             <wp:extent cx="5943600" cy="1205230"/>
@@ -7009,7 +8223,15 @@
         <w:t>Nota</w:t>
       </w:r>
       <w:r>
-        <w:t>: lo demás será demostrado en la demostración del programa durante la exposicion.</w:t>
+        <w:t xml:space="preserve">: lo demás será demostrado en la demostración del programa durante la </w:t>
+      </w:r>
+      <w:proofErr w:type="spellStart"/>
+      <w:r>
+        <w:t>exposicion</w:t>
+      </w:r>
+      <w:proofErr w:type="spellEnd"/>
+      <w:r>
+        <w:t>.</w:t>
       </w:r>
     </w:p>
     <w:p/>
@@ -7025,7 +8247,15 @@
     </w:p>
     <w:p>
       <w:r>
-        <w:t>El repositorio de git de nuestro proyecto se encuentra en el siguiente link:</w:t>
+        <w:t xml:space="preserve">El repositorio de </w:t>
+      </w:r>
+      <w:proofErr w:type="spellStart"/>
+      <w:r>
+        <w:t>git</w:t>
+      </w:r>
+      <w:proofErr w:type="spellEnd"/>
+      <w:r>
+        <w:t xml:space="preserve"> de nuestro proyecto se encuentra en el siguiente link:</w:t>
       </w:r>
     </w:p>
     <w:p>
@@ -8199,7 +9429,6 @@
   <w:style w:type="character" w:default="1" w:styleId="DefaultParagraphFont">
     <w:name w:val="Default Paragraph Font"/>
     <w:uiPriority w:val="1"/>
-    <w:semiHidden/>
     <w:unhideWhenUsed/>
   </w:style>
   <w:style w:type="table" w:default="1" w:styleId="TableNormal">
